--- a/KeyConcepts_SysEngg.docx
+++ b/KeyConcepts_SysEngg.docx
@@ -6,54 +6,72 @@
       <w:pPr>
         <w:jc w:val="both"/>
         <w:rPr>
-          <w:rFonts w:asciiTheme="majorHAnsi" w:hAnsiTheme="majorHAnsi" w:cstheme="majorHAnsi"/>
-        </w:rPr>
-      </w:pPr>
-      <w:r>
-        <w:rPr>
-          <w:rFonts w:asciiTheme="majorHAnsi" w:hAnsiTheme="majorHAnsi" w:cstheme="majorHAnsi"/>
+          <w:rFonts w:ascii="Menlo" w:hAnsi="Menlo" w:cs="Menlo"/>
+          <w:sz w:val="20"/>
+          <w:szCs w:val="20"/>
+        </w:rPr>
+      </w:pPr>
+      <w:r>
+        <w:rPr>
+          <w:rFonts w:ascii="Menlo" w:hAnsi="Menlo" w:cs="Menlo"/>
+          <w:sz w:val="20"/>
+          <w:szCs w:val="20"/>
         </w:rPr>
         <w:t>Derivation</w:t>
       </w:r>
       <w:r>
         <w:rPr>
-          <w:rFonts w:asciiTheme="majorHAnsi" w:hAnsiTheme="majorHAnsi" w:cstheme="majorHAnsi"/>
+          <w:rFonts w:ascii="Menlo" w:hAnsi="Menlo" w:cs="Menlo"/>
+          <w:sz w:val="20"/>
+          <w:szCs w:val="20"/>
         </w:rPr>
         <w:t xml:space="preserve">: the creation of requirement based on an </w:t>
       </w:r>
       <w:r>
         <w:rPr>
-          <w:rFonts w:asciiTheme="majorHAnsi" w:hAnsiTheme="majorHAnsi" w:cstheme="majorHAnsi"/>
+          <w:rFonts w:ascii="Menlo" w:hAnsi="Menlo" w:cs="Menlo"/>
+          <w:sz w:val="20"/>
+          <w:szCs w:val="20"/>
         </w:rPr>
         <w:t>analysis</w:t>
       </w:r>
       <w:r>
         <w:rPr>
-          <w:rFonts w:asciiTheme="majorHAnsi" w:hAnsiTheme="majorHAnsi" w:cstheme="majorHAnsi"/>
+          <w:rFonts w:ascii="Menlo" w:hAnsi="Menlo" w:cs="Menlo"/>
+          <w:sz w:val="20"/>
+          <w:szCs w:val="20"/>
         </w:rPr>
         <w:t xml:space="preserve"> of higher-order requirements (e</w:t>
       </w:r>
       <w:r>
         <w:rPr>
-          <w:rFonts w:asciiTheme="majorHAnsi" w:hAnsiTheme="majorHAnsi" w:cstheme="majorHAnsi"/>
+          <w:rFonts w:ascii="Menlo" w:hAnsi="Menlo" w:cs="Menlo"/>
+          <w:sz w:val="20"/>
+          <w:szCs w:val="20"/>
         </w:rPr>
         <w:t>x</w:t>
       </w:r>
       <w:r>
         <w:rPr>
-          <w:rFonts w:asciiTheme="majorHAnsi" w:hAnsiTheme="majorHAnsi" w:cstheme="majorHAnsi"/>
+          <w:rFonts w:ascii="Menlo" w:hAnsi="Menlo" w:cs="Menlo"/>
+          <w:sz w:val="20"/>
+          <w:szCs w:val="20"/>
         </w:rPr>
         <w:t xml:space="preserve">. </w:t>
       </w:r>
       <w:r>
         <w:rPr>
-          <w:rFonts w:asciiTheme="majorHAnsi" w:hAnsiTheme="majorHAnsi" w:cstheme="majorHAnsi"/>
+          <w:rFonts w:ascii="Menlo" w:hAnsi="Menlo" w:cs="Menlo"/>
+          <w:sz w:val="20"/>
+          <w:szCs w:val="20"/>
         </w:rPr>
         <w:t>availability</w:t>
       </w:r>
       <w:r>
         <w:rPr>
-          <w:rFonts w:asciiTheme="majorHAnsi" w:hAnsiTheme="majorHAnsi" w:cstheme="majorHAnsi"/>
+          <w:rFonts w:ascii="Menlo" w:hAnsi="Menlo" w:cs="Menlo"/>
+          <w:sz w:val="20"/>
+          <w:szCs w:val="20"/>
         </w:rPr>
         <w:t xml:space="preserve"> requirements)</w:t>
       </w:r>
@@ -62,56 +80,74 @@
       <w:pPr>
         <w:jc w:val="both"/>
         <w:rPr>
-          <w:rFonts w:asciiTheme="majorHAnsi" w:hAnsiTheme="majorHAnsi" w:cstheme="majorHAnsi"/>
-        </w:rPr>
-      </w:pPr>
-    </w:p>
-    <w:p>
-      <w:pPr>
-        <w:jc w:val="both"/>
-        <w:rPr>
-          <w:rFonts w:asciiTheme="majorHAnsi" w:hAnsiTheme="majorHAnsi" w:cstheme="majorHAnsi"/>
-        </w:rPr>
-      </w:pPr>
-      <w:r>
-        <w:rPr>
-          <w:rFonts w:asciiTheme="majorHAnsi" w:hAnsiTheme="majorHAnsi" w:cstheme="majorHAnsi"/>
+          <w:rFonts w:ascii="Menlo" w:hAnsi="Menlo" w:cs="Menlo"/>
+          <w:sz w:val="20"/>
+          <w:szCs w:val="20"/>
+        </w:rPr>
+      </w:pPr>
+    </w:p>
+    <w:p>
+      <w:pPr>
+        <w:jc w:val="both"/>
+        <w:rPr>
+          <w:rFonts w:ascii="Menlo" w:hAnsi="Menlo" w:cs="Menlo"/>
+          <w:sz w:val="20"/>
+          <w:szCs w:val="20"/>
+        </w:rPr>
+      </w:pPr>
+      <w:r>
+        <w:rPr>
+          <w:rFonts w:ascii="Menlo" w:hAnsi="Menlo" w:cs="Menlo"/>
+          <w:sz w:val="20"/>
+          <w:szCs w:val="20"/>
         </w:rPr>
         <w:t xml:space="preserve">Allocation: the assignment of a </w:t>
       </w:r>
       <w:r>
         <w:rPr>
-          <w:rFonts w:asciiTheme="majorHAnsi" w:hAnsiTheme="majorHAnsi" w:cstheme="majorHAnsi"/>
+          <w:rFonts w:ascii="Menlo" w:hAnsi="Menlo" w:cs="Menlo"/>
+          <w:sz w:val="20"/>
+          <w:szCs w:val="20"/>
         </w:rPr>
         <w:t>requirement</w:t>
       </w:r>
       <w:r>
         <w:rPr>
-          <w:rFonts w:asciiTheme="majorHAnsi" w:hAnsiTheme="majorHAnsi" w:cstheme="majorHAnsi"/>
+          <w:rFonts w:ascii="Menlo" w:hAnsi="Menlo" w:cs="Menlo"/>
+          <w:sz w:val="20"/>
+          <w:szCs w:val="20"/>
         </w:rPr>
         <w:t xml:space="preserve"> to one or more system elements within the architecture. (e</w:t>
       </w:r>
       <w:r>
         <w:rPr>
-          <w:rFonts w:asciiTheme="majorHAnsi" w:hAnsiTheme="majorHAnsi" w:cstheme="majorHAnsi"/>
+          <w:rFonts w:ascii="Menlo" w:hAnsi="Menlo" w:cs="Menlo"/>
+          <w:sz w:val="20"/>
+          <w:szCs w:val="20"/>
         </w:rPr>
         <w:t>x</w:t>
       </w:r>
       <w:r>
         <w:rPr>
-          <w:rFonts w:asciiTheme="majorHAnsi" w:hAnsiTheme="majorHAnsi" w:cstheme="majorHAnsi"/>
+          <w:rFonts w:ascii="Menlo" w:hAnsi="Menlo" w:cs="Menlo"/>
+          <w:sz w:val="20"/>
+          <w:szCs w:val="20"/>
         </w:rPr>
         <w:t xml:space="preserve">. thrust </w:t>
       </w:r>
       <w:r>
         <w:rPr>
-          <w:rFonts w:asciiTheme="majorHAnsi" w:hAnsiTheme="majorHAnsi" w:cstheme="majorHAnsi"/>
+          <w:rFonts w:ascii="Menlo" w:hAnsi="Menlo" w:cs="Menlo"/>
+          <w:sz w:val="20"/>
+          <w:szCs w:val="20"/>
         </w:rPr>
         <w:t>requirement</w:t>
       </w:r>
       <w:r>
         <w:rPr>
-          <w:rFonts w:asciiTheme="majorHAnsi" w:hAnsiTheme="majorHAnsi" w:cstheme="majorHAnsi"/>
+          <w:rFonts w:ascii="Menlo" w:hAnsi="Menlo" w:cs="Menlo"/>
+          <w:sz w:val="20"/>
+          <w:szCs w:val="20"/>
         </w:rPr>
         <w:t xml:space="preserve"> &gt; propulsion requirements)</w:t>
       </w:r>
@@ -120,44 +156,58 @@
       <w:pPr>
         <w:jc w:val="both"/>
         <w:rPr>
-          <w:rFonts w:asciiTheme="majorHAnsi" w:hAnsiTheme="majorHAnsi" w:cstheme="majorHAnsi"/>
-        </w:rPr>
-      </w:pPr>
-    </w:p>
-    <w:p>
-      <w:pPr>
-        <w:jc w:val="both"/>
-        <w:rPr>
-          <w:rFonts w:asciiTheme="majorHAnsi" w:hAnsiTheme="majorHAnsi" w:cstheme="majorHAnsi"/>
-        </w:rPr>
-      </w:pPr>
-      <w:r>
-        <w:rPr>
-          <w:rFonts w:asciiTheme="majorHAnsi" w:hAnsiTheme="majorHAnsi" w:cstheme="majorHAnsi"/>
+          <w:rFonts w:ascii="Menlo" w:hAnsi="Menlo" w:cs="Menlo"/>
+          <w:sz w:val="20"/>
+          <w:szCs w:val="20"/>
+        </w:rPr>
+      </w:pPr>
+    </w:p>
+    <w:p>
+      <w:pPr>
+        <w:jc w:val="both"/>
+        <w:rPr>
+          <w:rFonts w:ascii="Menlo" w:hAnsi="Menlo" w:cs="Menlo"/>
+          <w:sz w:val="20"/>
+          <w:szCs w:val="20"/>
+        </w:rPr>
+      </w:pPr>
+      <w:r>
+        <w:rPr>
+          <w:rFonts w:ascii="Menlo" w:hAnsi="Menlo" w:cs="Menlo"/>
+          <w:sz w:val="20"/>
+          <w:szCs w:val="20"/>
         </w:rPr>
         <w:t xml:space="preserve">Flow Down: assigning requirement to one or more </w:t>
       </w:r>
       <w:r>
         <w:rPr>
-          <w:rFonts w:asciiTheme="majorHAnsi" w:hAnsiTheme="majorHAnsi" w:cstheme="majorHAnsi"/>
+          <w:rFonts w:ascii="Menlo" w:hAnsi="Menlo" w:cs="Menlo"/>
+          <w:sz w:val="20"/>
+          <w:szCs w:val="20"/>
         </w:rPr>
         <w:t>lower-level</w:t>
       </w:r>
       <w:r>
         <w:rPr>
-          <w:rFonts w:asciiTheme="majorHAnsi" w:hAnsiTheme="majorHAnsi" w:cstheme="majorHAnsi"/>
+          <w:rFonts w:ascii="Menlo" w:hAnsi="Menlo" w:cs="Menlo"/>
+          <w:sz w:val="20"/>
+          <w:szCs w:val="20"/>
         </w:rPr>
         <w:t xml:space="preserve"> elements. (e</w:t>
       </w:r>
       <w:r>
         <w:rPr>
-          <w:rFonts w:asciiTheme="majorHAnsi" w:hAnsiTheme="majorHAnsi" w:cstheme="majorHAnsi"/>
+          <w:rFonts w:ascii="Menlo" w:hAnsi="Menlo" w:cs="Menlo"/>
+          <w:sz w:val="20"/>
+          <w:szCs w:val="20"/>
         </w:rPr>
         <w:t>x</w:t>
       </w:r>
       <w:r>
         <w:rPr>
-          <w:rFonts w:asciiTheme="majorHAnsi" w:hAnsiTheme="majorHAnsi" w:cstheme="majorHAnsi"/>
+          <w:rFonts w:ascii="Menlo" w:hAnsi="Menlo" w:cs="Menlo"/>
+          <w:sz w:val="20"/>
+          <w:szCs w:val="20"/>
         </w:rPr>
         <w:t>. water resistant requirement &gt; all elements exposed to outside environment)</w:t>
       </w:r>
@@ -166,64 +216,84 @@
       <w:pPr>
         <w:jc w:val="both"/>
         <w:rPr>
-          <w:rFonts w:asciiTheme="majorHAnsi" w:hAnsiTheme="majorHAnsi" w:cstheme="majorHAnsi"/>
-        </w:rPr>
-      </w:pPr>
-    </w:p>
-    <w:p>
-      <w:pPr>
-        <w:jc w:val="both"/>
-        <w:rPr>
-          <w:rFonts w:asciiTheme="majorHAnsi" w:hAnsiTheme="majorHAnsi" w:cstheme="majorHAnsi"/>
-        </w:rPr>
-      </w:pPr>
-      <w:r>
-        <w:rPr>
-          <w:rFonts w:asciiTheme="majorHAnsi" w:hAnsiTheme="majorHAnsi" w:cstheme="majorHAnsi"/>
+          <w:rFonts w:ascii="Menlo" w:hAnsi="Menlo" w:cs="Menlo"/>
+          <w:sz w:val="20"/>
+          <w:szCs w:val="20"/>
+        </w:rPr>
+      </w:pPr>
+    </w:p>
+    <w:p>
+      <w:pPr>
+        <w:jc w:val="both"/>
+        <w:rPr>
+          <w:rFonts w:ascii="Menlo" w:hAnsi="Menlo" w:cs="Menlo"/>
+          <w:sz w:val="20"/>
+          <w:szCs w:val="20"/>
+        </w:rPr>
+      </w:pPr>
+      <w:r>
+        <w:rPr>
+          <w:rFonts w:ascii="Menlo" w:hAnsi="Menlo" w:cs="Menlo"/>
+          <w:sz w:val="20"/>
+          <w:szCs w:val="20"/>
         </w:rPr>
         <w:t>Traceability: the creation of linkage from one system elements to others</w:t>
       </w:r>
       <w:r>
         <w:rPr>
-          <w:rFonts w:asciiTheme="majorHAnsi" w:hAnsiTheme="majorHAnsi" w:cstheme="majorHAnsi"/>
+          <w:rFonts w:ascii="Menlo" w:hAnsi="Menlo" w:cs="Menlo"/>
+          <w:sz w:val="20"/>
+          <w:szCs w:val="20"/>
         </w:rPr>
         <w:t xml:space="preserve"> </w:t>
       </w:r>
       <w:r>
         <w:rPr>
-          <w:rFonts w:asciiTheme="majorHAnsi" w:hAnsiTheme="majorHAnsi" w:cstheme="majorHAnsi"/>
+          <w:rFonts w:ascii="Menlo" w:hAnsi="Menlo" w:cs="Menlo"/>
+          <w:sz w:val="20"/>
+          <w:szCs w:val="20"/>
         </w:rPr>
         <w:t>(</w:t>
       </w:r>
       <w:r>
         <w:rPr>
-          <w:rFonts w:asciiTheme="majorHAnsi" w:hAnsiTheme="majorHAnsi" w:cstheme="majorHAnsi"/>
+          <w:rFonts w:ascii="Menlo" w:hAnsi="Menlo" w:cs="Menlo"/>
+          <w:sz w:val="20"/>
+          <w:szCs w:val="20"/>
         </w:rPr>
         <w:t xml:space="preserve">ex. </w:t>
       </w:r>
       <w:r>
         <w:rPr>
-          <w:rFonts w:asciiTheme="majorHAnsi" w:hAnsiTheme="majorHAnsi" w:cstheme="majorHAnsi"/>
+          <w:rFonts w:ascii="Menlo" w:hAnsi="Menlo" w:cs="Menlo"/>
+          <w:sz w:val="20"/>
+          <w:szCs w:val="20"/>
         </w:rPr>
         <w:t xml:space="preserve"> </w:t>
       </w:r>
       <w:proofErr w:type="spellStart"/>
       <w:r>
         <w:rPr>
-          <w:rFonts w:asciiTheme="majorHAnsi" w:hAnsiTheme="majorHAnsi" w:cstheme="majorHAnsi"/>
+          <w:rFonts w:ascii="Menlo" w:hAnsi="Menlo" w:cs="Menlo"/>
+          <w:sz w:val="20"/>
+          <w:szCs w:val="20"/>
         </w:rPr>
         <w:t>mtbf</w:t>
       </w:r>
       <w:proofErr w:type="spellEnd"/>
       <w:r>
         <w:rPr>
-          <w:rFonts w:asciiTheme="majorHAnsi" w:hAnsiTheme="majorHAnsi" w:cstheme="majorHAnsi"/>
+          <w:rFonts w:ascii="Menlo" w:hAnsi="Menlo" w:cs="Menlo"/>
+          <w:sz w:val="20"/>
+          <w:szCs w:val="20"/>
         </w:rPr>
         <w:t xml:space="preserve"> requirements &gt; availability requirements)</w:t>
       </w:r>
       <w:r>
         <w:rPr>
-          <w:rFonts w:asciiTheme="majorHAnsi" w:hAnsiTheme="majorHAnsi" w:cstheme="majorHAnsi"/>
+          <w:rFonts w:ascii="Menlo" w:hAnsi="Menlo" w:cs="Menlo"/>
+          <w:sz w:val="20"/>
+          <w:szCs w:val="20"/>
         </w:rPr>
         <w:t xml:space="preserve"> </w:t>
       </w:r>
@@ -232,20 +302,26 @@
       <w:pPr>
         <w:jc w:val="both"/>
         <w:rPr>
-          <w:rFonts w:asciiTheme="majorHAnsi" w:hAnsiTheme="majorHAnsi" w:cstheme="majorHAnsi"/>
-        </w:rPr>
-      </w:pPr>
-    </w:p>
-    <w:p>
-      <w:pPr>
-        <w:jc w:val="both"/>
-        <w:rPr>
-          <w:rFonts w:asciiTheme="majorHAnsi" w:hAnsiTheme="majorHAnsi" w:cstheme="majorHAnsi"/>
-        </w:rPr>
-      </w:pPr>
-      <w:r>
-        <w:rPr>
-          <w:rFonts w:asciiTheme="majorHAnsi" w:hAnsiTheme="majorHAnsi" w:cstheme="majorHAnsi"/>
+          <w:rFonts w:ascii="Menlo" w:hAnsi="Menlo" w:cs="Menlo"/>
+          <w:sz w:val="20"/>
+          <w:szCs w:val="20"/>
+        </w:rPr>
+      </w:pPr>
+    </w:p>
+    <w:p>
+      <w:pPr>
+        <w:jc w:val="both"/>
+        <w:rPr>
+          <w:rFonts w:ascii="Menlo" w:hAnsi="Menlo" w:cs="Menlo"/>
+          <w:sz w:val="20"/>
+          <w:szCs w:val="20"/>
+        </w:rPr>
+      </w:pPr>
+      <w:r>
+        <w:rPr>
+          <w:rFonts w:ascii="Menlo" w:hAnsi="Menlo" w:cs="Menlo"/>
+          <w:sz w:val="20"/>
+          <w:szCs w:val="20"/>
         </w:rPr>
         <w:t xml:space="preserve">System engineer must know how: </w:t>
       </w:r>
@@ -254,12 +330,16 @@
       <w:pPr>
         <w:jc w:val="both"/>
         <w:rPr>
-          <w:rFonts w:asciiTheme="majorHAnsi" w:hAnsiTheme="majorHAnsi" w:cstheme="majorHAnsi"/>
-        </w:rPr>
-      </w:pPr>
-      <w:r>
-        <w:rPr>
-          <w:rFonts w:asciiTheme="majorHAnsi" w:hAnsiTheme="majorHAnsi" w:cstheme="majorHAnsi"/>
+          <w:rFonts w:ascii="Menlo" w:hAnsi="Menlo" w:cs="Menlo"/>
+          <w:sz w:val="20"/>
+          <w:szCs w:val="20"/>
+        </w:rPr>
+      </w:pPr>
+      <w:r>
+        <w:rPr>
+          <w:rFonts w:ascii="Menlo" w:hAnsi="Menlo" w:cs="Menlo"/>
+          <w:sz w:val="20"/>
+          <w:szCs w:val="20"/>
         </w:rPr>
         <w:t>- test able</w:t>
       </w:r>
@@ -268,12 +348,16 @@
       <w:pPr>
         <w:jc w:val="both"/>
         <w:rPr>
-          <w:rFonts w:asciiTheme="majorHAnsi" w:hAnsiTheme="majorHAnsi" w:cstheme="majorHAnsi"/>
-        </w:rPr>
-      </w:pPr>
-      <w:r>
-        <w:rPr>
-          <w:rFonts w:asciiTheme="majorHAnsi" w:hAnsiTheme="majorHAnsi" w:cstheme="majorHAnsi"/>
+          <w:rFonts w:ascii="Menlo" w:hAnsi="Menlo" w:cs="Menlo"/>
+          <w:sz w:val="20"/>
+          <w:szCs w:val="20"/>
+        </w:rPr>
+      </w:pPr>
+      <w:r>
+        <w:rPr>
+          <w:rFonts w:ascii="Menlo" w:hAnsi="Menlo" w:cs="Menlo"/>
+          <w:sz w:val="20"/>
+          <w:szCs w:val="20"/>
         </w:rPr>
         <w:t xml:space="preserve">- Produced </w:t>
       </w:r>
@@ -282,12 +366,16 @@
       <w:pPr>
         <w:jc w:val="both"/>
         <w:rPr>
-          <w:rFonts w:asciiTheme="majorHAnsi" w:hAnsiTheme="majorHAnsi" w:cstheme="majorHAnsi"/>
-        </w:rPr>
-      </w:pPr>
-      <w:r>
-        <w:rPr>
-          <w:rFonts w:asciiTheme="majorHAnsi" w:hAnsiTheme="majorHAnsi" w:cstheme="majorHAnsi"/>
+          <w:rFonts w:ascii="Menlo" w:hAnsi="Menlo" w:cs="Menlo"/>
+          <w:sz w:val="20"/>
+          <w:szCs w:val="20"/>
+        </w:rPr>
+      </w:pPr>
+      <w:r>
+        <w:rPr>
+          <w:rFonts w:ascii="Menlo" w:hAnsi="Menlo" w:cs="Menlo"/>
+          <w:sz w:val="20"/>
+          <w:szCs w:val="20"/>
         </w:rPr>
         <w:t xml:space="preserve">- packaged </w:t>
       </w:r>
@@ -296,12 +384,16 @@
       <w:pPr>
         <w:jc w:val="both"/>
         <w:rPr>
-          <w:rFonts w:asciiTheme="majorHAnsi" w:hAnsiTheme="majorHAnsi" w:cstheme="majorHAnsi"/>
-        </w:rPr>
-      </w:pPr>
-      <w:r>
-        <w:rPr>
-          <w:rFonts w:asciiTheme="majorHAnsi" w:hAnsiTheme="majorHAnsi" w:cstheme="majorHAnsi"/>
+          <w:rFonts w:ascii="Menlo" w:hAnsi="Menlo" w:cs="Menlo"/>
+          <w:sz w:val="20"/>
+          <w:szCs w:val="20"/>
+        </w:rPr>
+      </w:pPr>
+      <w:r>
+        <w:rPr>
+          <w:rFonts w:ascii="Menlo" w:hAnsi="Menlo" w:cs="Menlo"/>
+          <w:sz w:val="20"/>
+          <w:szCs w:val="20"/>
         </w:rPr>
         <w:t>- transported</w:t>
       </w:r>
@@ -310,20 +402,26 @@
       <w:pPr>
         <w:jc w:val="both"/>
         <w:rPr>
-          <w:rFonts w:asciiTheme="majorHAnsi" w:hAnsiTheme="majorHAnsi" w:cstheme="majorHAnsi"/>
-        </w:rPr>
-      </w:pPr>
-    </w:p>
-    <w:p>
-      <w:pPr>
-        <w:jc w:val="both"/>
-        <w:rPr>
-          <w:rFonts w:asciiTheme="majorHAnsi" w:hAnsiTheme="majorHAnsi" w:cstheme="majorHAnsi"/>
-        </w:rPr>
-      </w:pPr>
-      <w:r>
-        <w:rPr>
-          <w:rFonts w:asciiTheme="majorHAnsi" w:hAnsiTheme="majorHAnsi" w:cstheme="majorHAnsi"/>
+          <w:rFonts w:ascii="Menlo" w:hAnsi="Menlo" w:cs="Menlo"/>
+          <w:sz w:val="20"/>
+          <w:szCs w:val="20"/>
+        </w:rPr>
+      </w:pPr>
+    </w:p>
+    <w:p>
+      <w:pPr>
+        <w:jc w:val="both"/>
+        <w:rPr>
+          <w:rFonts w:ascii="Menlo" w:hAnsi="Menlo" w:cs="Menlo"/>
+          <w:sz w:val="20"/>
+          <w:szCs w:val="20"/>
+        </w:rPr>
+      </w:pPr>
+      <w:r>
+        <w:rPr>
+          <w:rFonts w:ascii="Menlo" w:hAnsi="Menlo" w:cs="Menlo"/>
+          <w:sz w:val="20"/>
+          <w:szCs w:val="20"/>
         </w:rPr>
         <w:t>Pre-planned product improvement requirements (P3I)</w:t>
       </w:r>
@@ -332,20 +430,26 @@
       <w:pPr>
         <w:jc w:val="both"/>
         <w:rPr>
-          <w:rFonts w:asciiTheme="majorHAnsi" w:hAnsiTheme="majorHAnsi" w:cstheme="majorHAnsi"/>
-        </w:rPr>
-      </w:pPr>
-    </w:p>
-    <w:p>
-      <w:pPr>
-        <w:jc w:val="both"/>
-        <w:rPr>
-          <w:rFonts w:asciiTheme="majorHAnsi" w:hAnsiTheme="majorHAnsi" w:cstheme="majorHAnsi"/>
-        </w:rPr>
-      </w:pPr>
-      <w:r>
-        <w:rPr>
-          <w:rFonts w:asciiTheme="majorHAnsi" w:hAnsiTheme="majorHAnsi" w:cstheme="majorHAnsi"/>
+          <w:rFonts w:ascii="Menlo" w:hAnsi="Menlo" w:cs="Menlo"/>
+          <w:sz w:val="20"/>
+          <w:szCs w:val="20"/>
+        </w:rPr>
+      </w:pPr>
+    </w:p>
+    <w:p>
+      <w:pPr>
+        <w:jc w:val="both"/>
+        <w:rPr>
+          <w:rFonts w:ascii="Menlo" w:hAnsi="Menlo" w:cs="Menlo"/>
+          <w:sz w:val="20"/>
+          <w:szCs w:val="20"/>
+        </w:rPr>
+      </w:pPr>
+      <w:r>
+        <w:rPr>
+          <w:rFonts w:ascii="Menlo" w:hAnsi="Menlo" w:cs="Menlo"/>
+          <w:sz w:val="20"/>
+          <w:szCs w:val="20"/>
         </w:rPr>
         <w:t>Sys Engg mush work with reliability SMEs</w:t>
       </w:r>
@@ -354,20 +458,26 @@
       <w:pPr>
         <w:jc w:val="both"/>
         <w:rPr>
-          <w:rFonts w:asciiTheme="majorHAnsi" w:hAnsiTheme="majorHAnsi" w:cstheme="majorHAnsi"/>
-        </w:rPr>
-      </w:pPr>
-    </w:p>
-    <w:p>
-      <w:pPr>
-        <w:jc w:val="both"/>
-        <w:rPr>
-          <w:rFonts w:asciiTheme="majorHAnsi" w:hAnsiTheme="majorHAnsi" w:cstheme="majorHAnsi"/>
-        </w:rPr>
-      </w:pPr>
-      <w:r>
-        <w:rPr>
-          <w:rFonts w:asciiTheme="majorHAnsi" w:hAnsiTheme="majorHAnsi" w:cstheme="majorHAnsi"/>
+          <w:rFonts w:ascii="Menlo" w:hAnsi="Menlo" w:cs="Menlo"/>
+          <w:sz w:val="20"/>
+          <w:szCs w:val="20"/>
+        </w:rPr>
+      </w:pPr>
+    </w:p>
+    <w:p>
+      <w:pPr>
+        <w:jc w:val="both"/>
+        <w:rPr>
+          <w:rFonts w:ascii="Menlo" w:hAnsi="Menlo" w:cs="Menlo"/>
+          <w:sz w:val="20"/>
+          <w:szCs w:val="20"/>
+        </w:rPr>
+      </w:pPr>
+      <w:r>
+        <w:rPr>
+          <w:rFonts w:ascii="Menlo" w:hAnsi="Menlo" w:cs="Menlo"/>
+          <w:sz w:val="20"/>
+          <w:szCs w:val="20"/>
         </w:rPr>
         <w:t>RFA - request for action</w:t>
       </w:r>
@@ -376,12 +486,16 @@
       <w:pPr>
         <w:jc w:val="both"/>
         <w:rPr>
-          <w:rFonts w:asciiTheme="majorHAnsi" w:hAnsiTheme="majorHAnsi" w:cstheme="majorHAnsi"/>
-        </w:rPr>
-      </w:pPr>
-      <w:r>
-        <w:rPr>
-          <w:rFonts w:asciiTheme="majorHAnsi" w:hAnsiTheme="majorHAnsi" w:cstheme="majorHAnsi"/>
+          <w:rFonts w:ascii="Menlo" w:hAnsi="Menlo" w:cs="Menlo"/>
+          <w:sz w:val="20"/>
+          <w:szCs w:val="20"/>
+        </w:rPr>
+      </w:pPr>
+      <w:r>
+        <w:rPr>
+          <w:rFonts w:ascii="Menlo" w:hAnsi="Menlo" w:cs="Menlo"/>
+          <w:sz w:val="20"/>
+          <w:szCs w:val="20"/>
         </w:rPr>
         <w:t>RFI - request for information</w:t>
       </w:r>
@@ -390,20 +504,26 @@
       <w:pPr>
         <w:jc w:val="both"/>
         <w:rPr>
-          <w:rFonts w:asciiTheme="majorHAnsi" w:hAnsiTheme="majorHAnsi" w:cstheme="majorHAnsi"/>
-        </w:rPr>
-      </w:pPr>
-    </w:p>
-    <w:p>
-      <w:pPr>
-        <w:jc w:val="both"/>
-        <w:rPr>
-          <w:rFonts w:asciiTheme="majorHAnsi" w:hAnsiTheme="majorHAnsi" w:cstheme="majorHAnsi"/>
-        </w:rPr>
-      </w:pPr>
-      <w:r>
-        <w:rPr>
-          <w:rFonts w:asciiTheme="majorHAnsi" w:hAnsiTheme="majorHAnsi" w:cstheme="majorHAnsi"/>
+          <w:rFonts w:ascii="Menlo" w:hAnsi="Menlo" w:cs="Menlo"/>
+          <w:sz w:val="20"/>
+          <w:szCs w:val="20"/>
+        </w:rPr>
+      </w:pPr>
+    </w:p>
+    <w:p>
+      <w:pPr>
+        <w:jc w:val="both"/>
+        <w:rPr>
+          <w:rFonts w:ascii="Menlo" w:hAnsi="Menlo" w:cs="Menlo"/>
+          <w:sz w:val="20"/>
+          <w:szCs w:val="20"/>
+        </w:rPr>
+      </w:pPr>
+      <w:r>
+        <w:rPr>
+          <w:rFonts w:ascii="Menlo" w:hAnsi="Menlo" w:cs="Menlo"/>
+          <w:sz w:val="20"/>
+          <w:szCs w:val="20"/>
         </w:rPr>
         <w:t>RVTM - requirements verification and traceability matrix</w:t>
       </w:r>
@@ -412,20 +532,26 @@
       <w:pPr>
         <w:jc w:val="both"/>
         <w:rPr>
-          <w:rFonts w:asciiTheme="majorHAnsi" w:hAnsiTheme="majorHAnsi" w:cstheme="majorHAnsi"/>
-        </w:rPr>
-      </w:pPr>
-    </w:p>
-    <w:p>
-      <w:pPr>
-        <w:jc w:val="both"/>
-        <w:rPr>
-          <w:rFonts w:asciiTheme="majorHAnsi" w:hAnsiTheme="majorHAnsi" w:cstheme="majorHAnsi"/>
-        </w:rPr>
-      </w:pPr>
-      <w:r>
-        <w:rPr>
-          <w:rFonts w:asciiTheme="majorHAnsi" w:hAnsiTheme="majorHAnsi" w:cstheme="majorHAnsi"/>
+          <w:rFonts w:ascii="Menlo" w:hAnsi="Menlo" w:cs="Menlo"/>
+          <w:sz w:val="20"/>
+          <w:szCs w:val="20"/>
+        </w:rPr>
+      </w:pPr>
+    </w:p>
+    <w:p>
+      <w:pPr>
+        <w:jc w:val="both"/>
+        <w:rPr>
+          <w:rFonts w:ascii="Menlo" w:hAnsi="Menlo" w:cs="Menlo"/>
+          <w:sz w:val="20"/>
+          <w:szCs w:val="20"/>
+        </w:rPr>
+      </w:pPr>
+      <w:r>
+        <w:rPr>
+          <w:rFonts w:ascii="Menlo" w:hAnsi="Menlo" w:cs="Menlo"/>
+          <w:sz w:val="20"/>
+          <w:szCs w:val="20"/>
         </w:rPr>
         <w:t xml:space="preserve">How to write requirement statement: </w:t>
       </w:r>
@@ -439,12 +565,16 @@
         </w:numPr>
         <w:jc w:val="both"/>
         <w:rPr>
-          <w:rFonts w:asciiTheme="majorHAnsi" w:hAnsiTheme="majorHAnsi" w:cstheme="majorHAnsi"/>
-        </w:rPr>
-      </w:pPr>
-      <w:r>
-        <w:rPr>
-          <w:rFonts w:asciiTheme="majorHAnsi" w:hAnsiTheme="majorHAnsi" w:cstheme="majorHAnsi"/>
+          <w:rFonts w:ascii="Menlo" w:hAnsi="Menlo" w:cs="Menlo"/>
+          <w:sz w:val="20"/>
+          <w:szCs w:val="20"/>
+        </w:rPr>
+      </w:pPr>
+      <w:r>
+        <w:rPr>
+          <w:rFonts w:ascii="Menlo" w:hAnsi="Menlo" w:cs="Menlo"/>
+          <w:sz w:val="20"/>
+          <w:szCs w:val="20"/>
         </w:rPr>
         <w:t>Specific intent</w:t>
       </w:r>
@@ -458,12 +588,16 @@
         </w:numPr>
         <w:jc w:val="both"/>
         <w:rPr>
-          <w:rFonts w:asciiTheme="majorHAnsi" w:hAnsiTheme="majorHAnsi" w:cstheme="majorHAnsi"/>
-        </w:rPr>
-      </w:pPr>
-      <w:r>
-        <w:rPr>
-          <w:rFonts w:asciiTheme="majorHAnsi" w:hAnsiTheme="majorHAnsi" w:cstheme="majorHAnsi"/>
+          <w:rFonts w:ascii="Menlo" w:hAnsi="Menlo" w:cs="Menlo"/>
+          <w:sz w:val="20"/>
+          <w:szCs w:val="20"/>
+        </w:rPr>
+      </w:pPr>
+      <w:r>
+        <w:rPr>
+          <w:rFonts w:ascii="Menlo" w:hAnsi="Menlo" w:cs="Menlo"/>
+          <w:sz w:val="20"/>
+          <w:szCs w:val="20"/>
         </w:rPr>
         <w:t>Desired capability</w:t>
       </w:r>
@@ -477,12 +611,16 @@
         </w:numPr>
         <w:jc w:val="both"/>
         <w:rPr>
-          <w:rFonts w:asciiTheme="majorHAnsi" w:hAnsiTheme="majorHAnsi" w:cstheme="majorHAnsi"/>
-        </w:rPr>
-      </w:pPr>
-      <w:r>
-        <w:rPr>
-          <w:rFonts w:asciiTheme="majorHAnsi" w:hAnsiTheme="majorHAnsi" w:cstheme="majorHAnsi"/>
+          <w:rFonts w:ascii="Menlo" w:hAnsi="Menlo" w:cs="Menlo"/>
+          <w:sz w:val="20"/>
+          <w:szCs w:val="20"/>
+        </w:rPr>
+      </w:pPr>
+      <w:r>
+        <w:rPr>
+          <w:rFonts w:ascii="Menlo" w:hAnsi="Menlo" w:cs="Menlo"/>
+          <w:sz w:val="20"/>
+          <w:szCs w:val="20"/>
         </w:rPr>
         <w:t>Desired level of performance</w:t>
       </w:r>
@@ -496,12 +634,16 @@
         </w:numPr>
         <w:jc w:val="both"/>
         <w:rPr>
-          <w:rFonts w:asciiTheme="majorHAnsi" w:hAnsiTheme="majorHAnsi" w:cstheme="majorHAnsi"/>
-        </w:rPr>
-      </w:pPr>
-      <w:r>
-        <w:rPr>
-          <w:rFonts w:asciiTheme="majorHAnsi" w:hAnsiTheme="majorHAnsi" w:cstheme="majorHAnsi"/>
+          <w:rFonts w:ascii="Menlo" w:hAnsi="Menlo" w:cs="Menlo"/>
+          <w:sz w:val="20"/>
+          <w:szCs w:val="20"/>
+        </w:rPr>
+      </w:pPr>
+      <w:r>
+        <w:rPr>
+          <w:rFonts w:ascii="Menlo" w:hAnsi="Menlo" w:cs="Menlo"/>
+          <w:sz w:val="20"/>
+          <w:szCs w:val="20"/>
         </w:rPr>
         <w:t>Functions or behavioral characteristics</w:t>
       </w:r>
@@ -515,12 +657,16 @@
         </w:numPr>
         <w:jc w:val="both"/>
         <w:rPr>
-          <w:rFonts w:asciiTheme="majorHAnsi" w:hAnsiTheme="majorHAnsi" w:cstheme="majorHAnsi"/>
-        </w:rPr>
-      </w:pPr>
-      <w:r>
-        <w:rPr>
-          <w:rFonts w:asciiTheme="majorHAnsi" w:hAnsiTheme="majorHAnsi" w:cstheme="majorHAnsi"/>
+          <w:rFonts w:ascii="Menlo" w:hAnsi="Menlo" w:cs="Menlo"/>
+          <w:sz w:val="20"/>
+          <w:szCs w:val="20"/>
+        </w:rPr>
+      </w:pPr>
+      <w:r>
+        <w:rPr>
+          <w:rFonts w:ascii="Menlo" w:hAnsi="Menlo" w:cs="Menlo"/>
+          <w:sz w:val="20"/>
+          <w:szCs w:val="20"/>
         </w:rPr>
         <w:t xml:space="preserve">Not specifying how functions/behaviors are performed (calling for specific components) </w:t>
       </w:r>
@@ -534,12 +680,16 @@
         </w:numPr>
         <w:jc w:val="both"/>
         <w:rPr>
-          <w:rFonts w:asciiTheme="majorHAnsi" w:hAnsiTheme="majorHAnsi" w:cstheme="majorHAnsi"/>
-        </w:rPr>
-      </w:pPr>
-      <w:r>
-        <w:rPr>
-          <w:rFonts w:asciiTheme="majorHAnsi" w:hAnsiTheme="majorHAnsi" w:cstheme="majorHAnsi"/>
+          <w:rFonts w:ascii="Menlo" w:hAnsi="Menlo" w:cs="Menlo"/>
+          <w:sz w:val="20"/>
+          <w:szCs w:val="20"/>
+        </w:rPr>
+      </w:pPr>
+      <w:r>
+        <w:rPr>
+          <w:rFonts w:ascii="Menlo" w:hAnsi="Menlo" w:cs="Menlo"/>
+          <w:sz w:val="20"/>
+          <w:szCs w:val="20"/>
         </w:rPr>
         <w:t>requirement should not specify specific piece of hardware of software into the system</w:t>
       </w:r>
@@ -553,12 +703,16 @@
         </w:numPr>
         <w:jc w:val="both"/>
         <w:rPr>
-          <w:rFonts w:asciiTheme="majorHAnsi" w:hAnsiTheme="majorHAnsi" w:cstheme="majorHAnsi"/>
-        </w:rPr>
-      </w:pPr>
-      <w:r>
-        <w:rPr>
-          <w:rFonts w:asciiTheme="majorHAnsi" w:hAnsiTheme="majorHAnsi" w:cstheme="majorHAnsi"/>
+          <w:rFonts w:ascii="Menlo" w:hAnsi="Menlo" w:cs="Menlo"/>
+          <w:sz w:val="20"/>
+          <w:szCs w:val="20"/>
+        </w:rPr>
+      </w:pPr>
+      <w:r>
+        <w:rPr>
+          <w:rFonts w:ascii="Menlo" w:hAnsi="Menlo" w:cs="Menlo"/>
+          <w:sz w:val="20"/>
+          <w:szCs w:val="20"/>
         </w:rPr>
         <w:t xml:space="preserve">Determining proper hardware or software is not job description of the systems engineer. It is job of SMEs. </w:t>
       </w:r>
@@ -572,38 +726,50 @@
         </w:numPr>
         <w:jc w:val="both"/>
         <w:rPr>
-          <w:rFonts w:asciiTheme="majorHAnsi" w:hAnsiTheme="majorHAnsi" w:cstheme="majorHAnsi"/>
-        </w:rPr>
-      </w:pPr>
-      <w:r>
-        <w:rPr>
-          <w:rFonts w:asciiTheme="majorHAnsi" w:hAnsiTheme="majorHAnsi" w:cstheme="majorHAnsi"/>
+          <w:rFonts w:ascii="Menlo" w:hAnsi="Menlo" w:cs="Menlo"/>
+          <w:sz w:val="20"/>
+          <w:szCs w:val="20"/>
+        </w:rPr>
+      </w:pPr>
+      <w:r>
+        <w:rPr>
+          <w:rFonts w:ascii="Menlo" w:hAnsi="Menlo" w:cs="Menlo"/>
+          <w:sz w:val="20"/>
+          <w:szCs w:val="20"/>
         </w:rPr>
         <w:t xml:space="preserve">each </w:t>
       </w:r>
       <w:r>
         <w:rPr>
-          <w:rFonts w:asciiTheme="majorHAnsi" w:hAnsiTheme="majorHAnsi" w:cstheme="majorHAnsi"/>
+          <w:rFonts w:ascii="Menlo" w:hAnsi="Menlo" w:cs="Menlo"/>
+          <w:sz w:val="20"/>
+          <w:szCs w:val="20"/>
         </w:rPr>
         <w:t>requirement</w:t>
       </w:r>
       <w:r>
         <w:rPr>
-          <w:rFonts w:asciiTheme="majorHAnsi" w:hAnsiTheme="majorHAnsi" w:cstheme="majorHAnsi"/>
+          <w:rFonts w:ascii="Menlo" w:hAnsi="Menlo" w:cs="Menlo"/>
+          <w:sz w:val="20"/>
+          <w:szCs w:val="20"/>
         </w:rPr>
         <w:t xml:space="preserve"> should be unambiguous (all parties have same </w:t>
       </w:r>
       <w:proofErr w:type="gramStart"/>
       <w:r>
         <w:rPr>
-          <w:rFonts w:asciiTheme="majorHAnsi" w:hAnsiTheme="majorHAnsi" w:cstheme="majorHAnsi"/>
+          <w:rFonts w:ascii="Menlo" w:hAnsi="Menlo" w:cs="Menlo"/>
+          <w:sz w:val="20"/>
+          <w:szCs w:val="20"/>
         </w:rPr>
         <w:t>understanding</w:t>
       </w:r>
       <w:proofErr w:type="gramEnd"/>
       <w:r>
         <w:rPr>
-          <w:rFonts w:asciiTheme="majorHAnsi" w:hAnsiTheme="majorHAnsi" w:cstheme="majorHAnsi"/>
+          <w:rFonts w:ascii="Menlo" w:hAnsi="Menlo" w:cs="Menlo"/>
+          <w:sz w:val="20"/>
+          <w:szCs w:val="20"/>
         </w:rPr>
         <w:t xml:space="preserve"> of the requirements)</w:t>
       </w:r>
@@ -617,12 +783,16 @@
         </w:numPr>
         <w:jc w:val="both"/>
         <w:rPr>
-          <w:rFonts w:asciiTheme="majorHAnsi" w:hAnsiTheme="majorHAnsi" w:cstheme="majorHAnsi"/>
-        </w:rPr>
-      </w:pPr>
-      <w:r>
-        <w:rPr>
-          <w:rFonts w:asciiTheme="majorHAnsi" w:hAnsiTheme="majorHAnsi" w:cstheme="majorHAnsi"/>
+          <w:rFonts w:ascii="Menlo" w:hAnsi="Menlo" w:cs="Menlo"/>
+          <w:sz w:val="20"/>
+          <w:szCs w:val="20"/>
+        </w:rPr>
+      </w:pPr>
+      <w:r>
+        <w:rPr>
+          <w:rFonts w:ascii="Menlo" w:hAnsi="Menlo" w:cs="Menlo"/>
+          <w:sz w:val="20"/>
+          <w:szCs w:val="20"/>
         </w:rPr>
         <w:t>requirement should be complete (stand alone, independent of other requirements, avoid cross referencing other requirements, avoid pronoun)</w:t>
       </w:r>
@@ -636,26 +806,34 @@
         </w:numPr>
         <w:jc w:val="both"/>
         <w:rPr>
-          <w:rFonts w:asciiTheme="majorHAnsi" w:hAnsiTheme="majorHAnsi" w:cstheme="majorHAnsi"/>
-        </w:rPr>
-      </w:pPr>
-      <w:r>
-        <w:rPr>
-          <w:rFonts w:asciiTheme="majorHAnsi" w:hAnsiTheme="majorHAnsi" w:cstheme="majorHAnsi"/>
+          <w:rFonts w:ascii="Menlo" w:hAnsi="Menlo" w:cs="Menlo"/>
+          <w:sz w:val="20"/>
+          <w:szCs w:val="20"/>
+        </w:rPr>
+      </w:pPr>
+      <w:r>
+        <w:rPr>
+          <w:rFonts w:ascii="Menlo" w:hAnsi="Menlo" w:cs="Menlo"/>
+          <w:sz w:val="20"/>
+          <w:szCs w:val="20"/>
         </w:rPr>
         <w:t xml:space="preserve">requirement must be feasible (should not request impossible or unrealistic behavior or feature, some time all req are individually feasible but collection of them </w:t>
       </w:r>
       <w:proofErr w:type="gramStart"/>
       <w:r>
         <w:rPr>
-          <w:rFonts w:asciiTheme="majorHAnsi" w:hAnsiTheme="majorHAnsi" w:cstheme="majorHAnsi"/>
+          <w:rFonts w:ascii="Menlo" w:hAnsi="Menlo" w:cs="Menlo"/>
+          <w:sz w:val="20"/>
+          <w:szCs w:val="20"/>
         </w:rPr>
         <w:t>are</w:t>
       </w:r>
       <w:proofErr w:type="gramEnd"/>
       <w:r>
         <w:rPr>
-          <w:rFonts w:asciiTheme="majorHAnsi" w:hAnsiTheme="majorHAnsi" w:cstheme="majorHAnsi"/>
+          <w:rFonts w:ascii="Menlo" w:hAnsi="Menlo" w:cs="Menlo"/>
+          <w:sz w:val="20"/>
+          <w:szCs w:val="20"/>
         </w:rPr>
         <w:t xml:space="preserve"> not feasible)</w:t>
       </w:r>
@@ -669,12 +847,16 @@
         </w:numPr>
         <w:jc w:val="both"/>
         <w:rPr>
-          <w:rFonts w:asciiTheme="majorHAnsi" w:hAnsiTheme="majorHAnsi" w:cstheme="majorHAnsi"/>
-        </w:rPr>
-      </w:pPr>
-      <w:r>
-        <w:rPr>
-          <w:rFonts w:asciiTheme="majorHAnsi" w:hAnsiTheme="majorHAnsi" w:cstheme="majorHAnsi"/>
+          <w:rFonts w:ascii="Menlo" w:hAnsi="Menlo" w:cs="Menlo"/>
+          <w:sz w:val="20"/>
+          <w:szCs w:val="20"/>
+        </w:rPr>
+      </w:pPr>
+      <w:r>
+        <w:rPr>
+          <w:rFonts w:ascii="Menlo" w:hAnsi="Menlo" w:cs="Menlo"/>
+          <w:sz w:val="20"/>
+          <w:szCs w:val="20"/>
         </w:rPr>
         <w:t xml:space="preserve">requirements should be verifiable (analysis, demonstration, test or inspection) </w:t>
       </w:r>
@@ -688,12 +870,16 @@
         </w:numPr>
         <w:jc w:val="both"/>
         <w:rPr>
-          <w:rFonts w:asciiTheme="majorHAnsi" w:hAnsiTheme="majorHAnsi" w:cstheme="majorHAnsi"/>
-        </w:rPr>
-      </w:pPr>
-      <w:r>
-        <w:rPr>
-          <w:rFonts w:asciiTheme="majorHAnsi" w:hAnsiTheme="majorHAnsi" w:cstheme="majorHAnsi"/>
+          <w:rFonts w:ascii="Menlo" w:hAnsi="Menlo" w:cs="Menlo"/>
+          <w:sz w:val="20"/>
+          <w:szCs w:val="20"/>
+        </w:rPr>
+      </w:pPr>
+      <w:r>
+        <w:rPr>
+          <w:rFonts w:ascii="Menlo" w:hAnsi="Menlo" w:cs="Menlo"/>
+          <w:sz w:val="20"/>
+          <w:szCs w:val="20"/>
         </w:rPr>
         <w:t xml:space="preserve">requirement can use illustration/graphics </w:t>
       </w:r>
@@ -702,28 +888,36 @@
       <w:pPr>
         <w:jc w:val="both"/>
         <w:rPr>
-          <w:rFonts w:asciiTheme="majorHAnsi" w:hAnsiTheme="majorHAnsi" w:cstheme="majorHAnsi"/>
-        </w:rPr>
-      </w:pPr>
-    </w:p>
-    <w:p>
-      <w:pPr>
-        <w:jc w:val="both"/>
-        <w:rPr>
-          <w:rFonts w:asciiTheme="majorHAnsi" w:hAnsiTheme="majorHAnsi" w:cstheme="majorHAnsi"/>
-        </w:rPr>
-      </w:pPr>
-    </w:p>
-    <w:p>
-      <w:pPr>
-        <w:jc w:val="both"/>
-        <w:rPr>
-          <w:rFonts w:asciiTheme="majorHAnsi" w:hAnsiTheme="majorHAnsi" w:cstheme="majorHAnsi"/>
-        </w:rPr>
-      </w:pPr>
-      <w:r>
-        <w:rPr>
-          <w:rFonts w:asciiTheme="majorHAnsi" w:hAnsiTheme="majorHAnsi" w:cstheme="majorHAnsi"/>
+          <w:rFonts w:ascii="Menlo" w:hAnsi="Menlo" w:cs="Menlo"/>
+          <w:sz w:val="20"/>
+          <w:szCs w:val="20"/>
+        </w:rPr>
+      </w:pPr>
+    </w:p>
+    <w:p>
+      <w:pPr>
+        <w:jc w:val="both"/>
+        <w:rPr>
+          <w:rFonts w:ascii="Menlo" w:hAnsi="Menlo" w:cs="Menlo"/>
+          <w:sz w:val="20"/>
+          <w:szCs w:val="20"/>
+        </w:rPr>
+      </w:pPr>
+    </w:p>
+    <w:p>
+      <w:pPr>
+        <w:jc w:val="both"/>
+        <w:rPr>
+          <w:rFonts w:ascii="Menlo" w:hAnsi="Menlo" w:cs="Menlo"/>
+          <w:sz w:val="20"/>
+          <w:szCs w:val="20"/>
+        </w:rPr>
+      </w:pPr>
+      <w:r>
+        <w:rPr>
+          <w:rFonts w:ascii="Menlo" w:hAnsi="Menlo" w:cs="Menlo"/>
+          <w:sz w:val="20"/>
+          <w:szCs w:val="20"/>
         </w:rPr>
         <w:t>Architecture Definition</w:t>
       </w:r>
@@ -737,12 +931,16 @@
         </w:numPr>
         <w:jc w:val="both"/>
         <w:rPr>
-          <w:rFonts w:asciiTheme="majorHAnsi" w:hAnsiTheme="majorHAnsi" w:cstheme="majorHAnsi"/>
-        </w:rPr>
-      </w:pPr>
-      <w:r>
-        <w:rPr>
-          <w:rFonts w:asciiTheme="majorHAnsi" w:hAnsiTheme="majorHAnsi" w:cstheme="majorHAnsi"/>
+          <w:rFonts w:ascii="Menlo" w:hAnsi="Menlo" w:cs="Menlo"/>
+          <w:sz w:val="20"/>
+          <w:szCs w:val="20"/>
+        </w:rPr>
+      </w:pPr>
+      <w:r>
+        <w:rPr>
+          <w:rFonts w:ascii="Menlo" w:hAnsi="Menlo" w:cs="Menlo"/>
+          <w:sz w:val="20"/>
+          <w:szCs w:val="20"/>
         </w:rPr>
         <w:t>it is abstract representation of system elements</w:t>
       </w:r>
@@ -756,12 +954,16 @@
         </w:numPr>
         <w:jc w:val="both"/>
         <w:rPr>
-          <w:rFonts w:asciiTheme="majorHAnsi" w:hAnsiTheme="majorHAnsi" w:cstheme="majorHAnsi"/>
-        </w:rPr>
-      </w:pPr>
-      <w:r>
-        <w:rPr>
-          <w:rFonts w:asciiTheme="majorHAnsi" w:hAnsiTheme="majorHAnsi" w:cstheme="majorHAnsi"/>
+          <w:rFonts w:ascii="Menlo" w:hAnsi="Menlo" w:cs="Menlo"/>
+          <w:sz w:val="20"/>
+          <w:szCs w:val="20"/>
+        </w:rPr>
+      </w:pPr>
+      <w:r>
+        <w:rPr>
+          <w:rFonts w:ascii="Menlo" w:hAnsi="Menlo" w:cs="Menlo"/>
+          <w:sz w:val="20"/>
+          <w:szCs w:val="20"/>
         </w:rPr>
         <w:t xml:space="preserve">architecture should be implementation free </w:t>
       </w:r>
@@ -775,12 +977,16 @@
         </w:numPr>
         <w:jc w:val="both"/>
         <w:rPr>
-          <w:rFonts w:asciiTheme="majorHAnsi" w:hAnsiTheme="majorHAnsi" w:cstheme="majorHAnsi"/>
-        </w:rPr>
-      </w:pPr>
-      <w:r>
-        <w:rPr>
-          <w:rFonts w:asciiTheme="majorHAnsi" w:hAnsiTheme="majorHAnsi" w:cstheme="majorHAnsi"/>
+          <w:rFonts w:ascii="Menlo" w:hAnsi="Menlo" w:cs="Menlo"/>
+          <w:sz w:val="20"/>
+          <w:szCs w:val="20"/>
+        </w:rPr>
+      </w:pPr>
+      <w:r>
+        <w:rPr>
+          <w:rFonts w:ascii="Menlo" w:hAnsi="Menlo" w:cs="Menlo"/>
+          <w:sz w:val="20"/>
+          <w:szCs w:val="20"/>
         </w:rPr>
         <w:t>is being performed as enabled for other process</w:t>
       </w:r>
@@ -794,12 +1000,16 @@
         </w:numPr>
         <w:jc w:val="both"/>
         <w:rPr>
-          <w:rFonts w:asciiTheme="majorHAnsi" w:hAnsiTheme="majorHAnsi" w:cstheme="majorHAnsi"/>
-        </w:rPr>
-      </w:pPr>
-      <w:r>
-        <w:rPr>
-          <w:rFonts w:asciiTheme="majorHAnsi" w:hAnsiTheme="majorHAnsi" w:cstheme="majorHAnsi"/>
+          <w:rFonts w:ascii="Menlo" w:hAnsi="Menlo" w:cs="Menlo"/>
+          <w:sz w:val="20"/>
+          <w:szCs w:val="20"/>
+        </w:rPr>
+      </w:pPr>
+      <w:r>
+        <w:rPr>
+          <w:rFonts w:ascii="Menlo" w:hAnsi="Menlo" w:cs="Menlo"/>
+          <w:sz w:val="20"/>
+          <w:szCs w:val="20"/>
         </w:rPr>
         <w:t>It is primary artifact for the system requirements specifications etc.</w:t>
       </w:r>
@@ -808,20 +1018,26 @@
       <w:pPr>
         <w:jc w:val="both"/>
         <w:rPr>
-          <w:rFonts w:asciiTheme="majorHAnsi" w:hAnsiTheme="majorHAnsi" w:cstheme="majorHAnsi"/>
-        </w:rPr>
-      </w:pPr>
-    </w:p>
-    <w:p>
-      <w:pPr>
-        <w:jc w:val="both"/>
-        <w:rPr>
-          <w:rFonts w:asciiTheme="majorHAnsi" w:hAnsiTheme="majorHAnsi" w:cstheme="majorHAnsi"/>
-        </w:rPr>
-      </w:pPr>
-      <w:r>
-        <w:rPr>
-          <w:rFonts w:asciiTheme="majorHAnsi" w:hAnsiTheme="majorHAnsi" w:cstheme="majorHAnsi"/>
+          <w:rFonts w:ascii="Menlo" w:hAnsi="Menlo" w:cs="Menlo"/>
+          <w:sz w:val="20"/>
+          <w:szCs w:val="20"/>
+        </w:rPr>
+      </w:pPr>
+    </w:p>
+    <w:p>
+      <w:pPr>
+        <w:jc w:val="both"/>
+        <w:rPr>
+          <w:rFonts w:ascii="Menlo" w:hAnsi="Menlo" w:cs="Menlo"/>
+          <w:sz w:val="20"/>
+          <w:szCs w:val="20"/>
+        </w:rPr>
+      </w:pPr>
+      <w:r>
+        <w:rPr>
+          <w:rFonts w:ascii="Menlo" w:hAnsi="Menlo" w:cs="Menlo"/>
+          <w:sz w:val="20"/>
+          <w:szCs w:val="20"/>
         </w:rPr>
         <w:t xml:space="preserve">Primary goal for architecture definition: </w:t>
       </w:r>
@@ -835,12 +1051,16 @@
         </w:numPr>
         <w:jc w:val="both"/>
         <w:rPr>
-          <w:rFonts w:asciiTheme="majorHAnsi" w:hAnsiTheme="majorHAnsi" w:cstheme="majorHAnsi"/>
-        </w:rPr>
-      </w:pPr>
-      <w:r>
-        <w:rPr>
-          <w:rFonts w:asciiTheme="majorHAnsi" w:hAnsiTheme="majorHAnsi" w:cstheme="majorHAnsi"/>
+          <w:rFonts w:ascii="Menlo" w:hAnsi="Menlo" w:cs="Menlo"/>
+          <w:sz w:val="20"/>
+          <w:szCs w:val="20"/>
+        </w:rPr>
+      </w:pPr>
+      <w:r>
+        <w:rPr>
+          <w:rFonts w:ascii="Menlo" w:hAnsi="Menlo" w:cs="Menlo"/>
+          <w:sz w:val="20"/>
+          <w:szCs w:val="20"/>
         </w:rPr>
         <w:t>produce alternate concepts</w:t>
       </w:r>
@@ -854,12 +1074,16 @@
         </w:numPr>
         <w:jc w:val="both"/>
         <w:rPr>
-          <w:rFonts w:asciiTheme="majorHAnsi" w:hAnsiTheme="majorHAnsi" w:cstheme="majorHAnsi"/>
-        </w:rPr>
-      </w:pPr>
-      <w:r>
-        <w:rPr>
-          <w:rFonts w:asciiTheme="majorHAnsi" w:hAnsiTheme="majorHAnsi" w:cstheme="majorHAnsi"/>
+          <w:rFonts w:ascii="Menlo" w:hAnsi="Menlo" w:cs="Menlo"/>
+          <w:sz w:val="20"/>
+          <w:szCs w:val="20"/>
+        </w:rPr>
+      </w:pPr>
+      <w:r>
+        <w:rPr>
+          <w:rFonts w:ascii="Menlo" w:hAnsi="Menlo" w:cs="Menlo"/>
+          <w:sz w:val="20"/>
+          <w:szCs w:val="20"/>
         </w:rPr>
         <w:t>compare concepts in trade studies</w:t>
       </w:r>
@@ -873,12 +1097,16 @@
         </w:numPr>
         <w:jc w:val="both"/>
         <w:rPr>
-          <w:rFonts w:asciiTheme="majorHAnsi" w:hAnsiTheme="majorHAnsi" w:cstheme="majorHAnsi"/>
-        </w:rPr>
-      </w:pPr>
-      <w:r>
-        <w:rPr>
-          <w:rFonts w:asciiTheme="majorHAnsi" w:hAnsiTheme="majorHAnsi" w:cstheme="majorHAnsi"/>
+          <w:rFonts w:ascii="Menlo" w:hAnsi="Menlo" w:cs="Menlo"/>
+          <w:sz w:val="20"/>
+          <w:szCs w:val="20"/>
+        </w:rPr>
+      </w:pPr>
+      <w:r>
+        <w:rPr>
+          <w:rFonts w:ascii="Menlo" w:hAnsi="Menlo" w:cs="Menlo"/>
+          <w:sz w:val="20"/>
+          <w:szCs w:val="20"/>
         </w:rPr>
         <w:t>select one or more concept alternative(s)</w:t>
       </w:r>
@@ -887,20 +1115,26 @@
       <w:pPr>
         <w:jc w:val="both"/>
         <w:rPr>
-          <w:rFonts w:asciiTheme="majorHAnsi" w:hAnsiTheme="majorHAnsi" w:cstheme="majorHAnsi"/>
-        </w:rPr>
-      </w:pPr>
-    </w:p>
-    <w:p>
-      <w:pPr>
-        <w:jc w:val="both"/>
-        <w:rPr>
-          <w:rFonts w:asciiTheme="majorHAnsi" w:hAnsiTheme="majorHAnsi" w:cstheme="majorHAnsi"/>
-        </w:rPr>
-      </w:pPr>
-      <w:r>
-        <w:rPr>
-          <w:rFonts w:asciiTheme="majorHAnsi" w:hAnsiTheme="majorHAnsi" w:cstheme="majorHAnsi"/>
+          <w:rFonts w:ascii="Menlo" w:hAnsi="Menlo" w:cs="Menlo"/>
+          <w:sz w:val="20"/>
+          <w:szCs w:val="20"/>
+        </w:rPr>
+      </w:pPr>
+    </w:p>
+    <w:p>
+      <w:pPr>
+        <w:jc w:val="both"/>
+        <w:rPr>
+          <w:rFonts w:ascii="Menlo" w:hAnsi="Menlo" w:cs="Menlo"/>
+          <w:sz w:val="20"/>
+          <w:szCs w:val="20"/>
+        </w:rPr>
+      </w:pPr>
+      <w:r>
+        <w:rPr>
+          <w:rFonts w:ascii="Menlo" w:hAnsi="Menlo" w:cs="Menlo"/>
+          <w:sz w:val="20"/>
+          <w:szCs w:val="20"/>
         </w:rPr>
         <w:t xml:space="preserve">Inputs to architecture definitions: </w:t>
       </w:r>
@@ -914,12 +1148,16 @@
         </w:numPr>
         <w:jc w:val="both"/>
         <w:rPr>
-          <w:rFonts w:asciiTheme="majorHAnsi" w:hAnsiTheme="majorHAnsi" w:cstheme="majorHAnsi"/>
-        </w:rPr>
-      </w:pPr>
-      <w:r>
-        <w:rPr>
-          <w:rFonts w:asciiTheme="majorHAnsi" w:hAnsiTheme="majorHAnsi" w:cstheme="majorHAnsi"/>
+          <w:rFonts w:ascii="Menlo" w:hAnsi="Menlo" w:cs="Menlo"/>
+          <w:sz w:val="20"/>
+          <w:szCs w:val="20"/>
+        </w:rPr>
+      </w:pPr>
+      <w:r>
+        <w:rPr>
+          <w:rFonts w:ascii="Menlo" w:hAnsi="Menlo" w:cs="Menlo"/>
+          <w:sz w:val="20"/>
+          <w:szCs w:val="20"/>
         </w:rPr>
         <w:t>Life cycle concepts</w:t>
       </w:r>
@@ -933,12 +1171,16 @@
         </w:numPr>
         <w:jc w:val="both"/>
         <w:rPr>
-          <w:rFonts w:asciiTheme="majorHAnsi" w:hAnsiTheme="majorHAnsi" w:cstheme="majorHAnsi"/>
-        </w:rPr>
-      </w:pPr>
-      <w:r>
-        <w:rPr>
-          <w:rFonts w:asciiTheme="majorHAnsi" w:hAnsiTheme="majorHAnsi" w:cstheme="majorHAnsi"/>
+          <w:rFonts w:ascii="Menlo" w:hAnsi="Menlo" w:cs="Menlo"/>
+          <w:sz w:val="20"/>
+          <w:szCs w:val="20"/>
+        </w:rPr>
+      </w:pPr>
+      <w:r>
+        <w:rPr>
+          <w:rFonts w:ascii="Menlo" w:hAnsi="Menlo" w:cs="Menlo"/>
+          <w:sz w:val="20"/>
+          <w:szCs w:val="20"/>
         </w:rPr>
         <w:t>system function definition</w:t>
       </w:r>
@@ -952,12 +1194,16 @@
         </w:numPr>
         <w:jc w:val="both"/>
         <w:rPr>
-          <w:rFonts w:asciiTheme="majorHAnsi" w:hAnsiTheme="majorHAnsi" w:cstheme="majorHAnsi"/>
-        </w:rPr>
-      </w:pPr>
-      <w:r>
-        <w:rPr>
-          <w:rFonts w:asciiTheme="majorHAnsi" w:hAnsiTheme="majorHAnsi" w:cstheme="majorHAnsi"/>
+          <w:rFonts w:ascii="Menlo" w:hAnsi="Menlo" w:cs="Menlo"/>
+          <w:sz w:val="20"/>
+          <w:szCs w:val="20"/>
+        </w:rPr>
+      </w:pPr>
+      <w:r>
+        <w:rPr>
+          <w:rFonts w:ascii="Menlo" w:hAnsi="Menlo" w:cs="Menlo"/>
+          <w:sz w:val="20"/>
+          <w:szCs w:val="20"/>
         </w:rPr>
         <w:t>system requirements</w:t>
       </w:r>
@@ -971,12 +1217,16 @@
         </w:numPr>
         <w:jc w:val="both"/>
         <w:rPr>
-          <w:rFonts w:asciiTheme="majorHAnsi" w:hAnsiTheme="majorHAnsi" w:cstheme="majorHAnsi"/>
-        </w:rPr>
-      </w:pPr>
-      <w:r>
-        <w:rPr>
-          <w:rFonts w:asciiTheme="majorHAnsi" w:hAnsiTheme="majorHAnsi" w:cstheme="majorHAnsi"/>
+          <w:rFonts w:ascii="Menlo" w:hAnsi="Menlo" w:cs="Menlo"/>
+          <w:sz w:val="20"/>
+          <w:szCs w:val="20"/>
+        </w:rPr>
+      </w:pPr>
+      <w:r>
+        <w:rPr>
+          <w:rFonts w:ascii="Menlo" w:hAnsi="Menlo" w:cs="Menlo"/>
+          <w:sz w:val="20"/>
+          <w:szCs w:val="20"/>
         </w:rPr>
         <w:t xml:space="preserve">system functional interface identification </w:t>
       </w:r>
@@ -990,12 +1240,16 @@
         </w:numPr>
         <w:jc w:val="both"/>
         <w:rPr>
-          <w:rFonts w:asciiTheme="majorHAnsi" w:hAnsiTheme="majorHAnsi" w:cstheme="majorHAnsi"/>
-        </w:rPr>
-      </w:pPr>
-      <w:r>
-        <w:rPr>
-          <w:rFonts w:asciiTheme="majorHAnsi" w:hAnsiTheme="majorHAnsi" w:cstheme="majorHAnsi"/>
+          <w:rFonts w:ascii="Menlo" w:hAnsi="Menlo" w:cs="Menlo"/>
+          <w:sz w:val="20"/>
+          <w:szCs w:val="20"/>
+        </w:rPr>
+      </w:pPr>
+      <w:r>
+        <w:rPr>
+          <w:rFonts w:ascii="Menlo" w:hAnsi="Menlo" w:cs="Menlo"/>
+          <w:sz w:val="20"/>
+          <w:szCs w:val="20"/>
         </w:rPr>
         <w:t>System requirements traceability</w:t>
       </w:r>
@@ -1009,12 +1263,16 @@
         </w:numPr>
         <w:jc w:val="both"/>
         <w:rPr>
-          <w:rFonts w:asciiTheme="majorHAnsi" w:hAnsiTheme="majorHAnsi" w:cstheme="majorHAnsi"/>
-        </w:rPr>
-      </w:pPr>
-      <w:r>
-        <w:rPr>
-          <w:rFonts w:asciiTheme="majorHAnsi" w:hAnsiTheme="majorHAnsi" w:cstheme="majorHAnsi"/>
+          <w:rFonts w:ascii="Menlo" w:hAnsi="Menlo" w:cs="Menlo"/>
+          <w:sz w:val="20"/>
+          <w:szCs w:val="20"/>
+        </w:rPr>
+      </w:pPr>
+      <w:r>
+        <w:rPr>
+          <w:rFonts w:ascii="Menlo" w:hAnsi="Menlo" w:cs="Menlo"/>
+          <w:sz w:val="20"/>
+          <w:szCs w:val="20"/>
         </w:rPr>
         <w:t>Updated RVTM</w:t>
       </w:r>
@@ -1028,12 +1286,16 @@
         </w:numPr>
         <w:jc w:val="both"/>
         <w:rPr>
-          <w:rFonts w:asciiTheme="majorHAnsi" w:hAnsiTheme="majorHAnsi" w:cstheme="majorHAnsi"/>
-        </w:rPr>
-      </w:pPr>
-      <w:r>
-        <w:rPr>
-          <w:rFonts w:asciiTheme="majorHAnsi" w:hAnsiTheme="majorHAnsi" w:cstheme="majorHAnsi"/>
+          <w:rFonts w:ascii="Menlo" w:hAnsi="Menlo" w:cs="Menlo"/>
+          <w:sz w:val="20"/>
+          <w:szCs w:val="20"/>
+        </w:rPr>
+      </w:pPr>
+      <w:r>
+        <w:rPr>
+          <w:rFonts w:ascii="Menlo" w:hAnsi="Menlo" w:cs="Menlo"/>
+          <w:sz w:val="20"/>
+          <w:szCs w:val="20"/>
         </w:rPr>
         <w:t>Design traceability</w:t>
       </w:r>
@@ -1047,12 +1309,16 @@
         </w:numPr>
         <w:jc w:val="both"/>
         <w:rPr>
-          <w:rFonts w:asciiTheme="majorHAnsi" w:hAnsiTheme="majorHAnsi" w:cstheme="majorHAnsi"/>
-        </w:rPr>
-      </w:pPr>
-      <w:r>
-        <w:rPr>
-          <w:rFonts w:asciiTheme="majorHAnsi" w:hAnsiTheme="majorHAnsi" w:cstheme="majorHAnsi"/>
+          <w:rFonts w:ascii="Menlo" w:hAnsi="Menlo" w:cs="Menlo"/>
+          <w:sz w:val="20"/>
+          <w:szCs w:val="20"/>
+        </w:rPr>
+      </w:pPr>
+      <w:r>
+        <w:rPr>
+          <w:rFonts w:ascii="Menlo" w:hAnsi="Menlo" w:cs="Menlo"/>
+          <w:sz w:val="20"/>
+          <w:szCs w:val="20"/>
         </w:rPr>
         <w:t>Interface definition update identification</w:t>
       </w:r>
@@ -1066,12 +1332,16 @@
         </w:numPr>
         <w:jc w:val="both"/>
         <w:rPr>
-          <w:rFonts w:asciiTheme="majorHAnsi" w:hAnsiTheme="majorHAnsi" w:cstheme="majorHAnsi"/>
-        </w:rPr>
-      </w:pPr>
-      <w:r>
-        <w:rPr>
-          <w:rFonts w:asciiTheme="majorHAnsi" w:hAnsiTheme="majorHAnsi" w:cstheme="majorHAnsi"/>
+          <w:rFonts w:ascii="Menlo" w:hAnsi="Menlo" w:cs="Menlo"/>
+          <w:sz w:val="20"/>
+          <w:szCs w:val="20"/>
+        </w:rPr>
+      </w:pPr>
+      <w:r>
+        <w:rPr>
+          <w:rFonts w:ascii="Menlo" w:hAnsi="Menlo" w:cs="Menlo"/>
+          <w:sz w:val="20"/>
+          <w:szCs w:val="20"/>
         </w:rPr>
         <w:t>Life cycle constraints.</w:t>
       </w:r>
@@ -1080,20 +1350,26 @@
       <w:pPr>
         <w:jc w:val="both"/>
         <w:rPr>
-          <w:rFonts w:asciiTheme="majorHAnsi" w:hAnsiTheme="majorHAnsi" w:cstheme="majorHAnsi"/>
-        </w:rPr>
-      </w:pPr>
-    </w:p>
-    <w:p>
-      <w:pPr>
-        <w:jc w:val="both"/>
-        <w:rPr>
-          <w:rFonts w:asciiTheme="majorHAnsi" w:hAnsiTheme="majorHAnsi" w:cstheme="majorHAnsi"/>
-        </w:rPr>
-      </w:pPr>
-      <w:r>
-        <w:rPr>
-          <w:rFonts w:asciiTheme="majorHAnsi" w:hAnsiTheme="majorHAnsi" w:cstheme="majorHAnsi"/>
+          <w:rFonts w:ascii="Menlo" w:hAnsi="Menlo" w:cs="Menlo"/>
+          <w:sz w:val="20"/>
+          <w:szCs w:val="20"/>
+        </w:rPr>
+      </w:pPr>
+    </w:p>
+    <w:p>
+      <w:pPr>
+        <w:jc w:val="both"/>
+        <w:rPr>
+          <w:rFonts w:ascii="Menlo" w:hAnsi="Menlo" w:cs="Menlo"/>
+          <w:sz w:val="20"/>
+          <w:szCs w:val="20"/>
+        </w:rPr>
+      </w:pPr>
+      <w:r>
+        <w:rPr>
+          <w:rFonts w:ascii="Menlo" w:hAnsi="Menlo" w:cs="Menlo"/>
+          <w:sz w:val="20"/>
+          <w:szCs w:val="20"/>
         </w:rPr>
         <w:t>Goes into architecture definition</w:t>
       </w:r>
@@ -1107,12 +1383,16 @@
         </w:numPr>
         <w:jc w:val="both"/>
         <w:rPr>
-          <w:rFonts w:asciiTheme="majorHAnsi" w:hAnsiTheme="majorHAnsi" w:cstheme="majorHAnsi"/>
-        </w:rPr>
-      </w:pPr>
-      <w:r>
-        <w:rPr>
-          <w:rFonts w:asciiTheme="majorHAnsi" w:hAnsiTheme="majorHAnsi" w:cstheme="majorHAnsi"/>
+          <w:rFonts w:ascii="Menlo" w:hAnsi="Menlo" w:cs="Menlo"/>
+          <w:sz w:val="20"/>
+          <w:szCs w:val="20"/>
+        </w:rPr>
+      </w:pPr>
+      <w:r>
+        <w:rPr>
+          <w:rFonts w:ascii="Menlo" w:hAnsi="Menlo" w:cs="Menlo"/>
+          <w:sz w:val="20"/>
+          <w:szCs w:val="20"/>
         </w:rPr>
         <w:t>Prepare for architecture definition</w:t>
       </w:r>
@@ -1126,12 +1406,16 @@
         </w:numPr>
         <w:jc w:val="both"/>
         <w:rPr>
-          <w:rFonts w:asciiTheme="majorHAnsi" w:hAnsiTheme="majorHAnsi" w:cstheme="majorHAnsi"/>
-        </w:rPr>
-      </w:pPr>
-      <w:r>
-        <w:rPr>
-          <w:rFonts w:asciiTheme="majorHAnsi" w:hAnsiTheme="majorHAnsi" w:cstheme="majorHAnsi"/>
+          <w:rFonts w:ascii="Menlo" w:hAnsi="Menlo" w:cs="Menlo"/>
+          <w:sz w:val="20"/>
+          <w:szCs w:val="20"/>
+        </w:rPr>
+      </w:pPr>
+      <w:r>
+        <w:rPr>
+          <w:rFonts w:ascii="Menlo" w:hAnsi="Menlo" w:cs="Menlo"/>
+          <w:sz w:val="20"/>
+          <w:szCs w:val="20"/>
         </w:rPr>
         <w:t>Develop architecture viewpoints</w:t>
       </w:r>
@@ -1145,12 +1429,16 @@
         </w:numPr>
         <w:jc w:val="both"/>
         <w:rPr>
-          <w:rFonts w:asciiTheme="majorHAnsi" w:hAnsiTheme="majorHAnsi" w:cstheme="majorHAnsi"/>
-        </w:rPr>
-      </w:pPr>
-      <w:r>
-        <w:rPr>
-          <w:rFonts w:asciiTheme="majorHAnsi" w:hAnsiTheme="majorHAnsi" w:cstheme="majorHAnsi"/>
+          <w:rFonts w:ascii="Menlo" w:hAnsi="Menlo" w:cs="Menlo"/>
+          <w:sz w:val="20"/>
+          <w:szCs w:val="20"/>
+        </w:rPr>
+      </w:pPr>
+      <w:r>
+        <w:rPr>
+          <w:rFonts w:ascii="Menlo" w:hAnsi="Menlo" w:cs="Menlo"/>
+          <w:sz w:val="20"/>
+          <w:szCs w:val="20"/>
         </w:rPr>
         <w:t>Develop models and views</w:t>
       </w:r>
@@ -1164,12 +1452,16 @@
         </w:numPr>
         <w:jc w:val="both"/>
         <w:rPr>
-          <w:rFonts w:asciiTheme="majorHAnsi" w:hAnsiTheme="majorHAnsi" w:cstheme="majorHAnsi"/>
-        </w:rPr>
-      </w:pPr>
-      <w:r>
-        <w:rPr>
-          <w:rFonts w:asciiTheme="majorHAnsi" w:hAnsiTheme="majorHAnsi" w:cstheme="majorHAnsi"/>
+          <w:rFonts w:ascii="Menlo" w:hAnsi="Menlo" w:cs="Menlo"/>
+          <w:sz w:val="20"/>
+          <w:szCs w:val="20"/>
+        </w:rPr>
+      </w:pPr>
+      <w:r>
+        <w:rPr>
+          <w:rFonts w:ascii="Menlo" w:hAnsi="Menlo" w:cs="Menlo"/>
+          <w:sz w:val="20"/>
+          <w:szCs w:val="20"/>
         </w:rPr>
         <w:t>Relate the architecture to the design</w:t>
       </w:r>
@@ -1183,12 +1475,16 @@
         </w:numPr>
         <w:jc w:val="both"/>
         <w:rPr>
-          <w:rFonts w:asciiTheme="majorHAnsi" w:hAnsiTheme="majorHAnsi" w:cstheme="majorHAnsi"/>
-        </w:rPr>
-      </w:pPr>
-      <w:r>
-        <w:rPr>
-          <w:rFonts w:asciiTheme="majorHAnsi" w:hAnsiTheme="majorHAnsi" w:cstheme="majorHAnsi"/>
+          <w:rFonts w:ascii="Menlo" w:hAnsi="Menlo" w:cs="Menlo"/>
+          <w:sz w:val="20"/>
+          <w:szCs w:val="20"/>
+        </w:rPr>
+      </w:pPr>
+      <w:r>
+        <w:rPr>
+          <w:rFonts w:ascii="Menlo" w:hAnsi="Menlo" w:cs="Menlo"/>
+          <w:sz w:val="20"/>
+          <w:szCs w:val="20"/>
         </w:rPr>
         <w:t>Assess architecture candidates</w:t>
       </w:r>
@@ -1202,12 +1498,16 @@
         </w:numPr>
         <w:jc w:val="both"/>
         <w:rPr>
-          <w:rFonts w:asciiTheme="majorHAnsi" w:hAnsiTheme="majorHAnsi" w:cstheme="majorHAnsi"/>
-        </w:rPr>
-      </w:pPr>
-      <w:r>
-        <w:rPr>
-          <w:rFonts w:asciiTheme="majorHAnsi" w:hAnsiTheme="majorHAnsi" w:cstheme="majorHAnsi"/>
+          <w:rFonts w:ascii="Menlo" w:hAnsi="Menlo" w:cs="Menlo"/>
+          <w:sz w:val="20"/>
+          <w:szCs w:val="20"/>
+        </w:rPr>
+      </w:pPr>
+      <w:r>
+        <w:rPr>
+          <w:rFonts w:ascii="Menlo" w:hAnsi="Menlo" w:cs="Menlo"/>
+          <w:sz w:val="20"/>
+          <w:szCs w:val="20"/>
         </w:rPr>
         <w:t xml:space="preserve">Manage the selected architecture </w:t>
       </w:r>
@@ -1216,20 +1516,26 @@
       <w:pPr>
         <w:jc w:val="both"/>
         <w:rPr>
-          <w:rFonts w:asciiTheme="majorHAnsi" w:hAnsiTheme="majorHAnsi" w:cstheme="majorHAnsi"/>
-        </w:rPr>
-      </w:pPr>
-    </w:p>
-    <w:p>
-      <w:pPr>
-        <w:jc w:val="both"/>
-        <w:rPr>
-          <w:rFonts w:asciiTheme="majorHAnsi" w:hAnsiTheme="majorHAnsi" w:cstheme="majorHAnsi"/>
-        </w:rPr>
-      </w:pPr>
-      <w:r>
-        <w:rPr>
-          <w:rFonts w:asciiTheme="majorHAnsi" w:hAnsiTheme="majorHAnsi" w:cstheme="majorHAnsi"/>
+          <w:rFonts w:ascii="Menlo" w:hAnsi="Menlo" w:cs="Menlo"/>
+          <w:sz w:val="20"/>
+          <w:szCs w:val="20"/>
+        </w:rPr>
+      </w:pPr>
+    </w:p>
+    <w:p>
+      <w:pPr>
+        <w:jc w:val="both"/>
+        <w:rPr>
+          <w:rFonts w:ascii="Menlo" w:hAnsi="Menlo" w:cs="Menlo"/>
+          <w:sz w:val="20"/>
+          <w:szCs w:val="20"/>
+        </w:rPr>
+      </w:pPr>
+      <w:r>
+        <w:rPr>
+          <w:rFonts w:ascii="Menlo" w:hAnsi="Menlo" w:cs="Menlo"/>
+          <w:sz w:val="20"/>
+          <w:szCs w:val="20"/>
         </w:rPr>
         <w:t>Output of architecture definition</w:t>
       </w:r>
@@ -1243,12 +1549,16 @@
         </w:numPr>
         <w:jc w:val="both"/>
         <w:rPr>
-          <w:rFonts w:asciiTheme="majorHAnsi" w:hAnsiTheme="majorHAnsi" w:cstheme="majorHAnsi"/>
-        </w:rPr>
-      </w:pPr>
-      <w:r>
-        <w:rPr>
-          <w:rFonts w:asciiTheme="majorHAnsi" w:hAnsiTheme="majorHAnsi" w:cstheme="majorHAnsi"/>
+          <w:rFonts w:ascii="Menlo" w:hAnsi="Menlo" w:cs="Menlo"/>
+          <w:sz w:val="20"/>
+          <w:szCs w:val="20"/>
+        </w:rPr>
+      </w:pPr>
+      <w:r>
+        <w:rPr>
+          <w:rFonts w:ascii="Menlo" w:hAnsi="Menlo" w:cs="Menlo"/>
+          <w:sz w:val="20"/>
+          <w:szCs w:val="20"/>
         </w:rPr>
         <w:t>Architecture definition strategy</w:t>
       </w:r>
@@ -1262,12 +1572,16 @@
         </w:numPr>
         <w:jc w:val="both"/>
         <w:rPr>
-          <w:rFonts w:asciiTheme="majorHAnsi" w:hAnsiTheme="majorHAnsi" w:cstheme="majorHAnsi"/>
-        </w:rPr>
-      </w:pPr>
-      <w:r>
-        <w:rPr>
-          <w:rFonts w:asciiTheme="majorHAnsi" w:hAnsiTheme="majorHAnsi" w:cstheme="majorHAnsi"/>
+          <w:rFonts w:ascii="Menlo" w:hAnsi="Menlo" w:cs="Menlo"/>
+          <w:sz w:val="20"/>
+          <w:szCs w:val="20"/>
+        </w:rPr>
+      </w:pPr>
+      <w:r>
+        <w:rPr>
+          <w:rFonts w:ascii="Menlo" w:hAnsi="Menlo" w:cs="Menlo"/>
+          <w:sz w:val="20"/>
+          <w:szCs w:val="20"/>
         </w:rPr>
         <w:t>System architecture description</w:t>
       </w:r>
@@ -1281,12 +1595,16 @@
         </w:numPr>
         <w:jc w:val="both"/>
         <w:rPr>
-          <w:rFonts w:asciiTheme="majorHAnsi" w:hAnsiTheme="majorHAnsi" w:cstheme="majorHAnsi"/>
-        </w:rPr>
-      </w:pPr>
-      <w:r>
-        <w:rPr>
-          <w:rFonts w:asciiTheme="majorHAnsi" w:hAnsiTheme="majorHAnsi" w:cstheme="majorHAnsi"/>
+          <w:rFonts w:ascii="Menlo" w:hAnsi="Menlo" w:cs="Menlo"/>
+          <w:sz w:val="20"/>
+          <w:szCs w:val="20"/>
+        </w:rPr>
+      </w:pPr>
+      <w:r>
+        <w:rPr>
+          <w:rFonts w:ascii="Menlo" w:hAnsi="Menlo" w:cs="Menlo"/>
+          <w:sz w:val="20"/>
+          <w:szCs w:val="20"/>
         </w:rPr>
         <w:t>System architecture rationale</w:t>
       </w:r>
@@ -1300,12 +1618,16 @@
         </w:numPr>
         <w:jc w:val="both"/>
         <w:rPr>
-          <w:rFonts w:asciiTheme="majorHAnsi" w:hAnsiTheme="majorHAnsi" w:cstheme="majorHAnsi"/>
-        </w:rPr>
-      </w:pPr>
-      <w:r>
-        <w:rPr>
-          <w:rFonts w:asciiTheme="majorHAnsi" w:hAnsiTheme="majorHAnsi" w:cstheme="majorHAnsi"/>
+          <w:rFonts w:ascii="Menlo" w:hAnsi="Menlo" w:cs="Menlo"/>
+          <w:sz w:val="20"/>
+          <w:szCs w:val="20"/>
+        </w:rPr>
+      </w:pPr>
+      <w:r>
+        <w:rPr>
+          <w:rFonts w:ascii="Menlo" w:hAnsi="Menlo" w:cs="Menlo"/>
+          <w:sz w:val="20"/>
+          <w:szCs w:val="20"/>
         </w:rPr>
         <w:t>Documentation tree</w:t>
       </w:r>
@@ -1319,12 +1641,16 @@
         </w:numPr>
         <w:jc w:val="both"/>
         <w:rPr>
-          <w:rFonts w:asciiTheme="majorHAnsi" w:hAnsiTheme="majorHAnsi" w:cstheme="majorHAnsi"/>
-        </w:rPr>
-      </w:pPr>
-      <w:r>
-        <w:rPr>
-          <w:rFonts w:asciiTheme="majorHAnsi" w:hAnsiTheme="majorHAnsi" w:cstheme="majorHAnsi"/>
+          <w:rFonts w:ascii="Menlo" w:hAnsi="Menlo" w:cs="Menlo"/>
+          <w:sz w:val="20"/>
+          <w:szCs w:val="20"/>
+        </w:rPr>
+      </w:pPr>
+      <w:r>
+        <w:rPr>
+          <w:rFonts w:ascii="Menlo" w:hAnsi="Menlo" w:cs="Menlo"/>
+          <w:sz w:val="20"/>
+          <w:szCs w:val="20"/>
         </w:rPr>
         <w:t>Preliminary interface definition</w:t>
       </w:r>
@@ -1338,12 +1664,16 @@
         </w:numPr>
         <w:jc w:val="both"/>
         <w:rPr>
-          <w:rFonts w:asciiTheme="majorHAnsi" w:hAnsiTheme="majorHAnsi" w:cstheme="majorHAnsi"/>
-        </w:rPr>
-      </w:pPr>
-      <w:r>
-        <w:rPr>
-          <w:rFonts w:asciiTheme="majorHAnsi" w:hAnsiTheme="majorHAnsi" w:cstheme="majorHAnsi"/>
+          <w:rFonts w:ascii="Menlo" w:hAnsi="Menlo" w:cs="Menlo"/>
+          <w:sz w:val="20"/>
+          <w:szCs w:val="20"/>
+        </w:rPr>
+      </w:pPr>
+      <w:r>
+        <w:rPr>
+          <w:rFonts w:ascii="Menlo" w:hAnsi="Menlo" w:cs="Menlo"/>
+          <w:sz w:val="20"/>
+          <w:szCs w:val="20"/>
         </w:rPr>
         <w:t>Technical performance measure needs and data</w:t>
       </w:r>
@@ -1357,12 +1687,16 @@
         </w:numPr>
         <w:jc w:val="both"/>
         <w:rPr>
-          <w:rFonts w:asciiTheme="majorHAnsi" w:hAnsiTheme="majorHAnsi" w:cstheme="majorHAnsi"/>
-        </w:rPr>
-      </w:pPr>
-      <w:r>
-        <w:rPr>
-          <w:rFonts w:asciiTheme="majorHAnsi" w:hAnsiTheme="majorHAnsi" w:cstheme="majorHAnsi"/>
+          <w:rFonts w:ascii="Menlo" w:hAnsi="Menlo" w:cs="Menlo"/>
+          <w:sz w:val="20"/>
+          <w:szCs w:val="20"/>
+        </w:rPr>
+      </w:pPr>
+      <w:r>
+        <w:rPr>
+          <w:rFonts w:ascii="Menlo" w:hAnsi="Menlo" w:cs="Menlo"/>
+          <w:sz w:val="20"/>
+          <w:szCs w:val="20"/>
         </w:rPr>
         <w:t>Architecture traceability</w:t>
       </w:r>
@@ -1376,12 +1710,16 @@
         </w:numPr>
         <w:jc w:val="both"/>
         <w:rPr>
-          <w:rFonts w:asciiTheme="majorHAnsi" w:hAnsiTheme="majorHAnsi" w:cstheme="majorHAnsi"/>
-        </w:rPr>
-      </w:pPr>
-      <w:r>
-        <w:rPr>
-          <w:rFonts w:asciiTheme="majorHAnsi" w:hAnsiTheme="majorHAnsi" w:cstheme="majorHAnsi"/>
+          <w:rFonts w:ascii="Menlo" w:hAnsi="Menlo" w:cs="Menlo"/>
+          <w:sz w:val="20"/>
+          <w:szCs w:val="20"/>
+        </w:rPr>
+      </w:pPr>
+      <w:r>
+        <w:rPr>
+          <w:rFonts w:ascii="Menlo" w:hAnsi="Menlo" w:cs="Menlo"/>
+          <w:sz w:val="20"/>
+          <w:szCs w:val="20"/>
         </w:rPr>
         <w:t xml:space="preserve">Architecture definition record. </w:t>
       </w:r>
@@ -1390,20 +1728,26 @@
       <w:pPr>
         <w:jc w:val="both"/>
         <w:rPr>
-          <w:rFonts w:asciiTheme="majorHAnsi" w:hAnsiTheme="majorHAnsi" w:cstheme="majorHAnsi"/>
-        </w:rPr>
-      </w:pPr>
-    </w:p>
-    <w:p>
-      <w:pPr>
-        <w:jc w:val="both"/>
-        <w:rPr>
-          <w:rFonts w:asciiTheme="majorHAnsi" w:hAnsiTheme="majorHAnsi" w:cstheme="majorHAnsi"/>
-        </w:rPr>
-      </w:pPr>
-      <w:r>
-        <w:rPr>
-          <w:rFonts w:asciiTheme="majorHAnsi" w:hAnsiTheme="majorHAnsi" w:cstheme="majorHAnsi"/>
+          <w:rFonts w:ascii="Menlo" w:hAnsi="Menlo" w:cs="Menlo"/>
+          <w:sz w:val="20"/>
+          <w:szCs w:val="20"/>
+        </w:rPr>
+      </w:pPr>
+    </w:p>
+    <w:p>
+      <w:pPr>
+        <w:jc w:val="both"/>
+        <w:rPr>
+          <w:rFonts w:ascii="Menlo" w:hAnsi="Menlo" w:cs="Menlo"/>
+          <w:sz w:val="20"/>
+          <w:szCs w:val="20"/>
+        </w:rPr>
+      </w:pPr>
+      <w:r>
+        <w:rPr>
+          <w:rFonts w:ascii="Menlo" w:hAnsi="Menlo" w:cs="Menlo"/>
+          <w:sz w:val="20"/>
+          <w:szCs w:val="20"/>
         </w:rPr>
         <w:t>Architecture views</w:t>
       </w:r>
@@ -1417,12 +1761,16 @@
         </w:numPr>
         <w:jc w:val="both"/>
         <w:rPr>
-          <w:rFonts w:asciiTheme="majorHAnsi" w:hAnsiTheme="majorHAnsi" w:cstheme="majorHAnsi"/>
-        </w:rPr>
-      </w:pPr>
-      <w:r>
-        <w:rPr>
-          <w:rFonts w:asciiTheme="majorHAnsi" w:hAnsiTheme="majorHAnsi" w:cstheme="majorHAnsi"/>
+          <w:rFonts w:ascii="Menlo" w:hAnsi="Menlo" w:cs="Menlo"/>
+          <w:sz w:val="20"/>
+          <w:szCs w:val="20"/>
+        </w:rPr>
+      </w:pPr>
+      <w:r>
+        <w:rPr>
+          <w:rFonts w:ascii="Menlo" w:hAnsi="Menlo" w:cs="Menlo"/>
+          <w:sz w:val="20"/>
+          <w:szCs w:val="20"/>
         </w:rPr>
         <w:t>operational (user's perspective)</w:t>
       </w:r>
@@ -1436,15 +1784,324 @@
         </w:numPr>
         <w:jc w:val="both"/>
         <w:rPr>
-          <w:rFonts w:asciiTheme="majorHAnsi" w:hAnsiTheme="majorHAnsi" w:cstheme="majorHAnsi"/>
-        </w:rPr>
-      </w:pPr>
-      <w:r>
-        <w:rPr>
-          <w:rFonts w:asciiTheme="majorHAnsi" w:hAnsiTheme="majorHAnsi" w:cstheme="majorHAnsi"/>
+          <w:rFonts w:ascii="Menlo" w:hAnsi="Menlo" w:cs="Menlo"/>
+          <w:sz w:val="20"/>
+          <w:szCs w:val="20"/>
+        </w:rPr>
+      </w:pPr>
+      <w:r>
+        <w:rPr>
+          <w:rFonts w:ascii="Menlo" w:hAnsi="Menlo" w:cs="Menlo"/>
+          <w:sz w:val="20"/>
+          <w:szCs w:val="20"/>
+        </w:rPr>
+        <w:t>logical (acquirer/customer's perspective)</w:t>
+      </w:r>
+    </w:p>
+    <w:p>
+      <w:pPr>
+        <w:pStyle w:val="ListParagraph"/>
+        <w:numPr>
+          <w:ilvl w:val="0"/>
+          <w:numId w:val="2"/>
+        </w:numPr>
+        <w:jc w:val="both"/>
+        <w:rPr>
+          <w:rFonts w:ascii="Menlo" w:hAnsi="Menlo" w:cs="Menlo"/>
+          <w:sz w:val="20"/>
+          <w:szCs w:val="20"/>
+        </w:rPr>
+      </w:pPr>
+      <w:r>
+        <w:rPr>
+          <w:rFonts w:ascii="Menlo" w:hAnsi="Menlo" w:cs="Menlo"/>
+          <w:sz w:val="20"/>
+          <w:szCs w:val="20"/>
+        </w:rPr>
+        <w:t>Physical (designer's perspective)</w:t>
+      </w:r>
+    </w:p>
+    <w:p>
+      <w:pPr>
+        <w:jc w:val="both"/>
+        <w:rPr>
+          <w:rFonts w:ascii="Menlo" w:hAnsi="Menlo" w:cs="Menlo"/>
+          <w:sz w:val="20"/>
+          <w:szCs w:val="20"/>
+        </w:rPr>
+      </w:pPr>
+    </w:p>
+    <w:p>
+      <w:pPr>
+        <w:jc w:val="both"/>
+        <w:rPr>
+          <w:rFonts w:ascii="Menlo" w:hAnsi="Menlo" w:cs="Menlo"/>
+          <w:sz w:val="20"/>
+          <w:szCs w:val="20"/>
+        </w:rPr>
+      </w:pPr>
+      <w:r>
+        <w:rPr>
+          <w:rFonts w:ascii="Menlo" w:hAnsi="Menlo" w:cs="Menlo"/>
+          <w:sz w:val="20"/>
+          <w:szCs w:val="20"/>
+        </w:rPr>
+        <w:t>Architecting is abstract/inductive. More art than science</w:t>
+      </w:r>
+      <w:r>
+        <w:rPr>
+          <w:rFonts w:ascii="Menlo" w:hAnsi="Menlo" w:cs="Menlo"/>
+          <w:sz w:val="20"/>
+          <w:szCs w:val="20"/>
+        </w:rPr>
+        <w:t xml:space="preserve"> d</w:t>
+      </w:r>
+      <w:r>
+        <w:rPr>
+          <w:rFonts w:ascii="Menlo" w:hAnsi="Menlo" w:cs="Menlo"/>
+          <w:sz w:val="20"/>
+          <w:szCs w:val="20"/>
+        </w:rPr>
+        <w:t xml:space="preserve">esigning is deductive. More science than art </w:t>
+      </w:r>
+    </w:p>
+    <w:p>
+      <w:pPr>
+        <w:jc w:val="both"/>
+        <w:rPr>
+          <w:rFonts w:ascii="Menlo" w:hAnsi="Menlo" w:cs="Menlo"/>
+          <w:sz w:val="20"/>
+          <w:szCs w:val="20"/>
+        </w:rPr>
+      </w:pPr>
+    </w:p>
+    <w:p>
+      <w:pPr>
+        <w:jc w:val="both"/>
+        <w:rPr>
+          <w:rFonts w:ascii="Menlo" w:hAnsi="Menlo" w:cs="Menlo"/>
+          <w:sz w:val="20"/>
+          <w:szCs w:val="20"/>
+        </w:rPr>
+      </w:pPr>
+      <w:r>
+        <w:rPr>
+          <w:rFonts w:ascii="Menlo" w:hAnsi="Menlo" w:cs="Menlo"/>
+          <w:sz w:val="20"/>
+          <w:szCs w:val="20"/>
+        </w:rPr>
+        <w:t xml:space="preserve">Architecture is not a modeling language. </w:t>
+      </w:r>
+    </w:p>
+    <w:p>
+      <w:pPr>
+        <w:jc w:val="both"/>
+        <w:rPr>
+          <w:rFonts w:ascii="Menlo" w:hAnsi="Menlo" w:cs="Menlo"/>
+          <w:sz w:val="20"/>
+          <w:szCs w:val="20"/>
+        </w:rPr>
+      </w:pPr>
+    </w:p>
+    <w:p>
+      <w:pPr>
+        <w:jc w:val="both"/>
+        <w:rPr>
+          <w:rFonts w:ascii="Menlo" w:hAnsi="Menlo" w:cs="Menlo"/>
+          <w:sz w:val="20"/>
+          <w:szCs w:val="20"/>
+        </w:rPr>
+      </w:pPr>
+      <w:r>
+        <w:rPr>
+          <w:rFonts w:ascii="Menlo" w:hAnsi="Menlo" w:cs="Menlo"/>
+          <w:sz w:val="20"/>
+          <w:szCs w:val="20"/>
+        </w:rPr>
+        <w:t>Model based systems engineering (MBSE)</w:t>
+      </w:r>
+    </w:p>
+    <w:p>
+      <w:pPr>
+        <w:pStyle w:val="ListParagraph"/>
+        <w:numPr>
+          <w:ilvl w:val="0"/>
+          <w:numId w:val="2"/>
+        </w:numPr>
+        <w:jc w:val="both"/>
+        <w:rPr>
+          <w:rFonts w:ascii="Menlo" w:hAnsi="Menlo" w:cs="Menlo"/>
+          <w:sz w:val="20"/>
+          <w:szCs w:val="20"/>
+        </w:rPr>
+      </w:pPr>
+      <w:r>
+        <w:rPr>
+          <w:rFonts w:ascii="Menlo" w:hAnsi="Menlo" w:cs="Menlo"/>
+          <w:sz w:val="20"/>
+          <w:szCs w:val="20"/>
+        </w:rPr>
+        <w:t>systems engineering (requirement development, functional and mission development, physical definition)</w:t>
+      </w:r>
+    </w:p>
+    <w:p>
+      <w:pPr>
+        <w:pStyle w:val="ListParagraph"/>
+        <w:numPr>
+          <w:ilvl w:val="0"/>
+          <w:numId w:val="2"/>
+        </w:numPr>
+        <w:jc w:val="both"/>
+        <w:rPr>
+          <w:rFonts w:ascii="Menlo" w:hAnsi="Menlo" w:cs="Menlo"/>
+          <w:sz w:val="20"/>
+          <w:szCs w:val="20"/>
+        </w:rPr>
+      </w:pPr>
+      <w:r>
+        <w:rPr>
+          <w:rFonts w:ascii="Menlo" w:hAnsi="Menlo" w:cs="Menlo"/>
+          <w:sz w:val="20"/>
+          <w:szCs w:val="20"/>
+        </w:rPr>
+        <w:t>MBSE tool</w:t>
+      </w:r>
+    </w:p>
+    <w:p>
+      <w:pPr>
+        <w:pStyle w:val="ListParagraph"/>
+        <w:numPr>
+          <w:ilvl w:val="0"/>
+          <w:numId w:val="2"/>
+        </w:numPr>
+        <w:jc w:val="both"/>
+        <w:rPr>
+          <w:rFonts w:ascii="Menlo" w:hAnsi="Menlo" w:cs="Menlo"/>
+          <w:sz w:val="20"/>
+          <w:szCs w:val="20"/>
+        </w:rPr>
+      </w:pPr>
+      <w:r>
+        <w:rPr>
+          <w:rFonts w:ascii="Menlo" w:hAnsi="Menlo" w:cs="Menlo"/>
+          <w:sz w:val="20"/>
+          <w:szCs w:val="20"/>
+        </w:rPr>
+        <w:t>MBSE language (</w:t>
+      </w:r>
+      <w:proofErr w:type="spellStart"/>
+      <w:r>
+        <w:rPr>
+          <w:rFonts w:ascii="Menlo" w:hAnsi="Menlo" w:cs="Menlo"/>
+          <w:sz w:val="20"/>
+          <w:szCs w:val="20"/>
+        </w:rPr>
+        <w:t>sysML</w:t>
+      </w:r>
+      <w:proofErr w:type="spellEnd"/>
+      <w:r>
+        <w:rPr>
+          <w:rFonts w:ascii="Menlo" w:hAnsi="Menlo" w:cs="Menlo"/>
+          <w:sz w:val="20"/>
+          <w:szCs w:val="20"/>
+        </w:rPr>
+        <w:t>)</w:t>
+      </w:r>
+    </w:p>
+    <w:p>
+      <w:pPr>
+        <w:jc w:val="both"/>
+        <w:rPr>
+          <w:rFonts w:ascii="Menlo" w:hAnsi="Menlo" w:cs="Menlo"/>
+          <w:sz w:val="20"/>
+          <w:szCs w:val="20"/>
+        </w:rPr>
+      </w:pPr>
+    </w:p>
+    <w:p>
+      <w:pPr>
+        <w:jc w:val="both"/>
+        <w:rPr>
+          <w:rFonts w:ascii="Menlo" w:hAnsi="Menlo" w:cs="Menlo"/>
+          <w:sz w:val="20"/>
+          <w:szCs w:val="20"/>
+        </w:rPr>
+      </w:pPr>
+      <w:r>
+        <w:rPr>
+          <w:rFonts w:ascii="Menlo" w:hAnsi="Menlo" w:cs="Menlo"/>
+          <w:sz w:val="20"/>
+          <w:szCs w:val="20"/>
+        </w:rPr>
+        <w:t xml:space="preserve">A thing that </w:t>
+      </w:r>
+      <w:r>
+        <w:rPr>
+          <w:rFonts w:ascii="Menlo" w:hAnsi="Menlo" w:cs="Menlo"/>
+          <w:sz w:val="20"/>
+          <w:szCs w:val="20"/>
+        </w:rPr>
+        <w:t>performs</w:t>
+      </w:r>
+      <w:r>
+        <w:rPr>
+          <w:rFonts w:ascii="Menlo" w:hAnsi="Menlo" w:cs="Menlo"/>
+          <w:sz w:val="20"/>
+          <w:szCs w:val="20"/>
+        </w:rPr>
+        <w:t xml:space="preserve"> a function is called physical including software</w:t>
+      </w:r>
+    </w:p>
+    <w:p>
+      <w:pPr>
+        <w:jc w:val="both"/>
+        <w:rPr>
+          <w:rFonts w:ascii="Menlo" w:hAnsi="Menlo" w:cs="Menlo"/>
+          <w:sz w:val="20"/>
+          <w:szCs w:val="20"/>
+        </w:rPr>
+      </w:pPr>
+    </w:p>
+    <w:p>
+      <w:pPr>
+        <w:jc w:val="both"/>
+        <w:rPr>
+          <w:rFonts w:ascii="Menlo" w:hAnsi="Menlo" w:cs="Menlo"/>
+          <w:sz w:val="20"/>
+          <w:szCs w:val="20"/>
+        </w:rPr>
+      </w:pPr>
+      <w:r>
+        <w:rPr>
+          <w:rFonts w:ascii="Menlo" w:hAnsi="Menlo" w:cs="Menlo"/>
+          <w:sz w:val="20"/>
+          <w:szCs w:val="20"/>
+        </w:rPr>
+        <w:t xml:space="preserve">System model domains -  </w:t>
+      </w:r>
+    </w:p>
+    <w:p>
+      <w:pPr>
+        <w:pStyle w:val="ListParagraph"/>
+        <w:numPr>
+          <w:ilvl w:val="0"/>
+          <w:numId w:val="2"/>
+        </w:numPr>
+        <w:jc w:val="both"/>
+        <w:rPr>
+          <w:rFonts w:ascii="Menlo" w:hAnsi="Menlo" w:cs="Menlo"/>
+          <w:sz w:val="20"/>
+          <w:szCs w:val="20"/>
+        </w:rPr>
+      </w:pPr>
+      <w:r>
+        <w:rPr>
+          <w:rFonts w:ascii="Menlo" w:hAnsi="Menlo" w:cs="Menlo"/>
+          <w:sz w:val="20"/>
+          <w:szCs w:val="20"/>
         </w:rPr>
         <w:lastRenderedPageBreak/>
-        <w:t>logical (acquirer/customer's perspective)</w:t>
+        <w:t>Requirement domain: description of mandatory things your widget needs to do</w:t>
       </w:r>
     </w:p>
     <w:p>
@@ -1456,92 +2113,50 @@
         </w:numPr>
         <w:jc w:val="both"/>
         <w:rPr>
-          <w:rFonts w:asciiTheme="majorHAnsi" w:hAnsiTheme="majorHAnsi" w:cstheme="majorHAnsi"/>
-        </w:rPr>
-      </w:pPr>
-      <w:r>
-        <w:rPr>
-          <w:rFonts w:asciiTheme="majorHAnsi" w:hAnsiTheme="majorHAnsi" w:cstheme="majorHAnsi"/>
-        </w:rPr>
-        <w:t>Physical (designer's perspective)</w:t>
-      </w:r>
-    </w:p>
-    <w:p>
-      <w:pPr>
-        <w:jc w:val="both"/>
-        <w:rPr>
-          <w:rFonts w:asciiTheme="majorHAnsi" w:hAnsiTheme="majorHAnsi" w:cstheme="majorHAnsi"/>
-        </w:rPr>
-      </w:pPr>
-    </w:p>
-    <w:p>
-      <w:pPr>
-        <w:jc w:val="both"/>
-        <w:rPr>
-          <w:rFonts w:asciiTheme="majorHAnsi" w:hAnsiTheme="majorHAnsi" w:cstheme="majorHAnsi"/>
-        </w:rPr>
-      </w:pPr>
-      <w:r>
-        <w:rPr>
-          <w:rFonts w:asciiTheme="majorHAnsi" w:hAnsiTheme="majorHAnsi" w:cstheme="majorHAnsi"/>
-        </w:rPr>
-        <w:t>Architecting is abstract/inductive. More art than science</w:t>
-      </w:r>
-      <w:r>
-        <w:rPr>
-          <w:rFonts w:asciiTheme="majorHAnsi" w:hAnsiTheme="majorHAnsi" w:cstheme="majorHAnsi"/>
-        </w:rPr>
-        <w:t xml:space="preserve"> d</w:t>
-      </w:r>
-      <w:r>
-        <w:rPr>
-          <w:rFonts w:asciiTheme="majorHAnsi" w:hAnsiTheme="majorHAnsi" w:cstheme="majorHAnsi"/>
-        </w:rPr>
-        <w:t xml:space="preserve">esigning is deductive. More science than art </w:t>
-      </w:r>
-    </w:p>
-    <w:p>
-      <w:pPr>
-        <w:jc w:val="both"/>
-        <w:rPr>
-          <w:rFonts w:asciiTheme="majorHAnsi" w:hAnsiTheme="majorHAnsi" w:cstheme="majorHAnsi"/>
-        </w:rPr>
-      </w:pPr>
-    </w:p>
-    <w:p>
-      <w:pPr>
-        <w:jc w:val="both"/>
-        <w:rPr>
-          <w:rFonts w:asciiTheme="majorHAnsi" w:hAnsiTheme="majorHAnsi" w:cstheme="majorHAnsi"/>
-        </w:rPr>
-      </w:pPr>
-      <w:r>
-        <w:rPr>
-          <w:rFonts w:asciiTheme="majorHAnsi" w:hAnsiTheme="majorHAnsi" w:cstheme="majorHAnsi"/>
-        </w:rPr>
-        <w:t xml:space="preserve">Architecture is not a modeling language. </w:t>
-      </w:r>
-    </w:p>
-    <w:p>
-      <w:pPr>
-        <w:jc w:val="both"/>
-        <w:rPr>
-          <w:rFonts w:asciiTheme="majorHAnsi" w:hAnsiTheme="majorHAnsi" w:cstheme="majorHAnsi"/>
-        </w:rPr>
-      </w:pPr>
-    </w:p>
-    <w:p>
-      <w:pPr>
-        <w:jc w:val="both"/>
-        <w:rPr>
-          <w:rFonts w:asciiTheme="majorHAnsi" w:hAnsiTheme="majorHAnsi" w:cstheme="majorHAnsi"/>
-        </w:rPr>
-      </w:pPr>
-      <w:r>
-        <w:rPr>
-          <w:rFonts w:asciiTheme="majorHAnsi" w:hAnsiTheme="majorHAnsi" w:cstheme="majorHAnsi"/>
-        </w:rPr>
-        <w:t>Model based systems engineering (MBSE)</w:t>
+          <w:rFonts w:ascii="Menlo" w:hAnsi="Menlo" w:cs="Menlo"/>
+          <w:sz w:val="20"/>
+          <w:szCs w:val="20"/>
+        </w:rPr>
+      </w:pPr>
+      <w:r>
+        <w:rPr>
+          <w:rFonts w:ascii="Menlo" w:hAnsi="Menlo" w:cs="Menlo"/>
+          <w:sz w:val="20"/>
+          <w:szCs w:val="20"/>
+        </w:rPr>
+        <w:t xml:space="preserve">Behavioral </w:t>
+      </w:r>
+      <w:r>
+        <w:rPr>
+          <w:rFonts w:ascii="Menlo" w:hAnsi="Menlo" w:cs="Menlo"/>
+          <w:sz w:val="20"/>
+          <w:szCs w:val="20"/>
+        </w:rPr>
+        <w:t>domain: all</w:t>
+      </w:r>
+      <w:r>
+        <w:rPr>
+          <w:rFonts w:ascii="Menlo" w:hAnsi="Menlo" w:cs="Menlo"/>
+          <w:sz w:val="20"/>
+          <w:szCs w:val="20"/>
+        </w:rPr>
+        <w:t xml:space="preserve"> the ways </w:t>
+      </w:r>
+      <w:r>
+        <w:rPr>
+          <w:rFonts w:ascii="Menlo" w:hAnsi="Menlo" w:cs="Menlo"/>
+          <w:sz w:val="20"/>
+          <w:szCs w:val="20"/>
+        </w:rPr>
+        <w:t>your</w:t>
+      </w:r>
+      <w:r>
+        <w:rPr>
+          <w:rFonts w:ascii="Menlo" w:hAnsi="Menlo" w:cs="Menlo"/>
+          <w:sz w:val="20"/>
+          <w:szCs w:val="20"/>
+        </w:rPr>
+        <w:t xml:space="preserve"> widget should behave goes</w:t>
       </w:r>
     </w:p>
     <w:p>
@@ -1553,14 +2168,74 @@
         </w:numPr>
         <w:jc w:val="both"/>
         <w:rPr>
-          <w:rFonts w:asciiTheme="majorHAnsi" w:hAnsiTheme="majorHAnsi" w:cstheme="majorHAnsi"/>
-        </w:rPr>
-      </w:pPr>
-      <w:r>
-        <w:rPr>
-          <w:rFonts w:asciiTheme="majorHAnsi" w:hAnsiTheme="majorHAnsi" w:cstheme="majorHAnsi"/>
-        </w:rPr>
-        <w:t>systems engineering (requirement development, functional and mission development, physical definition)</w:t>
+          <w:rFonts w:ascii="Menlo" w:hAnsi="Menlo" w:cs="Menlo"/>
+          <w:sz w:val="20"/>
+          <w:szCs w:val="20"/>
+        </w:rPr>
+      </w:pPr>
+      <w:r>
+        <w:rPr>
+          <w:rFonts w:ascii="Menlo" w:hAnsi="Menlo" w:cs="Menlo"/>
+          <w:sz w:val="20"/>
+          <w:szCs w:val="20"/>
+        </w:rPr>
+        <w:t>Structural domain: what your widget is made out of is in structural domain</w:t>
+      </w:r>
+    </w:p>
+    <w:p>
+      <w:pPr>
+        <w:jc w:val="both"/>
+        <w:rPr>
+          <w:rFonts w:ascii="Menlo" w:hAnsi="Menlo" w:cs="Menlo"/>
+          <w:sz w:val="20"/>
+          <w:szCs w:val="20"/>
+        </w:rPr>
+      </w:pPr>
+    </w:p>
+    <w:p>
+      <w:pPr>
+        <w:jc w:val="both"/>
+        <w:rPr>
+          <w:rFonts w:ascii="Menlo" w:hAnsi="Menlo" w:cs="Menlo"/>
+          <w:sz w:val="20"/>
+          <w:szCs w:val="20"/>
+        </w:rPr>
+      </w:pPr>
+      <w:r>
+        <w:rPr>
+          <w:rFonts w:ascii="Menlo" w:hAnsi="Menlo" w:cs="Menlo"/>
+          <w:sz w:val="20"/>
+          <w:szCs w:val="20"/>
+        </w:rPr>
+        <w:t>Interfaces: (forces, energy, data, signals or materials)</w:t>
+      </w:r>
+    </w:p>
+    <w:p>
+      <w:pPr>
+        <w:jc w:val="both"/>
+        <w:rPr>
+          <w:rFonts w:ascii="Menlo" w:hAnsi="Menlo" w:cs="Menlo"/>
+          <w:sz w:val="20"/>
+          <w:szCs w:val="20"/>
+        </w:rPr>
+      </w:pPr>
+    </w:p>
+    <w:p>
+      <w:pPr>
+        <w:jc w:val="both"/>
+        <w:rPr>
+          <w:rFonts w:ascii="Menlo" w:hAnsi="Menlo" w:cs="Menlo"/>
+          <w:sz w:val="20"/>
+          <w:szCs w:val="20"/>
+        </w:rPr>
+      </w:pPr>
+      <w:r>
+        <w:rPr>
+          <w:rFonts w:ascii="Menlo" w:hAnsi="Menlo" w:cs="Menlo"/>
+          <w:sz w:val="20"/>
+          <w:szCs w:val="20"/>
+        </w:rPr>
+        <w:t>SysML - Systems modeling language and UML - unified modeling language:</w:t>
       </w:r>
     </w:p>
     <w:p>
@@ -1572,14 +2247,18 @@
         </w:numPr>
         <w:jc w:val="both"/>
         <w:rPr>
-          <w:rFonts w:asciiTheme="majorHAnsi" w:hAnsiTheme="majorHAnsi" w:cstheme="majorHAnsi"/>
-        </w:rPr>
-      </w:pPr>
-      <w:r>
-        <w:rPr>
-          <w:rFonts w:asciiTheme="majorHAnsi" w:hAnsiTheme="majorHAnsi" w:cstheme="majorHAnsi"/>
-        </w:rPr>
-        <w:t>MBSE tool</w:t>
+          <w:rFonts w:ascii="Menlo" w:hAnsi="Menlo" w:cs="Menlo"/>
+          <w:sz w:val="20"/>
+          <w:szCs w:val="20"/>
+        </w:rPr>
+      </w:pPr>
+      <w:r>
+        <w:rPr>
+          <w:rFonts w:ascii="Menlo" w:hAnsi="Menlo" w:cs="Menlo"/>
+          <w:sz w:val="20"/>
+          <w:szCs w:val="20"/>
+        </w:rPr>
+        <w:t xml:space="preserve">Modeling language: artificial language of communicating concept in standardized way  </w:t>
       </w:r>
     </w:p>
     <w:p>
@@ -1591,84 +2270,18 @@
         </w:numPr>
         <w:jc w:val="both"/>
         <w:rPr>
-          <w:rFonts w:asciiTheme="majorHAnsi" w:hAnsiTheme="majorHAnsi" w:cstheme="majorHAnsi"/>
-        </w:rPr>
-      </w:pPr>
-      <w:r>
-        <w:rPr>
-          <w:rFonts w:asciiTheme="majorHAnsi" w:hAnsiTheme="majorHAnsi" w:cstheme="majorHAnsi"/>
-        </w:rPr>
-        <w:t>MBSE language (</w:t>
-      </w:r>
-      <w:proofErr w:type="spellStart"/>
-      <w:r>
-        <w:rPr>
-          <w:rFonts w:asciiTheme="majorHAnsi" w:hAnsiTheme="majorHAnsi" w:cstheme="majorHAnsi"/>
-        </w:rPr>
-        <w:t>sysML</w:t>
-      </w:r>
-      <w:proofErr w:type="spellEnd"/>
-      <w:r>
-        <w:rPr>
-          <w:rFonts w:asciiTheme="majorHAnsi" w:hAnsiTheme="majorHAnsi" w:cstheme="majorHAnsi"/>
-        </w:rPr>
-        <w:t>)</w:t>
-      </w:r>
-    </w:p>
-    <w:p>
-      <w:pPr>
-        <w:jc w:val="both"/>
-        <w:rPr>
-          <w:rFonts w:asciiTheme="majorHAnsi" w:hAnsiTheme="majorHAnsi" w:cstheme="majorHAnsi"/>
-        </w:rPr>
-      </w:pPr>
-    </w:p>
-    <w:p>
-      <w:pPr>
-        <w:jc w:val="both"/>
-        <w:rPr>
-          <w:rFonts w:asciiTheme="majorHAnsi" w:hAnsiTheme="majorHAnsi" w:cstheme="majorHAnsi"/>
-        </w:rPr>
-      </w:pPr>
-      <w:r>
-        <w:rPr>
-          <w:rFonts w:asciiTheme="majorHAnsi" w:hAnsiTheme="majorHAnsi" w:cstheme="majorHAnsi"/>
-        </w:rPr>
-        <w:t xml:space="preserve">A thing that </w:t>
-      </w:r>
-      <w:r>
-        <w:rPr>
-          <w:rFonts w:asciiTheme="majorHAnsi" w:hAnsiTheme="majorHAnsi" w:cstheme="majorHAnsi"/>
-        </w:rPr>
-        <w:t>performs</w:t>
-      </w:r>
-      <w:r>
-        <w:rPr>
-          <w:rFonts w:asciiTheme="majorHAnsi" w:hAnsiTheme="majorHAnsi" w:cstheme="majorHAnsi"/>
-        </w:rPr>
-        <w:t xml:space="preserve"> a function is called physical including software</w:t>
-      </w:r>
-    </w:p>
-    <w:p>
-      <w:pPr>
-        <w:jc w:val="both"/>
-        <w:rPr>
-          <w:rFonts w:asciiTheme="majorHAnsi" w:hAnsiTheme="majorHAnsi" w:cstheme="majorHAnsi"/>
-        </w:rPr>
-      </w:pPr>
-    </w:p>
-    <w:p>
-      <w:pPr>
-        <w:jc w:val="both"/>
-        <w:rPr>
-          <w:rFonts w:asciiTheme="majorHAnsi" w:hAnsiTheme="majorHAnsi" w:cstheme="majorHAnsi"/>
-        </w:rPr>
-      </w:pPr>
-      <w:r>
-        <w:rPr>
-          <w:rFonts w:asciiTheme="majorHAnsi" w:hAnsiTheme="majorHAnsi" w:cstheme="majorHAnsi"/>
-        </w:rPr>
-        <w:t xml:space="preserve">System model domains -  </w:t>
+          <w:rFonts w:ascii="Menlo" w:hAnsi="Menlo" w:cs="Menlo"/>
+          <w:sz w:val="20"/>
+          <w:szCs w:val="20"/>
+        </w:rPr>
+      </w:pPr>
+      <w:r>
+        <w:rPr>
+          <w:rFonts w:ascii="Menlo" w:hAnsi="Menlo" w:cs="Menlo"/>
+          <w:sz w:val="20"/>
+          <w:szCs w:val="20"/>
+        </w:rPr>
+        <w:t>agreed upon grammar and vocabulary</w:t>
       </w:r>
     </w:p>
     <w:p>
@@ -1680,14 +2293,46 @@
         </w:numPr>
         <w:jc w:val="both"/>
         <w:rPr>
-          <w:rFonts w:asciiTheme="majorHAnsi" w:hAnsiTheme="majorHAnsi" w:cstheme="majorHAnsi"/>
-        </w:rPr>
-      </w:pPr>
-      <w:r>
-        <w:rPr>
-          <w:rFonts w:asciiTheme="majorHAnsi" w:hAnsiTheme="majorHAnsi" w:cstheme="majorHAnsi"/>
-        </w:rPr>
-        <w:t>Requirement domain: description of mandatory things your widget needs to do</w:t>
+          <w:rFonts w:ascii="Menlo" w:hAnsi="Menlo" w:cs="Menlo"/>
+          <w:sz w:val="20"/>
+          <w:szCs w:val="20"/>
+        </w:rPr>
+      </w:pPr>
+      <w:r>
+        <w:rPr>
+          <w:rFonts w:ascii="Menlo" w:hAnsi="Menlo" w:cs="Menlo"/>
+          <w:sz w:val="20"/>
+          <w:szCs w:val="20"/>
+        </w:rPr>
+        <w:t>mostly graphical</w:t>
+      </w:r>
+    </w:p>
+    <w:p>
+      <w:pPr>
+        <w:jc w:val="both"/>
+        <w:rPr>
+          <w:rFonts w:ascii="Menlo" w:hAnsi="Menlo" w:cs="Menlo"/>
+          <w:sz w:val="20"/>
+          <w:szCs w:val="20"/>
+        </w:rPr>
+      </w:pPr>
+    </w:p>
+    <w:p>
+      <w:pPr>
+        <w:jc w:val="both"/>
+        <w:rPr>
+          <w:rFonts w:ascii="Menlo" w:hAnsi="Menlo" w:cs="Menlo"/>
+          <w:sz w:val="20"/>
+          <w:szCs w:val="20"/>
+        </w:rPr>
+      </w:pPr>
+      <w:r>
+        <w:rPr>
+          <w:rFonts w:ascii="Menlo" w:hAnsi="Menlo" w:cs="Menlo"/>
+          <w:sz w:val="20"/>
+          <w:szCs w:val="20"/>
+        </w:rPr>
+        <w:t xml:space="preserve">Unified modeling language: </w:t>
       </w:r>
     </w:p>
     <w:p>
@@ -1699,38 +2344,46 @@
         </w:numPr>
         <w:jc w:val="both"/>
         <w:rPr>
-          <w:rFonts w:asciiTheme="majorHAnsi" w:hAnsiTheme="majorHAnsi" w:cstheme="majorHAnsi"/>
-        </w:rPr>
-      </w:pPr>
-      <w:r>
-        <w:rPr>
-          <w:rFonts w:asciiTheme="majorHAnsi" w:hAnsiTheme="majorHAnsi" w:cstheme="majorHAnsi"/>
-        </w:rPr>
-        <w:t xml:space="preserve">Behavioral </w:t>
-      </w:r>
-      <w:r>
-        <w:rPr>
-          <w:rFonts w:asciiTheme="majorHAnsi" w:hAnsiTheme="majorHAnsi" w:cstheme="majorHAnsi"/>
-        </w:rPr>
-        <w:t>domain: all</w:t>
-      </w:r>
-      <w:r>
-        <w:rPr>
-          <w:rFonts w:asciiTheme="majorHAnsi" w:hAnsiTheme="majorHAnsi" w:cstheme="majorHAnsi"/>
-        </w:rPr>
-        <w:t xml:space="preserve"> the ways </w:t>
-      </w:r>
-      <w:r>
-        <w:rPr>
-          <w:rFonts w:asciiTheme="majorHAnsi" w:hAnsiTheme="majorHAnsi" w:cstheme="majorHAnsi"/>
-        </w:rPr>
-        <w:t>your</w:t>
-      </w:r>
-      <w:r>
-        <w:rPr>
-          <w:rFonts w:asciiTheme="majorHAnsi" w:hAnsiTheme="majorHAnsi" w:cstheme="majorHAnsi"/>
-        </w:rPr>
-        <w:t xml:space="preserve"> widget should behave goes</w:t>
+          <w:rFonts w:ascii="Menlo" w:hAnsi="Menlo" w:cs="Menlo"/>
+          <w:sz w:val="20"/>
+          <w:szCs w:val="20"/>
+        </w:rPr>
+      </w:pPr>
+      <w:r>
+        <w:rPr>
+          <w:rFonts w:ascii="Menlo" w:hAnsi="Menlo" w:cs="Menlo"/>
+          <w:sz w:val="20"/>
+          <w:szCs w:val="20"/>
+        </w:rPr>
+        <w:t>general purpose modeling language for software engineer that is intended to provide a standard way to visualize the design of a software system</w:t>
+      </w:r>
+    </w:p>
+    <w:p>
+      <w:pPr>
+        <w:jc w:val="both"/>
+        <w:rPr>
+          <w:rFonts w:ascii="Menlo" w:hAnsi="Menlo" w:cs="Menlo"/>
+          <w:sz w:val="20"/>
+          <w:szCs w:val="20"/>
+        </w:rPr>
+      </w:pPr>
+    </w:p>
+    <w:p>
+      <w:pPr>
+        <w:jc w:val="both"/>
+        <w:rPr>
+          <w:rFonts w:ascii="Menlo" w:hAnsi="Menlo" w:cs="Menlo"/>
+          <w:sz w:val="20"/>
+          <w:szCs w:val="20"/>
+        </w:rPr>
+      </w:pPr>
+      <w:r>
+        <w:rPr>
+          <w:rFonts w:ascii="Menlo" w:hAnsi="Menlo" w:cs="Menlo"/>
+          <w:sz w:val="20"/>
+          <w:szCs w:val="20"/>
+        </w:rPr>
+        <w:t xml:space="preserve">System modeling language: </w:t>
       </w:r>
     </w:p>
     <w:p>
@@ -1742,58 +2395,18 @@
         </w:numPr>
         <w:jc w:val="both"/>
         <w:rPr>
-          <w:rFonts w:asciiTheme="majorHAnsi" w:hAnsiTheme="majorHAnsi" w:cstheme="majorHAnsi"/>
-        </w:rPr>
-      </w:pPr>
-      <w:r>
-        <w:rPr>
-          <w:rFonts w:asciiTheme="majorHAnsi" w:hAnsiTheme="majorHAnsi" w:cstheme="majorHAnsi"/>
-        </w:rPr>
-        <w:t>Structural domain: what your widget is made out of is in structural domain</w:t>
-      </w:r>
-    </w:p>
-    <w:p>
-      <w:pPr>
-        <w:jc w:val="both"/>
-        <w:rPr>
-          <w:rFonts w:asciiTheme="majorHAnsi" w:hAnsiTheme="majorHAnsi" w:cstheme="majorHAnsi"/>
-        </w:rPr>
-      </w:pPr>
-    </w:p>
-    <w:p>
-      <w:pPr>
-        <w:jc w:val="both"/>
-        <w:rPr>
-          <w:rFonts w:asciiTheme="majorHAnsi" w:hAnsiTheme="majorHAnsi" w:cstheme="majorHAnsi"/>
-        </w:rPr>
-      </w:pPr>
-      <w:r>
-        <w:rPr>
-          <w:rFonts w:asciiTheme="majorHAnsi" w:hAnsiTheme="majorHAnsi" w:cstheme="majorHAnsi"/>
-        </w:rPr>
-        <w:t>Interfaces: (forces, energy, data, signals or materials)</w:t>
-      </w:r>
-    </w:p>
-    <w:p>
-      <w:pPr>
-        <w:jc w:val="both"/>
-        <w:rPr>
-          <w:rFonts w:asciiTheme="majorHAnsi" w:hAnsiTheme="majorHAnsi" w:cstheme="majorHAnsi"/>
-        </w:rPr>
-      </w:pPr>
-    </w:p>
-    <w:p>
-      <w:pPr>
-        <w:jc w:val="both"/>
-        <w:rPr>
-          <w:rFonts w:asciiTheme="majorHAnsi" w:hAnsiTheme="majorHAnsi" w:cstheme="majorHAnsi"/>
-        </w:rPr>
-      </w:pPr>
-      <w:r>
-        <w:rPr>
-          <w:rFonts w:asciiTheme="majorHAnsi" w:hAnsiTheme="majorHAnsi" w:cstheme="majorHAnsi"/>
-        </w:rPr>
-        <w:t>SysML - Systems modeling language and UML - unified modeling language:</w:t>
+          <w:rFonts w:ascii="Menlo" w:hAnsi="Menlo" w:cs="Menlo"/>
+          <w:sz w:val="20"/>
+          <w:szCs w:val="20"/>
+        </w:rPr>
+      </w:pPr>
+      <w:r>
+        <w:rPr>
+          <w:rFonts w:ascii="Menlo" w:hAnsi="Menlo" w:cs="Menlo"/>
+          <w:sz w:val="20"/>
+          <w:szCs w:val="20"/>
+        </w:rPr>
+        <w:t xml:space="preserve">general purpose modeling language for systems engineer that is intended to provide a standard way to visualize the design of a system (hardware and software) </w:t>
       </w:r>
     </w:p>
     <w:p>
@@ -1805,165 +2418,34 @@
         </w:numPr>
         <w:jc w:val="both"/>
         <w:rPr>
-          <w:rFonts w:asciiTheme="majorHAnsi" w:hAnsiTheme="majorHAnsi" w:cstheme="majorHAnsi"/>
-        </w:rPr>
-      </w:pPr>
-      <w:r>
-        <w:rPr>
-          <w:rFonts w:asciiTheme="majorHAnsi" w:hAnsiTheme="majorHAnsi" w:cstheme="majorHAnsi"/>
-        </w:rPr>
-        <w:t xml:space="preserve">Modeling language: artificial language of communicating concept in standardized way  </w:t>
-      </w:r>
-    </w:p>
-    <w:p>
-      <w:pPr>
-        <w:pStyle w:val="ListParagraph"/>
-        <w:numPr>
-          <w:ilvl w:val="0"/>
-          <w:numId w:val="2"/>
-        </w:numPr>
-        <w:jc w:val="both"/>
-        <w:rPr>
-          <w:rFonts w:asciiTheme="majorHAnsi" w:hAnsiTheme="majorHAnsi" w:cstheme="majorHAnsi"/>
-        </w:rPr>
-      </w:pPr>
-      <w:r>
-        <w:rPr>
-          <w:rFonts w:asciiTheme="majorHAnsi" w:hAnsiTheme="majorHAnsi" w:cstheme="majorHAnsi"/>
-        </w:rPr>
-        <w:t>agreed upon grammar and vocabulary</w:t>
-      </w:r>
-    </w:p>
-    <w:p>
-      <w:pPr>
-        <w:pStyle w:val="ListParagraph"/>
-        <w:numPr>
-          <w:ilvl w:val="0"/>
-          <w:numId w:val="2"/>
-        </w:numPr>
-        <w:jc w:val="both"/>
-        <w:rPr>
-          <w:rFonts w:asciiTheme="majorHAnsi" w:hAnsiTheme="majorHAnsi" w:cstheme="majorHAnsi"/>
-        </w:rPr>
-      </w:pPr>
-      <w:r>
-        <w:rPr>
-          <w:rFonts w:asciiTheme="majorHAnsi" w:hAnsiTheme="majorHAnsi" w:cstheme="majorHAnsi"/>
-        </w:rPr>
-        <w:t>mostly graphical</w:t>
-      </w:r>
-    </w:p>
-    <w:p>
-      <w:pPr>
-        <w:jc w:val="both"/>
-        <w:rPr>
-          <w:rFonts w:asciiTheme="majorHAnsi" w:hAnsiTheme="majorHAnsi" w:cstheme="majorHAnsi"/>
-        </w:rPr>
-      </w:pPr>
-    </w:p>
-    <w:p>
-      <w:pPr>
-        <w:jc w:val="both"/>
-        <w:rPr>
-          <w:rFonts w:asciiTheme="majorHAnsi" w:hAnsiTheme="majorHAnsi" w:cstheme="majorHAnsi"/>
-        </w:rPr>
-      </w:pPr>
-      <w:r>
-        <w:rPr>
-          <w:rFonts w:asciiTheme="majorHAnsi" w:hAnsiTheme="majorHAnsi" w:cstheme="majorHAnsi"/>
-        </w:rPr>
-        <w:t xml:space="preserve">Unified modeling language: </w:t>
-      </w:r>
-    </w:p>
-    <w:p>
-      <w:pPr>
-        <w:pStyle w:val="ListParagraph"/>
-        <w:numPr>
-          <w:ilvl w:val="0"/>
-          <w:numId w:val="2"/>
-        </w:numPr>
-        <w:jc w:val="both"/>
-        <w:rPr>
-          <w:rFonts w:asciiTheme="majorHAnsi" w:hAnsiTheme="majorHAnsi" w:cstheme="majorHAnsi"/>
-        </w:rPr>
-      </w:pPr>
-      <w:r>
-        <w:rPr>
-          <w:rFonts w:asciiTheme="majorHAnsi" w:hAnsiTheme="majorHAnsi" w:cstheme="majorHAnsi"/>
-        </w:rPr>
-        <w:t>general purpose modeling language for software engineer that is intended to provide a standard way to visualize the design of a software system</w:t>
-      </w:r>
-    </w:p>
-    <w:p>
-      <w:pPr>
-        <w:jc w:val="both"/>
-        <w:rPr>
-          <w:rFonts w:asciiTheme="majorHAnsi" w:hAnsiTheme="majorHAnsi" w:cstheme="majorHAnsi"/>
-        </w:rPr>
-      </w:pPr>
-    </w:p>
-    <w:p>
-      <w:pPr>
-        <w:jc w:val="both"/>
-        <w:rPr>
-          <w:rFonts w:asciiTheme="majorHAnsi" w:hAnsiTheme="majorHAnsi" w:cstheme="majorHAnsi"/>
-        </w:rPr>
-      </w:pPr>
-      <w:r>
-        <w:rPr>
-          <w:rFonts w:asciiTheme="majorHAnsi" w:hAnsiTheme="majorHAnsi" w:cstheme="majorHAnsi"/>
-        </w:rPr>
-        <w:t xml:space="preserve">System modeling language: </w:t>
-      </w:r>
-    </w:p>
-    <w:p>
-      <w:pPr>
-        <w:pStyle w:val="ListParagraph"/>
-        <w:numPr>
-          <w:ilvl w:val="0"/>
-          <w:numId w:val="2"/>
-        </w:numPr>
-        <w:jc w:val="both"/>
-        <w:rPr>
-          <w:rFonts w:asciiTheme="majorHAnsi" w:hAnsiTheme="majorHAnsi" w:cstheme="majorHAnsi"/>
-        </w:rPr>
-      </w:pPr>
-      <w:r>
-        <w:rPr>
-          <w:rFonts w:asciiTheme="majorHAnsi" w:hAnsiTheme="majorHAnsi" w:cstheme="majorHAnsi"/>
-        </w:rPr>
-        <w:t xml:space="preserve">general purpose modeling language for systems engineer that is intended to provide a standard way to visualize the design of a system (hardware and software) </w:t>
-      </w:r>
-    </w:p>
-    <w:p>
-      <w:pPr>
-        <w:pStyle w:val="ListParagraph"/>
-        <w:numPr>
-          <w:ilvl w:val="0"/>
-          <w:numId w:val="2"/>
-        </w:numPr>
-        <w:jc w:val="both"/>
-        <w:rPr>
-          <w:rFonts w:asciiTheme="majorHAnsi" w:hAnsiTheme="majorHAnsi" w:cstheme="majorHAnsi"/>
-        </w:rPr>
-      </w:pPr>
-      <w:r>
-        <w:rPr>
-          <w:rFonts w:asciiTheme="majorHAnsi" w:hAnsiTheme="majorHAnsi" w:cstheme="majorHAnsi"/>
+          <w:rFonts w:ascii="Menlo" w:hAnsi="Menlo" w:cs="Menlo"/>
+          <w:sz w:val="20"/>
+          <w:szCs w:val="20"/>
+        </w:rPr>
+      </w:pPr>
+      <w:r>
+        <w:rPr>
+          <w:rFonts w:ascii="Menlo" w:hAnsi="Menlo" w:cs="Menlo"/>
+          <w:sz w:val="20"/>
+          <w:szCs w:val="20"/>
         </w:rPr>
         <w:t xml:space="preserve">it adds two new </w:t>
       </w:r>
       <w:proofErr w:type="gramStart"/>
       <w:r>
         <w:rPr>
-          <w:rFonts w:asciiTheme="majorHAnsi" w:hAnsiTheme="majorHAnsi" w:cstheme="majorHAnsi"/>
+          <w:rFonts w:ascii="Menlo" w:hAnsi="Menlo" w:cs="Menlo"/>
+          <w:sz w:val="20"/>
+          <w:szCs w:val="20"/>
         </w:rPr>
         <w:t>diagram</w:t>
       </w:r>
       <w:proofErr w:type="gramEnd"/>
       <w:r>
         <w:rPr>
-          <w:rFonts w:asciiTheme="majorHAnsi" w:hAnsiTheme="majorHAnsi" w:cstheme="majorHAnsi"/>
+          <w:rFonts w:ascii="Menlo" w:hAnsi="Menlo" w:cs="Menlo"/>
+          <w:sz w:val="20"/>
+          <w:szCs w:val="20"/>
         </w:rPr>
         <w:t xml:space="preserve"> (requirements and parametric)</w:t>
       </w:r>
@@ -1972,26 +2454,34 @@
       <w:pPr>
         <w:jc w:val="both"/>
         <w:rPr>
-          <w:rFonts w:asciiTheme="majorHAnsi" w:hAnsiTheme="majorHAnsi" w:cstheme="majorHAnsi"/>
-        </w:rPr>
-      </w:pPr>
-    </w:p>
-    <w:p>
-      <w:pPr>
-        <w:jc w:val="both"/>
-        <w:rPr>
-          <w:rFonts w:asciiTheme="majorHAnsi" w:hAnsiTheme="majorHAnsi" w:cstheme="majorHAnsi"/>
-        </w:rPr>
-      </w:pPr>
-      <w:r>
-        <w:rPr>
-          <w:rFonts w:asciiTheme="majorHAnsi" w:hAnsiTheme="majorHAnsi" w:cstheme="majorHAnsi"/>
+          <w:rFonts w:ascii="Menlo" w:hAnsi="Menlo" w:cs="Menlo"/>
+          <w:sz w:val="20"/>
+          <w:szCs w:val="20"/>
+        </w:rPr>
+      </w:pPr>
+    </w:p>
+    <w:p>
+      <w:pPr>
+        <w:jc w:val="both"/>
+        <w:rPr>
+          <w:rFonts w:ascii="Menlo" w:hAnsi="Menlo" w:cs="Menlo"/>
+          <w:sz w:val="20"/>
+          <w:szCs w:val="20"/>
+        </w:rPr>
+      </w:pPr>
+      <w:r>
+        <w:rPr>
+          <w:rFonts w:ascii="Menlo" w:hAnsi="Menlo" w:cs="Menlo"/>
+          <w:sz w:val="20"/>
+          <w:szCs w:val="20"/>
         </w:rPr>
         <w:t>T</w:t>
       </w:r>
       <w:r>
         <w:rPr>
-          <w:rFonts w:asciiTheme="majorHAnsi" w:hAnsiTheme="majorHAnsi" w:cstheme="majorHAnsi"/>
+          <w:rFonts w:ascii="Menlo" w:hAnsi="Menlo" w:cs="Menlo"/>
+          <w:sz w:val="20"/>
+          <w:szCs w:val="20"/>
         </w:rPr>
         <w:t>ype of diagrams:</w:t>
       </w:r>
@@ -2005,12 +2495,16 @@
         </w:numPr>
         <w:jc w:val="both"/>
         <w:rPr>
-          <w:rFonts w:asciiTheme="majorHAnsi" w:hAnsiTheme="majorHAnsi" w:cstheme="majorHAnsi"/>
-        </w:rPr>
-      </w:pPr>
-      <w:r>
-        <w:rPr>
-          <w:rFonts w:asciiTheme="majorHAnsi" w:hAnsiTheme="majorHAnsi" w:cstheme="majorHAnsi"/>
+          <w:rFonts w:ascii="Menlo" w:hAnsi="Menlo" w:cs="Menlo"/>
+          <w:sz w:val="20"/>
+          <w:szCs w:val="20"/>
+        </w:rPr>
+      </w:pPr>
+      <w:r>
+        <w:rPr>
+          <w:rFonts w:ascii="Menlo" w:hAnsi="Menlo" w:cs="Menlo"/>
+          <w:sz w:val="20"/>
+          <w:szCs w:val="20"/>
         </w:rPr>
         <w:t>Structure Diagram types</w:t>
       </w:r>
@@ -2024,20 +2518,26 @@
         </w:numPr>
         <w:jc w:val="both"/>
         <w:rPr>
-          <w:rFonts w:asciiTheme="majorHAnsi" w:hAnsiTheme="majorHAnsi" w:cstheme="majorHAnsi"/>
+          <w:rFonts w:ascii="Menlo" w:hAnsi="Menlo" w:cs="Menlo"/>
+          <w:sz w:val="20"/>
+          <w:szCs w:val="20"/>
         </w:rPr>
       </w:pPr>
       <w:proofErr w:type="spellStart"/>
       <w:r>
         <w:rPr>
-          <w:rFonts w:asciiTheme="majorHAnsi" w:hAnsiTheme="majorHAnsi" w:cstheme="majorHAnsi"/>
+          <w:rFonts w:ascii="Menlo" w:hAnsi="Menlo" w:cs="Menlo"/>
+          <w:sz w:val="20"/>
+          <w:szCs w:val="20"/>
         </w:rPr>
         <w:t>Bdd</w:t>
       </w:r>
       <w:proofErr w:type="spellEnd"/>
       <w:r>
         <w:rPr>
-          <w:rFonts w:asciiTheme="majorHAnsi" w:hAnsiTheme="majorHAnsi" w:cstheme="majorHAnsi"/>
+          <w:rFonts w:ascii="Menlo" w:hAnsi="Menlo" w:cs="Menlo"/>
+          <w:sz w:val="20"/>
+          <w:szCs w:val="20"/>
         </w:rPr>
         <w:t xml:space="preserve"> - block definition diagram</w:t>
       </w:r>
@@ -2051,20 +2551,26 @@
         </w:numPr>
         <w:jc w:val="both"/>
         <w:rPr>
-          <w:rFonts w:asciiTheme="majorHAnsi" w:hAnsiTheme="majorHAnsi" w:cstheme="majorHAnsi"/>
+          <w:rFonts w:ascii="Menlo" w:hAnsi="Menlo" w:cs="Menlo"/>
+          <w:sz w:val="20"/>
+          <w:szCs w:val="20"/>
         </w:rPr>
       </w:pPr>
       <w:proofErr w:type="spellStart"/>
       <w:r>
         <w:rPr>
-          <w:rFonts w:asciiTheme="majorHAnsi" w:hAnsiTheme="majorHAnsi" w:cstheme="majorHAnsi"/>
+          <w:rFonts w:ascii="Menlo" w:hAnsi="Menlo" w:cs="Menlo"/>
+          <w:sz w:val="20"/>
+          <w:szCs w:val="20"/>
         </w:rPr>
         <w:t>ibd</w:t>
       </w:r>
       <w:proofErr w:type="spellEnd"/>
       <w:r>
         <w:rPr>
-          <w:rFonts w:asciiTheme="majorHAnsi" w:hAnsiTheme="majorHAnsi" w:cstheme="majorHAnsi"/>
+          <w:rFonts w:ascii="Menlo" w:hAnsi="Menlo" w:cs="Menlo"/>
+          <w:sz w:val="20"/>
+          <w:szCs w:val="20"/>
         </w:rPr>
         <w:t xml:space="preserve"> - internal body diagram </w:t>
       </w:r>
@@ -2078,12 +2584,16 @@
         </w:numPr>
         <w:jc w:val="both"/>
         <w:rPr>
-          <w:rFonts w:asciiTheme="majorHAnsi" w:hAnsiTheme="majorHAnsi" w:cstheme="majorHAnsi"/>
-        </w:rPr>
-      </w:pPr>
-      <w:r>
-        <w:rPr>
-          <w:rFonts w:asciiTheme="majorHAnsi" w:hAnsiTheme="majorHAnsi" w:cstheme="majorHAnsi"/>
+          <w:rFonts w:ascii="Menlo" w:hAnsi="Menlo" w:cs="Menlo"/>
+          <w:sz w:val="20"/>
+          <w:szCs w:val="20"/>
+        </w:rPr>
+      </w:pPr>
+      <w:r>
+        <w:rPr>
+          <w:rFonts w:ascii="Menlo" w:hAnsi="Menlo" w:cs="Menlo"/>
+          <w:sz w:val="20"/>
+          <w:szCs w:val="20"/>
         </w:rPr>
         <w:t>par - parametric diagram</w:t>
       </w:r>
@@ -2097,12 +2607,16 @@
         </w:numPr>
         <w:jc w:val="both"/>
         <w:rPr>
-          <w:rFonts w:asciiTheme="majorHAnsi" w:hAnsiTheme="majorHAnsi" w:cstheme="majorHAnsi"/>
-        </w:rPr>
-      </w:pPr>
-      <w:r>
-        <w:rPr>
-          <w:rFonts w:asciiTheme="majorHAnsi" w:hAnsiTheme="majorHAnsi" w:cstheme="majorHAnsi"/>
+          <w:rFonts w:ascii="Menlo" w:hAnsi="Menlo" w:cs="Menlo"/>
+          <w:sz w:val="20"/>
+          <w:szCs w:val="20"/>
+        </w:rPr>
+      </w:pPr>
+      <w:r>
+        <w:rPr>
+          <w:rFonts w:ascii="Menlo" w:hAnsi="Menlo" w:cs="Menlo"/>
+          <w:sz w:val="20"/>
+          <w:szCs w:val="20"/>
         </w:rPr>
         <w:t>pkg - package diagram</w:t>
       </w:r>
@@ -2111,7 +2625,9 @@
       <w:pPr>
         <w:jc w:val="both"/>
         <w:rPr>
-          <w:rFonts w:asciiTheme="majorHAnsi" w:hAnsiTheme="majorHAnsi" w:cstheme="majorHAnsi"/>
+          <w:rFonts w:ascii="Menlo" w:hAnsi="Menlo" w:cs="Menlo"/>
+          <w:sz w:val="20"/>
+          <w:szCs w:val="20"/>
         </w:rPr>
       </w:pPr>
     </w:p>
@@ -2124,14 +2640,17 @@
         </w:numPr>
         <w:jc w:val="both"/>
         <w:rPr>
-          <w:rFonts w:asciiTheme="majorHAnsi" w:hAnsiTheme="majorHAnsi" w:cstheme="majorHAnsi"/>
-        </w:rPr>
-      </w:pPr>
-      <w:r>
-        <w:rPr>
-          <w:rFonts w:asciiTheme="majorHAnsi" w:hAnsiTheme="majorHAnsi" w:cstheme="majorHAnsi"/>
-        </w:rPr>
-        <w:lastRenderedPageBreak/>
+          <w:rFonts w:ascii="Menlo" w:hAnsi="Menlo" w:cs="Menlo"/>
+          <w:sz w:val="20"/>
+          <w:szCs w:val="20"/>
+        </w:rPr>
+      </w:pPr>
+      <w:r>
+        <w:rPr>
+          <w:rFonts w:ascii="Menlo" w:hAnsi="Menlo" w:cs="Menlo"/>
+          <w:sz w:val="20"/>
+          <w:szCs w:val="20"/>
+        </w:rPr>
         <w:t>Behavior diagram types</w:t>
       </w:r>
     </w:p>
@@ -2144,12 +2663,16 @@
         </w:numPr>
         <w:jc w:val="both"/>
         <w:rPr>
-          <w:rFonts w:asciiTheme="majorHAnsi" w:hAnsiTheme="majorHAnsi" w:cstheme="majorHAnsi"/>
-        </w:rPr>
-      </w:pPr>
-      <w:r>
-        <w:rPr>
-          <w:rFonts w:asciiTheme="majorHAnsi" w:hAnsiTheme="majorHAnsi" w:cstheme="majorHAnsi"/>
+          <w:rFonts w:ascii="Menlo" w:hAnsi="Menlo" w:cs="Menlo"/>
+          <w:sz w:val="20"/>
+          <w:szCs w:val="20"/>
+        </w:rPr>
+      </w:pPr>
+      <w:r>
+        <w:rPr>
+          <w:rFonts w:ascii="Menlo" w:hAnsi="Menlo" w:cs="Menlo"/>
+          <w:sz w:val="20"/>
+          <w:szCs w:val="20"/>
         </w:rPr>
         <w:t>act - activity diagram</w:t>
       </w:r>
@@ -2163,12 +2686,16 @@
         </w:numPr>
         <w:jc w:val="both"/>
         <w:rPr>
-          <w:rFonts w:asciiTheme="majorHAnsi" w:hAnsiTheme="majorHAnsi" w:cstheme="majorHAnsi"/>
-        </w:rPr>
-      </w:pPr>
-      <w:r>
-        <w:rPr>
-          <w:rFonts w:asciiTheme="majorHAnsi" w:hAnsiTheme="majorHAnsi" w:cstheme="majorHAnsi"/>
+          <w:rFonts w:ascii="Menlo" w:hAnsi="Menlo" w:cs="Menlo"/>
+          <w:sz w:val="20"/>
+          <w:szCs w:val="20"/>
+        </w:rPr>
+      </w:pPr>
+      <w:r>
+        <w:rPr>
+          <w:rFonts w:ascii="Menlo" w:hAnsi="Menlo" w:cs="Menlo"/>
+          <w:sz w:val="20"/>
+          <w:szCs w:val="20"/>
         </w:rPr>
         <w:t>seq - sequence diagram</w:t>
       </w:r>
@@ -2182,20 +2709,26 @@
         </w:numPr>
         <w:jc w:val="both"/>
         <w:rPr>
-          <w:rFonts w:asciiTheme="majorHAnsi" w:hAnsiTheme="majorHAnsi" w:cstheme="majorHAnsi"/>
+          <w:rFonts w:ascii="Menlo" w:hAnsi="Menlo" w:cs="Menlo"/>
+          <w:sz w:val="20"/>
+          <w:szCs w:val="20"/>
         </w:rPr>
       </w:pPr>
       <w:proofErr w:type="spellStart"/>
       <w:r>
         <w:rPr>
-          <w:rFonts w:asciiTheme="majorHAnsi" w:hAnsiTheme="majorHAnsi" w:cstheme="majorHAnsi"/>
+          <w:rFonts w:ascii="Menlo" w:hAnsi="Menlo" w:cs="Menlo"/>
+          <w:sz w:val="20"/>
+          <w:szCs w:val="20"/>
         </w:rPr>
         <w:t>stm</w:t>
       </w:r>
       <w:proofErr w:type="spellEnd"/>
       <w:r>
         <w:rPr>
-          <w:rFonts w:asciiTheme="majorHAnsi" w:hAnsiTheme="majorHAnsi" w:cstheme="majorHAnsi"/>
+          <w:rFonts w:ascii="Menlo" w:hAnsi="Menlo" w:cs="Menlo"/>
+          <w:sz w:val="20"/>
+          <w:szCs w:val="20"/>
         </w:rPr>
         <w:t xml:space="preserve"> - state machine diagram</w:t>
       </w:r>
@@ -2209,20 +2742,26 @@
         </w:numPr>
         <w:jc w:val="both"/>
         <w:rPr>
-          <w:rFonts w:asciiTheme="majorHAnsi" w:hAnsiTheme="majorHAnsi" w:cstheme="majorHAnsi"/>
+          <w:rFonts w:ascii="Menlo" w:hAnsi="Menlo" w:cs="Menlo"/>
+          <w:sz w:val="20"/>
+          <w:szCs w:val="20"/>
         </w:rPr>
       </w:pPr>
       <w:proofErr w:type="spellStart"/>
       <w:r>
         <w:rPr>
-          <w:rFonts w:asciiTheme="majorHAnsi" w:hAnsiTheme="majorHAnsi" w:cstheme="majorHAnsi"/>
+          <w:rFonts w:ascii="Menlo" w:hAnsi="Menlo" w:cs="Menlo"/>
+          <w:sz w:val="20"/>
+          <w:szCs w:val="20"/>
         </w:rPr>
         <w:t>ucd</w:t>
       </w:r>
       <w:proofErr w:type="spellEnd"/>
       <w:r>
         <w:rPr>
-          <w:rFonts w:asciiTheme="majorHAnsi" w:hAnsiTheme="majorHAnsi" w:cstheme="majorHAnsi"/>
+          <w:rFonts w:ascii="Menlo" w:hAnsi="Menlo" w:cs="Menlo"/>
+          <w:sz w:val="20"/>
+          <w:szCs w:val="20"/>
         </w:rPr>
         <w:t xml:space="preserve"> - use case diagram</w:t>
       </w:r>
@@ -2236,12 +2775,16 @@
         </w:numPr>
         <w:jc w:val="both"/>
         <w:rPr>
-          <w:rFonts w:asciiTheme="majorHAnsi" w:hAnsiTheme="majorHAnsi" w:cstheme="majorHAnsi"/>
-        </w:rPr>
-      </w:pPr>
-      <w:r>
-        <w:rPr>
-          <w:rFonts w:asciiTheme="majorHAnsi" w:hAnsiTheme="majorHAnsi" w:cstheme="majorHAnsi"/>
+          <w:rFonts w:ascii="Menlo" w:hAnsi="Menlo" w:cs="Menlo"/>
+          <w:sz w:val="20"/>
+          <w:szCs w:val="20"/>
+        </w:rPr>
+      </w:pPr>
+      <w:r>
+        <w:rPr>
+          <w:rFonts w:ascii="Menlo" w:hAnsi="Menlo" w:cs="Menlo"/>
+          <w:sz w:val="20"/>
+          <w:szCs w:val="20"/>
         </w:rPr>
         <w:t>Requirement diagram type</w:t>
       </w:r>
@@ -2255,18 +2798,24 @@
         </w:numPr>
         <w:jc w:val="both"/>
         <w:rPr>
-          <w:rFonts w:asciiTheme="majorHAnsi" w:hAnsiTheme="majorHAnsi" w:cstheme="majorHAnsi"/>
-        </w:rPr>
-      </w:pPr>
-      <w:r>
-        <w:rPr>
-          <w:rFonts w:asciiTheme="majorHAnsi" w:hAnsiTheme="majorHAnsi" w:cstheme="majorHAnsi"/>
+          <w:rFonts w:ascii="Menlo" w:hAnsi="Menlo" w:cs="Menlo"/>
+          <w:sz w:val="20"/>
+          <w:szCs w:val="20"/>
+        </w:rPr>
+      </w:pPr>
+      <w:r>
+        <w:rPr>
+          <w:rFonts w:ascii="Menlo" w:hAnsi="Menlo" w:cs="Menlo"/>
+          <w:sz w:val="20"/>
+          <w:szCs w:val="20"/>
         </w:rPr>
         <w:t>r</w:t>
       </w:r>
       <w:r>
         <w:rPr>
-          <w:rFonts w:asciiTheme="majorHAnsi" w:hAnsiTheme="majorHAnsi" w:cstheme="majorHAnsi"/>
+          <w:rFonts w:ascii="Menlo" w:hAnsi="Menlo" w:cs="Menlo"/>
+          <w:sz w:val="20"/>
+          <w:szCs w:val="20"/>
         </w:rPr>
         <w:t>eq - requirement diagram</w:t>
       </w:r>
@@ -2275,28 +2824,36 @@
       <w:pPr>
         <w:jc w:val="both"/>
         <w:rPr>
-          <w:rFonts w:asciiTheme="majorHAnsi" w:hAnsiTheme="majorHAnsi" w:cstheme="majorHAnsi"/>
-        </w:rPr>
-      </w:pPr>
-    </w:p>
-    <w:p>
-      <w:pPr>
-        <w:jc w:val="both"/>
-        <w:rPr>
-          <w:rFonts w:asciiTheme="majorHAnsi" w:hAnsiTheme="majorHAnsi" w:cstheme="majorHAnsi"/>
-        </w:rPr>
-      </w:pPr>
-    </w:p>
-    <w:p>
-      <w:pPr>
-        <w:jc w:val="both"/>
-        <w:rPr>
-          <w:rFonts w:asciiTheme="majorHAnsi" w:hAnsiTheme="majorHAnsi" w:cstheme="majorHAnsi"/>
-        </w:rPr>
-      </w:pPr>
-      <w:r>
-        <w:rPr>
-          <w:rFonts w:asciiTheme="majorHAnsi" w:hAnsiTheme="majorHAnsi" w:cstheme="majorHAnsi"/>
+          <w:rFonts w:ascii="Menlo" w:hAnsi="Menlo" w:cs="Menlo"/>
+          <w:sz w:val="20"/>
+          <w:szCs w:val="20"/>
+        </w:rPr>
+      </w:pPr>
+    </w:p>
+    <w:p>
+      <w:pPr>
+        <w:jc w:val="both"/>
+        <w:rPr>
+          <w:rFonts w:ascii="Menlo" w:hAnsi="Menlo" w:cs="Menlo"/>
+          <w:sz w:val="20"/>
+          <w:szCs w:val="20"/>
+        </w:rPr>
+      </w:pPr>
+    </w:p>
+    <w:p>
+      <w:pPr>
+        <w:jc w:val="both"/>
+        <w:rPr>
+          <w:rFonts w:ascii="Menlo" w:hAnsi="Menlo" w:cs="Menlo"/>
+          <w:sz w:val="20"/>
+          <w:szCs w:val="20"/>
+        </w:rPr>
+      </w:pPr>
+      <w:r>
+        <w:rPr>
+          <w:rFonts w:ascii="Menlo" w:hAnsi="Menlo" w:cs="Menlo"/>
+          <w:sz w:val="20"/>
+          <w:szCs w:val="20"/>
         </w:rPr>
         <w:t>BDD (block definition diagram)</w:t>
       </w:r>
@@ -2310,12 +2867,16 @@
         </w:numPr>
         <w:jc w:val="both"/>
         <w:rPr>
-          <w:rFonts w:asciiTheme="majorHAnsi" w:hAnsiTheme="majorHAnsi" w:cstheme="majorHAnsi"/>
-        </w:rPr>
-      </w:pPr>
-      <w:r>
-        <w:rPr>
-          <w:rFonts w:asciiTheme="majorHAnsi" w:hAnsiTheme="majorHAnsi" w:cstheme="majorHAnsi"/>
+          <w:rFonts w:ascii="Menlo" w:hAnsi="Menlo" w:cs="Menlo"/>
+          <w:sz w:val="20"/>
+          <w:szCs w:val="20"/>
+        </w:rPr>
+      </w:pPr>
+      <w:r>
+        <w:rPr>
+          <w:rFonts w:ascii="Menlo" w:hAnsi="Menlo" w:cs="Menlo"/>
+          <w:sz w:val="20"/>
+          <w:szCs w:val="20"/>
         </w:rPr>
         <w:t>it is a structure of system showing system blocks, their attributes, property and interactions</w:t>
       </w:r>
@@ -2329,12 +2890,16 @@
         </w:numPr>
         <w:jc w:val="both"/>
         <w:rPr>
-          <w:rFonts w:asciiTheme="majorHAnsi" w:hAnsiTheme="majorHAnsi" w:cstheme="majorHAnsi"/>
-        </w:rPr>
-      </w:pPr>
-      <w:r>
-        <w:rPr>
-          <w:rFonts w:asciiTheme="majorHAnsi" w:hAnsiTheme="majorHAnsi" w:cstheme="majorHAnsi"/>
+          <w:rFonts w:ascii="Menlo" w:hAnsi="Menlo" w:cs="Menlo"/>
+          <w:sz w:val="20"/>
+          <w:szCs w:val="20"/>
+        </w:rPr>
+      </w:pPr>
+      <w:r>
+        <w:rPr>
+          <w:rFonts w:ascii="Menlo" w:hAnsi="Menlo" w:cs="Menlo"/>
+          <w:sz w:val="20"/>
+          <w:szCs w:val="20"/>
         </w:rPr>
         <w:t>analogue to class diagram in UML</w:t>
       </w:r>
@@ -2348,12 +2913,16 @@
         </w:numPr>
         <w:jc w:val="both"/>
         <w:rPr>
-          <w:rFonts w:asciiTheme="majorHAnsi" w:hAnsiTheme="majorHAnsi" w:cstheme="majorHAnsi"/>
-        </w:rPr>
-      </w:pPr>
-      <w:r>
-        <w:rPr>
-          <w:rFonts w:asciiTheme="majorHAnsi" w:hAnsiTheme="majorHAnsi" w:cstheme="majorHAnsi"/>
+          <w:rFonts w:ascii="Menlo" w:hAnsi="Menlo" w:cs="Menlo"/>
+          <w:sz w:val="20"/>
+          <w:szCs w:val="20"/>
+        </w:rPr>
+      </w:pPr>
+      <w:r>
+        <w:rPr>
+          <w:rFonts w:ascii="Menlo" w:hAnsi="Menlo" w:cs="Menlo"/>
+          <w:sz w:val="20"/>
+          <w:szCs w:val="20"/>
         </w:rPr>
         <w:t xml:space="preserve">good for systems hierarchy </w:t>
       </w:r>
@@ -2362,20 +2931,26 @@
       <w:pPr>
         <w:jc w:val="both"/>
         <w:rPr>
-          <w:rFonts w:asciiTheme="majorHAnsi" w:hAnsiTheme="majorHAnsi" w:cstheme="majorHAnsi"/>
-        </w:rPr>
-      </w:pPr>
-    </w:p>
-    <w:p>
-      <w:pPr>
-        <w:jc w:val="both"/>
-        <w:rPr>
-          <w:rFonts w:asciiTheme="majorHAnsi" w:hAnsiTheme="majorHAnsi" w:cstheme="majorHAnsi"/>
-        </w:rPr>
-      </w:pPr>
-      <w:r>
-        <w:rPr>
-          <w:rFonts w:asciiTheme="majorHAnsi" w:hAnsiTheme="majorHAnsi" w:cstheme="majorHAnsi"/>
+          <w:rFonts w:ascii="Menlo" w:hAnsi="Menlo" w:cs="Menlo"/>
+          <w:sz w:val="20"/>
+          <w:szCs w:val="20"/>
+        </w:rPr>
+      </w:pPr>
+    </w:p>
+    <w:p>
+      <w:pPr>
+        <w:jc w:val="both"/>
+        <w:rPr>
+          <w:rFonts w:ascii="Menlo" w:hAnsi="Menlo" w:cs="Menlo"/>
+          <w:sz w:val="20"/>
+          <w:szCs w:val="20"/>
+        </w:rPr>
+      </w:pPr>
+      <w:r>
+        <w:rPr>
+          <w:rFonts w:ascii="Menlo" w:hAnsi="Menlo" w:cs="Menlo"/>
+          <w:sz w:val="20"/>
+          <w:szCs w:val="20"/>
         </w:rPr>
         <w:t>IBD (internal block diagram)</w:t>
       </w:r>
@@ -2389,12 +2964,16 @@
         </w:numPr>
         <w:jc w:val="both"/>
         <w:rPr>
-          <w:rFonts w:asciiTheme="majorHAnsi" w:hAnsiTheme="majorHAnsi" w:cstheme="majorHAnsi"/>
-        </w:rPr>
-      </w:pPr>
-      <w:r>
-        <w:rPr>
-          <w:rFonts w:asciiTheme="majorHAnsi" w:hAnsiTheme="majorHAnsi" w:cstheme="majorHAnsi"/>
+          <w:rFonts w:ascii="Menlo" w:hAnsi="Menlo" w:cs="Menlo"/>
+          <w:sz w:val="20"/>
+          <w:szCs w:val="20"/>
+        </w:rPr>
+      </w:pPr>
+      <w:r>
+        <w:rPr>
+          <w:rFonts w:ascii="Menlo" w:hAnsi="Menlo" w:cs="Menlo"/>
+          <w:sz w:val="20"/>
+          <w:szCs w:val="20"/>
         </w:rPr>
         <w:t>internal structure of single structure of the block</w:t>
       </w:r>
@@ -2408,12 +2987,16 @@
         </w:numPr>
         <w:jc w:val="both"/>
         <w:rPr>
-          <w:rFonts w:asciiTheme="majorHAnsi" w:hAnsiTheme="majorHAnsi" w:cstheme="majorHAnsi"/>
-        </w:rPr>
-      </w:pPr>
-      <w:r>
-        <w:rPr>
-          <w:rFonts w:asciiTheme="majorHAnsi" w:hAnsiTheme="majorHAnsi" w:cstheme="majorHAnsi"/>
+          <w:rFonts w:ascii="Menlo" w:hAnsi="Menlo" w:cs="Menlo"/>
+          <w:sz w:val="20"/>
+          <w:szCs w:val="20"/>
+        </w:rPr>
+      </w:pPr>
+      <w:r>
+        <w:rPr>
+          <w:rFonts w:ascii="Menlo" w:hAnsi="Menlo" w:cs="Menlo"/>
+          <w:sz w:val="20"/>
+          <w:szCs w:val="20"/>
         </w:rPr>
         <w:t>inputs on the perimeter of diagram are brought in</w:t>
       </w:r>
@@ -2422,20 +3005,26 @@
       <w:pPr>
         <w:jc w:val="both"/>
         <w:rPr>
-          <w:rFonts w:asciiTheme="majorHAnsi" w:hAnsiTheme="majorHAnsi" w:cstheme="majorHAnsi"/>
-        </w:rPr>
-      </w:pPr>
-    </w:p>
-    <w:p>
-      <w:pPr>
-        <w:jc w:val="both"/>
-        <w:rPr>
-          <w:rFonts w:asciiTheme="majorHAnsi" w:hAnsiTheme="majorHAnsi" w:cstheme="majorHAnsi"/>
-        </w:rPr>
-      </w:pPr>
-      <w:r>
-        <w:rPr>
-          <w:rFonts w:asciiTheme="majorHAnsi" w:hAnsiTheme="majorHAnsi" w:cstheme="majorHAnsi"/>
+          <w:rFonts w:ascii="Menlo" w:hAnsi="Menlo" w:cs="Menlo"/>
+          <w:sz w:val="20"/>
+          <w:szCs w:val="20"/>
+        </w:rPr>
+      </w:pPr>
+    </w:p>
+    <w:p>
+      <w:pPr>
+        <w:jc w:val="both"/>
+        <w:rPr>
+          <w:rFonts w:ascii="Menlo" w:hAnsi="Menlo" w:cs="Menlo"/>
+          <w:sz w:val="20"/>
+          <w:szCs w:val="20"/>
+        </w:rPr>
+      </w:pPr>
+      <w:r>
+        <w:rPr>
+          <w:rFonts w:ascii="Menlo" w:hAnsi="Menlo" w:cs="Menlo"/>
+          <w:sz w:val="20"/>
+          <w:szCs w:val="20"/>
         </w:rPr>
         <w:t>Activity diagram</w:t>
       </w:r>
@@ -2449,12 +3038,16 @@
         </w:numPr>
         <w:jc w:val="both"/>
         <w:rPr>
-          <w:rFonts w:asciiTheme="majorHAnsi" w:hAnsiTheme="majorHAnsi" w:cstheme="majorHAnsi"/>
-        </w:rPr>
-      </w:pPr>
-      <w:r>
-        <w:rPr>
-          <w:rFonts w:asciiTheme="majorHAnsi" w:hAnsiTheme="majorHAnsi" w:cstheme="majorHAnsi"/>
+          <w:rFonts w:ascii="Menlo" w:hAnsi="Menlo" w:cs="Menlo"/>
+          <w:sz w:val="20"/>
+          <w:szCs w:val="20"/>
+        </w:rPr>
+      </w:pPr>
+      <w:r>
+        <w:rPr>
+          <w:rFonts w:ascii="Menlo" w:hAnsi="Menlo" w:cs="Menlo"/>
+          <w:sz w:val="20"/>
+          <w:szCs w:val="20"/>
         </w:rPr>
         <w:t>Depicts system behaviors, sequencing, decision and other logic between system behaviors</w:t>
       </w:r>
@@ -2468,12 +3061,16 @@
         </w:numPr>
         <w:jc w:val="both"/>
         <w:rPr>
-          <w:rFonts w:asciiTheme="majorHAnsi" w:hAnsiTheme="majorHAnsi" w:cstheme="majorHAnsi"/>
-        </w:rPr>
-      </w:pPr>
-      <w:r>
-        <w:rPr>
-          <w:rFonts w:asciiTheme="majorHAnsi" w:hAnsiTheme="majorHAnsi" w:cstheme="majorHAnsi"/>
+          <w:rFonts w:ascii="Menlo" w:hAnsi="Menlo" w:cs="Menlo"/>
+          <w:sz w:val="20"/>
+          <w:szCs w:val="20"/>
+        </w:rPr>
+      </w:pPr>
+      <w:r>
+        <w:rPr>
+          <w:rFonts w:ascii="Menlo" w:hAnsi="Menlo" w:cs="Menlo"/>
+          <w:sz w:val="20"/>
+          <w:szCs w:val="20"/>
         </w:rPr>
         <w:t>functional interfaces (force, energy, data, signal, material)</w:t>
       </w:r>
@@ -2487,12 +3084,16 @@
         </w:numPr>
         <w:jc w:val="both"/>
         <w:rPr>
-          <w:rFonts w:asciiTheme="majorHAnsi" w:hAnsiTheme="majorHAnsi" w:cstheme="majorHAnsi"/>
-        </w:rPr>
-      </w:pPr>
-      <w:r>
-        <w:rPr>
-          <w:rFonts w:asciiTheme="majorHAnsi" w:hAnsiTheme="majorHAnsi" w:cstheme="majorHAnsi"/>
+          <w:rFonts w:ascii="Menlo" w:hAnsi="Menlo" w:cs="Menlo"/>
+          <w:sz w:val="20"/>
+          <w:szCs w:val="20"/>
+        </w:rPr>
+      </w:pPr>
+      <w:r>
+        <w:rPr>
+          <w:rFonts w:ascii="Menlo" w:hAnsi="Menlo" w:cs="Menlo"/>
+          <w:sz w:val="20"/>
+          <w:szCs w:val="20"/>
         </w:rPr>
         <w:t>control flow is dotted line and object flow is solid line</w:t>
       </w:r>
@@ -2506,12 +3107,16 @@
         </w:numPr>
         <w:jc w:val="both"/>
         <w:rPr>
-          <w:rFonts w:asciiTheme="majorHAnsi" w:hAnsiTheme="majorHAnsi" w:cstheme="majorHAnsi"/>
-        </w:rPr>
-      </w:pPr>
-      <w:r>
-        <w:rPr>
-          <w:rFonts w:asciiTheme="majorHAnsi" w:hAnsiTheme="majorHAnsi" w:cstheme="majorHAnsi"/>
+          <w:rFonts w:ascii="Menlo" w:hAnsi="Menlo" w:cs="Menlo"/>
+          <w:sz w:val="20"/>
+          <w:szCs w:val="20"/>
+        </w:rPr>
+      </w:pPr>
+      <w:r>
+        <w:rPr>
+          <w:rFonts w:ascii="Menlo" w:hAnsi="Menlo" w:cs="Menlo"/>
+          <w:sz w:val="20"/>
+          <w:szCs w:val="20"/>
         </w:rPr>
         <w:t>decision node needs logic</w:t>
       </w:r>
@@ -2520,20 +3125,26 @@
       <w:pPr>
         <w:jc w:val="both"/>
         <w:rPr>
-          <w:rFonts w:asciiTheme="majorHAnsi" w:hAnsiTheme="majorHAnsi" w:cstheme="majorHAnsi"/>
-        </w:rPr>
-      </w:pPr>
-    </w:p>
-    <w:p>
-      <w:pPr>
-        <w:jc w:val="both"/>
-        <w:rPr>
-          <w:rFonts w:asciiTheme="majorHAnsi" w:hAnsiTheme="majorHAnsi" w:cstheme="majorHAnsi"/>
-        </w:rPr>
-      </w:pPr>
-      <w:r>
-        <w:rPr>
-          <w:rFonts w:asciiTheme="majorHAnsi" w:hAnsiTheme="majorHAnsi" w:cstheme="majorHAnsi"/>
+          <w:rFonts w:ascii="Menlo" w:hAnsi="Menlo" w:cs="Menlo"/>
+          <w:sz w:val="20"/>
+          <w:szCs w:val="20"/>
+        </w:rPr>
+      </w:pPr>
+    </w:p>
+    <w:p>
+      <w:pPr>
+        <w:jc w:val="both"/>
+        <w:rPr>
+          <w:rFonts w:ascii="Menlo" w:hAnsi="Menlo" w:cs="Menlo"/>
+          <w:sz w:val="20"/>
+          <w:szCs w:val="20"/>
+        </w:rPr>
+      </w:pPr>
+      <w:r>
+        <w:rPr>
+          <w:rFonts w:ascii="Menlo" w:hAnsi="Menlo" w:cs="Menlo"/>
+          <w:sz w:val="20"/>
+          <w:szCs w:val="20"/>
         </w:rPr>
         <w:t>Sequence diagram (never saw using this diagram)</w:t>
       </w:r>
@@ -2547,12 +3158,16 @@
         </w:numPr>
         <w:jc w:val="both"/>
         <w:rPr>
-          <w:rFonts w:asciiTheme="majorHAnsi" w:hAnsiTheme="majorHAnsi" w:cstheme="majorHAnsi"/>
-        </w:rPr>
-      </w:pPr>
-      <w:r>
-        <w:rPr>
-          <w:rFonts w:asciiTheme="majorHAnsi" w:hAnsiTheme="majorHAnsi" w:cstheme="majorHAnsi"/>
+          <w:rFonts w:ascii="Menlo" w:hAnsi="Menlo" w:cs="Menlo"/>
+          <w:sz w:val="20"/>
+          <w:szCs w:val="20"/>
+        </w:rPr>
+      </w:pPr>
+      <w:r>
+        <w:rPr>
+          <w:rFonts w:ascii="Menlo" w:hAnsi="Menlo" w:cs="Menlo"/>
+          <w:sz w:val="20"/>
+          <w:szCs w:val="20"/>
         </w:rPr>
         <w:t xml:space="preserve">blocks </w:t>
       </w:r>
@@ -2566,12 +3181,16 @@
         </w:numPr>
         <w:jc w:val="both"/>
         <w:rPr>
-          <w:rFonts w:asciiTheme="majorHAnsi" w:hAnsiTheme="majorHAnsi" w:cstheme="majorHAnsi"/>
-        </w:rPr>
-      </w:pPr>
-      <w:r>
-        <w:rPr>
-          <w:rFonts w:asciiTheme="majorHAnsi" w:hAnsiTheme="majorHAnsi" w:cstheme="majorHAnsi"/>
+          <w:rFonts w:ascii="Menlo" w:hAnsi="Menlo" w:cs="Menlo"/>
+          <w:sz w:val="20"/>
+          <w:szCs w:val="20"/>
+        </w:rPr>
+      </w:pPr>
+      <w:r>
+        <w:rPr>
+          <w:rFonts w:ascii="Menlo" w:hAnsi="Menlo" w:cs="Menlo"/>
+          <w:sz w:val="20"/>
+          <w:szCs w:val="20"/>
         </w:rPr>
         <w:t>relation between blocks and actors</w:t>
       </w:r>
@@ -2585,12 +3204,16 @@
         </w:numPr>
         <w:jc w:val="both"/>
         <w:rPr>
-          <w:rFonts w:asciiTheme="majorHAnsi" w:hAnsiTheme="majorHAnsi" w:cstheme="majorHAnsi"/>
-        </w:rPr>
-      </w:pPr>
-      <w:r>
-        <w:rPr>
-          <w:rFonts w:asciiTheme="majorHAnsi" w:hAnsiTheme="majorHAnsi" w:cstheme="majorHAnsi"/>
+          <w:rFonts w:ascii="Menlo" w:hAnsi="Menlo" w:cs="Menlo"/>
+          <w:sz w:val="20"/>
+          <w:szCs w:val="20"/>
+        </w:rPr>
+      </w:pPr>
+      <w:r>
+        <w:rPr>
+          <w:rFonts w:ascii="Menlo" w:hAnsi="Menlo" w:cs="Menlo"/>
+          <w:sz w:val="20"/>
+          <w:szCs w:val="20"/>
         </w:rPr>
         <w:t xml:space="preserve">synchronous messages or call messages </w:t>
       </w:r>
@@ -2599,20 +3222,26 @@
       <w:pPr>
         <w:jc w:val="both"/>
         <w:rPr>
-          <w:rFonts w:asciiTheme="majorHAnsi" w:hAnsiTheme="majorHAnsi" w:cstheme="majorHAnsi"/>
-        </w:rPr>
-      </w:pPr>
-    </w:p>
-    <w:p>
-      <w:pPr>
-        <w:jc w:val="both"/>
-        <w:rPr>
-          <w:rFonts w:asciiTheme="majorHAnsi" w:hAnsiTheme="majorHAnsi" w:cstheme="majorHAnsi"/>
-        </w:rPr>
-      </w:pPr>
-      <w:r>
-        <w:rPr>
-          <w:rFonts w:asciiTheme="majorHAnsi" w:hAnsiTheme="majorHAnsi" w:cstheme="majorHAnsi"/>
+          <w:rFonts w:ascii="Menlo" w:hAnsi="Menlo" w:cs="Menlo"/>
+          <w:sz w:val="20"/>
+          <w:szCs w:val="20"/>
+        </w:rPr>
+      </w:pPr>
+    </w:p>
+    <w:p>
+      <w:pPr>
+        <w:jc w:val="both"/>
+        <w:rPr>
+          <w:rFonts w:ascii="Menlo" w:hAnsi="Menlo" w:cs="Menlo"/>
+          <w:sz w:val="20"/>
+          <w:szCs w:val="20"/>
+        </w:rPr>
+      </w:pPr>
+      <w:r>
+        <w:rPr>
+          <w:rFonts w:ascii="Menlo" w:hAnsi="Menlo" w:cs="Menlo"/>
+          <w:sz w:val="20"/>
+          <w:szCs w:val="20"/>
         </w:rPr>
         <w:t xml:space="preserve">State machine </w:t>
       </w:r>
@@ -2626,12 +3255,16 @@
         </w:numPr>
         <w:jc w:val="both"/>
         <w:rPr>
-          <w:rFonts w:asciiTheme="majorHAnsi" w:hAnsiTheme="majorHAnsi" w:cstheme="majorHAnsi"/>
-        </w:rPr>
-      </w:pPr>
-      <w:r>
-        <w:rPr>
-          <w:rFonts w:asciiTheme="majorHAnsi" w:hAnsiTheme="majorHAnsi" w:cstheme="majorHAnsi"/>
+          <w:rFonts w:ascii="Menlo" w:hAnsi="Menlo" w:cs="Menlo"/>
+          <w:sz w:val="20"/>
+          <w:szCs w:val="20"/>
+        </w:rPr>
+      </w:pPr>
+      <w:r>
+        <w:rPr>
+          <w:rFonts w:ascii="Menlo" w:hAnsi="Menlo" w:cs="Menlo"/>
+          <w:sz w:val="20"/>
+          <w:szCs w:val="20"/>
         </w:rPr>
         <w:t>behavioral diagram</w:t>
       </w:r>
@@ -2645,12 +3278,16 @@
         </w:numPr>
         <w:jc w:val="both"/>
         <w:rPr>
-          <w:rFonts w:asciiTheme="majorHAnsi" w:hAnsiTheme="majorHAnsi" w:cstheme="majorHAnsi"/>
-        </w:rPr>
-      </w:pPr>
-      <w:r>
-        <w:rPr>
-          <w:rFonts w:asciiTheme="majorHAnsi" w:hAnsiTheme="majorHAnsi" w:cstheme="majorHAnsi"/>
+          <w:rFonts w:ascii="Menlo" w:hAnsi="Menlo" w:cs="Menlo"/>
+          <w:sz w:val="20"/>
+          <w:szCs w:val="20"/>
+        </w:rPr>
+      </w:pPr>
+      <w:r>
+        <w:rPr>
+          <w:rFonts w:ascii="Menlo" w:hAnsi="Menlo" w:cs="Menlo"/>
+          <w:sz w:val="20"/>
+          <w:szCs w:val="20"/>
         </w:rPr>
         <w:t>on state, off state, degraded state</w:t>
       </w:r>
@@ -2664,12 +3301,16 @@
         </w:numPr>
         <w:jc w:val="both"/>
         <w:rPr>
-          <w:rFonts w:asciiTheme="majorHAnsi" w:hAnsiTheme="majorHAnsi" w:cstheme="majorHAnsi"/>
-        </w:rPr>
-      </w:pPr>
-      <w:r>
-        <w:rPr>
-          <w:rFonts w:asciiTheme="majorHAnsi" w:hAnsiTheme="majorHAnsi" w:cstheme="majorHAnsi"/>
+          <w:rFonts w:ascii="Menlo" w:hAnsi="Menlo" w:cs="Menlo"/>
+          <w:sz w:val="20"/>
+          <w:szCs w:val="20"/>
+        </w:rPr>
+      </w:pPr>
+      <w:r>
+        <w:rPr>
+          <w:rFonts w:ascii="Menlo" w:hAnsi="Menlo" w:cs="Menlo"/>
+          <w:sz w:val="20"/>
+          <w:szCs w:val="20"/>
         </w:rPr>
         <w:t>nested state (substate)</w:t>
       </w:r>
@@ -2683,12 +3324,16 @@
         </w:numPr>
         <w:jc w:val="both"/>
         <w:rPr>
-          <w:rFonts w:asciiTheme="majorHAnsi" w:hAnsiTheme="majorHAnsi" w:cstheme="majorHAnsi"/>
-        </w:rPr>
-      </w:pPr>
-      <w:r>
-        <w:rPr>
-          <w:rFonts w:asciiTheme="majorHAnsi" w:hAnsiTheme="majorHAnsi" w:cstheme="majorHAnsi"/>
+          <w:rFonts w:ascii="Menlo" w:hAnsi="Menlo" w:cs="Menlo"/>
+          <w:sz w:val="20"/>
+          <w:szCs w:val="20"/>
+        </w:rPr>
+      </w:pPr>
+      <w:r>
+        <w:rPr>
+          <w:rFonts w:ascii="Menlo" w:hAnsi="Menlo" w:cs="Menlo"/>
+          <w:sz w:val="20"/>
+          <w:szCs w:val="20"/>
         </w:rPr>
         <w:t xml:space="preserve">start point and end point are important </w:t>
       </w:r>
@@ -2697,20 +3342,26 @@
       <w:pPr>
         <w:jc w:val="both"/>
         <w:rPr>
-          <w:rFonts w:asciiTheme="majorHAnsi" w:hAnsiTheme="majorHAnsi" w:cstheme="majorHAnsi"/>
-        </w:rPr>
-      </w:pPr>
-    </w:p>
-    <w:p>
-      <w:pPr>
-        <w:jc w:val="both"/>
-        <w:rPr>
-          <w:rFonts w:asciiTheme="majorHAnsi" w:hAnsiTheme="majorHAnsi" w:cstheme="majorHAnsi"/>
-        </w:rPr>
-      </w:pPr>
-      <w:r>
-        <w:rPr>
-          <w:rFonts w:asciiTheme="majorHAnsi" w:hAnsiTheme="majorHAnsi" w:cstheme="majorHAnsi"/>
+          <w:rFonts w:ascii="Menlo" w:hAnsi="Menlo" w:cs="Menlo"/>
+          <w:sz w:val="20"/>
+          <w:szCs w:val="20"/>
+        </w:rPr>
+      </w:pPr>
+    </w:p>
+    <w:p>
+      <w:pPr>
+        <w:jc w:val="both"/>
+        <w:rPr>
+          <w:rFonts w:ascii="Menlo" w:hAnsi="Menlo" w:cs="Menlo"/>
+          <w:sz w:val="20"/>
+          <w:szCs w:val="20"/>
+        </w:rPr>
+      </w:pPr>
+      <w:r>
+        <w:rPr>
+          <w:rFonts w:ascii="Menlo" w:hAnsi="Menlo" w:cs="Menlo"/>
+          <w:sz w:val="20"/>
+          <w:szCs w:val="20"/>
         </w:rPr>
         <w:t>Parametric diagram</w:t>
       </w:r>
@@ -2724,26 +3375,34 @@
         </w:numPr>
         <w:jc w:val="both"/>
         <w:rPr>
-          <w:rFonts w:asciiTheme="majorHAnsi" w:hAnsiTheme="majorHAnsi" w:cstheme="majorHAnsi"/>
-        </w:rPr>
-      </w:pPr>
-      <w:r>
-        <w:rPr>
-          <w:rFonts w:asciiTheme="majorHAnsi" w:hAnsiTheme="majorHAnsi" w:cstheme="majorHAnsi"/>
+          <w:rFonts w:ascii="Menlo" w:hAnsi="Menlo" w:cs="Menlo"/>
+          <w:sz w:val="20"/>
+          <w:szCs w:val="20"/>
+        </w:rPr>
+      </w:pPr>
+      <w:r>
+        <w:rPr>
+          <w:rFonts w:ascii="Menlo" w:hAnsi="Menlo" w:cs="Menlo"/>
+          <w:sz w:val="20"/>
+          <w:szCs w:val="20"/>
         </w:rPr>
         <w:t xml:space="preserve">performance, reliability and </w:t>
       </w:r>
       <w:proofErr w:type="spellStart"/>
       <w:r>
         <w:rPr>
-          <w:rFonts w:asciiTheme="majorHAnsi" w:hAnsiTheme="majorHAnsi" w:cstheme="majorHAnsi"/>
+          <w:rFonts w:ascii="Menlo" w:hAnsi="Menlo" w:cs="Menlo"/>
+          <w:sz w:val="20"/>
+          <w:szCs w:val="20"/>
         </w:rPr>
         <w:t>SWaP</w:t>
       </w:r>
       <w:proofErr w:type="spellEnd"/>
       <w:r>
         <w:rPr>
-          <w:rFonts w:asciiTheme="majorHAnsi" w:hAnsiTheme="majorHAnsi" w:cstheme="majorHAnsi"/>
+          <w:rFonts w:ascii="Menlo" w:hAnsi="Menlo" w:cs="Menlo"/>
+          <w:sz w:val="20"/>
+          <w:szCs w:val="20"/>
         </w:rPr>
         <w:t xml:space="preserve"> analysis (size weight and power)</w:t>
       </w:r>
@@ -2752,20 +3411,26 @@
       <w:pPr>
         <w:jc w:val="both"/>
         <w:rPr>
-          <w:rFonts w:asciiTheme="majorHAnsi" w:hAnsiTheme="majorHAnsi" w:cstheme="majorHAnsi"/>
-        </w:rPr>
-      </w:pPr>
-    </w:p>
-    <w:p>
-      <w:pPr>
-        <w:jc w:val="both"/>
-        <w:rPr>
-          <w:rFonts w:asciiTheme="majorHAnsi" w:hAnsiTheme="majorHAnsi" w:cstheme="majorHAnsi"/>
-        </w:rPr>
-      </w:pPr>
-      <w:r>
-        <w:rPr>
-          <w:rFonts w:asciiTheme="majorHAnsi" w:hAnsiTheme="majorHAnsi" w:cstheme="majorHAnsi"/>
+          <w:rFonts w:ascii="Menlo" w:hAnsi="Menlo" w:cs="Menlo"/>
+          <w:sz w:val="20"/>
+          <w:szCs w:val="20"/>
+        </w:rPr>
+      </w:pPr>
+    </w:p>
+    <w:p>
+      <w:pPr>
+        <w:jc w:val="both"/>
+        <w:rPr>
+          <w:rFonts w:ascii="Menlo" w:hAnsi="Menlo" w:cs="Menlo"/>
+          <w:sz w:val="20"/>
+          <w:szCs w:val="20"/>
+        </w:rPr>
+      </w:pPr>
+      <w:r>
+        <w:rPr>
+          <w:rFonts w:ascii="Menlo" w:hAnsi="Menlo" w:cs="Menlo"/>
+          <w:sz w:val="20"/>
+          <w:szCs w:val="20"/>
         </w:rPr>
         <w:t>Package diagram</w:t>
       </w:r>
@@ -2779,12 +3444,16 @@
         </w:numPr>
         <w:jc w:val="both"/>
         <w:rPr>
-          <w:rFonts w:asciiTheme="majorHAnsi" w:hAnsiTheme="majorHAnsi" w:cstheme="majorHAnsi"/>
-        </w:rPr>
-      </w:pPr>
-      <w:r>
-        <w:rPr>
-          <w:rFonts w:asciiTheme="majorHAnsi" w:hAnsiTheme="majorHAnsi" w:cstheme="majorHAnsi"/>
+          <w:rFonts w:ascii="Menlo" w:hAnsi="Menlo" w:cs="Menlo"/>
+          <w:sz w:val="20"/>
+          <w:szCs w:val="20"/>
+        </w:rPr>
+      </w:pPr>
+      <w:r>
+        <w:rPr>
+          <w:rFonts w:ascii="Menlo" w:hAnsi="Menlo" w:cs="Menlo"/>
+          <w:sz w:val="20"/>
+          <w:szCs w:val="20"/>
         </w:rPr>
         <w:t>hierarchy diagram</w:t>
       </w:r>
@@ -2798,12 +3467,16 @@
         </w:numPr>
         <w:jc w:val="both"/>
         <w:rPr>
-          <w:rFonts w:asciiTheme="majorHAnsi" w:hAnsiTheme="majorHAnsi" w:cstheme="majorHAnsi"/>
-        </w:rPr>
-      </w:pPr>
-      <w:r>
-        <w:rPr>
-          <w:rFonts w:asciiTheme="majorHAnsi" w:hAnsiTheme="majorHAnsi" w:cstheme="majorHAnsi"/>
+          <w:rFonts w:ascii="Menlo" w:hAnsi="Menlo" w:cs="Menlo"/>
+          <w:sz w:val="20"/>
+          <w:szCs w:val="20"/>
+        </w:rPr>
+      </w:pPr>
+      <w:r>
+        <w:rPr>
+          <w:rFonts w:ascii="Menlo" w:hAnsi="Menlo" w:cs="Menlo"/>
+          <w:sz w:val="20"/>
+          <w:szCs w:val="20"/>
         </w:rPr>
         <w:t>architecture diagram</w:t>
       </w:r>
@@ -2817,12 +3490,16 @@
         </w:numPr>
         <w:jc w:val="both"/>
         <w:rPr>
-          <w:rFonts w:asciiTheme="majorHAnsi" w:hAnsiTheme="majorHAnsi" w:cstheme="majorHAnsi"/>
-        </w:rPr>
-      </w:pPr>
-      <w:r>
-        <w:rPr>
-          <w:rFonts w:asciiTheme="majorHAnsi" w:hAnsiTheme="majorHAnsi" w:cstheme="majorHAnsi"/>
+          <w:rFonts w:ascii="Menlo" w:hAnsi="Menlo" w:cs="Menlo"/>
+          <w:sz w:val="20"/>
+          <w:szCs w:val="20"/>
+        </w:rPr>
+      </w:pPr>
+      <w:r>
+        <w:rPr>
+          <w:rFonts w:ascii="Menlo" w:hAnsi="Menlo" w:cs="Menlo"/>
+          <w:sz w:val="20"/>
+          <w:szCs w:val="20"/>
         </w:rPr>
         <w:t>requirement domain, behavior domain and structural domain\</w:t>
       </w:r>
@@ -2831,36 +3508,46 @@
       <w:pPr>
         <w:jc w:val="both"/>
         <w:rPr>
-          <w:rFonts w:asciiTheme="majorHAnsi" w:hAnsiTheme="majorHAnsi" w:cstheme="majorHAnsi"/>
-        </w:rPr>
-      </w:pPr>
-    </w:p>
-    <w:p>
-      <w:pPr>
-        <w:jc w:val="both"/>
-        <w:rPr>
-          <w:rFonts w:asciiTheme="majorHAnsi" w:hAnsiTheme="majorHAnsi" w:cstheme="majorHAnsi"/>
-        </w:rPr>
-      </w:pPr>
-    </w:p>
-    <w:p>
-      <w:pPr>
-        <w:jc w:val="both"/>
-        <w:rPr>
-          <w:rFonts w:asciiTheme="majorHAnsi" w:hAnsiTheme="majorHAnsi" w:cstheme="majorHAnsi"/>
-        </w:rPr>
-      </w:pPr>
-    </w:p>
-    <w:p>
-      <w:pPr>
-        <w:jc w:val="both"/>
-        <w:rPr>
-          <w:rFonts w:asciiTheme="majorHAnsi" w:hAnsiTheme="majorHAnsi" w:cstheme="majorHAnsi"/>
-        </w:rPr>
-      </w:pPr>
-      <w:r>
-        <w:rPr>
-          <w:rFonts w:asciiTheme="majorHAnsi" w:hAnsiTheme="majorHAnsi" w:cstheme="majorHAnsi"/>
+          <w:rFonts w:ascii="Menlo" w:hAnsi="Menlo" w:cs="Menlo"/>
+          <w:sz w:val="20"/>
+          <w:szCs w:val="20"/>
+        </w:rPr>
+      </w:pPr>
+    </w:p>
+    <w:p>
+      <w:pPr>
+        <w:jc w:val="both"/>
+        <w:rPr>
+          <w:rFonts w:ascii="Menlo" w:hAnsi="Menlo" w:cs="Menlo"/>
+          <w:sz w:val="20"/>
+          <w:szCs w:val="20"/>
+        </w:rPr>
+      </w:pPr>
+    </w:p>
+    <w:p>
+      <w:pPr>
+        <w:jc w:val="both"/>
+        <w:rPr>
+          <w:rFonts w:ascii="Menlo" w:hAnsi="Menlo" w:cs="Menlo"/>
+          <w:sz w:val="20"/>
+          <w:szCs w:val="20"/>
+        </w:rPr>
+      </w:pPr>
+    </w:p>
+    <w:p>
+      <w:pPr>
+        <w:jc w:val="both"/>
+        <w:rPr>
+          <w:rFonts w:ascii="Menlo" w:hAnsi="Menlo" w:cs="Menlo"/>
+          <w:sz w:val="20"/>
+          <w:szCs w:val="20"/>
+        </w:rPr>
+      </w:pPr>
+      <w:r>
+        <w:rPr>
+          <w:rFonts w:ascii="Menlo" w:hAnsi="Menlo" w:cs="Menlo"/>
+          <w:sz w:val="20"/>
+          <w:szCs w:val="20"/>
         </w:rPr>
         <w:t xml:space="preserve">UML diagrams: </w:t>
       </w:r>
@@ -2874,12 +3561,16 @@
         </w:numPr>
         <w:jc w:val="both"/>
         <w:rPr>
-          <w:rFonts w:asciiTheme="majorHAnsi" w:hAnsiTheme="majorHAnsi" w:cstheme="majorHAnsi"/>
-        </w:rPr>
-      </w:pPr>
-      <w:r>
-        <w:rPr>
-          <w:rFonts w:asciiTheme="majorHAnsi" w:hAnsiTheme="majorHAnsi" w:cstheme="majorHAnsi"/>
+          <w:rFonts w:ascii="Menlo" w:hAnsi="Menlo" w:cs="Menlo"/>
+          <w:sz w:val="20"/>
+          <w:szCs w:val="20"/>
+        </w:rPr>
+      </w:pPr>
+      <w:r>
+        <w:rPr>
+          <w:rFonts w:ascii="Menlo" w:hAnsi="Menlo" w:cs="Menlo"/>
+          <w:sz w:val="20"/>
+          <w:szCs w:val="20"/>
         </w:rPr>
         <w:t>Behavioral Diagram</w:t>
       </w:r>
@@ -2893,12 +3584,16 @@
         </w:numPr>
         <w:jc w:val="both"/>
         <w:rPr>
-          <w:rFonts w:asciiTheme="majorHAnsi" w:hAnsiTheme="majorHAnsi" w:cstheme="majorHAnsi"/>
-        </w:rPr>
-      </w:pPr>
-      <w:r>
-        <w:rPr>
-          <w:rFonts w:asciiTheme="majorHAnsi" w:hAnsiTheme="majorHAnsi" w:cstheme="majorHAnsi"/>
+          <w:rFonts w:ascii="Menlo" w:hAnsi="Menlo" w:cs="Menlo"/>
+          <w:sz w:val="20"/>
+          <w:szCs w:val="20"/>
+        </w:rPr>
+      </w:pPr>
+      <w:r>
+        <w:rPr>
+          <w:rFonts w:ascii="Menlo" w:hAnsi="Menlo" w:cs="Menlo"/>
+          <w:sz w:val="20"/>
+          <w:szCs w:val="20"/>
         </w:rPr>
         <w:t>Activity diagram</w:t>
       </w:r>
@@ -2912,12 +3607,16 @@
         </w:numPr>
         <w:jc w:val="both"/>
         <w:rPr>
-          <w:rFonts w:asciiTheme="majorHAnsi" w:hAnsiTheme="majorHAnsi" w:cstheme="majorHAnsi"/>
-        </w:rPr>
-      </w:pPr>
-      <w:r>
-        <w:rPr>
-          <w:rFonts w:asciiTheme="majorHAnsi" w:hAnsiTheme="majorHAnsi" w:cstheme="majorHAnsi"/>
+          <w:rFonts w:ascii="Menlo" w:hAnsi="Menlo" w:cs="Menlo"/>
+          <w:sz w:val="20"/>
+          <w:szCs w:val="20"/>
+        </w:rPr>
+      </w:pPr>
+      <w:r>
+        <w:rPr>
+          <w:rFonts w:ascii="Menlo" w:hAnsi="Menlo" w:cs="Menlo"/>
+          <w:sz w:val="20"/>
+          <w:szCs w:val="20"/>
         </w:rPr>
         <w:t>State machine diagram</w:t>
       </w:r>
@@ -2931,12 +3630,16 @@
         </w:numPr>
         <w:jc w:val="both"/>
         <w:rPr>
-          <w:rFonts w:asciiTheme="majorHAnsi" w:hAnsiTheme="majorHAnsi" w:cstheme="majorHAnsi"/>
-        </w:rPr>
-      </w:pPr>
-      <w:r>
-        <w:rPr>
-          <w:rFonts w:asciiTheme="majorHAnsi" w:hAnsiTheme="majorHAnsi" w:cstheme="majorHAnsi"/>
+          <w:rFonts w:ascii="Menlo" w:hAnsi="Menlo" w:cs="Menlo"/>
+          <w:sz w:val="20"/>
+          <w:szCs w:val="20"/>
+        </w:rPr>
+      </w:pPr>
+      <w:r>
+        <w:rPr>
+          <w:rFonts w:ascii="Menlo" w:hAnsi="Menlo" w:cs="Menlo"/>
+          <w:sz w:val="20"/>
+          <w:szCs w:val="20"/>
         </w:rPr>
         <w:t>Interaction diagram</w:t>
       </w:r>
@@ -2950,12 +3653,16 @@
         </w:numPr>
         <w:jc w:val="both"/>
         <w:rPr>
-          <w:rFonts w:asciiTheme="majorHAnsi" w:hAnsiTheme="majorHAnsi" w:cstheme="majorHAnsi"/>
-        </w:rPr>
-      </w:pPr>
-      <w:r>
-        <w:rPr>
-          <w:rFonts w:asciiTheme="majorHAnsi" w:hAnsiTheme="majorHAnsi" w:cstheme="majorHAnsi"/>
+          <w:rFonts w:ascii="Menlo" w:hAnsi="Menlo" w:cs="Menlo"/>
+          <w:sz w:val="20"/>
+          <w:szCs w:val="20"/>
+        </w:rPr>
+      </w:pPr>
+      <w:r>
+        <w:rPr>
+          <w:rFonts w:ascii="Menlo" w:hAnsi="Menlo" w:cs="Menlo"/>
+          <w:sz w:val="20"/>
+          <w:szCs w:val="20"/>
         </w:rPr>
         <w:t>Timing diagram</w:t>
       </w:r>
@@ -2969,12 +3676,16 @@
         </w:numPr>
         <w:jc w:val="both"/>
         <w:rPr>
-          <w:rFonts w:asciiTheme="majorHAnsi" w:hAnsiTheme="majorHAnsi" w:cstheme="majorHAnsi"/>
-        </w:rPr>
-      </w:pPr>
-      <w:r>
-        <w:rPr>
-          <w:rFonts w:asciiTheme="majorHAnsi" w:hAnsiTheme="majorHAnsi" w:cstheme="majorHAnsi"/>
+          <w:rFonts w:ascii="Menlo" w:hAnsi="Menlo" w:cs="Menlo"/>
+          <w:sz w:val="20"/>
+          <w:szCs w:val="20"/>
+        </w:rPr>
+      </w:pPr>
+      <w:r>
+        <w:rPr>
+          <w:rFonts w:ascii="Menlo" w:hAnsi="Menlo" w:cs="Menlo"/>
+          <w:sz w:val="20"/>
+          <w:szCs w:val="20"/>
         </w:rPr>
         <w:t>Interaction overview diagram</w:t>
       </w:r>
@@ -2988,12 +3699,16 @@
         </w:numPr>
         <w:jc w:val="both"/>
         <w:rPr>
-          <w:rFonts w:asciiTheme="majorHAnsi" w:hAnsiTheme="majorHAnsi" w:cstheme="majorHAnsi"/>
-        </w:rPr>
-      </w:pPr>
-      <w:r>
-        <w:rPr>
-          <w:rFonts w:asciiTheme="majorHAnsi" w:hAnsiTheme="majorHAnsi" w:cstheme="majorHAnsi"/>
+          <w:rFonts w:ascii="Menlo" w:hAnsi="Menlo" w:cs="Menlo"/>
+          <w:sz w:val="20"/>
+          <w:szCs w:val="20"/>
+        </w:rPr>
+      </w:pPr>
+      <w:r>
+        <w:rPr>
+          <w:rFonts w:ascii="Menlo" w:hAnsi="Menlo" w:cs="Menlo"/>
+          <w:sz w:val="20"/>
+          <w:szCs w:val="20"/>
         </w:rPr>
         <w:t>Communication diagram</w:t>
       </w:r>
@@ -3007,12 +3722,16 @@
         </w:numPr>
         <w:jc w:val="both"/>
         <w:rPr>
-          <w:rFonts w:asciiTheme="majorHAnsi" w:hAnsiTheme="majorHAnsi" w:cstheme="majorHAnsi"/>
-        </w:rPr>
-      </w:pPr>
-      <w:r>
-        <w:rPr>
-          <w:rFonts w:asciiTheme="majorHAnsi" w:hAnsiTheme="majorHAnsi" w:cstheme="majorHAnsi"/>
+          <w:rFonts w:ascii="Menlo" w:hAnsi="Menlo" w:cs="Menlo"/>
+          <w:sz w:val="20"/>
+          <w:szCs w:val="20"/>
+        </w:rPr>
+      </w:pPr>
+      <w:r>
+        <w:rPr>
+          <w:rFonts w:ascii="Menlo" w:hAnsi="Menlo" w:cs="Menlo"/>
+          <w:sz w:val="20"/>
+          <w:szCs w:val="20"/>
         </w:rPr>
         <w:t>Sequence diagram</w:t>
       </w:r>
@@ -3026,12 +3745,16 @@
         </w:numPr>
         <w:jc w:val="both"/>
         <w:rPr>
-          <w:rFonts w:asciiTheme="majorHAnsi" w:hAnsiTheme="majorHAnsi" w:cstheme="majorHAnsi"/>
-        </w:rPr>
-      </w:pPr>
-      <w:r>
-        <w:rPr>
-          <w:rFonts w:asciiTheme="majorHAnsi" w:hAnsiTheme="majorHAnsi" w:cstheme="majorHAnsi"/>
+          <w:rFonts w:ascii="Menlo" w:hAnsi="Menlo" w:cs="Menlo"/>
+          <w:sz w:val="20"/>
+          <w:szCs w:val="20"/>
+        </w:rPr>
+      </w:pPr>
+      <w:r>
+        <w:rPr>
+          <w:rFonts w:ascii="Menlo" w:hAnsi="Menlo" w:cs="Menlo"/>
+          <w:sz w:val="20"/>
+          <w:szCs w:val="20"/>
         </w:rPr>
         <w:t>Use case diagram</w:t>
       </w:r>
@@ -3040,20 +3763,26 @@
       <w:pPr>
         <w:jc w:val="both"/>
         <w:rPr>
-          <w:rFonts w:asciiTheme="majorHAnsi" w:hAnsiTheme="majorHAnsi" w:cstheme="majorHAnsi"/>
-        </w:rPr>
-      </w:pPr>
-    </w:p>
-    <w:p>
-      <w:pPr>
-        <w:jc w:val="both"/>
-        <w:rPr>
-          <w:rFonts w:asciiTheme="majorHAnsi" w:hAnsiTheme="majorHAnsi" w:cstheme="majorHAnsi"/>
-        </w:rPr>
-      </w:pPr>
-      <w:r>
-        <w:rPr>
-          <w:rFonts w:asciiTheme="majorHAnsi" w:hAnsiTheme="majorHAnsi" w:cstheme="majorHAnsi"/>
+          <w:rFonts w:ascii="Menlo" w:hAnsi="Menlo" w:cs="Menlo"/>
+          <w:sz w:val="20"/>
+          <w:szCs w:val="20"/>
+        </w:rPr>
+      </w:pPr>
+    </w:p>
+    <w:p>
+      <w:pPr>
+        <w:jc w:val="both"/>
+        <w:rPr>
+          <w:rFonts w:ascii="Menlo" w:hAnsi="Menlo" w:cs="Menlo"/>
+          <w:sz w:val="20"/>
+          <w:szCs w:val="20"/>
+        </w:rPr>
+      </w:pPr>
+      <w:r>
+        <w:rPr>
+          <w:rFonts w:ascii="Menlo" w:hAnsi="Menlo" w:cs="Menlo"/>
+          <w:sz w:val="20"/>
+          <w:szCs w:val="20"/>
         </w:rPr>
         <w:t>Structure diagram</w:t>
       </w:r>
@@ -3067,12 +3796,16 @@
         </w:numPr>
         <w:jc w:val="both"/>
         <w:rPr>
-          <w:rFonts w:asciiTheme="majorHAnsi" w:hAnsiTheme="majorHAnsi" w:cstheme="majorHAnsi"/>
-        </w:rPr>
-      </w:pPr>
-      <w:r>
-        <w:rPr>
-          <w:rFonts w:asciiTheme="majorHAnsi" w:hAnsiTheme="majorHAnsi" w:cstheme="majorHAnsi"/>
+          <w:rFonts w:ascii="Menlo" w:hAnsi="Menlo" w:cs="Menlo"/>
+          <w:sz w:val="20"/>
+          <w:szCs w:val="20"/>
+        </w:rPr>
+      </w:pPr>
+      <w:r>
+        <w:rPr>
+          <w:rFonts w:ascii="Menlo" w:hAnsi="Menlo" w:cs="Menlo"/>
+          <w:sz w:val="20"/>
+          <w:szCs w:val="20"/>
         </w:rPr>
         <w:t>component diagram</w:t>
       </w:r>
@@ -3086,12 +3819,16 @@
         </w:numPr>
         <w:jc w:val="both"/>
         <w:rPr>
-          <w:rFonts w:asciiTheme="majorHAnsi" w:hAnsiTheme="majorHAnsi" w:cstheme="majorHAnsi"/>
-        </w:rPr>
-      </w:pPr>
-      <w:r>
-        <w:rPr>
-          <w:rFonts w:asciiTheme="majorHAnsi" w:hAnsiTheme="majorHAnsi" w:cstheme="majorHAnsi"/>
+          <w:rFonts w:ascii="Menlo" w:hAnsi="Menlo" w:cs="Menlo"/>
+          <w:sz w:val="20"/>
+          <w:szCs w:val="20"/>
+        </w:rPr>
+      </w:pPr>
+      <w:r>
+        <w:rPr>
+          <w:rFonts w:ascii="Menlo" w:hAnsi="Menlo" w:cs="Menlo"/>
+          <w:sz w:val="20"/>
+          <w:szCs w:val="20"/>
         </w:rPr>
         <w:t>class</w:t>
       </w:r>
@@ -3105,12 +3842,16 @@
         </w:numPr>
         <w:jc w:val="both"/>
         <w:rPr>
-          <w:rFonts w:asciiTheme="majorHAnsi" w:hAnsiTheme="majorHAnsi" w:cstheme="majorHAnsi"/>
-        </w:rPr>
-      </w:pPr>
-      <w:r>
-        <w:rPr>
-          <w:rFonts w:asciiTheme="majorHAnsi" w:hAnsiTheme="majorHAnsi" w:cstheme="majorHAnsi"/>
+          <w:rFonts w:ascii="Menlo" w:hAnsi="Menlo" w:cs="Menlo"/>
+          <w:sz w:val="20"/>
+          <w:szCs w:val="20"/>
+        </w:rPr>
+      </w:pPr>
+      <w:r>
+        <w:rPr>
+          <w:rFonts w:ascii="Menlo" w:hAnsi="Menlo" w:cs="Menlo"/>
+          <w:sz w:val="20"/>
+          <w:szCs w:val="20"/>
         </w:rPr>
         <w:t>composite</w:t>
       </w:r>
@@ -3124,12 +3865,16 @@
         </w:numPr>
         <w:jc w:val="both"/>
         <w:rPr>
-          <w:rFonts w:asciiTheme="majorHAnsi" w:hAnsiTheme="majorHAnsi" w:cstheme="majorHAnsi"/>
-        </w:rPr>
-      </w:pPr>
-      <w:r>
-        <w:rPr>
-          <w:rFonts w:asciiTheme="majorHAnsi" w:hAnsiTheme="majorHAnsi" w:cstheme="majorHAnsi"/>
+          <w:rFonts w:ascii="Menlo" w:hAnsi="Menlo" w:cs="Menlo"/>
+          <w:sz w:val="20"/>
+          <w:szCs w:val="20"/>
+        </w:rPr>
+      </w:pPr>
+      <w:r>
+        <w:rPr>
+          <w:rFonts w:ascii="Menlo" w:hAnsi="Menlo" w:cs="Menlo"/>
+          <w:sz w:val="20"/>
+          <w:szCs w:val="20"/>
         </w:rPr>
         <w:t>deployment</w:t>
       </w:r>
@@ -3143,12 +3888,16 @@
         </w:numPr>
         <w:jc w:val="both"/>
         <w:rPr>
-          <w:rFonts w:asciiTheme="majorHAnsi" w:hAnsiTheme="majorHAnsi" w:cstheme="majorHAnsi"/>
-        </w:rPr>
-      </w:pPr>
-      <w:r>
-        <w:rPr>
-          <w:rFonts w:asciiTheme="majorHAnsi" w:hAnsiTheme="majorHAnsi" w:cstheme="majorHAnsi"/>
+          <w:rFonts w:ascii="Menlo" w:hAnsi="Menlo" w:cs="Menlo"/>
+          <w:sz w:val="20"/>
+          <w:szCs w:val="20"/>
+        </w:rPr>
+      </w:pPr>
+      <w:r>
+        <w:rPr>
+          <w:rFonts w:ascii="Menlo" w:hAnsi="Menlo" w:cs="Menlo"/>
+          <w:sz w:val="20"/>
+          <w:szCs w:val="20"/>
         </w:rPr>
         <w:t>package</w:t>
       </w:r>
@@ -3162,12 +3911,16 @@
         </w:numPr>
         <w:jc w:val="both"/>
         <w:rPr>
-          <w:rFonts w:asciiTheme="majorHAnsi" w:hAnsiTheme="majorHAnsi" w:cstheme="majorHAnsi"/>
-        </w:rPr>
-      </w:pPr>
-      <w:r>
-        <w:rPr>
-          <w:rFonts w:asciiTheme="majorHAnsi" w:hAnsiTheme="majorHAnsi" w:cstheme="majorHAnsi"/>
+          <w:rFonts w:ascii="Menlo" w:hAnsi="Menlo" w:cs="Menlo"/>
+          <w:sz w:val="20"/>
+          <w:szCs w:val="20"/>
+        </w:rPr>
+      </w:pPr>
+      <w:r>
+        <w:rPr>
+          <w:rFonts w:ascii="Menlo" w:hAnsi="Menlo" w:cs="Menlo"/>
+          <w:sz w:val="20"/>
+          <w:szCs w:val="20"/>
         </w:rPr>
         <w:t>object</w:t>
       </w:r>
@@ -3176,28 +3929,36 @@
       <w:pPr>
         <w:jc w:val="both"/>
         <w:rPr>
-          <w:rFonts w:asciiTheme="majorHAnsi" w:hAnsiTheme="majorHAnsi" w:cstheme="majorHAnsi"/>
-        </w:rPr>
-      </w:pPr>
-    </w:p>
-    <w:p>
-      <w:pPr>
-        <w:jc w:val="both"/>
-        <w:rPr>
-          <w:rFonts w:asciiTheme="majorHAnsi" w:hAnsiTheme="majorHAnsi" w:cstheme="majorHAnsi"/>
-        </w:rPr>
-      </w:pPr>
-    </w:p>
-    <w:p>
-      <w:pPr>
-        <w:jc w:val="both"/>
-        <w:rPr>
-          <w:rFonts w:asciiTheme="majorHAnsi" w:hAnsiTheme="majorHAnsi" w:cstheme="majorHAnsi"/>
-        </w:rPr>
-      </w:pPr>
-      <w:r>
-        <w:rPr>
-          <w:rFonts w:asciiTheme="majorHAnsi" w:hAnsiTheme="majorHAnsi" w:cstheme="majorHAnsi"/>
+          <w:rFonts w:ascii="Menlo" w:hAnsi="Menlo" w:cs="Menlo"/>
+          <w:sz w:val="20"/>
+          <w:szCs w:val="20"/>
+        </w:rPr>
+      </w:pPr>
+    </w:p>
+    <w:p>
+      <w:pPr>
+        <w:jc w:val="both"/>
+        <w:rPr>
+          <w:rFonts w:ascii="Menlo" w:hAnsi="Menlo" w:cs="Menlo"/>
+          <w:sz w:val="20"/>
+          <w:szCs w:val="20"/>
+        </w:rPr>
+      </w:pPr>
+    </w:p>
+    <w:p>
+      <w:pPr>
+        <w:jc w:val="both"/>
+        <w:rPr>
+          <w:rFonts w:ascii="Menlo" w:hAnsi="Menlo" w:cs="Menlo"/>
+          <w:sz w:val="20"/>
+          <w:szCs w:val="20"/>
+        </w:rPr>
+      </w:pPr>
+      <w:r>
+        <w:rPr>
+          <w:rFonts w:ascii="Menlo" w:hAnsi="Menlo" w:cs="Menlo"/>
+          <w:sz w:val="20"/>
+          <w:szCs w:val="20"/>
         </w:rPr>
         <w:t xml:space="preserve">Behavioral/functional domain: </w:t>
       </w:r>
@@ -3211,19 +3972,25 @@
         </w:numPr>
         <w:jc w:val="both"/>
         <w:rPr>
-          <w:rFonts w:asciiTheme="majorHAnsi" w:hAnsiTheme="majorHAnsi" w:cstheme="majorHAnsi"/>
-        </w:rPr>
-      </w:pPr>
-      <w:r>
-        <w:rPr>
-          <w:rFonts w:asciiTheme="majorHAnsi" w:hAnsiTheme="majorHAnsi" w:cstheme="majorHAnsi"/>
+          <w:rFonts w:ascii="Menlo" w:hAnsi="Menlo" w:cs="Menlo"/>
+          <w:sz w:val="20"/>
+          <w:szCs w:val="20"/>
+        </w:rPr>
+      </w:pPr>
+      <w:r>
+        <w:rPr>
+          <w:rFonts w:ascii="Menlo" w:hAnsi="Menlo" w:cs="Menlo"/>
+          <w:sz w:val="20"/>
+          <w:szCs w:val="20"/>
         </w:rPr>
         <w:t xml:space="preserve">function/behavior and activity are synonymous in </w:t>
       </w:r>
       <w:proofErr w:type="spellStart"/>
       <w:r>
         <w:rPr>
-          <w:rFonts w:asciiTheme="majorHAnsi" w:hAnsiTheme="majorHAnsi" w:cstheme="majorHAnsi"/>
+          <w:rFonts w:ascii="Menlo" w:hAnsi="Menlo" w:cs="Menlo"/>
+          <w:sz w:val="20"/>
+          <w:szCs w:val="20"/>
         </w:rPr>
         <w:t>sysengg</w:t>
       </w:r>
@@ -3233,20 +4000,26 @@
       <w:pPr>
         <w:jc w:val="both"/>
         <w:rPr>
-          <w:rFonts w:asciiTheme="majorHAnsi" w:hAnsiTheme="majorHAnsi" w:cstheme="majorHAnsi"/>
-        </w:rPr>
-      </w:pPr>
-    </w:p>
-    <w:p>
-      <w:pPr>
-        <w:jc w:val="both"/>
-        <w:rPr>
-          <w:rFonts w:asciiTheme="majorHAnsi" w:hAnsiTheme="majorHAnsi" w:cstheme="majorHAnsi"/>
-        </w:rPr>
-      </w:pPr>
-      <w:r>
-        <w:rPr>
-          <w:rFonts w:asciiTheme="majorHAnsi" w:hAnsiTheme="majorHAnsi" w:cstheme="majorHAnsi"/>
+          <w:rFonts w:ascii="Menlo" w:hAnsi="Menlo" w:cs="Menlo"/>
+          <w:sz w:val="20"/>
+          <w:szCs w:val="20"/>
+        </w:rPr>
+      </w:pPr>
+    </w:p>
+    <w:p>
+      <w:pPr>
+        <w:jc w:val="both"/>
+        <w:rPr>
+          <w:rFonts w:ascii="Menlo" w:hAnsi="Menlo" w:cs="Menlo"/>
+          <w:sz w:val="20"/>
+          <w:szCs w:val="20"/>
+        </w:rPr>
+      </w:pPr>
+      <w:r>
+        <w:rPr>
+          <w:rFonts w:ascii="Menlo" w:hAnsi="Menlo" w:cs="Menlo"/>
+          <w:sz w:val="20"/>
+          <w:szCs w:val="20"/>
         </w:rPr>
         <w:t xml:space="preserve">Function is an action performed by system element that converts inputs to output. Function: </w:t>
       </w:r>
@@ -3260,12 +4033,16 @@
         </w:numPr>
         <w:jc w:val="both"/>
         <w:rPr>
-          <w:rFonts w:asciiTheme="majorHAnsi" w:hAnsiTheme="majorHAnsi" w:cstheme="majorHAnsi"/>
-        </w:rPr>
-      </w:pPr>
-      <w:r>
-        <w:rPr>
-          <w:rFonts w:asciiTheme="majorHAnsi" w:hAnsiTheme="majorHAnsi" w:cstheme="majorHAnsi"/>
+          <w:rFonts w:ascii="Menlo" w:hAnsi="Menlo" w:cs="Menlo"/>
+          <w:sz w:val="20"/>
+          <w:szCs w:val="20"/>
+        </w:rPr>
+      </w:pPr>
+      <w:r>
+        <w:rPr>
+          <w:rFonts w:ascii="Menlo" w:hAnsi="Menlo" w:cs="Menlo"/>
+          <w:sz w:val="20"/>
+          <w:szCs w:val="20"/>
         </w:rPr>
         <w:t>uses input</w:t>
       </w:r>
@@ -3279,12 +4056,16 @@
         </w:numPr>
         <w:jc w:val="both"/>
         <w:rPr>
-          <w:rFonts w:asciiTheme="majorHAnsi" w:hAnsiTheme="majorHAnsi" w:cstheme="majorHAnsi"/>
-        </w:rPr>
-      </w:pPr>
-      <w:r>
-        <w:rPr>
-          <w:rFonts w:asciiTheme="majorHAnsi" w:hAnsiTheme="majorHAnsi" w:cstheme="majorHAnsi"/>
+          <w:rFonts w:ascii="Menlo" w:hAnsi="Menlo" w:cs="Menlo"/>
+          <w:sz w:val="20"/>
+          <w:szCs w:val="20"/>
+        </w:rPr>
+      </w:pPr>
+      <w:r>
+        <w:rPr>
+          <w:rFonts w:ascii="Menlo" w:hAnsi="Menlo" w:cs="Menlo"/>
+          <w:sz w:val="20"/>
+          <w:szCs w:val="20"/>
         </w:rPr>
         <w:t>generates output</w:t>
       </w:r>
@@ -3298,12 +4079,16 @@
         </w:numPr>
         <w:jc w:val="both"/>
         <w:rPr>
-          <w:rFonts w:asciiTheme="majorHAnsi" w:hAnsiTheme="majorHAnsi" w:cstheme="majorHAnsi"/>
-        </w:rPr>
-      </w:pPr>
-      <w:r>
-        <w:rPr>
-          <w:rFonts w:asciiTheme="majorHAnsi" w:hAnsiTheme="majorHAnsi" w:cstheme="majorHAnsi"/>
+          <w:rFonts w:ascii="Menlo" w:hAnsi="Menlo" w:cs="Menlo"/>
+          <w:sz w:val="20"/>
+          <w:szCs w:val="20"/>
+        </w:rPr>
+      </w:pPr>
+      <w:r>
+        <w:rPr>
+          <w:rFonts w:ascii="Menlo" w:hAnsi="Menlo" w:cs="Menlo"/>
+          <w:sz w:val="20"/>
+          <w:szCs w:val="20"/>
         </w:rPr>
         <w:t>based on requirements/context/scenario</w:t>
       </w:r>
@@ -3317,12 +4102,16 @@
         </w:numPr>
         <w:jc w:val="both"/>
         <w:rPr>
-          <w:rFonts w:asciiTheme="majorHAnsi" w:hAnsiTheme="majorHAnsi" w:cstheme="majorHAnsi"/>
-        </w:rPr>
-      </w:pPr>
-      <w:r>
-        <w:rPr>
-          <w:rFonts w:asciiTheme="majorHAnsi" w:hAnsiTheme="majorHAnsi" w:cstheme="majorHAnsi"/>
+          <w:rFonts w:ascii="Menlo" w:hAnsi="Menlo" w:cs="Menlo"/>
+          <w:sz w:val="20"/>
+          <w:szCs w:val="20"/>
+        </w:rPr>
+      </w:pPr>
+      <w:r>
+        <w:rPr>
+          <w:rFonts w:ascii="Menlo" w:hAnsi="Menlo" w:cs="Menlo"/>
+          <w:sz w:val="20"/>
+          <w:szCs w:val="20"/>
         </w:rPr>
         <w:t>decomposes/decomposed by sub-function</w:t>
       </w:r>
@@ -3336,12 +4125,16 @@
         </w:numPr>
         <w:jc w:val="both"/>
         <w:rPr>
-          <w:rFonts w:asciiTheme="majorHAnsi" w:hAnsiTheme="majorHAnsi" w:cstheme="majorHAnsi"/>
-        </w:rPr>
-      </w:pPr>
-      <w:r>
-        <w:rPr>
-          <w:rFonts w:asciiTheme="majorHAnsi" w:hAnsiTheme="majorHAnsi" w:cstheme="majorHAnsi"/>
+          <w:rFonts w:ascii="Menlo" w:hAnsi="Menlo" w:cs="Menlo"/>
+          <w:sz w:val="20"/>
+          <w:szCs w:val="20"/>
+        </w:rPr>
+      </w:pPr>
+      <w:r>
+        <w:rPr>
+          <w:rFonts w:ascii="Menlo" w:hAnsi="Menlo" w:cs="Menlo"/>
+          <w:sz w:val="20"/>
+          <w:szCs w:val="20"/>
         </w:rPr>
         <w:t>performs/performed by component</w:t>
       </w:r>
@@ -3350,20 +4143,26 @@
       <w:pPr>
         <w:jc w:val="both"/>
         <w:rPr>
-          <w:rFonts w:asciiTheme="majorHAnsi" w:hAnsiTheme="majorHAnsi" w:cstheme="majorHAnsi"/>
-        </w:rPr>
-      </w:pPr>
-    </w:p>
-    <w:p>
-      <w:pPr>
-        <w:jc w:val="both"/>
-        <w:rPr>
-          <w:rFonts w:asciiTheme="majorHAnsi" w:hAnsiTheme="majorHAnsi" w:cstheme="majorHAnsi"/>
-        </w:rPr>
-      </w:pPr>
-      <w:r>
-        <w:rPr>
-          <w:rFonts w:asciiTheme="majorHAnsi" w:hAnsiTheme="majorHAnsi" w:cstheme="majorHAnsi"/>
+          <w:rFonts w:ascii="Menlo" w:hAnsi="Menlo" w:cs="Menlo"/>
+          <w:sz w:val="20"/>
+          <w:szCs w:val="20"/>
+        </w:rPr>
+      </w:pPr>
+    </w:p>
+    <w:p>
+      <w:pPr>
+        <w:jc w:val="both"/>
+        <w:rPr>
+          <w:rFonts w:ascii="Menlo" w:hAnsi="Menlo" w:cs="Menlo"/>
+          <w:sz w:val="20"/>
+          <w:szCs w:val="20"/>
+        </w:rPr>
+      </w:pPr>
+      <w:r>
+        <w:rPr>
+          <w:rFonts w:ascii="Menlo" w:hAnsi="Menlo" w:cs="Menlo"/>
+          <w:sz w:val="20"/>
+          <w:szCs w:val="20"/>
         </w:rPr>
         <w:t>Activities vs action</w:t>
       </w:r>
@@ -3377,24 +4176,33 @@
         </w:numPr>
         <w:jc w:val="both"/>
         <w:rPr>
-          <w:rFonts w:asciiTheme="majorHAnsi" w:hAnsiTheme="majorHAnsi" w:cstheme="majorHAnsi"/>
-        </w:rPr>
-      </w:pPr>
-      <w:r>
-        <w:rPr>
-          <w:rFonts w:asciiTheme="majorHAnsi" w:hAnsiTheme="majorHAnsi" w:cstheme="majorHAnsi"/>
-        </w:rPr>
+          <w:rFonts w:ascii="Menlo" w:hAnsi="Menlo" w:cs="Menlo"/>
+          <w:sz w:val="20"/>
+          <w:szCs w:val="20"/>
+        </w:rPr>
+      </w:pPr>
+      <w:r>
+        <w:rPr>
+          <w:rFonts w:ascii="Menlo" w:hAnsi="Menlo" w:cs="Menlo"/>
+          <w:sz w:val="20"/>
+          <w:szCs w:val="20"/>
+        </w:rPr>
+        <w:lastRenderedPageBreak/>
         <w:t xml:space="preserve">Activities are overarching system behavior, composed of actions. These are decomposed into </w:t>
       </w:r>
       <w:r>
         <w:rPr>
-          <w:rFonts w:asciiTheme="majorHAnsi" w:hAnsiTheme="majorHAnsi" w:cstheme="majorHAnsi"/>
+          <w:rFonts w:ascii="Menlo" w:hAnsi="Menlo" w:cs="Menlo"/>
+          <w:sz w:val="20"/>
+          <w:szCs w:val="20"/>
         </w:rPr>
         <w:t>lower-level</w:t>
       </w:r>
       <w:r>
         <w:rPr>
-          <w:rFonts w:asciiTheme="majorHAnsi" w:hAnsiTheme="majorHAnsi" w:cstheme="majorHAnsi"/>
+          <w:rFonts w:ascii="Menlo" w:hAnsi="Menlo" w:cs="Menlo"/>
+          <w:sz w:val="20"/>
+          <w:szCs w:val="20"/>
         </w:rPr>
         <w:t xml:space="preserve"> actions. </w:t>
       </w:r>
@@ -3408,12 +4216,16 @@
         </w:numPr>
         <w:jc w:val="both"/>
         <w:rPr>
-          <w:rFonts w:asciiTheme="majorHAnsi" w:hAnsiTheme="majorHAnsi" w:cstheme="majorHAnsi"/>
-        </w:rPr>
-      </w:pPr>
-      <w:r>
-        <w:rPr>
-          <w:rFonts w:asciiTheme="majorHAnsi" w:hAnsiTheme="majorHAnsi" w:cstheme="majorHAnsi"/>
+          <w:rFonts w:ascii="Menlo" w:hAnsi="Menlo" w:cs="Menlo"/>
+          <w:sz w:val="20"/>
+          <w:szCs w:val="20"/>
+        </w:rPr>
+      </w:pPr>
+      <w:r>
+        <w:rPr>
+          <w:rFonts w:ascii="Menlo" w:hAnsi="Menlo" w:cs="Menlo"/>
+          <w:sz w:val="20"/>
+          <w:szCs w:val="20"/>
         </w:rPr>
         <w:t xml:space="preserve">Actions are leaf level system behavior. Actions are not decomposed. Actions are basic units of functionality. </w:t>
       </w:r>
@@ -3422,20 +4234,26 @@
       <w:pPr>
         <w:jc w:val="both"/>
         <w:rPr>
-          <w:rFonts w:asciiTheme="majorHAnsi" w:hAnsiTheme="majorHAnsi" w:cstheme="majorHAnsi"/>
-        </w:rPr>
-      </w:pPr>
-    </w:p>
-    <w:p>
-      <w:pPr>
-        <w:jc w:val="both"/>
-        <w:rPr>
-          <w:rFonts w:asciiTheme="majorHAnsi" w:hAnsiTheme="majorHAnsi" w:cstheme="majorHAnsi"/>
-        </w:rPr>
-      </w:pPr>
-      <w:r>
-        <w:rPr>
-          <w:rFonts w:asciiTheme="majorHAnsi" w:hAnsiTheme="majorHAnsi" w:cstheme="majorHAnsi"/>
+          <w:rFonts w:ascii="Menlo" w:hAnsi="Menlo" w:cs="Menlo"/>
+          <w:sz w:val="20"/>
+          <w:szCs w:val="20"/>
+        </w:rPr>
+      </w:pPr>
+    </w:p>
+    <w:p>
+      <w:pPr>
+        <w:jc w:val="both"/>
+        <w:rPr>
+          <w:rFonts w:ascii="Menlo" w:hAnsi="Menlo" w:cs="Menlo"/>
+          <w:sz w:val="20"/>
+          <w:szCs w:val="20"/>
+        </w:rPr>
+      </w:pPr>
+      <w:r>
+        <w:rPr>
+          <w:rFonts w:ascii="Menlo" w:hAnsi="Menlo" w:cs="Menlo"/>
+          <w:sz w:val="20"/>
+          <w:szCs w:val="20"/>
         </w:rPr>
         <w:t>Activity must have at-least one input and one output.</w:t>
       </w:r>
@@ -3444,20 +4262,26 @@
       <w:pPr>
         <w:jc w:val="both"/>
         <w:rPr>
-          <w:rFonts w:asciiTheme="majorHAnsi" w:hAnsiTheme="majorHAnsi" w:cstheme="majorHAnsi"/>
-        </w:rPr>
-      </w:pPr>
-    </w:p>
-    <w:p>
-      <w:pPr>
-        <w:jc w:val="both"/>
-        <w:rPr>
-          <w:rFonts w:asciiTheme="majorHAnsi" w:hAnsiTheme="majorHAnsi" w:cstheme="majorHAnsi"/>
-        </w:rPr>
-      </w:pPr>
-      <w:r>
-        <w:rPr>
-          <w:rFonts w:asciiTheme="majorHAnsi" w:hAnsiTheme="majorHAnsi" w:cstheme="majorHAnsi"/>
+          <w:rFonts w:ascii="Menlo" w:hAnsi="Menlo" w:cs="Menlo"/>
+          <w:sz w:val="20"/>
+          <w:szCs w:val="20"/>
+        </w:rPr>
+      </w:pPr>
+    </w:p>
+    <w:p>
+      <w:pPr>
+        <w:jc w:val="both"/>
+        <w:rPr>
+          <w:rFonts w:ascii="Menlo" w:hAnsi="Menlo" w:cs="Menlo"/>
+          <w:sz w:val="20"/>
+          <w:szCs w:val="20"/>
+        </w:rPr>
+      </w:pPr>
+      <w:r>
+        <w:rPr>
+          <w:rFonts w:ascii="Menlo" w:hAnsi="Menlo" w:cs="Menlo"/>
+          <w:sz w:val="20"/>
+          <w:szCs w:val="20"/>
         </w:rPr>
         <w:t>Outputs are always different than inputs</w:t>
       </w:r>
@@ -3466,32 +4290,42 @@
       <w:pPr>
         <w:jc w:val="both"/>
         <w:rPr>
-          <w:rFonts w:asciiTheme="majorHAnsi" w:hAnsiTheme="majorHAnsi" w:cstheme="majorHAnsi"/>
-        </w:rPr>
-      </w:pPr>
-    </w:p>
-    <w:p>
-      <w:pPr>
-        <w:jc w:val="both"/>
-        <w:rPr>
-          <w:rFonts w:asciiTheme="majorHAnsi" w:hAnsiTheme="majorHAnsi" w:cstheme="majorHAnsi"/>
-        </w:rPr>
-      </w:pPr>
-      <w:r>
-        <w:rPr>
-          <w:rFonts w:asciiTheme="majorHAnsi" w:hAnsiTheme="majorHAnsi" w:cstheme="majorHAnsi"/>
+          <w:rFonts w:ascii="Menlo" w:hAnsi="Menlo" w:cs="Menlo"/>
+          <w:sz w:val="20"/>
+          <w:szCs w:val="20"/>
+        </w:rPr>
+      </w:pPr>
+    </w:p>
+    <w:p>
+      <w:pPr>
+        <w:jc w:val="both"/>
+        <w:rPr>
+          <w:rFonts w:ascii="Menlo" w:hAnsi="Menlo" w:cs="Menlo"/>
+          <w:sz w:val="20"/>
+          <w:szCs w:val="20"/>
+        </w:rPr>
+      </w:pPr>
+      <w:r>
+        <w:rPr>
+          <w:rFonts w:ascii="Menlo" w:hAnsi="Menlo" w:cs="Menlo"/>
+          <w:sz w:val="20"/>
+          <w:szCs w:val="20"/>
         </w:rPr>
         <w:t xml:space="preserve">Sequence diagram always draws relation between physical elements from functional </w:t>
       </w:r>
       <w:r>
         <w:rPr>
-          <w:rFonts w:asciiTheme="majorHAnsi" w:hAnsiTheme="majorHAnsi" w:cstheme="majorHAnsi"/>
+          <w:rFonts w:ascii="Menlo" w:hAnsi="Menlo" w:cs="Menlo"/>
+          <w:sz w:val="20"/>
+          <w:szCs w:val="20"/>
         </w:rPr>
         <w:t>perspective</w:t>
       </w:r>
       <w:r>
         <w:rPr>
-          <w:rFonts w:asciiTheme="majorHAnsi" w:hAnsiTheme="majorHAnsi" w:cstheme="majorHAnsi"/>
+          <w:rFonts w:ascii="Menlo" w:hAnsi="Menlo" w:cs="Menlo"/>
+          <w:sz w:val="20"/>
+          <w:szCs w:val="20"/>
         </w:rPr>
         <w:t xml:space="preserve">. </w:t>
       </w:r>
@@ -3500,20 +4334,26 @@
       <w:pPr>
         <w:jc w:val="both"/>
         <w:rPr>
-          <w:rFonts w:asciiTheme="majorHAnsi" w:hAnsiTheme="majorHAnsi" w:cstheme="majorHAnsi"/>
-        </w:rPr>
-      </w:pPr>
-    </w:p>
-    <w:p>
-      <w:pPr>
-        <w:jc w:val="both"/>
-        <w:rPr>
-          <w:rFonts w:asciiTheme="majorHAnsi" w:hAnsiTheme="majorHAnsi" w:cstheme="majorHAnsi"/>
-        </w:rPr>
-      </w:pPr>
-      <w:r>
-        <w:rPr>
-          <w:rFonts w:asciiTheme="majorHAnsi" w:hAnsiTheme="majorHAnsi" w:cstheme="majorHAnsi"/>
+          <w:rFonts w:ascii="Menlo" w:hAnsi="Menlo" w:cs="Menlo"/>
+          <w:sz w:val="20"/>
+          <w:szCs w:val="20"/>
+        </w:rPr>
+      </w:pPr>
+    </w:p>
+    <w:p>
+      <w:pPr>
+        <w:jc w:val="both"/>
+        <w:rPr>
+          <w:rFonts w:ascii="Menlo" w:hAnsi="Menlo" w:cs="Menlo"/>
+          <w:sz w:val="20"/>
+          <w:szCs w:val="20"/>
+        </w:rPr>
+      </w:pPr>
+      <w:r>
+        <w:rPr>
+          <w:rFonts w:ascii="Menlo" w:hAnsi="Menlo" w:cs="Menlo"/>
+          <w:sz w:val="20"/>
+          <w:szCs w:val="20"/>
         </w:rPr>
         <w:t xml:space="preserve">Functional block diagram: </w:t>
       </w:r>
@@ -3522,14 +4362,17 @@
       <w:pPr>
         <w:jc w:val="both"/>
         <w:rPr>
-          <w:rFonts w:asciiTheme="majorHAnsi" w:hAnsiTheme="majorHAnsi" w:cstheme="majorHAnsi"/>
-        </w:rPr>
-      </w:pPr>
-      <w:r>
-        <w:rPr>
-          <w:rFonts w:asciiTheme="majorHAnsi" w:hAnsiTheme="majorHAnsi" w:cstheme="majorHAnsi"/>
-        </w:rPr>
-        <w:lastRenderedPageBreak/>
+          <w:rFonts w:ascii="Menlo" w:hAnsi="Menlo" w:cs="Menlo"/>
+          <w:sz w:val="20"/>
+          <w:szCs w:val="20"/>
+        </w:rPr>
+      </w:pPr>
+      <w:r>
+        <w:rPr>
+          <w:rFonts w:ascii="Menlo" w:hAnsi="Menlo" w:cs="Menlo"/>
+          <w:sz w:val="20"/>
+          <w:szCs w:val="20"/>
+        </w:rPr>
         <w:t>- it depicts relation between internal elements to external entity</w:t>
       </w:r>
     </w:p>
@@ -3537,20 +4380,26 @@
       <w:pPr>
         <w:jc w:val="both"/>
         <w:rPr>
-          <w:rFonts w:asciiTheme="majorHAnsi" w:hAnsiTheme="majorHAnsi" w:cstheme="majorHAnsi"/>
-        </w:rPr>
-      </w:pPr>
-    </w:p>
-    <w:p>
-      <w:pPr>
-        <w:jc w:val="both"/>
-        <w:rPr>
-          <w:rFonts w:asciiTheme="majorHAnsi" w:hAnsiTheme="majorHAnsi" w:cstheme="majorHAnsi"/>
-        </w:rPr>
-      </w:pPr>
-      <w:r>
-        <w:rPr>
-          <w:rFonts w:asciiTheme="majorHAnsi" w:hAnsiTheme="majorHAnsi" w:cstheme="majorHAnsi"/>
+          <w:rFonts w:ascii="Menlo" w:hAnsi="Menlo" w:cs="Menlo"/>
+          <w:sz w:val="20"/>
+          <w:szCs w:val="20"/>
+        </w:rPr>
+      </w:pPr>
+    </w:p>
+    <w:p>
+      <w:pPr>
+        <w:jc w:val="both"/>
+        <w:rPr>
+          <w:rFonts w:ascii="Menlo" w:hAnsi="Menlo" w:cs="Menlo"/>
+          <w:sz w:val="20"/>
+          <w:szCs w:val="20"/>
+        </w:rPr>
+      </w:pPr>
+      <w:r>
+        <w:rPr>
+          <w:rFonts w:ascii="Menlo" w:hAnsi="Menlo" w:cs="Menlo"/>
+          <w:sz w:val="20"/>
+          <w:szCs w:val="20"/>
         </w:rPr>
         <w:t xml:space="preserve">Use case: </w:t>
       </w:r>
@@ -3559,12 +4408,16 @@
       <w:pPr>
         <w:jc w:val="both"/>
         <w:rPr>
-          <w:rFonts w:asciiTheme="majorHAnsi" w:hAnsiTheme="majorHAnsi" w:cstheme="majorHAnsi"/>
-        </w:rPr>
-      </w:pPr>
-      <w:r>
-        <w:rPr>
-          <w:rFonts w:asciiTheme="majorHAnsi" w:hAnsiTheme="majorHAnsi" w:cstheme="majorHAnsi"/>
+          <w:rFonts w:ascii="Menlo" w:hAnsi="Menlo" w:cs="Menlo"/>
+          <w:sz w:val="20"/>
+          <w:szCs w:val="20"/>
+        </w:rPr>
+      </w:pPr>
+      <w:r>
+        <w:rPr>
+          <w:rFonts w:ascii="Menlo" w:hAnsi="Menlo" w:cs="Menlo"/>
+          <w:sz w:val="20"/>
+          <w:szCs w:val="20"/>
         </w:rPr>
         <w:t xml:space="preserve">it is a list of steps user will most likely deploy, operate, support or dispose of a system to achieve a desired goal. </w:t>
       </w:r>
@@ -3578,12 +4431,16 @@
         </w:numPr>
         <w:jc w:val="both"/>
         <w:rPr>
-          <w:rFonts w:asciiTheme="majorHAnsi" w:hAnsiTheme="majorHAnsi" w:cstheme="majorHAnsi"/>
-        </w:rPr>
-      </w:pPr>
-      <w:r>
-        <w:rPr>
-          <w:rFonts w:asciiTheme="majorHAnsi" w:hAnsiTheme="majorHAnsi" w:cstheme="majorHAnsi"/>
+          <w:rFonts w:ascii="Menlo" w:hAnsi="Menlo" w:cs="Menlo"/>
+          <w:sz w:val="20"/>
+          <w:szCs w:val="20"/>
+        </w:rPr>
+      </w:pPr>
+      <w:r>
+        <w:rPr>
+          <w:rFonts w:ascii="Menlo" w:hAnsi="Menlo" w:cs="Menlo"/>
+          <w:sz w:val="20"/>
+          <w:szCs w:val="20"/>
         </w:rPr>
         <w:t xml:space="preserve">helps refine requirements. </w:t>
       </w:r>
@@ -3597,12 +4454,16 @@
         </w:numPr>
         <w:jc w:val="both"/>
         <w:rPr>
-          <w:rFonts w:asciiTheme="majorHAnsi" w:hAnsiTheme="majorHAnsi" w:cstheme="majorHAnsi"/>
-        </w:rPr>
-      </w:pPr>
-      <w:r>
-        <w:rPr>
-          <w:rFonts w:asciiTheme="majorHAnsi" w:hAnsiTheme="majorHAnsi" w:cstheme="majorHAnsi"/>
+          <w:rFonts w:ascii="Menlo" w:hAnsi="Menlo" w:cs="Menlo"/>
+          <w:sz w:val="20"/>
+          <w:szCs w:val="20"/>
+        </w:rPr>
+      </w:pPr>
+      <w:r>
+        <w:rPr>
+          <w:rFonts w:ascii="Menlo" w:hAnsi="Menlo" w:cs="Menlo"/>
+          <w:sz w:val="20"/>
+          <w:szCs w:val="20"/>
         </w:rPr>
         <w:t>foster top-down design</w:t>
       </w:r>
@@ -3616,12 +4477,16 @@
         </w:numPr>
         <w:jc w:val="both"/>
         <w:rPr>
-          <w:rFonts w:asciiTheme="majorHAnsi" w:hAnsiTheme="majorHAnsi" w:cstheme="majorHAnsi"/>
-        </w:rPr>
-      </w:pPr>
-      <w:r>
-        <w:rPr>
-          <w:rFonts w:asciiTheme="majorHAnsi" w:hAnsiTheme="majorHAnsi" w:cstheme="majorHAnsi"/>
+          <w:rFonts w:ascii="Menlo" w:hAnsi="Menlo" w:cs="Menlo"/>
+          <w:sz w:val="20"/>
+          <w:szCs w:val="20"/>
+        </w:rPr>
+      </w:pPr>
+      <w:r>
+        <w:rPr>
+          <w:rFonts w:ascii="Menlo" w:hAnsi="Menlo" w:cs="Menlo"/>
+          <w:sz w:val="20"/>
+          <w:szCs w:val="20"/>
         </w:rPr>
         <w:t>preempt errors and faults</w:t>
       </w:r>
@@ -3635,12 +4500,16 @@
         </w:numPr>
         <w:jc w:val="both"/>
         <w:rPr>
-          <w:rFonts w:asciiTheme="majorHAnsi" w:hAnsiTheme="majorHAnsi" w:cstheme="majorHAnsi"/>
-        </w:rPr>
-      </w:pPr>
-      <w:r>
-        <w:rPr>
-          <w:rFonts w:asciiTheme="majorHAnsi" w:hAnsiTheme="majorHAnsi" w:cstheme="majorHAnsi"/>
+          <w:rFonts w:ascii="Menlo" w:hAnsi="Menlo" w:cs="Menlo"/>
+          <w:sz w:val="20"/>
+          <w:szCs w:val="20"/>
+        </w:rPr>
+      </w:pPr>
+      <w:r>
+        <w:rPr>
+          <w:rFonts w:ascii="Menlo" w:hAnsi="Menlo" w:cs="Menlo"/>
+          <w:sz w:val="20"/>
+          <w:szCs w:val="20"/>
         </w:rPr>
         <w:t>save time and money preventing faults/ errors from existing</w:t>
       </w:r>
@@ -3654,24 +4523,32 @@
         </w:numPr>
         <w:jc w:val="both"/>
         <w:rPr>
-          <w:rFonts w:asciiTheme="majorHAnsi" w:hAnsiTheme="majorHAnsi" w:cstheme="majorHAnsi"/>
-        </w:rPr>
-      </w:pPr>
-      <w:r>
-        <w:rPr>
-          <w:rFonts w:asciiTheme="majorHAnsi" w:hAnsiTheme="majorHAnsi" w:cstheme="majorHAnsi"/>
+          <w:rFonts w:ascii="Menlo" w:hAnsi="Menlo" w:cs="Menlo"/>
+          <w:sz w:val="20"/>
+          <w:szCs w:val="20"/>
+        </w:rPr>
+      </w:pPr>
+      <w:r>
+        <w:rPr>
+          <w:rFonts w:ascii="Menlo" w:hAnsi="Menlo" w:cs="Menlo"/>
+          <w:sz w:val="20"/>
+          <w:szCs w:val="20"/>
         </w:rPr>
         <w:t xml:space="preserve">help decompose the problem into more </w:t>
       </w:r>
       <w:r>
         <w:rPr>
-          <w:rFonts w:asciiTheme="majorHAnsi" w:hAnsiTheme="majorHAnsi" w:cstheme="majorHAnsi"/>
+          <w:rFonts w:ascii="Menlo" w:hAnsi="Menlo" w:cs="Menlo"/>
+          <w:sz w:val="20"/>
+          <w:szCs w:val="20"/>
         </w:rPr>
         <w:t>manageable</w:t>
       </w:r>
       <w:r>
         <w:rPr>
-          <w:rFonts w:asciiTheme="majorHAnsi" w:hAnsiTheme="majorHAnsi" w:cstheme="majorHAnsi"/>
+          <w:rFonts w:ascii="Menlo" w:hAnsi="Menlo" w:cs="Menlo"/>
+          <w:sz w:val="20"/>
+          <w:szCs w:val="20"/>
         </w:rPr>
         <w:t xml:space="preserve"> segment </w:t>
       </w:r>
@@ -3680,42 +4557,54 @@
       <w:pPr>
         <w:jc w:val="both"/>
         <w:rPr>
-          <w:rFonts w:asciiTheme="majorHAnsi" w:hAnsiTheme="majorHAnsi" w:cstheme="majorHAnsi"/>
-        </w:rPr>
-      </w:pPr>
-    </w:p>
-    <w:p>
-      <w:pPr>
-        <w:jc w:val="both"/>
-        <w:rPr>
-          <w:rFonts w:asciiTheme="majorHAnsi" w:hAnsiTheme="majorHAnsi" w:cstheme="majorHAnsi"/>
-        </w:rPr>
-      </w:pPr>
-    </w:p>
-    <w:p>
-      <w:pPr>
-        <w:jc w:val="both"/>
-        <w:rPr>
-          <w:rFonts w:asciiTheme="majorHAnsi" w:hAnsiTheme="majorHAnsi" w:cstheme="majorHAnsi"/>
-        </w:rPr>
-      </w:pPr>
-      <w:r>
-        <w:rPr>
-          <w:rFonts w:asciiTheme="majorHAnsi" w:hAnsiTheme="majorHAnsi" w:cstheme="majorHAnsi"/>
+          <w:rFonts w:ascii="Menlo" w:hAnsi="Menlo" w:cs="Menlo"/>
+          <w:sz w:val="20"/>
+          <w:szCs w:val="20"/>
+        </w:rPr>
+      </w:pPr>
+    </w:p>
+    <w:p>
+      <w:pPr>
+        <w:jc w:val="both"/>
+        <w:rPr>
+          <w:rFonts w:ascii="Menlo" w:hAnsi="Menlo" w:cs="Menlo"/>
+          <w:sz w:val="20"/>
+          <w:szCs w:val="20"/>
+        </w:rPr>
+      </w:pPr>
+    </w:p>
+    <w:p>
+      <w:pPr>
+        <w:jc w:val="both"/>
+        <w:rPr>
+          <w:rFonts w:ascii="Menlo" w:hAnsi="Menlo" w:cs="Menlo"/>
+          <w:sz w:val="20"/>
+          <w:szCs w:val="20"/>
+        </w:rPr>
+      </w:pPr>
+      <w:r>
+        <w:rPr>
+          <w:rFonts w:ascii="Menlo" w:hAnsi="Menlo" w:cs="Menlo"/>
+          <w:sz w:val="20"/>
+          <w:szCs w:val="20"/>
         </w:rPr>
         <w:t xml:space="preserve">Elements of an </w:t>
       </w:r>
       <w:proofErr w:type="spellStart"/>
       <w:r>
         <w:rPr>
-          <w:rFonts w:asciiTheme="majorHAnsi" w:hAnsiTheme="majorHAnsi" w:cstheme="majorHAnsi"/>
+          <w:rFonts w:ascii="Menlo" w:hAnsi="Menlo" w:cs="Menlo"/>
+          <w:sz w:val="20"/>
+          <w:szCs w:val="20"/>
         </w:rPr>
         <w:t>usecase</w:t>
       </w:r>
       <w:proofErr w:type="spellEnd"/>
       <w:r>
         <w:rPr>
-          <w:rFonts w:asciiTheme="majorHAnsi" w:hAnsiTheme="majorHAnsi" w:cstheme="majorHAnsi"/>
+          <w:rFonts w:ascii="Menlo" w:hAnsi="Menlo" w:cs="Menlo"/>
+          <w:sz w:val="20"/>
+          <w:szCs w:val="20"/>
         </w:rPr>
         <w:t xml:space="preserve">: </w:t>
       </w:r>
@@ -3729,12 +4618,16 @@
         </w:numPr>
         <w:jc w:val="both"/>
         <w:rPr>
-          <w:rFonts w:asciiTheme="majorHAnsi" w:hAnsiTheme="majorHAnsi" w:cstheme="majorHAnsi"/>
-        </w:rPr>
-      </w:pPr>
-      <w:r>
-        <w:rPr>
-          <w:rFonts w:asciiTheme="majorHAnsi" w:hAnsiTheme="majorHAnsi" w:cstheme="majorHAnsi"/>
+          <w:rFonts w:ascii="Menlo" w:hAnsi="Menlo" w:cs="Menlo"/>
+          <w:sz w:val="20"/>
+          <w:szCs w:val="20"/>
+        </w:rPr>
+      </w:pPr>
+      <w:r>
+        <w:rPr>
+          <w:rFonts w:ascii="Menlo" w:hAnsi="Menlo" w:cs="Menlo"/>
+          <w:sz w:val="20"/>
+          <w:szCs w:val="20"/>
         </w:rPr>
         <w:t xml:space="preserve">Actors: a stakeholder / one or more actors. </w:t>
       </w:r>
@@ -3748,26 +4641,34 @@
         </w:numPr>
         <w:jc w:val="both"/>
         <w:rPr>
-          <w:rFonts w:asciiTheme="majorHAnsi" w:hAnsiTheme="majorHAnsi" w:cstheme="majorHAnsi"/>
-        </w:rPr>
-      </w:pPr>
-      <w:r>
-        <w:rPr>
-          <w:rFonts w:asciiTheme="majorHAnsi" w:hAnsiTheme="majorHAnsi" w:cstheme="majorHAnsi"/>
+          <w:rFonts w:ascii="Menlo" w:hAnsi="Menlo" w:cs="Menlo"/>
+          <w:sz w:val="20"/>
+          <w:szCs w:val="20"/>
+        </w:rPr>
+      </w:pPr>
+      <w:r>
+        <w:rPr>
+          <w:rFonts w:ascii="Menlo" w:hAnsi="Menlo" w:cs="Menlo"/>
+          <w:sz w:val="20"/>
+          <w:szCs w:val="20"/>
         </w:rPr>
         <w:t xml:space="preserve">Summary: description of </w:t>
       </w:r>
       <w:proofErr w:type="gramStart"/>
       <w:r>
         <w:rPr>
-          <w:rFonts w:asciiTheme="majorHAnsi" w:hAnsiTheme="majorHAnsi" w:cstheme="majorHAnsi"/>
+          <w:rFonts w:ascii="Menlo" w:hAnsi="Menlo" w:cs="Menlo"/>
+          <w:sz w:val="20"/>
+          <w:szCs w:val="20"/>
         </w:rPr>
         <w:t>an</w:t>
       </w:r>
       <w:proofErr w:type="gramEnd"/>
       <w:r>
         <w:rPr>
-          <w:rFonts w:asciiTheme="majorHAnsi" w:hAnsiTheme="majorHAnsi" w:cstheme="majorHAnsi"/>
+          <w:rFonts w:ascii="Menlo" w:hAnsi="Menlo" w:cs="Menlo"/>
+          <w:sz w:val="20"/>
+          <w:szCs w:val="20"/>
         </w:rPr>
         <w:t xml:space="preserve"> use case in paragraph from</w:t>
       </w:r>
@@ -3781,12 +4682,16 @@
         </w:numPr>
         <w:jc w:val="both"/>
         <w:rPr>
-          <w:rFonts w:asciiTheme="majorHAnsi" w:hAnsiTheme="majorHAnsi" w:cstheme="majorHAnsi"/>
-        </w:rPr>
-      </w:pPr>
-      <w:r>
-        <w:rPr>
-          <w:rFonts w:asciiTheme="majorHAnsi" w:hAnsiTheme="majorHAnsi" w:cstheme="majorHAnsi"/>
+          <w:rFonts w:ascii="Menlo" w:hAnsi="Menlo" w:cs="Menlo"/>
+          <w:sz w:val="20"/>
+          <w:szCs w:val="20"/>
+        </w:rPr>
+      </w:pPr>
+      <w:r>
+        <w:rPr>
+          <w:rFonts w:ascii="Menlo" w:hAnsi="Menlo" w:cs="Menlo"/>
+          <w:sz w:val="20"/>
+          <w:szCs w:val="20"/>
         </w:rPr>
         <w:t>goal: primary outcome desired by an actor</w:t>
       </w:r>
@@ -3800,15 +4705,43 @@
         </w:numPr>
         <w:jc w:val="both"/>
         <w:rPr>
-          <w:rFonts w:asciiTheme="majorHAnsi" w:hAnsiTheme="majorHAnsi" w:cstheme="majorHAnsi"/>
-        </w:rPr>
-      </w:pPr>
-      <w:r>
-        <w:rPr>
-          <w:rFonts w:asciiTheme="majorHAnsi" w:hAnsiTheme="majorHAnsi" w:cstheme="majorHAnsi"/>
+          <w:rFonts w:ascii="Menlo" w:hAnsi="Menlo" w:cs="Menlo"/>
+          <w:sz w:val="20"/>
+          <w:szCs w:val="20"/>
+        </w:rPr>
+      </w:pPr>
+      <w:r>
+        <w:rPr>
+          <w:rFonts w:ascii="Menlo" w:hAnsi="Menlo" w:cs="Menlo"/>
+          <w:sz w:val="20"/>
+          <w:szCs w:val="20"/>
         </w:rPr>
         <w:t>pre-condition: things that must be true prior to starting the use-case</w:t>
       </w:r>
+      <w:r>
+        <w:rPr>
+          <w:rFonts w:ascii="Menlo" w:hAnsi="Menlo" w:cs="Menlo"/>
+          <w:sz w:val="20"/>
+          <w:szCs w:val="20"/>
+        </w:rPr>
+        <w:t xml:space="preserve"> </w:t>
+      </w:r>
+      <w:r>
+        <w:rPr>
+          <w:rFonts w:ascii="Menlo" w:hAnsi="Menlo" w:cs="Menlo"/>
+          <w:sz w:val="20"/>
+          <w:szCs w:val="20"/>
+        </w:rPr>
+        <w:t>guarantees</w:t>
+      </w:r>
+      <w:r>
+        <w:rPr>
+          <w:rFonts w:ascii="Menlo" w:hAnsi="Menlo" w:cs="Menlo"/>
+          <w:sz w:val="20"/>
+          <w:szCs w:val="20"/>
+        </w:rPr>
+        <w:t xml:space="preserve">: the least the system can do for the actor, if the goal is not met. </w:t>
+      </w:r>
     </w:p>
     <w:p>
       <w:pPr>
@@ -3819,22 +4752,18 @@
         </w:numPr>
         <w:jc w:val="both"/>
         <w:rPr>
-          <w:rFonts w:asciiTheme="majorHAnsi" w:hAnsiTheme="majorHAnsi" w:cstheme="majorHAnsi"/>
-        </w:rPr>
-      </w:pPr>
-      <w:proofErr w:type="spellStart"/>
-      <w:r>
-        <w:rPr>
-          <w:rFonts w:asciiTheme="majorHAnsi" w:hAnsiTheme="majorHAnsi" w:cstheme="majorHAnsi"/>
-        </w:rPr>
-        <w:t>gurantees</w:t>
-      </w:r>
-      <w:proofErr w:type="spellEnd"/>
-      <w:r>
-        <w:rPr>
-          <w:rFonts w:asciiTheme="majorHAnsi" w:hAnsiTheme="majorHAnsi" w:cstheme="majorHAnsi"/>
-        </w:rPr>
-        <w:t xml:space="preserve">: the least the system can do for the actor, if the goal is not met. </w:t>
+          <w:rFonts w:ascii="Menlo" w:hAnsi="Menlo" w:cs="Menlo"/>
+          <w:sz w:val="20"/>
+          <w:szCs w:val="20"/>
+        </w:rPr>
+      </w:pPr>
+      <w:r>
+        <w:rPr>
+          <w:rFonts w:ascii="Menlo" w:hAnsi="Menlo" w:cs="Menlo"/>
+          <w:sz w:val="20"/>
+          <w:szCs w:val="20"/>
+        </w:rPr>
+        <w:t>trigger: step 1 in course of an environment</w:t>
       </w:r>
     </w:p>
     <w:p>
@@ -3846,14 +4775,34 @@
         </w:numPr>
         <w:jc w:val="both"/>
         <w:rPr>
-          <w:rFonts w:asciiTheme="majorHAnsi" w:hAnsiTheme="majorHAnsi" w:cstheme="majorHAnsi"/>
-        </w:rPr>
-      </w:pPr>
-      <w:r>
-        <w:rPr>
-          <w:rFonts w:asciiTheme="majorHAnsi" w:hAnsiTheme="majorHAnsi" w:cstheme="majorHAnsi"/>
-        </w:rPr>
-        <w:t>trigger: step 1 in course of an environment</w:t>
+          <w:rFonts w:ascii="Menlo" w:hAnsi="Menlo" w:cs="Menlo"/>
+          <w:sz w:val="20"/>
+          <w:szCs w:val="20"/>
+        </w:rPr>
+      </w:pPr>
+      <w:r>
+        <w:rPr>
+          <w:rFonts w:ascii="Menlo" w:hAnsi="Menlo" w:cs="Menlo"/>
+          <w:sz w:val="20"/>
+          <w:szCs w:val="20"/>
+        </w:rPr>
+        <w:t xml:space="preserve">course of event: numbered list of actions the actor/s and system </w:t>
+      </w:r>
+      <w:r>
+        <w:rPr>
+          <w:rFonts w:ascii="Menlo" w:hAnsi="Menlo" w:cs="Menlo"/>
+          <w:sz w:val="20"/>
+          <w:szCs w:val="20"/>
+        </w:rPr>
+        <w:t>take</w:t>
+      </w:r>
+      <w:r>
+        <w:rPr>
+          <w:rFonts w:ascii="Menlo" w:hAnsi="Menlo" w:cs="Menlo"/>
+          <w:sz w:val="20"/>
+          <w:szCs w:val="20"/>
+        </w:rPr>
+        <w:t xml:space="preserve"> to accomplish the goal. </w:t>
       </w:r>
     </w:p>
     <w:p>
@@ -3865,28 +4814,46 @@
         </w:numPr>
         <w:jc w:val="both"/>
         <w:rPr>
-          <w:rFonts w:asciiTheme="majorHAnsi" w:hAnsiTheme="majorHAnsi" w:cstheme="majorHAnsi"/>
-        </w:rPr>
-      </w:pPr>
-      <w:r>
-        <w:rPr>
-          <w:rFonts w:asciiTheme="majorHAnsi" w:hAnsiTheme="majorHAnsi" w:cstheme="majorHAnsi"/>
-        </w:rPr>
-        <w:t xml:space="preserve">course of event: numbered list of actions the actor/s and system </w:t>
-      </w:r>
-      <w:proofErr w:type="gramStart"/>
-      <w:r>
-        <w:rPr>
-          <w:rFonts w:asciiTheme="majorHAnsi" w:hAnsiTheme="majorHAnsi" w:cstheme="majorHAnsi"/>
-        </w:rPr>
-        <w:t>takes</w:t>
-      </w:r>
-      <w:proofErr w:type="gramEnd"/>
-      <w:r>
-        <w:rPr>
-          <w:rFonts w:asciiTheme="majorHAnsi" w:hAnsiTheme="majorHAnsi" w:cstheme="majorHAnsi"/>
-        </w:rPr>
-        <w:t xml:space="preserve"> to accomplish the goal. </w:t>
+          <w:rFonts w:ascii="Menlo" w:hAnsi="Menlo" w:cs="Menlo"/>
+          <w:sz w:val="20"/>
+          <w:szCs w:val="20"/>
+        </w:rPr>
+      </w:pPr>
+      <w:r>
+        <w:rPr>
+          <w:rFonts w:ascii="Menlo" w:hAnsi="Menlo" w:cs="Menlo"/>
+          <w:sz w:val="20"/>
+          <w:szCs w:val="20"/>
+        </w:rPr>
+        <w:t xml:space="preserve">alternative path: </w:t>
+      </w:r>
+    </w:p>
+    <w:p>
+      <w:pPr>
+        <w:jc w:val="both"/>
+        <w:rPr>
+          <w:rFonts w:ascii="Menlo" w:hAnsi="Menlo" w:cs="Menlo"/>
+          <w:sz w:val="20"/>
+          <w:szCs w:val="20"/>
+        </w:rPr>
+      </w:pPr>
+    </w:p>
+    <w:p>
+      <w:pPr>
+        <w:jc w:val="both"/>
+        <w:rPr>
+          <w:rFonts w:ascii="Menlo" w:hAnsi="Menlo" w:cs="Menlo"/>
+          <w:sz w:val="20"/>
+          <w:szCs w:val="20"/>
+        </w:rPr>
+      </w:pPr>
+      <w:r>
+        <w:rPr>
+          <w:rFonts w:ascii="Menlo" w:hAnsi="Menlo" w:cs="Menlo"/>
+          <w:sz w:val="20"/>
+          <w:szCs w:val="20"/>
+        </w:rPr>
+        <w:t xml:space="preserve">Primary source of function: </w:t>
       </w:r>
     </w:p>
     <w:p>
@@ -3898,36 +4865,26 @@
         </w:numPr>
         <w:jc w:val="both"/>
         <w:rPr>
-          <w:rFonts w:asciiTheme="majorHAnsi" w:hAnsiTheme="majorHAnsi" w:cstheme="majorHAnsi"/>
-        </w:rPr>
-      </w:pPr>
-      <w:r>
-        <w:rPr>
-          <w:rFonts w:asciiTheme="majorHAnsi" w:hAnsiTheme="majorHAnsi" w:cstheme="majorHAnsi"/>
-        </w:rPr>
-        <w:t xml:space="preserve">alternative path: </w:t>
-      </w:r>
-    </w:p>
-    <w:p>
-      <w:pPr>
-        <w:jc w:val="both"/>
-        <w:rPr>
-          <w:rFonts w:asciiTheme="majorHAnsi" w:hAnsiTheme="majorHAnsi" w:cstheme="majorHAnsi"/>
-        </w:rPr>
-      </w:pPr>
-    </w:p>
-    <w:p>
-      <w:pPr>
-        <w:jc w:val="both"/>
-        <w:rPr>
-          <w:rFonts w:asciiTheme="majorHAnsi" w:hAnsiTheme="majorHAnsi" w:cstheme="majorHAnsi"/>
-        </w:rPr>
-      </w:pPr>
-      <w:r>
-        <w:rPr>
-          <w:rFonts w:asciiTheme="majorHAnsi" w:hAnsiTheme="majorHAnsi" w:cstheme="majorHAnsi"/>
-        </w:rPr>
-        <w:t xml:space="preserve">Primary source of function: </w:t>
+          <w:rFonts w:ascii="Menlo" w:hAnsi="Menlo" w:cs="Menlo"/>
+          <w:sz w:val="20"/>
+          <w:szCs w:val="20"/>
+        </w:rPr>
+      </w:pPr>
+      <w:r>
+        <w:rPr>
+          <w:rFonts w:ascii="Menlo" w:hAnsi="Menlo" w:cs="Menlo"/>
+          <w:sz w:val="20"/>
+          <w:szCs w:val="20"/>
+        </w:rPr>
+        <w:t xml:space="preserve">Requirement </w:t>
+      </w:r>
+      <w:r>
+        <w:rPr>
+          <w:rFonts w:ascii="Menlo" w:hAnsi="Menlo" w:cs="Menlo"/>
+          <w:sz w:val="20"/>
+          <w:szCs w:val="20"/>
+        </w:rPr>
+        <w:t>specifications</w:t>
       </w:r>
     </w:p>
     <w:p>
@@ -3939,23 +4896,19 @@
         </w:numPr>
         <w:jc w:val="both"/>
         <w:rPr>
-          <w:rFonts w:asciiTheme="majorHAnsi" w:hAnsiTheme="majorHAnsi" w:cstheme="majorHAnsi"/>
-        </w:rPr>
-      </w:pPr>
-      <w:r>
-        <w:rPr>
-          <w:rFonts w:asciiTheme="majorHAnsi" w:hAnsiTheme="majorHAnsi" w:cstheme="majorHAnsi"/>
-        </w:rPr>
-        <w:t xml:space="preserve">Requirement </w:t>
-      </w:r>
-      <w:proofErr w:type="spellStart"/>
-      <w:r>
-        <w:rPr>
-          <w:rFonts w:asciiTheme="majorHAnsi" w:hAnsiTheme="majorHAnsi" w:cstheme="majorHAnsi"/>
-        </w:rPr>
-        <w:t>specificaitons</w:t>
-      </w:r>
-      <w:proofErr w:type="spellEnd"/>
+          <w:rFonts w:ascii="Menlo" w:hAnsi="Menlo" w:cs="Menlo"/>
+          <w:sz w:val="20"/>
+          <w:szCs w:val="20"/>
+        </w:rPr>
+      </w:pPr>
+      <w:r>
+        <w:rPr>
+          <w:rFonts w:ascii="Menlo" w:hAnsi="Menlo" w:cs="Menlo"/>
+          <w:sz w:val="20"/>
+          <w:szCs w:val="20"/>
+        </w:rPr>
+        <w:t>Context Diagram</w:t>
+      </w:r>
     </w:p>
     <w:p>
       <w:pPr>
@@ -3966,14 +4919,18 @@
         </w:numPr>
         <w:jc w:val="both"/>
         <w:rPr>
-          <w:rFonts w:asciiTheme="majorHAnsi" w:hAnsiTheme="majorHAnsi" w:cstheme="majorHAnsi"/>
-        </w:rPr>
-      </w:pPr>
-      <w:r>
-        <w:rPr>
-          <w:rFonts w:asciiTheme="majorHAnsi" w:hAnsiTheme="majorHAnsi" w:cstheme="majorHAnsi"/>
-        </w:rPr>
-        <w:t>Context Diagram</w:t>
+          <w:rFonts w:ascii="Menlo" w:hAnsi="Menlo" w:cs="Menlo"/>
+          <w:sz w:val="20"/>
+          <w:szCs w:val="20"/>
+        </w:rPr>
+      </w:pPr>
+      <w:r>
+        <w:rPr>
+          <w:rFonts w:ascii="Menlo" w:hAnsi="Menlo" w:cs="Menlo"/>
+          <w:sz w:val="20"/>
+          <w:szCs w:val="20"/>
+        </w:rPr>
+        <w:t>Life Cycle Concepts</w:t>
       </w:r>
     </w:p>
     <w:p>
@@ -3985,14 +4942,18 @@
         </w:numPr>
         <w:jc w:val="both"/>
         <w:rPr>
-          <w:rFonts w:asciiTheme="majorHAnsi" w:hAnsiTheme="majorHAnsi" w:cstheme="majorHAnsi"/>
-        </w:rPr>
-      </w:pPr>
-      <w:r>
-        <w:rPr>
-          <w:rFonts w:asciiTheme="majorHAnsi" w:hAnsiTheme="majorHAnsi" w:cstheme="majorHAnsi"/>
-        </w:rPr>
-        <w:t>Life Cycle Concepts</w:t>
+          <w:rFonts w:ascii="Menlo" w:hAnsi="Menlo" w:cs="Menlo"/>
+          <w:sz w:val="20"/>
+          <w:szCs w:val="20"/>
+        </w:rPr>
+      </w:pPr>
+      <w:r>
+        <w:rPr>
+          <w:rFonts w:ascii="Menlo" w:hAnsi="Menlo" w:cs="Menlo"/>
+          <w:sz w:val="20"/>
+          <w:szCs w:val="20"/>
+        </w:rPr>
+        <w:t xml:space="preserve">Legacy and predecessor system functions </w:t>
       </w:r>
     </w:p>
     <w:p>
@@ -4004,14 +4965,46 @@
         </w:numPr>
         <w:jc w:val="both"/>
         <w:rPr>
-          <w:rFonts w:asciiTheme="majorHAnsi" w:hAnsiTheme="majorHAnsi" w:cstheme="majorHAnsi"/>
-        </w:rPr>
-      </w:pPr>
-      <w:r>
-        <w:rPr>
-          <w:rFonts w:asciiTheme="majorHAnsi" w:hAnsiTheme="majorHAnsi" w:cstheme="majorHAnsi"/>
-        </w:rPr>
-        <w:t xml:space="preserve">Legacy and predecessor system functions </w:t>
+          <w:rFonts w:ascii="Menlo" w:hAnsi="Menlo" w:cs="Menlo"/>
+          <w:sz w:val="20"/>
+          <w:szCs w:val="20"/>
+        </w:rPr>
+      </w:pPr>
+      <w:r>
+        <w:rPr>
+          <w:rFonts w:ascii="Menlo" w:hAnsi="Menlo" w:cs="Menlo"/>
+          <w:sz w:val="20"/>
+          <w:szCs w:val="20"/>
+        </w:rPr>
+        <w:t>Parent functions</w:t>
+      </w:r>
+    </w:p>
+    <w:p>
+      <w:pPr>
+        <w:jc w:val="both"/>
+        <w:rPr>
+          <w:rFonts w:ascii="Menlo" w:hAnsi="Menlo" w:cs="Menlo"/>
+          <w:sz w:val="20"/>
+          <w:szCs w:val="20"/>
+        </w:rPr>
+      </w:pPr>
+    </w:p>
+    <w:p>
+      <w:pPr>
+        <w:jc w:val="both"/>
+        <w:rPr>
+          <w:rFonts w:ascii="Menlo" w:hAnsi="Menlo" w:cs="Menlo"/>
+          <w:sz w:val="20"/>
+          <w:szCs w:val="20"/>
+        </w:rPr>
+      </w:pPr>
+      <w:r>
+        <w:rPr>
+          <w:rFonts w:ascii="Menlo" w:hAnsi="Menlo" w:cs="Menlo"/>
+          <w:sz w:val="20"/>
+          <w:szCs w:val="20"/>
+        </w:rPr>
+        <w:t xml:space="preserve">Top-down systems engineering: </w:t>
       </w:r>
     </w:p>
     <w:p>
@@ -4023,53 +5016,16 @@
         </w:numPr>
         <w:jc w:val="both"/>
         <w:rPr>
-          <w:rFonts w:asciiTheme="majorHAnsi" w:hAnsiTheme="majorHAnsi" w:cstheme="majorHAnsi"/>
-        </w:rPr>
-      </w:pPr>
-      <w:r>
-        <w:rPr>
-          <w:rFonts w:asciiTheme="majorHAnsi" w:hAnsiTheme="majorHAnsi" w:cstheme="majorHAnsi"/>
-        </w:rPr>
-        <w:t>Parent functions</w:t>
-      </w:r>
-    </w:p>
-    <w:p>
-      <w:pPr>
-        <w:jc w:val="both"/>
-        <w:rPr>
-          <w:rFonts w:asciiTheme="majorHAnsi" w:hAnsiTheme="majorHAnsi" w:cstheme="majorHAnsi"/>
-        </w:rPr>
-      </w:pPr>
-    </w:p>
-    <w:p>
-      <w:pPr>
-        <w:jc w:val="both"/>
-        <w:rPr>
-          <w:rFonts w:asciiTheme="majorHAnsi" w:hAnsiTheme="majorHAnsi" w:cstheme="majorHAnsi"/>
-        </w:rPr>
-      </w:pPr>
-      <w:r>
-        <w:rPr>
-          <w:rFonts w:asciiTheme="majorHAnsi" w:hAnsiTheme="majorHAnsi" w:cstheme="majorHAnsi"/>
-        </w:rPr>
-        <w:t xml:space="preserve">Top-down systems engineering: </w:t>
-      </w:r>
-    </w:p>
-    <w:p>
-      <w:pPr>
-        <w:pStyle w:val="ListParagraph"/>
-        <w:numPr>
-          <w:ilvl w:val="0"/>
-          <w:numId w:val="25"/>
-        </w:numPr>
-        <w:jc w:val="both"/>
-        <w:rPr>
-          <w:rFonts w:asciiTheme="majorHAnsi" w:hAnsiTheme="majorHAnsi" w:cstheme="majorHAnsi"/>
-        </w:rPr>
-      </w:pPr>
-      <w:r>
-        <w:rPr>
-          <w:rFonts w:asciiTheme="majorHAnsi" w:hAnsiTheme="majorHAnsi" w:cstheme="majorHAnsi"/>
+          <w:rFonts w:ascii="Menlo" w:hAnsi="Menlo" w:cs="Menlo"/>
+          <w:sz w:val="20"/>
+          <w:szCs w:val="20"/>
+        </w:rPr>
+      </w:pPr>
+      <w:r>
+        <w:rPr>
+          <w:rFonts w:ascii="Menlo" w:hAnsi="Menlo" w:cs="Menlo"/>
+          <w:sz w:val="20"/>
+          <w:szCs w:val="20"/>
         </w:rPr>
         <w:t xml:space="preserve">The behavioral domain is bases on </w:t>
       </w:r>
@@ -4083,12 +5039,16 @@
         </w:numPr>
         <w:jc w:val="both"/>
         <w:rPr>
-          <w:rFonts w:asciiTheme="majorHAnsi" w:hAnsiTheme="majorHAnsi" w:cstheme="majorHAnsi"/>
-        </w:rPr>
-      </w:pPr>
-      <w:r>
-        <w:rPr>
-          <w:rFonts w:asciiTheme="majorHAnsi" w:hAnsiTheme="majorHAnsi" w:cstheme="majorHAnsi"/>
+          <w:rFonts w:ascii="Menlo" w:hAnsi="Menlo" w:cs="Menlo"/>
+          <w:sz w:val="20"/>
+          <w:szCs w:val="20"/>
+        </w:rPr>
+      </w:pPr>
+      <w:r>
+        <w:rPr>
+          <w:rFonts w:ascii="Menlo" w:hAnsi="Menlo" w:cs="Menlo"/>
+          <w:sz w:val="20"/>
+          <w:szCs w:val="20"/>
         </w:rPr>
         <w:t>the requirements domain</w:t>
       </w:r>
@@ -4102,12 +5062,16 @@
         </w:numPr>
         <w:jc w:val="both"/>
         <w:rPr>
-          <w:rFonts w:asciiTheme="majorHAnsi" w:hAnsiTheme="majorHAnsi" w:cstheme="majorHAnsi"/>
-        </w:rPr>
-      </w:pPr>
-      <w:r>
-        <w:rPr>
-          <w:rFonts w:asciiTheme="majorHAnsi" w:hAnsiTheme="majorHAnsi" w:cstheme="majorHAnsi"/>
+          <w:rFonts w:ascii="Menlo" w:hAnsi="Menlo" w:cs="Menlo"/>
+          <w:sz w:val="20"/>
+          <w:szCs w:val="20"/>
+        </w:rPr>
+      </w:pPr>
+      <w:r>
+        <w:rPr>
+          <w:rFonts w:ascii="Menlo" w:hAnsi="Menlo" w:cs="Menlo"/>
+          <w:sz w:val="20"/>
+          <w:szCs w:val="20"/>
         </w:rPr>
         <w:t>the mission domain</w:t>
       </w:r>
@@ -4121,12 +5085,16 @@
         </w:numPr>
         <w:jc w:val="both"/>
         <w:rPr>
-          <w:rFonts w:asciiTheme="majorHAnsi" w:hAnsiTheme="majorHAnsi" w:cstheme="majorHAnsi"/>
-        </w:rPr>
-      </w:pPr>
-      <w:r>
-        <w:rPr>
-          <w:rFonts w:asciiTheme="majorHAnsi" w:hAnsiTheme="majorHAnsi" w:cstheme="majorHAnsi"/>
+          <w:rFonts w:ascii="Menlo" w:hAnsi="Menlo" w:cs="Menlo"/>
+          <w:sz w:val="20"/>
+          <w:szCs w:val="20"/>
+        </w:rPr>
+      </w:pPr>
+      <w:r>
+        <w:rPr>
+          <w:rFonts w:ascii="Menlo" w:hAnsi="Menlo" w:cs="Menlo"/>
+          <w:sz w:val="20"/>
+          <w:szCs w:val="20"/>
         </w:rPr>
         <w:t xml:space="preserve">itself </w:t>
       </w:r>
@@ -4140,12 +5108,16 @@
         </w:numPr>
         <w:jc w:val="both"/>
         <w:rPr>
-          <w:rFonts w:asciiTheme="majorHAnsi" w:hAnsiTheme="majorHAnsi" w:cstheme="majorHAnsi"/>
-        </w:rPr>
-      </w:pPr>
-      <w:r>
-        <w:rPr>
-          <w:rFonts w:asciiTheme="majorHAnsi" w:hAnsiTheme="majorHAnsi" w:cstheme="majorHAnsi"/>
+          <w:rFonts w:ascii="Menlo" w:hAnsi="Menlo" w:cs="Menlo"/>
+          <w:sz w:val="20"/>
+          <w:szCs w:val="20"/>
+        </w:rPr>
+      </w:pPr>
+      <w:r>
+        <w:rPr>
+          <w:rFonts w:ascii="Menlo" w:hAnsi="Menlo" w:cs="Menlo"/>
+          <w:sz w:val="20"/>
+          <w:szCs w:val="20"/>
         </w:rPr>
         <w:t xml:space="preserve">the behavioral domain is not based on </w:t>
       </w:r>
@@ -4159,12 +5131,16 @@
         </w:numPr>
         <w:jc w:val="both"/>
         <w:rPr>
-          <w:rFonts w:asciiTheme="majorHAnsi" w:hAnsiTheme="majorHAnsi" w:cstheme="majorHAnsi"/>
-        </w:rPr>
-      </w:pPr>
-      <w:r>
-        <w:rPr>
-          <w:rFonts w:asciiTheme="majorHAnsi" w:hAnsiTheme="majorHAnsi" w:cstheme="majorHAnsi"/>
+          <w:rFonts w:ascii="Menlo" w:hAnsi="Menlo" w:cs="Menlo"/>
+          <w:sz w:val="20"/>
+          <w:szCs w:val="20"/>
+        </w:rPr>
+      </w:pPr>
+      <w:r>
+        <w:rPr>
+          <w:rFonts w:ascii="Menlo" w:hAnsi="Menlo" w:cs="Menlo"/>
+          <w:sz w:val="20"/>
+          <w:szCs w:val="20"/>
         </w:rPr>
         <w:t>the physical domain</w:t>
       </w:r>
@@ -4173,41 +5149,53 @@
       <w:pPr>
         <w:jc w:val="both"/>
         <w:rPr>
-          <w:rFonts w:asciiTheme="majorHAnsi" w:hAnsiTheme="majorHAnsi" w:cstheme="majorHAnsi"/>
-        </w:rPr>
-      </w:pPr>
-    </w:p>
-    <w:p>
-      <w:pPr>
-        <w:jc w:val="both"/>
-        <w:rPr>
-          <w:rFonts w:asciiTheme="majorHAnsi" w:hAnsiTheme="majorHAnsi" w:cstheme="majorHAnsi"/>
-        </w:rPr>
-      </w:pPr>
-    </w:p>
-    <w:p>
-      <w:pPr>
-        <w:jc w:val="both"/>
-        <w:rPr>
-          <w:rFonts w:asciiTheme="majorHAnsi" w:hAnsiTheme="majorHAnsi" w:cstheme="majorHAnsi"/>
-        </w:rPr>
-      </w:pPr>
-      <w:r>
-        <w:rPr>
-          <w:rFonts w:asciiTheme="majorHAnsi" w:hAnsiTheme="majorHAnsi" w:cstheme="majorHAnsi"/>
+          <w:rFonts w:ascii="Menlo" w:hAnsi="Menlo" w:cs="Menlo"/>
+          <w:sz w:val="20"/>
+          <w:szCs w:val="20"/>
+        </w:rPr>
+      </w:pPr>
+    </w:p>
+    <w:p>
+      <w:pPr>
+        <w:jc w:val="both"/>
+        <w:rPr>
+          <w:rFonts w:ascii="Menlo" w:hAnsi="Menlo" w:cs="Menlo"/>
+          <w:sz w:val="20"/>
+          <w:szCs w:val="20"/>
+        </w:rPr>
+      </w:pPr>
+    </w:p>
+    <w:p>
+      <w:pPr>
+        <w:jc w:val="both"/>
+        <w:rPr>
+          <w:rFonts w:ascii="Menlo" w:hAnsi="Menlo" w:cs="Menlo"/>
+          <w:sz w:val="20"/>
+          <w:szCs w:val="20"/>
+        </w:rPr>
+      </w:pPr>
+      <w:r>
+        <w:rPr>
+          <w:rFonts w:ascii="Menlo" w:hAnsi="Menlo" w:cs="Menlo"/>
+          <w:sz w:val="20"/>
+          <w:szCs w:val="20"/>
         </w:rPr>
         <w:t>Top-down</w:t>
       </w:r>
       <w:r>
         <w:rPr>
-          <w:rFonts w:asciiTheme="majorHAnsi" w:hAnsiTheme="majorHAnsi" w:cstheme="majorHAnsi"/>
+          <w:rFonts w:ascii="Menlo" w:hAnsi="Menlo" w:cs="Menlo"/>
+          <w:sz w:val="20"/>
+          <w:szCs w:val="20"/>
         </w:rPr>
         <w:t xml:space="preserve"> sys </w:t>
       </w:r>
       <w:proofErr w:type="spellStart"/>
       <w:r>
         <w:rPr>
-          <w:rFonts w:asciiTheme="majorHAnsi" w:hAnsiTheme="majorHAnsi" w:cstheme="majorHAnsi"/>
+          <w:rFonts w:ascii="Menlo" w:hAnsi="Menlo" w:cs="Menlo"/>
+          <w:sz w:val="20"/>
+          <w:szCs w:val="20"/>
         </w:rPr>
         <w:t>engg</w:t>
       </w:r>
@@ -4222,12 +5210,16 @@
         </w:numPr>
         <w:jc w:val="both"/>
         <w:rPr>
-          <w:rFonts w:asciiTheme="majorHAnsi" w:hAnsiTheme="majorHAnsi" w:cstheme="majorHAnsi"/>
-        </w:rPr>
-      </w:pPr>
-      <w:r>
-        <w:rPr>
-          <w:rFonts w:asciiTheme="majorHAnsi" w:hAnsiTheme="majorHAnsi" w:cstheme="majorHAnsi"/>
+          <w:rFonts w:ascii="Menlo" w:hAnsi="Menlo" w:cs="Menlo"/>
+          <w:sz w:val="20"/>
+          <w:szCs w:val="20"/>
+        </w:rPr>
+      </w:pPr>
+      <w:r>
+        <w:rPr>
+          <w:rFonts w:ascii="Menlo" w:hAnsi="Menlo" w:cs="Menlo"/>
+          <w:sz w:val="20"/>
+          <w:szCs w:val="20"/>
         </w:rPr>
         <w:t xml:space="preserve">Needs, technology driver, context basis of: </w:t>
       </w:r>
@@ -4241,13 +5233,18 @@
         </w:numPr>
         <w:jc w:val="both"/>
         <w:rPr>
-          <w:rFonts w:asciiTheme="majorHAnsi" w:hAnsiTheme="majorHAnsi" w:cstheme="majorHAnsi"/>
-        </w:rPr>
-      </w:pPr>
-      <w:r>
-        <w:rPr>
-          <w:rFonts w:asciiTheme="majorHAnsi" w:hAnsiTheme="majorHAnsi" w:cstheme="majorHAnsi"/>
-        </w:rPr>
+          <w:rFonts w:ascii="Menlo" w:hAnsi="Menlo" w:cs="Menlo"/>
+          <w:sz w:val="20"/>
+          <w:szCs w:val="20"/>
+        </w:rPr>
+      </w:pPr>
+      <w:r>
+        <w:rPr>
+          <w:rFonts w:ascii="Menlo" w:hAnsi="Menlo" w:cs="Menlo"/>
+          <w:sz w:val="20"/>
+          <w:szCs w:val="20"/>
+        </w:rPr>
+        <w:lastRenderedPageBreak/>
         <w:t xml:space="preserve">life cycle concepts and requirements basis of: </w:t>
       </w:r>
     </w:p>
@@ -4260,12 +5257,16 @@
         </w:numPr>
         <w:jc w:val="both"/>
         <w:rPr>
-          <w:rFonts w:asciiTheme="majorHAnsi" w:hAnsiTheme="majorHAnsi" w:cstheme="majorHAnsi"/>
-        </w:rPr>
-      </w:pPr>
-      <w:r>
-        <w:rPr>
-          <w:rFonts w:asciiTheme="majorHAnsi" w:hAnsiTheme="majorHAnsi" w:cstheme="majorHAnsi"/>
+          <w:rFonts w:ascii="Menlo" w:hAnsi="Menlo" w:cs="Menlo"/>
+          <w:sz w:val="20"/>
+          <w:szCs w:val="20"/>
+        </w:rPr>
+      </w:pPr>
+      <w:r>
+        <w:rPr>
+          <w:rFonts w:ascii="Menlo" w:hAnsi="Menlo" w:cs="Menlo"/>
+          <w:sz w:val="20"/>
+          <w:szCs w:val="20"/>
         </w:rPr>
         <w:t xml:space="preserve">functions basis of: </w:t>
       </w:r>
@@ -4279,18 +5280,24 @@
         </w:numPr>
         <w:jc w:val="both"/>
         <w:rPr>
-          <w:rFonts w:asciiTheme="majorHAnsi" w:hAnsiTheme="majorHAnsi" w:cstheme="majorHAnsi"/>
-        </w:rPr>
-      </w:pPr>
-      <w:r>
-        <w:rPr>
-          <w:rFonts w:asciiTheme="majorHAnsi" w:hAnsiTheme="majorHAnsi" w:cstheme="majorHAnsi"/>
+          <w:rFonts w:ascii="Menlo" w:hAnsi="Menlo" w:cs="Menlo"/>
+          <w:sz w:val="20"/>
+          <w:szCs w:val="20"/>
+        </w:rPr>
+      </w:pPr>
+      <w:r>
+        <w:rPr>
+          <w:rFonts w:ascii="Menlo" w:hAnsi="Menlo" w:cs="Menlo"/>
+          <w:sz w:val="20"/>
+          <w:szCs w:val="20"/>
         </w:rPr>
         <w:t>hardware/ software</w:t>
       </w:r>
       <w:r>
         <w:rPr>
-          <w:rFonts w:asciiTheme="majorHAnsi" w:hAnsiTheme="majorHAnsi" w:cstheme="majorHAnsi"/>
+          <w:rFonts w:ascii="Menlo" w:hAnsi="Menlo" w:cs="Menlo"/>
+          <w:sz w:val="20"/>
+          <w:szCs w:val="20"/>
         </w:rPr>
         <w:tab/>
       </w:r>
@@ -4299,20 +5306,26 @@
       <w:pPr>
         <w:jc w:val="both"/>
         <w:rPr>
-          <w:rFonts w:asciiTheme="majorHAnsi" w:hAnsiTheme="majorHAnsi" w:cstheme="majorHAnsi"/>
-        </w:rPr>
-      </w:pPr>
-    </w:p>
-    <w:p>
-      <w:pPr>
-        <w:jc w:val="both"/>
-        <w:rPr>
-          <w:rFonts w:asciiTheme="majorHAnsi" w:hAnsiTheme="majorHAnsi" w:cstheme="majorHAnsi"/>
-        </w:rPr>
-      </w:pPr>
-      <w:r>
-        <w:rPr>
-          <w:rFonts w:asciiTheme="majorHAnsi" w:hAnsiTheme="majorHAnsi" w:cstheme="majorHAnsi"/>
+          <w:rFonts w:ascii="Menlo" w:hAnsi="Menlo" w:cs="Menlo"/>
+          <w:sz w:val="20"/>
+          <w:szCs w:val="20"/>
+        </w:rPr>
+      </w:pPr>
+    </w:p>
+    <w:p>
+      <w:pPr>
+        <w:jc w:val="both"/>
+        <w:rPr>
+          <w:rFonts w:ascii="Menlo" w:hAnsi="Menlo" w:cs="Menlo"/>
+          <w:sz w:val="20"/>
+          <w:szCs w:val="20"/>
+        </w:rPr>
+      </w:pPr>
+      <w:r>
+        <w:rPr>
+          <w:rFonts w:ascii="Menlo" w:hAnsi="Menlo" w:cs="Menlo"/>
+          <w:sz w:val="20"/>
+          <w:szCs w:val="20"/>
         </w:rPr>
         <w:t xml:space="preserve">Hardware and software are based on functions. Functions are not based on hardware and software. </w:t>
       </w:r>
@@ -4321,28 +5334,36 @@
       <w:pPr>
         <w:jc w:val="both"/>
         <w:rPr>
-          <w:rFonts w:asciiTheme="majorHAnsi" w:hAnsiTheme="majorHAnsi" w:cstheme="majorHAnsi"/>
-        </w:rPr>
-      </w:pPr>
-    </w:p>
-    <w:p>
-      <w:pPr>
-        <w:jc w:val="both"/>
-        <w:rPr>
-          <w:rFonts w:asciiTheme="majorHAnsi" w:hAnsiTheme="majorHAnsi" w:cstheme="majorHAnsi"/>
-        </w:rPr>
-      </w:pPr>
-    </w:p>
-    <w:p>
-      <w:pPr>
-        <w:jc w:val="both"/>
-        <w:rPr>
-          <w:rFonts w:asciiTheme="majorHAnsi" w:hAnsiTheme="majorHAnsi" w:cstheme="majorHAnsi"/>
-        </w:rPr>
-      </w:pPr>
-      <w:r>
-        <w:rPr>
-          <w:rFonts w:asciiTheme="majorHAnsi" w:hAnsiTheme="majorHAnsi" w:cstheme="majorHAnsi"/>
+          <w:rFonts w:ascii="Menlo" w:hAnsi="Menlo" w:cs="Menlo"/>
+          <w:sz w:val="20"/>
+          <w:szCs w:val="20"/>
+        </w:rPr>
+      </w:pPr>
+    </w:p>
+    <w:p>
+      <w:pPr>
+        <w:jc w:val="both"/>
+        <w:rPr>
+          <w:rFonts w:ascii="Menlo" w:hAnsi="Menlo" w:cs="Menlo"/>
+          <w:sz w:val="20"/>
+          <w:szCs w:val="20"/>
+        </w:rPr>
+      </w:pPr>
+    </w:p>
+    <w:p>
+      <w:pPr>
+        <w:jc w:val="both"/>
+        <w:rPr>
+          <w:rFonts w:ascii="Menlo" w:hAnsi="Menlo" w:cs="Menlo"/>
+          <w:sz w:val="20"/>
+          <w:szCs w:val="20"/>
+        </w:rPr>
+      </w:pPr>
+      <w:r>
+        <w:rPr>
+          <w:rFonts w:ascii="Menlo" w:hAnsi="Menlo" w:cs="Menlo"/>
+          <w:sz w:val="20"/>
+          <w:szCs w:val="20"/>
         </w:rPr>
         <w:t xml:space="preserve">Stakeholder needs and requirements definition focus: </w:t>
       </w:r>
@@ -4356,26 +5377,34 @@
         </w:numPr>
         <w:jc w:val="both"/>
         <w:rPr>
-          <w:rFonts w:asciiTheme="majorHAnsi" w:hAnsiTheme="majorHAnsi" w:cstheme="majorHAnsi"/>
-        </w:rPr>
-      </w:pPr>
-      <w:r>
-        <w:rPr>
-          <w:rFonts w:asciiTheme="majorHAnsi" w:hAnsiTheme="majorHAnsi" w:cstheme="majorHAnsi"/>
+          <w:rFonts w:ascii="Menlo" w:hAnsi="Menlo" w:cs="Menlo"/>
+          <w:sz w:val="20"/>
+          <w:szCs w:val="20"/>
+        </w:rPr>
+      </w:pPr>
+      <w:r>
+        <w:rPr>
+          <w:rFonts w:ascii="Menlo" w:hAnsi="Menlo" w:cs="Menlo"/>
+          <w:sz w:val="20"/>
+          <w:szCs w:val="20"/>
         </w:rPr>
         <w:t xml:space="preserve">high-risk systems </w:t>
       </w:r>
       <w:proofErr w:type="spellStart"/>
       <w:r>
         <w:rPr>
-          <w:rFonts w:asciiTheme="majorHAnsi" w:hAnsiTheme="majorHAnsi" w:cstheme="majorHAnsi"/>
+          <w:rFonts w:ascii="Menlo" w:hAnsi="Menlo" w:cs="Menlo"/>
+          <w:sz w:val="20"/>
+          <w:szCs w:val="20"/>
         </w:rPr>
         <w:t>ands</w:t>
       </w:r>
       <w:proofErr w:type="spellEnd"/>
       <w:r>
         <w:rPr>
-          <w:rFonts w:asciiTheme="majorHAnsi" w:hAnsiTheme="majorHAnsi" w:cstheme="majorHAnsi"/>
+          <w:rFonts w:ascii="Menlo" w:hAnsi="Menlo" w:cs="Menlo"/>
+          <w:sz w:val="20"/>
+          <w:szCs w:val="20"/>
         </w:rPr>
         <w:t xml:space="preserve"> subsystem entities</w:t>
       </w:r>
@@ -4389,12 +5418,16 @@
         </w:numPr>
         <w:jc w:val="both"/>
         <w:rPr>
-          <w:rFonts w:asciiTheme="majorHAnsi" w:hAnsiTheme="majorHAnsi" w:cstheme="majorHAnsi"/>
-        </w:rPr>
-      </w:pPr>
-      <w:r>
-        <w:rPr>
-          <w:rFonts w:asciiTheme="majorHAnsi" w:hAnsiTheme="majorHAnsi" w:cstheme="majorHAnsi"/>
+          <w:rFonts w:ascii="Menlo" w:hAnsi="Menlo" w:cs="Menlo"/>
+          <w:sz w:val="20"/>
+          <w:szCs w:val="20"/>
+        </w:rPr>
+      </w:pPr>
+      <w:r>
+        <w:rPr>
+          <w:rFonts w:ascii="Menlo" w:hAnsi="Menlo" w:cs="Menlo"/>
+          <w:sz w:val="20"/>
+          <w:szCs w:val="20"/>
         </w:rPr>
         <w:t>defining systems and subsystem performance requirements/MOEs</w:t>
       </w:r>
@@ -4408,12 +5441,16 @@
         </w:numPr>
         <w:jc w:val="both"/>
         <w:rPr>
-          <w:rFonts w:asciiTheme="majorHAnsi" w:hAnsiTheme="majorHAnsi" w:cstheme="majorHAnsi"/>
-        </w:rPr>
-      </w:pPr>
-      <w:r>
-        <w:rPr>
-          <w:rFonts w:asciiTheme="majorHAnsi" w:hAnsiTheme="majorHAnsi" w:cstheme="majorHAnsi"/>
+          <w:rFonts w:ascii="Menlo" w:hAnsi="Menlo" w:cs="Menlo"/>
+          <w:sz w:val="20"/>
+          <w:szCs w:val="20"/>
+        </w:rPr>
+      </w:pPr>
+      <w:r>
+        <w:rPr>
+          <w:rFonts w:ascii="Menlo" w:hAnsi="Menlo" w:cs="Menlo"/>
+          <w:sz w:val="20"/>
+          <w:szCs w:val="20"/>
         </w:rPr>
         <w:t>defining the lifecycle concepts</w:t>
       </w:r>
@@ -4422,20 +5459,26 @@
       <w:pPr>
         <w:jc w:val="both"/>
         <w:rPr>
-          <w:rFonts w:asciiTheme="majorHAnsi" w:hAnsiTheme="majorHAnsi" w:cstheme="majorHAnsi"/>
-        </w:rPr>
-      </w:pPr>
-    </w:p>
-    <w:p>
-      <w:pPr>
-        <w:jc w:val="both"/>
-        <w:rPr>
-          <w:rFonts w:asciiTheme="majorHAnsi" w:hAnsiTheme="majorHAnsi" w:cstheme="majorHAnsi"/>
-        </w:rPr>
-      </w:pPr>
-      <w:r>
-        <w:rPr>
-          <w:rFonts w:asciiTheme="majorHAnsi" w:hAnsiTheme="majorHAnsi" w:cstheme="majorHAnsi"/>
+          <w:rFonts w:ascii="Menlo" w:hAnsi="Menlo" w:cs="Menlo"/>
+          <w:sz w:val="20"/>
+          <w:szCs w:val="20"/>
+        </w:rPr>
+      </w:pPr>
+    </w:p>
+    <w:p>
+      <w:pPr>
+        <w:jc w:val="both"/>
+        <w:rPr>
+          <w:rFonts w:ascii="Menlo" w:hAnsi="Menlo" w:cs="Menlo"/>
+          <w:sz w:val="20"/>
+          <w:szCs w:val="20"/>
+        </w:rPr>
+      </w:pPr>
+      <w:r>
+        <w:rPr>
+          <w:rFonts w:ascii="Menlo" w:hAnsi="Menlo" w:cs="Menlo"/>
+          <w:sz w:val="20"/>
+          <w:szCs w:val="20"/>
         </w:rPr>
         <w:t xml:space="preserve">Architecture definition focus: </w:t>
       </w:r>
@@ -4449,12 +5492,16 @@
         </w:numPr>
         <w:jc w:val="both"/>
         <w:rPr>
-          <w:rFonts w:asciiTheme="majorHAnsi" w:hAnsiTheme="majorHAnsi" w:cstheme="majorHAnsi"/>
-        </w:rPr>
-      </w:pPr>
-      <w:r>
-        <w:rPr>
-          <w:rFonts w:asciiTheme="majorHAnsi" w:hAnsiTheme="majorHAnsi" w:cstheme="majorHAnsi"/>
+          <w:rFonts w:ascii="Menlo" w:hAnsi="Menlo" w:cs="Menlo"/>
+          <w:sz w:val="20"/>
+          <w:szCs w:val="20"/>
+        </w:rPr>
+      </w:pPr>
+      <w:r>
+        <w:rPr>
+          <w:rFonts w:ascii="Menlo" w:hAnsi="Menlo" w:cs="Menlo"/>
+          <w:sz w:val="20"/>
+          <w:szCs w:val="20"/>
         </w:rPr>
         <w:t xml:space="preserve">Decompose system and subsystem functions until makes/buy decision can be made at component level </w:t>
       </w:r>
@@ -4468,12 +5515,16 @@
         </w:numPr>
         <w:jc w:val="both"/>
         <w:rPr>
-          <w:rFonts w:asciiTheme="majorHAnsi" w:hAnsiTheme="majorHAnsi" w:cstheme="majorHAnsi"/>
-        </w:rPr>
-      </w:pPr>
-      <w:r>
-        <w:rPr>
-          <w:rFonts w:asciiTheme="majorHAnsi" w:hAnsiTheme="majorHAnsi" w:cstheme="majorHAnsi"/>
+          <w:rFonts w:ascii="Menlo" w:hAnsi="Menlo" w:cs="Menlo"/>
+          <w:sz w:val="20"/>
+          <w:szCs w:val="20"/>
+        </w:rPr>
+      </w:pPr>
+      <w:r>
+        <w:rPr>
+          <w:rFonts w:ascii="Menlo" w:hAnsi="Menlo" w:cs="Menlo"/>
+          <w:sz w:val="20"/>
+          <w:szCs w:val="20"/>
         </w:rPr>
         <w:t>Mitigate function-related risks into the green</w:t>
       </w:r>
@@ -4487,12 +5538,16 @@
         </w:numPr>
         <w:jc w:val="both"/>
         <w:rPr>
-          <w:rFonts w:asciiTheme="majorHAnsi" w:hAnsiTheme="majorHAnsi" w:cstheme="majorHAnsi"/>
-        </w:rPr>
-      </w:pPr>
-      <w:r>
-        <w:rPr>
-          <w:rFonts w:asciiTheme="majorHAnsi" w:hAnsiTheme="majorHAnsi" w:cstheme="majorHAnsi"/>
+          <w:rFonts w:ascii="Menlo" w:hAnsi="Menlo" w:cs="Menlo"/>
+          <w:sz w:val="20"/>
+          <w:szCs w:val="20"/>
+        </w:rPr>
+      </w:pPr>
+      <w:r>
+        <w:rPr>
+          <w:rFonts w:ascii="Menlo" w:hAnsi="Menlo" w:cs="Menlo"/>
+          <w:sz w:val="20"/>
+          <w:szCs w:val="20"/>
         </w:rPr>
         <w:t>Complete the rest of the functional architecture for non-primary-mission scenarios, fail modes and recovery operations</w:t>
       </w:r>
@@ -4506,12 +5561,16 @@
         </w:numPr>
         <w:jc w:val="both"/>
         <w:rPr>
-          <w:rFonts w:asciiTheme="majorHAnsi" w:hAnsiTheme="majorHAnsi" w:cstheme="majorHAnsi"/>
-        </w:rPr>
-      </w:pPr>
-      <w:r>
-        <w:rPr>
-          <w:rFonts w:asciiTheme="majorHAnsi" w:hAnsiTheme="majorHAnsi" w:cstheme="majorHAnsi"/>
+          <w:rFonts w:ascii="Menlo" w:hAnsi="Menlo" w:cs="Menlo"/>
+          <w:sz w:val="20"/>
+          <w:szCs w:val="20"/>
+        </w:rPr>
+      </w:pPr>
+      <w:r>
+        <w:rPr>
+          <w:rFonts w:ascii="Menlo" w:hAnsi="Menlo" w:cs="Menlo"/>
+          <w:sz w:val="20"/>
+          <w:szCs w:val="20"/>
         </w:rPr>
         <w:t xml:space="preserve">Heavy use of analysis, modeling and simulations </w:t>
       </w:r>
@@ -4520,20 +5579,26 @@
       <w:pPr>
         <w:jc w:val="both"/>
         <w:rPr>
-          <w:rFonts w:asciiTheme="majorHAnsi" w:hAnsiTheme="majorHAnsi" w:cstheme="majorHAnsi"/>
-        </w:rPr>
-      </w:pPr>
-    </w:p>
-    <w:p>
-      <w:pPr>
-        <w:jc w:val="both"/>
-        <w:rPr>
-          <w:rFonts w:asciiTheme="majorHAnsi" w:hAnsiTheme="majorHAnsi" w:cstheme="majorHAnsi"/>
-        </w:rPr>
-      </w:pPr>
-      <w:r>
-        <w:rPr>
-          <w:rFonts w:asciiTheme="majorHAnsi" w:hAnsiTheme="majorHAnsi" w:cstheme="majorHAnsi"/>
+          <w:rFonts w:ascii="Menlo" w:hAnsi="Menlo" w:cs="Menlo"/>
+          <w:sz w:val="20"/>
+          <w:szCs w:val="20"/>
+        </w:rPr>
+      </w:pPr>
+    </w:p>
+    <w:p>
+      <w:pPr>
+        <w:jc w:val="both"/>
+        <w:rPr>
+          <w:rFonts w:ascii="Menlo" w:hAnsi="Menlo" w:cs="Menlo"/>
+          <w:sz w:val="20"/>
+          <w:szCs w:val="20"/>
+        </w:rPr>
+      </w:pPr>
+      <w:r>
+        <w:rPr>
+          <w:rFonts w:ascii="Menlo" w:hAnsi="Menlo" w:cs="Menlo"/>
+          <w:sz w:val="20"/>
+          <w:szCs w:val="20"/>
         </w:rPr>
         <w:t xml:space="preserve">Interfaces: </w:t>
       </w:r>
@@ -4547,12 +5612,16 @@
         </w:numPr>
         <w:jc w:val="both"/>
         <w:rPr>
-          <w:rFonts w:asciiTheme="majorHAnsi" w:hAnsiTheme="majorHAnsi" w:cstheme="majorHAnsi"/>
-        </w:rPr>
-      </w:pPr>
-      <w:r>
-        <w:rPr>
-          <w:rFonts w:asciiTheme="majorHAnsi" w:hAnsiTheme="majorHAnsi" w:cstheme="majorHAnsi"/>
+          <w:rFonts w:ascii="Menlo" w:hAnsi="Menlo" w:cs="Menlo"/>
+          <w:sz w:val="20"/>
+          <w:szCs w:val="20"/>
+        </w:rPr>
+      </w:pPr>
+      <w:r>
+        <w:rPr>
+          <w:rFonts w:ascii="Menlo" w:hAnsi="Menlo" w:cs="Menlo"/>
+          <w:sz w:val="20"/>
+          <w:szCs w:val="20"/>
         </w:rPr>
         <w:t>Force</w:t>
       </w:r>
@@ -4566,12 +5635,16 @@
         </w:numPr>
         <w:jc w:val="both"/>
         <w:rPr>
-          <w:rFonts w:asciiTheme="majorHAnsi" w:hAnsiTheme="majorHAnsi" w:cstheme="majorHAnsi"/>
-        </w:rPr>
-      </w:pPr>
-      <w:r>
-        <w:rPr>
-          <w:rFonts w:asciiTheme="majorHAnsi" w:hAnsiTheme="majorHAnsi" w:cstheme="majorHAnsi"/>
+          <w:rFonts w:ascii="Menlo" w:hAnsi="Menlo" w:cs="Menlo"/>
+          <w:sz w:val="20"/>
+          <w:szCs w:val="20"/>
+        </w:rPr>
+      </w:pPr>
+      <w:r>
+        <w:rPr>
+          <w:rFonts w:ascii="Menlo" w:hAnsi="Menlo" w:cs="Menlo"/>
+          <w:sz w:val="20"/>
+          <w:szCs w:val="20"/>
         </w:rPr>
         <w:t xml:space="preserve">Energy </w:t>
       </w:r>
@@ -4585,12 +5658,16 @@
         </w:numPr>
         <w:jc w:val="both"/>
         <w:rPr>
-          <w:rFonts w:asciiTheme="majorHAnsi" w:hAnsiTheme="majorHAnsi" w:cstheme="majorHAnsi"/>
-        </w:rPr>
-      </w:pPr>
-      <w:r>
-        <w:rPr>
-          <w:rFonts w:asciiTheme="majorHAnsi" w:hAnsiTheme="majorHAnsi" w:cstheme="majorHAnsi"/>
+          <w:rFonts w:ascii="Menlo" w:hAnsi="Menlo" w:cs="Menlo"/>
+          <w:sz w:val="20"/>
+          <w:szCs w:val="20"/>
+        </w:rPr>
+      </w:pPr>
+      <w:r>
+        <w:rPr>
+          <w:rFonts w:ascii="Menlo" w:hAnsi="Menlo" w:cs="Menlo"/>
+          <w:sz w:val="20"/>
+          <w:szCs w:val="20"/>
         </w:rPr>
         <w:t>Data</w:t>
       </w:r>
@@ -4604,12 +5681,16 @@
         </w:numPr>
         <w:jc w:val="both"/>
         <w:rPr>
-          <w:rFonts w:asciiTheme="majorHAnsi" w:hAnsiTheme="majorHAnsi" w:cstheme="majorHAnsi"/>
-        </w:rPr>
-      </w:pPr>
-      <w:r>
-        <w:rPr>
-          <w:rFonts w:asciiTheme="majorHAnsi" w:hAnsiTheme="majorHAnsi" w:cstheme="majorHAnsi"/>
+          <w:rFonts w:ascii="Menlo" w:hAnsi="Menlo" w:cs="Menlo"/>
+          <w:sz w:val="20"/>
+          <w:szCs w:val="20"/>
+        </w:rPr>
+      </w:pPr>
+      <w:r>
+        <w:rPr>
+          <w:rFonts w:ascii="Menlo" w:hAnsi="Menlo" w:cs="Menlo"/>
+          <w:sz w:val="20"/>
+          <w:szCs w:val="20"/>
         </w:rPr>
         <w:t>Signal</w:t>
       </w:r>
@@ -4623,245 +5704,2302 @@
         </w:numPr>
         <w:jc w:val="both"/>
         <w:rPr>
-          <w:rFonts w:asciiTheme="majorHAnsi" w:hAnsiTheme="majorHAnsi" w:cstheme="majorHAnsi"/>
-        </w:rPr>
-      </w:pPr>
-      <w:r>
-        <w:rPr>
-          <w:rFonts w:asciiTheme="majorHAnsi" w:hAnsiTheme="majorHAnsi" w:cstheme="majorHAnsi"/>
-        </w:rPr>
-        <w:t>material</w:t>
-      </w:r>
-    </w:p>
-    <w:p>
-      <w:pPr>
-        <w:jc w:val="both"/>
-        <w:rPr>
-          <w:rFonts w:asciiTheme="majorHAnsi" w:hAnsiTheme="majorHAnsi" w:cstheme="majorHAnsi"/>
-        </w:rPr>
-      </w:pPr>
-    </w:p>
-    <w:p>
-      <w:pPr>
-        <w:jc w:val="both"/>
-        <w:rPr>
-          <w:rFonts w:asciiTheme="majorHAnsi" w:hAnsiTheme="majorHAnsi" w:cstheme="majorHAnsi"/>
-        </w:rPr>
-      </w:pPr>
-    </w:p>
-    <w:p>
-      <w:pPr>
-        <w:jc w:val="both"/>
-        <w:rPr>
-          <w:rFonts w:asciiTheme="majorHAnsi" w:hAnsiTheme="majorHAnsi" w:cstheme="majorHAnsi"/>
-        </w:rPr>
-      </w:pPr>
-    </w:p>
-    <w:p>
-      <w:pPr>
-        <w:jc w:val="both"/>
-        <w:rPr>
-          <w:rFonts w:asciiTheme="majorHAnsi" w:hAnsiTheme="majorHAnsi" w:cstheme="majorHAnsi"/>
-        </w:rPr>
-      </w:pPr>
-    </w:p>
-    <w:p>
-      <w:pPr>
-        <w:jc w:val="both"/>
-        <w:rPr>
-          <w:rFonts w:asciiTheme="majorHAnsi" w:hAnsiTheme="majorHAnsi" w:cstheme="majorHAnsi"/>
-        </w:rPr>
-      </w:pPr>
-    </w:p>
-    <w:p>
-      <w:pPr>
-        <w:jc w:val="both"/>
-        <w:rPr>
-          <w:rFonts w:asciiTheme="majorHAnsi" w:hAnsiTheme="majorHAnsi" w:cstheme="majorHAnsi"/>
-        </w:rPr>
-      </w:pPr>
-    </w:p>
-    <w:p>
-      <w:pPr>
-        <w:jc w:val="both"/>
-        <w:rPr>
-          <w:rFonts w:asciiTheme="majorHAnsi" w:hAnsiTheme="majorHAnsi" w:cstheme="majorHAnsi"/>
-        </w:rPr>
-      </w:pPr>
-    </w:p>
-    <w:p>
-      <w:pPr>
-        <w:jc w:val="both"/>
-        <w:rPr>
-          <w:rFonts w:asciiTheme="majorHAnsi" w:hAnsiTheme="majorHAnsi" w:cstheme="majorHAnsi"/>
-        </w:rPr>
-      </w:pPr>
-    </w:p>
-    <w:p>
-      <w:pPr>
-        <w:jc w:val="both"/>
-        <w:rPr>
-          <w:rFonts w:asciiTheme="majorHAnsi" w:hAnsiTheme="majorHAnsi" w:cstheme="majorHAnsi"/>
-        </w:rPr>
-      </w:pPr>
-    </w:p>
-    <w:p>
-      <w:pPr>
-        <w:jc w:val="both"/>
-        <w:rPr>
-          <w:rFonts w:asciiTheme="majorHAnsi" w:hAnsiTheme="majorHAnsi" w:cstheme="majorHAnsi"/>
-        </w:rPr>
-      </w:pPr>
-    </w:p>
-    <w:p>
-      <w:pPr>
-        <w:jc w:val="both"/>
-        <w:rPr>
-          <w:rFonts w:asciiTheme="majorHAnsi" w:hAnsiTheme="majorHAnsi" w:cstheme="majorHAnsi"/>
-        </w:rPr>
-      </w:pPr>
-    </w:p>
-    <w:p>
-      <w:pPr>
-        <w:jc w:val="both"/>
-        <w:rPr>
-          <w:rFonts w:asciiTheme="majorHAnsi" w:hAnsiTheme="majorHAnsi" w:cstheme="majorHAnsi"/>
-        </w:rPr>
-      </w:pPr>
-    </w:p>
-    <w:p>
-      <w:pPr>
-        <w:jc w:val="both"/>
-        <w:rPr>
-          <w:rFonts w:asciiTheme="majorHAnsi" w:hAnsiTheme="majorHAnsi" w:cstheme="majorHAnsi"/>
-        </w:rPr>
-      </w:pPr>
-    </w:p>
-    <w:p>
-      <w:pPr>
-        <w:jc w:val="both"/>
-        <w:rPr>
-          <w:rFonts w:asciiTheme="majorHAnsi" w:hAnsiTheme="majorHAnsi" w:cstheme="majorHAnsi"/>
-        </w:rPr>
-      </w:pPr>
-    </w:p>
-    <w:p>
-      <w:pPr>
-        <w:jc w:val="both"/>
-        <w:rPr>
-          <w:rFonts w:asciiTheme="majorHAnsi" w:hAnsiTheme="majorHAnsi" w:cstheme="majorHAnsi"/>
-        </w:rPr>
-      </w:pPr>
-    </w:p>
-    <w:p>
-      <w:pPr>
-        <w:jc w:val="both"/>
-        <w:rPr>
-          <w:rFonts w:asciiTheme="majorHAnsi" w:hAnsiTheme="majorHAnsi" w:cstheme="majorHAnsi"/>
-        </w:rPr>
-      </w:pPr>
-    </w:p>
-    <w:p>
-      <w:pPr>
-        <w:jc w:val="both"/>
-        <w:rPr>
-          <w:rFonts w:asciiTheme="majorHAnsi" w:hAnsiTheme="majorHAnsi" w:cstheme="majorHAnsi"/>
-        </w:rPr>
-      </w:pPr>
-    </w:p>
-    <w:p>
-      <w:pPr>
-        <w:jc w:val="both"/>
-        <w:rPr>
-          <w:rFonts w:asciiTheme="majorHAnsi" w:hAnsiTheme="majorHAnsi" w:cstheme="majorHAnsi"/>
-        </w:rPr>
-      </w:pPr>
-    </w:p>
-    <w:p>
-      <w:pPr>
-        <w:jc w:val="both"/>
-        <w:rPr>
-          <w:rFonts w:asciiTheme="majorHAnsi" w:hAnsiTheme="majorHAnsi" w:cstheme="majorHAnsi"/>
-        </w:rPr>
-      </w:pPr>
-    </w:p>
-    <w:p>
-      <w:pPr>
-        <w:jc w:val="both"/>
-        <w:rPr>
-          <w:rFonts w:asciiTheme="majorHAnsi" w:hAnsiTheme="majorHAnsi" w:cstheme="majorHAnsi"/>
-        </w:rPr>
-      </w:pPr>
-    </w:p>
-    <w:p>
-      <w:pPr>
-        <w:jc w:val="both"/>
-        <w:rPr>
-          <w:rFonts w:asciiTheme="majorHAnsi" w:hAnsiTheme="majorHAnsi" w:cstheme="majorHAnsi"/>
-        </w:rPr>
-      </w:pPr>
-    </w:p>
-    <w:p>
-      <w:pPr>
-        <w:jc w:val="both"/>
-        <w:rPr>
-          <w:rFonts w:asciiTheme="majorHAnsi" w:hAnsiTheme="majorHAnsi" w:cstheme="majorHAnsi"/>
-        </w:rPr>
-      </w:pPr>
-    </w:p>
-    <w:p>
-      <w:pPr>
-        <w:jc w:val="both"/>
-        <w:rPr>
-          <w:rFonts w:asciiTheme="majorHAnsi" w:hAnsiTheme="majorHAnsi" w:cstheme="majorHAnsi"/>
-        </w:rPr>
-      </w:pPr>
-    </w:p>
-    <w:p>
-      <w:pPr>
-        <w:jc w:val="both"/>
-        <w:rPr>
-          <w:rFonts w:asciiTheme="majorHAnsi" w:hAnsiTheme="majorHAnsi" w:cstheme="majorHAnsi"/>
-        </w:rPr>
-      </w:pPr>
-    </w:p>
-    <w:p>
-      <w:pPr>
-        <w:jc w:val="both"/>
-        <w:rPr>
-          <w:rFonts w:asciiTheme="majorHAnsi" w:hAnsiTheme="majorHAnsi" w:cstheme="majorHAnsi"/>
-        </w:rPr>
-      </w:pPr>
-    </w:p>
-    <w:p>
-      <w:pPr>
-        <w:jc w:val="both"/>
-        <w:rPr>
-          <w:rFonts w:asciiTheme="majorHAnsi" w:hAnsiTheme="majorHAnsi" w:cstheme="majorHAnsi"/>
-        </w:rPr>
-      </w:pPr>
-    </w:p>
-    <w:p>
-      <w:pPr>
-        <w:jc w:val="both"/>
-        <w:rPr>
-          <w:rFonts w:asciiTheme="majorHAnsi" w:hAnsiTheme="majorHAnsi" w:cstheme="majorHAnsi"/>
-        </w:rPr>
-      </w:pPr>
-    </w:p>
-    <w:p>
-      <w:pPr>
-        <w:jc w:val="both"/>
-        <w:rPr>
-          <w:rFonts w:asciiTheme="majorHAnsi" w:hAnsiTheme="majorHAnsi" w:cstheme="majorHAnsi"/>
-        </w:rPr>
-      </w:pPr>
-    </w:p>
-    <w:p>
-      <w:pPr>
-        <w:jc w:val="both"/>
-        <w:rPr>
-          <w:rFonts w:asciiTheme="majorHAnsi" w:hAnsiTheme="majorHAnsi" w:cstheme="majorHAnsi"/>
+          <w:rFonts w:ascii="Menlo" w:hAnsi="Menlo" w:cs="Menlo"/>
+          <w:sz w:val="20"/>
+          <w:szCs w:val="20"/>
+        </w:rPr>
+      </w:pPr>
+      <w:r>
+        <w:rPr>
+          <w:rFonts w:ascii="Menlo" w:hAnsi="Menlo" w:cs="Menlo"/>
+          <w:sz w:val="20"/>
+          <w:szCs w:val="20"/>
+        </w:rPr>
+        <w:t>M</w:t>
+      </w:r>
+      <w:r>
+        <w:rPr>
+          <w:rFonts w:ascii="Menlo" w:hAnsi="Menlo" w:cs="Menlo"/>
+          <w:sz w:val="20"/>
+          <w:szCs w:val="20"/>
+        </w:rPr>
+        <w:t>aterial</w:t>
+      </w:r>
+    </w:p>
+    <w:p>
+      <w:pPr>
+        <w:jc w:val="both"/>
+        <w:rPr>
+          <w:rFonts w:ascii="Menlo" w:hAnsi="Menlo" w:cs="Menlo"/>
+          <w:sz w:val="20"/>
+          <w:szCs w:val="20"/>
+        </w:rPr>
+      </w:pPr>
+    </w:p>
+    <w:p>
+      <w:pPr>
+        <w:jc w:val="both"/>
+        <w:rPr>
+          <w:rFonts w:ascii="Menlo" w:hAnsi="Menlo" w:cs="Menlo"/>
+          <w:sz w:val="20"/>
+          <w:szCs w:val="20"/>
+        </w:rPr>
+      </w:pPr>
+      <w:r>
+        <w:rPr>
+          <w:rFonts w:ascii="Menlo" w:hAnsi="Menlo" w:cs="Menlo"/>
+          <w:sz w:val="20"/>
+          <w:szCs w:val="20"/>
+        </w:rPr>
+        <w:t xml:space="preserve">Functional block diagram does not show logic or sequence, but it shows activities from one to other. </w:t>
+      </w:r>
+    </w:p>
+    <w:p>
+      <w:pPr>
+        <w:jc w:val="both"/>
+        <w:rPr>
+          <w:rFonts w:ascii="Menlo" w:hAnsi="Menlo" w:cs="Menlo"/>
+          <w:sz w:val="20"/>
+          <w:szCs w:val="20"/>
+        </w:rPr>
+      </w:pPr>
+    </w:p>
+    <w:p>
+      <w:pPr>
+        <w:jc w:val="both"/>
+        <w:rPr>
+          <w:rFonts w:ascii="Menlo" w:hAnsi="Menlo" w:cs="Menlo"/>
+          <w:sz w:val="20"/>
+          <w:szCs w:val="20"/>
+        </w:rPr>
+      </w:pPr>
+      <w:r>
+        <w:rPr>
+          <w:rFonts w:ascii="Menlo" w:hAnsi="Menlo" w:cs="Menlo"/>
+          <w:sz w:val="20"/>
+          <w:szCs w:val="20"/>
+        </w:rPr>
+        <w:t xml:space="preserve">Primary source of function: </w:t>
+      </w:r>
+    </w:p>
+    <w:p>
+      <w:pPr>
+        <w:pStyle w:val="ListParagraph"/>
+        <w:numPr>
+          <w:ilvl w:val="0"/>
+          <w:numId w:val="25"/>
+        </w:numPr>
+        <w:jc w:val="both"/>
+        <w:rPr>
+          <w:rFonts w:ascii="Menlo" w:hAnsi="Menlo" w:cs="Menlo"/>
+          <w:sz w:val="20"/>
+          <w:szCs w:val="20"/>
+        </w:rPr>
+      </w:pPr>
+      <w:r>
+        <w:rPr>
+          <w:rFonts w:ascii="Menlo" w:hAnsi="Menlo" w:cs="Menlo"/>
+          <w:sz w:val="20"/>
+          <w:szCs w:val="20"/>
+        </w:rPr>
+        <w:t>Requirement specifications</w:t>
+      </w:r>
+    </w:p>
+    <w:p>
+      <w:pPr>
+        <w:pStyle w:val="ListParagraph"/>
+        <w:numPr>
+          <w:ilvl w:val="0"/>
+          <w:numId w:val="25"/>
+        </w:numPr>
+        <w:jc w:val="both"/>
+        <w:rPr>
+          <w:rFonts w:ascii="Menlo" w:hAnsi="Menlo" w:cs="Menlo"/>
+          <w:sz w:val="20"/>
+          <w:szCs w:val="20"/>
+        </w:rPr>
+      </w:pPr>
+      <w:r>
+        <w:rPr>
+          <w:rFonts w:ascii="Menlo" w:hAnsi="Menlo" w:cs="Menlo"/>
+          <w:sz w:val="20"/>
+          <w:szCs w:val="20"/>
+        </w:rPr>
+        <w:t>Context diagram</w:t>
+      </w:r>
+    </w:p>
+    <w:p>
+      <w:pPr>
+        <w:pStyle w:val="ListParagraph"/>
+        <w:numPr>
+          <w:ilvl w:val="0"/>
+          <w:numId w:val="25"/>
+        </w:numPr>
+        <w:jc w:val="both"/>
+        <w:rPr>
+          <w:rFonts w:ascii="Menlo" w:hAnsi="Menlo" w:cs="Menlo"/>
+          <w:sz w:val="20"/>
+          <w:szCs w:val="20"/>
+        </w:rPr>
+      </w:pPr>
+      <w:r>
+        <w:rPr>
+          <w:rFonts w:ascii="Menlo" w:hAnsi="Menlo" w:cs="Menlo"/>
+          <w:sz w:val="20"/>
+          <w:szCs w:val="20"/>
+        </w:rPr>
+        <w:t>Life cycle concepts</w:t>
+      </w:r>
+    </w:p>
+    <w:p>
+      <w:pPr>
+        <w:pStyle w:val="ListParagraph"/>
+        <w:numPr>
+          <w:ilvl w:val="0"/>
+          <w:numId w:val="25"/>
+        </w:numPr>
+        <w:jc w:val="both"/>
+        <w:rPr>
+          <w:rFonts w:ascii="Menlo" w:hAnsi="Menlo" w:cs="Menlo"/>
+          <w:sz w:val="20"/>
+          <w:szCs w:val="20"/>
+        </w:rPr>
+      </w:pPr>
+      <w:r>
+        <w:rPr>
+          <w:rFonts w:ascii="Menlo" w:hAnsi="Menlo" w:cs="Menlo"/>
+          <w:sz w:val="20"/>
+          <w:szCs w:val="20"/>
+        </w:rPr>
+        <w:t>Legacy and predecessor system functions</w:t>
+      </w:r>
+    </w:p>
+    <w:p>
+      <w:pPr>
+        <w:pStyle w:val="ListParagraph"/>
+        <w:numPr>
+          <w:ilvl w:val="0"/>
+          <w:numId w:val="25"/>
+        </w:numPr>
+        <w:jc w:val="both"/>
+        <w:rPr>
+          <w:rFonts w:ascii="Menlo" w:hAnsi="Menlo" w:cs="Menlo"/>
+          <w:sz w:val="20"/>
+          <w:szCs w:val="20"/>
+        </w:rPr>
+      </w:pPr>
+      <w:r>
+        <w:rPr>
+          <w:rFonts w:ascii="Menlo" w:hAnsi="Menlo" w:cs="Menlo"/>
+          <w:sz w:val="20"/>
+          <w:szCs w:val="20"/>
+        </w:rPr>
+        <w:t xml:space="preserve">Parent function </w:t>
+      </w:r>
+    </w:p>
+    <w:p>
+      <w:pPr>
+        <w:jc w:val="both"/>
+        <w:rPr>
+          <w:rFonts w:ascii="Menlo" w:hAnsi="Menlo" w:cs="Menlo"/>
+          <w:sz w:val="20"/>
+          <w:szCs w:val="20"/>
+        </w:rPr>
+      </w:pPr>
+    </w:p>
+    <w:p>
+      <w:pPr>
+        <w:jc w:val="both"/>
+        <w:rPr>
+          <w:rFonts w:ascii="Menlo" w:hAnsi="Menlo" w:cs="Menlo"/>
+          <w:sz w:val="20"/>
+          <w:szCs w:val="20"/>
+        </w:rPr>
+      </w:pPr>
+      <w:r>
+        <w:rPr>
+          <w:rFonts w:ascii="Menlo" w:hAnsi="Menlo" w:cs="Menlo"/>
+          <w:sz w:val="20"/>
+          <w:szCs w:val="20"/>
+        </w:rPr>
+        <w:t>Requirement development -&gt; functional and mission development -&gt; Physical design</w:t>
+      </w:r>
+    </w:p>
+    <w:p>
+      <w:pPr>
+        <w:jc w:val="both"/>
+        <w:rPr>
+          <w:rFonts w:ascii="Menlo" w:hAnsi="Menlo" w:cs="Menlo"/>
+          <w:sz w:val="20"/>
+          <w:szCs w:val="20"/>
+        </w:rPr>
+      </w:pPr>
+    </w:p>
+    <w:p>
+      <w:pPr>
+        <w:jc w:val="both"/>
+        <w:rPr>
+          <w:rFonts w:ascii="Menlo" w:hAnsi="Menlo" w:cs="Menlo"/>
+          <w:sz w:val="20"/>
+          <w:szCs w:val="20"/>
+        </w:rPr>
+      </w:pPr>
+    </w:p>
+    <w:p>
+      <w:pPr>
+        <w:jc w:val="both"/>
+        <w:rPr>
+          <w:rFonts w:ascii="Menlo" w:hAnsi="Menlo" w:cs="Menlo"/>
+          <w:sz w:val="20"/>
+          <w:szCs w:val="20"/>
+        </w:rPr>
+      </w:pPr>
+      <w:r>
+        <w:rPr>
+          <w:rFonts w:ascii="Menlo" w:hAnsi="Menlo" w:cs="Menlo"/>
+          <w:sz w:val="20"/>
+          <w:szCs w:val="20"/>
+        </w:rPr>
+        <w:t xml:space="preserve">Validating system concept: </w:t>
+      </w:r>
+    </w:p>
+    <w:p>
+      <w:pPr>
+        <w:pStyle w:val="ListParagraph"/>
+        <w:numPr>
+          <w:ilvl w:val="0"/>
+          <w:numId w:val="25"/>
+        </w:numPr>
+        <w:jc w:val="both"/>
+        <w:rPr>
+          <w:rFonts w:ascii="Menlo" w:hAnsi="Menlo" w:cs="Menlo"/>
+          <w:sz w:val="20"/>
+          <w:szCs w:val="20"/>
+        </w:rPr>
+      </w:pPr>
+      <w:r>
+        <w:rPr>
+          <w:rFonts w:ascii="Menlo" w:hAnsi="Menlo" w:cs="Menlo"/>
+          <w:sz w:val="20"/>
+          <w:szCs w:val="20"/>
+        </w:rPr>
+        <w:t>Evaluate system performance using models, sims and prototypes</w:t>
+      </w:r>
+    </w:p>
+    <w:p>
+      <w:pPr>
+        <w:pStyle w:val="ListParagraph"/>
+        <w:numPr>
+          <w:ilvl w:val="0"/>
+          <w:numId w:val="25"/>
+        </w:numPr>
+        <w:jc w:val="both"/>
+        <w:rPr>
+          <w:rFonts w:ascii="Menlo" w:hAnsi="Menlo" w:cs="Menlo"/>
+          <w:sz w:val="20"/>
+          <w:szCs w:val="20"/>
+        </w:rPr>
+      </w:pPr>
+      <w:r>
+        <w:rPr>
+          <w:rFonts w:ascii="Menlo" w:hAnsi="Menlo" w:cs="Menlo"/>
+          <w:sz w:val="20"/>
+          <w:szCs w:val="20"/>
+        </w:rPr>
+        <w:t>Perform system level conceptual analysis and simulation “effectiveness” runs through missions, scenarios and use cases</w:t>
+      </w:r>
+    </w:p>
+    <w:p>
+      <w:pPr>
+        <w:pStyle w:val="ListParagraph"/>
+        <w:numPr>
+          <w:ilvl w:val="0"/>
+          <w:numId w:val="25"/>
+        </w:numPr>
+        <w:jc w:val="both"/>
+        <w:rPr>
+          <w:rFonts w:ascii="Menlo" w:hAnsi="Menlo" w:cs="Menlo"/>
+          <w:sz w:val="20"/>
+          <w:szCs w:val="20"/>
+        </w:rPr>
+      </w:pPr>
+      <w:r>
+        <w:rPr>
+          <w:rFonts w:ascii="Menlo" w:hAnsi="Menlo" w:cs="Menlo"/>
+          <w:sz w:val="20"/>
+          <w:szCs w:val="20"/>
+        </w:rPr>
+        <w:t>Primary focus is on mission critical performance attributes</w:t>
+      </w:r>
+      <w:r>
+        <w:rPr>
+          <w:rFonts w:ascii="Menlo" w:hAnsi="Menlo" w:cs="Menlo"/>
+          <w:sz w:val="20"/>
+          <w:szCs w:val="20"/>
+        </w:rPr>
+        <w:t xml:space="preserve"> (KPP)</w:t>
+      </w:r>
+    </w:p>
+    <w:p>
+      <w:pPr>
+        <w:pStyle w:val="ListParagraph"/>
+        <w:numPr>
+          <w:ilvl w:val="0"/>
+          <w:numId w:val="25"/>
+        </w:numPr>
+        <w:jc w:val="both"/>
+        <w:rPr>
+          <w:rFonts w:ascii="Menlo" w:hAnsi="Menlo" w:cs="Menlo"/>
+          <w:sz w:val="20"/>
+          <w:szCs w:val="20"/>
+        </w:rPr>
+      </w:pPr>
+      <w:r>
+        <w:rPr>
+          <w:rFonts w:ascii="Menlo" w:hAnsi="Menlo" w:cs="Menlo"/>
+          <w:sz w:val="20"/>
+          <w:szCs w:val="20"/>
+        </w:rPr>
+        <w:t xml:space="preserve">Prototype may be used to demonstrate critical technologies </w:t>
+      </w:r>
+    </w:p>
+    <w:p>
+      <w:pPr>
+        <w:pStyle w:val="ListParagraph"/>
+        <w:numPr>
+          <w:ilvl w:val="0"/>
+          <w:numId w:val="25"/>
+        </w:numPr>
+        <w:jc w:val="both"/>
+        <w:rPr>
+          <w:rFonts w:ascii="Menlo" w:hAnsi="Menlo" w:cs="Menlo"/>
+          <w:sz w:val="20"/>
+          <w:szCs w:val="20"/>
+        </w:rPr>
+      </w:pPr>
+      <w:r>
+        <w:rPr>
+          <w:rFonts w:ascii="Menlo" w:hAnsi="Menlo" w:cs="Menlo"/>
+          <w:sz w:val="20"/>
+          <w:szCs w:val="20"/>
+        </w:rPr>
+        <w:t>Rely on independent evaluations and user feedback!</w:t>
+      </w:r>
+    </w:p>
+    <w:p>
+      <w:pPr>
+        <w:jc w:val="both"/>
+        <w:rPr>
+          <w:rFonts w:ascii="Menlo" w:hAnsi="Menlo" w:cs="Menlo"/>
+          <w:sz w:val="20"/>
+          <w:szCs w:val="20"/>
+        </w:rPr>
+      </w:pPr>
+    </w:p>
+    <w:p>
+      <w:pPr>
+        <w:jc w:val="both"/>
+        <w:rPr>
+          <w:rFonts w:ascii="Menlo" w:hAnsi="Menlo" w:cs="Menlo"/>
+          <w:sz w:val="20"/>
+          <w:szCs w:val="20"/>
+        </w:rPr>
+      </w:pPr>
+    </w:p>
+    <w:p>
+      <w:pPr>
+        <w:jc w:val="both"/>
+        <w:rPr>
+          <w:rFonts w:ascii="Menlo" w:hAnsi="Menlo" w:cs="Menlo"/>
+          <w:sz w:val="20"/>
+          <w:szCs w:val="20"/>
+        </w:rPr>
+      </w:pPr>
+    </w:p>
+    <w:p>
+      <w:pPr>
+        <w:jc w:val="both"/>
+        <w:rPr>
+          <w:rFonts w:ascii="Menlo" w:hAnsi="Menlo" w:cs="Menlo"/>
+          <w:sz w:val="20"/>
+          <w:szCs w:val="20"/>
+        </w:rPr>
+      </w:pPr>
+    </w:p>
+    <w:p>
+      <w:pPr>
+        <w:jc w:val="both"/>
+        <w:rPr>
+          <w:rFonts w:ascii="Menlo" w:hAnsi="Menlo" w:cs="Menlo"/>
+          <w:sz w:val="20"/>
+          <w:szCs w:val="20"/>
+        </w:rPr>
+      </w:pPr>
+    </w:p>
+    <w:p>
+      <w:pPr>
+        <w:jc w:val="both"/>
+        <w:rPr>
+          <w:rFonts w:ascii="Menlo" w:hAnsi="Menlo" w:cs="Menlo"/>
+          <w:color w:val="7030A0"/>
+          <w:sz w:val="20"/>
+          <w:szCs w:val="20"/>
+        </w:rPr>
+      </w:pPr>
+    </w:p>
+    <w:p>
+      <w:pPr>
+        <w:jc w:val="both"/>
+        <w:rPr>
+          <w:rFonts w:ascii="Menlo" w:hAnsi="Menlo" w:cs="Menlo"/>
+          <w:color w:val="7030A0"/>
+          <w:sz w:val="20"/>
+          <w:szCs w:val="20"/>
+        </w:rPr>
+      </w:pPr>
+      <w:r>
+        <w:rPr>
+          <w:rFonts w:ascii="Menlo" w:hAnsi="Menlo" w:cs="Menlo"/>
+          <w:color w:val="7030A0"/>
+          <w:sz w:val="20"/>
+          <w:szCs w:val="20"/>
+        </w:rPr>
+        <w:lastRenderedPageBreak/>
+        <w:t>System/ product development process (INCOSE)</w:t>
+      </w:r>
+    </w:p>
+    <w:p>
+      <w:pPr>
+        <w:pStyle w:val="ListParagraph"/>
+        <w:numPr>
+          <w:ilvl w:val="0"/>
+          <w:numId w:val="25"/>
+        </w:numPr>
+        <w:jc w:val="both"/>
+        <w:rPr>
+          <w:rFonts w:ascii="Menlo" w:hAnsi="Menlo" w:cs="Menlo"/>
+          <w:sz w:val="20"/>
+          <w:szCs w:val="20"/>
+        </w:rPr>
+      </w:pPr>
+      <w:r>
+        <w:rPr>
+          <w:rFonts w:ascii="Menlo" w:hAnsi="Menlo" w:cs="Menlo"/>
+          <w:sz w:val="20"/>
+          <w:szCs w:val="20"/>
+        </w:rPr>
+        <w:t>Agreement Process</w:t>
+      </w:r>
+    </w:p>
+    <w:p>
+      <w:pPr>
+        <w:pStyle w:val="ListParagraph"/>
+        <w:numPr>
+          <w:ilvl w:val="1"/>
+          <w:numId w:val="25"/>
+        </w:numPr>
+        <w:jc w:val="both"/>
+        <w:rPr>
+          <w:rFonts w:ascii="Menlo" w:hAnsi="Menlo" w:cs="Menlo"/>
+          <w:sz w:val="20"/>
+          <w:szCs w:val="20"/>
+        </w:rPr>
+      </w:pPr>
+      <w:r>
+        <w:rPr>
+          <w:rFonts w:ascii="Menlo" w:hAnsi="Menlo" w:cs="Menlo"/>
+          <w:sz w:val="20"/>
+          <w:szCs w:val="20"/>
+        </w:rPr>
+        <w:t>Acquisition process</w:t>
+      </w:r>
+    </w:p>
+    <w:p>
+      <w:pPr>
+        <w:pStyle w:val="ListParagraph"/>
+        <w:numPr>
+          <w:ilvl w:val="1"/>
+          <w:numId w:val="25"/>
+        </w:numPr>
+        <w:jc w:val="both"/>
+        <w:rPr>
+          <w:rFonts w:ascii="Menlo" w:hAnsi="Menlo" w:cs="Menlo"/>
+          <w:sz w:val="20"/>
+          <w:szCs w:val="20"/>
+        </w:rPr>
+      </w:pPr>
+      <w:r>
+        <w:rPr>
+          <w:rFonts w:ascii="Menlo" w:hAnsi="Menlo" w:cs="Menlo"/>
+          <w:sz w:val="20"/>
+          <w:szCs w:val="20"/>
+        </w:rPr>
+        <w:t>Supply process</w:t>
+      </w:r>
+    </w:p>
+    <w:p>
+      <w:pPr>
+        <w:pStyle w:val="ListParagraph"/>
+        <w:numPr>
+          <w:ilvl w:val="0"/>
+          <w:numId w:val="25"/>
+        </w:numPr>
+        <w:jc w:val="both"/>
+        <w:rPr>
+          <w:rFonts w:ascii="Menlo" w:hAnsi="Menlo" w:cs="Menlo"/>
+          <w:sz w:val="20"/>
+          <w:szCs w:val="20"/>
+        </w:rPr>
+      </w:pPr>
+      <w:r>
+        <w:rPr>
+          <w:rFonts w:ascii="Menlo" w:hAnsi="Menlo" w:cs="Menlo"/>
+          <w:sz w:val="20"/>
+          <w:szCs w:val="20"/>
+        </w:rPr>
+        <w:t xml:space="preserve">Enterprise Process: </w:t>
+      </w:r>
+    </w:p>
+    <w:p>
+      <w:pPr>
+        <w:pStyle w:val="ListParagraph"/>
+        <w:numPr>
+          <w:ilvl w:val="1"/>
+          <w:numId w:val="25"/>
+        </w:numPr>
+        <w:jc w:val="both"/>
+        <w:rPr>
+          <w:rFonts w:ascii="Menlo" w:hAnsi="Menlo" w:cs="Menlo"/>
+          <w:sz w:val="20"/>
+          <w:szCs w:val="20"/>
+        </w:rPr>
+      </w:pPr>
+      <w:r>
+        <w:rPr>
+          <w:rFonts w:ascii="Menlo" w:hAnsi="Menlo" w:cs="Menlo"/>
+          <w:sz w:val="20"/>
+          <w:szCs w:val="20"/>
+        </w:rPr>
+        <w:t>Enterprise environmental management process</w:t>
+      </w:r>
+    </w:p>
+    <w:p>
+      <w:pPr>
+        <w:pStyle w:val="ListParagraph"/>
+        <w:numPr>
+          <w:ilvl w:val="1"/>
+          <w:numId w:val="25"/>
+        </w:numPr>
+        <w:jc w:val="both"/>
+        <w:rPr>
+          <w:rFonts w:ascii="Menlo" w:hAnsi="Menlo" w:cs="Menlo"/>
+          <w:sz w:val="20"/>
+          <w:szCs w:val="20"/>
+        </w:rPr>
+      </w:pPr>
+      <w:r>
+        <w:rPr>
+          <w:rFonts w:ascii="Menlo" w:hAnsi="Menlo" w:cs="Menlo"/>
+          <w:sz w:val="20"/>
+          <w:szCs w:val="20"/>
+        </w:rPr>
+        <w:t xml:space="preserve">Investment management process </w:t>
+      </w:r>
+    </w:p>
+    <w:p>
+      <w:pPr>
+        <w:pStyle w:val="ListParagraph"/>
+        <w:numPr>
+          <w:ilvl w:val="1"/>
+          <w:numId w:val="25"/>
+        </w:numPr>
+        <w:jc w:val="both"/>
+        <w:rPr>
+          <w:rFonts w:ascii="Menlo" w:hAnsi="Menlo" w:cs="Menlo"/>
+          <w:sz w:val="20"/>
+          <w:szCs w:val="20"/>
+        </w:rPr>
+      </w:pPr>
+      <w:r>
+        <w:rPr>
+          <w:rFonts w:ascii="Menlo" w:hAnsi="Menlo" w:cs="Menlo"/>
+          <w:sz w:val="20"/>
+          <w:szCs w:val="20"/>
+        </w:rPr>
+        <w:t xml:space="preserve">System lifecycle management process </w:t>
+      </w:r>
+    </w:p>
+    <w:p>
+      <w:pPr>
+        <w:pStyle w:val="ListParagraph"/>
+        <w:numPr>
+          <w:ilvl w:val="1"/>
+          <w:numId w:val="25"/>
+        </w:numPr>
+        <w:jc w:val="both"/>
+        <w:rPr>
+          <w:rFonts w:ascii="Menlo" w:hAnsi="Menlo" w:cs="Menlo"/>
+          <w:sz w:val="20"/>
+          <w:szCs w:val="20"/>
+        </w:rPr>
+      </w:pPr>
+      <w:r>
+        <w:rPr>
+          <w:rFonts w:ascii="Menlo" w:hAnsi="Menlo" w:cs="Menlo"/>
+          <w:sz w:val="20"/>
+          <w:szCs w:val="20"/>
+        </w:rPr>
+        <w:t xml:space="preserve">Resource management process </w:t>
+      </w:r>
+    </w:p>
+    <w:p>
+      <w:pPr>
+        <w:pStyle w:val="ListParagraph"/>
+        <w:numPr>
+          <w:ilvl w:val="1"/>
+          <w:numId w:val="25"/>
+        </w:numPr>
+        <w:jc w:val="both"/>
+        <w:rPr>
+          <w:rFonts w:ascii="Menlo" w:hAnsi="Menlo" w:cs="Menlo"/>
+          <w:sz w:val="20"/>
+          <w:szCs w:val="20"/>
+        </w:rPr>
+      </w:pPr>
+      <w:r>
+        <w:rPr>
+          <w:rFonts w:ascii="Menlo" w:hAnsi="Menlo" w:cs="Menlo"/>
+          <w:sz w:val="20"/>
+          <w:szCs w:val="20"/>
+        </w:rPr>
+        <w:t>Quality management process</w:t>
+      </w:r>
+    </w:p>
+    <w:p>
+      <w:pPr>
+        <w:pStyle w:val="ListParagraph"/>
+        <w:numPr>
+          <w:ilvl w:val="0"/>
+          <w:numId w:val="25"/>
+        </w:numPr>
+        <w:jc w:val="both"/>
+        <w:rPr>
+          <w:rFonts w:ascii="Menlo" w:hAnsi="Menlo" w:cs="Menlo"/>
+          <w:sz w:val="20"/>
+          <w:szCs w:val="20"/>
+        </w:rPr>
+      </w:pPr>
+      <w:r>
+        <w:rPr>
+          <w:rFonts w:ascii="Menlo" w:hAnsi="Menlo" w:cs="Menlo"/>
+          <w:sz w:val="20"/>
+          <w:szCs w:val="20"/>
+        </w:rPr>
+        <w:t xml:space="preserve">Technical management process: </w:t>
+      </w:r>
+    </w:p>
+    <w:p>
+      <w:pPr>
+        <w:pStyle w:val="ListParagraph"/>
+        <w:numPr>
+          <w:ilvl w:val="1"/>
+          <w:numId w:val="25"/>
+        </w:numPr>
+        <w:jc w:val="both"/>
+        <w:rPr>
+          <w:rFonts w:ascii="Menlo" w:hAnsi="Menlo" w:cs="Menlo"/>
+          <w:sz w:val="20"/>
+          <w:szCs w:val="20"/>
+        </w:rPr>
+      </w:pPr>
+      <w:r>
+        <w:rPr>
+          <w:rFonts w:ascii="Menlo" w:hAnsi="Menlo" w:cs="Menlo"/>
+          <w:sz w:val="20"/>
+          <w:szCs w:val="20"/>
+        </w:rPr>
+        <w:t>Project planning process</w:t>
+      </w:r>
+    </w:p>
+    <w:p>
+      <w:pPr>
+        <w:pStyle w:val="ListParagraph"/>
+        <w:numPr>
+          <w:ilvl w:val="1"/>
+          <w:numId w:val="25"/>
+        </w:numPr>
+        <w:jc w:val="both"/>
+        <w:rPr>
+          <w:rFonts w:ascii="Menlo" w:hAnsi="Menlo" w:cs="Menlo"/>
+          <w:sz w:val="20"/>
+          <w:szCs w:val="20"/>
+        </w:rPr>
+      </w:pPr>
+      <w:r>
+        <w:rPr>
+          <w:rFonts w:ascii="Menlo" w:hAnsi="Menlo" w:cs="Menlo"/>
+          <w:sz w:val="20"/>
+          <w:szCs w:val="20"/>
+        </w:rPr>
+        <w:t>Project assessment and control process</w:t>
+      </w:r>
+    </w:p>
+    <w:p>
+      <w:pPr>
+        <w:pStyle w:val="ListParagraph"/>
+        <w:numPr>
+          <w:ilvl w:val="1"/>
+          <w:numId w:val="25"/>
+        </w:numPr>
+        <w:jc w:val="both"/>
+        <w:rPr>
+          <w:rFonts w:ascii="Menlo" w:hAnsi="Menlo" w:cs="Menlo"/>
+          <w:sz w:val="20"/>
+          <w:szCs w:val="20"/>
+        </w:rPr>
+      </w:pPr>
+      <w:r>
+        <w:rPr>
+          <w:rFonts w:ascii="Menlo" w:hAnsi="Menlo" w:cs="Menlo"/>
+          <w:sz w:val="20"/>
+          <w:szCs w:val="20"/>
+        </w:rPr>
+        <w:t>Decision management process</w:t>
+      </w:r>
+    </w:p>
+    <w:p>
+      <w:pPr>
+        <w:pStyle w:val="ListParagraph"/>
+        <w:numPr>
+          <w:ilvl w:val="1"/>
+          <w:numId w:val="25"/>
+        </w:numPr>
+        <w:jc w:val="both"/>
+        <w:rPr>
+          <w:rFonts w:ascii="Menlo" w:hAnsi="Menlo" w:cs="Menlo"/>
+          <w:sz w:val="20"/>
+          <w:szCs w:val="20"/>
+        </w:rPr>
+      </w:pPr>
+      <w:r>
+        <w:rPr>
+          <w:rFonts w:ascii="Menlo" w:hAnsi="Menlo" w:cs="Menlo"/>
+          <w:sz w:val="20"/>
+          <w:szCs w:val="20"/>
+        </w:rPr>
+        <w:t>Risk management process</w:t>
+      </w:r>
+    </w:p>
+    <w:p>
+      <w:pPr>
+        <w:pStyle w:val="ListParagraph"/>
+        <w:numPr>
+          <w:ilvl w:val="1"/>
+          <w:numId w:val="25"/>
+        </w:numPr>
+        <w:jc w:val="both"/>
+        <w:rPr>
+          <w:rFonts w:ascii="Menlo" w:hAnsi="Menlo" w:cs="Menlo"/>
+          <w:sz w:val="20"/>
+          <w:szCs w:val="20"/>
+        </w:rPr>
+      </w:pPr>
+      <w:r>
+        <w:rPr>
+          <w:rFonts w:ascii="Menlo" w:hAnsi="Menlo" w:cs="Menlo"/>
+          <w:sz w:val="20"/>
+          <w:szCs w:val="20"/>
+        </w:rPr>
+        <w:t>Configuration management process</w:t>
+      </w:r>
+    </w:p>
+    <w:p>
+      <w:pPr>
+        <w:pStyle w:val="ListParagraph"/>
+        <w:numPr>
+          <w:ilvl w:val="1"/>
+          <w:numId w:val="25"/>
+        </w:numPr>
+        <w:jc w:val="both"/>
+        <w:rPr>
+          <w:rFonts w:ascii="Menlo" w:hAnsi="Menlo" w:cs="Menlo"/>
+          <w:sz w:val="20"/>
+          <w:szCs w:val="20"/>
+        </w:rPr>
+      </w:pPr>
+      <w:r>
+        <w:rPr>
+          <w:rFonts w:ascii="Menlo" w:hAnsi="Menlo" w:cs="Menlo"/>
+          <w:sz w:val="20"/>
+          <w:szCs w:val="20"/>
+        </w:rPr>
+        <w:t>Information management process</w:t>
+      </w:r>
+    </w:p>
+    <w:p>
+      <w:pPr>
+        <w:pStyle w:val="ListParagraph"/>
+        <w:numPr>
+          <w:ilvl w:val="1"/>
+          <w:numId w:val="25"/>
+        </w:numPr>
+        <w:jc w:val="both"/>
+        <w:rPr>
+          <w:rFonts w:ascii="Menlo" w:hAnsi="Menlo" w:cs="Menlo"/>
+          <w:sz w:val="20"/>
+          <w:szCs w:val="20"/>
+        </w:rPr>
+      </w:pPr>
+      <w:r>
+        <w:rPr>
+          <w:rFonts w:ascii="Menlo" w:hAnsi="Menlo" w:cs="Menlo"/>
+          <w:sz w:val="20"/>
+          <w:szCs w:val="20"/>
+        </w:rPr>
+        <w:t>Measurement process</w:t>
+      </w:r>
+    </w:p>
+    <w:p>
+      <w:pPr>
+        <w:pStyle w:val="ListParagraph"/>
+        <w:numPr>
+          <w:ilvl w:val="1"/>
+          <w:numId w:val="25"/>
+        </w:numPr>
+        <w:jc w:val="both"/>
+        <w:rPr>
+          <w:rFonts w:ascii="Menlo" w:hAnsi="Menlo" w:cs="Menlo"/>
+          <w:sz w:val="20"/>
+          <w:szCs w:val="20"/>
+        </w:rPr>
+      </w:pPr>
+      <w:r>
+        <w:rPr>
+          <w:rFonts w:ascii="Menlo" w:hAnsi="Menlo" w:cs="Menlo"/>
+          <w:sz w:val="20"/>
+          <w:szCs w:val="20"/>
+        </w:rPr>
+        <w:t>Quality assurance process</w:t>
+      </w:r>
+    </w:p>
+    <w:p>
+      <w:pPr>
+        <w:pStyle w:val="ListParagraph"/>
+        <w:numPr>
+          <w:ilvl w:val="0"/>
+          <w:numId w:val="25"/>
+        </w:numPr>
+        <w:jc w:val="both"/>
+        <w:rPr>
+          <w:rFonts w:ascii="Menlo" w:hAnsi="Menlo" w:cs="Menlo"/>
+          <w:sz w:val="20"/>
+          <w:szCs w:val="20"/>
+        </w:rPr>
+      </w:pPr>
+      <w:r>
+        <w:rPr>
+          <w:rFonts w:ascii="Menlo" w:hAnsi="Menlo" w:cs="Menlo"/>
+          <w:sz w:val="20"/>
+          <w:szCs w:val="20"/>
+        </w:rPr>
+        <w:t xml:space="preserve">Technical process: </w:t>
+      </w:r>
+    </w:p>
+    <w:p>
+      <w:pPr>
+        <w:pStyle w:val="ListParagraph"/>
+        <w:numPr>
+          <w:ilvl w:val="1"/>
+          <w:numId w:val="25"/>
+        </w:numPr>
+        <w:jc w:val="both"/>
+        <w:rPr>
+          <w:rFonts w:ascii="Menlo" w:hAnsi="Menlo" w:cs="Menlo"/>
+          <w:sz w:val="20"/>
+          <w:szCs w:val="20"/>
+        </w:rPr>
+      </w:pPr>
+      <w:r>
+        <w:rPr>
+          <w:rFonts w:ascii="Menlo" w:hAnsi="Menlo" w:cs="Menlo"/>
+          <w:sz w:val="20"/>
+          <w:szCs w:val="20"/>
+        </w:rPr>
+        <w:t>Business/ mission analysis process</w:t>
+      </w:r>
+    </w:p>
+    <w:p>
+      <w:pPr>
+        <w:pStyle w:val="ListParagraph"/>
+        <w:numPr>
+          <w:ilvl w:val="1"/>
+          <w:numId w:val="25"/>
+        </w:numPr>
+        <w:jc w:val="both"/>
+        <w:rPr>
+          <w:rFonts w:ascii="Menlo" w:hAnsi="Menlo" w:cs="Menlo"/>
+          <w:sz w:val="20"/>
+          <w:szCs w:val="20"/>
+        </w:rPr>
+      </w:pPr>
+      <w:r>
+        <w:rPr>
+          <w:rFonts w:ascii="Menlo" w:hAnsi="Menlo" w:cs="Menlo"/>
+          <w:sz w:val="20"/>
+          <w:szCs w:val="20"/>
+        </w:rPr>
+        <w:t>Stakeholders needs and requirement definition process</w:t>
+      </w:r>
+    </w:p>
+    <w:p>
+      <w:pPr>
+        <w:pStyle w:val="ListParagraph"/>
+        <w:numPr>
+          <w:ilvl w:val="1"/>
+          <w:numId w:val="25"/>
+        </w:numPr>
+        <w:jc w:val="both"/>
+        <w:rPr>
+          <w:rFonts w:ascii="Menlo" w:hAnsi="Menlo" w:cs="Menlo"/>
+          <w:sz w:val="20"/>
+          <w:szCs w:val="20"/>
+        </w:rPr>
+      </w:pPr>
+      <w:r>
+        <w:rPr>
+          <w:rFonts w:ascii="Menlo" w:hAnsi="Menlo" w:cs="Menlo"/>
+          <w:sz w:val="20"/>
+          <w:szCs w:val="20"/>
+        </w:rPr>
+        <w:t>System requirement definition process</w:t>
+      </w:r>
+    </w:p>
+    <w:p>
+      <w:pPr>
+        <w:pStyle w:val="ListParagraph"/>
+        <w:numPr>
+          <w:ilvl w:val="1"/>
+          <w:numId w:val="25"/>
+        </w:numPr>
+        <w:jc w:val="both"/>
+        <w:rPr>
+          <w:rFonts w:ascii="Menlo" w:hAnsi="Menlo" w:cs="Menlo"/>
+          <w:sz w:val="20"/>
+          <w:szCs w:val="20"/>
+        </w:rPr>
+      </w:pPr>
+      <w:r>
+        <w:rPr>
+          <w:rFonts w:ascii="Menlo" w:hAnsi="Menlo" w:cs="Menlo"/>
+          <w:sz w:val="20"/>
+          <w:szCs w:val="20"/>
+        </w:rPr>
+        <w:t>Architecture definition process</w:t>
+      </w:r>
+    </w:p>
+    <w:p>
+      <w:pPr>
+        <w:pStyle w:val="ListParagraph"/>
+        <w:numPr>
+          <w:ilvl w:val="1"/>
+          <w:numId w:val="25"/>
+        </w:numPr>
+        <w:jc w:val="both"/>
+        <w:rPr>
+          <w:rFonts w:ascii="Menlo" w:hAnsi="Menlo" w:cs="Menlo"/>
+          <w:sz w:val="20"/>
+          <w:szCs w:val="20"/>
+        </w:rPr>
+      </w:pPr>
+      <w:r>
+        <w:rPr>
+          <w:rFonts w:ascii="Menlo" w:hAnsi="Menlo" w:cs="Menlo"/>
+          <w:sz w:val="20"/>
+          <w:szCs w:val="20"/>
+        </w:rPr>
+        <w:t>System analysis process</w:t>
+      </w:r>
+    </w:p>
+    <w:p>
+      <w:pPr>
+        <w:pStyle w:val="ListParagraph"/>
+        <w:numPr>
+          <w:ilvl w:val="1"/>
+          <w:numId w:val="25"/>
+        </w:numPr>
+        <w:jc w:val="both"/>
+        <w:rPr>
+          <w:rFonts w:ascii="Menlo" w:hAnsi="Menlo" w:cs="Menlo"/>
+          <w:sz w:val="20"/>
+          <w:szCs w:val="20"/>
+        </w:rPr>
+      </w:pPr>
+      <w:r>
+        <w:rPr>
+          <w:rFonts w:ascii="Menlo" w:hAnsi="Menlo" w:cs="Menlo"/>
+          <w:sz w:val="20"/>
+          <w:szCs w:val="20"/>
+        </w:rPr>
+        <w:t>Design definition process</w:t>
+      </w:r>
+    </w:p>
+    <w:p>
+      <w:pPr>
+        <w:pStyle w:val="ListParagraph"/>
+        <w:numPr>
+          <w:ilvl w:val="1"/>
+          <w:numId w:val="25"/>
+        </w:numPr>
+        <w:jc w:val="both"/>
+        <w:rPr>
+          <w:rFonts w:ascii="Menlo" w:hAnsi="Menlo" w:cs="Menlo"/>
+          <w:sz w:val="20"/>
+          <w:szCs w:val="20"/>
+        </w:rPr>
+      </w:pPr>
+      <w:r>
+        <w:rPr>
+          <w:rFonts w:ascii="Menlo" w:hAnsi="Menlo" w:cs="Menlo"/>
+          <w:sz w:val="20"/>
+          <w:szCs w:val="20"/>
+        </w:rPr>
+        <w:t>Implementation process</w:t>
+      </w:r>
+    </w:p>
+    <w:p>
+      <w:pPr>
+        <w:pStyle w:val="ListParagraph"/>
+        <w:numPr>
+          <w:ilvl w:val="1"/>
+          <w:numId w:val="25"/>
+        </w:numPr>
+        <w:jc w:val="both"/>
+        <w:rPr>
+          <w:rFonts w:ascii="Menlo" w:hAnsi="Menlo" w:cs="Menlo"/>
+          <w:sz w:val="20"/>
+          <w:szCs w:val="20"/>
+        </w:rPr>
+      </w:pPr>
+      <w:r>
+        <w:rPr>
+          <w:rFonts w:ascii="Menlo" w:hAnsi="Menlo" w:cs="Menlo"/>
+          <w:sz w:val="20"/>
+          <w:szCs w:val="20"/>
+        </w:rPr>
+        <w:t xml:space="preserve">Integration process </w:t>
+      </w:r>
+    </w:p>
+    <w:p>
+      <w:pPr>
+        <w:pStyle w:val="ListParagraph"/>
+        <w:numPr>
+          <w:ilvl w:val="1"/>
+          <w:numId w:val="25"/>
+        </w:numPr>
+        <w:jc w:val="both"/>
+        <w:rPr>
+          <w:rFonts w:ascii="Menlo" w:hAnsi="Menlo" w:cs="Menlo"/>
+          <w:sz w:val="20"/>
+          <w:szCs w:val="20"/>
+        </w:rPr>
+      </w:pPr>
+      <w:r>
+        <w:rPr>
+          <w:rFonts w:ascii="Menlo" w:hAnsi="Menlo" w:cs="Menlo"/>
+          <w:sz w:val="20"/>
+          <w:szCs w:val="20"/>
+        </w:rPr>
+        <w:t>Verification process</w:t>
+      </w:r>
+    </w:p>
+    <w:p>
+      <w:pPr>
+        <w:pStyle w:val="ListParagraph"/>
+        <w:numPr>
+          <w:ilvl w:val="1"/>
+          <w:numId w:val="25"/>
+        </w:numPr>
+        <w:jc w:val="both"/>
+        <w:rPr>
+          <w:rFonts w:ascii="Menlo" w:hAnsi="Menlo" w:cs="Menlo"/>
+          <w:sz w:val="20"/>
+          <w:szCs w:val="20"/>
+        </w:rPr>
+      </w:pPr>
+      <w:r>
+        <w:rPr>
+          <w:rFonts w:ascii="Menlo" w:hAnsi="Menlo" w:cs="Menlo"/>
+          <w:sz w:val="20"/>
+          <w:szCs w:val="20"/>
+        </w:rPr>
+        <w:t>Transition process</w:t>
+      </w:r>
+    </w:p>
+    <w:p>
+      <w:pPr>
+        <w:pStyle w:val="ListParagraph"/>
+        <w:numPr>
+          <w:ilvl w:val="1"/>
+          <w:numId w:val="25"/>
+        </w:numPr>
+        <w:jc w:val="both"/>
+        <w:rPr>
+          <w:rFonts w:ascii="Menlo" w:hAnsi="Menlo" w:cs="Menlo"/>
+          <w:sz w:val="20"/>
+          <w:szCs w:val="20"/>
+        </w:rPr>
+      </w:pPr>
+      <w:r>
+        <w:rPr>
+          <w:rFonts w:ascii="Menlo" w:hAnsi="Menlo" w:cs="Menlo"/>
+          <w:sz w:val="20"/>
+          <w:szCs w:val="20"/>
+        </w:rPr>
+        <w:t>Validation process</w:t>
+      </w:r>
+    </w:p>
+    <w:p>
+      <w:pPr>
+        <w:pStyle w:val="ListParagraph"/>
+        <w:numPr>
+          <w:ilvl w:val="1"/>
+          <w:numId w:val="25"/>
+        </w:numPr>
+        <w:jc w:val="both"/>
+        <w:rPr>
+          <w:rFonts w:ascii="Menlo" w:hAnsi="Menlo" w:cs="Menlo"/>
+          <w:sz w:val="20"/>
+          <w:szCs w:val="20"/>
+        </w:rPr>
+      </w:pPr>
+      <w:r>
+        <w:rPr>
+          <w:rFonts w:ascii="Menlo" w:hAnsi="Menlo" w:cs="Menlo"/>
+          <w:sz w:val="20"/>
+          <w:szCs w:val="20"/>
+        </w:rPr>
+        <w:t>Operation process</w:t>
+      </w:r>
+    </w:p>
+    <w:p>
+      <w:pPr>
+        <w:pStyle w:val="ListParagraph"/>
+        <w:numPr>
+          <w:ilvl w:val="1"/>
+          <w:numId w:val="25"/>
+        </w:numPr>
+        <w:jc w:val="both"/>
+        <w:rPr>
+          <w:rFonts w:ascii="Menlo" w:hAnsi="Menlo" w:cs="Menlo"/>
+          <w:sz w:val="20"/>
+          <w:szCs w:val="20"/>
+        </w:rPr>
+      </w:pPr>
+      <w:r>
+        <w:rPr>
+          <w:rFonts w:ascii="Menlo" w:hAnsi="Menlo" w:cs="Menlo"/>
+          <w:sz w:val="20"/>
+          <w:szCs w:val="20"/>
+        </w:rPr>
+        <w:t>Maintenance process</w:t>
+      </w:r>
+    </w:p>
+    <w:p>
+      <w:pPr>
+        <w:pStyle w:val="ListParagraph"/>
+        <w:numPr>
+          <w:ilvl w:val="1"/>
+          <w:numId w:val="25"/>
+        </w:numPr>
+        <w:jc w:val="both"/>
+        <w:rPr>
+          <w:rFonts w:ascii="Menlo" w:hAnsi="Menlo" w:cs="Menlo"/>
+          <w:sz w:val="20"/>
+          <w:szCs w:val="20"/>
+        </w:rPr>
+      </w:pPr>
+      <w:r>
+        <w:rPr>
+          <w:rFonts w:ascii="Menlo" w:hAnsi="Menlo" w:cs="Menlo"/>
+          <w:sz w:val="20"/>
+          <w:szCs w:val="20"/>
+        </w:rPr>
+        <w:t>Disposal process</w:t>
+      </w:r>
+    </w:p>
+    <w:p>
+      <w:pPr>
+        <w:pStyle w:val="ListParagraph"/>
+        <w:numPr>
+          <w:ilvl w:val="0"/>
+          <w:numId w:val="25"/>
+        </w:numPr>
+        <w:jc w:val="both"/>
+        <w:rPr>
+          <w:rFonts w:ascii="Menlo" w:hAnsi="Menlo" w:cs="Menlo"/>
+          <w:sz w:val="20"/>
+          <w:szCs w:val="20"/>
+        </w:rPr>
+      </w:pPr>
+      <w:r>
+        <w:rPr>
+          <w:rFonts w:ascii="Menlo" w:hAnsi="Menlo" w:cs="Menlo"/>
+          <w:sz w:val="20"/>
+          <w:szCs w:val="20"/>
+        </w:rPr>
+        <w:t>Organizational Project-enabling processes:</w:t>
+      </w:r>
+    </w:p>
+    <w:p>
+      <w:pPr>
+        <w:pStyle w:val="ListParagraph"/>
+        <w:numPr>
+          <w:ilvl w:val="1"/>
+          <w:numId w:val="25"/>
+        </w:numPr>
+        <w:jc w:val="both"/>
+        <w:rPr>
+          <w:rFonts w:ascii="Menlo" w:hAnsi="Menlo" w:cs="Menlo"/>
+          <w:sz w:val="20"/>
+          <w:szCs w:val="20"/>
+        </w:rPr>
+      </w:pPr>
+      <w:r>
+        <w:rPr>
+          <w:rFonts w:ascii="Menlo" w:hAnsi="Menlo" w:cs="Menlo"/>
+          <w:sz w:val="20"/>
+          <w:szCs w:val="20"/>
+        </w:rPr>
+        <w:t>Life cycle model management process</w:t>
+      </w:r>
+    </w:p>
+    <w:p>
+      <w:pPr>
+        <w:pStyle w:val="ListParagraph"/>
+        <w:numPr>
+          <w:ilvl w:val="1"/>
+          <w:numId w:val="25"/>
+        </w:numPr>
+        <w:jc w:val="both"/>
+        <w:rPr>
+          <w:rFonts w:ascii="Menlo" w:hAnsi="Menlo" w:cs="Menlo"/>
+          <w:sz w:val="20"/>
+          <w:szCs w:val="20"/>
+        </w:rPr>
+      </w:pPr>
+      <w:r>
+        <w:rPr>
+          <w:rFonts w:ascii="Menlo" w:hAnsi="Menlo" w:cs="Menlo"/>
+          <w:sz w:val="20"/>
+          <w:szCs w:val="20"/>
+        </w:rPr>
+        <w:t>Infrastructure management process</w:t>
+      </w:r>
+    </w:p>
+    <w:p>
+      <w:pPr>
+        <w:pStyle w:val="ListParagraph"/>
+        <w:numPr>
+          <w:ilvl w:val="1"/>
+          <w:numId w:val="25"/>
+        </w:numPr>
+        <w:jc w:val="both"/>
+        <w:rPr>
+          <w:rFonts w:ascii="Menlo" w:hAnsi="Menlo" w:cs="Menlo"/>
+          <w:sz w:val="20"/>
+          <w:szCs w:val="20"/>
+        </w:rPr>
+      </w:pPr>
+      <w:r>
+        <w:rPr>
+          <w:rFonts w:ascii="Menlo" w:hAnsi="Menlo" w:cs="Menlo"/>
+          <w:sz w:val="20"/>
+          <w:szCs w:val="20"/>
+        </w:rPr>
+        <w:t>Portfolio management process</w:t>
+      </w:r>
+    </w:p>
+    <w:p>
+      <w:pPr>
+        <w:pStyle w:val="ListParagraph"/>
+        <w:numPr>
+          <w:ilvl w:val="1"/>
+          <w:numId w:val="25"/>
+        </w:numPr>
+        <w:jc w:val="both"/>
+        <w:rPr>
+          <w:rFonts w:ascii="Menlo" w:hAnsi="Menlo" w:cs="Menlo"/>
+          <w:sz w:val="20"/>
+          <w:szCs w:val="20"/>
+        </w:rPr>
+      </w:pPr>
+      <w:r>
+        <w:rPr>
+          <w:rFonts w:ascii="Menlo" w:hAnsi="Menlo" w:cs="Menlo"/>
+          <w:sz w:val="20"/>
+          <w:szCs w:val="20"/>
+        </w:rPr>
+        <w:t>Human resource management process</w:t>
+      </w:r>
+    </w:p>
+    <w:p>
+      <w:pPr>
+        <w:pStyle w:val="ListParagraph"/>
+        <w:numPr>
+          <w:ilvl w:val="1"/>
+          <w:numId w:val="25"/>
+        </w:numPr>
+        <w:jc w:val="both"/>
+        <w:rPr>
+          <w:rFonts w:ascii="Menlo" w:hAnsi="Menlo" w:cs="Menlo"/>
+          <w:sz w:val="20"/>
+          <w:szCs w:val="20"/>
+        </w:rPr>
+      </w:pPr>
+      <w:r>
+        <w:rPr>
+          <w:rFonts w:ascii="Menlo" w:hAnsi="Menlo" w:cs="Menlo"/>
+          <w:sz w:val="20"/>
+          <w:szCs w:val="20"/>
+        </w:rPr>
+        <w:t>Quality management process</w:t>
+      </w:r>
+    </w:p>
+    <w:p>
+      <w:pPr>
+        <w:pStyle w:val="ListParagraph"/>
+        <w:numPr>
+          <w:ilvl w:val="1"/>
+          <w:numId w:val="25"/>
+        </w:numPr>
+        <w:jc w:val="both"/>
+        <w:rPr>
+          <w:rFonts w:ascii="Menlo" w:hAnsi="Menlo" w:cs="Menlo"/>
+          <w:sz w:val="20"/>
+          <w:szCs w:val="20"/>
+        </w:rPr>
+      </w:pPr>
+      <w:r>
+        <w:rPr>
+          <w:rFonts w:ascii="Menlo" w:hAnsi="Menlo" w:cs="Menlo"/>
+          <w:sz w:val="20"/>
+          <w:szCs w:val="20"/>
+        </w:rPr>
+        <w:t>Knowledge management process</w:t>
+      </w:r>
+    </w:p>
+    <w:p>
+      <w:pPr>
+        <w:jc w:val="both"/>
+        <w:rPr>
+          <w:rFonts w:ascii="Menlo" w:hAnsi="Menlo" w:cs="Menlo"/>
+          <w:sz w:val="20"/>
+          <w:szCs w:val="20"/>
+        </w:rPr>
+      </w:pPr>
+    </w:p>
+    <w:p>
+      <w:pPr>
+        <w:pStyle w:val="Heading1"/>
+      </w:pPr>
+      <w:r>
+        <w:t xml:space="preserve">Design Definitions </w:t>
+      </w:r>
+    </w:p>
+    <w:p>
+      <w:pPr>
+        <w:jc w:val="both"/>
+        <w:rPr>
+          <w:rFonts w:ascii="Menlo" w:hAnsi="Menlo" w:cs="Menlo"/>
+          <w:sz w:val="20"/>
+          <w:szCs w:val="20"/>
+        </w:rPr>
+      </w:pPr>
+      <w:r>
+        <w:rPr>
+          <w:rFonts w:ascii="Menlo" w:hAnsi="Menlo" w:cs="Menlo"/>
+          <w:sz w:val="20"/>
+          <w:szCs w:val="20"/>
+        </w:rPr>
+        <w:t xml:space="preserve">Inputs: </w:t>
+      </w:r>
+    </w:p>
+    <w:p>
+      <w:pPr>
+        <w:pStyle w:val="ListParagraph"/>
+        <w:numPr>
+          <w:ilvl w:val="0"/>
+          <w:numId w:val="25"/>
+        </w:numPr>
+        <w:jc w:val="both"/>
+        <w:rPr>
+          <w:rFonts w:ascii="Menlo" w:hAnsi="Menlo" w:cs="Menlo"/>
+          <w:sz w:val="20"/>
+          <w:szCs w:val="20"/>
+        </w:rPr>
+      </w:pPr>
+      <w:r>
+        <w:rPr>
+          <w:rFonts w:ascii="Menlo" w:hAnsi="Menlo" w:cs="Menlo"/>
+          <w:sz w:val="20"/>
+          <w:szCs w:val="20"/>
+        </w:rPr>
+        <w:t>Lifecycle concepts</w:t>
+      </w:r>
+    </w:p>
+    <w:p>
+      <w:pPr>
+        <w:pStyle w:val="ListParagraph"/>
+        <w:numPr>
+          <w:ilvl w:val="0"/>
+          <w:numId w:val="25"/>
+        </w:numPr>
+        <w:jc w:val="both"/>
+        <w:rPr>
+          <w:rFonts w:ascii="Menlo" w:hAnsi="Menlo" w:cs="Menlo"/>
+          <w:sz w:val="20"/>
+          <w:szCs w:val="20"/>
+        </w:rPr>
+      </w:pPr>
+      <w:r>
+        <w:rPr>
+          <w:rFonts w:ascii="Menlo" w:hAnsi="Menlo" w:cs="Menlo"/>
+          <w:sz w:val="20"/>
+          <w:szCs w:val="20"/>
+        </w:rPr>
+        <w:t>System function definitions</w:t>
+      </w:r>
+    </w:p>
+    <w:p>
+      <w:pPr>
+        <w:pStyle w:val="ListParagraph"/>
+        <w:numPr>
+          <w:ilvl w:val="0"/>
+          <w:numId w:val="25"/>
+        </w:numPr>
+        <w:jc w:val="both"/>
+        <w:rPr>
+          <w:rFonts w:ascii="Menlo" w:hAnsi="Menlo" w:cs="Menlo"/>
+          <w:sz w:val="20"/>
+          <w:szCs w:val="20"/>
+        </w:rPr>
+      </w:pPr>
+      <w:r>
+        <w:rPr>
+          <w:rFonts w:ascii="Menlo" w:hAnsi="Menlo" w:cs="Menlo"/>
+          <w:sz w:val="20"/>
+          <w:szCs w:val="20"/>
+        </w:rPr>
+        <w:t>System requirements</w:t>
+      </w:r>
+    </w:p>
+    <w:p>
+      <w:pPr>
+        <w:pStyle w:val="ListParagraph"/>
+        <w:numPr>
+          <w:ilvl w:val="0"/>
+          <w:numId w:val="25"/>
+        </w:numPr>
+        <w:jc w:val="both"/>
+        <w:rPr>
+          <w:rFonts w:ascii="Menlo" w:hAnsi="Menlo" w:cs="Menlo"/>
+          <w:sz w:val="20"/>
+          <w:szCs w:val="20"/>
+        </w:rPr>
+      </w:pPr>
+      <w:r>
+        <w:rPr>
+          <w:rFonts w:ascii="Menlo" w:hAnsi="Menlo" w:cs="Menlo"/>
+          <w:sz w:val="20"/>
+          <w:szCs w:val="20"/>
+        </w:rPr>
+        <w:t>Functional interface identification</w:t>
+      </w:r>
+    </w:p>
+    <w:p>
+      <w:pPr>
+        <w:pStyle w:val="ListParagraph"/>
+        <w:numPr>
+          <w:ilvl w:val="0"/>
+          <w:numId w:val="25"/>
+        </w:numPr>
+        <w:jc w:val="both"/>
+        <w:rPr>
+          <w:rFonts w:ascii="Menlo" w:hAnsi="Menlo" w:cs="Menlo"/>
+          <w:sz w:val="20"/>
+          <w:szCs w:val="20"/>
+        </w:rPr>
+      </w:pPr>
+      <w:r>
+        <w:rPr>
+          <w:rFonts w:ascii="Menlo" w:hAnsi="Menlo" w:cs="Menlo"/>
+          <w:sz w:val="20"/>
+          <w:szCs w:val="20"/>
+        </w:rPr>
+        <w:t>System architecture description</w:t>
+      </w:r>
+    </w:p>
+    <w:p>
+      <w:pPr>
+        <w:pStyle w:val="ListParagraph"/>
+        <w:numPr>
+          <w:ilvl w:val="0"/>
+          <w:numId w:val="25"/>
+        </w:numPr>
+        <w:jc w:val="both"/>
+        <w:rPr>
+          <w:rFonts w:ascii="Menlo" w:hAnsi="Menlo" w:cs="Menlo"/>
+          <w:sz w:val="20"/>
+          <w:szCs w:val="20"/>
+        </w:rPr>
+      </w:pPr>
+      <w:r>
+        <w:rPr>
+          <w:rFonts w:ascii="Menlo" w:hAnsi="Menlo" w:cs="Menlo"/>
+          <w:sz w:val="20"/>
+          <w:szCs w:val="20"/>
+        </w:rPr>
+        <w:t xml:space="preserve">System architecture rationale </w:t>
+      </w:r>
+    </w:p>
+    <w:p>
+      <w:pPr>
+        <w:pStyle w:val="ListParagraph"/>
+        <w:numPr>
+          <w:ilvl w:val="0"/>
+          <w:numId w:val="25"/>
+        </w:numPr>
+        <w:jc w:val="both"/>
+        <w:rPr>
+          <w:rFonts w:ascii="Menlo" w:hAnsi="Menlo" w:cs="Menlo"/>
+          <w:sz w:val="20"/>
+          <w:szCs w:val="20"/>
+        </w:rPr>
+      </w:pPr>
+      <w:r>
+        <w:rPr>
+          <w:rFonts w:ascii="Menlo" w:hAnsi="Menlo" w:cs="Menlo"/>
+          <w:sz w:val="20"/>
+          <w:szCs w:val="20"/>
+        </w:rPr>
+        <w:t>Preliminary interface definition</w:t>
+      </w:r>
+    </w:p>
+    <w:p>
+      <w:pPr>
+        <w:pStyle w:val="ListParagraph"/>
+        <w:numPr>
+          <w:ilvl w:val="0"/>
+          <w:numId w:val="25"/>
+        </w:numPr>
+        <w:jc w:val="both"/>
+        <w:rPr>
+          <w:rFonts w:ascii="Menlo" w:hAnsi="Menlo" w:cs="Menlo"/>
+          <w:sz w:val="20"/>
+          <w:szCs w:val="20"/>
+        </w:rPr>
+      </w:pPr>
+      <w:r>
+        <w:rPr>
+          <w:rFonts w:ascii="Menlo" w:hAnsi="Menlo" w:cs="Menlo"/>
+          <w:sz w:val="20"/>
+          <w:szCs w:val="20"/>
+        </w:rPr>
+        <w:t>Preliminary TPM needs and data</w:t>
+      </w:r>
+    </w:p>
+    <w:p>
+      <w:pPr>
+        <w:pStyle w:val="ListParagraph"/>
+        <w:numPr>
+          <w:ilvl w:val="0"/>
+          <w:numId w:val="25"/>
+        </w:numPr>
+        <w:jc w:val="both"/>
+        <w:rPr>
+          <w:rFonts w:ascii="Menlo" w:hAnsi="Menlo" w:cs="Menlo"/>
+          <w:sz w:val="20"/>
+          <w:szCs w:val="20"/>
+        </w:rPr>
+      </w:pPr>
+      <w:r>
+        <w:rPr>
+          <w:rFonts w:ascii="Menlo" w:hAnsi="Menlo" w:cs="Menlo"/>
+          <w:sz w:val="20"/>
+          <w:szCs w:val="20"/>
+        </w:rPr>
+        <w:t xml:space="preserve">Architecture traceability </w:t>
+      </w:r>
+    </w:p>
+    <w:p>
+      <w:pPr>
+        <w:pStyle w:val="ListParagraph"/>
+        <w:numPr>
+          <w:ilvl w:val="0"/>
+          <w:numId w:val="25"/>
+        </w:numPr>
+        <w:jc w:val="both"/>
+        <w:rPr>
+          <w:rFonts w:ascii="Menlo" w:hAnsi="Menlo" w:cs="Menlo"/>
+          <w:sz w:val="20"/>
+          <w:szCs w:val="20"/>
+        </w:rPr>
+      </w:pPr>
+      <w:r>
+        <w:rPr>
+          <w:rFonts w:ascii="Menlo" w:hAnsi="Menlo" w:cs="Menlo"/>
+          <w:sz w:val="20"/>
+          <w:szCs w:val="20"/>
+        </w:rPr>
+        <w:lastRenderedPageBreak/>
+        <w:t>Interface definition update identification</w:t>
+      </w:r>
+    </w:p>
+    <w:p>
+      <w:pPr>
+        <w:pStyle w:val="ListParagraph"/>
+        <w:numPr>
+          <w:ilvl w:val="0"/>
+          <w:numId w:val="25"/>
+        </w:numPr>
+        <w:jc w:val="both"/>
+        <w:rPr>
+          <w:rFonts w:ascii="Menlo" w:hAnsi="Menlo" w:cs="Menlo"/>
+          <w:sz w:val="20"/>
+          <w:szCs w:val="20"/>
+        </w:rPr>
+      </w:pPr>
+      <w:r>
+        <w:rPr>
+          <w:rFonts w:ascii="Menlo" w:hAnsi="Menlo" w:cs="Menlo"/>
+          <w:sz w:val="20"/>
+          <w:szCs w:val="20"/>
+        </w:rPr>
+        <w:t xml:space="preserve">Implementation traceability </w:t>
+      </w:r>
+    </w:p>
+    <w:p>
+      <w:pPr>
+        <w:pStyle w:val="ListParagraph"/>
+        <w:numPr>
+          <w:ilvl w:val="0"/>
+          <w:numId w:val="25"/>
+        </w:numPr>
+        <w:jc w:val="both"/>
+        <w:rPr>
+          <w:rFonts w:ascii="Menlo" w:hAnsi="Menlo" w:cs="Menlo"/>
+          <w:sz w:val="20"/>
+          <w:szCs w:val="20"/>
+        </w:rPr>
+      </w:pPr>
+      <w:r>
+        <w:rPr>
+          <w:rFonts w:ascii="Menlo" w:hAnsi="Menlo" w:cs="Menlo"/>
+          <w:sz w:val="20"/>
+          <w:szCs w:val="20"/>
+        </w:rPr>
+        <w:t xml:space="preserve">Life cycle constraints </w:t>
+      </w:r>
+    </w:p>
+    <w:p>
+      <w:pPr>
+        <w:jc w:val="both"/>
+        <w:rPr>
+          <w:rFonts w:ascii="Menlo" w:hAnsi="Menlo" w:cs="Menlo"/>
+          <w:sz w:val="20"/>
+          <w:szCs w:val="20"/>
+        </w:rPr>
+      </w:pPr>
+    </w:p>
+    <w:p>
+      <w:pPr>
+        <w:jc w:val="both"/>
+        <w:rPr>
+          <w:rFonts w:ascii="Menlo" w:hAnsi="Menlo" w:cs="Menlo"/>
+          <w:sz w:val="20"/>
+          <w:szCs w:val="20"/>
+        </w:rPr>
+      </w:pPr>
+      <w:r>
+        <w:rPr>
+          <w:rFonts w:ascii="Menlo" w:hAnsi="Menlo" w:cs="Menlo"/>
+          <w:sz w:val="20"/>
+          <w:szCs w:val="20"/>
+        </w:rPr>
+        <w:t xml:space="preserve">Process: </w:t>
+      </w:r>
+    </w:p>
+    <w:p>
+      <w:pPr>
+        <w:pStyle w:val="ListParagraph"/>
+        <w:numPr>
+          <w:ilvl w:val="0"/>
+          <w:numId w:val="25"/>
+        </w:numPr>
+        <w:jc w:val="both"/>
+        <w:rPr>
+          <w:rFonts w:ascii="Menlo" w:hAnsi="Menlo" w:cs="Menlo"/>
+          <w:sz w:val="20"/>
+          <w:szCs w:val="20"/>
+        </w:rPr>
+      </w:pPr>
+      <w:r>
+        <w:rPr>
+          <w:rFonts w:ascii="Menlo" w:hAnsi="Menlo" w:cs="Menlo"/>
+          <w:sz w:val="20"/>
+          <w:szCs w:val="20"/>
+        </w:rPr>
+        <w:t>Prepare for design definition</w:t>
+      </w:r>
+    </w:p>
+    <w:p>
+      <w:pPr>
+        <w:pStyle w:val="ListParagraph"/>
+        <w:numPr>
+          <w:ilvl w:val="0"/>
+          <w:numId w:val="25"/>
+        </w:numPr>
+        <w:jc w:val="both"/>
+        <w:rPr>
+          <w:rFonts w:ascii="Menlo" w:hAnsi="Menlo" w:cs="Menlo"/>
+          <w:sz w:val="20"/>
+          <w:szCs w:val="20"/>
+        </w:rPr>
+      </w:pPr>
+      <w:r>
+        <w:rPr>
+          <w:rFonts w:ascii="Menlo" w:hAnsi="Menlo" w:cs="Menlo"/>
+          <w:sz w:val="20"/>
+          <w:szCs w:val="20"/>
+        </w:rPr>
+        <w:t>Establish design characteristics and design enablers related to each system elements</w:t>
+      </w:r>
+    </w:p>
+    <w:p>
+      <w:pPr>
+        <w:pStyle w:val="ListParagraph"/>
+        <w:numPr>
+          <w:ilvl w:val="0"/>
+          <w:numId w:val="25"/>
+        </w:numPr>
+        <w:jc w:val="both"/>
+        <w:rPr>
+          <w:rFonts w:ascii="Menlo" w:hAnsi="Menlo" w:cs="Menlo"/>
+          <w:sz w:val="20"/>
+          <w:szCs w:val="20"/>
+        </w:rPr>
+      </w:pPr>
+      <w:r>
+        <w:rPr>
+          <w:rFonts w:ascii="Menlo" w:hAnsi="Menlo" w:cs="Menlo"/>
+          <w:sz w:val="20"/>
+          <w:szCs w:val="20"/>
+        </w:rPr>
+        <w:t xml:space="preserve">Assess alternatives for obtaining system elements </w:t>
+      </w:r>
+    </w:p>
+    <w:p>
+      <w:pPr>
+        <w:pStyle w:val="ListParagraph"/>
+        <w:numPr>
+          <w:ilvl w:val="0"/>
+          <w:numId w:val="25"/>
+        </w:numPr>
+        <w:jc w:val="both"/>
+        <w:rPr>
+          <w:rFonts w:ascii="Menlo" w:hAnsi="Menlo" w:cs="Menlo"/>
+          <w:sz w:val="20"/>
+          <w:szCs w:val="20"/>
+        </w:rPr>
+      </w:pPr>
+      <w:r>
+        <w:rPr>
+          <w:rFonts w:ascii="Menlo" w:hAnsi="Menlo" w:cs="Menlo"/>
+          <w:sz w:val="20"/>
+          <w:szCs w:val="20"/>
+        </w:rPr>
+        <w:t>Manage the design</w:t>
+      </w:r>
+    </w:p>
+    <w:p>
+      <w:pPr>
+        <w:jc w:val="both"/>
+        <w:rPr>
+          <w:rFonts w:ascii="Menlo" w:hAnsi="Menlo" w:cs="Menlo"/>
+          <w:sz w:val="20"/>
+          <w:szCs w:val="20"/>
+        </w:rPr>
+      </w:pPr>
+    </w:p>
+    <w:p>
+      <w:pPr>
+        <w:jc w:val="both"/>
+        <w:rPr>
+          <w:rFonts w:ascii="Menlo" w:hAnsi="Menlo" w:cs="Menlo"/>
+          <w:sz w:val="20"/>
+          <w:szCs w:val="20"/>
+        </w:rPr>
+      </w:pPr>
+      <w:r>
+        <w:rPr>
+          <w:rFonts w:ascii="Menlo" w:hAnsi="Menlo" w:cs="Menlo"/>
+          <w:sz w:val="20"/>
+          <w:szCs w:val="20"/>
+        </w:rPr>
+        <w:t xml:space="preserve">Output: </w:t>
+      </w:r>
+    </w:p>
+    <w:p>
+      <w:pPr>
+        <w:pStyle w:val="ListParagraph"/>
+        <w:numPr>
+          <w:ilvl w:val="0"/>
+          <w:numId w:val="25"/>
+        </w:numPr>
+        <w:jc w:val="both"/>
+        <w:rPr>
+          <w:rFonts w:ascii="Menlo" w:hAnsi="Menlo" w:cs="Menlo"/>
+          <w:sz w:val="20"/>
+          <w:szCs w:val="20"/>
+        </w:rPr>
+      </w:pPr>
+      <w:r>
+        <w:rPr>
+          <w:rFonts w:ascii="Menlo" w:hAnsi="Menlo" w:cs="Menlo"/>
+          <w:sz w:val="20"/>
+          <w:szCs w:val="20"/>
+        </w:rPr>
+        <w:t xml:space="preserve">Design definition strategy </w:t>
+      </w:r>
+    </w:p>
+    <w:p>
+      <w:pPr>
+        <w:pStyle w:val="ListParagraph"/>
+        <w:numPr>
+          <w:ilvl w:val="0"/>
+          <w:numId w:val="25"/>
+        </w:numPr>
+        <w:jc w:val="both"/>
+        <w:rPr>
+          <w:rFonts w:ascii="Menlo" w:hAnsi="Menlo" w:cs="Menlo"/>
+          <w:sz w:val="20"/>
+          <w:szCs w:val="20"/>
+        </w:rPr>
+      </w:pPr>
+      <w:r>
+        <w:rPr>
+          <w:rFonts w:ascii="Menlo" w:hAnsi="Menlo" w:cs="Menlo"/>
+          <w:sz w:val="20"/>
+          <w:szCs w:val="20"/>
+        </w:rPr>
+        <w:t xml:space="preserve">System design description </w:t>
+      </w:r>
+    </w:p>
+    <w:p>
+      <w:pPr>
+        <w:pStyle w:val="ListParagraph"/>
+        <w:numPr>
+          <w:ilvl w:val="0"/>
+          <w:numId w:val="25"/>
+        </w:numPr>
+        <w:jc w:val="both"/>
+        <w:rPr>
+          <w:rFonts w:ascii="Menlo" w:hAnsi="Menlo" w:cs="Menlo"/>
+          <w:sz w:val="20"/>
+          <w:szCs w:val="20"/>
+        </w:rPr>
+      </w:pPr>
+      <w:r>
+        <w:rPr>
+          <w:rFonts w:ascii="Menlo" w:hAnsi="Menlo" w:cs="Menlo"/>
+          <w:sz w:val="20"/>
+          <w:szCs w:val="20"/>
+        </w:rPr>
+        <w:t>System design rationale</w:t>
+      </w:r>
+    </w:p>
+    <w:p>
+      <w:pPr>
+        <w:pStyle w:val="ListParagraph"/>
+        <w:numPr>
+          <w:ilvl w:val="0"/>
+          <w:numId w:val="25"/>
+        </w:numPr>
+        <w:jc w:val="both"/>
+        <w:rPr>
+          <w:rFonts w:ascii="Menlo" w:hAnsi="Menlo" w:cs="Menlo"/>
+          <w:sz w:val="20"/>
+          <w:szCs w:val="20"/>
+        </w:rPr>
+      </w:pPr>
+      <w:r>
+        <w:rPr>
+          <w:rFonts w:ascii="Menlo" w:hAnsi="Menlo" w:cs="Menlo"/>
+          <w:sz w:val="20"/>
+          <w:szCs w:val="20"/>
+        </w:rPr>
+        <w:t>Interface definition</w:t>
+      </w:r>
+    </w:p>
+    <w:p>
+      <w:pPr>
+        <w:pStyle w:val="ListParagraph"/>
+        <w:numPr>
+          <w:ilvl w:val="0"/>
+          <w:numId w:val="25"/>
+        </w:numPr>
+        <w:jc w:val="both"/>
+        <w:rPr>
+          <w:rFonts w:ascii="Menlo" w:hAnsi="Menlo" w:cs="Menlo"/>
+          <w:sz w:val="20"/>
+          <w:szCs w:val="20"/>
+        </w:rPr>
+      </w:pPr>
+      <w:r>
+        <w:rPr>
+          <w:rFonts w:ascii="Menlo" w:hAnsi="Menlo" w:cs="Menlo"/>
+          <w:sz w:val="20"/>
+          <w:szCs w:val="20"/>
+        </w:rPr>
+        <w:t>TPM needs and data</w:t>
+      </w:r>
+    </w:p>
+    <w:p>
+      <w:pPr>
+        <w:pStyle w:val="ListParagraph"/>
+        <w:numPr>
+          <w:ilvl w:val="0"/>
+          <w:numId w:val="25"/>
+        </w:numPr>
+        <w:jc w:val="both"/>
+        <w:rPr>
+          <w:rFonts w:ascii="Menlo" w:hAnsi="Menlo" w:cs="Menlo"/>
+          <w:sz w:val="20"/>
+          <w:szCs w:val="20"/>
+        </w:rPr>
+      </w:pPr>
+      <w:r>
+        <w:rPr>
+          <w:rFonts w:ascii="Menlo" w:hAnsi="Menlo" w:cs="Menlo"/>
+          <w:sz w:val="20"/>
+          <w:szCs w:val="20"/>
+        </w:rPr>
+        <w:t xml:space="preserve">Design traceability </w:t>
+      </w:r>
+    </w:p>
+    <w:p>
+      <w:pPr>
+        <w:pStyle w:val="ListParagraph"/>
+        <w:numPr>
+          <w:ilvl w:val="0"/>
+          <w:numId w:val="25"/>
+        </w:numPr>
+        <w:jc w:val="both"/>
+        <w:rPr>
+          <w:rFonts w:ascii="Menlo" w:hAnsi="Menlo" w:cs="Menlo"/>
+          <w:sz w:val="20"/>
+          <w:szCs w:val="20"/>
+        </w:rPr>
+      </w:pPr>
+      <w:r>
+        <w:rPr>
+          <w:rFonts w:ascii="Menlo" w:hAnsi="Menlo" w:cs="Menlo"/>
+          <w:sz w:val="20"/>
+          <w:szCs w:val="20"/>
+        </w:rPr>
+        <w:t xml:space="preserve">System element description </w:t>
+      </w:r>
+    </w:p>
+    <w:p>
+      <w:pPr>
+        <w:pStyle w:val="ListParagraph"/>
+        <w:numPr>
+          <w:ilvl w:val="0"/>
+          <w:numId w:val="25"/>
+        </w:numPr>
+        <w:jc w:val="both"/>
+        <w:rPr>
+          <w:rFonts w:ascii="Menlo" w:hAnsi="Menlo" w:cs="Menlo"/>
+          <w:sz w:val="20"/>
+          <w:szCs w:val="20"/>
+        </w:rPr>
+      </w:pPr>
+      <w:r>
+        <w:rPr>
+          <w:rFonts w:ascii="Menlo" w:hAnsi="Menlo" w:cs="Menlo"/>
+          <w:sz w:val="20"/>
+          <w:szCs w:val="20"/>
+        </w:rPr>
+        <w:t>Design Definition record</w:t>
+      </w:r>
+    </w:p>
+    <w:p>
+      <w:pPr>
+        <w:jc w:val="both"/>
+        <w:rPr>
+          <w:rFonts w:ascii="Menlo" w:hAnsi="Menlo" w:cs="Menlo"/>
+          <w:sz w:val="20"/>
+          <w:szCs w:val="20"/>
+        </w:rPr>
+      </w:pPr>
+    </w:p>
+    <w:p>
+      <w:pPr>
+        <w:jc w:val="both"/>
+        <w:rPr>
+          <w:rFonts w:ascii="Menlo" w:hAnsi="Menlo" w:cs="Menlo"/>
+          <w:sz w:val="20"/>
+          <w:szCs w:val="20"/>
+        </w:rPr>
+      </w:pPr>
+    </w:p>
+    <w:p>
+      <w:pPr>
+        <w:jc w:val="both"/>
+        <w:rPr>
+          <w:rFonts w:ascii="Menlo" w:hAnsi="Menlo" w:cs="Menlo"/>
+          <w:sz w:val="20"/>
+          <w:szCs w:val="20"/>
+        </w:rPr>
+      </w:pPr>
+    </w:p>
+    <w:p>
+      <w:pPr>
+        <w:jc w:val="both"/>
+        <w:rPr>
+          <w:rFonts w:ascii="Menlo" w:hAnsi="Menlo" w:cs="Menlo"/>
+          <w:sz w:val="20"/>
+          <w:szCs w:val="20"/>
+        </w:rPr>
+      </w:pPr>
+    </w:p>
+    <w:p>
+      <w:pPr>
+        <w:jc w:val="both"/>
+        <w:rPr>
+          <w:rFonts w:ascii="Menlo" w:hAnsi="Menlo" w:cs="Menlo"/>
+          <w:sz w:val="20"/>
+          <w:szCs w:val="20"/>
+        </w:rPr>
+      </w:pPr>
+    </w:p>
+    <w:p>
+      <w:pPr>
+        <w:jc w:val="both"/>
+        <w:rPr>
+          <w:rFonts w:ascii="Menlo" w:hAnsi="Menlo" w:cs="Menlo"/>
+          <w:sz w:val="20"/>
+          <w:szCs w:val="20"/>
+        </w:rPr>
+      </w:pPr>
+    </w:p>
+    <w:p>
+      <w:pPr>
+        <w:jc w:val="both"/>
+        <w:rPr>
+          <w:rFonts w:ascii="Menlo" w:hAnsi="Menlo" w:cs="Menlo"/>
+          <w:sz w:val="20"/>
+          <w:szCs w:val="20"/>
+        </w:rPr>
+      </w:pPr>
+    </w:p>
+    <w:p>
+      <w:pPr>
+        <w:jc w:val="both"/>
+        <w:rPr>
+          <w:rFonts w:ascii="Menlo" w:hAnsi="Menlo" w:cs="Menlo"/>
+          <w:sz w:val="20"/>
+          <w:szCs w:val="20"/>
+        </w:rPr>
+      </w:pPr>
+    </w:p>
+    <w:p>
+      <w:pPr>
+        <w:jc w:val="both"/>
+        <w:rPr>
+          <w:rFonts w:ascii="Menlo" w:hAnsi="Menlo" w:cs="Menlo"/>
+          <w:sz w:val="20"/>
+          <w:szCs w:val="20"/>
+        </w:rPr>
+      </w:pPr>
+    </w:p>
+    <w:p>
+      <w:pPr>
+        <w:jc w:val="both"/>
+        <w:rPr>
+          <w:rFonts w:ascii="Menlo" w:hAnsi="Menlo" w:cs="Menlo"/>
+          <w:sz w:val="20"/>
+          <w:szCs w:val="20"/>
+        </w:rPr>
+      </w:pPr>
+    </w:p>
+    <w:p>
+      <w:pPr>
+        <w:jc w:val="both"/>
+        <w:rPr>
+          <w:rFonts w:ascii="Menlo" w:hAnsi="Menlo" w:cs="Menlo"/>
+          <w:sz w:val="20"/>
+          <w:szCs w:val="20"/>
+        </w:rPr>
+      </w:pPr>
+    </w:p>
+    <w:p>
+      <w:pPr>
+        <w:jc w:val="both"/>
+        <w:rPr>
+          <w:rFonts w:ascii="Menlo" w:hAnsi="Menlo" w:cs="Menlo"/>
+          <w:sz w:val="20"/>
+          <w:szCs w:val="20"/>
+        </w:rPr>
+      </w:pPr>
+    </w:p>
+    <w:p>
+      <w:pPr>
+        <w:jc w:val="both"/>
+        <w:rPr>
+          <w:rFonts w:ascii="Menlo" w:hAnsi="Menlo" w:cs="Menlo"/>
+          <w:sz w:val="20"/>
+          <w:szCs w:val="20"/>
+        </w:rPr>
+      </w:pPr>
+    </w:p>
+    <w:p>
+      <w:pPr>
+        <w:jc w:val="both"/>
+        <w:rPr>
+          <w:rFonts w:ascii="Menlo" w:hAnsi="Menlo" w:cs="Menlo"/>
+          <w:sz w:val="20"/>
+          <w:szCs w:val="20"/>
+        </w:rPr>
+      </w:pPr>
+    </w:p>
+    <w:p>
+      <w:pPr>
+        <w:jc w:val="both"/>
+        <w:rPr>
+          <w:rFonts w:ascii="Menlo" w:hAnsi="Menlo" w:cs="Menlo"/>
+          <w:sz w:val="20"/>
+          <w:szCs w:val="20"/>
+        </w:rPr>
+      </w:pPr>
+    </w:p>
+    <w:p>
+      <w:pPr>
+        <w:jc w:val="both"/>
+        <w:rPr>
+          <w:rFonts w:ascii="Menlo" w:hAnsi="Menlo" w:cs="Menlo"/>
+          <w:sz w:val="20"/>
+          <w:szCs w:val="20"/>
+        </w:rPr>
+      </w:pPr>
+    </w:p>
+    <w:p>
+      <w:pPr>
+        <w:jc w:val="both"/>
+        <w:rPr>
+          <w:rFonts w:ascii="Menlo" w:hAnsi="Menlo" w:cs="Menlo"/>
+          <w:sz w:val="20"/>
+          <w:szCs w:val="20"/>
+        </w:rPr>
+      </w:pPr>
+    </w:p>
+    <w:p>
+      <w:pPr>
+        <w:jc w:val="both"/>
+        <w:rPr>
+          <w:rFonts w:ascii="Menlo" w:hAnsi="Menlo" w:cs="Menlo"/>
+          <w:sz w:val="20"/>
+          <w:szCs w:val="20"/>
+        </w:rPr>
+      </w:pPr>
+    </w:p>
+    <w:p>
+      <w:pPr>
+        <w:jc w:val="both"/>
+        <w:rPr>
+          <w:rFonts w:ascii="Menlo" w:hAnsi="Menlo" w:cs="Menlo"/>
+          <w:sz w:val="20"/>
+          <w:szCs w:val="20"/>
+        </w:rPr>
+      </w:pPr>
+    </w:p>
+    <w:p>
+      <w:pPr>
+        <w:jc w:val="both"/>
+        <w:rPr>
+          <w:rFonts w:ascii="Menlo" w:hAnsi="Menlo" w:cs="Menlo"/>
+          <w:sz w:val="20"/>
+          <w:szCs w:val="20"/>
+        </w:rPr>
+      </w:pPr>
+    </w:p>
+    <w:p>
+      <w:pPr>
+        <w:jc w:val="both"/>
+        <w:rPr>
+          <w:rFonts w:ascii="Menlo" w:hAnsi="Menlo" w:cs="Menlo"/>
+          <w:sz w:val="20"/>
+          <w:szCs w:val="20"/>
+        </w:rPr>
+      </w:pPr>
+    </w:p>
+    <w:p>
+      <w:pPr>
+        <w:jc w:val="both"/>
+        <w:rPr>
+          <w:rFonts w:ascii="Menlo" w:hAnsi="Menlo" w:cs="Menlo"/>
+          <w:sz w:val="20"/>
+          <w:szCs w:val="20"/>
+        </w:rPr>
+      </w:pPr>
+    </w:p>
+    <w:p>
+      <w:pPr>
+        <w:jc w:val="both"/>
+        <w:rPr>
+          <w:rFonts w:ascii="Menlo" w:hAnsi="Menlo" w:cs="Menlo"/>
+          <w:sz w:val="20"/>
+          <w:szCs w:val="20"/>
+        </w:rPr>
+      </w:pPr>
+    </w:p>
+    <w:p>
+      <w:pPr>
+        <w:jc w:val="both"/>
+        <w:rPr>
+          <w:rFonts w:ascii="Menlo" w:hAnsi="Menlo" w:cs="Menlo"/>
+          <w:sz w:val="20"/>
+          <w:szCs w:val="20"/>
+        </w:rPr>
+      </w:pPr>
+    </w:p>
+    <w:p>
+      <w:pPr>
+        <w:jc w:val="both"/>
+        <w:rPr>
+          <w:rFonts w:ascii="Menlo" w:hAnsi="Menlo" w:cs="Menlo"/>
+          <w:sz w:val="20"/>
+          <w:szCs w:val="20"/>
+        </w:rPr>
+      </w:pPr>
+    </w:p>
+    <w:p>
+      <w:pPr>
+        <w:jc w:val="both"/>
+        <w:rPr>
+          <w:rFonts w:ascii="Menlo" w:hAnsi="Menlo" w:cs="Menlo"/>
+          <w:sz w:val="20"/>
+          <w:szCs w:val="20"/>
+        </w:rPr>
+      </w:pPr>
+    </w:p>
+    <w:p>
+      <w:pPr>
+        <w:jc w:val="both"/>
+        <w:rPr>
+          <w:rFonts w:ascii="Menlo" w:hAnsi="Menlo" w:cs="Menlo"/>
+          <w:sz w:val="20"/>
+          <w:szCs w:val="20"/>
         </w:rPr>
       </w:pPr>
     </w:p>
@@ -8236,6 +11374,95 @@
       <w:rPr>
         <w:rFonts w:ascii="Wingdings" w:hAnsi="Wingdings" w:hint="default"/>
       </w:rPr>
+    </w:lvl>
+  </w:abstractNum>
+  <w:abstractNum w:abstractNumId="30" w15:restartNumberingAfterBreak="0">
+    <w:nsid w:val="7A22363D"/>
+    <w:multiLevelType w:val="hybridMultilevel"/>
+    <w:tmpl w:val="A440DAA6"/>
+    <w:lvl w:ilvl="0" w:tplc="04090015">
+      <w:start w:val="1"/>
+      <w:numFmt w:val="upperLetter"/>
+      <w:lvlText w:val="%1."/>
+      <w:lvlJc w:val="left"/>
+      <w:pPr>
+        <w:ind w:left="720" w:hanging="360"/>
+      </w:pPr>
+      <w:rPr>
+        <w:rFonts w:hint="default"/>
+      </w:rPr>
+    </w:lvl>
+    <w:lvl w:ilvl="1" w:tplc="04090019" w:tentative="1">
+      <w:start w:val="1"/>
+      <w:numFmt w:val="lowerLetter"/>
+      <w:lvlText w:val="%2."/>
+      <w:lvlJc w:val="left"/>
+      <w:pPr>
+        <w:ind w:left="1440" w:hanging="360"/>
+      </w:pPr>
+    </w:lvl>
+    <w:lvl w:ilvl="2" w:tplc="0409001B" w:tentative="1">
+      <w:start w:val="1"/>
+      <w:numFmt w:val="lowerRoman"/>
+      <w:lvlText w:val="%3."/>
+      <w:lvlJc w:val="right"/>
+      <w:pPr>
+        <w:ind w:left="2160" w:hanging="180"/>
+      </w:pPr>
+    </w:lvl>
+    <w:lvl w:ilvl="3" w:tplc="0409000F" w:tentative="1">
+      <w:start w:val="1"/>
+      <w:numFmt w:val="decimal"/>
+      <w:lvlText w:val="%4."/>
+      <w:lvlJc w:val="left"/>
+      <w:pPr>
+        <w:ind w:left="2880" w:hanging="360"/>
+      </w:pPr>
+    </w:lvl>
+    <w:lvl w:ilvl="4" w:tplc="04090019" w:tentative="1">
+      <w:start w:val="1"/>
+      <w:numFmt w:val="lowerLetter"/>
+      <w:lvlText w:val="%5."/>
+      <w:lvlJc w:val="left"/>
+      <w:pPr>
+        <w:ind w:left="3600" w:hanging="360"/>
+      </w:pPr>
+    </w:lvl>
+    <w:lvl w:ilvl="5" w:tplc="0409001B" w:tentative="1">
+      <w:start w:val="1"/>
+      <w:numFmt w:val="lowerRoman"/>
+      <w:lvlText w:val="%6."/>
+      <w:lvlJc w:val="right"/>
+      <w:pPr>
+        <w:ind w:left="4320" w:hanging="180"/>
+      </w:pPr>
+    </w:lvl>
+    <w:lvl w:ilvl="6" w:tplc="0409000F" w:tentative="1">
+      <w:start w:val="1"/>
+      <w:numFmt w:val="decimal"/>
+      <w:lvlText w:val="%7."/>
+      <w:lvlJc w:val="left"/>
+      <w:pPr>
+        <w:ind w:left="5040" w:hanging="360"/>
+      </w:pPr>
+    </w:lvl>
+    <w:lvl w:ilvl="7" w:tplc="04090019" w:tentative="1">
+      <w:start w:val="1"/>
+      <w:numFmt w:val="lowerLetter"/>
+      <w:lvlText w:val="%8."/>
+      <w:lvlJc w:val="left"/>
+      <w:pPr>
+        <w:ind w:left="5760" w:hanging="360"/>
+      </w:pPr>
+    </w:lvl>
+    <w:lvl w:ilvl="8" w:tplc="0409001B" w:tentative="1">
+      <w:start w:val="1"/>
+      <w:numFmt w:val="lowerRoman"/>
+      <w:lvlText w:val="%9."/>
+      <w:lvlJc w:val="right"/>
+      <w:pPr>
+        <w:ind w:left="6480" w:hanging="180"/>
+      </w:pPr>
     </w:lvl>
   </w:abstractNum>
   <w:num w:numId="1" w16cid:durableId="1826240058">
@@ -8327,6 +11554,9 @@
   </w:num>
   <w:num w:numId="30" w16cid:durableId="716975612">
     <w:abstractNumId w:val="22"/>
+  </w:num>
+  <w:num w:numId="31" w16cid:durableId="759906269">
+    <w:abstractNumId w:val="30"/>
   </w:num>
 </w:numbering>
 </file>
@@ -8728,6 +11958,27 @@
     <w:name w:val="Normal"/>
     <w:qFormat/>
   </w:style>
+  <w:style w:type="paragraph" w:styleId="Heading1">
+    <w:name w:val="heading 1"/>
+    <w:basedOn w:val="Normal"/>
+    <w:next w:val="Normal"/>
+    <w:link w:val="Heading1Char"/>
+    <w:uiPriority w:val="9"/>
+    <w:qFormat/>
+    <w:rsid w:val="000A49EC"/>
+    <w:pPr>
+      <w:keepNext/>
+      <w:keepLines/>
+      <w:spacing w:before="240"/>
+      <w:outlineLvl w:val="0"/>
+    </w:pPr>
+    <w:rPr>
+      <w:rFonts w:asciiTheme="majorHAnsi" w:eastAsiaTheme="majorEastAsia" w:hAnsiTheme="majorHAnsi" w:cstheme="majorBidi"/>
+      <w:color w:val="2F5496" w:themeColor="accent1" w:themeShade="BF"/>
+      <w:sz w:val="32"/>
+      <w:szCs w:val="32"/>
+    </w:rPr>
+  </w:style>
   <w:style w:type="character" w:default="1" w:styleId="DefaultParagraphFont">
     <w:name w:val="Default Paragraph Font"/>
     <w:uiPriority w:val="1"/>
@@ -8765,6 +12016,19 @@
       <w:ind w:left="720"/>
       <w:contextualSpacing/>
     </w:pPr>
+  </w:style>
+  <w:style w:type="character" w:customStyle="1" w:styleId="Heading1Char">
+    <w:name w:val="Heading 1 Char"/>
+    <w:basedOn w:val="DefaultParagraphFont"/>
+    <w:link w:val="Heading1"/>
+    <w:uiPriority w:val="9"/>
+    <w:rsid w:val="000A49EC"/>
+    <w:rPr>
+      <w:rFonts w:asciiTheme="majorHAnsi" w:eastAsiaTheme="majorEastAsia" w:hAnsiTheme="majorHAnsi" w:cstheme="majorBidi"/>
+      <w:color w:val="2F5496" w:themeColor="accent1" w:themeShade="BF"/>
+      <w:sz w:val="32"/>
+      <w:szCs w:val="32"/>
+    </w:rPr>
   </w:style>
 </w:styles>
 </file>

--- a/KeyConcepts_SysEngg.docx
+++ b/KeyConcepts_SysEngg.docx
@@ -7732,6 +7732,488 @@
         </w:rPr>
         <w:t>Design Definition record</w:t>
       </w:r>
+    </w:p>
+    <w:p>
+      <w:pPr>
+        <w:jc w:val="both"/>
+        <w:rPr>
+          <w:rFonts w:ascii="Menlo" w:hAnsi="Menlo" w:cs="Menlo"/>
+          <w:sz w:val="20"/>
+          <w:szCs w:val="20"/>
+        </w:rPr>
+      </w:pPr>
+    </w:p>
+    <w:p>
+      <w:pPr>
+        <w:jc w:val="both"/>
+        <w:rPr>
+          <w:rFonts w:ascii="Menlo" w:hAnsi="Menlo" w:cs="Menlo"/>
+          <w:sz w:val="20"/>
+          <w:szCs w:val="20"/>
+        </w:rPr>
+      </w:pPr>
+    </w:p>
+    <w:p>
+      <w:pPr>
+        <w:jc w:val="both"/>
+        <w:rPr>
+          <w:rFonts w:ascii="Menlo" w:hAnsi="Menlo" w:cs="Menlo"/>
+          <w:sz w:val="20"/>
+          <w:szCs w:val="20"/>
+        </w:rPr>
+      </w:pPr>
+    </w:p>
+    <w:p>
+      <w:pPr>
+        <w:pStyle w:val="Heading1"/>
+      </w:pPr>
+      <w:r>
+        <w:t>System Analysis Process</w:t>
+      </w:r>
+    </w:p>
+    <w:p>
+      <w:pPr>
+        <w:jc w:val="both"/>
+        <w:rPr>
+          <w:rFonts w:ascii="Menlo" w:hAnsi="Menlo" w:cs="Menlo"/>
+          <w:sz w:val="20"/>
+          <w:szCs w:val="20"/>
+        </w:rPr>
+      </w:pPr>
+      <w:r>
+        <w:rPr>
+          <w:rFonts w:ascii="Menlo" w:hAnsi="Menlo" w:cs="Menlo"/>
+          <w:sz w:val="20"/>
+          <w:szCs w:val="20"/>
+        </w:rPr>
+        <w:t>Concept</w:t>
+      </w:r>
+    </w:p>
+    <w:p>
+      <w:pPr>
+        <w:pStyle w:val="ListParagraph"/>
+        <w:numPr>
+          <w:ilvl w:val="0"/>
+          <w:numId w:val="25"/>
+        </w:numPr>
+        <w:jc w:val="both"/>
+        <w:rPr>
+          <w:rFonts w:ascii="Menlo" w:hAnsi="Menlo" w:cs="Menlo"/>
+          <w:sz w:val="20"/>
+          <w:szCs w:val="20"/>
+        </w:rPr>
+      </w:pPr>
+      <w:r>
+        <w:rPr>
+          <w:rFonts w:ascii="Menlo" w:hAnsi="Menlo" w:cs="Menlo"/>
+          <w:sz w:val="20"/>
+          <w:szCs w:val="20"/>
+        </w:rPr>
+        <w:t>Business/ mission analysis</w:t>
+      </w:r>
+    </w:p>
+    <w:p>
+      <w:pPr>
+        <w:pStyle w:val="ListParagraph"/>
+        <w:numPr>
+          <w:ilvl w:val="0"/>
+          <w:numId w:val="25"/>
+        </w:numPr>
+        <w:jc w:val="both"/>
+        <w:rPr>
+          <w:rFonts w:ascii="Menlo" w:hAnsi="Menlo" w:cs="Menlo"/>
+          <w:sz w:val="20"/>
+          <w:szCs w:val="20"/>
+        </w:rPr>
+      </w:pPr>
+      <w:r>
+        <w:rPr>
+          <w:rFonts w:ascii="Menlo" w:hAnsi="Menlo" w:cs="Menlo"/>
+          <w:sz w:val="20"/>
+          <w:szCs w:val="20"/>
+        </w:rPr>
+        <w:t>Stakeholder needs/ requirement definitions</w:t>
+      </w:r>
+    </w:p>
+    <w:p>
+      <w:pPr>
+        <w:pStyle w:val="ListParagraph"/>
+        <w:numPr>
+          <w:ilvl w:val="0"/>
+          <w:numId w:val="25"/>
+        </w:numPr>
+        <w:jc w:val="both"/>
+        <w:rPr>
+          <w:rFonts w:ascii="Menlo" w:hAnsi="Menlo" w:cs="Menlo"/>
+          <w:sz w:val="20"/>
+          <w:szCs w:val="20"/>
+        </w:rPr>
+      </w:pPr>
+      <w:r>
+        <w:rPr>
+          <w:rFonts w:ascii="Menlo" w:hAnsi="Menlo" w:cs="Menlo"/>
+          <w:sz w:val="20"/>
+          <w:szCs w:val="20"/>
+        </w:rPr>
+        <w:t xml:space="preserve">System requirement definition </w:t>
+      </w:r>
+    </w:p>
+    <w:p>
+      <w:pPr>
+        <w:pStyle w:val="ListParagraph"/>
+        <w:numPr>
+          <w:ilvl w:val="0"/>
+          <w:numId w:val="25"/>
+        </w:numPr>
+        <w:jc w:val="both"/>
+        <w:rPr>
+          <w:rFonts w:ascii="Menlo" w:hAnsi="Menlo" w:cs="Menlo"/>
+          <w:sz w:val="20"/>
+          <w:szCs w:val="20"/>
+        </w:rPr>
+      </w:pPr>
+      <w:r>
+        <w:rPr>
+          <w:rFonts w:ascii="Menlo" w:hAnsi="Menlo" w:cs="Menlo"/>
+          <w:sz w:val="20"/>
+          <w:szCs w:val="20"/>
+        </w:rPr>
+        <w:t>Architecture definition</w:t>
+      </w:r>
+    </w:p>
+    <w:p>
+      <w:pPr>
+        <w:jc w:val="both"/>
+        <w:rPr>
+          <w:rFonts w:ascii="Menlo" w:hAnsi="Menlo" w:cs="Menlo"/>
+          <w:sz w:val="20"/>
+          <w:szCs w:val="20"/>
+        </w:rPr>
+      </w:pPr>
+    </w:p>
+    <w:p>
+      <w:pPr>
+        <w:jc w:val="both"/>
+        <w:rPr>
+          <w:rFonts w:ascii="Menlo" w:hAnsi="Menlo" w:cs="Menlo"/>
+          <w:sz w:val="20"/>
+          <w:szCs w:val="20"/>
+        </w:rPr>
+      </w:pPr>
+      <w:r>
+        <w:rPr>
+          <w:rFonts w:ascii="Menlo" w:hAnsi="Menlo" w:cs="Menlo"/>
+          <w:sz w:val="20"/>
+          <w:szCs w:val="20"/>
+        </w:rPr>
+        <w:t xml:space="preserve">Agreement process: In this process company hire potential external supplier to help with the system requirement generation and analysis may be. </w:t>
+      </w:r>
+    </w:p>
+    <w:p>
+      <w:pPr>
+        <w:jc w:val="both"/>
+        <w:rPr>
+          <w:rFonts w:ascii="Menlo" w:hAnsi="Menlo" w:cs="Menlo"/>
+          <w:sz w:val="20"/>
+          <w:szCs w:val="20"/>
+        </w:rPr>
+      </w:pPr>
+    </w:p>
+    <w:p>
+      <w:pPr>
+        <w:jc w:val="both"/>
+        <w:rPr>
+          <w:rFonts w:ascii="Menlo" w:hAnsi="Menlo" w:cs="Menlo"/>
+          <w:sz w:val="20"/>
+          <w:szCs w:val="20"/>
+        </w:rPr>
+      </w:pPr>
+      <w:r>
+        <w:rPr>
+          <w:rFonts w:ascii="Menlo" w:hAnsi="Menlo" w:cs="Menlo"/>
+          <w:sz w:val="20"/>
+          <w:szCs w:val="20"/>
+        </w:rPr>
+        <w:t xml:space="preserve">System Development: </w:t>
+      </w:r>
+    </w:p>
+    <w:p>
+      <w:pPr>
+        <w:pStyle w:val="ListParagraph"/>
+        <w:numPr>
+          <w:ilvl w:val="0"/>
+          <w:numId w:val="25"/>
+        </w:numPr>
+        <w:jc w:val="both"/>
+        <w:rPr>
+          <w:rFonts w:ascii="Menlo" w:hAnsi="Menlo" w:cs="Menlo"/>
+          <w:sz w:val="20"/>
+          <w:szCs w:val="20"/>
+        </w:rPr>
+      </w:pPr>
+      <w:r>
+        <w:rPr>
+          <w:rFonts w:ascii="Menlo" w:hAnsi="Menlo" w:cs="Menlo"/>
+          <w:sz w:val="20"/>
+          <w:szCs w:val="20"/>
+        </w:rPr>
+        <w:t>Design definition</w:t>
+      </w:r>
+    </w:p>
+    <w:p>
+      <w:pPr>
+        <w:pStyle w:val="ListParagraph"/>
+        <w:numPr>
+          <w:ilvl w:val="0"/>
+          <w:numId w:val="25"/>
+        </w:numPr>
+        <w:jc w:val="both"/>
+        <w:rPr>
+          <w:rFonts w:ascii="Menlo" w:hAnsi="Menlo" w:cs="Menlo"/>
+          <w:sz w:val="20"/>
+          <w:szCs w:val="20"/>
+        </w:rPr>
+      </w:pPr>
+      <w:r>
+        <w:rPr>
+          <w:rFonts w:ascii="Menlo" w:hAnsi="Menlo" w:cs="Menlo"/>
+          <w:sz w:val="20"/>
+          <w:szCs w:val="20"/>
+        </w:rPr>
+        <w:t xml:space="preserve">Implementation </w:t>
+      </w:r>
+    </w:p>
+    <w:p>
+      <w:pPr>
+        <w:pStyle w:val="ListParagraph"/>
+        <w:numPr>
+          <w:ilvl w:val="0"/>
+          <w:numId w:val="25"/>
+        </w:numPr>
+        <w:jc w:val="both"/>
+        <w:rPr>
+          <w:rFonts w:ascii="Menlo" w:hAnsi="Menlo" w:cs="Menlo"/>
+          <w:sz w:val="20"/>
+          <w:szCs w:val="20"/>
+        </w:rPr>
+      </w:pPr>
+      <w:r>
+        <w:rPr>
+          <w:rFonts w:ascii="Menlo" w:hAnsi="Menlo" w:cs="Menlo"/>
+          <w:sz w:val="20"/>
+          <w:szCs w:val="20"/>
+        </w:rPr>
+        <w:t xml:space="preserve">Integration </w:t>
+      </w:r>
+    </w:p>
+    <w:p>
+      <w:pPr>
+        <w:pStyle w:val="ListParagraph"/>
+        <w:numPr>
+          <w:ilvl w:val="0"/>
+          <w:numId w:val="25"/>
+        </w:numPr>
+        <w:jc w:val="both"/>
+        <w:rPr>
+          <w:rFonts w:ascii="Menlo" w:hAnsi="Menlo" w:cs="Menlo"/>
+          <w:sz w:val="20"/>
+          <w:szCs w:val="20"/>
+        </w:rPr>
+      </w:pPr>
+      <w:r>
+        <w:rPr>
+          <w:rFonts w:ascii="Menlo" w:hAnsi="Menlo" w:cs="Menlo"/>
+          <w:sz w:val="20"/>
+          <w:szCs w:val="20"/>
+        </w:rPr>
+        <w:t xml:space="preserve">Verification </w:t>
+      </w:r>
+    </w:p>
+    <w:p>
+      <w:pPr>
+        <w:jc w:val="both"/>
+        <w:rPr>
+          <w:rFonts w:ascii="Menlo" w:hAnsi="Menlo" w:cs="Menlo"/>
+          <w:sz w:val="20"/>
+          <w:szCs w:val="20"/>
+        </w:rPr>
+      </w:pPr>
+    </w:p>
+    <w:p>
+      <w:pPr>
+        <w:jc w:val="both"/>
+        <w:rPr>
+          <w:rFonts w:ascii="Menlo" w:hAnsi="Menlo" w:cs="Menlo"/>
+          <w:sz w:val="20"/>
+          <w:szCs w:val="20"/>
+        </w:rPr>
+      </w:pPr>
+      <w:r>
+        <w:rPr>
+          <w:rFonts w:ascii="Menlo" w:hAnsi="Menlo" w:cs="Menlo"/>
+          <w:sz w:val="20"/>
+          <w:szCs w:val="20"/>
+        </w:rPr>
+        <w:t xml:space="preserve">System Production: </w:t>
+      </w:r>
+    </w:p>
+    <w:p>
+      <w:pPr>
+        <w:pStyle w:val="ListParagraph"/>
+        <w:numPr>
+          <w:ilvl w:val="0"/>
+          <w:numId w:val="25"/>
+        </w:numPr>
+        <w:jc w:val="both"/>
+        <w:rPr>
+          <w:rFonts w:ascii="Menlo" w:hAnsi="Menlo" w:cs="Menlo"/>
+          <w:sz w:val="20"/>
+          <w:szCs w:val="20"/>
+        </w:rPr>
+      </w:pPr>
+      <w:r>
+        <w:rPr>
+          <w:rFonts w:ascii="Menlo" w:hAnsi="Menlo" w:cs="Menlo"/>
+          <w:sz w:val="20"/>
+          <w:szCs w:val="20"/>
+        </w:rPr>
+        <w:t xml:space="preserve">Validation </w:t>
+      </w:r>
+    </w:p>
+    <w:p>
+      <w:pPr>
+        <w:pStyle w:val="ListParagraph"/>
+        <w:numPr>
+          <w:ilvl w:val="0"/>
+          <w:numId w:val="25"/>
+        </w:numPr>
+        <w:jc w:val="both"/>
+        <w:rPr>
+          <w:rFonts w:ascii="Menlo" w:hAnsi="Menlo" w:cs="Menlo"/>
+          <w:sz w:val="20"/>
+          <w:szCs w:val="20"/>
+        </w:rPr>
+      </w:pPr>
+      <w:r>
+        <w:rPr>
+          <w:rFonts w:ascii="Menlo" w:hAnsi="Menlo" w:cs="Menlo"/>
+          <w:sz w:val="20"/>
+          <w:szCs w:val="20"/>
+        </w:rPr>
+        <w:t>Transition</w:t>
+      </w:r>
+    </w:p>
+    <w:p>
+      <w:pPr>
+        <w:jc w:val="both"/>
+        <w:rPr>
+          <w:rFonts w:ascii="Menlo" w:hAnsi="Menlo" w:cs="Menlo"/>
+          <w:sz w:val="20"/>
+          <w:szCs w:val="20"/>
+        </w:rPr>
+      </w:pPr>
+    </w:p>
+    <w:p>
+      <w:pPr>
+        <w:jc w:val="both"/>
+        <w:rPr>
+          <w:rFonts w:ascii="Menlo" w:hAnsi="Menlo" w:cs="Menlo"/>
+          <w:sz w:val="20"/>
+          <w:szCs w:val="20"/>
+        </w:rPr>
+      </w:pPr>
+      <w:r>
+        <w:rPr>
+          <w:rFonts w:ascii="Menlo" w:hAnsi="Menlo" w:cs="Menlo"/>
+          <w:sz w:val="20"/>
+          <w:szCs w:val="20"/>
+        </w:rPr>
+        <w:t>Utilization</w:t>
+      </w:r>
+    </w:p>
+    <w:p>
+      <w:pPr>
+        <w:pStyle w:val="ListParagraph"/>
+        <w:numPr>
+          <w:ilvl w:val="0"/>
+          <w:numId w:val="25"/>
+        </w:numPr>
+        <w:jc w:val="both"/>
+        <w:rPr>
+          <w:rFonts w:ascii="Menlo" w:hAnsi="Menlo" w:cs="Menlo"/>
+          <w:sz w:val="20"/>
+          <w:szCs w:val="20"/>
+        </w:rPr>
+      </w:pPr>
+      <w:r>
+        <w:rPr>
+          <w:rFonts w:ascii="Menlo" w:hAnsi="Menlo" w:cs="Menlo"/>
+          <w:sz w:val="20"/>
+          <w:szCs w:val="20"/>
+        </w:rPr>
+        <w:t xml:space="preserve">Support </w:t>
+      </w:r>
+    </w:p>
+    <w:p>
+      <w:pPr>
+        <w:pStyle w:val="ListParagraph"/>
+        <w:numPr>
+          <w:ilvl w:val="0"/>
+          <w:numId w:val="25"/>
+        </w:numPr>
+        <w:jc w:val="both"/>
+        <w:rPr>
+          <w:rFonts w:ascii="Menlo" w:hAnsi="Menlo" w:cs="Menlo"/>
+          <w:sz w:val="20"/>
+          <w:szCs w:val="20"/>
+        </w:rPr>
+      </w:pPr>
+      <w:r>
+        <w:rPr>
+          <w:rFonts w:ascii="Menlo" w:hAnsi="Menlo" w:cs="Menlo"/>
+          <w:sz w:val="20"/>
+          <w:szCs w:val="20"/>
+        </w:rPr>
+        <w:t xml:space="preserve">Operation </w:t>
+      </w:r>
+    </w:p>
+    <w:p>
+      <w:pPr>
+        <w:jc w:val="both"/>
+        <w:rPr>
+          <w:rFonts w:ascii="Menlo" w:hAnsi="Menlo" w:cs="Menlo"/>
+          <w:sz w:val="20"/>
+          <w:szCs w:val="20"/>
+        </w:rPr>
+      </w:pPr>
+    </w:p>
+    <w:p>
+      <w:pPr>
+        <w:jc w:val="both"/>
+        <w:rPr>
+          <w:rFonts w:ascii="Menlo" w:hAnsi="Menlo" w:cs="Menlo"/>
+          <w:sz w:val="20"/>
+          <w:szCs w:val="20"/>
+        </w:rPr>
+      </w:pPr>
+      <w:r>
+        <w:rPr>
+          <w:rFonts w:ascii="Menlo" w:hAnsi="Menlo" w:cs="Menlo"/>
+          <w:sz w:val="20"/>
+          <w:szCs w:val="20"/>
+        </w:rPr>
+        <w:t xml:space="preserve">Maintenance: </w:t>
+      </w:r>
+    </w:p>
+    <w:p>
+      <w:pPr>
+        <w:jc w:val="both"/>
+        <w:rPr>
+          <w:rFonts w:ascii="Menlo" w:hAnsi="Menlo" w:cs="Menlo"/>
+          <w:sz w:val="20"/>
+          <w:szCs w:val="20"/>
+        </w:rPr>
+      </w:pPr>
     </w:p>
     <w:p>
       <w:pPr>

--- a/KeyConcepts_SysEngg.docx
+++ b/KeyConcepts_SysEngg.docx
@@ -7862,7 +7862,7 @@
       <w:pPr>
         <w:pStyle w:val="ListParagraph"/>
         <w:numPr>
-          <w:ilvl w:val="0"/>
+          <w:ilvl w:val="1"/>
           <w:numId w:val="25"/>
         </w:numPr>
         <w:jc w:val="both"/>
@@ -7878,6 +7878,29 @@
           <w:sz w:val="20"/>
           <w:szCs w:val="20"/>
         </w:rPr>
+        <w:t>These are reviewed and approved at system requirement gate review</w:t>
+      </w:r>
+    </w:p>
+    <w:p>
+      <w:pPr>
+        <w:pStyle w:val="ListParagraph"/>
+        <w:numPr>
+          <w:ilvl w:val="0"/>
+          <w:numId w:val="25"/>
+        </w:numPr>
+        <w:jc w:val="both"/>
+        <w:rPr>
+          <w:rFonts w:ascii="Menlo" w:hAnsi="Menlo" w:cs="Menlo"/>
+          <w:sz w:val="20"/>
+          <w:szCs w:val="20"/>
+        </w:rPr>
+      </w:pPr>
+      <w:r>
+        <w:rPr>
+          <w:rFonts w:ascii="Menlo" w:hAnsi="Menlo" w:cs="Menlo"/>
+          <w:sz w:val="20"/>
+          <w:szCs w:val="20"/>
+        </w:rPr>
         <w:t>Architecture definition</w:t>
       </w:r>
     </w:p>
@@ -8202,7 +8225,271 @@
           <w:sz w:val="20"/>
           <w:szCs w:val="20"/>
         </w:rPr>
-        <w:t xml:space="preserve">Maintenance: </w:t>
+        <w:t>Maintenance:</w:t>
+      </w:r>
+    </w:p>
+    <w:p>
+      <w:pPr>
+        <w:jc w:val="both"/>
+        <w:rPr>
+          <w:rFonts w:ascii="Menlo" w:hAnsi="Menlo" w:cs="Menlo"/>
+          <w:sz w:val="20"/>
+          <w:szCs w:val="20"/>
+        </w:rPr>
+      </w:pPr>
+    </w:p>
+    <w:p>
+      <w:pPr>
+        <w:jc w:val="both"/>
+        <w:rPr>
+          <w:rFonts w:ascii="Menlo" w:hAnsi="Menlo" w:cs="Menlo"/>
+          <w:sz w:val="20"/>
+          <w:szCs w:val="20"/>
+        </w:rPr>
+      </w:pPr>
+    </w:p>
+    <w:p>
+      <w:pPr>
+        <w:jc w:val="both"/>
+        <w:rPr>
+          <w:rFonts w:ascii="Menlo" w:hAnsi="Menlo" w:cs="Menlo"/>
+          <w:sz w:val="20"/>
+          <w:szCs w:val="20"/>
+        </w:rPr>
+      </w:pPr>
+      <w:r>
+        <w:rPr>
+          <w:rFonts w:ascii="Menlo" w:hAnsi="Menlo" w:cs="Menlo"/>
+          <w:sz w:val="20"/>
+          <w:szCs w:val="20"/>
+        </w:rPr>
+        <w:t xml:space="preserve">Request for Proposal: </w:t>
+      </w:r>
+    </w:p>
+    <w:p>
+      <w:pPr>
+        <w:pStyle w:val="ListParagraph"/>
+        <w:numPr>
+          <w:ilvl w:val="0"/>
+          <w:numId w:val="25"/>
+        </w:numPr>
+        <w:jc w:val="both"/>
+        <w:rPr>
+          <w:rFonts w:ascii="Menlo" w:hAnsi="Menlo" w:cs="Menlo"/>
+          <w:sz w:val="20"/>
+          <w:szCs w:val="20"/>
+        </w:rPr>
+      </w:pPr>
+      <w:r>
+        <w:rPr>
+          <w:rFonts w:ascii="Menlo" w:hAnsi="Menlo" w:cs="Menlo"/>
+          <w:sz w:val="20"/>
+          <w:szCs w:val="20"/>
+        </w:rPr>
+        <w:t>Also called as solicitation</w:t>
+      </w:r>
+    </w:p>
+    <w:p>
+      <w:pPr>
+        <w:pStyle w:val="ListParagraph"/>
+        <w:numPr>
+          <w:ilvl w:val="0"/>
+          <w:numId w:val="25"/>
+        </w:numPr>
+        <w:jc w:val="both"/>
+        <w:rPr>
+          <w:rFonts w:ascii="Menlo" w:hAnsi="Menlo" w:cs="Menlo"/>
+          <w:sz w:val="20"/>
+          <w:szCs w:val="20"/>
+        </w:rPr>
+      </w:pPr>
+      <w:r>
+        <w:rPr>
+          <w:rFonts w:ascii="Menlo" w:hAnsi="Menlo" w:cs="Menlo"/>
+          <w:sz w:val="20"/>
+          <w:szCs w:val="20"/>
+        </w:rPr>
+        <w:lastRenderedPageBreak/>
+        <w:t>Formal means of initiating a contract for products and services from experts</w:t>
+      </w:r>
+    </w:p>
+    <w:p>
+      <w:pPr>
+        <w:pStyle w:val="ListParagraph"/>
+        <w:numPr>
+          <w:ilvl w:val="0"/>
+          <w:numId w:val="25"/>
+        </w:numPr>
+        <w:jc w:val="both"/>
+        <w:rPr>
+          <w:rFonts w:ascii="Menlo" w:hAnsi="Menlo" w:cs="Menlo"/>
+          <w:sz w:val="20"/>
+          <w:szCs w:val="20"/>
+        </w:rPr>
+      </w:pPr>
+      <w:r>
+        <w:rPr>
+          <w:rFonts w:ascii="Menlo" w:hAnsi="Menlo" w:cs="Menlo"/>
+          <w:sz w:val="20"/>
+          <w:szCs w:val="20"/>
+        </w:rPr>
+        <w:t>Can include purchasing already-existing systems, as-is</w:t>
+      </w:r>
+    </w:p>
+    <w:p>
+      <w:pPr>
+        <w:pStyle w:val="ListParagraph"/>
+        <w:numPr>
+          <w:ilvl w:val="0"/>
+          <w:numId w:val="25"/>
+        </w:numPr>
+        <w:jc w:val="both"/>
+        <w:rPr>
+          <w:rFonts w:ascii="Menlo" w:hAnsi="Menlo" w:cs="Menlo"/>
+          <w:sz w:val="20"/>
+          <w:szCs w:val="20"/>
+        </w:rPr>
+      </w:pPr>
+      <w:r>
+        <w:rPr>
+          <w:rFonts w:ascii="Menlo" w:hAnsi="Menlo" w:cs="Menlo"/>
+          <w:sz w:val="20"/>
+          <w:szCs w:val="20"/>
+        </w:rPr>
+        <w:t>Can include only labor</w:t>
+      </w:r>
+    </w:p>
+    <w:p>
+      <w:pPr>
+        <w:pStyle w:val="ListParagraph"/>
+        <w:numPr>
+          <w:ilvl w:val="0"/>
+          <w:numId w:val="25"/>
+        </w:numPr>
+        <w:jc w:val="both"/>
+        <w:rPr>
+          <w:rFonts w:ascii="Menlo" w:hAnsi="Menlo" w:cs="Menlo"/>
+          <w:sz w:val="20"/>
+          <w:szCs w:val="20"/>
+        </w:rPr>
+      </w:pPr>
+      <w:r>
+        <w:rPr>
+          <w:rFonts w:ascii="Menlo" w:hAnsi="Menlo" w:cs="Menlo"/>
+          <w:sz w:val="20"/>
+          <w:szCs w:val="20"/>
+        </w:rPr>
+        <w:t>Can include developing and end items</w:t>
+      </w:r>
+    </w:p>
+    <w:p>
+      <w:pPr>
+        <w:pStyle w:val="ListParagraph"/>
+        <w:numPr>
+          <w:ilvl w:val="0"/>
+          <w:numId w:val="25"/>
+        </w:numPr>
+        <w:jc w:val="both"/>
+        <w:rPr>
+          <w:rFonts w:ascii="Menlo" w:hAnsi="Menlo" w:cs="Menlo"/>
+          <w:sz w:val="20"/>
+          <w:szCs w:val="20"/>
+        </w:rPr>
+      </w:pPr>
+      <w:r>
+        <w:rPr>
+          <w:rFonts w:ascii="Menlo" w:hAnsi="Menlo" w:cs="Menlo"/>
+          <w:sz w:val="20"/>
+          <w:szCs w:val="20"/>
+        </w:rPr>
+        <w:t xml:space="preserve">Can span relatively brief periods of item, or </w:t>
+      </w:r>
+    </w:p>
+    <w:p>
+      <w:pPr>
+        <w:pStyle w:val="ListParagraph"/>
+        <w:numPr>
+          <w:ilvl w:val="0"/>
+          <w:numId w:val="25"/>
+        </w:numPr>
+        <w:jc w:val="both"/>
+        <w:rPr>
+          <w:rFonts w:ascii="Menlo" w:hAnsi="Menlo" w:cs="Menlo"/>
+          <w:sz w:val="20"/>
+          <w:szCs w:val="20"/>
+        </w:rPr>
+      </w:pPr>
+      <w:r>
+        <w:rPr>
+          <w:rFonts w:ascii="Menlo" w:hAnsi="Menlo" w:cs="Menlo"/>
+          <w:sz w:val="20"/>
+          <w:szCs w:val="20"/>
+        </w:rPr>
+        <w:t>Can span quite long periods of time.</w:t>
+      </w:r>
+    </w:p>
+    <w:p>
+      <w:pPr>
+        <w:jc w:val="both"/>
+        <w:rPr>
+          <w:rFonts w:ascii="Menlo" w:hAnsi="Menlo" w:cs="Menlo"/>
+          <w:sz w:val="20"/>
+          <w:szCs w:val="20"/>
+        </w:rPr>
+      </w:pPr>
+    </w:p>
+    <w:p>
+      <w:pPr>
+        <w:jc w:val="both"/>
+        <w:rPr>
+          <w:rFonts w:ascii="Menlo" w:hAnsi="Menlo" w:cs="Menlo"/>
+          <w:sz w:val="20"/>
+          <w:szCs w:val="20"/>
+        </w:rPr>
+      </w:pPr>
+      <w:r>
+        <w:rPr>
+          <w:rFonts w:ascii="Menlo" w:hAnsi="Menlo" w:cs="Menlo"/>
+          <w:sz w:val="20"/>
+          <w:szCs w:val="20"/>
+        </w:rPr>
+        <w:t xml:space="preserve">Statement of work: services and service-related product </w:t>
+      </w:r>
+    </w:p>
+    <w:p>
+      <w:pPr>
+        <w:jc w:val="both"/>
+        <w:rPr>
+          <w:rFonts w:ascii="Menlo" w:hAnsi="Menlo" w:cs="Menlo"/>
+          <w:sz w:val="20"/>
+          <w:szCs w:val="20"/>
+        </w:rPr>
+      </w:pPr>
+      <w:r>
+        <w:rPr>
+          <w:rFonts w:ascii="Menlo" w:hAnsi="Menlo" w:cs="Menlo"/>
+          <w:sz w:val="20"/>
+          <w:szCs w:val="20"/>
+        </w:rPr>
+        <w:t>System requirement specification: end item description</w:t>
+      </w:r>
+    </w:p>
+    <w:p>
+      <w:pPr>
+        <w:jc w:val="both"/>
+        <w:rPr>
+          <w:rFonts w:ascii="Menlo" w:hAnsi="Menlo" w:cs="Menlo"/>
+          <w:sz w:val="20"/>
+          <w:szCs w:val="20"/>
+        </w:rPr>
+      </w:pPr>
+      <w:r>
+        <w:rPr>
+          <w:rFonts w:ascii="Menlo" w:hAnsi="Menlo" w:cs="Menlo"/>
+          <w:sz w:val="20"/>
+          <w:szCs w:val="20"/>
+        </w:rPr>
+        <w:t xml:space="preserve"> </w:t>
       </w:r>
     </w:p>
     <w:p>

--- a/KeyConcepts_SysEngg.docx
+++ b/KeyConcepts_SysEngg.docx
@@ -8483,6 +8483,131 @@
           <w:szCs w:val="20"/>
         </w:rPr>
       </w:pPr>
+    </w:p>
+    <w:p>
+      <w:pPr>
+        <w:jc w:val="both"/>
+        <w:rPr>
+          <w:rFonts w:ascii="Menlo" w:hAnsi="Menlo" w:cs="Menlo"/>
+          <w:sz w:val="20"/>
+          <w:szCs w:val="20"/>
+        </w:rPr>
+      </w:pPr>
+    </w:p>
+    <w:p>
+      <w:pPr>
+        <w:jc w:val="both"/>
+        <w:rPr>
+          <w:rFonts w:ascii="Menlo" w:hAnsi="Menlo" w:cs="Menlo"/>
+          <w:sz w:val="20"/>
+          <w:szCs w:val="20"/>
+        </w:rPr>
+      </w:pPr>
+      <w:r>
+        <w:rPr>
+          <w:rFonts w:ascii="Menlo" w:hAnsi="Menlo" w:cs="Menlo"/>
+          <w:sz w:val="20"/>
+          <w:szCs w:val="20"/>
+        </w:rPr>
+        <w:t xml:space="preserve">Technology readiness level: it is a measurement scale of how mature (ready) as system segment is </w:t>
+      </w:r>
+    </w:p>
+    <w:p>
+      <w:pPr>
+        <w:pStyle w:val="ListParagraph"/>
+        <w:numPr>
+          <w:ilvl w:val="0"/>
+          <w:numId w:val="25"/>
+        </w:numPr>
+        <w:jc w:val="both"/>
+        <w:rPr>
+          <w:rFonts w:ascii="Menlo" w:hAnsi="Menlo" w:cs="Menlo"/>
+          <w:sz w:val="20"/>
+          <w:szCs w:val="20"/>
+        </w:rPr>
+      </w:pPr>
+      <w:r>
+        <w:rPr>
+          <w:rFonts w:ascii="Menlo" w:hAnsi="Menlo" w:cs="Menlo"/>
+          <w:sz w:val="20"/>
+          <w:szCs w:val="20"/>
+        </w:rPr>
+        <w:t>Applicable to individual system elements</w:t>
+      </w:r>
+    </w:p>
+    <w:p>
+      <w:pPr>
+        <w:pStyle w:val="ListParagraph"/>
+        <w:numPr>
+          <w:ilvl w:val="0"/>
+          <w:numId w:val="25"/>
+        </w:numPr>
+        <w:jc w:val="both"/>
+        <w:rPr>
+          <w:rFonts w:ascii="Menlo" w:hAnsi="Menlo" w:cs="Menlo"/>
+          <w:sz w:val="20"/>
+          <w:szCs w:val="20"/>
+        </w:rPr>
+      </w:pPr>
+      <w:r>
+        <w:rPr>
+          <w:rFonts w:ascii="Menlo" w:hAnsi="Menlo" w:cs="Menlo"/>
+          <w:sz w:val="20"/>
+          <w:szCs w:val="20"/>
+        </w:rPr>
+        <w:t>Also applicable to the system as whole</w:t>
+      </w:r>
+    </w:p>
+    <w:p>
+      <w:pPr>
+        <w:jc w:val="both"/>
+        <w:rPr>
+          <w:rFonts w:ascii="Menlo" w:hAnsi="Menlo" w:cs="Menlo"/>
+          <w:sz w:val="20"/>
+          <w:szCs w:val="20"/>
+        </w:rPr>
+      </w:pPr>
+    </w:p>
+    <w:p>
+      <w:pPr>
+        <w:jc w:val="both"/>
+        <w:rPr>
+          <w:rFonts w:ascii="Menlo" w:hAnsi="Menlo" w:cs="Menlo"/>
+          <w:sz w:val="20"/>
+          <w:szCs w:val="20"/>
+        </w:rPr>
+      </w:pPr>
+      <w:r>
+        <w:rPr>
+          <w:rFonts w:ascii="Menlo" w:hAnsi="Menlo" w:cs="Menlo"/>
+          <w:noProof/>
+          <w:sz w:val="20"/>
+          <w:szCs w:val="20"/>
+        </w:rPr>
+        <w:drawing>
+          <wp:inline distT="0" distB="0" distL="0" distR="0">
+            <wp:extent cx="5486400" cy="3200400"/>
+            <wp:effectExtent l="0" t="0" r="0" b="0"/>
+            <wp:docPr id="1910740692" name="Diagram 1"/>
+            <wp:cNvGraphicFramePr/>
+            <a:graphic xmlns:a="http://schemas.openxmlformats.org/drawingml/2006/main">
+              <a:graphicData uri="http://schemas.openxmlformats.org/drawingml/2006/diagram">
+                <dgm:relIds xmlns:dgm="http://schemas.openxmlformats.org/drawingml/2006/diagram" xmlns:r="http://schemas.openxmlformats.org/officeDocument/2006/relationships" r:dm="rId5" r:lo="rId6" r:qs="rId7" r:cs="rId8"/>
+              </a:graphicData>
+            </a:graphic>
+          </wp:inline>
+        </w:drawing>
+      </w:r>
+    </w:p>
+    <w:p>
+      <w:pPr>
+        <w:jc w:val="both"/>
+        <w:rPr>
+          <w:rFonts w:ascii="Menlo" w:hAnsi="Menlo" w:cs="Menlo"/>
+          <w:sz w:val="20"/>
+          <w:szCs w:val="20"/>
+        </w:rPr>
+      </w:pPr>
       <w:r>
         <w:rPr>
           <w:rFonts w:ascii="Menlo" w:hAnsi="Menlo" w:cs="Menlo"/>
@@ -8511,36 +8636,1093 @@
           <w:szCs w:val="20"/>
         </w:rPr>
       </w:pPr>
-    </w:p>
-    <w:p>
-      <w:pPr>
-        <w:jc w:val="both"/>
-        <w:rPr>
-          <w:rFonts w:ascii="Menlo" w:hAnsi="Menlo" w:cs="Menlo"/>
-          <w:sz w:val="20"/>
-          <w:szCs w:val="20"/>
-        </w:rPr>
-      </w:pPr>
-    </w:p>
-    <w:p>
-      <w:pPr>
-        <w:jc w:val="both"/>
-        <w:rPr>
-          <w:rFonts w:ascii="Menlo" w:hAnsi="Menlo" w:cs="Menlo"/>
-          <w:sz w:val="20"/>
-          <w:szCs w:val="20"/>
-        </w:rPr>
-      </w:pPr>
-    </w:p>
-    <w:p>
-      <w:pPr>
-        <w:jc w:val="both"/>
-        <w:rPr>
-          <w:rFonts w:ascii="Menlo" w:hAnsi="Menlo" w:cs="Menlo"/>
-          <w:sz w:val="20"/>
-          <w:szCs w:val="20"/>
-        </w:rPr>
-      </w:pPr>
+      <w:r>
+        <w:rPr>
+          <w:rFonts w:ascii="Menlo" w:hAnsi="Menlo" w:cs="Menlo"/>
+          <w:sz w:val="20"/>
+          <w:szCs w:val="20"/>
+        </w:rPr>
+        <w:t>TRL1 : is least mature system</w:t>
+      </w:r>
+    </w:p>
+    <w:p>
+      <w:pPr>
+        <w:jc w:val="both"/>
+        <w:rPr>
+          <w:rFonts w:ascii="Menlo" w:hAnsi="Menlo" w:cs="Menlo"/>
+          <w:sz w:val="20"/>
+          <w:szCs w:val="20"/>
+        </w:rPr>
+      </w:pPr>
+      <w:r>
+        <w:rPr>
+          <w:rFonts w:ascii="Menlo" w:hAnsi="Menlo" w:cs="Menlo"/>
+          <w:sz w:val="20"/>
+          <w:szCs w:val="20"/>
+        </w:rPr>
+        <w:t>TRL9 : is most mature system</w:t>
+      </w:r>
+    </w:p>
+    <w:p>
+      <w:pPr>
+        <w:jc w:val="both"/>
+        <w:rPr>
+          <w:rFonts w:ascii="Menlo" w:hAnsi="Menlo" w:cs="Menlo"/>
+          <w:sz w:val="20"/>
+          <w:szCs w:val="20"/>
+        </w:rPr>
+      </w:pPr>
+    </w:p>
+    <w:p>
+      <w:pPr>
+        <w:jc w:val="both"/>
+        <w:rPr>
+          <w:rFonts w:ascii="Menlo" w:hAnsi="Menlo" w:cs="Menlo"/>
+          <w:sz w:val="20"/>
+          <w:szCs w:val="20"/>
+        </w:rPr>
+      </w:pPr>
+    </w:p>
+    <w:p>
+      <w:pPr>
+        <w:jc w:val="both"/>
+        <w:rPr>
+          <w:rFonts w:ascii="Menlo" w:hAnsi="Menlo" w:cs="Menlo"/>
+          <w:sz w:val="20"/>
+          <w:szCs w:val="20"/>
+        </w:rPr>
+      </w:pPr>
+      <w:r>
+        <w:rPr>
+          <w:rFonts w:ascii="Menlo" w:hAnsi="Menlo" w:cs="Menlo"/>
+          <w:sz w:val="20"/>
+          <w:szCs w:val="20"/>
+        </w:rPr>
+        <w:t xml:space="preserve">TRL1: </w:t>
+      </w:r>
+    </w:p>
+    <w:p>
+      <w:pPr>
+        <w:pStyle w:val="ListParagraph"/>
+        <w:numPr>
+          <w:ilvl w:val="0"/>
+          <w:numId w:val="25"/>
+        </w:numPr>
+        <w:jc w:val="both"/>
+        <w:rPr>
+          <w:rFonts w:ascii="Menlo" w:hAnsi="Menlo" w:cs="Menlo"/>
+          <w:sz w:val="20"/>
+          <w:szCs w:val="20"/>
+        </w:rPr>
+      </w:pPr>
+      <w:r>
+        <w:rPr>
+          <w:rFonts w:ascii="Menlo" w:hAnsi="Menlo" w:cs="Menlo"/>
+          <w:sz w:val="20"/>
+          <w:szCs w:val="20"/>
+        </w:rPr>
+        <w:t>An idea, based on known scientific research</w:t>
+      </w:r>
+    </w:p>
+    <w:p>
+      <w:pPr>
+        <w:pStyle w:val="ListParagraph"/>
+        <w:numPr>
+          <w:ilvl w:val="0"/>
+          <w:numId w:val="25"/>
+        </w:numPr>
+        <w:jc w:val="both"/>
+        <w:rPr>
+          <w:rFonts w:ascii="Menlo" w:hAnsi="Menlo" w:cs="Menlo"/>
+          <w:sz w:val="20"/>
+          <w:szCs w:val="20"/>
+        </w:rPr>
+      </w:pPr>
+      <w:r>
+        <w:rPr>
+          <w:rFonts w:ascii="Menlo" w:hAnsi="Menlo" w:cs="Menlo"/>
+          <w:sz w:val="20"/>
+          <w:szCs w:val="20"/>
+        </w:rPr>
+        <w:t>Expressed in analytical terms</w:t>
+      </w:r>
+    </w:p>
+    <w:p>
+      <w:pPr>
+        <w:pStyle w:val="ListParagraph"/>
+        <w:numPr>
+          <w:ilvl w:val="0"/>
+          <w:numId w:val="25"/>
+        </w:numPr>
+        <w:jc w:val="both"/>
+        <w:rPr>
+          <w:rFonts w:ascii="Menlo" w:hAnsi="Menlo" w:cs="Menlo"/>
+          <w:sz w:val="20"/>
+          <w:szCs w:val="20"/>
+        </w:rPr>
+      </w:pPr>
+      <w:r>
+        <w:rPr>
+          <w:rFonts w:ascii="Menlo" w:hAnsi="Menlo" w:cs="Menlo"/>
+          <w:sz w:val="20"/>
+          <w:szCs w:val="20"/>
+        </w:rPr>
+        <w:t>Documented in scientific white papers</w:t>
+      </w:r>
+    </w:p>
+    <w:p>
+      <w:pPr>
+        <w:jc w:val="both"/>
+        <w:rPr>
+          <w:rFonts w:ascii="Menlo" w:hAnsi="Menlo" w:cs="Menlo"/>
+          <w:sz w:val="20"/>
+          <w:szCs w:val="20"/>
+        </w:rPr>
+      </w:pPr>
+    </w:p>
+    <w:p>
+      <w:pPr>
+        <w:jc w:val="both"/>
+        <w:rPr>
+          <w:rFonts w:ascii="Menlo" w:hAnsi="Menlo" w:cs="Menlo"/>
+          <w:sz w:val="20"/>
+          <w:szCs w:val="20"/>
+        </w:rPr>
+      </w:pPr>
+      <w:r>
+        <w:rPr>
+          <w:rFonts w:ascii="Menlo" w:hAnsi="Menlo" w:cs="Menlo"/>
+          <w:sz w:val="20"/>
+          <w:szCs w:val="20"/>
+        </w:rPr>
+        <w:t xml:space="preserve">TRL2: </w:t>
+      </w:r>
+    </w:p>
+    <w:p>
+      <w:pPr>
+        <w:pStyle w:val="ListParagraph"/>
+        <w:numPr>
+          <w:ilvl w:val="0"/>
+          <w:numId w:val="25"/>
+        </w:numPr>
+        <w:jc w:val="both"/>
+        <w:rPr>
+          <w:rFonts w:ascii="Menlo" w:hAnsi="Menlo" w:cs="Menlo"/>
+          <w:sz w:val="20"/>
+          <w:szCs w:val="20"/>
+        </w:rPr>
+      </w:pPr>
+      <w:r>
+        <w:rPr>
+          <w:rFonts w:ascii="Menlo" w:hAnsi="Menlo" w:cs="Menlo"/>
+          <w:sz w:val="20"/>
+          <w:szCs w:val="20"/>
+        </w:rPr>
+        <w:t>Rudimentary analytical studies</w:t>
+      </w:r>
+    </w:p>
+    <w:p>
+      <w:pPr>
+        <w:pStyle w:val="ListParagraph"/>
+        <w:numPr>
+          <w:ilvl w:val="0"/>
+          <w:numId w:val="25"/>
+        </w:numPr>
+        <w:jc w:val="both"/>
+        <w:rPr>
+          <w:rFonts w:ascii="Menlo" w:hAnsi="Menlo" w:cs="Menlo"/>
+          <w:sz w:val="20"/>
+          <w:szCs w:val="20"/>
+        </w:rPr>
+      </w:pPr>
+      <w:r>
+        <w:rPr>
+          <w:rFonts w:ascii="Menlo" w:hAnsi="Menlo" w:cs="Menlo"/>
+          <w:sz w:val="20"/>
+          <w:szCs w:val="20"/>
+        </w:rPr>
+        <w:t>Technology unproven/ does not exist</w:t>
+      </w:r>
+    </w:p>
+    <w:p>
+      <w:pPr>
+        <w:pStyle w:val="ListParagraph"/>
+        <w:numPr>
+          <w:ilvl w:val="0"/>
+          <w:numId w:val="25"/>
+        </w:numPr>
+        <w:jc w:val="both"/>
+        <w:rPr>
+          <w:rFonts w:ascii="Menlo" w:hAnsi="Menlo" w:cs="Menlo"/>
+          <w:sz w:val="20"/>
+          <w:szCs w:val="20"/>
+        </w:rPr>
+      </w:pPr>
+      <w:r>
+        <w:rPr>
+          <w:rFonts w:ascii="Menlo" w:hAnsi="Menlo" w:cs="Menlo"/>
+          <w:sz w:val="20"/>
+          <w:szCs w:val="20"/>
+        </w:rPr>
+        <w:t xml:space="preserve">Relies on analysis of scientific principle </w:t>
+      </w:r>
+    </w:p>
+    <w:p>
+      <w:pPr>
+        <w:pStyle w:val="ListParagraph"/>
+        <w:numPr>
+          <w:ilvl w:val="0"/>
+          <w:numId w:val="25"/>
+        </w:numPr>
+        <w:jc w:val="both"/>
+        <w:rPr>
+          <w:rFonts w:ascii="Menlo" w:hAnsi="Menlo" w:cs="Menlo"/>
+          <w:sz w:val="20"/>
+          <w:szCs w:val="20"/>
+        </w:rPr>
+      </w:pPr>
+      <w:r>
+        <w:rPr>
+          <w:rFonts w:ascii="Menlo" w:hAnsi="Menlo" w:cs="Menlo"/>
+          <w:sz w:val="20"/>
+          <w:szCs w:val="20"/>
+        </w:rPr>
+        <w:t>Idea validated with stakeholders</w:t>
+      </w:r>
+    </w:p>
+    <w:p>
+      <w:pPr>
+        <w:pStyle w:val="ListParagraph"/>
+        <w:numPr>
+          <w:ilvl w:val="1"/>
+          <w:numId w:val="25"/>
+        </w:numPr>
+        <w:jc w:val="both"/>
+        <w:rPr>
+          <w:rFonts w:ascii="Menlo" w:hAnsi="Menlo" w:cs="Menlo"/>
+          <w:sz w:val="20"/>
+          <w:szCs w:val="20"/>
+        </w:rPr>
+      </w:pPr>
+      <w:r>
+        <w:rPr>
+          <w:rFonts w:ascii="Menlo" w:hAnsi="Menlo" w:cs="Menlo"/>
+          <w:sz w:val="20"/>
+          <w:szCs w:val="20"/>
+        </w:rPr>
+        <w:lastRenderedPageBreak/>
+        <w:t xml:space="preserve"> May invest in </w:t>
+      </w:r>
+      <w:r>
+        <w:rPr>
+          <w:rFonts w:ascii="Menlo" w:hAnsi="Menlo" w:cs="Menlo"/>
+          <w:sz w:val="20"/>
+          <w:szCs w:val="20"/>
+        </w:rPr>
+        <w:t>proof-of-concept</w:t>
+      </w:r>
+      <w:r>
+        <w:rPr>
+          <w:rFonts w:ascii="Menlo" w:hAnsi="Menlo" w:cs="Menlo"/>
+          <w:sz w:val="20"/>
+          <w:szCs w:val="20"/>
+        </w:rPr>
+        <w:t xml:space="preserve"> development</w:t>
+      </w:r>
+    </w:p>
+    <w:p>
+      <w:pPr>
+        <w:pStyle w:val="ListParagraph"/>
+        <w:numPr>
+          <w:ilvl w:val="0"/>
+          <w:numId w:val="25"/>
+        </w:numPr>
+        <w:jc w:val="both"/>
+        <w:rPr>
+          <w:rFonts w:ascii="Menlo" w:hAnsi="Menlo" w:cs="Menlo"/>
+          <w:sz w:val="20"/>
+          <w:szCs w:val="20"/>
+        </w:rPr>
+      </w:pPr>
+    </w:p>
+    <w:p>
+      <w:pPr>
+        <w:jc w:val="both"/>
+        <w:rPr>
+          <w:rFonts w:ascii="Menlo" w:hAnsi="Menlo" w:cs="Menlo"/>
+          <w:sz w:val="20"/>
+          <w:szCs w:val="20"/>
+        </w:rPr>
+      </w:pPr>
+      <w:r>
+        <w:rPr>
+          <w:rFonts w:ascii="Menlo" w:hAnsi="Menlo" w:cs="Menlo"/>
+          <w:sz w:val="20"/>
+          <w:szCs w:val="20"/>
+        </w:rPr>
+        <w:t xml:space="preserve">TRL3: </w:t>
+      </w:r>
+    </w:p>
+    <w:p>
+      <w:pPr>
+        <w:pStyle w:val="ListParagraph"/>
+        <w:numPr>
+          <w:ilvl w:val="0"/>
+          <w:numId w:val="25"/>
+        </w:numPr>
+        <w:jc w:val="both"/>
+        <w:rPr>
+          <w:rFonts w:ascii="Menlo" w:hAnsi="Menlo" w:cs="Menlo"/>
+          <w:sz w:val="20"/>
+          <w:szCs w:val="20"/>
+        </w:rPr>
+      </w:pPr>
+      <w:r>
+        <w:rPr>
+          <w:rFonts w:ascii="Menlo" w:hAnsi="Menlo" w:cs="Menlo"/>
+          <w:sz w:val="20"/>
+          <w:szCs w:val="20"/>
+        </w:rPr>
+        <w:t xml:space="preserve">Proof of concept development </w:t>
+      </w:r>
+    </w:p>
+    <w:p>
+      <w:pPr>
+        <w:pStyle w:val="ListParagraph"/>
+        <w:numPr>
+          <w:ilvl w:val="0"/>
+          <w:numId w:val="25"/>
+        </w:numPr>
+        <w:jc w:val="both"/>
+        <w:rPr>
+          <w:rFonts w:ascii="Menlo" w:hAnsi="Menlo" w:cs="Menlo"/>
+          <w:sz w:val="20"/>
+          <w:szCs w:val="20"/>
+        </w:rPr>
+      </w:pPr>
+      <w:r>
+        <w:rPr>
+          <w:rFonts w:ascii="Menlo" w:hAnsi="Menlo" w:cs="Menlo"/>
+          <w:sz w:val="20"/>
+          <w:szCs w:val="20"/>
+        </w:rPr>
+        <w:t xml:space="preserve">Use of analysis and lab experiments </w:t>
+      </w:r>
+    </w:p>
+    <w:p>
+      <w:pPr>
+        <w:pStyle w:val="ListParagraph"/>
+        <w:numPr>
+          <w:ilvl w:val="0"/>
+          <w:numId w:val="25"/>
+        </w:numPr>
+        <w:jc w:val="both"/>
+        <w:rPr>
+          <w:rFonts w:ascii="Menlo" w:hAnsi="Menlo" w:cs="Menlo"/>
+          <w:sz w:val="20"/>
+          <w:szCs w:val="20"/>
+        </w:rPr>
+      </w:pPr>
+      <w:r>
+        <w:rPr>
+          <w:rFonts w:ascii="Menlo" w:hAnsi="Menlo" w:cs="Menlo"/>
+          <w:sz w:val="20"/>
+          <w:szCs w:val="20"/>
+        </w:rPr>
+        <w:t>Software logic, pseudo-code (UML model)</w:t>
+      </w:r>
+    </w:p>
+    <w:p>
+      <w:pPr>
+        <w:jc w:val="both"/>
+        <w:rPr>
+          <w:rFonts w:ascii="Menlo" w:hAnsi="Menlo" w:cs="Menlo"/>
+          <w:sz w:val="20"/>
+          <w:szCs w:val="20"/>
+        </w:rPr>
+      </w:pPr>
+    </w:p>
+    <w:p>
+      <w:pPr>
+        <w:jc w:val="both"/>
+        <w:rPr>
+          <w:rFonts w:ascii="Menlo" w:hAnsi="Menlo" w:cs="Menlo"/>
+          <w:sz w:val="20"/>
+          <w:szCs w:val="20"/>
+        </w:rPr>
+      </w:pPr>
+      <w:r>
+        <w:rPr>
+          <w:rFonts w:ascii="Menlo" w:hAnsi="Menlo" w:cs="Menlo"/>
+          <w:sz w:val="20"/>
+          <w:szCs w:val="20"/>
+        </w:rPr>
+        <w:t xml:space="preserve">TRL4: </w:t>
+      </w:r>
+    </w:p>
+    <w:p>
+      <w:pPr>
+        <w:pStyle w:val="ListParagraph"/>
+        <w:numPr>
+          <w:ilvl w:val="0"/>
+          <w:numId w:val="25"/>
+        </w:numPr>
+        <w:jc w:val="both"/>
+        <w:rPr>
+          <w:rFonts w:ascii="Menlo" w:hAnsi="Menlo" w:cs="Menlo"/>
+          <w:sz w:val="20"/>
+          <w:szCs w:val="20"/>
+        </w:rPr>
+      </w:pPr>
+      <w:r>
+        <w:rPr>
+          <w:rFonts w:ascii="Menlo" w:hAnsi="Menlo" w:cs="Menlo"/>
+          <w:sz w:val="20"/>
+          <w:szCs w:val="20"/>
+        </w:rPr>
+        <w:t>Lab testing</w:t>
+      </w:r>
+    </w:p>
+    <w:p>
+      <w:pPr>
+        <w:pStyle w:val="ListParagraph"/>
+        <w:numPr>
+          <w:ilvl w:val="0"/>
+          <w:numId w:val="25"/>
+        </w:numPr>
+        <w:jc w:val="both"/>
+        <w:rPr>
+          <w:rFonts w:ascii="Menlo" w:hAnsi="Menlo" w:cs="Menlo"/>
+          <w:sz w:val="20"/>
+          <w:szCs w:val="20"/>
+        </w:rPr>
+      </w:pPr>
+      <w:r>
+        <w:rPr>
+          <w:rFonts w:ascii="Menlo" w:hAnsi="Menlo" w:cs="Menlo"/>
+          <w:sz w:val="20"/>
+          <w:szCs w:val="20"/>
+        </w:rPr>
+        <w:t>Validated concept against original idea</w:t>
+      </w:r>
+    </w:p>
+    <w:p>
+      <w:pPr>
+        <w:pStyle w:val="ListParagraph"/>
+        <w:numPr>
+          <w:ilvl w:val="1"/>
+          <w:numId w:val="25"/>
+        </w:numPr>
+        <w:jc w:val="both"/>
+        <w:rPr>
+          <w:rFonts w:ascii="Menlo" w:hAnsi="Menlo" w:cs="Menlo"/>
+          <w:sz w:val="20"/>
+          <w:szCs w:val="20"/>
+        </w:rPr>
+      </w:pPr>
+      <w:r>
+        <w:rPr>
+          <w:rFonts w:ascii="Menlo" w:hAnsi="Menlo" w:cs="Menlo"/>
+          <w:sz w:val="20"/>
+          <w:szCs w:val="20"/>
+        </w:rPr>
+        <w:t xml:space="preserve">Without rigorous testing </w:t>
+      </w:r>
+    </w:p>
+    <w:p>
+      <w:pPr>
+        <w:pStyle w:val="ListParagraph"/>
+        <w:numPr>
+          <w:ilvl w:val="1"/>
+          <w:numId w:val="25"/>
+        </w:numPr>
+        <w:jc w:val="both"/>
+        <w:rPr>
+          <w:rFonts w:ascii="Menlo" w:hAnsi="Menlo" w:cs="Menlo"/>
+          <w:sz w:val="20"/>
+          <w:szCs w:val="20"/>
+        </w:rPr>
+      </w:pPr>
+      <w:r>
+        <w:rPr>
+          <w:rFonts w:ascii="Menlo" w:hAnsi="Menlo" w:cs="Menlo"/>
+          <w:sz w:val="20"/>
+          <w:szCs w:val="20"/>
+        </w:rPr>
+        <w:t>Just to see if it works/ is feasible</w:t>
+      </w:r>
+    </w:p>
+    <w:p>
+      <w:pPr>
+        <w:pStyle w:val="ListParagraph"/>
+        <w:numPr>
+          <w:ilvl w:val="0"/>
+          <w:numId w:val="25"/>
+        </w:numPr>
+        <w:jc w:val="both"/>
+        <w:rPr>
+          <w:rFonts w:ascii="Menlo" w:hAnsi="Menlo" w:cs="Menlo"/>
+          <w:sz w:val="20"/>
+          <w:szCs w:val="20"/>
+        </w:rPr>
+      </w:pPr>
+      <w:r>
+        <w:rPr>
+          <w:rFonts w:ascii="Menlo" w:hAnsi="Menlo" w:cs="Menlo"/>
+          <w:sz w:val="20"/>
+          <w:szCs w:val="20"/>
+        </w:rPr>
+        <w:t>May be integrated with other elements</w:t>
+      </w:r>
+    </w:p>
+    <w:p>
+      <w:pPr>
+        <w:jc w:val="both"/>
+        <w:rPr>
+          <w:rFonts w:ascii="Menlo" w:hAnsi="Menlo" w:cs="Menlo"/>
+          <w:sz w:val="20"/>
+          <w:szCs w:val="20"/>
+        </w:rPr>
+      </w:pPr>
+    </w:p>
+    <w:p>
+      <w:pPr>
+        <w:jc w:val="both"/>
+        <w:rPr>
+          <w:rFonts w:ascii="Menlo" w:hAnsi="Menlo" w:cs="Menlo"/>
+          <w:sz w:val="20"/>
+          <w:szCs w:val="20"/>
+        </w:rPr>
+      </w:pPr>
+      <w:r>
+        <w:rPr>
+          <w:rFonts w:ascii="Menlo" w:hAnsi="Menlo" w:cs="Menlo"/>
+          <w:sz w:val="20"/>
+          <w:szCs w:val="20"/>
+        </w:rPr>
+        <w:t xml:space="preserve">TRL5: </w:t>
+      </w:r>
+    </w:p>
+    <w:p>
+      <w:pPr>
+        <w:pStyle w:val="ListParagraph"/>
+        <w:numPr>
+          <w:ilvl w:val="0"/>
+          <w:numId w:val="25"/>
+        </w:numPr>
+        <w:jc w:val="both"/>
+        <w:rPr>
+          <w:rFonts w:ascii="Menlo" w:hAnsi="Menlo" w:cs="Menlo"/>
+          <w:sz w:val="20"/>
+          <w:szCs w:val="20"/>
+        </w:rPr>
+      </w:pPr>
+      <w:r>
+        <w:rPr>
+          <w:rFonts w:ascii="Menlo" w:hAnsi="Menlo" w:cs="Menlo"/>
+          <w:sz w:val="20"/>
+          <w:szCs w:val="20"/>
+        </w:rPr>
+        <w:t>Mature the design</w:t>
+      </w:r>
+    </w:p>
+    <w:p>
+      <w:pPr>
+        <w:pStyle w:val="ListParagraph"/>
+        <w:numPr>
+          <w:ilvl w:val="1"/>
+          <w:numId w:val="25"/>
+        </w:numPr>
+        <w:jc w:val="both"/>
+        <w:rPr>
+          <w:rFonts w:ascii="Menlo" w:hAnsi="Menlo" w:cs="Menlo"/>
+          <w:sz w:val="20"/>
+          <w:szCs w:val="20"/>
+        </w:rPr>
+      </w:pPr>
+      <w:r>
+        <w:rPr>
+          <w:rFonts w:ascii="Menlo" w:hAnsi="Menlo" w:cs="Menlo"/>
+          <w:sz w:val="20"/>
+          <w:szCs w:val="20"/>
+        </w:rPr>
+        <w:t>Design-in the “</w:t>
+      </w:r>
+      <w:proofErr w:type="spellStart"/>
+      <w:r>
+        <w:rPr>
+          <w:rFonts w:ascii="Menlo" w:hAnsi="Menlo" w:cs="Menlo"/>
+          <w:sz w:val="20"/>
+          <w:szCs w:val="20"/>
+        </w:rPr>
+        <w:t>ilities</w:t>
+      </w:r>
+      <w:proofErr w:type="spellEnd"/>
+      <w:r>
+        <w:rPr>
+          <w:rFonts w:ascii="Menlo" w:hAnsi="Menlo" w:cs="Menlo"/>
+          <w:sz w:val="20"/>
+          <w:szCs w:val="20"/>
+        </w:rPr>
+        <w:t>”</w:t>
+      </w:r>
+    </w:p>
+    <w:p>
+      <w:pPr>
+        <w:pStyle w:val="ListParagraph"/>
+        <w:numPr>
+          <w:ilvl w:val="0"/>
+          <w:numId w:val="25"/>
+        </w:numPr>
+        <w:jc w:val="both"/>
+        <w:rPr>
+          <w:rFonts w:ascii="Menlo" w:hAnsi="Menlo" w:cs="Menlo"/>
+          <w:sz w:val="20"/>
+          <w:szCs w:val="20"/>
+        </w:rPr>
+      </w:pPr>
+      <w:r>
+        <w:rPr>
+          <w:rFonts w:ascii="Menlo" w:hAnsi="Menlo" w:cs="Menlo"/>
+          <w:sz w:val="20"/>
+          <w:szCs w:val="20"/>
+        </w:rPr>
+        <w:t xml:space="preserve">Software alpha release </w:t>
+      </w:r>
+    </w:p>
+    <w:p>
+      <w:pPr>
+        <w:pStyle w:val="ListParagraph"/>
+        <w:numPr>
+          <w:ilvl w:val="1"/>
+          <w:numId w:val="25"/>
+        </w:numPr>
+        <w:jc w:val="both"/>
+        <w:rPr>
+          <w:rFonts w:ascii="Menlo" w:hAnsi="Menlo" w:cs="Menlo"/>
+          <w:sz w:val="20"/>
+          <w:szCs w:val="20"/>
+        </w:rPr>
+      </w:pPr>
+      <w:r>
+        <w:rPr>
+          <w:rFonts w:ascii="Menlo" w:hAnsi="Menlo" w:cs="Menlo"/>
+          <w:sz w:val="20"/>
+          <w:szCs w:val="20"/>
+        </w:rPr>
+        <w:t>Focus on functionality “does it work?”</w:t>
+      </w:r>
+    </w:p>
+    <w:p>
+      <w:pPr>
+        <w:jc w:val="both"/>
+        <w:rPr>
+          <w:rFonts w:ascii="Menlo" w:hAnsi="Menlo" w:cs="Menlo"/>
+          <w:sz w:val="20"/>
+          <w:szCs w:val="20"/>
+        </w:rPr>
+      </w:pPr>
+    </w:p>
+    <w:p>
+      <w:pPr>
+        <w:jc w:val="both"/>
+        <w:rPr>
+          <w:rFonts w:ascii="Menlo" w:hAnsi="Menlo" w:cs="Menlo"/>
+          <w:sz w:val="20"/>
+          <w:szCs w:val="20"/>
+        </w:rPr>
+      </w:pPr>
+      <w:r>
+        <w:rPr>
+          <w:rFonts w:ascii="Menlo" w:hAnsi="Menlo" w:cs="Menlo"/>
+          <w:sz w:val="20"/>
+          <w:szCs w:val="20"/>
+        </w:rPr>
+        <w:t xml:space="preserve">TRL6: </w:t>
+      </w:r>
+    </w:p>
+    <w:p>
+      <w:pPr>
+        <w:pStyle w:val="ListParagraph"/>
+        <w:numPr>
+          <w:ilvl w:val="0"/>
+          <w:numId w:val="25"/>
+        </w:numPr>
+        <w:jc w:val="both"/>
+        <w:rPr>
+          <w:rFonts w:ascii="Menlo" w:hAnsi="Menlo" w:cs="Menlo"/>
+          <w:sz w:val="20"/>
+          <w:szCs w:val="20"/>
+        </w:rPr>
+      </w:pPr>
+      <w:r>
+        <w:rPr>
+          <w:rFonts w:ascii="Menlo" w:hAnsi="Menlo" w:cs="Menlo"/>
+          <w:sz w:val="20"/>
+          <w:szCs w:val="20"/>
+        </w:rPr>
+        <w:t xml:space="preserve">Mature the prototype </w:t>
+      </w:r>
+    </w:p>
+    <w:p>
+      <w:pPr>
+        <w:pStyle w:val="ListParagraph"/>
+        <w:numPr>
+          <w:ilvl w:val="0"/>
+          <w:numId w:val="25"/>
+        </w:numPr>
+        <w:jc w:val="both"/>
+        <w:rPr>
+          <w:rFonts w:ascii="Menlo" w:hAnsi="Menlo" w:cs="Menlo"/>
+          <w:sz w:val="20"/>
+          <w:szCs w:val="20"/>
+        </w:rPr>
+      </w:pPr>
+      <w:r>
+        <w:rPr>
+          <w:rFonts w:ascii="Menlo" w:hAnsi="Menlo" w:cs="Menlo"/>
+          <w:sz w:val="20"/>
+          <w:szCs w:val="20"/>
+        </w:rPr>
+        <w:t xml:space="preserve">Entity exhibits full functionality of primary characteristics </w:t>
+      </w:r>
+    </w:p>
+    <w:p>
+      <w:pPr>
+        <w:pStyle w:val="ListParagraph"/>
+        <w:numPr>
+          <w:ilvl w:val="0"/>
+          <w:numId w:val="25"/>
+        </w:numPr>
+        <w:jc w:val="both"/>
+        <w:rPr>
+          <w:rFonts w:ascii="Menlo" w:hAnsi="Menlo" w:cs="Menlo"/>
+          <w:sz w:val="20"/>
+          <w:szCs w:val="20"/>
+        </w:rPr>
+      </w:pPr>
+      <w:r>
+        <w:rPr>
+          <w:rFonts w:ascii="Menlo" w:hAnsi="Menlo" w:cs="Menlo"/>
+          <w:sz w:val="20"/>
+          <w:szCs w:val="20"/>
+        </w:rPr>
+        <w:t>Software beta release</w:t>
+      </w:r>
+    </w:p>
+    <w:p>
+      <w:pPr>
+        <w:pStyle w:val="ListParagraph"/>
+        <w:numPr>
+          <w:ilvl w:val="1"/>
+          <w:numId w:val="25"/>
+        </w:numPr>
+        <w:jc w:val="both"/>
+        <w:rPr>
+          <w:rFonts w:ascii="Menlo" w:hAnsi="Menlo" w:cs="Menlo"/>
+          <w:sz w:val="20"/>
+          <w:szCs w:val="20"/>
+        </w:rPr>
+      </w:pPr>
+      <w:r>
+        <w:rPr>
+          <w:rFonts w:ascii="Menlo" w:hAnsi="Menlo" w:cs="Menlo"/>
+          <w:sz w:val="20"/>
+          <w:szCs w:val="20"/>
+        </w:rPr>
+        <w:t>Focus on usability/ use satisfaction</w:t>
+      </w:r>
+    </w:p>
+    <w:p>
+      <w:pPr>
+        <w:pStyle w:val="ListParagraph"/>
+        <w:numPr>
+          <w:ilvl w:val="0"/>
+          <w:numId w:val="25"/>
+        </w:numPr>
+        <w:jc w:val="both"/>
+        <w:rPr>
+          <w:rFonts w:ascii="Menlo" w:hAnsi="Menlo" w:cs="Menlo"/>
+          <w:sz w:val="20"/>
+          <w:szCs w:val="20"/>
+        </w:rPr>
+      </w:pPr>
+      <w:r>
+        <w:rPr>
+          <w:rFonts w:ascii="Menlo" w:hAnsi="Menlo" w:cs="Menlo"/>
+          <w:sz w:val="20"/>
+          <w:szCs w:val="20"/>
+        </w:rPr>
+        <w:t>Sunny day scenario tests</w:t>
+      </w:r>
+    </w:p>
+    <w:p>
+      <w:pPr>
+        <w:jc w:val="both"/>
+        <w:rPr>
+          <w:rFonts w:ascii="Menlo" w:hAnsi="Menlo" w:cs="Menlo"/>
+          <w:sz w:val="20"/>
+          <w:szCs w:val="20"/>
+        </w:rPr>
+      </w:pPr>
+    </w:p>
+    <w:p>
+      <w:pPr>
+        <w:jc w:val="both"/>
+        <w:rPr>
+          <w:rFonts w:ascii="Menlo" w:hAnsi="Menlo" w:cs="Menlo"/>
+          <w:sz w:val="20"/>
+          <w:szCs w:val="20"/>
+        </w:rPr>
+      </w:pPr>
+      <w:r>
+        <w:rPr>
+          <w:rFonts w:ascii="Menlo" w:hAnsi="Menlo" w:cs="Menlo"/>
+          <w:sz w:val="20"/>
+          <w:szCs w:val="20"/>
+        </w:rPr>
+        <w:t xml:space="preserve">TRL7: </w:t>
+      </w:r>
+    </w:p>
+    <w:p>
+      <w:pPr>
+        <w:pStyle w:val="ListParagraph"/>
+        <w:numPr>
+          <w:ilvl w:val="0"/>
+          <w:numId w:val="25"/>
+        </w:numPr>
+        <w:jc w:val="both"/>
+        <w:rPr>
+          <w:rFonts w:ascii="Menlo" w:hAnsi="Menlo" w:cs="Menlo"/>
+          <w:sz w:val="20"/>
+          <w:szCs w:val="20"/>
+        </w:rPr>
+      </w:pPr>
+      <w:r>
+        <w:rPr>
+          <w:rFonts w:ascii="Menlo" w:hAnsi="Menlo" w:cs="Menlo"/>
+          <w:sz w:val="20"/>
+          <w:szCs w:val="20"/>
+        </w:rPr>
+        <w:t>Demonstrated in controlled operational scenarios (user group sessions)</w:t>
+      </w:r>
+    </w:p>
+    <w:p>
+      <w:pPr>
+        <w:pStyle w:val="ListParagraph"/>
+        <w:numPr>
+          <w:ilvl w:val="0"/>
+          <w:numId w:val="25"/>
+        </w:numPr>
+        <w:jc w:val="both"/>
+        <w:rPr>
+          <w:rFonts w:ascii="Menlo" w:hAnsi="Menlo" w:cs="Menlo"/>
+          <w:sz w:val="20"/>
+          <w:szCs w:val="20"/>
+        </w:rPr>
+      </w:pPr>
+      <w:r>
+        <w:rPr>
+          <w:rFonts w:ascii="Menlo" w:hAnsi="Menlo" w:cs="Menlo"/>
+          <w:sz w:val="20"/>
+          <w:szCs w:val="20"/>
+        </w:rPr>
+        <w:t xml:space="preserve">System possesses primary features, functions, characteristics </w:t>
+      </w:r>
+    </w:p>
+    <w:p>
+      <w:pPr>
+        <w:pStyle w:val="ListParagraph"/>
+        <w:numPr>
+          <w:ilvl w:val="0"/>
+          <w:numId w:val="25"/>
+        </w:numPr>
+        <w:jc w:val="both"/>
+        <w:rPr>
+          <w:rFonts w:ascii="Menlo" w:hAnsi="Menlo" w:cs="Menlo"/>
+          <w:sz w:val="20"/>
+          <w:szCs w:val="20"/>
+        </w:rPr>
+      </w:pPr>
+      <w:r>
+        <w:rPr>
+          <w:rFonts w:ascii="Menlo" w:hAnsi="Menlo" w:cs="Menlo"/>
+          <w:sz w:val="20"/>
+          <w:szCs w:val="20"/>
+        </w:rPr>
+        <w:t xml:space="preserve">More rigorous environmental/ rainy day testing </w:t>
+      </w:r>
+    </w:p>
+    <w:p>
+      <w:pPr>
+        <w:jc w:val="both"/>
+        <w:rPr>
+          <w:rFonts w:ascii="Menlo" w:hAnsi="Menlo" w:cs="Menlo"/>
+          <w:sz w:val="20"/>
+          <w:szCs w:val="20"/>
+        </w:rPr>
+      </w:pPr>
+    </w:p>
+    <w:p>
+      <w:pPr>
+        <w:jc w:val="both"/>
+        <w:rPr>
+          <w:rFonts w:ascii="Menlo" w:hAnsi="Menlo" w:cs="Menlo"/>
+          <w:sz w:val="20"/>
+          <w:szCs w:val="20"/>
+        </w:rPr>
+      </w:pPr>
+      <w:r>
+        <w:rPr>
+          <w:rFonts w:ascii="Menlo" w:hAnsi="Menlo" w:cs="Menlo"/>
+          <w:sz w:val="20"/>
+          <w:szCs w:val="20"/>
+        </w:rPr>
+        <w:t xml:space="preserve">TRL8: </w:t>
+      </w:r>
+    </w:p>
+    <w:p>
+      <w:pPr>
+        <w:pStyle w:val="ListParagraph"/>
+        <w:numPr>
+          <w:ilvl w:val="0"/>
+          <w:numId w:val="25"/>
+        </w:numPr>
+        <w:jc w:val="both"/>
+        <w:rPr>
+          <w:rFonts w:ascii="Menlo" w:hAnsi="Menlo" w:cs="Menlo"/>
+          <w:sz w:val="20"/>
+          <w:szCs w:val="20"/>
+        </w:rPr>
+      </w:pPr>
+      <w:r>
+        <w:rPr>
+          <w:rFonts w:ascii="Menlo" w:hAnsi="Menlo" w:cs="Menlo"/>
+          <w:sz w:val="20"/>
+          <w:szCs w:val="20"/>
+        </w:rPr>
+        <w:t xml:space="preserve">Baseline the design </w:t>
+      </w:r>
+    </w:p>
+    <w:p>
+      <w:pPr>
+        <w:pStyle w:val="ListParagraph"/>
+        <w:numPr>
+          <w:ilvl w:val="0"/>
+          <w:numId w:val="25"/>
+        </w:numPr>
+        <w:jc w:val="both"/>
+        <w:rPr>
+          <w:rFonts w:ascii="Menlo" w:hAnsi="Menlo" w:cs="Menlo"/>
+          <w:sz w:val="20"/>
+          <w:szCs w:val="20"/>
+        </w:rPr>
+      </w:pPr>
+      <w:r>
+        <w:rPr>
+          <w:rFonts w:ascii="Menlo" w:hAnsi="Menlo" w:cs="Menlo"/>
+          <w:sz w:val="20"/>
+          <w:szCs w:val="20"/>
+        </w:rPr>
+        <w:t>Build test articles, conduct operational testing</w:t>
+      </w:r>
+    </w:p>
+    <w:p>
+      <w:pPr>
+        <w:jc w:val="both"/>
+        <w:rPr>
+          <w:rFonts w:ascii="Menlo" w:hAnsi="Menlo" w:cs="Menlo"/>
+          <w:sz w:val="20"/>
+          <w:szCs w:val="20"/>
+        </w:rPr>
+      </w:pPr>
+    </w:p>
+    <w:p>
+      <w:pPr>
+        <w:jc w:val="both"/>
+        <w:rPr>
+          <w:rFonts w:ascii="Menlo" w:hAnsi="Menlo" w:cs="Menlo"/>
+          <w:sz w:val="20"/>
+          <w:szCs w:val="20"/>
+        </w:rPr>
+      </w:pPr>
+      <w:r>
+        <w:rPr>
+          <w:rFonts w:ascii="Menlo" w:hAnsi="Menlo" w:cs="Menlo"/>
+          <w:sz w:val="20"/>
+          <w:szCs w:val="20"/>
+        </w:rPr>
+        <w:t xml:space="preserve">TRL9: </w:t>
+      </w:r>
+    </w:p>
+    <w:p>
+      <w:pPr>
+        <w:pStyle w:val="ListParagraph"/>
+        <w:numPr>
+          <w:ilvl w:val="0"/>
+          <w:numId w:val="25"/>
+        </w:numPr>
+        <w:jc w:val="both"/>
+        <w:rPr>
+          <w:rFonts w:ascii="Menlo" w:hAnsi="Menlo" w:cs="Menlo"/>
+          <w:sz w:val="20"/>
+          <w:szCs w:val="20"/>
+        </w:rPr>
+      </w:pPr>
+      <w:r>
+        <w:rPr>
+          <w:rFonts w:ascii="Menlo" w:hAnsi="Menlo" w:cs="Menlo"/>
+          <w:sz w:val="20"/>
+          <w:szCs w:val="20"/>
+        </w:rPr>
+        <w:t>Finalized product</w:t>
+      </w:r>
+    </w:p>
+    <w:p>
+      <w:pPr>
+        <w:pStyle w:val="ListParagraph"/>
+        <w:numPr>
+          <w:ilvl w:val="0"/>
+          <w:numId w:val="25"/>
+        </w:numPr>
+        <w:jc w:val="both"/>
+        <w:rPr>
+          <w:rFonts w:ascii="Menlo" w:hAnsi="Menlo" w:cs="Menlo"/>
+          <w:sz w:val="20"/>
+          <w:szCs w:val="20"/>
+        </w:rPr>
+      </w:pPr>
+      <w:r>
+        <w:rPr>
+          <w:rFonts w:ascii="Menlo" w:hAnsi="Menlo" w:cs="Menlo"/>
+          <w:sz w:val="20"/>
+          <w:szCs w:val="20"/>
+        </w:rPr>
+        <w:t>Fielded, in use by actual users</w:t>
+      </w:r>
+    </w:p>
+    <w:p>
+      <w:pPr>
+        <w:pStyle w:val="ListParagraph"/>
+        <w:numPr>
+          <w:ilvl w:val="0"/>
+          <w:numId w:val="25"/>
+        </w:numPr>
+        <w:jc w:val="both"/>
+        <w:rPr>
+          <w:rFonts w:ascii="Menlo" w:hAnsi="Menlo" w:cs="Menlo"/>
+          <w:sz w:val="20"/>
+          <w:szCs w:val="20"/>
+        </w:rPr>
+      </w:pPr>
+      <w:r>
+        <w:rPr>
+          <w:rFonts w:ascii="Menlo" w:hAnsi="Menlo" w:cs="Menlo"/>
+          <w:sz w:val="20"/>
+          <w:szCs w:val="20"/>
+        </w:rPr>
+        <w:t>Entity performs mission in real environment with real user(s)</w:t>
+      </w:r>
     </w:p>
     <w:p>
       <w:pPr>
@@ -12802,6 +13984,3351 @@
 </w:styles>
 </file>
 
+<file path=word/diagrams/colors1.xml><?xml version="1.0" encoding="utf-8"?>
+<dgm:colorsDef xmlns:dgm="http://schemas.openxmlformats.org/drawingml/2006/diagram" xmlns:a="http://schemas.openxmlformats.org/drawingml/2006/main" uniqueId="urn:microsoft.com/office/officeart/2005/8/colors/colorful1">
+  <dgm:title val=""/>
+  <dgm:desc val=""/>
+  <dgm:catLst>
+    <dgm:cat type="colorful" pri="10100"/>
+  </dgm:catLst>
+  <dgm:styleLbl name="node0">
+    <dgm:fillClrLst meth="repeat">
+      <a:schemeClr val="accent1"/>
+    </dgm:fillClrLst>
+    <dgm:linClrLst meth="repeat">
+      <a:schemeClr val="lt1"/>
+    </dgm:linClrLst>
+    <dgm:effectClrLst/>
+    <dgm:txLinClrLst/>
+    <dgm:txFillClrLst/>
+    <dgm:txEffectClrLst/>
+  </dgm:styleLbl>
+  <dgm:styleLbl name="node1">
+    <dgm:fillClrLst meth="repeat">
+      <a:schemeClr val="accent2"/>
+      <a:schemeClr val="accent3"/>
+      <a:schemeClr val="accent4"/>
+      <a:schemeClr val="accent5"/>
+      <a:schemeClr val="accent6"/>
+    </dgm:fillClrLst>
+    <dgm:linClrLst meth="repeat">
+      <a:schemeClr val="lt1"/>
+    </dgm:linClrLst>
+    <dgm:effectClrLst/>
+    <dgm:txLinClrLst/>
+    <dgm:txFillClrLst/>
+    <dgm:txEffectClrLst/>
+  </dgm:styleLbl>
+  <dgm:styleLbl name="alignNode1">
+    <dgm:fillClrLst meth="repeat">
+      <a:schemeClr val="accent2"/>
+      <a:schemeClr val="accent3"/>
+      <a:schemeClr val="accent4"/>
+      <a:schemeClr val="accent5"/>
+      <a:schemeClr val="accent6"/>
+    </dgm:fillClrLst>
+    <dgm:linClrLst meth="repeat">
+      <a:schemeClr val="accent2"/>
+      <a:schemeClr val="accent3"/>
+      <a:schemeClr val="accent4"/>
+      <a:schemeClr val="accent5"/>
+      <a:schemeClr val="accent6"/>
+    </dgm:linClrLst>
+    <dgm:effectClrLst/>
+    <dgm:txLinClrLst/>
+    <dgm:txFillClrLst/>
+    <dgm:txEffectClrLst/>
+  </dgm:styleLbl>
+  <dgm:styleLbl name="lnNode1">
+    <dgm:fillClrLst meth="repeat">
+      <a:schemeClr val="accent2"/>
+      <a:schemeClr val="accent3"/>
+      <a:schemeClr val="accent4"/>
+      <a:schemeClr val="accent5"/>
+      <a:schemeClr val="accent6"/>
+    </dgm:fillClrLst>
+    <dgm:linClrLst meth="repeat">
+      <a:schemeClr val="lt1"/>
+    </dgm:linClrLst>
+    <dgm:effectClrLst/>
+    <dgm:txLinClrLst/>
+    <dgm:txFillClrLst/>
+    <dgm:txEffectClrLst/>
+  </dgm:styleLbl>
+  <dgm:styleLbl name="vennNode1">
+    <dgm:fillClrLst meth="repeat">
+      <a:schemeClr val="accent2">
+        <a:alpha val="50000"/>
+      </a:schemeClr>
+      <a:schemeClr val="accent3">
+        <a:alpha val="50000"/>
+      </a:schemeClr>
+      <a:schemeClr val="accent4">
+        <a:alpha val="50000"/>
+      </a:schemeClr>
+      <a:schemeClr val="accent5">
+        <a:alpha val="50000"/>
+      </a:schemeClr>
+      <a:schemeClr val="accent6">
+        <a:alpha val="50000"/>
+      </a:schemeClr>
+    </dgm:fillClrLst>
+    <dgm:linClrLst meth="repeat">
+      <a:schemeClr val="lt1"/>
+    </dgm:linClrLst>
+    <dgm:effectClrLst/>
+    <dgm:txLinClrLst/>
+    <dgm:txFillClrLst/>
+    <dgm:txEffectClrLst/>
+  </dgm:styleLbl>
+  <dgm:styleLbl name="node2">
+    <dgm:fillClrLst>
+      <a:schemeClr val="accent2"/>
+    </dgm:fillClrLst>
+    <dgm:linClrLst meth="repeat">
+      <a:schemeClr val="lt1"/>
+    </dgm:linClrLst>
+    <dgm:effectClrLst/>
+    <dgm:txLinClrLst/>
+    <dgm:txFillClrLst/>
+    <dgm:txEffectClrLst/>
+  </dgm:styleLbl>
+  <dgm:styleLbl name="node3">
+    <dgm:fillClrLst>
+      <a:schemeClr val="accent3"/>
+    </dgm:fillClrLst>
+    <dgm:linClrLst meth="repeat">
+      <a:schemeClr val="lt1"/>
+    </dgm:linClrLst>
+    <dgm:effectClrLst/>
+    <dgm:txLinClrLst/>
+    <dgm:txFillClrLst/>
+    <dgm:txEffectClrLst/>
+  </dgm:styleLbl>
+  <dgm:styleLbl name="node4">
+    <dgm:fillClrLst>
+      <a:schemeClr val="accent4"/>
+    </dgm:fillClrLst>
+    <dgm:linClrLst meth="repeat">
+      <a:schemeClr val="lt1"/>
+    </dgm:linClrLst>
+    <dgm:effectClrLst/>
+    <dgm:txLinClrLst/>
+    <dgm:txFillClrLst/>
+    <dgm:txEffectClrLst/>
+  </dgm:styleLbl>
+  <dgm:styleLbl name="fgImgPlace1">
+    <dgm:fillClrLst meth="repeat">
+      <a:schemeClr val="accent2">
+        <a:tint val="50000"/>
+      </a:schemeClr>
+      <a:schemeClr val="accent3">
+        <a:tint val="50000"/>
+      </a:schemeClr>
+      <a:schemeClr val="accent4">
+        <a:tint val="50000"/>
+      </a:schemeClr>
+      <a:schemeClr val="accent5">
+        <a:tint val="50000"/>
+      </a:schemeClr>
+      <a:schemeClr val="accent6">
+        <a:tint val="50000"/>
+      </a:schemeClr>
+    </dgm:fillClrLst>
+    <dgm:linClrLst meth="repeat">
+      <a:schemeClr val="lt1"/>
+    </dgm:linClrLst>
+    <dgm:effectClrLst/>
+    <dgm:txLinClrLst/>
+    <dgm:txFillClrLst meth="repeat">
+      <a:schemeClr val="lt1"/>
+    </dgm:txFillClrLst>
+    <dgm:txEffectClrLst/>
+  </dgm:styleLbl>
+  <dgm:styleLbl name="alignImgPlace1">
+    <dgm:fillClrLst>
+      <a:schemeClr val="accent1">
+        <a:tint val="50000"/>
+      </a:schemeClr>
+      <a:schemeClr val="accent2">
+        <a:tint val="20000"/>
+      </a:schemeClr>
+    </dgm:fillClrLst>
+    <dgm:linClrLst meth="repeat">
+      <a:schemeClr val="lt1"/>
+    </dgm:linClrLst>
+    <dgm:effectClrLst/>
+    <dgm:txLinClrLst/>
+    <dgm:txFillClrLst meth="repeat">
+      <a:schemeClr val="lt1"/>
+    </dgm:txFillClrLst>
+    <dgm:txEffectClrLst/>
+  </dgm:styleLbl>
+  <dgm:styleLbl name="bgImgPlace1">
+    <dgm:fillClrLst>
+      <a:schemeClr val="accent1">
+        <a:tint val="50000"/>
+      </a:schemeClr>
+      <a:schemeClr val="accent2">
+        <a:tint val="20000"/>
+      </a:schemeClr>
+    </dgm:fillClrLst>
+    <dgm:linClrLst meth="repeat">
+      <a:schemeClr val="lt1"/>
+    </dgm:linClrLst>
+    <dgm:effectClrLst/>
+    <dgm:txLinClrLst/>
+    <dgm:txFillClrLst meth="repeat">
+      <a:schemeClr val="lt1"/>
+    </dgm:txFillClrLst>
+    <dgm:txEffectClrLst/>
+  </dgm:styleLbl>
+  <dgm:styleLbl name="sibTrans2D1">
+    <dgm:fillClrLst meth="repeat">
+      <a:schemeClr val="accent2"/>
+      <a:schemeClr val="accent3"/>
+      <a:schemeClr val="accent4"/>
+      <a:schemeClr val="accent5"/>
+      <a:schemeClr val="accent6"/>
+    </dgm:fillClrLst>
+    <dgm:linClrLst meth="cycle">
+      <a:schemeClr val="lt1"/>
+    </dgm:linClrLst>
+    <dgm:effectClrLst/>
+    <dgm:txLinClrLst/>
+    <dgm:txFillClrLst/>
+    <dgm:txEffectClrLst/>
+  </dgm:styleLbl>
+  <dgm:styleLbl name="fgSibTrans2D1">
+    <dgm:fillClrLst meth="repeat">
+      <a:schemeClr val="accent2"/>
+      <a:schemeClr val="accent3"/>
+      <a:schemeClr val="accent4"/>
+      <a:schemeClr val="accent5"/>
+      <a:schemeClr val="accent6"/>
+    </dgm:fillClrLst>
+    <dgm:linClrLst meth="cycle">
+      <a:schemeClr val="lt1"/>
+    </dgm:linClrLst>
+    <dgm:effectClrLst/>
+    <dgm:txLinClrLst/>
+    <dgm:txFillClrLst meth="repeat">
+      <a:schemeClr val="lt1"/>
+    </dgm:txFillClrLst>
+    <dgm:txEffectClrLst/>
+  </dgm:styleLbl>
+  <dgm:styleLbl name="bgSibTrans2D1">
+    <dgm:fillClrLst meth="repeat">
+      <a:schemeClr val="accent2"/>
+      <a:schemeClr val="accent3"/>
+      <a:schemeClr val="accent4"/>
+      <a:schemeClr val="accent5"/>
+      <a:schemeClr val="accent6"/>
+    </dgm:fillClrLst>
+    <dgm:linClrLst meth="cycle">
+      <a:schemeClr val="lt1"/>
+    </dgm:linClrLst>
+    <dgm:effectClrLst/>
+    <dgm:txLinClrLst/>
+    <dgm:txFillClrLst meth="repeat">
+      <a:schemeClr val="lt1"/>
+    </dgm:txFillClrLst>
+    <dgm:txEffectClrLst/>
+  </dgm:styleLbl>
+  <dgm:styleLbl name="sibTrans1D1">
+    <dgm:fillClrLst meth="repeat">
+      <a:schemeClr val="accent2"/>
+      <a:schemeClr val="accent3"/>
+      <a:schemeClr val="accent4"/>
+      <a:schemeClr val="accent5"/>
+      <a:schemeClr val="accent6"/>
+    </dgm:fillClrLst>
+    <dgm:linClrLst meth="repeat">
+      <a:schemeClr val="accent2"/>
+      <a:schemeClr val="accent3"/>
+      <a:schemeClr val="accent4"/>
+      <a:schemeClr val="accent5"/>
+      <a:schemeClr val="accent6"/>
+    </dgm:linClrLst>
+    <dgm:effectClrLst/>
+    <dgm:txLinClrLst/>
+    <dgm:txFillClrLst meth="repeat">
+      <a:schemeClr val="tx1"/>
+    </dgm:txFillClrLst>
+    <dgm:txEffectClrLst/>
+  </dgm:styleLbl>
+  <dgm:styleLbl name="callout">
+    <dgm:fillClrLst meth="repeat">
+      <a:schemeClr val="accent2"/>
+    </dgm:fillClrLst>
+    <dgm:linClrLst meth="repeat">
+      <a:schemeClr val="accent2">
+        <a:tint val="50000"/>
+      </a:schemeClr>
+    </dgm:linClrLst>
+    <dgm:effectClrLst/>
+    <dgm:txLinClrLst/>
+    <dgm:txFillClrLst meth="repeat">
+      <a:schemeClr val="tx1"/>
+    </dgm:txFillClrLst>
+    <dgm:txEffectClrLst/>
+  </dgm:styleLbl>
+  <dgm:styleLbl name="asst0">
+    <dgm:fillClrLst meth="repeat">
+      <a:schemeClr val="accent1"/>
+    </dgm:fillClrLst>
+    <dgm:linClrLst meth="repeat">
+      <a:schemeClr val="lt1"/>
+    </dgm:linClrLst>
+    <dgm:effectClrLst/>
+    <dgm:txLinClrLst/>
+    <dgm:txFillClrLst/>
+    <dgm:txEffectClrLst/>
+  </dgm:styleLbl>
+  <dgm:styleLbl name="asst1">
+    <dgm:fillClrLst meth="repeat">
+      <a:schemeClr val="accent2"/>
+    </dgm:fillClrLst>
+    <dgm:linClrLst meth="repeat">
+      <a:schemeClr val="lt1"/>
+    </dgm:linClrLst>
+    <dgm:effectClrLst/>
+    <dgm:txLinClrLst/>
+    <dgm:txFillClrLst/>
+    <dgm:txEffectClrLst/>
+  </dgm:styleLbl>
+  <dgm:styleLbl name="asst2">
+    <dgm:fillClrLst>
+      <a:schemeClr val="accent3"/>
+    </dgm:fillClrLst>
+    <dgm:linClrLst meth="repeat">
+      <a:schemeClr val="lt1"/>
+    </dgm:linClrLst>
+    <dgm:effectClrLst/>
+    <dgm:txLinClrLst/>
+    <dgm:txFillClrLst/>
+    <dgm:txEffectClrLst/>
+  </dgm:styleLbl>
+  <dgm:styleLbl name="asst3">
+    <dgm:fillClrLst>
+      <a:schemeClr val="accent4"/>
+    </dgm:fillClrLst>
+    <dgm:linClrLst meth="repeat">
+      <a:schemeClr val="lt1"/>
+    </dgm:linClrLst>
+    <dgm:effectClrLst/>
+    <dgm:txLinClrLst/>
+    <dgm:txFillClrLst/>
+    <dgm:txEffectClrLst/>
+  </dgm:styleLbl>
+  <dgm:styleLbl name="asst4">
+    <dgm:fillClrLst>
+      <a:schemeClr val="accent5"/>
+    </dgm:fillClrLst>
+    <dgm:linClrLst meth="repeat">
+      <a:schemeClr val="lt1"/>
+    </dgm:linClrLst>
+    <dgm:effectClrLst/>
+    <dgm:txLinClrLst/>
+    <dgm:txFillClrLst/>
+    <dgm:txEffectClrLst/>
+  </dgm:styleLbl>
+  <dgm:styleLbl name="parChTrans2D1">
+    <dgm:fillClrLst meth="repeat">
+      <a:schemeClr val="accent2"/>
+    </dgm:fillClrLst>
+    <dgm:linClrLst meth="repeat">
+      <a:schemeClr val="lt1"/>
+    </dgm:linClrLst>
+    <dgm:effectClrLst/>
+    <dgm:txLinClrLst/>
+    <dgm:txFillClrLst meth="repeat">
+      <a:schemeClr val="lt1"/>
+    </dgm:txFillClrLst>
+    <dgm:txEffectClrLst/>
+  </dgm:styleLbl>
+  <dgm:styleLbl name="parChTrans2D2">
+    <dgm:fillClrLst meth="repeat">
+      <a:schemeClr val="accent3"/>
+    </dgm:fillClrLst>
+    <dgm:linClrLst meth="repeat">
+      <a:schemeClr val="lt1"/>
+    </dgm:linClrLst>
+    <dgm:effectClrLst/>
+    <dgm:txLinClrLst/>
+    <dgm:txFillClrLst/>
+    <dgm:txEffectClrLst/>
+  </dgm:styleLbl>
+  <dgm:styleLbl name="parChTrans2D3">
+    <dgm:fillClrLst meth="repeat">
+      <a:schemeClr val="accent4"/>
+    </dgm:fillClrLst>
+    <dgm:linClrLst meth="repeat">
+      <a:schemeClr val="lt1"/>
+    </dgm:linClrLst>
+    <dgm:effectClrLst/>
+    <dgm:txLinClrLst/>
+    <dgm:txFillClrLst/>
+    <dgm:txEffectClrLst/>
+  </dgm:styleLbl>
+  <dgm:styleLbl name="parChTrans2D4">
+    <dgm:fillClrLst meth="repeat">
+      <a:schemeClr val="accent5"/>
+    </dgm:fillClrLst>
+    <dgm:linClrLst meth="repeat">
+      <a:schemeClr val="lt1"/>
+    </dgm:linClrLst>
+    <dgm:effectClrLst/>
+    <dgm:txLinClrLst/>
+    <dgm:txFillClrLst meth="repeat">
+      <a:schemeClr val="lt1"/>
+    </dgm:txFillClrLst>
+    <dgm:txEffectClrLst/>
+  </dgm:styleLbl>
+  <dgm:styleLbl name="parChTrans1D1">
+    <dgm:fillClrLst meth="repeat">
+      <a:schemeClr val="accent2"/>
+    </dgm:fillClrLst>
+    <dgm:linClrLst meth="repeat">
+      <a:schemeClr val="accent1"/>
+    </dgm:linClrLst>
+    <dgm:effectClrLst/>
+    <dgm:txLinClrLst/>
+    <dgm:txFillClrLst meth="repeat">
+      <a:schemeClr val="tx1"/>
+    </dgm:txFillClrLst>
+    <dgm:txEffectClrLst/>
+  </dgm:styleLbl>
+  <dgm:styleLbl name="parChTrans1D2">
+    <dgm:fillClrLst meth="repeat">
+      <a:schemeClr val="accent3">
+        <a:tint val="90000"/>
+      </a:schemeClr>
+    </dgm:fillClrLst>
+    <dgm:linClrLst meth="repeat">
+      <a:schemeClr val="accent2"/>
+    </dgm:linClrLst>
+    <dgm:effectClrLst/>
+    <dgm:txLinClrLst/>
+    <dgm:txFillClrLst meth="repeat">
+      <a:schemeClr val="tx1"/>
+    </dgm:txFillClrLst>
+    <dgm:txEffectClrLst/>
+  </dgm:styleLbl>
+  <dgm:styleLbl name="parChTrans1D3">
+    <dgm:fillClrLst meth="repeat">
+      <a:schemeClr val="accent4">
+        <a:tint val="70000"/>
+      </a:schemeClr>
+    </dgm:fillClrLst>
+    <dgm:linClrLst meth="repeat">
+      <a:schemeClr val="accent3"/>
+    </dgm:linClrLst>
+    <dgm:effectClrLst/>
+    <dgm:txLinClrLst/>
+    <dgm:txFillClrLst meth="repeat">
+      <a:schemeClr val="tx1"/>
+    </dgm:txFillClrLst>
+    <dgm:txEffectClrLst/>
+  </dgm:styleLbl>
+  <dgm:styleLbl name="parChTrans1D4">
+    <dgm:fillClrLst meth="repeat">
+      <a:schemeClr val="accent5">
+        <a:tint val="50000"/>
+      </a:schemeClr>
+    </dgm:fillClrLst>
+    <dgm:linClrLst meth="repeat">
+      <a:schemeClr val="accent4"/>
+    </dgm:linClrLst>
+    <dgm:effectClrLst/>
+    <dgm:txLinClrLst/>
+    <dgm:txFillClrLst meth="repeat">
+      <a:schemeClr val="tx1"/>
+    </dgm:txFillClrLst>
+    <dgm:txEffectClrLst/>
+  </dgm:styleLbl>
+  <dgm:styleLbl name="fgAcc1">
+    <dgm:fillClrLst meth="repeat">
+      <a:schemeClr val="lt1">
+        <a:alpha val="90000"/>
+      </a:schemeClr>
+    </dgm:fillClrLst>
+    <dgm:linClrLst meth="repeat">
+      <a:schemeClr val="accent2"/>
+      <a:schemeClr val="accent3"/>
+      <a:schemeClr val="accent4"/>
+      <a:schemeClr val="accent5"/>
+      <a:schemeClr val="accent6"/>
+    </dgm:linClrLst>
+    <dgm:effectClrLst/>
+    <dgm:txLinClrLst/>
+    <dgm:txFillClrLst meth="repeat">
+      <a:schemeClr val="dk1"/>
+    </dgm:txFillClrLst>
+    <dgm:txEffectClrLst/>
+  </dgm:styleLbl>
+  <dgm:styleLbl name="conFgAcc1">
+    <dgm:fillClrLst meth="repeat">
+      <a:schemeClr val="lt1">
+        <a:alpha val="90000"/>
+      </a:schemeClr>
+    </dgm:fillClrLst>
+    <dgm:linClrLst meth="repeat">
+      <a:schemeClr val="accent2"/>
+      <a:schemeClr val="accent3"/>
+      <a:schemeClr val="accent4"/>
+      <a:schemeClr val="accent5"/>
+      <a:schemeClr val="accent6"/>
+    </dgm:linClrLst>
+    <dgm:effectClrLst/>
+    <dgm:txLinClrLst/>
+    <dgm:txFillClrLst meth="repeat">
+      <a:schemeClr val="dk1"/>
+    </dgm:txFillClrLst>
+    <dgm:txEffectClrLst/>
+  </dgm:styleLbl>
+  <dgm:styleLbl name="alignAcc1">
+    <dgm:fillClrLst meth="repeat">
+      <a:schemeClr val="lt1">
+        <a:alpha val="90000"/>
+      </a:schemeClr>
+    </dgm:fillClrLst>
+    <dgm:linClrLst meth="repeat">
+      <a:schemeClr val="accent2"/>
+      <a:schemeClr val="accent3"/>
+      <a:schemeClr val="accent4"/>
+      <a:schemeClr val="accent5"/>
+      <a:schemeClr val="accent6"/>
+    </dgm:linClrLst>
+    <dgm:effectClrLst/>
+    <dgm:txLinClrLst/>
+    <dgm:txFillClrLst meth="repeat">
+      <a:schemeClr val="dk1"/>
+    </dgm:txFillClrLst>
+    <dgm:txEffectClrLst/>
+  </dgm:styleLbl>
+  <dgm:styleLbl name="trAlignAcc1">
+    <dgm:fillClrLst meth="repeat">
+      <a:schemeClr val="lt1">
+        <a:alpha val="40000"/>
+      </a:schemeClr>
+    </dgm:fillClrLst>
+    <dgm:linClrLst meth="repeat">
+      <a:schemeClr val="accent1"/>
+    </dgm:linClrLst>
+    <dgm:effectClrLst/>
+    <dgm:txLinClrLst/>
+    <dgm:txFillClrLst meth="repeat">
+      <a:schemeClr val="dk1"/>
+    </dgm:txFillClrLst>
+    <dgm:txEffectClrLst/>
+  </dgm:styleLbl>
+  <dgm:styleLbl name="bgAcc1">
+    <dgm:fillClrLst meth="repeat">
+      <a:schemeClr val="lt1">
+        <a:alpha val="90000"/>
+      </a:schemeClr>
+    </dgm:fillClrLst>
+    <dgm:linClrLst meth="repeat">
+      <a:schemeClr val="accent2"/>
+      <a:schemeClr val="accent3"/>
+      <a:schemeClr val="accent4"/>
+      <a:schemeClr val="accent5"/>
+      <a:schemeClr val="accent6"/>
+    </dgm:linClrLst>
+    <dgm:effectClrLst/>
+    <dgm:txLinClrLst/>
+    <dgm:txFillClrLst meth="repeat">
+      <a:schemeClr val="dk1"/>
+    </dgm:txFillClrLst>
+    <dgm:txEffectClrLst/>
+  </dgm:styleLbl>
+  <dgm:styleLbl name="solidFgAcc1">
+    <dgm:fillClrLst meth="repeat">
+      <a:schemeClr val="lt1"/>
+    </dgm:fillClrLst>
+    <dgm:linClrLst meth="repeat">
+      <a:schemeClr val="accent2"/>
+      <a:schemeClr val="accent3"/>
+      <a:schemeClr val="accent4"/>
+      <a:schemeClr val="accent5"/>
+      <a:schemeClr val="accent6"/>
+    </dgm:linClrLst>
+    <dgm:effectClrLst/>
+    <dgm:txLinClrLst/>
+    <dgm:txFillClrLst meth="repeat">
+      <a:schemeClr val="dk1"/>
+    </dgm:txFillClrLst>
+    <dgm:txEffectClrLst/>
+  </dgm:styleLbl>
+  <dgm:styleLbl name="solidAlignAcc1">
+    <dgm:fillClrLst meth="repeat">
+      <a:schemeClr val="lt1"/>
+    </dgm:fillClrLst>
+    <dgm:linClrLst meth="repeat">
+      <a:schemeClr val="accent2"/>
+      <a:schemeClr val="accent3"/>
+      <a:schemeClr val="accent4"/>
+      <a:schemeClr val="accent5"/>
+      <a:schemeClr val="accent6"/>
+    </dgm:linClrLst>
+    <dgm:effectClrLst/>
+    <dgm:txLinClrLst/>
+    <dgm:txFillClrLst meth="repeat">
+      <a:schemeClr val="dk1"/>
+    </dgm:txFillClrLst>
+    <dgm:txEffectClrLst/>
+  </dgm:styleLbl>
+  <dgm:styleLbl name="solidBgAcc1">
+    <dgm:fillClrLst meth="repeat">
+      <a:schemeClr val="lt1"/>
+    </dgm:fillClrLst>
+    <dgm:linClrLst meth="repeat">
+      <a:schemeClr val="accent2"/>
+      <a:schemeClr val="accent3"/>
+      <a:schemeClr val="accent4"/>
+      <a:schemeClr val="accent5"/>
+      <a:schemeClr val="accent6"/>
+    </dgm:linClrLst>
+    <dgm:effectClrLst/>
+    <dgm:txLinClrLst/>
+    <dgm:txFillClrLst meth="repeat">
+      <a:schemeClr val="dk1"/>
+    </dgm:txFillClrLst>
+    <dgm:txEffectClrLst/>
+  </dgm:styleLbl>
+  <dgm:styleLbl name="fgAccFollowNode1">
+    <dgm:fillClrLst meth="repeat">
+      <a:schemeClr val="accent2">
+        <a:tint val="40000"/>
+        <a:alpha val="90000"/>
+      </a:schemeClr>
+      <a:schemeClr val="accent3">
+        <a:tint val="40000"/>
+        <a:alpha val="90000"/>
+      </a:schemeClr>
+      <a:schemeClr val="accent4">
+        <a:tint val="40000"/>
+        <a:alpha val="90000"/>
+      </a:schemeClr>
+      <a:schemeClr val="accent5">
+        <a:tint val="40000"/>
+        <a:alpha val="90000"/>
+      </a:schemeClr>
+      <a:schemeClr val="accent6">
+        <a:tint val="40000"/>
+        <a:alpha val="90000"/>
+      </a:schemeClr>
+    </dgm:fillClrLst>
+    <dgm:linClrLst meth="repeat">
+      <a:schemeClr val="accent2">
+        <a:tint val="40000"/>
+        <a:alpha val="90000"/>
+      </a:schemeClr>
+      <a:schemeClr val="accent3">
+        <a:tint val="40000"/>
+        <a:alpha val="90000"/>
+      </a:schemeClr>
+      <a:schemeClr val="accent4">
+        <a:tint val="40000"/>
+        <a:alpha val="90000"/>
+      </a:schemeClr>
+      <a:schemeClr val="accent5">
+        <a:tint val="40000"/>
+        <a:alpha val="90000"/>
+      </a:schemeClr>
+      <a:schemeClr val="accent6">
+        <a:tint val="40000"/>
+        <a:alpha val="90000"/>
+      </a:schemeClr>
+    </dgm:linClrLst>
+    <dgm:effectClrLst/>
+    <dgm:txLinClrLst/>
+    <dgm:txFillClrLst meth="repeat">
+      <a:schemeClr val="dk1"/>
+    </dgm:txFillClrLst>
+    <dgm:txEffectClrLst/>
+  </dgm:styleLbl>
+  <dgm:styleLbl name="alignAccFollowNode1">
+    <dgm:fillClrLst meth="repeat">
+      <a:schemeClr val="accent2">
+        <a:tint val="40000"/>
+        <a:alpha val="90000"/>
+      </a:schemeClr>
+      <a:schemeClr val="accent3">
+        <a:tint val="40000"/>
+        <a:alpha val="90000"/>
+      </a:schemeClr>
+      <a:schemeClr val="accent4">
+        <a:tint val="40000"/>
+        <a:alpha val="90000"/>
+      </a:schemeClr>
+      <a:schemeClr val="accent5">
+        <a:tint val="40000"/>
+        <a:alpha val="90000"/>
+      </a:schemeClr>
+      <a:schemeClr val="accent6">
+        <a:tint val="40000"/>
+        <a:alpha val="90000"/>
+      </a:schemeClr>
+    </dgm:fillClrLst>
+    <dgm:linClrLst meth="repeat">
+      <a:schemeClr val="accent2">
+        <a:tint val="40000"/>
+        <a:alpha val="90000"/>
+      </a:schemeClr>
+      <a:schemeClr val="accent3">
+        <a:tint val="40000"/>
+        <a:alpha val="90000"/>
+      </a:schemeClr>
+      <a:schemeClr val="accent4">
+        <a:tint val="40000"/>
+        <a:alpha val="90000"/>
+      </a:schemeClr>
+      <a:schemeClr val="accent5">
+        <a:tint val="40000"/>
+        <a:alpha val="90000"/>
+      </a:schemeClr>
+      <a:schemeClr val="accent6">
+        <a:tint val="40000"/>
+        <a:alpha val="90000"/>
+      </a:schemeClr>
+    </dgm:linClrLst>
+    <dgm:effectClrLst/>
+    <dgm:txLinClrLst/>
+    <dgm:txFillClrLst meth="repeat">
+      <a:schemeClr val="dk1"/>
+    </dgm:txFillClrLst>
+    <dgm:txEffectClrLst/>
+  </dgm:styleLbl>
+  <dgm:styleLbl name="bgAccFollowNode1">
+    <dgm:fillClrLst meth="repeat">
+      <a:schemeClr val="accent2">
+        <a:tint val="40000"/>
+        <a:alpha val="90000"/>
+      </a:schemeClr>
+      <a:schemeClr val="accent3">
+        <a:tint val="40000"/>
+        <a:alpha val="90000"/>
+      </a:schemeClr>
+      <a:schemeClr val="accent4">
+        <a:tint val="40000"/>
+        <a:alpha val="90000"/>
+      </a:schemeClr>
+      <a:schemeClr val="accent5">
+        <a:tint val="40000"/>
+        <a:alpha val="90000"/>
+      </a:schemeClr>
+      <a:schemeClr val="accent6">
+        <a:tint val="40000"/>
+        <a:alpha val="90000"/>
+      </a:schemeClr>
+    </dgm:fillClrLst>
+    <dgm:linClrLst meth="repeat">
+      <a:schemeClr val="accent2">
+        <a:tint val="40000"/>
+        <a:alpha val="90000"/>
+      </a:schemeClr>
+      <a:schemeClr val="accent3">
+        <a:tint val="40000"/>
+        <a:alpha val="90000"/>
+      </a:schemeClr>
+      <a:schemeClr val="accent4">
+        <a:tint val="40000"/>
+        <a:alpha val="90000"/>
+      </a:schemeClr>
+      <a:schemeClr val="accent5">
+        <a:tint val="40000"/>
+        <a:alpha val="90000"/>
+      </a:schemeClr>
+      <a:schemeClr val="accent6">
+        <a:tint val="40000"/>
+        <a:alpha val="90000"/>
+      </a:schemeClr>
+    </dgm:linClrLst>
+    <dgm:effectClrLst/>
+    <dgm:txLinClrLst/>
+    <dgm:txFillClrLst meth="repeat">
+      <a:schemeClr val="dk1"/>
+    </dgm:txFillClrLst>
+    <dgm:txEffectClrLst/>
+  </dgm:styleLbl>
+  <dgm:styleLbl name="fgAcc0">
+    <dgm:fillClrLst meth="repeat">
+      <a:schemeClr val="lt1">
+        <a:alpha val="90000"/>
+      </a:schemeClr>
+    </dgm:fillClrLst>
+    <dgm:linClrLst>
+      <a:schemeClr val="accent1"/>
+    </dgm:linClrLst>
+    <dgm:effectClrLst/>
+    <dgm:txLinClrLst/>
+    <dgm:txFillClrLst meth="repeat">
+      <a:schemeClr val="dk1"/>
+    </dgm:txFillClrLst>
+    <dgm:txEffectClrLst/>
+  </dgm:styleLbl>
+  <dgm:styleLbl name="fgAcc2">
+    <dgm:fillClrLst meth="repeat">
+      <a:schemeClr val="lt1">
+        <a:alpha val="90000"/>
+      </a:schemeClr>
+    </dgm:fillClrLst>
+    <dgm:linClrLst>
+      <a:schemeClr val="accent2"/>
+    </dgm:linClrLst>
+    <dgm:effectClrLst/>
+    <dgm:txLinClrLst/>
+    <dgm:txFillClrLst meth="repeat">
+      <a:schemeClr val="dk1"/>
+    </dgm:txFillClrLst>
+    <dgm:txEffectClrLst/>
+  </dgm:styleLbl>
+  <dgm:styleLbl name="fgAcc3">
+    <dgm:fillClrLst meth="repeat">
+      <a:schemeClr val="lt1">
+        <a:alpha val="90000"/>
+      </a:schemeClr>
+    </dgm:fillClrLst>
+    <dgm:linClrLst>
+      <a:schemeClr val="accent3"/>
+    </dgm:linClrLst>
+    <dgm:effectClrLst/>
+    <dgm:txLinClrLst/>
+    <dgm:txFillClrLst meth="repeat">
+      <a:schemeClr val="dk1"/>
+    </dgm:txFillClrLst>
+    <dgm:txEffectClrLst/>
+  </dgm:styleLbl>
+  <dgm:styleLbl name="fgAcc4">
+    <dgm:fillClrLst meth="repeat">
+      <a:schemeClr val="lt1">
+        <a:alpha val="90000"/>
+      </a:schemeClr>
+    </dgm:fillClrLst>
+    <dgm:linClrLst>
+      <a:schemeClr val="accent4"/>
+    </dgm:linClrLst>
+    <dgm:effectClrLst/>
+    <dgm:txLinClrLst/>
+    <dgm:txFillClrLst meth="repeat">
+      <a:schemeClr val="dk1"/>
+    </dgm:txFillClrLst>
+    <dgm:txEffectClrLst/>
+  </dgm:styleLbl>
+  <dgm:styleLbl name="bgShp">
+    <dgm:fillClrLst meth="repeat">
+      <a:schemeClr val="accent2">
+        <a:tint val="40000"/>
+      </a:schemeClr>
+    </dgm:fillClrLst>
+    <dgm:linClrLst meth="repeat">
+      <a:schemeClr val="dk1"/>
+    </dgm:linClrLst>
+    <dgm:effectClrLst/>
+    <dgm:txLinClrLst/>
+    <dgm:txFillClrLst meth="repeat">
+      <a:schemeClr val="dk1"/>
+    </dgm:txFillClrLst>
+    <dgm:txEffectClrLst/>
+  </dgm:styleLbl>
+  <dgm:styleLbl name="dkBgShp">
+    <dgm:fillClrLst meth="repeat">
+      <a:schemeClr val="accent2">
+        <a:shade val="90000"/>
+      </a:schemeClr>
+    </dgm:fillClrLst>
+    <dgm:linClrLst meth="repeat">
+      <a:schemeClr val="dk1"/>
+    </dgm:linClrLst>
+    <dgm:effectClrLst/>
+    <dgm:txLinClrLst/>
+    <dgm:txFillClrLst meth="repeat">
+      <a:schemeClr val="lt1"/>
+    </dgm:txFillClrLst>
+    <dgm:txEffectClrLst/>
+  </dgm:styleLbl>
+  <dgm:styleLbl name="trBgShp">
+    <dgm:fillClrLst meth="repeat">
+      <a:schemeClr val="accent1">
+        <a:tint val="50000"/>
+        <a:alpha val="40000"/>
+      </a:schemeClr>
+    </dgm:fillClrLst>
+    <dgm:linClrLst meth="repeat">
+      <a:schemeClr val="accent2"/>
+    </dgm:linClrLst>
+    <dgm:effectClrLst/>
+    <dgm:txLinClrLst/>
+    <dgm:txFillClrLst meth="repeat">
+      <a:schemeClr val="lt1"/>
+    </dgm:txFillClrLst>
+    <dgm:txEffectClrLst/>
+  </dgm:styleLbl>
+  <dgm:styleLbl name="fgShp">
+    <dgm:fillClrLst meth="repeat">
+      <a:schemeClr val="accent2">
+        <a:tint val="40000"/>
+      </a:schemeClr>
+    </dgm:fillClrLst>
+    <dgm:linClrLst meth="repeat">
+      <a:schemeClr val="lt1"/>
+    </dgm:linClrLst>
+    <dgm:effectClrLst/>
+    <dgm:txLinClrLst/>
+    <dgm:txFillClrLst meth="repeat">
+      <a:schemeClr val="dk1"/>
+    </dgm:txFillClrLst>
+    <dgm:txEffectClrLst/>
+  </dgm:styleLbl>
+  <dgm:styleLbl name="revTx">
+    <dgm:fillClrLst meth="repeat">
+      <a:schemeClr val="lt1">
+        <a:alpha val="0"/>
+      </a:schemeClr>
+    </dgm:fillClrLst>
+    <dgm:linClrLst meth="repeat">
+      <a:schemeClr val="dk1">
+        <a:alpha val="0"/>
+      </a:schemeClr>
+    </dgm:linClrLst>
+    <dgm:effectClrLst/>
+    <dgm:txLinClrLst/>
+    <dgm:txFillClrLst meth="repeat">
+      <a:schemeClr val="tx1"/>
+    </dgm:txFillClrLst>
+    <dgm:txEffectClrLst/>
+  </dgm:styleLbl>
+</dgm:colorsDef>
+</file>
+
+<file path=word/diagrams/data1.xml><?xml version="1.0" encoding="utf-8"?>
+<dgm:dataModel xmlns:dgm="http://schemas.openxmlformats.org/drawingml/2006/diagram" xmlns:a="http://schemas.openxmlformats.org/drawingml/2006/main">
+  <dgm:ptLst>
+    <dgm:pt modelId="{4268C837-3F2A-F644-A687-DB10E06946FA}" type="doc">
+      <dgm:prSet loTypeId="urn:microsoft.com/office/officeart/2005/8/layout/pyramid2" loCatId="" qsTypeId="urn:microsoft.com/office/officeart/2005/8/quickstyle/simple1" qsCatId="simple" csTypeId="urn:microsoft.com/office/officeart/2005/8/colors/colorful1" csCatId="colorful" phldr="1"/>
+      <dgm:spPr/>
+    </dgm:pt>
+    <dgm:pt modelId="{BE14A173-F70B-2442-AE61-C2CB4F640B79}">
+      <dgm:prSet phldrT="[Text]"/>
+      <dgm:spPr/>
+      <dgm:t>
+        <a:bodyPr/>
+        <a:lstStyle/>
+        <a:p>
+          <a:r>
+            <a:rPr lang="en-US"/>
+            <a:t>TRL 9</a:t>
+          </a:r>
+        </a:p>
+      </dgm:t>
+    </dgm:pt>
+    <dgm:pt modelId="{75386475-30E5-E94F-B032-840B4BC0ECED}" type="parTrans" cxnId="{8AE0BDEA-1260-A247-9783-0156153B4757}">
+      <dgm:prSet/>
+      <dgm:spPr/>
+      <dgm:t>
+        <a:bodyPr/>
+        <a:lstStyle/>
+        <a:p>
+          <a:endParaRPr lang="en-US"/>
+        </a:p>
+      </dgm:t>
+    </dgm:pt>
+    <dgm:pt modelId="{059A4CA1-ABAA-EF45-99F4-4C46D035BBA0}" type="sibTrans" cxnId="{8AE0BDEA-1260-A247-9783-0156153B4757}">
+      <dgm:prSet/>
+      <dgm:spPr/>
+      <dgm:t>
+        <a:bodyPr/>
+        <a:lstStyle/>
+        <a:p>
+          <a:endParaRPr lang="en-US"/>
+        </a:p>
+      </dgm:t>
+    </dgm:pt>
+    <dgm:pt modelId="{C5126DD7-B885-6742-B31F-89B1536152CE}">
+      <dgm:prSet phldrT="[Text]"/>
+      <dgm:spPr/>
+      <dgm:t>
+        <a:bodyPr/>
+        <a:lstStyle/>
+        <a:p>
+          <a:r>
+            <a:rPr lang="en-US"/>
+            <a:t>TRL 7</a:t>
+          </a:r>
+        </a:p>
+      </dgm:t>
+    </dgm:pt>
+    <dgm:pt modelId="{AA14D700-A45C-7F4A-B555-189834554690}" type="parTrans" cxnId="{724AFFC0-737D-FA44-B537-2E01278A5BD5}">
+      <dgm:prSet/>
+      <dgm:spPr/>
+      <dgm:t>
+        <a:bodyPr/>
+        <a:lstStyle/>
+        <a:p>
+          <a:endParaRPr lang="en-US"/>
+        </a:p>
+      </dgm:t>
+    </dgm:pt>
+    <dgm:pt modelId="{8BAC4471-C662-B042-A81E-0BAC28FF2076}" type="sibTrans" cxnId="{724AFFC0-737D-FA44-B537-2E01278A5BD5}">
+      <dgm:prSet/>
+      <dgm:spPr/>
+      <dgm:t>
+        <a:bodyPr/>
+        <a:lstStyle/>
+        <a:p>
+          <a:endParaRPr lang="en-US"/>
+        </a:p>
+      </dgm:t>
+    </dgm:pt>
+    <dgm:pt modelId="{EC6592B2-4701-0C4F-B8A5-A409EB68D1A3}">
+      <dgm:prSet phldrT="[Text]"/>
+      <dgm:spPr/>
+      <dgm:t>
+        <a:bodyPr/>
+        <a:lstStyle/>
+        <a:p>
+          <a:r>
+            <a:rPr lang="en-US"/>
+            <a:t>TRL 2</a:t>
+          </a:r>
+        </a:p>
+      </dgm:t>
+    </dgm:pt>
+    <dgm:pt modelId="{53946C8E-608C-724F-9225-7CD1021E574B}" type="parTrans" cxnId="{249DCB53-ACB7-4A45-B966-4E0D194B7BAF}">
+      <dgm:prSet/>
+      <dgm:spPr/>
+      <dgm:t>
+        <a:bodyPr/>
+        <a:lstStyle/>
+        <a:p>
+          <a:endParaRPr lang="en-US"/>
+        </a:p>
+      </dgm:t>
+    </dgm:pt>
+    <dgm:pt modelId="{A0733F4C-BB2E-6042-915B-CEEBD3D5C4BD}" type="sibTrans" cxnId="{249DCB53-ACB7-4A45-B966-4E0D194B7BAF}">
+      <dgm:prSet/>
+      <dgm:spPr/>
+      <dgm:t>
+        <a:bodyPr/>
+        <a:lstStyle/>
+        <a:p>
+          <a:endParaRPr lang="en-US"/>
+        </a:p>
+      </dgm:t>
+    </dgm:pt>
+    <dgm:pt modelId="{64EAFC74-D514-8A4F-ADA3-F3A8D1298C82}">
+      <dgm:prSet phldrT="[Text]"/>
+      <dgm:spPr/>
+      <dgm:t>
+        <a:bodyPr/>
+        <a:lstStyle/>
+        <a:p>
+          <a:r>
+            <a:rPr lang="en-US"/>
+            <a:t>TRL 8</a:t>
+          </a:r>
+        </a:p>
+      </dgm:t>
+    </dgm:pt>
+    <dgm:pt modelId="{CB83D18A-5E1B-1A4C-BA67-FAFCB98843CB}" type="parTrans" cxnId="{7A4F0973-DA30-9C4B-9250-18B14AE2B307}">
+      <dgm:prSet/>
+      <dgm:spPr/>
+      <dgm:t>
+        <a:bodyPr/>
+        <a:lstStyle/>
+        <a:p>
+          <a:endParaRPr lang="en-US"/>
+        </a:p>
+      </dgm:t>
+    </dgm:pt>
+    <dgm:pt modelId="{DA855177-6307-514B-9BDF-971048CAB847}" type="sibTrans" cxnId="{7A4F0973-DA30-9C4B-9250-18B14AE2B307}">
+      <dgm:prSet/>
+      <dgm:spPr/>
+      <dgm:t>
+        <a:bodyPr/>
+        <a:lstStyle/>
+        <a:p>
+          <a:endParaRPr lang="en-US"/>
+        </a:p>
+      </dgm:t>
+    </dgm:pt>
+    <dgm:pt modelId="{C02D7E80-B2E0-C148-8365-492FFA5D2EBF}">
+      <dgm:prSet phldrT="[Text]"/>
+      <dgm:spPr/>
+      <dgm:t>
+        <a:bodyPr/>
+        <a:lstStyle/>
+        <a:p>
+          <a:r>
+            <a:rPr lang="en-US"/>
+            <a:t>TRL 6</a:t>
+          </a:r>
+        </a:p>
+      </dgm:t>
+    </dgm:pt>
+    <dgm:pt modelId="{74B833DF-A757-C442-95C8-17A225B92015}" type="parTrans" cxnId="{CCE2C405-EBE0-6543-882F-4F673C19437C}">
+      <dgm:prSet/>
+      <dgm:spPr/>
+      <dgm:t>
+        <a:bodyPr/>
+        <a:lstStyle/>
+        <a:p>
+          <a:endParaRPr lang="en-US"/>
+        </a:p>
+      </dgm:t>
+    </dgm:pt>
+    <dgm:pt modelId="{BD826206-AA18-424C-90FE-2D5572608733}" type="sibTrans" cxnId="{CCE2C405-EBE0-6543-882F-4F673C19437C}">
+      <dgm:prSet/>
+      <dgm:spPr/>
+      <dgm:t>
+        <a:bodyPr/>
+        <a:lstStyle/>
+        <a:p>
+          <a:endParaRPr lang="en-US"/>
+        </a:p>
+      </dgm:t>
+    </dgm:pt>
+    <dgm:pt modelId="{6E1B5120-5482-F24A-B61C-7E05022C2BC3}">
+      <dgm:prSet phldrT="[Text]"/>
+      <dgm:spPr/>
+      <dgm:t>
+        <a:bodyPr/>
+        <a:lstStyle/>
+        <a:p>
+          <a:r>
+            <a:rPr lang="en-US"/>
+            <a:t>TRL 5</a:t>
+          </a:r>
+        </a:p>
+      </dgm:t>
+    </dgm:pt>
+    <dgm:pt modelId="{CE1444DF-E6FC-9946-8719-F99896298DF2}" type="parTrans" cxnId="{CBC9D8FA-9C01-C248-8550-9E58878A54A3}">
+      <dgm:prSet/>
+      <dgm:spPr/>
+      <dgm:t>
+        <a:bodyPr/>
+        <a:lstStyle/>
+        <a:p>
+          <a:endParaRPr lang="en-US"/>
+        </a:p>
+      </dgm:t>
+    </dgm:pt>
+    <dgm:pt modelId="{83AAE0B6-CA57-B44B-A6E2-5391601BF9CD}" type="sibTrans" cxnId="{CBC9D8FA-9C01-C248-8550-9E58878A54A3}">
+      <dgm:prSet/>
+      <dgm:spPr/>
+      <dgm:t>
+        <a:bodyPr/>
+        <a:lstStyle/>
+        <a:p>
+          <a:endParaRPr lang="en-US"/>
+        </a:p>
+      </dgm:t>
+    </dgm:pt>
+    <dgm:pt modelId="{8CD8DA41-CA2B-634A-BED0-7C5D1C238387}">
+      <dgm:prSet phldrT="[Text]"/>
+      <dgm:spPr/>
+      <dgm:t>
+        <a:bodyPr/>
+        <a:lstStyle/>
+        <a:p>
+          <a:r>
+            <a:rPr lang="en-US"/>
+            <a:t>TRL 4</a:t>
+          </a:r>
+        </a:p>
+      </dgm:t>
+    </dgm:pt>
+    <dgm:pt modelId="{E2DF9893-E3EA-064F-92E0-E74137066A50}" type="parTrans" cxnId="{F6D1C154-287A-6A40-94E1-2A773A57CEEE}">
+      <dgm:prSet/>
+      <dgm:spPr/>
+      <dgm:t>
+        <a:bodyPr/>
+        <a:lstStyle/>
+        <a:p>
+          <a:endParaRPr lang="en-US"/>
+        </a:p>
+      </dgm:t>
+    </dgm:pt>
+    <dgm:pt modelId="{C2E7F36F-9484-7E40-94E0-C46A121F3452}" type="sibTrans" cxnId="{F6D1C154-287A-6A40-94E1-2A773A57CEEE}">
+      <dgm:prSet/>
+      <dgm:spPr/>
+      <dgm:t>
+        <a:bodyPr/>
+        <a:lstStyle/>
+        <a:p>
+          <a:endParaRPr lang="en-US"/>
+        </a:p>
+      </dgm:t>
+    </dgm:pt>
+    <dgm:pt modelId="{A074051A-D90C-5240-B5D8-0EFF18709D07}">
+      <dgm:prSet phldrT="[Text]"/>
+      <dgm:spPr/>
+      <dgm:t>
+        <a:bodyPr/>
+        <a:lstStyle/>
+        <a:p>
+          <a:r>
+            <a:rPr lang="en-US"/>
+            <a:t>TRL 3</a:t>
+          </a:r>
+        </a:p>
+      </dgm:t>
+    </dgm:pt>
+    <dgm:pt modelId="{D2E4D291-80B5-E041-BDD2-2A1349DE0F66}" type="parTrans" cxnId="{E3BBED15-6BEA-8C44-942B-0A5E8CB98EDF}">
+      <dgm:prSet/>
+      <dgm:spPr/>
+      <dgm:t>
+        <a:bodyPr/>
+        <a:lstStyle/>
+        <a:p>
+          <a:endParaRPr lang="en-US"/>
+        </a:p>
+      </dgm:t>
+    </dgm:pt>
+    <dgm:pt modelId="{269FB764-5ED9-B140-9D2C-4AF39799B8A1}" type="sibTrans" cxnId="{E3BBED15-6BEA-8C44-942B-0A5E8CB98EDF}">
+      <dgm:prSet/>
+      <dgm:spPr/>
+      <dgm:t>
+        <a:bodyPr/>
+        <a:lstStyle/>
+        <a:p>
+          <a:endParaRPr lang="en-US"/>
+        </a:p>
+      </dgm:t>
+    </dgm:pt>
+    <dgm:pt modelId="{BB1BC2DA-CAFB-0542-BC23-0E6253BC6342}">
+      <dgm:prSet phldrT="[Text]"/>
+      <dgm:spPr/>
+      <dgm:t>
+        <a:bodyPr/>
+        <a:lstStyle/>
+        <a:p>
+          <a:r>
+            <a:rPr lang="en-US"/>
+            <a:t>TRL 1</a:t>
+          </a:r>
+        </a:p>
+      </dgm:t>
+    </dgm:pt>
+    <dgm:pt modelId="{08D1660D-4A4B-3447-872E-68A58082B70C}" type="parTrans" cxnId="{A250E77B-849B-7D43-9AA6-7CBB2D569EC0}">
+      <dgm:prSet/>
+      <dgm:spPr/>
+      <dgm:t>
+        <a:bodyPr/>
+        <a:lstStyle/>
+        <a:p>
+          <a:endParaRPr lang="en-US"/>
+        </a:p>
+      </dgm:t>
+    </dgm:pt>
+    <dgm:pt modelId="{2331386B-18C6-D547-9CB6-3FDCCEAF8684}" type="sibTrans" cxnId="{A250E77B-849B-7D43-9AA6-7CBB2D569EC0}">
+      <dgm:prSet/>
+      <dgm:spPr/>
+      <dgm:t>
+        <a:bodyPr/>
+        <a:lstStyle/>
+        <a:p>
+          <a:endParaRPr lang="en-US"/>
+        </a:p>
+      </dgm:t>
+    </dgm:pt>
+    <dgm:pt modelId="{2B960ACE-0F6F-7F4D-80F5-B18B434601DD}" type="pres">
+      <dgm:prSet presAssocID="{4268C837-3F2A-F644-A687-DB10E06946FA}" presName="compositeShape" presStyleCnt="0">
+        <dgm:presLayoutVars>
+          <dgm:dir/>
+          <dgm:resizeHandles/>
+        </dgm:presLayoutVars>
+      </dgm:prSet>
+      <dgm:spPr/>
+    </dgm:pt>
+    <dgm:pt modelId="{60DF85D0-00C1-E340-9E1C-22271D4126F0}" type="pres">
+      <dgm:prSet presAssocID="{4268C837-3F2A-F644-A687-DB10E06946FA}" presName="pyramid" presStyleLbl="node1" presStyleIdx="0" presStyleCnt="1" custScaleY="91897"/>
+      <dgm:spPr/>
+    </dgm:pt>
+    <dgm:pt modelId="{F44C126B-D461-ED44-9BCA-BE0C959B64E2}" type="pres">
+      <dgm:prSet presAssocID="{4268C837-3F2A-F644-A687-DB10E06946FA}" presName="theList" presStyleCnt="0"/>
+      <dgm:spPr/>
+    </dgm:pt>
+    <dgm:pt modelId="{1F4E0BBA-4D23-C449-AFB9-05A0B0E1845A}" type="pres">
+      <dgm:prSet presAssocID="{BE14A173-F70B-2442-AE61-C2CB4F640B79}" presName="aNode" presStyleLbl="fgAcc1" presStyleIdx="0" presStyleCnt="9">
+        <dgm:presLayoutVars>
+          <dgm:bulletEnabled val="1"/>
+        </dgm:presLayoutVars>
+      </dgm:prSet>
+      <dgm:spPr/>
+    </dgm:pt>
+    <dgm:pt modelId="{183D4868-CAAE-E24F-8D2B-36AC0F01194C}" type="pres">
+      <dgm:prSet presAssocID="{BE14A173-F70B-2442-AE61-C2CB4F640B79}" presName="aSpace" presStyleCnt="0"/>
+      <dgm:spPr/>
+    </dgm:pt>
+    <dgm:pt modelId="{D18C832C-66C0-684A-90E4-A9006177C4C3}" type="pres">
+      <dgm:prSet presAssocID="{64EAFC74-D514-8A4F-ADA3-F3A8D1298C82}" presName="aNode" presStyleLbl="fgAcc1" presStyleIdx="1" presStyleCnt="9">
+        <dgm:presLayoutVars>
+          <dgm:bulletEnabled val="1"/>
+        </dgm:presLayoutVars>
+      </dgm:prSet>
+      <dgm:spPr/>
+    </dgm:pt>
+    <dgm:pt modelId="{DB05C5AD-7B9C-8747-B086-27A71B10A27C}" type="pres">
+      <dgm:prSet presAssocID="{64EAFC74-D514-8A4F-ADA3-F3A8D1298C82}" presName="aSpace" presStyleCnt="0"/>
+      <dgm:spPr/>
+    </dgm:pt>
+    <dgm:pt modelId="{F2B5F277-1010-D844-A837-4F62262BA29D}" type="pres">
+      <dgm:prSet presAssocID="{C5126DD7-B885-6742-B31F-89B1536152CE}" presName="aNode" presStyleLbl="fgAcc1" presStyleIdx="2" presStyleCnt="9">
+        <dgm:presLayoutVars>
+          <dgm:bulletEnabled val="1"/>
+        </dgm:presLayoutVars>
+      </dgm:prSet>
+      <dgm:spPr/>
+    </dgm:pt>
+    <dgm:pt modelId="{5009B0B2-C635-FD41-92A7-1125C8BA01FE}" type="pres">
+      <dgm:prSet presAssocID="{C5126DD7-B885-6742-B31F-89B1536152CE}" presName="aSpace" presStyleCnt="0"/>
+      <dgm:spPr/>
+    </dgm:pt>
+    <dgm:pt modelId="{56C0DDB1-A731-D243-8610-26C49B22E60C}" type="pres">
+      <dgm:prSet presAssocID="{C02D7E80-B2E0-C148-8365-492FFA5D2EBF}" presName="aNode" presStyleLbl="fgAcc1" presStyleIdx="3" presStyleCnt="9">
+        <dgm:presLayoutVars>
+          <dgm:bulletEnabled val="1"/>
+        </dgm:presLayoutVars>
+      </dgm:prSet>
+      <dgm:spPr/>
+    </dgm:pt>
+    <dgm:pt modelId="{C5480F10-C841-1A41-AAD0-69592AC1AB5D}" type="pres">
+      <dgm:prSet presAssocID="{C02D7E80-B2E0-C148-8365-492FFA5D2EBF}" presName="aSpace" presStyleCnt="0"/>
+      <dgm:spPr/>
+    </dgm:pt>
+    <dgm:pt modelId="{53BEE993-626A-B940-A7F4-E761BA1F312B}" type="pres">
+      <dgm:prSet presAssocID="{6E1B5120-5482-F24A-B61C-7E05022C2BC3}" presName="aNode" presStyleLbl="fgAcc1" presStyleIdx="4" presStyleCnt="9">
+        <dgm:presLayoutVars>
+          <dgm:bulletEnabled val="1"/>
+        </dgm:presLayoutVars>
+      </dgm:prSet>
+      <dgm:spPr/>
+    </dgm:pt>
+    <dgm:pt modelId="{110AB618-DDC0-054B-9151-9522E041E479}" type="pres">
+      <dgm:prSet presAssocID="{6E1B5120-5482-F24A-B61C-7E05022C2BC3}" presName="aSpace" presStyleCnt="0"/>
+      <dgm:spPr/>
+    </dgm:pt>
+    <dgm:pt modelId="{685048D3-7134-CC45-8EAF-D638547E55CE}" type="pres">
+      <dgm:prSet presAssocID="{8CD8DA41-CA2B-634A-BED0-7C5D1C238387}" presName="aNode" presStyleLbl="fgAcc1" presStyleIdx="5" presStyleCnt="9">
+        <dgm:presLayoutVars>
+          <dgm:bulletEnabled val="1"/>
+        </dgm:presLayoutVars>
+      </dgm:prSet>
+      <dgm:spPr/>
+    </dgm:pt>
+    <dgm:pt modelId="{170DE36D-A9BE-2C4A-B614-57FC17F3E199}" type="pres">
+      <dgm:prSet presAssocID="{8CD8DA41-CA2B-634A-BED0-7C5D1C238387}" presName="aSpace" presStyleCnt="0"/>
+      <dgm:spPr/>
+    </dgm:pt>
+    <dgm:pt modelId="{81945E4B-3B98-C644-AC92-8110548367B2}" type="pres">
+      <dgm:prSet presAssocID="{A074051A-D90C-5240-B5D8-0EFF18709D07}" presName="aNode" presStyleLbl="fgAcc1" presStyleIdx="6" presStyleCnt="9">
+        <dgm:presLayoutVars>
+          <dgm:bulletEnabled val="1"/>
+        </dgm:presLayoutVars>
+      </dgm:prSet>
+      <dgm:spPr/>
+    </dgm:pt>
+    <dgm:pt modelId="{67B6CB1F-0922-3843-862F-3F01A6765D79}" type="pres">
+      <dgm:prSet presAssocID="{A074051A-D90C-5240-B5D8-0EFF18709D07}" presName="aSpace" presStyleCnt="0"/>
+      <dgm:spPr/>
+    </dgm:pt>
+    <dgm:pt modelId="{99DADEDC-A2C8-D94B-A0F3-501FD9C22944}" type="pres">
+      <dgm:prSet presAssocID="{EC6592B2-4701-0C4F-B8A5-A409EB68D1A3}" presName="aNode" presStyleLbl="fgAcc1" presStyleIdx="7" presStyleCnt="9">
+        <dgm:presLayoutVars>
+          <dgm:bulletEnabled val="1"/>
+        </dgm:presLayoutVars>
+      </dgm:prSet>
+      <dgm:spPr/>
+    </dgm:pt>
+    <dgm:pt modelId="{1CEC33CF-F748-0747-BAF1-4258701652DC}" type="pres">
+      <dgm:prSet presAssocID="{EC6592B2-4701-0C4F-B8A5-A409EB68D1A3}" presName="aSpace" presStyleCnt="0"/>
+      <dgm:spPr/>
+    </dgm:pt>
+    <dgm:pt modelId="{FA2A2F43-60D2-F14C-8D94-9BA3DD0ED0A0}" type="pres">
+      <dgm:prSet presAssocID="{BB1BC2DA-CAFB-0542-BC23-0E6253BC6342}" presName="aNode" presStyleLbl="fgAcc1" presStyleIdx="8" presStyleCnt="9">
+        <dgm:presLayoutVars>
+          <dgm:bulletEnabled val="1"/>
+        </dgm:presLayoutVars>
+      </dgm:prSet>
+      <dgm:spPr/>
+    </dgm:pt>
+    <dgm:pt modelId="{41FBD9A3-EEE7-974E-B56F-A06CA4007FA5}" type="pres">
+      <dgm:prSet presAssocID="{BB1BC2DA-CAFB-0542-BC23-0E6253BC6342}" presName="aSpace" presStyleCnt="0"/>
+      <dgm:spPr/>
+    </dgm:pt>
+  </dgm:ptLst>
+  <dgm:cxnLst>
+    <dgm:cxn modelId="{CCE2C405-EBE0-6543-882F-4F673C19437C}" srcId="{4268C837-3F2A-F644-A687-DB10E06946FA}" destId="{C02D7E80-B2E0-C148-8365-492FFA5D2EBF}" srcOrd="3" destOrd="0" parTransId="{74B833DF-A757-C442-95C8-17A225B92015}" sibTransId="{BD826206-AA18-424C-90FE-2D5572608733}"/>
+    <dgm:cxn modelId="{AFE3390E-53DC-3047-91F4-CC52A1171E11}" type="presOf" srcId="{8CD8DA41-CA2B-634A-BED0-7C5D1C238387}" destId="{685048D3-7134-CC45-8EAF-D638547E55CE}" srcOrd="0" destOrd="0" presId="urn:microsoft.com/office/officeart/2005/8/layout/pyramid2"/>
+    <dgm:cxn modelId="{DCDA3615-E18C-084F-A432-392EAEF9BF3E}" type="presOf" srcId="{64EAFC74-D514-8A4F-ADA3-F3A8D1298C82}" destId="{D18C832C-66C0-684A-90E4-A9006177C4C3}" srcOrd="0" destOrd="0" presId="urn:microsoft.com/office/officeart/2005/8/layout/pyramid2"/>
+    <dgm:cxn modelId="{E3BBED15-6BEA-8C44-942B-0A5E8CB98EDF}" srcId="{4268C837-3F2A-F644-A687-DB10E06946FA}" destId="{A074051A-D90C-5240-B5D8-0EFF18709D07}" srcOrd="6" destOrd="0" parTransId="{D2E4D291-80B5-E041-BDD2-2A1349DE0F66}" sibTransId="{269FB764-5ED9-B140-9D2C-4AF39799B8A1}"/>
+    <dgm:cxn modelId="{212A621D-8A3B-A74E-AFA6-BA8C425AEA81}" type="presOf" srcId="{A074051A-D90C-5240-B5D8-0EFF18709D07}" destId="{81945E4B-3B98-C644-AC92-8110548367B2}" srcOrd="0" destOrd="0" presId="urn:microsoft.com/office/officeart/2005/8/layout/pyramid2"/>
+    <dgm:cxn modelId="{E622CA3D-F8B8-BB42-8B17-088660772C04}" type="presOf" srcId="{6E1B5120-5482-F24A-B61C-7E05022C2BC3}" destId="{53BEE993-626A-B940-A7F4-E761BA1F312B}" srcOrd="0" destOrd="0" presId="urn:microsoft.com/office/officeart/2005/8/layout/pyramid2"/>
+    <dgm:cxn modelId="{2B217D50-41BD-A443-8D8F-3BA0A2CA22D9}" type="presOf" srcId="{4268C837-3F2A-F644-A687-DB10E06946FA}" destId="{2B960ACE-0F6F-7F4D-80F5-B18B434601DD}" srcOrd="0" destOrd="0" presId="urn:microsoft.com/office/officeart/2005/8/layout/pyramid2"/>
+    <dgm:cxn modelId="{249DCB53-ACB7-4A45-B966-4E0D194B7BAF}" srcId="{4268C837-3F2A-F644-A687-DB10E06946FA}" destId="{EC6592B2-4701-0C4F-B8A5-A409EB68D1A3}" srcOrd="7" destOrd="0" parTransId="{53946C8E-608C-724F-9225-7CD1021E574B}" sibTransId="{A0733F4C-BB2E-6042-915B-CEEBD3D5C4BD}"/>
+    <dgm:cxn modelId="{F6D1C154-287A-6A40-94E1-2A773A57CEEE}" srcId="{4268C837-3F2A-F644-A687-DB10E06946FA}" destId="{8CD8DA41-CA2B-634A-BED0-7C5D1C238387}" srcOrd="5" destOrd="0" parTransId="{E2DF9893-E3EA-064F-92E0-E74137066A50}" sibTransId="{C2E7F36F-9484-7E40-94E0-C46A121F3452}"/>
+    <dgm:cxn modelId="{7A4F0973-DA30-9C4B-9250-18B14AE2B307}" srcId="{4268C837-3F2A-F644-A687-DB10E06946FA}" destId="{64EAFC74-D514-8A4F-ADA3-F3A8D1298C82}" srcOrd="1" destOrd="0" parTransId="{CB83D18A-5E1B-1A4C-BA67-FAFCB98843CB}" sibTransId="{DA855177-6307-514B-9BDF-971048CAB847}"/>
+    <dgm:cxn modelId="{A250E77B-849B-7D43-9AA6-7CBB2D569EC0}" srcId="{4268C837-3F2A-F644-A687-DB10E06946FA}" destId="{BB1BC2DA-CAFB-0542-BC23-0E6253BC6342}" srcOrd="8" destOrd="0" parTransId="{08D1660D-4A4B-3447-872E-68A58082B70C}" sibTransId="{2331386B-18C6-D547-9CB6-3FDCCEAF8684}"/>
+    <dgm:cxn modelId="{C7F5BEA4-E5CB-9647-A073-AB961FF0D790}" type="presOf" srcId="{C5126DD7-B885-6742-B31F-89B1536152CE}" destId="{F2B5F277-1010-D844-A837-4F62262BA29D}" srcOrd="0" destOrd="0" presId="urn:microsoft.com/office/officeart/2005/8/layout/pyramid2"/>
+    <dgm:cxn modelId="{E3DC16AD-C1C3-9B46-99DB-4F14FFD907AB}" type="presOf" srcId="{BE14A173-F70B-2442-AE61-C2CB4F640B79}" destId="{1F4E0BBA-4D23-C449-AFB9-05A0B0E1845A}" srcOrd="0" destOrd="0" presId="urn:microsoft.com/office/officeart/2005/8/layout/pyramid2"/>
+    <dgm:cxn modelId="{59724DB3-4D14-C945-9B0D-6ECEB83668E6}" type="presOf" srcId="{BB1BC2DA-CAFB-0542-BC23-0E6253BC6342}" destId="{FA2A2F43-60D2-F14C-8D94-9BA3DD0ED0A0}" srcOrd="0" destOrd="0" presId="urn:microsoft.com/office/officeart/2005/8/layout/pyramid2"/>
+    <dgm:cxn modelId="{724AFFC0-737D-FA44-B537-2E01278A5BD5}" srcId="{4268C837-3F2A-F644-A687-DB10E06946FA}" destId="{C5126DD7-B885-6742-B31F-89B1536152CE}" srcOrd="2" destOrd="0" parTransId="{AA14D700-A45C-7F4A-B555-189834554690}" sibTransId="{8BAC4471-C662-B042-A81E-0BAC28FF2076}"/>
+    <dgm:cxn modelId="{C27CB9C9-FD3D-4B47-BAC8-310B06A66C49}" type="presOf" srcId="{C02D7E80-B2E0-C148-8365-492FFA5D2EBF}" destId="{56C0DDB1-A731-D243-8610-26C49B22E60C}" srcOrd="0" destOrd="0" presId="urn:microsoft.com/office/officeart/2005/8/layout/pyramid2"/>
+    <dgm:cxn modelId="{006320E9-3B5B-4840-A2A8-104359625FBE}" type="presOf" srcId="{EC6592B2-4701-0C4F-B8A5-A409EB68D1A3}" destId="{99DADEDC-A2C8-D94B-A0F3-501FD9C22944}" srcOrd="0" destOrd="0" presId="urn:microsoft.com/office/officeart/2005/8/layout/pyramid2"/>
+    <dgm:cxn modelId="{8AE0BDEA-1260-A247-9783-0156153B4757}" srcId="{4268C837-3F2A-F644-A687-DB10E06946FA}" destId="{BE14A173-F70B-2442-AE61-C2CB4F640B79}" srcOrd="0" destOrd="0" parTransId="{75386475-30E5-E94F-B032-840B4BC0ECED}" sibTransId="{059A4CA1-ABAA-EF45-99F4-4C46D035BBA0}"/>
+    <dgm:cxn modelId="{CBC9D8FA-9C01-C248-8550-9E58878A54A3}" srcId="{4268C837-3F2A-F644-A687-DB10E06946FA}" destId="{6E1B5120-5482-F24A-B61C-7E05022C2BC3}" srcOrd="4" destOrd="0" parTransId="{CE1444DF-E6FC-9946-8719-F99896298DF2}" sibTransId="{83AAE0B6-CA57-B44B-A6E2-5391601BF9CD}"/>
+    <dgm:cxn modelId="{36C00AC3-F98F-D74C-9507-8D0997810340}" type="presParOf" srcId="{2B960ACE-0F6F-7F4D-80F5-B18B434601DD}" destId="{60DF85D0-00C1-E340-9E1C-22271D4126F0}" srcOrd="0" destOrd="0" presId="urn:microsoft.com/office/officeart/2005/8/layout/pyramid2"/>
+    <dgm:cxn modelId="{C6C81B30-FD9A-2A49-8D77-25D1EE03C962}" type="presParOf" srcId="{2B960ACE-0F6F-7F4D-80F5-B18B434601DD}" destId="{F44C126B-D461-ED44-9BCA-BE0C959B64E2}" srcOrd="1" destOrd="0" presId="urn:microsoft.com/office/officeart/2005/8/layout/pyramid2"/>
+    <dgm:cxn modelId="{1DAA5EFC-CB29-9746-B20C-7D4C0BCC39F1}" type="presParOf" srcId="{F44C126B-D461-ED44-9BCA-BE0C959B64E2}" destId="{1F4E0BBA-4D23-C449-AFB9-05A0B0E1845A}" srcOrd="0" destOrd="0" presId="urn:microsoft.com/office/officeart/2005/8/layout/pyramid2"/>
+    <dgm:cxn modelId="{A3DFA868-C3E4-EE40-8310-7C49ECEA8672}" type="presParOf" srcId="{F44C126B-D461-ED44-9BCA-BE0C959B64E2}" destId="{183D4868-CAAE-E24F-8D2B-36AC0F01194C}" srcOrd="1" destOrd="0" presId="urn:microsoft.com/office/officeart/2005/8/layout/pyramid2"/>
+    <dgm:cxn modelId="{9C48F609-4348-244F-BF1A-8B9D8B79EC7B}" type="presParOf" srcId="{F44C126B-D461-ED44-9BCA-BE0C959B64E2}" destId="{D18C832C-66C0-684A-90E4-A9006177C4C3}" srcOrd="2" destOrd="0" presId="urn:microsoft.com/office/officeart/2005/8/layout/pyramid2"/>
+    <dgm:cxn modelId="{BA21409E-A31C-044F-B6A9-91597B3FC58E}" type="presParOf" srcId="{F44C126B-D461-ED44-9BCA-BE0C959B64E2}" destId="{DB05C5AD-7B9C-8747-B086-27A71B10A27C}" srcOrd="3" destOrd="0" presId="urn:microsoft.com/office/officeart/2005/8/layout/pyramid2"/>
+    <dgm:cxn modelId="{B1715DA2-1B3E-8343-BBC0-147CBCD93D79}" type="presParOf" srcId="{F44C126B-D461-ED44-9BCA-BE0C959B64E2}" destId="{F2B5F277-1010-D844-A837-4F62262BA29D}" srcOrd="4" destOrd="0" presId="urn:microsoft.com/office/officeart/2005/8/layout/pyramid2"/>
+    <dgm:cxn modelId="{343552C8-AADA-0A44-9456-CA8F22DEF672}" type="presParOf" srcId="{F44C126B-D461-ED44-9BCA-BE0C959B64E2}" destId="{5009B0B2-C635-FD41-92A7-1125C8BA01FE}" srcOrd="5" destOrd="0" presId="urn:microsoft.com/office/officeart/2005/8/layout/pyramid2"/>
+    <dgm:cxn modelId="{5926CAFA-FEE5-8E4B-A4E7-58C40B8995AC}" type="presParOf" srcId="{F44C126B-D461-ED44-9BCA-BE0C959B64E2}" destId="{56C0DDB1-A731-D243-8610-26C49B22E60C}" srcOrd="6" destOrd="0" presId="urn:microsoft.com/office/officeart/2005/8/layout/pyramid2"/>
+    <dgm:cxn modelId="{5ECECF8F-8AE6-5744-BCDD-8CE2520C3858}" type="presParOf" srcId="{F44C126B-D461-ED44-9BCA-BE0C959B64E2}" destId="{C5480F10-C841-1A41-AAD0-69592AC1AB5D}" srcOrd="7" destOrd="0" presId="urn:microsoft.com/office/officeart/2005/8/layout/pyramid2"/>
+    <dgm:cxn modelId="{F86A1B83-ABA2-C143-848F-E0613AEEDE46}" type="presParOf" srcId="{F44C126B-D461-ED44-9BCA-BE0C959B64E2}" destId="{53BEE993-626A-B940-A7F4-E761BA1F312B}" srcOrd="8" destOrd="0" presId="urn:microsoft.com/office/officeart/2005/8/layout/pyramid2"/>
+    <dgm:cxn modelId="{1C0D6197-F154-B448-8C94-6E5C4DB708CC}" type="presParOf" srcId="{F44C126B-D461-ED44-9BCA-BE0C959B64E2}" destId="{110AB618-DDC0-054B-9151-9522E041E479}" srcOrd="9" destOrd="0" presId="urn:microsoft.com/office/officeart/2005/8/layout/pyramid2"/>
+    <dgm:cxn modelId="{C8D4F368-D200-D849-9A30-FA50CB65787A}" type="presParOf" srcId="{F44C126B-D461-ED44-9BCA-BE0C959B64E2}" destId="{685048D3-7134-CC45-8EAF-D638547E55CE}" srcOrd="10" destOrd="0" presId="urn:microsoft.com/office/officeart/2005/8/layout/pyramid2"/>
+    <dgm:cxn modelId="{0FCC69D3-5A4F-EC40-A3E6-91F6E6CD04E6}" type="presParOf" srcId="{F44C126B-D461-ED44-9BCA-BE0C959B64E2}" destId="{170DE36D-A9BE-2C4A-B614-57FC17F3E199}" srcOrd="11" destOrd="0" presId="urn:microsoft.com/office/officeart/2005/8/layout/pyramid2"/>
+    <dgm:cxn modelId="{3578132A-AB43-9243-A61D-4B2CF542B9D4}" type="presParOf" srcId="{F44C126B-D461-ED44-9BCA-BE0C959B64E2}" destId="{81945E4B-3B98-C644-AC92-8110548367B2}" srcOrd="12" destOrd="0" presId="urn:microsoft.com/office/officeart/2005/8/layout/pyramid2"/>
+    <dgm:cxn modelId="{4F74EB54-6AD0-BF43-A39C-C52A96EA3F55}" type="presParOf" srcId="{F44C126B-D461-ED44-9BCA-BE0C959B64E2}" destId="{67B6CB1F-0922-3843-862F-3F01A6765D79}" srcOrd="13" destOrd="0" presId="urn:microsoft.com/office/officeart/2005/8/layout/pyramid2"/>
+    <dgm:cxn modelId="{4CBFE910-F8B8-404F-A80C-BAA5F24F6A7D}" type="presParOf" srcId="{F44C126B-D461-ED44-9BCA-BE0C959B64E2}" destId="{99DADEDC-A2C8-D94B-A0F3-501FD9C22944}" srcOrd="14" destOrd="0" presId="urn:microsoft.com/office/officeart/2005/8/layout/pyramid2"/>
+    <dgm:cxn modelId="{B1F48893-365B-4E4D-B92A-900D45FC2A38}" type="presParOf" srcId="{F44C126B-D461-ED44-9BCA-BE0C959B64E2}" destId="{1CEC33CF-F748-0747-BAF1-4258701652DC}" srcOrd="15" destOrd="0" presId="urn:microsoft.com/office/officeart/2005/8/layout/pyramid2"/>
+    <dgm:cxn modelId="{D28A53A7-C29C-534A-A012-D1F0AFEB8A42}" type="presParOf" srcId="{F44C126B-D461-ED44-9BCA-BE0C959B64E2}" destId="{FA2A2F43-60D2-F14C-8D94-9BA3DD0ED0A0}" srcOrd="16" destOrd="0" presId="urn:microsoft.com/office/officeart/2005/8/layout/pyramid2"/>
+    <dgm:cxn modelId="{F74DB1B2-6BEE-0842-BA41-7831C47DCB09}" type="presParOf" srcId="{F44C126B-D461-ED44-9BCA-BE0C959B64E2}" destId="{41FBD9A3-EEE7-974E-B56F-A06CA4007FA5}" srcOrd="17" destOrd="0" presId="urn:microsoft.com/office/officeart/2005/8/layout/pyramid2"/>
+  </dgm:cxnLst>
+  <dgm:bg/>
+  <dgm:whole/>
+  <dgm:extLst>
+    <a:ext uri="http://schemas.microsoft.com/office/drawing/2008/diagram">
+      <dsp:dataModelExt xmlns:dsp="http://schemas.microsoft.com/office/drawing/2008/diagram" relId="rId9" minVer="http://schemas.openxmlformats.org/drawingml/2006/diagram"/>
+    </a:ext>
+  </dgm:extLst>
+</dgm:dataModel>
+</file>
+
+<file path=word/diagrams/drawing1.xml><?xml version="1.0" encoding="utf-8"?>
+<dsp:drawing xmlns:dgm="http://schemas.openxmlformats.org/drawingml/2006/diagram" xmlns:dsp="http://schemas.microsoft.com/office/drawing/2008/diagram" xmlns:a="http://schemas.openxmlformats.org/drawingml/2006/main">
+  <dsp:spTree>
+    <dsp:nvGrpSpPr>
+      <dsp:cNvPr id="0" name=""/>
+      <dsp:cNvGrpSpPr/>
+    </dsp:nvGrpSpPr>
+    <dsp:grpSpPr/>
+    <dsp:sp modelId="{60DF85D0-00C1-E340-9E1C-22271D4126F0}">
+      <dsp:nvSpPr>
+        <dsp:cNvPr id="0" name=""/>
+        <dsp:cNvSpPr/>
+      </dsp:nvSpPr>
+      <dsp:spPr>
+        <a:xfrm>
+          <a:off x="902969" y="129664"/>
+          <a:ext cx="3200400" cy="2941071"/>
+        </a:xfrm>
+        <a:prstGeom prst="triangle">
+          <a:avLst/>
+        </a:prstGeom>
+        <a:solidFill>
+          <a:schemeClr val="accent2">
+            <a:hueOff val="0"/>
+            <a:satOff val="0"/>
+            <a:lumOff val="0"/>
+            <a:alphaOff val="0"/>
+          </a:schemeClr>
+        </a:solidFill>
+        <a:ln w="12700" cap="flat" cmpd="sng" algn="ctr">
+          <a:solidFill>
+            <a:schemeClr val="lt1">
+              <a:hueOff val="0"/>
+              <a:satOff val="0"/>
+              <a:lumOff val="0"/>
+              <a:alphaOff val="0"/>
+            </a:schemeClr>
+          </a:solidFill>
+          <a:prstDash val="solid"/>
+          <a:miter lim="800000"/>
+        </a:ln>
+        <a:effectLst/>
+      </dsp:spPr>
+      <dsp:style>
+        <a:lnRef idx="2">
+          <a:scrgbClr r="0" g="0" b="0"/>
+        </a:lnRef>
+        <a:fillRef idx="1">
+          <a:scrgbClr r="0" g="0" b="0"/>
+        </a:fillRef>
+        <a:effectRef idx="0">
+          <a:scrgbClr r="0" g="0" b="0"/>
+        </a:effectRef>
+        <a:fontRef idx="minor">
+          <a:schemeClr val="lt1"/>
+        </a:fontRef>
+      </dsp:style>
+    </dsp:sp>
+    <dsp:sp modelId="{1F4E0BBA-4D23-C449-AFB9-05A0B0E1845A}">
+      <dsp:nvSpPr>
+        <dsp:cNvPr id="0" name=""/>
+        <dsp:cNvSpPr/>
+      </dsp:nvSpPr>
+      <dsp:spPr>
+        <a:xfrm>
+          <a:off x="2503170" y="320176"/>
+          <a:ext cx="2080260" cy="252844"/>
+        </a:xfrm>
+        <a:prstGeom prst="roundRect">
+          <a:avLst/>
+        </a:prstGeom>
+        <a:solidFill>
+          <a:schemeClr val="lt1">
+            <a:alpha val="90000"/>
+            <a:hueOff val="0"/>
+            <a:satOff val="0"/>
+            <a:lumOff val="0"/>
+            <a:alphaOff val="0"/>
+          </a:schemeClr>
+        </a:solidFill>
+        <a:ln w="12700" cap="flat" cmpd="sng" algn="ctr">
+          <a:solidFill>
+            <a:schemeClr val="accent2">
+              <a:hueOff val="0"/>
+              <a:satOff val="0"/>
+              <a:lumOff val="0"/>
+              <a:alphaOff val="0"/>
+            </a:schemeClr>
+          </a:solidFill>
+          <a:prstDash val="solid"/>
+          <a:miter lim="800000"/>
+        </a:ln>
+        <a:effectLst/>
+      </dsp:spPr>
+      <dsp:style>
+        <a:lnRef idx="2">
+          <a:scrgbClr r="0" g="0" b="0"/>
+        </a:lnRef>
+        <a:fillRef idx="1">
+          <a:scrgbClr r="0" g="0" b="0"/>
+        </a:fillRef>
+        <a:effectRef idx="0">
+          <a:scrgbClr r="0" g="0" b="0"/>
+        </a:effectRef>
+        <a:fontRef idx="minor"/>
+      </dsp:style>
+      <dsp:txBody>
+        <a:bodyPr spcFirstLastPara="0" vert="horz" wrap="square" lIns="38100" tIns="38100" rIns="38100" bIns="38100" numCol="1" spcCol="1270" anchor="ctr" anchorCtr="0">
+          <a:noAutofit/>
+        </a:bodyPr>
+        <a:lstStyle/>
+        <a:p>
+          <a:pPr marL="0" lvl="0" indent="0" algn="ctr" defTabSz="444500">
+            <a:lnSpc>
+              <a:spcPct val="90000"/>
+            </a:lnSpc>
+            <a:spcBef>
+              <a:spcPct val="0"/>
+            </a:spcBef>
+            <a:spcAft>
+              <a:spcPct val="35000"/>
+            </a:spcAft>
+            <a:buNone/>
+          </a:pPr>
+          <a:r>
+            <a:rPr lang="en-US" sz="1000" kern="1200"/>
+            <a:t>TRL 9</a:t>
+          </a:r>
+        </a:p>
+      </dsp:txBody>
+      <dsp:txXfrm>
+        <a:off x="2515513" y="332519"/>
+        <a:ext cx="2055574" cy="228158"/>
+      </dsp:txXfrm>
+    </dsp:sp>
+    <dsp:sp modelId="{D18C832C-66C0-684A-90E4-A9006177C4C3}">
+      <dsp:nvSpPr>
+        <dsp:cNvPr id="0" name=""/>
+        <dsp:cNvSpPr/>
+      </dsp:nvSpPr>
+      <dsp:spPr>
+        <a:xfrm>
+          <a:off x="2503170" y="604626"/>
+          <a:ext cx="2080260" cy="252844"/>
+        </a:xfrm>
+        <a:prstGeom prst="roundRect">
+          <a:avLst/>
+        </a:prstGeom>
+        <a:solidFill>
+          <a:schemeClr val="lt1">
+            <a:alpha val="90000"/>
+            <a:hueOff val="0"/>
+            <a:satOff val="0"/>
+            <a:lumOff val="0"/>
+            <a:alphaOff val="0"/>
+          </a:schemeClr>
+        </a:solidFill>
+        <a:ln w="12700" cap="flat" cmpd="sng" algn="ctr">
+          <a:solidFill>
+            <a:schemeClr val="accent3">
+              <a:hueOff val="0"/>
+              <a:satOff val="0"/>
+              <a:lumOff val="0"/>
+              <a:alphaOff val="0"/>
+            </a:schemeClr>
+          </a:solidFill>
+          <a:prstDash val="solid"/>
+          <a:miter lim="800000"/>
+        </a:ln>
+        <a:effectLst/>
+      </dsp:spPr>
+      <dsp:style>
+        <a:lnRef idx="2">
+          <a:scrgbClr r="0" g="0" b="0"/>
+        </a:lnRef>
+        <a:fillRef idx="1">
+          <a:scrgbClr r="0" g="0" b="0"/>
+        </a:fillRef>
+        <a:effectRef idx="0">
+          <a:scrgbClr r="0" g="0" b="0"/>
+        </a:effectRef>
+        <a:fontRef idx="minor"/>
+      </dsp:style>
+      <dsp:txBody>
+        <a:bodyPr spcFirstLastPara="0" vert="horz" wrap="square" lIns="38100" tIns="38100" rIns="38100" bIns="38100" numCol="1" spcCol="1270" anchor="ctr" anchorCtr="0">
+          <a:noAutofit/>
+        </a:bodyPr>
+        <a:lstStyle/>
+        <a:p>
+          <a:pPr marL="0" lvl="0" indent="0" algn="ctr" defTabSz="444500">
+            <a:lnSpc>
+              <a:spcPct val="90000"/>
+            </a:lnSpc>
+            <a:spcBef>
+              <a:spcPct val="0"/>
+            </a:spcBef>
+            <a:spcAft>
+              <a:spcPct val="35000"/>
+            </a:spcAft>
+            <a:buNone/>
+          </a:pPr>
+          <a:r>
+            <a:rPr lang="en-US" sz="1000" kern="1200"/>
+            <a:t>TRL 8</a:t>
+          </a:r>
+        </a:p>
+      </dsp:txBody>
+      <dsp:txXfrm>
+        <a:off x="2515513" y="616969"/>
+        <a:ext cx="2055574" cy="228158"/>
+      </dsp:txXfrm>
+    </dsp:sp>
+    <dsp:sp modelId="{F2B5F277-1010-D844-A837-4F62262BA29D}">
+      <dsp:nvSpPr>
+        <dsp:cNvPr id="0" name=""/>
+        <dsp:cNvSpPr/>
+      </dsp:nvSpPr>
+      <dsp:spPr>
+        <a:xfrm>
+          <a:off x="2503170" y="889075"/>
+          <a:ext cx="2080260" cy="252844"/>
+        </a:xfrm>
+        <a:prstGeom prst="roundRect">
+          <a:avLst/>
+        </a:prstGeom>
+        <a:solidFill>
+          <a:schemeClr val="lt1">
+            <a:alpha val="90000"/>
+            <a:hueOff val="0"/>
+            <a:satOff val="0"/>
+            <a:lumOff val="0"/>
+            <a:alphaOff val="0"/>
+          </a:schemeClr>
+        </a:solidFill>
+        <a:ln w="12700" cap="flat" cmpd="sng" algn="ctr">
+          <a:solidFill>
+            <a:schemeClr val="accent4">
+              <a:hueOff val="0"/>
+              <a:satOff val="0"/>
+              <a:lumOff val="0"/>
+              <a:alphaOff val="0"/>
+            </a:schemeClr>
+          </a:solidFill>
+          <a:prstDash val="solid"/>
+          <a:miter lim="800000"/>
+        </a:ln>
+        <a:effectLst/>
+      </dsp:spPr>
+      <dsp:style>
+        <a:lnRef idx="2">
+          <a:scrgbClr r="0" g="0" b="0"/>
+        </a:lnRef>
+        <a:fillRef idx="1">
+          <a:scrgbClr r="0" g="0" b="0"/>
+        </a:fillRef>
+        <a:effectRef idx="0">
+          <a:scrgbClr r="0" g="0" b="0"/>
+        </a:effectRef>
+        <a:fontRef idx="minor"/>
+      </dsp:style>
+      <dsp:txBody>
+        <a:bodyPr spcFirstLastPara="0" vert="horz" wrap="square" lIns="38100" tIns="38100" rIns="38100" bIns="38100" numCol="1" spcCol="1270" anchor="ctr" anchorCtr="0">
+          <a:noAutofit/>
+        </a:bodyPr>
+        <a:lstStyle/>
+        <a:p>
+          <a:pPr marL="0" lvl="0" indent="0" algn="ctr" defTabSz="444500">
+            <a:lnSpc>
+              <a:spcPct val="90000"/>
+            </a:lnSpc>
+            <a:spcBef>
+              <a:spcPct val="0"/>
+            </a:spcBef>
+            <a:spcAft>
+              <a:spcPct val="35000"/>
+            </a:spcAft>
+            <a:buNone/>
+          </a:pPr>
+          <a:r>
+            <a:rPr lang="en-US" sz="1000" kern="1200"/>
+            <a:t>TRL 7</a:t>
+          </a:r>
+        </a:p>
+      </dsp:txBody>
+      <dsp:txXfrm>
+        <a:off x="2515513" y="901418"/>
+        <a:ext cx="2055574" cy="228158"/>
+      </dsp:txXfrm>
+    </dsp:sp>
+    <dsp:sp modelId="{56C0DDB1-A731-D243-8610-26C49B22E60C}">
+      <dsp:nvSpPr>
+        <dsp:cNvPr id="0" name=""/>
+        <dsp:cNvSpPr/>
+      </dsp:nvSpPr>
+      <dsp:spPr>
+        <a:xfrm>
+          <a:off x="2503170" y="1173525"/>
+          <a:ext cx="2080260" cy="252844"/>
+        </a:xfrm>
+        <a:prstGeom prst="roundRect">
+          <a:avLst/>
+        </a:prstGeom>
+        <a:solidFill>
+          <a:schemeClr val="lt1">
+            <a:alpha val="90000"/>
+            <a:hueOff val="0"/>
+            <a:satOff val="0"/>
+            <a:lumOff val="0"/>
+            <a:alphaOff val="0"/>
+          </a:schemeClr>
+        </a:solidFill>
+        <a:ln w="12700" cap="flat" cmpd="sng" algn="ctr">
+          <a:solidFill>
+            <a:schemeClr val="accent5">
+              <a:hueOff val="0"/>
+              <a:satOff val="0"/>
+              <a:lumOff val="0"/>
+              <a:alphaOff val="0"/>
+            </a:schemeClr>
+          </a:solidFill>
+          <a:prstDash val="solid"/>
+          <a:miter lim="800000"/>
+        </a:ln>
+        <a:effectLst/>
+      </dsp:spPr>
+      <dsp:style>
+        <a:lnRef idx="2">
+          <a:scrgbClr r="0" g="0" b="0"/>
+        </a:lnRef>
+        <a:fillRef idx="1">
+          <a:scrgbClr r="0" g="0" b="0"/>
+        </a:fillRef>
+        <a:effectRef idx="0">
+          <a:scrgbClr r="0" g="0" b="0"/>
+        </a:effectRef>
+        <a:fontRef idx="minor"/>
+      </dsp:style>
+      <dsp:txBody>
+        <a:bodyPr spcFirstLastPara="0" vert="horz" wrap="square" lIns="38100" tIns="38100" rIns="38100" bIns="38100" numCol="1" spcCol="1270" anchor="ctr" anchorCtr="0">
+          <a:noAutofit/>
+        </a:bodyPr>
+        <a:lstStyle/>
+        <a:p>
+          <a:pPr marL="0" lvl="0" indent="0" algn="ctr" defTabSz="444500">
+            <a:lnSpc>
+              <a:spcPct val="90000"/>
+            </a:lnSpc>
+            <a:spcBef>
+              <a:spcPct val="0"/>
+            </a:spcBef>
+            <a:spcAft>
+              <a:spcPct val="35000"/>
+            </a:spcAft>
+            <a:buNone/>
+          </a:pPr>
+          <a:r>
+            <a:rPr lang="en-US" sz="1000" kern="1200"/>
+            <a:t>TRL 6</a:t>
+          </a:r>
+        </a:p>
+      </dsp:txBody>
+      <dsp:txXfrm>
+        <a:off x="2515513" y="1185868"/>
+        <a:ext cx="2055574" cy="228158"/>
+      </dsp:txXfrm>
+    </dsp:sp>
+    <dsp:sp modelId="{53BEE993-626A-B940-A7F4-E761BA1F312B}">
+      <dsp:nvSpPr>
+        <dsp:cNvPr id="0" name=""/>
+        <dsp:cNvSpPr/>
+      </dsp:nvSpPr>
+      <dsp:spPr>
+        <a:xfrm>
+          <a:off x="2503170" y="1457975"/>
+          <a:ext cx="2080260" cy="252844"/>
+        </a:xfrm>
+        <a:prstGeom prst="roundRect">
+          <a:avLst/>
+        </a:prstGeom>
+        <a:solidFill>
+          <a:schemeClr val="lt1">
+            <a:alpha val="90000"/>
+            <a:hueOff val="0"/>
+            <a:satOff val="0"/>
+            <a:lumOff val="0"/>
+            <a:alphaOff val="0"/>
+          </a:schemeClr>
+        </a:solidFill>
+        <a:ln w="12700" cap="flat" cmpd="sng" algn="ctr">
+          <a:solidFill>
+            <a:schemeClr val="accent6">
+              <a:hueOff val="0"/>
+              <a:satOff val="0"/>
+              <a:lumOff val="0"/>
+              <a:alphaOff val="0"/>
+            </a:schemeClr>
+          </a:solidFill>
+          <a:prstDash val="solid"/>
+          <a:miter lim="800000"/>
+        </a:ln>
+        <a:effectLst/>
+      </dsp:spPr>
+      <dsp:style>
+        <a:lnRef idx="2">
+          <a:scrgbClr r="0" g="0" b="0"/>
+        </a:lnRef>
+        <a:fillRef idx="1">
+          <a:scrgbClr r="0" g="0" b="0"/>
+        </a:fillRef>
+        <a:effectRef idx="0">
+          <a:scrgbClr r="0" g="0" b="0"/>
+        </a:effectRef>
+        <a:fontRef idx="minor"/>
+      </dsp:style>
+      <dsp:txBody>
+        <a:bodyPr spcFirstLastPara="0" vert="horz" wrap="square" lIns="38100" tIns="38100" rIns="38100" bIns="38100" numCol="1" spcCol="1270" anchor="ctr" anchorCtr="0">
+          <a:noAutofit/>
+        </a:bodyPr>
+        <a:lstStyle/>
+        <a:p>
+          <a:pPr marL="0" lvl="0" indent="0" algn="ctr" defTabSz="444500">
+            <a:lnSpc>
+              <a:spcPct val="90000"/>
+            </a:lnSpc>
+            <a:spcBef>
+              <a:spcPct val="0"/>
+            </a:spcBef>
+            <a:spcAft>
+              <a:spcPct val="35000"/>
+            </a:spcAft>
+            <a:buNone/>
+          </a:pPr>
+          <a:r>
+            <a:rPr lang="en-US" sz="1000" kern="1200"/>
+            <a:t>TRL 5</a:t>
+          </a:r>
+        </a:p>
+      </dsp:txBody>
+      <dsp:txXfrm>
+        <a:off x="2515513" y="1470318"/>
+        <a:ext cx="2055574" cy="228158"/>
+      </dsp:txXfrm>
+    </dsp:sp>
+    <dsp:sp modelId="{685048D3-7134-CC45-8EAF-D638547E55CE}">
+      <dsp:nvSpPr>
+        <dsp:cNvPr id="0" name=""/>
+        <dsp:cNvSpPr/>
+      </dsp:nvSpPr>
+      <dsp:spPr>
+        <a:xfrm>
+          <a:off x="2503170" y="1742424"/>
+          <a:ext cx="2080260" cy="252844"/>
+        </a:xfrm>
+        <a:prstGeom prst="roundRect">
+          <a:avLst/>
+        </a:prstGeom>
+        <a:solidFill>
+          <a:schemeClr val="lt1">
+            <a:alpha val="90000"/>
+            <a:hueOff val="0"/>
+            <a:satOff val="0"/>
+            <a:lumOff val="0"/>
+            <a:alphaOff val="0"/>
+          </a:schemeClr>
+        </a:solidFill>
+        <a:ln w="12700" cap="flat" cmpd="sng" algn="ctr">
+          <a:solidFill>
+            <a:schemeClr val="accent2">
+              <a:hueOff val="0"/>
+              <a:satOff val="0"/>
+              <a:lumOff val="0"/>
+              <a:alphaOff val="0"/>
+            </a:schemeClr>
+          </a:solidFill>
+          <a:prstDash val="solid"/>
+          <a:miter lim="800000"/>
+        </a:ln>
+        <a:effectLst/>
+      </dsp:spPr>
+      <dsp:style>
+        <a:lnRef idx="2">
+          <a:scrgbClr r="0" g="0" b="0"/>
+        </a:lnRef>
+        <a:fillRef idx="1">
+          <a:scrgbClr r="0" g="0" b="0"/>
+        </a:fillRef>
+        <a:effectRef idx="0">
+          <a:scrgbClr r="0" g="0" b="0"/>
+        </a:effectRef>
+        <a:fontRef idx="minor"/>
+      </dsp:style>
+      <dsp:txBody>
+        <a:bodyPr spcFirstLastPara="0" vert="horz" wrap="square" lIns="38100" tIns="38100" rIns="38100" bIns="38100" numCol="1" spcCol="1270" anchor="ctr" anchorCtr="0">
+          <a:noAutofit/>
+        </a:bodyPr>
+        <a:lstStyle/>
+        <a:p>
+          <a:pPr marL="0" lvl="0" indent="0" algn="ctr" defTabSz="444500">
+            <a:lnSpc>
+              <a:spcPct val="90000"/>
+            </a:lnSpc>
+            <a:spcBef>
+              <a:spcPct val="0"/>
+            </a:spcBef>
+            <a:spcAft>
+              <a:spcPct val="35000"/>
+            </a:spcAft>
+            <a:buNone/>
+          </a:pPr>
+          <a:r>
+            <a:rPr lang="en-US" sz="1000" kern="1200"/>
+            <a:t>TRL 4</a:t>
+          </a:r>
+        </a:p>
+      </dsp:txBody>
+      <dsp:txXfrm>
+        <a:off x="2515513" y="1754767"/>
+        <a:ext cx="2055574" cy="228158"/>
+      </dsp:txXfrm>
+    </dsp:sp>
+    <dsp:sp modelId="{81945E4B-3B98-C644-AC92-8110548367B2}">
+      <dsp:nvSpPr>
+        <dsp:cNvPr id="0" name=""/>
+        <dsp:cNvSpPr/>
+      </dsp:nvSpPr>
+      <dsp:spPr>
+        <a:xfrm>
+          <a:off x="2503170" y="2026874"/>
+          <a:ext cx="2080260" cy="252844"/>
+        </a:xfrm>
+        <a:prstGeom prst="roundRect">
+          <a:avLst/>
+        </a:prstGeom>
+        <a:solidFill>
+          <a:schemeClr val="lt1">
+            <a:alpha val="90000"/>
+            <a:hueOff val="0"/>
+            <a:satOff val="0"/>
+            <a:lumOff val="0"/>
+            <a:alphaOff val="0"/>
+          </a:schemeClr>
+        </a:solidFill>
+        <a:ln w="12700" cap="flat" cmpd="sng" algn="ctr">
+          <a:solidFill>
+            <a:schemeClr val="accent3">
+              <a:hueOff val="0"/>
+              <a:satOff val="0"/>
+              <a:lumOff val="0"/>
+              <a:alphaOff val="0"/>
+            </a:schemeClr>
+          </a:solidFill>
+          <a:prstDash val="solid"/>
+          <a:miter lim="800000"/>
+        </a:ln>
+        <a:effectLst/>
+      </dsp:spPr>
+      <dsp:style>
+        <a:lnRef idx="2">
+          <a:scrgbClr r="0" g="0" b="0"/>
+        </a:lnRef>
+        <a:fillRef idx="1">
+          <a:scrgbClr r="0" g="0" b="0"/>
+        </a:fillRef>
+        <a:effectRef idx="0">
+          <a:scrgbClr r="0" g="0" b="0"/>
+        </a:effectRef>
+        <a:fontRef idx="minor"/>
+      </dsp:style>
+      <dsp:txBody>
+        <a:bodyPr spcFirstLastPara="0" vert="horz" wrap="square" lIns="38100" tIns="38100" rIns="38100" bIns="38100" numCol="1" spcCol="1270" anchor="ctr" anchorCtr="0">
+          <a:noAutofit/>
+        </a:bodyPr>
+        <a:lstStyle/>
+        <a:p>
+          <a:pPr marL="0" lvl="0" indent="0" algn="ctr" defTabSz="444500">
+            <a:lnSpc>
+              <a:spcPct val="90000"/>
+            </a:lnSpc>
+            <a:spcBef>
+              <a:spcPct val="0"/>
+            </a:spcBef>
+            <a:spcAft>
+              <a:spcPct val="35000"/>
+            </a:spcAft>
+            <a:buNone/>
+          </a:pPr>
+          <a:r>
+            <a:rPr lang="en-US" sz="1000" kern="1200"/>
+            <a:t>TRL 3</a:t>
+          </a:r>
+        </a:p>
+      </dsp:txBody>
+      <dsp:txXfrm>
+        <a:off x="2515513" y="2039217"/>
+        <a:ext cx="2055574" cy="228158"/>
+      </dsp:txXfrm>
+    </dsp:sp>
+    <dsp:sp modelId="{99DADEDC-A2C8-D94B-A0F3-501FD9C22944}">
+      <dsp:nvSpPr>
+        <dsp:cNvPr id="0" name=""/>
+        <dsp:cNvSpPr/>
+      </dsp:nvSpPr>
+      <dsp:spPr>
+        <a:xfrm>
+          <a:off x="2503170" y="2311324"/>
+          <a:ext cx="2080260" cy="252844"/>
+        </a:xfrm>
+        <a:prstGeom prst="roundRect">
+          <a:avLst/>
+        </a:prstGeom>
+        <a:solidFill>
+          <a:schemeClr val="lt1">
+            <a:alpha val="90000"/>
+            <a:hueOff val="0"/>
+            <a:satOff val="0"/>
+            <a:lumOff val="0"/>
+            <a:alphaOff val="0"/>
+          </a:schemeClr>
+        </a:solidFill>
+        <a:ln w="12700" cap="flat" cmpd="sng" algn="ctr">
+          <a:solidFill>
+            <a:schemeClr val="accent4">
+              <a:hueOff val="0"/>
+              <a:satOff val="0"/>
+              <a:lumOff val="0"/>
+              <a:alphaOff val="0"/>
+            </a:schemeClr>
+          </a:solidFill>
+          <a:prstDash val="solid"/>
+          <a:miter lim="800000"/>
+        </a:ln>
+        <a:effectLst/>
+      </dsp:spPr>
+      <dsp:style>
+        <a:lnRef idx="2">
+          <a:scrgbClr r="0" g="0" b="0"/>
+        </a:lnRef>
+        <a:fillRef idx="1">
+          <a:scrgbClr r="0" g="0" b="0"/>
+        </a:fillRef>
+        <a:effectRef idx="0">
+          <a:scrgbClr r="0" g="0" b="0"/>
+        </a:effectRef>
+        <a:fontRef idx="minor"/>
+      </dsp:style>
+      <dsp:txBody>
+        <a:bodyPr spcFirstLastPara="0" vert="horz" wrap="square" lIns="38100" tIns="38100" rIns="38100" bIns="38100" numCol="1" spcCol="1270" anchor="ctr" anchorCtr="0">
+          <a:noAutofit/>
+        </a:bodyPr>
+        <a:lstStyle/>
+        <a:p>
+          <a:pPr marL="0" lvl="0" indent="0" algn="ctr" defTabSz="444500">
+            <a:lnSpc>
+              <a:spcPct val="90000"/>
+            </a:lnSpc>
+            <a:spcBef>
+              <a:spcPct val="0"/>
+            </a:spcBef>
+            <a:spcAft>
+              <a:spcPct val="35000"/>
+            </a:spcAft>
+            <a:buNone/>
+          </a:pPr>
+          <a:r>
+            <a:rPr lang="en-US" sz="1000" kern="1200"/>
+            <a:t>TRL 2</a:t>
+          </a:r>
+        </a:p>
+      </dsp:txBody>
+      <dsp:txXfrm>
+        <a:off x="2515513" y="2323667"/>
+        <a:ext cx="2055574" cy="228158"/>
+      </dsp:txXfrm>
+    </dsp:sp>
+    <dsp:sp modelId="{FA2A2F43-60D2-F14C-8D94-9BA3DD0ED0A0}">
+      <dsp:nvSpPr>
+        <dsp:cNvPr id="0" name=""/>
+        <dsp:cNvSpPr/>
+      </dsp:nvSpPr>
+      <dsp:spPr>
+        <a:xfrm>
+          <a:off x="2503170" y="2595773"/>
+          <a:ext cx="2080260" cy="252844"/>
+        </a:xfrm>
+        <a:prstGeom prst="roundRect">
+          <a:avLst/>
+        </a:prstGeom>
+        <a:solidFill>
+          <a:schemeClr val="lt1">
+            <a:alpha val="90000"/>
+            <a:hueOff val="0"/>
+            <a:satOff val="0"/>
+            <a:lumOff val="0"/>
+            <a:alphaOff val="0"/>
+          </a:schemeClr>
+        </a:solidFill>
+        <a:ln w="12700" cap="flat" cmpd="sng" algn="ctr">
+          <a:solidFill>
+            <a:schemeClr val="accent5">
+              <a:hueOff val="0"/>
+              <a:satOff val="0"/>
+              <a:lumOff val="0"/>
+              <a:alphaOff val="0"/>
+            </a:schemeClr>
+          </a:solidFill>
+          <a:prstDash val="solid"/>
+          <a:miter lim="800000"/>
+        </a:ln>
+        <a:effectLst/>
+      </dsp:spPr>
+      <dsp:style>
+        <a:lnRef idx="2">
+          <a:scrgbClr r="0" g="0" b="0"/>
+        </a:lnRef>
+        <a:fillRef idx="1">
+          <a:scrgbClr r="0" g="0" b="0"/>
+        </a:fillRef>
+        <a:effectRef idx="0">
+          <a:scrgbClr r="0" g="0" b="0"/>
+        </a:effectRef>
+        <a:fontRef idx="minor"/>
+      </dsp:style>
+      <dsp:txBody>
+        <a:bodyPr spcFirstLastPara="0" vert="horz" wrap="square" lIns="38100" tIns="38100" rIns="38100" bIns="38100" numCol="1" spcCol="1270" anchor="ctr" anchorCtr="0">
+          <a:noAutofit/>
+        </a:bodyPr>
+        <a:lstStyle/>
+        <a:p>
+          <a:pPr marL="0" lvl="0" indent="0" algn="ctr" defTabSz="444500">
+            <a:lnSpc>
+              <a:spcPct val="90000"/>
+            </a:lnSpc>
+            <a:spcBef>
+              <a:spcPct val="0"/>
+            </a:spcBef>
+            <a:spcAft>
+              <a:spcPct val="35000"/>
+            </a:spcAft>
+            <a:buNone/>
+          </a:pPr>
+          <a:r>
+            <a:rPr lang="en-US" sz="1000" kern="1200"/>
+            <a:t>TRL 1</a:t>
+          </a:r>
+        </a:p>
+      </dsp:txBody>
+      <dsp:txXfrm>
+        <a:off x="2515513" y="2608116"/>
+        <a:ext cx="2055574" cy="228158"/>
+      </dsp:txXfrm>
+    </dsp:sp>
+  </dsp:spTree>
+</dsp:drawing>
+</file>
+
+<file path=word/diagrams/layout1.xml><?xml version="1.0" encoding="utf-8"?>
+<dgm:layoutDef xmlns:dgm="http://schemas.openxmlformats.org/drawingml/2006/diagram" xmlns:a="http://schemas.openxmlformats.org/drawingml/2006/main" uniqueId="urn:microsoft.com/office/officeart/2005/8/layout/pyramid2">
+  <dgm:title val=""/>
+  <dgm:desc val=""/>
+  <dgm:catLst>
+    <dgm:cat type="pyramid" pri="3000"/>
+    <dgm:cat type="list" pri="21000"/>
+    <dgm:cat type="convert" pri="17000"/>
+  </dgm:catLst>
+  <dgm:sampData useDef="1">
+    <dgm:dataModel>
+      <dgm:ptLst/>
+      <dgm:bg/>
+      <dgm:whole/>
+    </dgm:dataModel>
+  </dgm:sampData>
+  <dgm:styleData useDef="1">
+    <dgm:dataModel>
+      <dgm:ptLst/>
+      <dgm:bg/>
+      <dgm:whole/>
+    </dgm:dataModel>
+  </dgm:styleData>
+  <dgm:clrData useDef="1">
+    <dgm:dataModel>
+      <dgm:ptLst/>
+      <dgm:bg/>
+      <dgm:whole/>
+    </dgm:dataModel>
+  </dgm:clrData>
+  <dgm:layoutNode name="compositeShape">
+    <dgm:alg type="composite"/>
+    <dgm:shape xmlns:r="http://schemas.openxmlformats.org/officeDocument/2006/relationships" r:blip="">
+      <dgm:adjLst/>
+    </dgm:shape>
+    <dgm:presOf/>
+    <dgm:varLst>
+      <dgm:dir/>
+      <dgm:resizeHandles/>
+    </dgm:varLst>
+    <dgm:choose name="Name0">
+      <dgm:if name="Name1" func="var" arg="dir" op="equ" val="norm">
+        <dgm:constrLst>
+          <dgm:constr type="w" for="ch" forName="pyramid" refType="h"/>
+          <dgm:constr type="h" for="ch" forName="pyramid" refType="h"/>
+          <dgm:constr type="h" for="ch" forName="theList" refType="h" fact="0.8"/>
+          <dgm:constr type="w" for="ch" forName="theList" refType="h" fact="0.65"/>
+          <dgm:constr type="ctrY" for="ch" forName="theList" refType="h" refFor="ch" refForName="pyramid" fact="0.5"/>
+          <dgm:constr type="l" for="ch" forName="theList" refType="w" refFor="ch" refForName="pyramid" fact="0.5"/>
+          <dgm:constr type="h" for="des" forName="aSpace" refType="h" fact="0.1"/>
+        </dgm:constrLst>
+      </dgm:if>
+      <dgm:else name="Name2">
+        <dgm:constrLst>
+          <dgm:constr type="w" for="ch" forName="pyramid" refType="h"/>
+          <dgm:constr type="h" for="ch" forName="pyramid" refType="h"/>
+          <dgm:constr type="h" for="ch" forName="theList" refType="h" fact="0.8"/>
+          <dgm:constr type="w" for="ch" forName="theList" refType="h" fact="0.65"/>
+          <dgm:constr type="ctrY" for="ch" forName="theList" refType="h" refFor="ch" refForName="pyramid" fact="0.5"/>
+          <dgm:constr type="r" for="ch" forName="theList" refType="w" refFor="ch" refForName="pyramid" fact="0.5"/>
+          <dgm:constr type="h" for="des" forName="aSpace" refType="h" fact="0.1"/>
+        </dgm:constrLst>
+      </dgm:else>
+    </dgm:choose>
+    <dgm:ruleLst/>
+    <dgm:choose name="Name3">
+      <dgm:if name="Name4" axis="ch" ptType="node" func="cnt" op="gte" val="1">
+        <dgm:layoutNode name="pyramid" styleLbl="node1">
+          <dgm:alg type="sp"/>
+          <dgm:shape xmlns:r="http://schemas.openxmlformats.org/officeDocument/2006/relationships" type="triangle" r:blip="">
+            <dgm:adjLst/>
+          </dgm:shape>
+          <dgm:presOf/>
+          <dgm:constrLst/>
+          <dgm:ruleLst/>
+        </dgm:layoutNode>
+        <dgm:layoutNode name="theList">
+          <dgm:alg type="lin">
+            <dgm:param type="linDir" val="fromT"/>
+          </dgm:alg>
+          <dgm:shape xmlns:r="http://schemas.openxmlformats.org/officeDocument/2006/relationships" r:blip="">
+            <dgm:adjLst/>
+          </dgm:shape>
+          <dgm:presOf/>
+          <dgm:constrLst>
+            <dgm:constr type="w" for="ch" forName="aNode" refType="w"/>
+            <dgm:constr type="h" for="ch" forName="aNode" refType="h"/>
+            <dgm:constr type="primFontSz" for="ch" ptType="node" op="equ"/>
+          </dgm:constrLst>
+          <dgm:ruleLst/>
+          <dgm:forEach name="aNodeForEach" axis="ch" ptType="node">
+            <dgm:layoutNode name="aNode" styleLbl="fgAcc1">
+              <dgm:varLst>
+                <dgm:bulletEnabled val="1"/>
+              </dgm:varLst>
+              <dgm:alg type="tx"/>
+              <dgm:shape xmlns:r="http://schemas.openxmlformats.org/officeDocument/2006/relationships" type="roundRect" r:blip="">
+                <dgm:adjLst/>
+              </dgm:shape>
+              <dgm:presOf axis="desOrSelf" ptType="node"/>
+              <dgm:constrLst>
+                <dgm:constr type="primFontSz" val="65"/>
+                <dgm:constr type="tMarg" refType="primFontSz" fact="0.3"/>
+                <dgm:constr type="bMarg" refType="primFontSz" fact="0.3"/>
+                <dgm:constr type="lMarg" refType="primFontSz" fact="0.3"/>
+                <dgm:constr type="rMarg" refType="primFontSz" fact="0.3"/>
+              </dgm:constrLst>
+              <dgm:ruleLst>
+                <dgm:rule type="primFontSz" val="5" fact="NaN" max="NaN"/>
+              </dgm:ruleLst>
+            </dgm:layoutNode>
+            <dgm:layoutNode name="aSpace">
+              <dgm:alg type="sp"/>
+              <dgm:shape xmlns:r="http://schemas.openxmlformats.org/officeDocument/2006/relationships" r:blip="">
+                <dgm:adjLst/>
+              </dgm:shape>
+              <dgm:presOf/>
+              <dgm:constrLst/>
+              <dgm:ruleLst/>
+            </dgm:layoutNode>
+          </dgm:forEach>
+        </dgm:layoutNode>
+      </dgm:if>
+      <dgm:else name="Name5"/>
+    </dgm:choose>
+  </dgm:layoutNode>
+</dgm:layoutDef>
+</file>
+
+<file path=word/diagrams/quickStyle1.xml><?xml version="1.0" encoding="utf-8"?>
+<dgm:styleDef xmlns:dgm="http://schemas.openxmlformats.org/drawingml/2006/diagram" xmlns:a="http://schemas.openxmlformats.org/drawingml/2006/main" uniqueId="urn:microsoft.com/office/officeart/2005/8/quickstyle/simple1">
+  <dgm:title val=""/>
+  <dgm:desc val=""/>
+  <dgm:catLst>
+    <dgm:cat type="simple" pri="10100"/>
+  </dgm:catLst>
+  <dgm:scene3d>
+    <a:camera prst="orthographicFront"/>
+    <a:lightRig rig="threePt" dir="t"/>
+  </dgm:scene3d>
+  <dgm:styleLbl name="node0">
+    <dgm:scene3d>
+      <a:camera prst="orthographicFront"/>
+      <a:lightRig rig="threePt" dir="t"/>
+    </dgm:scene3d>
+    <dgm:sp3d/>
+    <dgm:txPr/>
+    <dgm:style>
+      <a:lnRef idx="2">
+        <a:scrgbClr r="0" g="0" b="0"/>
+      </a:lnRef>
+      <a:fillRef idx="1">
+        <a:scrgbClr r="0" g="0" b="0"/>
+      </a:fillRef>
+      <a:effectRef idx="0">
+        <a:scrgbClr r="0" g="0" b="0"/>
+      </a:effectRef>
+      <a:fontRef idx="minor">
+        <a:schemeClr val="lt1"/>
+      </a:fontRef>
+    </dgm:style>
+  </dgm:styleLbl>
+  <dgm:styleLbl name="lnNode1">
+    <dgm:scene3d>
+      <a:camera prst="orthographicFront"/>
+      <a:lightRig rig="threePt" dir="t"/>
+    </dgm:scene3d>
+    <dgm:sp3d/>
+    <dgm:txPr/>
+    <dgm:style>
+      <a:lnRef idx="2">
+        <a:scrgbClr r="0" g="0" b="0"/>
+      </a:lnRef>
+      <a:fillRef idx="1">
+        <a:scrgbClr r="0" g="0" b="0"/>
+      </a:fillRef>
+      <a:effectRef idx="0">
+        <a:scrgbClr r="0" g="0" b="0"/>
+      </a:effectRef>
+      <a:fontRef idx="minor">
+        <a:schemeClr val="lt1"/>
+      </a:fontRef>
+    </dgm:style>
+  </dgm:styleLbl>
+  <dgm:styleLbl name="vennNode1">
+    <dgm:scene3d>
+      <a:camera prst="orthographicFront"/>
+      <a:lightRig rig="threePt" dir="t"/>
+    </dgm:scene3d>
+    <dgm:sp3d/>
+    <dgm:txPr/>
+    <dgm:style>
+      <a:lnRef idx="2">
+        <a:scrgbClr r="0" g="0" b="0"/>
+      </a:lnRef>
+      <a:fillRef idx="1">
+        <a:scrgbClr r="0" g="0" b="0"/>
+      </a:fillRef>
+      <a:effectRef idx="0">
+        <a:scrgbClr r="0" g="0" b="0"/>
+      </a:effectRef>
+      <a:fontRef idx="minor">
+        <a:schemeClr val="tx1"/>
+      </a:fontRef>
+    </dgm:style>
+  </dgm:styleLbl>
+  <dgm:styleLbl name="alignNode1">
+    <dgm:scene3d>
+      <a:camera prst="orthographicFront"/>
+      <a:lightRig rig="threePt" dir="t"/>
+    </dgm:scene3d>
+    <dgm:sp3d/>
+    <dgm:txPr/>
+    <dgm:style>
+      <a:lnRef idx="2">
+        <a:scrgbClr r="0" g="0" b="0"/>
+      </a:lnRef>
+      <a:fillRef idx="1">
+        <a:scrgbClr r="0" g="0" b="0"/>
+      </a:fillRef>
+      <a:effectRef idx="0">
+        <a:scrgbClr r="0" g="0" b="0"/>
+      </a:effectRef>
+      <a:fontRef idx="minor">
+        <a:schemeClr val="lt1"/>
+      </a:fontRef>
+    </dgm:style>
+  </dgm:styleLbl>
+  <dgm:styleLbl name="node1">
+    <dgm:scene3d>
+      <a:camera prst="orthographicFront"/>
+      <a:lightRig rig="threePt" dir="t"/>
+    </dgm:scene3d>
+    <dgm:sp3d/>
+    <dgm:txPr/>
+    <dgm:style>
+      <a:lnRef idx="2">
+        <a:scrgbClr r="0" g="0" b="0"/>
+      </a:lnRef>
+      <a:fillRef idx="1">
+        <a:scrgbClr r="0" g="0" b="0"/>
+      </a:fillRef>
+      <a:effectRef idx="0">
+        <a:scrgbClr r="0" g="0" b="0"/>
+      </a:effectRef>
+      <a:fontRef idx="minor">
+        <a:schemeClr val="lt1"/>
+      </a:fontRef>
+    </dgm:style>
+  </dgm:styleLbl>
+  <dgm:styleLbl name="node2">
+    <dgm:scene3d>
+      <a:camera prst="orthographicFront"/>
+      <a:lightRig rig="threePt" dir="t"/>
+    </dgm:scene3d>
+    <dgm:sp3d/>
+    <dgm:txPr/>
+    <dgm:style>
+      <a:lnRef idx="2">
+        <a:scrgbClr r="0" g="0" b="0"/>
+      </a:lnRef>
+      <a:fillRef idx="1">
+        <a:scrgbClr r="0" g="0" b="0"/>
+      </a:fillRef>
+      <a:effectRef idx="0">
+        <a:scrgbClr r="0" g="0" b="0"/>
+      </a:effectRef>
+      <a:fontRef idx="minor">
+        <a:schemeClr val="lt1"/>
+      </a:fontRef>
+    </dgm:style>
+  </dgm:styleLbl>
+  <dgm:styleLbl name="node3">
+    <dgm:scene3d>
+      <a:camera prst="orthographicFront"/>
+      <a:lightRig rig="threePt" dir="t"/>
+    </dgm:scene3d>
+    <dgm:sp3d/>
+    <dgm:txPr/>
+    <dgm:style>
+      <a:lnRef idx="2">
+        <a:scrgbClr r="0" g="0" b="0"/>
+      </a:lnRef>
+      <a:fillRef idx="1">
+        <a:scrgbClr r="0" g="0" b="0"/>
+      </a:fillRef>
+      <a:effectRef idx="0">
+        <a:scrgbClr r="0" g="0" b="0"/>
+      </a:effectRef>
+      <a:fontRef idx="minor">
+        <a:schemeClr val="lt1"/>
+      </a:fontRef>
+    </dgm:style>
+  </dgm:styleLbl>
+  <dgm:styleLbl name="node4">
+    <dgm:scene3d>
+      <a:camera prst="orthographicFront"/>
+      <a:lightRig rig="threePt" dir="t"/>
+    </dgm:scene3d>
+    <dgm:sp3d/>
+    <dgm:txPr/>
+    <dgm:style>
+      <a:lnRef idx="2">
+        <a:scrgbClr r="0" g="0" b="0"/>
+      </a:lnRef>
+      <a:fillRef idx="1">
+        <a:scrgbClr r="0" g="0" b="0"/>
+      </a:fillRef>
+      <a:effectRef idx="0">
+        <a:scrgbClr r="0" g="0" b="0"/>
+      </a:effectRef>
+      <a:fontRef idx="minor">
+        <a:schemeClr val="lt1"/>
+      </a:fontRef>
+    </dgm:style>
+  </dgm:styleLbl>
+  <dgm:styleLbl name="fgImgPlace1">
+    <dgm:scene3d>
+      <a:camera prst="orthographicFront"/>
+      <a:lightRig rig="threePt" dir="t"/>
+    </dgm:scene3d>
+    <dgm:sp3d/>
+    <dgm:txPr/>
+    <dgm:style>
+      <a:lnRef idx="2">
+        <a:scrgbClr r="0" g="0" b="0"/>
+      </a:lnRef>
+      <a:fillRef idx="1">
+        <a:scrgbClr r="0" g="0" b="0"/>
+      </a:fillRef>
+      <a:effectRef idx="0">
+        <a:scrgbClr r="0" g="0" b="0"/>
+      </a:effectRef>
+      <a:fontRef idx="minor"/>
+    </dgm:style>
+  </dgm:styleLbl>
+  <dgm:styleLbl name="alignImgPlace1">
+    <dgm:scene3d>
+      <a:camera prst="orthographicFront"/>
+      <a:lightRig rig="threePt" dir="t"/>
+    </dgm:scene3d>
+    <dgm:sp3d/>
+    <dgm:txPr/>
+    <dgm:style>
+      <a:lnRef idx="2">
+        <a:scrgbClr r="0" g="0" b="0"/>
+      </a:lnRef>
+      <a:fillRef idx="1">
+        <a:scrgbClr r="0" g="0" b="0"/>
+      </a:fillRef>
+      <a:effectRef idx="0">
+        <a:scrgbClr r="0" g="0" b="0"/>
+      </a:effectRef>
+      <a:fontRef idx="minor"/>
+    </dgm:style>
+  </dgm:styleLbl>
+  <dgm:styleLbl name="bgImgPlace1">
+    <dgm:scene3d>
+      <a:camera prst="orthographicFront"/>
+      <a:lightRig rig="threePt" dir="t"/>
+    </dgm:scene3d>
+    <dgm:sp3d/>
+    <dgm:txPr/>
+    <dgm:style>
+      <a:lnRef idx="2">
+        <a:scrgbClr r="0" g="0" b="0"/>
+      </a:lnRef>
+      <a:fillRef idx="1">
+        <a:scrgbClr r="0" g="0" b="0"/>
+      </a:fillRef>
+      <a:effectRef idx="0">
+        <a:scrgbClr r="0" g="0" b="0"/>
+      </a:effectRef>
+      <a:fontRef idx="minor"/>
+    </dgm:style>
+  </dgm:styleLbl>
+  <dgm:styleLbl name="sibTrans2D1">
+    <dgm:scene3d>
+      <a:camera prst="orthographicFront"/>
+      <a:lightRig rig="threePt" dir="t"/>
+    </dgm:scene3d>
+    <dgm:sp3d/>
+    <dgm:txPr/>
+    <dgm:style>
+      <a:lnRef idx="0">
+        <a:scrgbClr r="0" g="0" b="0"/>
+      </a:lnRef>
+      <a:fillRef idx="1">
+        <a:scrgbClr r="0" g="0" b="0"/>
+      </a:fillRef>
+      <a:effectRef idx="0">
+        <a:scrgbClr r="0" g="0" b="0"/>
+      </a:effectRef>
+      <a:fontRef idx="minor">
+        <a:schemeClr val="lt1"/>
+      </a:fontRef>
+    </dgm:style>
+  </dgm:styleLbl>
+  <dgm:styleLbl name="fgSibTrans2D1">
+    <dgm:scene3d>
+      <a:camera prst="orthographicFront"/>
+      <a:lightRig rig="threePt" dir="t"/>
+    </dgm:scene3d>
+    <dgm:sp3d/>
+    <dgm:txPr/>
+    <dgm:style>
+      <a:lnRef idx="0">
+        <a:scrgbClr r="0" g="0" b="0"/>
+      </a:lnRef>
+      <a:fillRef idx="1">
+        <a:scrgbClr r="0" g="0" b="0"/>
+      </a:fillRef>
+      <a:effectRef idx="0">
+        <a:scrgbClr r="0" g="0" b="0"/>
+      </a:effectRef>
+      <a:fontRef idx="minor">
+        <a:schemeClr val="lt1"/>
+      </a:fontRef>
+    </dgm:style>
+  </dgm:styleLbl>
+  <dgm:styleLbl name="bgSibTrans2D1">
+    <dgm:scene3d>
+      <a:camera prst="orthographicFront"/>
+      <a:lightRig rig="threePt" dir="t"/>
+    </dgm:scene3d>
+    <dgm:sp3d/>
+    <dgm:txPr/>
+    <dgm:style>
+      <a:lnRef idx="0">
+        <a:scrgbClr r="0" g="0" b="0"/>
+      </a:lnRef>
+      <a:fillRef idx="1">
+        <a:scrgbClr r="0" g="0" b="0"/>
+      </a:fillRef>
+      <a:effectRef idx="0">
+        <a:scrgbClr r="0" g="0" b="0"/>
+      </a:effectRef>
+      <a:fontRef idx="minor">
+        <a:schemeClr val="lt1"/>
+      </a:fontRef>
+    </dgm:style>
+  </dgm:styleLbl>
+  <dgm:styleLbl name="sibTrans1D1">
+    <dgm:scene3d>
+      <a:camera prst="orthographicFront"/>
+      <a:lightRig rig="threePt" dir="t"/>
+    </dgm:scene3d>
+    <dgm:sp3d/>
+    <dgm:txPr/>
+    <dgm:style>
+      <a:lnRef idx="1">
+        <a:scrgbClr r="0" g="0" b="0"/>
+      </a:lnRef>
+      <a:fillRef idx="0">
+        <a:scrgbClr r="0" g="0" b="0"/>
+      </a:fillRef>
+      <a:effectRef idx="0">
+        <a:scrgbClr r="0" g="0" b="0"/>
+      </a:effectRef>
+      <a:fontRef idx="minor"/>
+    </dgm:style>
+  </dgm:styleLbl>
+  <dgm:styleLbl name="callout">
+    <dgm:scene3d>
+      <a:camera prst="orthographicFront"/>
+      <a:lightRig rig="threePt" dir="t"/>
+    </dgm:scene3d>
+    <dgm:sp3d/>
+    <dgm:txPr/>
+    <dgm:style>
+      <a:lnRef idx="2">
+        <a:scrgbClr r="0" g="0" b="0"/>
+      </a:lnRef>
+      <a:fillRef idx="1">
+        <a:scrgbClr r="0" g="0" b="0"/>
+      </a:fillRef>
+      <a:effectRef idx="0">
+        <a:scrgbClr r="0" g="0" b="0"/>
+      </a:effectRef>
+      <a:fontRef idx="minor"/>
+    </dgm:style>
+  </dgm:styleLbl>
+  <dgm:styleLbl name="asst0">
+    <dgm:scene3d>
+      <a:camera prst="orthographicFront"/>
+      <a:lightRig rig="threePt" dir="t"/>
+    </dgm:scene3d>
+    <dgm:sp3d/>
+    <dgm:txPr/>
+    <dgm:style>
+      <a:lnRef idx="2">
+        <a:scrgbClr r="0" g="0" b="0"/>
+      </a:lnRef>
+      <a:fillRef idx="1">
+        <a:scrgbClr r="0" g="0" b="0"/>
+      </a:fillRef>
+      <a:effectRef idx="0">
+        <a:scrgbClr r="0" g="0" b="0"/>
+      </a:effectRef>
+      <a:fontRef idx="minor">
+        <a:schemeClr val="lt1"/>
+      </a:fontRef>
+    </dgm:style>
+  </dgm:styleLbl>
+  <dgm:styleLbl name="asst1">
+    <dgm:scene3d>
+      <a:camera prst="orthographicFront"/>
+      <a:lightRig rig="threePt" dir="t"/>
+    </dgm:scene3d>
+    <dgm:sp3d/>
+    <dgm:txPr/>
+    <dgm:style>
+      <a:lnRef idx="2">
+        <a:scrgbClr r="0" g="0" b="0"/>
+      </a:lnRef>
+      <a:fillRef idx="1">
+        <a:scrgbClr r="0" g="0" b="0"/>
+      </a:fillRef>
+      <a:effectRef idx="0">
+        <a:scrgbClr r="0" g="0" b="0"/>
+      </a:effectRef>
+      <a:fontRef idx="minor">
+        <a:schemeClr val="lt1"/>
+      </a:fontRef>
+    </dgm:style>
+  </dgm:styleLbl>
+  <dgm:styleLbl name="asst2">
+    <dgm:scene3d>
+      <a:camera prst="orthographicFront"/>
+      <a:lightRig rig="threePt" dir="t"/>
+    </dgm:scene3d>
+    <dgm:sp3d/>
+    <dgm:txPr/>
+    <dgm:style>
+      <a:lnRef idx="2">
+        <a:scrgbClr r="0" g="0" b="0"/>
+      </a:lnRef>
+      <a:fillRef idx="1">
+        <a:scrgbClr r="0" g="0" b="0"/>
+      </a:fillRef>
+      <a:effectRef idx="0">
+        <a:scrgbClr r="0" g="0" b="0"/>
+      </a:effectRef>
+      <a:fontRef idx="minor">
+        <a:schemeClr val="lt1"/>
+      </a:fontRef>
+    </dgm:style>
+  </dgm:styleLbl>
+  <dgm:styleLbl name="asst3">
+    <dgm:scene3d>
+      <a:camera prst="orthographicFront"/>
+      <a:lightRig rig="threePt" dir="t"/>
+    </dgm:scene3d>
+    <dgm:sp3d/>
+    <dgm:txPr/>
+    <dgm:style>
+      <a:lnRef idx="2">
+        <a:scrgbClr r="0" g="0" b="0"/>
+      </a:lnRef>
+      <a:fillRef idx="1">
+        <a:scrgbClr r="0" g="0" b="0"/>
+      </a:fillRef>
+      <a:effectRef idx="0">
+        <a:scrgbClr r="0" g="0" b="0"/>
+      </a:effectRef>
+      <a:fontRef idx="minor">
+        <a:schemeClr val="lt1"/>
+      </a:fontRef>
+    </dgm:style>
+  </dgm:styleLbl>
+  <dgm:styleLbl name="asst4">
+    <dgm:scene3d>
+      <a:camera prst="orthographicFront"/>
+      <a:lightRig rig="threePt" dir="t"/>
+    </dgm:scene3d>
+    <dgm:sp3d/>
+    <dgm:txPr/>
+    <dgm:style>
+      <a:lnRef idx="2">
+        <a:scrgbClr r="0" g="0" b="0"/>
+      </a:lnRef>
+      <a:fillRef idx="1">
+        <a:scrgbClr r="0" g="0" b="0"/>
+      </a:fillRef>
+      <a:effectRef idx="0">
+        <a:scrgbClr r="0" g="0" b="0"/>
+      </a:effectRef>
+      <a:fontRef idx="minor">
+        <a:schemeClr val="lt1"/>
+      </a:fontRef>
+    </dgm:style>
+  </dgm:styleLbl>
+  <dgm:styleLbl name="parChTrans2D1">
+    <dgm:scene3d>
+      <a:camera prst="orthographicFront"/>
+      <a:lightRig rig="threePt" dir="t"/>
+    </dgm:scene3d>
+    <dgm:sp3d/>
+    <dgm:txPr/>
+    <dgm:style>
+      <a:lnRef idx="2">
+        <a:scrgbClr r="0" g="0" b="0"/>
+      </a:lnRef>
+      <a:fillRef idx="1">
+        <a:scrgbClr r="0" g="0" b="0"/>
+      </a:fillRef>
+      <a:effectRef idx="0">
+        <a:scrgbClr r="0" g="0" b="0"/>
+      </a:effectRef>
+      <a:fontRef idx="minor">
+        <a:schemeClr val="lt1"/>
+      </a:fontRef>
+    </dgm:style>
+  </dgm:styleLbl>
+  <dgm:styleLbl name="parChTrans2D2">
+    <dgm:scene3d>
+      <a:camera prst="orthographicFront"/>
+      <a:lightRig rig="threePt" dir="t"/>
+    </dgm:scene3d>
+    <dgm:sp3d/>
+    <dgm:txPr/>
+    <dgm:style>
+      <a:lnRef idx="2">
+        <a:scrgbClr r="0" g="0" b="0"/>
+      </a:lnRef>
+      <a:fillRef idx="1">
+        <a:scrgbClr r="0" g="0" b="0"/>
+      </a:fillRef>
+      <a:effectRef idx="0">
+        <a:scrgbClr r="0" g="0" b="0"/>
+      </a:effectRef>
+      <a:fontRef idx="minor">
+        <a:schemeClr val="lt1"/>
+      </a:fontRef>
+    </dgm:style>
+  </dgm:styleLbl>
+  <dgm:styleLbl name="parChTrans2D3">
+    <dgm:scene3d>
+      <a:camera prst="orthographicFront"/>
+      <a:lightRig rig="threePt" dir="t"/>
+    </dgm:scene3d>
+    <dgm:sp3d/>
+    <dgm:txPr/>
+    <dgm:style>
+      <a:lnRef idx="2">
+        <a:scrgbClr r="0" g="0" b="0"/>
+      </a:lnRef>
+      <a:fillRef idx="1">
+        <a:scrgbClr r="0" g="0" b="0"/>
+      </a:fillRef>
+      <a:effectRef idx="0">
+        <a:scrgbClr r="0" g="0" b="0"/>
+      </a:effectRef>
+      <a:fontRef idx="minor">
+        <a:schemeClr val="lt1"/>
+      </a:fontRef>
+    </dgm:style>
+  </dgm:styleLbl>
+  <dgm:styleLbl name="parChTrans2D4">
+    <dgm:scene3d>
+      <a:camera prst="orthographicFront"/>
+      <a:lightRig rig="threePt" dir="t"/>
+    </dgm:scene3d>
+    <dgm:sp3d/>
+    <dgm:txPr/>
+    <dgm:style>
+      <a:lnRef idx="2">
+        <a:scrgbClr r="0" g="0" b="0"/>
+      </a:lnRef>
+      <a:fillRef idx="1">
+        <a:scrgbClr r="0" g="0" b="0"/>
+      </a:fillRef>
+      <a:effectRef idx="0">
+        <a:scrgbClr r="0" g="0" b="0"/>
+      </a:effectRef>
+      <a:fontRef idx="minor">
+        <a:schemeClr val="lt1"/>
+      </a:fontRef>
+    </dgm:style>
+  </dgm:styleLbl>
+  <dgm:styleLbl name="parChTrans1D1">
+    <dgm:scene3d>
+      <a:camera prst="orthographicFront"/>
+      <a:lightRig rig="threePt" dir="t"/>
+    </dgm:scene3d>
+    <dgm:sp3d/>
+    <dgm:txPr/>
+    <dgm:style>
+      <a:lnRef idx="2">
+        <a:scrgbClr r="0" g="0" b="0"/>
+      </a:lnRef>
+      <a:fillRef idx="0">
+        <a:scrgbClr r="0" g="0" b="0"/>
+      </a:fillRef>
+      <a:effectRef idx="0">
+        <a:scrgbClr r="0" g="0" b="0"/>
+      </a:effectRef>
+      <a:fontRef idx="minor"/>
+    </dgm:style>
+  </dgm:styleLbl>
+  <dgm:styleLbl name="parChTrans1D2">
+    <dgm:scene3d>
+      <a:camera prst="orthographicFront"/>
+      <a:lightRig rig="threePt" dir="t"/>
+    </dgm:scene3d>
+    <dgm:sp3d/>
+    <dgm:txPr/>
+    <dgm:style>
+      <a:lnRef idx="2">
+        <a:scrgbClr r="0" g="0" b="0"/>
+      </a:lnRef>
+      <a:fillRef idx="0">
+        <a:scrgbClr r="0" g="0" b="0"/>
+      </a:fillRef>
+      <a:effectRef idx="0">
+        <a:scrgbClr r="0" g="0" b="0"/>
+      </a:effectRef>
+      <a:fontRef idx="minor"/>
+    </dgm:style>
+  </dgm:styleLbl>
+  <dgm:styleLbl name="parChTrans1D3">
+    <dgm:scene3d>
+      <a:camera prst="orthographicFront"/>
+      <a:lightRig rig="threePt" dir="t"/>
+    </dgm:scene3d>
+    <dgm:sp3d/>
+    <dgm:txPr/>
+    <dgm:style>
+      <a:lnRef idx="2">
+        <a:scrgbClr r="0" g="0" b="0"/>
+      </a:lnRef>
+      <a:fillRef idx="0">
+        <a:scrgbClr r="0" g="0" b="0"/>
+      </a:fillRef>
+      <a:effectRef idx="0">
+        <a:scrgbClr r="0" g="0" b="0"/>
+      </a:effectRef>
+      <a:fontRef idx="minor"/>
+    </dgm:style>
+  </dgm:styleLbl>
+  <dgm:styleLbl name="parChTrans1D4">
+    <dgm:scene3d>
+      <a:camera prst="orthographicFront"/>
+      <a:lightRig rig="threePt" dir="t"/>
+    </dgm:scene3d>
+    <dgm:sp3d/>
+    <dgm:txPr/>
+    <dgm:style>
+      <a:lnRef idx="2">
+        <a:scrgbClr r="0" g="0" b="0"/>
+      </a:lnRef>
+      <a:fillRef idx="0">
+        <a:scrgbClr r="0" g="0" b="0"/>
+      </a:fillRef>
+      <a:effectRef idx="0">
+        <a:scrgbClr r="0" g="0" b="0"/>
+      </a:effectRef>
+      <a:fontRef idx="minor"/>
+    </dgm:style>
+  </dgm:styleLbl>
+  <dgm:styleLbl name="fgAcc1">
+    <dgm:scene3d>
+      <a:camera prst="orthographicFront"/>
+      <a:lightRig rig="threePt" dir="t"/>
+    </dgm:scene3d>
+    <dgm:sp3d/>
+    <dgm:txPr/>
+    <dgm:style>
+      <a:lnRef idx="2">
+        <a:scrgbClr r="0" g="0" b="0"/>
+      </a:lnRef>
+      <a:fillRef idx="1">
+        <a:scrgbClr r="0" g="0" b="0"/>
+      </a:fillRef>
+      <a:effectRef idx="0">
+        <a:scrgbClr r="0" g="0" b="0"/>
+      </a:effectRef>
+      <a:fontRef idx="minor"/>
+    </dgm:style>
+  </dgm:styleLbl>
+  <dgm:styleLbl name="conFgAcc1">
+    <dgm:scene3d>
+      <a:camera prst="orthographicFront"/>
+      <a:lightRig rig="threePt" dir="t"/>
+    </dgm:scene3d>
+    <dgm:sp3d/>
+    <dgm:txPr/>
+    <dgm:style>
+      <a:lnRef idx="2">
+        <a:scrgbClr r="0" g="0" b="0"/>
+      </a:lnRef>
+      <a:fillRef idx="1">
+        <a:scrgbClr r="0" g="0" b="0"/>
+      </a:fillRef>
+      <a:effectRef idx="0">
+        <a:scrgbClr r="0" g="0" b="0"/>
+      </a:effectRef>
+      <a:fontRef idx="minor"/>
+    </dgm:style>
+  </dgm:styleLbl>
+  <dgm:styleLbl name="alignAcc1">
+    <dgm:scene3d>
+      <a:camera prst="orthographicFront"/>
+      <a:lightRig rig="threePt" dir="t"/>
+    </dgm:scene3d>
+    <dgm:sp3d/>
+    <dgm:txPr/>
+    <dgm:style>
+      <a:lnRef idx="2">
+        <a:scrgbClr r="0" g="0" b="0"/>
+      </a:lnRef>
+      <a:fillRef idx="1">
+        <a:scrgbClr r="0" g="0" b="0"/>
+      </a:fillRef>
+      <a:effectRef idx="0">
+        <a:scrgbClr r="0" g="0" b="0"/>
+      </a:effectRef>
+      <a:fontRef idx="minor"/>
+    </dgm:style>
+  </dgm:styleLbl>
+  <dgm:styleLbl name="trAlignAcc1">
+    <dgm:scene3d>
+      <a:camera prst="orthographicFront"/>
+      <a:lightRig rig="threePt" dir="t"/>
+    </dgm:scene3d>
+    <dgm:sp3d/>
+    <dgm:txPr/>
+    <dgm:style>
+      <a:lnRef idx="1">
+        <a:scrgbClr r="0" g="0" b="0"/>
+      </a:lnRef>
+      <a:fillRef idx="1">
+        <a:scrgbClr r="0" g="0" b="0"/>
+      </a:fillRef>
+      <a:effectRef idx="0">
+        <a:scrgbClr r="0" g="0" b="0"/>
+      </a:effectRef>
+      <a:fontRef idx="minor"/>
+    </dgm:style>
+  </dgm:styleLbl>
+  <dgm:styleLbl name="bgAcc1">
+    <dgm:scene3d>
+      <a:camera prst="orthographicFront"/>
+      <a:lightRig rig="threePt" dir="t"/>
+    </dgm:scene3d>
+    <dgm:sp3d/>
+    <dgm:txPr/>
+    <dgm:style>
+      <a:lnRef idx="2">
+        <a:scrgbClr r="0" g="0" b="0"/>
+      </a:lnRef>
+      <a:fillRef idx="1">
+        <a:scrgbClr r="0" g="0" b="0"/>
+      </a:fillRef>
+      <a:effectRef idx="0">
+        <a:scrgbClr r="0" g="0" b="0"/>
+      </a:effectRef>
+      <a:fontRef idx="minor"/>
+    </dgm:style>
+  </dgm:styleLbl>
+  <dgm:styleLbl name="solidFgAcc1">
+    <dgm:scene3d>
+      <a:camera prst="orthographicFront"/>
+      <a:lightRig rig="threePt" dir="t"/>
+    </dgm:scene3d>
+    <dgm:sp3d/>
+    <dgm:txPr/>
+    <dgm:style>
+      <a:lnRef idx="2">
+        <a:scrgbClr r="0" g="0" b="0"/>
+      </a:lnRef>
+      <a:fillRef idx="1">
+        <a:scrgbClr r="0" g="0" b="0"/>
+      </a:fillRef>
+      <a:effectRef idx="0">
+        <a:scrgbClr r="0" g="0" b="0"/>
+      </a:effectRef>
+      <a:fontRef idx="minor"/>
+    </dgm:style>
+  </dgm:styleLbl>
+  <dgm:styleLbl name="solidAlignAcc1">
+    <dgm:scene3d>
+      <a:camera prst="orthographicFront"/>
+      <a:lightRig rig="threePt" dir="t"/>
+    </dgm:scene3d>
+    <dgm:sp3d/>
+    <dgm:txPr/>
+    <dgm:style>
+      <a:lnRef idx="2">
+        <a:scrgbClr r="0" g="0" b="0"/>
+      </a:lnRef>
+      <a:fillRef idx="1">
+        <a:scrgbClr r="0" g="0" b="0"/>
+      </a:fillRef>
+      <a:effectRef idx="0">
+        <a:scrgbClr r="0" g="0" b="0"/>
+      </a:effectRef>
+      <a:fontRef idx="minor"/>
+    </dgm:style>
+  </dgm:styleLbl>
+  <dgm:styleLbl name="solidBgAcc1">
+    <dgm:scene3d>
+      <a:camera prst="orthographicFront"/>
+      <a:lightRig rig="threePt" dir="t"/>
+    </dgm:scene3d>
+    <dgm:sp3d/>
+    <dgm:txPr/>
+    <dgm:style>
+      <a:lnRef idx="2">
+        <a:scrgbClr r="0" g="0" b="0"/>
+      </a:lnRef>
+      <a:fillRef idx="1">
+        <a:scrgbClr r="0" g="0" b="0"/>
+      </a:fillRef>
+      <a:effectRef idx="0">
+        <a:scrgbClr r="0" g="0" b="0"/>
+      </a:effectRef>
+      <a:fontRef idx="minor"/>
+    </dgm:style>
+  </dgm:styleLbl>
+  <dgm:styleLbl name="fgAccFollowNode1">
+    <dgm:scene3d>
+      <a:camera prst="orthographicFront"/>
+      <a:lightRig rig="threePt" dir="t"/>
+    </dgm:scene3d>
+    <dgm:sp3d/>
+    <dgm:txPr/>
+    <dgm:style>
+      <a:lnRef idx="2">
+        <a:scrgbClr r="0" g="0" b="0"/>
+      </a:lnRef>
+      <a:fillRef idx="1">
+        <a:scrgbClr r="0" g="0" b="0"/>
+      </a:fillRef>
+      <a:effectRef idx="0">
+        <a:scrgbClr r="0" g="0" b="0"/>
+      </a:effectRef>
+      <a:fontRef idx="minor"/>
+    </dgm:style>
+  </dgm:styleLbl>
+  <dgm:styleLbl name="alignAccFollowNode1">
+    <dgm:scene3d>
+      <a:camera prst="orthographicFront"/>
+      <a:lightRig rig="threePt" dir="t"/>
+    </dgm:scene3d>
+    <dgm:sp3d/>
+    <dgm:txPr/>
+    <dgm:style>
+      <a:lnRef idx="2">
+        <a:scrgbClr r="0" g="0" b="0"/>
+      </a:lnRef>
+      <a:fillRef idx="1">
+        <a:scrgbClr r="0" g="0" b="0"/>
+      </a:fillRef>
+      <a:effectRef idx="0">
+        <a:scrgbClr r="0" g="0" b="0"/>
+      </a:effectRef>
+      <a:fontRef idx="minor"/>
+    </dgm:style>
+  </dgm:styleLbl>
+  <dgm:styleLbl name="bgAccFollowNode1">
+    <dgm:scene3d>
+      <a:camera prst="orthographicFront"/>
+      <a:lightRig rig="threePt" dir="t"/>
+    </dgm:scene3d>
+    <dgm:sp3d/>
+    <dgm:txPr/>
+    <dgm:style>
+      <a:lnRef idx="2">
+        <a:scrgbClr r="0" g="0" b="0"/>
+      </a:lnRef>
+      <a:fillRef idx="1">
+        <a:scrgbClr r="0" g="0" b="0"/>
+      </a:fillRef>
+      <a:effectRef idx="0">
+        <a:scrgbClr r="0" g="0" b="0"/>
+      </a:effectRef>
+      <a:fontRef idx="minor"/>
+    </dgm:style>
+  </dgm:styleLbl>
+  <dgm:styleLbl name="fgAcc0">
+    <dgm:scene3d>
+      <a:camera prst="orthographicFront"/>
+      <a:lightRig rig="threePt" dir="t"/>
+    </dgm:scene3d>
+    <dgm:sp3d/>
+    <dgm:txPr/>
+    <dgm:style>
+      <a:lnRef idx="2">
+        <a:scrgbClr r="0" g="0" b="0"/>
+      </a:lnRef>
+      <a:fillRef idx="1">
+        <a:scrgbClr r="0" g="0" b="0"/>
+      </a:fillRef>
+      <a:effectRef idx="0">
+        <a:scrgbClr r="0" g="0" b="0"/>
+      </a:effectRef>
+      <a:fontRef idx="minor"/>
+    </dgm:style>
+  </dgm:styleLbl>
+  <dgm:styleLbl name="fgAcc2">
+    <dgm:scene3d>
+      <a:camera prst="orthographicFront"/>
+      <a:lightRig rig="threePt" dir="t"/>
+    </dgm:scene3d>
+    <dgm:sp3d/>
+    <dgm:txPr/>
+    <dgm:style>
+      <a:lnRef idx="2">
+        <a:scrgbClr r="0" g="0" b="0"/>
+      </a:lnRef>
+      <a:fillRef idx="1">
+        <a:scrgbClr r="0" g="0" b="0"/>
+      </a:fillRef>
+      <a:effectRef idx="0">
+        <a:scrgbClr r="0" g="0" b="0"/>
+      </a:effectRef>
+      <a:fontRef idx="minor"/>
+    </dgm:style>
+  </dgm:styleLbl>
+  <dgm:styleLbl name="fgAcc3">
+    <dgm:scene3d>
+      <a:camera prst="orthographicFront"/>
+      <a:lightRig rig="threePt" dir="t"/>
+    </dgm:scene3d>
+    <dgm:sp3d/>
+    <dgm:txPr/>
+    <dgm:style>
+      <a:lnRef idx="2">
+        <a:scrgbClr r="0" g="0" b="0"/>
+      </a:lnRef>
+      <a:fillRef idx="1">
+        <a:scrgbClr r="0" g="0" b="0"/>
+      </a:fillRef>
+      <a:effectRef idx="0">
+        <a:scrgbClr r="0" g="0" b="0"/>
+      </a:effectRef>
+      <a:fontRef idx="minor"/>
+    </dgm:style>
+  </dgm:styleLbl>
+  <dgm:styleLbl name="fgAcc4">
+    <dgm:scene3d>
+      <a:camera prst="orthographicFront"/>
+      <a:lightRig rig="threePt" dir="t"/>
+    </dgm:scene3d>
+    <dgm:sp3d/>
+    <dgm:txPr/>
+    <dgm:style>
+      <a:lnRef idx="2">
+        <a:scrgbClr r="0" g="0" b="0"/>
+      </a:lnRef>
+      <a:fillRef idx="1">
+        <a:scrgbClr r="0" g="0" b="0"/>
+      </a:fillRef>
+      <a:effectRef idx="0">
+        <a:scrgbClr r="0" g="0" b="0"/>
+      </a:effectRef>
+      <a:fontRef idx="minor"/>
+    </dgm:style>
+  </dgm:styleLbl>
+  <dgm:styleLbl name="bgShp">
+    <dgm:scene3d>
+      <a:camera prst="orthographicFront"/>
+      <a:lightRig rig="threePt" dir="t"/>
+    </dgm:scene3d>
+    <dgm:sp3d/>
+    <dgm:txPr/>
+    <dgm:style>
+      <a:lnRef idx="0">
+        <a:scrgbClr r="0" g="0" b="0"/>
+      </a:lnRef>
+      <a:fillRef idx="1">
+        <a:scrgbClr r="0" g="0" b="0"/>
+      </a:fillRef>
+      <a:effectRef idx="0">
+        <a:scrgbClr r="0" g="0" b="0"/>
+      </a:effectRef>
+      <a:fontRef idx="minor"/>
+    </dgm:style>
+  </dgm:styleLbl>
+  <dgm:styleLbl name="dkBgShp">
+    <dgm:scene3d>
+      <a:camera prst="orthographicFront"/>
+      <a:lightRig rig="threePt" dir="t"/>
+    </dgm:scene3d>
+    <dgm:sp3d/>
+    <dgm:txPr/>
+    <dgm:style>
+      <a:lnRef idx="0">
+        <a:scrgbClr r="0" g="0" b="0"/>
+      </a:lnRef>
+      <a:fillRef idx="1">
+        <a:scrgbClr r="0" g="0" b="0"/>
+      </a:fillRef>
+      <a:effectRef idx="0">
+        <a:scrgbClr r="0" g="0" b="0"/>
+      </a:effectRef>
+      <a:fontRef idx="minor"/>
+    </dgm:style>
+  </dgm:styleLbl>
+  <dgm:styleLbl name="trBgShp">
+    <dgm:scene3d>
+      <a:camera prst="orthographicFront"/>
+      <a:lightRig rig="threePt" dir="t"/>
+    </dgm:scene3d>
+    <dgm:sp3d/>
+    <dgm:txPr/>
+    <dgm:style>
+      <a:lnRef idx="0">
+        <a:scrgbClr r="0" g="0" b="0"/>
+      </a:lnRef>
+      <a:fillRef idx="1">
+        <a:scrgbClr r="0" g="0" b="0"/>
+      </a:fillRef>
+      <a:effectRef idx="0">
+        <a:scrgbClr r="0" g="0" b="0"/>
+      </a:effectRef>
+      <a:fontRef idx="minor"/>
+    </dgm:style>
+  </dgm:styleLbl>
+  <dgm:styleLbl name="fgShp">
+    <dgm:scene3d>
+      <a:camera prst="orthographicFront"/>
+      <a:lightRig rig="threePt" dir="t"/>
+    </dgm:scene3d>
+    <dgm:sp3d/>
+    <dgm:txPr/>
+    <dgm:style>
+      <a:lnRef idx="2">
+        <a:scrgbClr r="0" g="0" b="0"/>
+      </a:lnRef>
+      <a:fillRef idx="1">
+        <a:scrgbClr r="0" g="0" b="0"/>
+      </a:fillRef>
+      <a:effectRef idx="0">
+        <a:scrgbClr r="0" g="0" b="0"/>
+      </a:effectRef>
+      <a:fontRef idx="minor"/>
+    </dgm:style>
+  </dgm:styleLbl>
+  <dgm:styleLbl name="revTx">
+    <dgm:scene3d>
+      <a:camera prst="orthographicFront"/>
+      <a:lightRig rig="threePt" dir="t"/>
+    </dgm:scene3d>
+    <dgm:sp3d/>
+    <dgm:txPr/>
+    <dgm:style>
+      <a:lnRef idx="0">
+        <a:scrgbClr r="0" g="0" b="0"/>
+      </a:lnRef>
+      <a:fillRef idx="0">
+        <a:scrgbClr r="0" g="0" b="0"/>
+      </a:fillRef>
+      <a:effectRef idx="0">
+        <a:scrgbClr r="0" g="0" b="0"/>
+      </a:effectRef>
+      <a:fontRef idx="minor"/>
+    </dgm:style>
+  </dgm:styleLbl>
+</dgm:styleDef>
+</file>
+
 <file path=word/theme/theme1.xml><?xml version="1.0" encoding="utf-8"?>
 <a:theme xmlns:a="http://schemas.openxmlformats.org/drawingml/2006/main" name="Office Theme">
   <a:themeElements>

--- a/KeyConcepts_SysEngg.docx
+++ b/KeyConcepts_SysEngg.docx
@@ -9722,6 +9722,34 @@
           <w:szCs w:val="20"/>
         </w:rPr>
         <w:t>Entity performs mission in real environment with real user(s)</w:t>
+      </w:r>
+    </w:p>
+    <w:p>
+      <w:pPr>
+        <w:jc w:val="both"/>
+        <w:rPr>
+          <w:rFonts w:ascii="Menlo" w:hAnsi="Menlo" w:cs="Menlo"/>
+          <w:sz w:val="20"/>
+          <w:szCs w:val="20"/>
+        </w:rPr>
+      </w:pPr>
+    </w:p>
+    <w:p>
+      <w:pPr>
+        <w:jc w:val="both"/>
+        <w:rPr>
+          <w:rFonts w:ascii="Menlo" w:hAnsi="Menlo" w:cs="Menlo"/>
+          <w:sz w:val="20"/>
+          <w:szCs w:val="20"/>
+        </w:rPr>
+      </w:pPr>
+      <w:r>
+        <w:rPr>
+          <w:rFonts w:ascii="Menlo" w:hAnsi="Menlo" w:cs="Menlo"/>
+          <w:sz w:val="20"/>
+          <w:szCs w:val="20"/>
+        </w:rPr>
+        <w:t xml:space="preserve">Systems Engineer need to consider forward integration into the production line and also to retrofit </w:t>
       </w:r>
     </w:p>
     <w:p>

--- a/KeyConcepts_SysEngg.docx
+++ b/KeyConcepts_SysEngg.docx
@@ -9749,238 +9749,2041 @@
           <w:sz w:val="20"/>
           <w:szCs w:val="20"/>
         </w:rPr>
-        <w:t xml:space="preserve">Systems Engineer need to consider forward integration into the production line and also to retrofit </w:t>
-      </w:r>
-    </w:p>
-    <w:p>
-      <w:pPr>
-        <w:jc w:val="both"/>
-        <w:rPr>
-          <w:rFonts w:ascii="Menlo" w:hAnsi="Menlo" w:cs="Menlo"/>
-          <w:sz w:val="20"/>
-          <w:szCs w:val="20"/>
-        </w:rPr>
-      </w:pPr>
-    </w:p>
-    <w:p>
-      <w:pPr>
-        <w:jc w:val="both"/>
-        <w:rPr>
-          <w:rFonts w:ascii="Menlo" w:hAnsi="Menlo" w:cs="Menlo"/>
-          <w:sz w:val="20"/>
-          <w:szCs w:val="20"/>
-        </w:rPr>
-      </w:pPr>
-    </w:p>
-    <w:p>
-      <w:pPr>
-        <w:jc w:val="both"/>
-        <w:rPr>
-          <w:rFonts w:ascii="Menlo" w:hAnsi="Menlo" w:cs="Menlo"/>
-          <w:sz w:val="20"/>
-          <w:szCs w:val="20"/>
-        </w:rPr>
-      </w:pPr>
-    </w:p>
-    <w:p>
-      <w:pPr>
-        <w:jc w:val="both"/>
-        <w:rPr>
-          <w:rFonts w:ascii="Menlo" w:hAnsi="Menlo" w:cs="Menlo"/>
-          <w:sz w:val="20"/>
-          <w:szCs w:val="20"/>
-        </w:rPr>
-      </w:pPr>
-    </w:p>
-    <w:p>
-      <w:pPr>
-        <w:jc w:val="both"/>
-        <w:rPr>
-          <w:rFonts w:ascii="Menlo" w:hAnsi="Menlo" w:cs="Menlo"/>
-          <w:sz w:val="20"/>
-          <w:szCs w:val="20"/>
-        </w:rPr>
-      </w:pPr>
-    </w:p>
-    <w:p>
-      <w:pPr>
-        <w:jc w:val="both"/>
-        <w:rPr>
-          <w:rFonts w:ascii="Menlo" w:hAnsi="Menlo" w:cs="Menlo"/>
-          <w:sz w:val="20"/>
-          <w:szCs w:val="20"/>
-        </w:rPr>
-      </w:pPr>
-    </w:p>
-    <w:p>
-      <w:pPr>
-        <w:jc w:val="both"/>
-        <w:rPr>
-          <w:rFonts w:ascii="Menlo" w:hAnsi="Menlo" w:cs="Menlo"/>
-          <w:sz w:val="20"/>
-          <w:szCs w:val="20"/>
-        </w:rPr>
-      </w:pPr>
-    </w:p>
-    <w:p>
-      <w:pPr>
-        <w:jc w:val="both"/>
-        <w:rPr>
-          <w:rFonts w:ascii="Menlo" w:hAnsi="Menlo" w:cs="Menlo"/>
-          <w:sz w:val="20"/>
-          <w:szCs w:val="20"/>
-        </w:rPr>
-      </w:pPr>
-    </w:p>
-    <w:p>
-      <w:pPr>
-        <w:jc w:val="both"/>
-        <w:rPr>
-          <w:rFonts w:ascii="Menlo" w:hAnsi="Menlo" w:cs="Menlo"/>
-          <w:sz w:val="20"/>
-          <w:szCs w:val="20"/>
-        </w:rPr>
-      </w:pPr>
-    </w:p>
-    <w:p>
-      <w:pPr>
-        <w:jc w:val="both"/>
-        <w:rPr>
-          <w:rFonts w:ascii="Menlo" w:hAnsi="Menlo" w:cs="Menlo"/>
-          <w:sz w:val="20"/>
-          <w:szCs w:val="20"/>
-        </w:rPr>
-      </w:pPr>
-    </w:p>
-    <w:p>
-      <w:pPr>
-        <w:jc w:val="both"/>
-        <w:rPr>
-          <w:rFonts w:ascii="Menlo" w:hAnsi="Menlo" w:cs="Menlo"/>
-          <w:sz w:val="20"/>
-          <w:szCs w:val="20"/>
-        </w:rPr>
-      </w:pPr>
-    </w:p>
-    <w:p>
-      <w:pPr>
-        <w:jc w:val="both"/>
-        <w:rPr>
-          <w:rFonts w:ascii="Menlo" w:hAnsi="Menlo" w:cs="Menlo"/>
-          <w:sz w:val="20"/>
-          <w:szCs w:val="20"/>
-        </w:rPr>
-      </w:pPr>
-    </w:p>
-    <w:p>
-      <w:pPr>
-        <w:jc w:val="both"/>
-        <w:rPr>
-          <w:rFonts w:ascii="Menlo" w:hAnsi="Menlo" w:cs="Menlo"/>
-          <w:sz w:val="20"/>
-          <w:szCs w:val="20"/>
-        </w:rPr>
-      </w:pPr>
-    </w:p>
-    <w:p>
-      <w:pPr>
-        <w:jc w:val="both"/>
-        <w:rPr>
-          <w:rFonts w:ascii="Menlo" w:hAnsi="Menlo" w:cs="Menlo"/>
-          <w:sz w:val="20"/>
-          <w:szCs w:val="20"/>
-        </w:rPr>
-      </w:pPr>
-    </w:p>
-    <w:p>
-      <w:pPr>
-        <w:jc w:val="both"/>
-        <w:rPr>
-          <w:rFonts w:ascii="Menlo" w:hAnsi="Menlo" w:cs="Menlo"/>
-          <w:sz w:val="20"/>
-          <w:szCs w:val="20"/>
-        </w:rPr>
-      </w:pPr>
-    </w:p>
-    <w:p>
-      <w:pPr>
-        <w:jc w:val="both"/>
-        <w:rPr>
-          <w:rFonts w:ascii="Menlo" w:hAnsi="Menlo" w:cs="Menlo"/>
-          <w:sz w:val="20"/>
-          <w:szCs w:val="20"/>
-        </w:rPr>
-      </w:pPr>
-    </w:p>
-    <w:p>
-      <w:pPr>
-        <w:jc w:val="both"/>
-        <w:rPr>
-          <w:rFonts w:ascii="Menlo" w:hAnsi="Menlo" w:cs="Menlo"/>
-          <w:sz w:val="20"/>
-          <w:szCs w:val="20"/>
-        </w:rPr>
-      </w:pPr>
-    </w:p>
-    <w:p>
-      <w:pPr>
-        <w:jc w:val="both"/>
-        <w:rPr>
-          <w:rFonts w:ascii="Menlo" w:hAnsi="Menlo" w:cs="Menlo"/>
-          <w:sz w:val="20"/>
-          <w:szCs w:val="20"/>
-        </w:rPr>
-      </w:pPr>
-    </w:p>
-    <w:p>
-      <w:pPr>
-        <w:jc w:val="both"/>
-        <w:rPr>
-          <w:rFonts w:ascii="Menlo" w:hAnsi="Menlo" w:cs="Menlo"/>
-          <w:sz w:val="20"/>
-          <w:szCs w:val="20"/>
-        </w:rPr>
-      </w:pPr>
-    </w:p>
-    <w:p>
-      <w:pPr>
-        <w:jc w:val="both"/>
-        <w:rPr>
-          <w:rFonts w:ascii="Menlo" w:hAnsi="Menlo" w:cs="Menlo"/>
-          <w:sz w:val="20"/>
-          <w:szCs w:val="20"/>
-        </w:rPr>
-      </w:pPr>
-    </w:p>
-    <w:p>
-      <w:pPr>
-        <w:jc w:val="both"/>
-        <w:rPr>
-          <w:rFonts w:ascii="Menlo" w:hAnsi="Menlo" w:cs="Menlo"/>
-          <w:sz w:val="20"/>
-          <w:szCs w:val="20"/>
-        </w:rPr>
-      </w:pPr>
-    </w:p>
-    <w:p>
-      <w:pPr>
-        <w:jc w:val="both"/>
-        <w:rPr>
-          <w:rFonts w:ascii="Menlo" w:hAnsi="Menlo" w:cs="Menlo"/>
-          <w:sz w:val="20"/>
-          <w:szCs w:val="20"/>
-        </w:rPr>
-      </w:pPr>
-    </w:p>
-    <w:p>
-      <w:pPr>
-        <w:jc w:val="both"/>
-        <w:rPr>
-          <w:rFonts w:ascii="Menlo" w:hAnsi="Menlo" w:cs="Menlo"/>
-          <w:sz w:val="20"/>
-          <w:szCs w:val="20"/>
-        </w:rPr>
-      </w:pPr>
+        <w:t>Systems Engineer need</w:t>
+      </w:r>
+      <w:r>
+        <w:rPr>
+          <w:rFonts w:ascii="Menlo" w:hAnsi="Menlo" w:cs="Menlo"/>
+          <w:sz w:val="20"/>
+          <w:szCs w:val="20"/>
+        </w:rPr>
+        <w:t>s</w:t>
+      </w:r>
+      <w:r>
+        <w:rPr>
+          <w:rFonts w:ascii="Menlo" w:hAnsi="Menlo" w:cs="Menlo"/>
+          <w:sz w:val="20"/>
+          <w:szCs w:val="20"/>
+        </w:rPr>
+        <w:t xml:space="preserve"> to consider forward integration into the production line and also to retrofit </w:t>
+      </w:r>
+    </w:p>
+    <w:p>
+      <w:pPr>
+        <w:jc w:val="both"/>
+        <w:rPr>
+          <w:rFonts w:ascii="Menlo" w:hAnsi="Menlo" w:cs="Menlo"/>
+          <w:sz w:val="20"/>
+          <w:szCs w:val="20"/>
+        </w:rPr>
+      </w:pPr>
+    </w:p>
+    <w:p>
+      <w:pPr>
+        <w:jc w:val="both"/>
+        <w:rPr>
+          <w:rFonts w:ascii="Menlo" w:hAnsi="Menlo" w:cs="Menlo"/>
+          <w:sz w:val="20"/>
+          <w:szCs w:val="20"/>
+        </w:rPr>
+      </w:pPr>
+      <w:r>
+        <w:rPr>
+          <w:rFonts w:ascii="Menlo" w:hAnsi="Menlo" w:cs="Menlo"/>
+          <w:sz w:val="20"/>
+          <w:szCs w:val="20"/>
+        </w:rPr>
+        <w:t>Lead systems engineer/ chief engineer/ technical director</w:t>
+      </w:r>
+    </w:p>
+    <w:p>
+      <w:pPr>
+        <w:jc w:val="both"/>
+        <w:rPr>
+          <w:rFonts w:ascii="Menlo" w:hAnsi="Menlo" w:cs="Menlo"/>
+          <w:sz w:val="20"/>
+          <w:szCs w:val="20"/>
+        </w:rPr>
+      </w:pPr>
+    </w:p>
+    <w:p>
+      <w:pPr>
+        <w:jc w:val="both"/>
+        <w:rPr>
+          <w:rFonts w:ascii="Menlo" w:hAnsi="Menlo" w:cs="Menlo"/>
+          <w:sz w:val="20"/>
+          <w:szCs w:val="20"/>
+        </w:rPr>
+      </w:pPr>
+      <w:r>
+        <w:rPr>
+          <w:rFonts w:ascii="Menlo" w:hAnsi="Menlo" w:cs="Menlo"/>
+          <w:sz w:val="20"/>
+          <w:szCs w:val="20"/>
+        </w:rPr>
+        <w:t>SEMP: Systems Engineering Management Plan</w:t>
+      </w:r>
+    </w:p>
+    <w:p>
+      <w:pPr>
+        <w:jc w:val="both"/>
+        <w:rPr>
+          <w:rFonts w:ascii="Menlo" w:hAnsi="Menlo" w:cs="Menlo"/>
+          <w:sz w:val="20"/>
+          <w:szCs w:val="20"/>
+        </w:rPr>
+      </w:pPr>
+    </w:p>
+    <w:p>
+      <w:pPr>
+        <w:jc w:val="both"/>
+        <w:rPr>
+          <w:rFonts w:ascii="Menlo" w:hAnsi="Menlo" w:cs="Menlo"/>
+          <w:sz w:val="20"/>
+          <w:szCs w:val="20"/>
+        </w:rPr>
+      </w:pPr>
+      <w:r>
+        <w:rPr>
+          <w:rFonts w:ascii="Menlo" w:hAnsi="Menlo" w:cs="Menlo"/>
+          <w:sz w:val="20"/>
+          <w:szCs w:val="20"/>
+        </w:rPr>
+        <w:t xml:space="preserve">Interfaces: </w:t>
+      </w:r>
+    </w:p>
+    <w:p>
+      <w:pPr>
+        <w:pStyle w:val="ListParagraph"/>
+        <w:numPr>
+          <w:ilvl w:val="0"/>
+          <w:numId w:val="25"/>
+        </w:numPr>
+        <w:jc w:val="both"/>
+        <w:rPr>
+          <w:rFonts w:ascii="Menlo" w:hAnsi="Menlo" w:cs="Menlo"/>
+          <w:sz w:val="20"/>
+          <w:szCs w:val="20"/>
+        </w:rPr>
+      </w:pPr>
+      <w:r>
+        <w:rPr>
+          <w:rFonts w:ascii="Menlo" w:hAnsi="Menlo" w:cs="Menlo"/>
+          <w:sz w:val="20"/>
+          <w:szCs w:val="20"/>
+        </w:rPr>
+        <w:t>Human-machine interfaces</w:t>
+      </w:r>
+    </w:p>
+    <w:p>
+      <w:pPr>
+        <w:pStyle w:val="ListParagraph"/>
+        <w:numPr>
+          <w:ilvl w:val="0"/>
+          <w:numId w:val="25"/>
+        </w:numPr>
+        <w:jc w:val="both"/>
+        <w:rPr>
+          <w:rFonts w:ascii="Menlo" w:hAnsi="Menlo" w:cs="Menlo"/>
+          <w:sz w:val="20"/>
+          <w:szCs w:val="20"/>
+        </w:rPr>
+      </w:pPr>
+      <w:r>
+        <w:rPr>
+          <w:rFonts w:ascii="Menlo" w:hAnsi="Menlo" w:cs="Menlo"/>
+          <w:sz w:val="20"/>
+          <w:szCs w:val="20"/>
+        </w:rPr>
+        <w:t>Environmental interfaces</w:t>
+      </w:r>
+    </w:p>
+    <w:p>
+      <w:pPr>
+        <w:pStyle w:val="ListParagraph"/>
+        <w:numPr>
+          <w:ilvl w:val="0"/>
+          <w:numId w:val="25"/>
+        </w:numPr>
+        <w:jc w:val="both"/>
+        <w:rPr>
+          <w:rFonts w:ascii="Menlo" w:hAnsi="Menlo" w:cs="Menlo"/>
+          <w:sz w:val="20"/>
+          <w:szCs w:val="20"/>
+        </w:rPr>
+      </w:pPr>
+      <w:r>
+        <w:rPr>
+          <w:rFonts w:ascii="Menlo" w:hAnsi="Menlo" w:cs="Menlo"/>
+          <w:sz w:val="20"/>
+          <w:szCs w:val="20"/>
+        </w:rPr>
+        <w:t>Segment interfaces</w:t>
+      </w:r>
+    </w:p>
+    <w:p>
+      <w:pPr>
+        <w:pStyle w:val="ListParagraph"/>
+        <w:numPr>
+          <w:ilvl w:val="0"/>
+          <w:numId w:val="25"/>
+        </w:numPr>
+        <w:jc w:val="both"/>
+        <w:rPr>
+          <w:rFonts w:ascii="Menlo" w:hAnsi="Menlo" w:cs="Menlo"/>
+          <w:sz w:val="20"/>
+          <w:szCs w:val="20"/>
+        </w:rPr>
+      </w:pPr>
+      <w:r>
+        <w:rPr>
+          <w:rFonts w:ascii="Menlo" w:hAnsi="Menlo" w:cs="Menlo"/>
+          <w:sz w:val="20"/>
+          <w:szCs w:val="20"/>
+        </w:rPr>
+        <w:t>Software module interfaces</w:t>
+      </w:r>
+    </w:p>
+    <w:p>
+      <w:pPr>
+        <w:jc w:val="both"/>
+        <w:rPr>
+          <w:rFonts w:ascii="Menlo" w:hAnsi="Menlo" w:cs="Menlo"/>
+          <w:sz w:val="20"/>
+          <w:szCs w:val="20"/>
+        </w:rPr>
+      </w:pPr>
+    </w:p>
+    <w:p>
+      <w:pPr>
+        <w:jc w:val="both"/>
+        <w:rPr>
+          <w:rFonts w:ascii="Menlo" w:hAnsi="Menlo" w:cs="Menlo"/>
+          <w:sz w:val="20"/>
+          <w:szCs w:val="20"/>
+        </w:rPr>
+      </w:pPr>
+      <w:r>
+        <w:rPr>
+          <w:rFonts w:ascii="Menlo" w:hAnsi="Menlo" w:cs="Menlo"/>
+          <w:sz w:val="20"/>
+          <w:szCs w:val="20"/>
+        </w:rPr>
+        <w:t xml:space="preserve">Interfaces are showed in the </w:t>
+      </w:r>
+      <w:r>
+        <w:rPr>
+          <w:rFonts w:ascii="Menlo" w:hAnsi="Menlo" w:cs="Menlo"/>
+          <w:sz w:val="20"/>
+          <w:szCs w:val="20"/>
+        </w:rPr>
+        <w:t xml:space="preserve">segment level </w:t>
+      </w:r>
+      <w:r>
+        <w:rPr>
+          <w:rFonts w:ascii="Menlo" w:hAnsi="Menlo" w:cs="Menlo"/>
+          <w:sz w:val="20"/>
+          <w:szCs w:val="20"/>
+        </w:rPr>
+        <w:t>context diagram.</w:t>
+      </w:r>
+    </w:p>
+    <w:p>
+      <w:pPr>
+        <w:jc w:val="both"/>
+        <w:rPr>
+          <w:rFonts w:ascii="Menlo" w:hAnsi="Menlo" w:cs="Menlo"/>
+          <w:sz w:val="20"/>
+          <w:szCs w:val="20"/>
+        </w:rPr>
+      </w:pPr>
+      <w:r>
+        <w:rPr>
+          <w:rFonts w:ascii="Menlo" w:hAnsi="Menlo" w:cs="Menlo"/>
+          <w:sz w:val="20"/>
+          <w:szCs w:val="20"/>
+        </w:rPr>
+        <w:lastRenderedPageBreak/>
+        <w:t xml:space="preserve">Behavioral diagram: </w:t>
+      </w:r>
+    </w:p>
+    <w:p>
+      <w:pPr>
+        <w:pStyle w:val="ListParagraph"/>
+        <w:numPr>
+          <w:ilvl w:val="0"/>
+          <w:numId w:val="25"/>
+        </w:numPr>
+        <w:jc w:val="both"/>
+        <w:rPr>
+          <w:rFonts w:ascii="Menlo" w:hAnsi="Menlo" w:cs="Menlo"/>
+          <w:sz w:val="20"/>
+          <w:szCs w:val="20"/>
+        </w:rPr>
+      </w:pPr>
+      <w:r>
+        <w:rPr>
+          <w:rFonts w:ascii="Menlo" w:hAnsi="Menlo" w:cs="Menlo"/>
+          <w:sz w:val="20"/>
+          <w:szCs w:val="20"/>
+        </w:rPr>
+        <w:t xml:space="preserve">Activity diagram, sequence diagrams and state machine diagram are the three options that </w:t>
+      </w:r>
+      <w:proofErr w:type="spellStart"/>
+      <w:r>
+        <w:rPr>
+          <w:rFonts w:ascii="Menlo" w:hAnsi="Menlo" w:cs="Menlo"/>
+          <w:sz w:val="20"/>
+          <w:szCs w:val="20"/>
+        </w:rPr>
+        <w:t>sysml</w:t>
+      </w:r>
+      <w:proofErr w:type="spellEnd"/>
+      <w:r>
+        <w:rPr>
+          <w:rFonts w:ascii="Menlo" w:hAnsi="Menlo" w:cs="Menlo"/>
+          <w:sz w:val="20"/>
+          <w:szCs w:val="20"/>
+        </w:rPr>
+        <w:t xml:space="preserve"> offers to specify the system behavior. </w:t>
+      </w:r>
+    </w:p>
+    <w:p>
+      <w:pPr>
+        <w:pStyle w:val="ListParagraph"/>
+        <w:numPr>
+          <w:ilvl w:val="0"/>
+          <w:numId w:val="25"/>
+        </w:numPr>
+        <w:jc w:val="both"/>
+        <w:rPr>
+          <w:rFonts w:ascii="Menlo" w:hAnsi="Menlo" w:cs="Menlo"/>
+          <w:sz w:val="20"/>
+          <w:szCs w:val="20"/>
+        </w:rPr>
+      </w:pPr>
+      <w:r>
+        <w:rPr>
+          <w:rFonts w:ascii="Menlo" w:hAnsi="Menlo" w:cs="Menlo"/>
+          <w:sz w:val="20"/>
+          <w:szCs w:val="20"/>
+        </w:rPr>
+        <w:t xml:space="preserve">The behavior diagram is intended to provide clarity for example about the internal process, business process, or the interaction of different systems. </w:t>
+      </w:r>
+    </w:p>
+    <w:p>
+      <w:pPr>
+        <w:jc w:val="both"/>
+        <w:rPr>
+          <w:rFonts w:ascii="Menlo" w:hAnsi="Menlo" w:cs="Menlo"/>
+          <w:sz w:val="20"/>
+          <w:szCs w:val="20"/>
+        </w:rPr>
+      </w:pPr>
+    </w:p>
+    <w:p>
+      <w:pPr>
+        <w:jc w:val="both"/>
+        <w:rPr>
+          <w:rFonts w:ascii="Menlo" w:hAnsi="Menlo" w:cs="Menlo"/>
+          <w:sz w:val="20"/>
+          <w:szCs w:val="20"/>
+        </w:rPr>
+      </w:pPr>
+      <w:r>
+        <w:fldChar w:fldCharType="begin"/>
+      </w:r>
+      <w:r>
+        <w:instrText xml:space="preserve"> INCLUDEPICTURE "/Users/abhaykela/Library/Group Containers/UBF8T346G9.ms/WebArchiveCopyPasteTempFiles/com.microsoft.Word/SysML-Package-Diagram-A.png" \* MERGEFORMATINET </w:instrText>
+      </w:r>
+      <w:r>
+        <w:fldChar w:fldCharType="separate"/>
+      </w:r>
+      <w:r>
+        <w:rPr>
+          <w:noProof/>
+        </w:rPr>
+        <w:drawing>
+          <wp:inline distT="0" distB="0" distL="0" distR="0">
+            <wp:extent cx="5664200" cy="3574619"/>
+            <wp:effectExtent l="0" t="0" r="0" b="0"/>
+            <wp:docPr id="1055390417" name="Picture 1" descr="SysML FAQ: What is SysML? Who created SysML?"/>
+            <wp:cNvGraphicFramePr>
+              <a:graphicFrameLocks xmlns:a="http://schemas.openxmlformats.org/drawingml/2006/main" noChangeAspect="1"/>
+            </wp:cNvGraphicFramePr>
+            <a:graphic xmlns:a="http://schemas.openxmlformats.org/drawingml/2006/main">
+              <a:graphicData uri="http://schemas.openxmlformats.org/drawingml/2006/picture">
+                <pic:pic xmlns:pic="http://schemas.openxmlformats.org/drawingml/2006/picture">
+                  <pic:nvPicPr>
+                    <pic:cNvPr id="0" name="Picture 1" descr="SysML FAQ: What is SysML? Who created SysML?"/>
+                    <pic:cNvPicPr>
+                      <a:picLocks noChangeAspect="1" noChangeArrowheads="1"/>
+                    </pic:cNvPicPr>
+                  </pic:nvPicPr>
+                  <pic:blipFill>
+                    <a:blip r:embed="rId10" cstate="print">
+                      <a:extLst>
+                        <a:ext uri="{28A0092B-C50C-407E-A947-70E740481C1C}">
+                          <a14:useLocalDpi xmlns:a14="http://schemas.microsoft.com/office/drawing/2010/main" val="0"/>
+                        </a:ext>
+                      </a:extLst>
+                    </a:blip>
+                    <a:srcRect/>
+                    <a:stretch>
+                      <a:fillRect/>
+                    </a:stretch>
+                  </pic:blipFill>
+                  <pic:spPr bwMode="auto">
+                    <a:xfrm>
+                      <a:off x="0" y="0"/>
+                      <a:ext cx="5677197" cy="3582821"/>
+                    </a:xfrm>
+                    <a:prstGeom prst="rect">
+                      <a:avLst/>
+                    </a:prstGeom>
+                    <a:noFill/>
+                    <a:ln>
+                      <a:noFill/>
+                    </a:ln>
+                  </pic:spPr>
+                </pic:pic>
+              </a:graphicData>
+            </a:graphic>
+          </wp:inline>
+        </w:drawing>
+      </w:r>
+      <w:r>
+        <w:fldChar w:fldCharType="end"/>
+      </w:r>
+    </w:p>
+    <w:p>
+      <w:pPr>
+        <w:jc w:val="both"/>
+        <w:rPr>
+          <w:rFonts w:ascii="Menlo" w:hAnsi="Menlo" w:cs="Menlo"/>
+          <w:sz w:val="20"/>
+          <w:szCs w:val="20"/>
+        </w:rPr>
+      </w:pPr>
+    </w:p>
+    <w:p>
+      <w:pPr>
+        <w:jc w:val="both"/>
+        <w:rPr>
+          <w:rFonts w:ascii="Menlo" w:hAnsi="Menlo" w:cs="Menlo"/>
+          <w:sz w:val="20"/>
+          <w:szCs w:val="20"/>
+        </w:rPr>
+      </w:pPr>
+    </w:p>
+    <w:p>
+      <w:pPr>
+        <w:jc w:val="both"/>
+        <w:rPr>
+          <w:rFonts w:ascii="Menlo" w:hAnsi="Menlo" w:cs="Menlo"/>
+          <w:sz w:val="20"/>
+          <w:szCs w:val="20"/>
+        </w:rPr>
+      </w:pPr>
+      <w:r>
+        <w:fldChar w:fldCharType="begin"/>
+      </w:r>
+      <w:r>
+        <w:instrText xml:space="preserve"> INCLUDEPICTURE "/Users/abhaykela/Library/Group Containers/UBF8T346G9.ms/WebArchiveCopyPasteTempFiles/com.microsoft.Word/SysML-Package-Diagram-D.png" \* MERGEFORMATINET </w:instrText>
+      </w:r>
+      <w:r>
+        <w:fldChar w:fldCharType="separate"/>
+      </w:r>
+      <w:r>
+        <w:rPr>
+          <w:noProof/>
+        </w:rPr>
+        <w:drawing>
+          <wp:inline distT="0" distB="0" distL="0" distR="0">
+            <wp:extent cx="5664200" cy="3079606"/>
+            <wp:effectExtent l="0" t="0" r="0" b="0"/>
+            <wp:docPr id="39208233" name="Picture 2" descr="SysML FAQ: What is SysML? Who created SysML?"/>
+            <wp:cNvGraphicFramePr>
+              <a:graphicFrameLocks xmlns:a="http://schemas.openxmlformats.org/drawingml/2006/main" noChangeAspect="1"/>
+            </wp:cNvGraphicFramePr>
+            <a:graphic xmlns:a="http://schemas.openxmlformats.org/drawingml/2006/main">
+              <a:graphicData uri="http://schemas.openxmlformats.org/drawingml/2006/picture">
+                <pic:pic xmlns:pic="http://schemas.openxmlformats.org/drawingml/2006/picture">
+                  <pic:nvPicPr>
+                    <pic:cNvPr id="0" name="Picture 3" descr="SysML FAQ: What is SysML? Who created SysML?"/>
+                    <pic:cNvPicPr>
+                      <a:picLocks noChangeAspect="1" noChangeArrowheads="1"/>
+                    </pic:cNvPicPr>
+                  </pic:nvPicPr>
+                  <pic:blipFill>
+                    <a:blip r:embed="rId11">
+                      <a:extLst>
+                        <a:ext uri="{28A0092B-C50C-407E-A947-70E740481C1C}">
+                          <a14:useLocalDpi xmlns:a14="http://schemas.microsoft.com/office/drawing/2010/main" val="0"/>
+                        </a:ext>
+                      </a:extLst>
+                    </a:blip>
+                    <a:srcRect/>
+                    <a:stretch>
+                      <a:fillRect/>
+                    </a:stretch>
+                  </pic:blipFill>
+                  <pic:spPr bwMode="auto">
+                    <a:xfrm>
+                      <a:off x="0" y="0"/>
+                      <a:ext cx="5679349" cy="3087842"/>
+                    </a:xfrm>
+                    <a:prstGeom prst="rect">
+                      <a:avLst/>
+                    </a:prstGeom>
+                    <a:noFill/>
+                    <a:ln>
+                      <a:noFill/>
+                    </a:ln>
+                  </pic:spPr>
+                </pic:pic>
+              </a:graphicData>
+            </a:graphic>
+          </wp:inline>
+        </w:drawing>
+      </w:r>
+      <w:r>
+        <w:fldChar w:fldCharType="end"/>
+      </w:r>
+    </w:p>
+    <w:p>
+      <w:pPr>
+        <w:jc w:val="both"/>
+        <w:rPr>
+          <w:rFonts w:ascii="Menlo" w:hAnsi="Menlo" w:cs="Menlo"/>
+          <w:sz w:val="20"/>
+          <w:szCs w:val="20"/>
+        </w:rPr>
+      </w:pPr>
+    </w:p>
+    <w:p>
+      <w:pPr>
+        <w:jc w:val="both"/>
+        <w:rPr>
+          <w:rFonts w:ascii="Menlo" w:hAnsi="Menlo" w:cs="Menlo"/>
+          <w:sz w:val="20"/>
+          <w:szCs w:val="20"/>
+        </w:rPr>
+      </w:pPr>
+      <w:r>
+        <w:rPr>
+          <w:rFonts w:ascii="Menlo" w:hAnsi="Menlo" w:cs="Menlo"/>
+          <w:sz w:val="20"/>
+          <w:szCs w:val="20"/>
+        </w:rPr>
+        <w:lastRenderedPageBreak/>
+        <w:t xml:space="preserve">Loosely bound and tightly coupled functions: BAD example </w:t>
+      </w:r>
+    </w:p>
+    <w:p>
+      <w:pPr>
+        <w:jc w:val="both"/>
+        <w:rPr>
+          <w:rFonts w:ascii="Menlo" w:hAnsi="Menlo" w:cs="Menlo"/>
+          <w:sz w:val="20"/>
+          <w:szCs w:val="20"/>
+        </w:rPr>
+      </w:pPr>
+    </w:p>
+    <w:p>
+      <w:pPr>
+        <w:jc w:val="both"/>
+        <w:rPr>
+          <w:rFonts w:ascii="Menlo" w:hAnsi="Menlo" w:cs="Menlo"/>
+          <w:sz w:val="20"/>
+          <w:szCs w:val="20"/>
+        </w:rPr>
+      </w:pPr>
+      <w:r>
+        <w:rPr>
+          <w:rFonts w:ascii="Menlo" w:hAnsi="Menlo" w:cs="Menlo"/>
+          <w:sz w:val="20"/>
+          <w:szCs w:val="20"/>
+        </w:rPr>
+        <w:t>Tightly bound and loos</w:t>
+      </w:r>
+      <w:r>
+        <w:rPr>
+          <w:rFonts w:ascii="Menlo" w:hAnsi="Menlo" w:cs="Menlo"/>
+          <w:sz w:val="20"/>
+          <w:szCs w:val="20"/>
+        </w:rPr>
+        <w:t>el</w:t>
+      </w:r>
+      <w:r>
+        <w:rPr>
+          <w:rFonts w:ascii="Menlo" w:hAnsi="Menlo" w:cs="Menlo"/>
+          <w:sz w:val="20"/>
+          <w:szCs w:val="20"/>
+        </w:rPr>
+        <w:t xml:space="preserve">y coupled functions: GOOD example </w:t>
+      </w:r>
+    </w:p>
+    <w:p>
+      <w:pPr>
+        <w:jc w:val="both"/>
+        <w:rPr>
+          <w:rFonts w:ascii="Menlo" w:hAnsi="Menlo" w:cs="Menlo"/>
+          <w:sz w:val="20"/>
+          <w:szCs w:val="20"/>
+        </w:rPr>
+      </w:pPr>
+    </w:p>
+    <w:p>
+      <w:pPr>
+        <w:jc w:val="both"/>
+        <w:rPr>
+          <w:rFonts w:ascii="Menlo" w:hAnsi="Menlo" w:cs="Menlo"/>
+          <w:sz w:val="20"/>
+          <w:szCs w:val="20"/>
+        </w:rPr>
+      </w:pPr>
+      <w:r>
+        <w:rPr>
+          <w:rFonts w:ascii="Menlo" w:hAnsi="Menlo" w:cs="Menlo"/>
+          <w:sz w:val="20"/>
+          <w:szCs w:val="20"/>
+        </w:rPr>
+        <w:t xml:space="preserve">Test types in test plan: </w:t>
+      </w:r>
+    </w:p>
+    <w:p>
+      <w:pPr>
+        <w:pStyle w:val="ListParagraph"/>
+        <w:numPr>
+          <w:ilvl w:val="0"/>
+          <w:numId w:val="25"/>
+        </w:numPr>
+        <w:jc w:val="both"/>
+        <w:rPr>
+          <w:rFonts w:ascii="Menlo" w:hAnsi="Menlo" w:cs="Menlo"/>
+          <w:sz w:val="20"/>
+          <w:szCs w:val="20"/>
+        </w:rPr>
+      </w:pPr>
+      <w:r>
+        <w:rPr>
+          <w:rFonts w:ascii="Menlo" w:hAnsi="Menlo" w:cs="Menlo"/>
+          <w:sz w:val="20"/>
+          <w:szCs w:val="20"/>
+        </w:rPr>
+        <w:t>Segment level (unit)</w:t>
+      </w:r>
+    </w:p>
+    <w:p>
+      <w:pPr>
+        <w:pStyle w:val="ListParagraph"/>
+        <w:numPr>
+          <w:ilvl w:val="0"/>
+          <w:numId w:val="25"/>
+        </w:numPr>
+        <w:jc w:val="both"/>
+        <w:rPr>
+          <w:rFonts w:ascii="Menlo" w:hAnsi="Menlo" w:cs="Menlo"/>
+          <w:sz w:val="20"/>
+          <w:szCs w:val="20"/>
+        </w:rPr>
+      </w:pPr>
+      <w:r>
+        <w:rPr>
+          <w:rFonts w:ascii="Menlo" w:hAnsi="Menlo" w:cs="Menlo"/>
+          <w:sz w:val="20"/>
+          <w:szCs w:val="20"/>
+        </w:rPr>
+        <w:t>System integration</w:t>
+      </w:r>
+    </w:p>
+    <w:p>
+      <w:pPr>
+        <w:pStyle w:val="ListParagraph"/>
+        <w:numPr>
+          <w:ilvl w:val="0"/>
+          <w:numId w:val="25"/>
+        </w:numPr>
+        <w:jc w:val="both"/>
+        <w:rPr>
+          <w:rFonts w:ascii="Menlo" w:hAnsi="Menlo" w:cs="Menlo"/>
+          <w:sz w:val="20"/>
+          <w:szCs w:val="20"/>
+        </w:rPr>
+      </w:pPr>
+      <w:r>
+        <w:rPr>
+          <w:rFonts w:ascii="Menlo" w:hAnsi="Menlo" w:cs="Menlo"/>
+          <w:sz w:val="20"/>
+          <w:szCs w:val="20"/>
+        </w:rPr>
+        <w:t>Stress/ failure mode</w:t>
+      </w:r>
+    </w:p>
+    <w:p>
+      <w:pPr>
+        <w:pStyle w:val="ListParagraph"/>
+        <w:numPr>
+          <w:ilvl w:val="0"/>
+          <w:numId w:val="25"/>
+        </w:numPr>
+        <w:jc w:val="both"/>
+        <w:rPr>
+          <w:rFonts w:ascii="Menlo" w:hAnsi="Menlo" w:cs="Menlo"/>
+          <w:sz w:val="20"/>
+          <w:szCs w:val="20"/>
+        </w:rPr>
+      </w:pPr>
+      <w:r>
+        <w:rPr>
+          <w:rFonts w:ascii="Menlo" w:hAnsi="Menlo" w:cs="Menlo"/>
+          <w:sz w:val="20"/>
+          <w:szCs w:val="20"/>
+        </w:rPr>
+        <w:t>Validation (user) tests</w:t>
+      </w:r>
+    </w:p>
+    <w:p>
+      <w:pPr>
+        <w:pStyle w:val="ListParagraph"/>
+        <w:numPr>
+          <w:ilvl w:val="0"/>
+          <w:numId w:val="25"/>
+        </w:numPr>
+        <w:jc w:val="both"/>
+        <w:rPr>
+          <w:rFonts w:ascii="Menlo" w:hAnsi="Menlo" w:cs="Menlo"/>
+          <w:sz w:val="20"/>
+          <w:szCs w:val="20"/>
+        </w:rPr>
+      </w:pPr>
+      <w:r>
+        <w:rPr>
+          <w:rFonts w:ascii="Menlo" w:hAnsi="Menlo" w:cs="Menlo"/>
+          <w:sz w:val="20"/>
+          <w:szCs w:val="20"/>
+        </w:rPr>
+        <w:t>Regression (re-test)</w:t>
+      </w:r>
+    </w:p>
+    <w:p>
+      <w:pPr>
+        <w:pStyle w:val="ListParagraph"/>
+        <w:numPr>
+          <w:ilvl w:val="0"/>
+          <w:numId w:val="25"/>
+        </w:numPr>
+        <w:jc w:val="both"/>
+        <w:rPr>
+          <w:rFonts w:ascii="Menlo" w:hAnsi="Menlo" w:cs="Menlo"/>
+          <w:sz w:val="20"/>
+          <w:szCs w:val="20"/>
+        </w:rPr>
+      </w:pPr>
+      <w:r>
+        <w:rPr>
+          <w:rFonts w:ascii="Menlo" w:hAnsi="Menlo" w:cs="Menlo"/>
+          <w:sz w:val="20"/>
+          <w:szCs w:val="20"/>
+        </w:rPr>
+        <w:t>System-level (post-integration)</w:t>
+      </w:r>
+    </w:p>
+    <w:p>
+      <w:pPr>
+        <w:jc w:val="both"/>
+        <w:rPr>
+          <w:rFonts w:ascii="Menlo" w:hAnsi="Menlo" w:cs="Menlo"/>
+          <w:sz w:val="20"/>
+          <w:szCs w:val="20"/>
+        </w:rPr>
+      </w:pPr>
+    </w:p>
+    <w:p>
+      <w:pPr>
+        <w:jc w:val="both"/>
+        <w:rPr>
+          <w:rFonts w:ascii="Menlo" w:hAnsi="Menlo" w:cs="Menlo"/>
+          <w:sz w:val="20"/>
+          <w:szCs w:val="20"/>
+        </w:rPr>
+      </w:pPr>
+      <w:r>
+        <w:rPr>
+          <w:rFonts w:ascii="Menlo" w:hAnsi="Menlo" w:cs="Menlo"/>
+          <w:sz w:val="20"/>
+          <w:szCs w:val="20"/>
+        </w:rPr>
+        <w:t>Unit test</w:t>
+      </w:r>
+      <w:r>
+        <w:rPr>
+          <w:rFonts w:ascii="Menlo" w:hAnsi="Menlo" w:cs="Menlo"/>
+          <w:sz w:val="20"/>
+          <w:szCs w:val="20"/>
+        </w:rPr>
+        <w:t>:</w:t>
+      </w:r>
+      <w:r>
+        <w:rPr>
+          <w:rFonts w:ascii="Menlo" w:hAnsi="Menlo" w:cs="Menlo"/>
+          <w:sz w:val="20"/>
+          <w:szCs w:val="20"/>
+        </w:rPr>
+        <w:t xml:space="preserve"> it is a software development process to test smallest testable part of an application called units, are individually scrutinized for proper operation.</w:t>
+      </w:r>
+    </w:p>
+    <w:p>
+      <w:pPr>
+        <w:jc w:val="both"/>
+        <w:rPr>
+          <w:rFonts w:ascii="Menlo" w:hAnsi="Menlo" w:cs="Menlo"/>
+          <w:sz w:val="20"/>
+          <w:szCs w:val="20"/>
+        </w:rPr>
+      </w:pPr>
+    </w:p>
+    <w:p>
+      <w:pPr>
+        <w:jc w:val="both"/>
+        <w:rPr>
+          <w:rFonts w:ascii="Menlo" w:hAnsi="Menlo" w:cs="Menlo"/>
+          <w:sz w:val="20"/>
+          <w:szCs w:val="20"/>
+        </w:rPr>
+      </w:pPr>
+    </w:p>
+    <w:p>
+      <w:pPr>
+        <w:jc w:val="both"/>
+        <w:rPr>
+          <w:rFonts w:ascii="Menlo" w:hAnsi="Menlo" w:cs="Menlo"/>
+          <w:sz w:val="20"/>
+          <w:szCs w:val="20"/>
+        </w:rPr>
+      </w:pPr>
+      <w:r>
+        <w:fldChar w:fldCharType="begin"/>
+      </w:r>
+      <w:r>
+        <w:instrText xml:space="preserve"> INCLUDEPICTURE "/Users/abhaykela/Library/Group Containers/UBF8T346G9.ms/WebArchiveCopyPasteTempFiles/com.microsoft.Word/1*S-WQ9KwM7kkmwKWy41SPYw.png" \* MERGEFORMATINET </w:instrText>
+      </w:r>
+      <w:r>
+        <w:fldChar w:fldCharType="separate"/>
+      </w:r>
+      <w:r>
+        <w:rPr>
+          <w:noProof/>
+        </w:rPr>
+        <w:drawing>
+          <wp:inline distT="0" distB="0" distL="0" distR="0">
+            <wp:extent cx="2766060" cy="1560879"/>
+            <wp:effectExtent l="12700" t="12700" r="15240" b="13970"/>
+            <wp:docPr id="21090745" name="Picture 3" descr="Microservice Testing: Unit Tests. How to build and use unit ..."/>
+            <wp:cNvGraphicFramePr>
+              <a:graphicFrameLocks xmlns:a="http://schemas.openxmlformats.org/drawingml/2006/main" noChangeAspect="1"/>
+            </wp:cNvGraphicFramePr>
+            <a:graphic xmlns:a="http://schemas.openxmlformats.org/drawingml/2006/main">
+              <a:graphicData uri="http://schemas.openxmlformats.org/drawingml/2006/picture">
+                <pic:pic xmlns:pic="http://schemas.openxmlformats.org/drawingml/2006/picture">
+                  <pic:nvPicPr>
+                    <pic:cNvPr id="0" name="Picture 5" descr="Microservice Testing: Unit Tests. How to build and use unit ..."/>
+                    <pic:cNvPicPr>
+                      <a:picLocks noChangeAspect="1" noChangeArrowheads="1"/>
+                    </pic:cNvPicPr>
+                  </pic:nvPicPr>
+                  <pic:blipFill>
+                    <a:blip r:embed="rId12" cstate="print">
+                      <a:extLst>
+                        <a:ext uri="{28A0092B-C50C-407E-A947-70E740481C1C}">
+                          <a14:useLocalDpi xmlns:a14="http://schemas.microsoft.com/office/drawing/2010/main" val="0"/>
+                        </a:ext>
+                      </a:extLst>
+                    </a:blip>
+                    <a:srcRect/>
+                    <a:stretch>
+                      <a:fillRect/>
+                    </a:stretch>
+                  </pic:blipFill>
+                  <pic:spPr bwMode="auto">
+                    <a:xfrm>
+                      <a:off x="0" y="0"/>
+                      <a:ext cx="2782405" cy="1570102"/>
+                    </a:xfrm>
+                    <a:prstGeom prst="rect">
+                      <a:avLst/>
+                    </a:prstGeom>
+                    <a:noFill/>
+                    <a:ln w="3175">
+                      <a:solidFill>
+                        <a:schemeClr val="tx1"/>
+                      </a:solidFill>
+                    </a:ln>
+                  </pic:spPr>
+                </pic:pic>
+              </a:graphicData>
+            </a:graphic>
+          </wp:inline>
+        </w:drawing>
+      </w:r>
+      <w:r>
+        <w:fldChar w:fldCharType="end"/>
+      </w:r>
+      <w:r>
+        <w:t xml:space="preserve"> </w:t>
+      </w:r>
+      <w:r>
+        <w:fldChar w:fldCharType="begin"/>
+      </w:r>
+      <w:r>
+        <w:instrText xml:space="preserve"> INCLUDEPICTURE "/Users/abhaykela/Library/Group Containers/UBF8T346G9.ms/WebArchiveCopyPasteTempFiles/com.microsoft.Word/number_of_tests_in_unit_testing_integration_testing_and_acceptance_testing_88a3245529.png" \* MERGEFORMATINET </w:instrText>
+      </w:r>
+      <w:r>
+        <w:fldChar w:fldCharType="separate"/>
+      </w:r>
+      <w:r>
+        <w:rPr>
+          <w:noProof/>
+        </w:rPr>
+        <w:drawing>
+          <wp:inline distT="0" distB="0" distL="0" distR="0">
+            <wp:extent cx="2819400" cy="1564827"/>
+            <wp:effectExtent l="12700" t="12700" r="12700" b="10160"/>
+            <wp:docPr id="98261234" name="Picture 4" descr="What is Unit Testing? A Comprehensive Guide"/>
+            <wp:cNvGraphicFramePr>
+              <a:graphicFrameLocks xmlns:a="http://schemas.openxmlformats.org/drawingml/2006/main" noChangeAspect="1"/>
+            </wp:cNvGraphicFramePr>
+            <a:graphic xmlns:a="http://schemas.openxmlformats.org/drawingml/2006/main">
+              <a:graphicData uri="http://schemas.openxmlformats.org/drawingml/2006/picture">
+                <pic:pic xmlns:pic="http://schemas.openxmlformats.org/drawingml/2006/picture">
+                  <pic:nvPicPr>
+                    <pic:cNvPr id="0" name="Picture 7" descr="What is Unit Testing? A Comprehensive Guide"/>
+                    <pic:cNvPicPr>
+                      <a:picLocks noChangeAspect="1" noChangeArrowheads="1"/>
+                    </pic:cNvPicPr>
+                  </pic:nvPicPr>
+                  <pic:blipFill>
+                    <a:blip r:embed="rId13" cstate="print">
+                      <a:extLst>
+                        <a:ext uri="{28A0092B-C50C-407E-A947-70E740481C1C}">
+                          <a14:useLocalDpi xmlns:a14="http://schemas.microsoft.com/office/drawing/2010/main" val="0"/>
+                        </a:ext>
+                      </a:extLst>
+                    </a:blip>
+                    <a:srcRect/>
+                    <a:stretch>
+                      <a:fillRect/>
+                    </a:stretch>
+                  </pic:blipFill>
+                  <pic:spPr bwMode="auto">
+                    <a:xfrm>
+                      <a:off x="0" y="0"/>
+                      <a:ext cx="2844301" cy="1578648"/>
+                    </a:xfrm>
+                    <a:prstGeom prst="rect">
+                      <a:avLst/>
+                    </a:prstGeom>
+                    <a:noFill/>
+                    <a:ln w="3175">
+                      <a:solidFill>
+                        <a:schemeClr val="tx1"/>
+                      </a:solidFill>
+                    </a:ln>
+                  </pic:spPr>
+                </pic:pic>
+              </a:graphicData>
+            </a:graphic>
+          </wp:inline>
+        </w:drawing>
+      </w:r>
+      <w:r>
+        <w:fldChar w:fldCharType="end"/>
+      </w:r>
+    </w:p>
+    <w:p>
+      <w:pPr>
+        <w:jc w:val="both"/>
+        <w:rPr>
+          <w:rFonts w:ascii="Menlo" w:hAnsi="Menlo" w:cs="Menlo"/>
+          <w:sz w:val="20"/>
+          <w:szCs w:val="20"/>
+        </w:rPr>
+      </w:pPr>
+    </w:p>
+    <w:p>
+      <w:pPr>
+        <w:jc w:val="both"/>
+        <w:rPr>
+          <w:rFonts w:ascii="Menlo" w:hAnsi="Menlo" w:cs="Menlo"/>
+          <w:sz w:val="20"/>
+          <w:szCs w:val="20"/>
+        </w:rPr>
+      </w:pPr>
+      <w:r>
+        <w:fldChar w:fldCharType="begin"/>
+      </w:r>
+      <w:r>
+        <w:instrText xml:space="preserve"> INCLUDEPICTURE "/Users/abhaykela/Library/Group Containers/UBF8T346G9.ms/WebArchiveCopyPasteTempFiles/com.microsoft.Word/images?q=tbnANd9GcTSgO-7bYRfn82v-12UuTQfdqiYlmt2wz_f13-WFze9lRh3ttWXEkT9O-M83lQXKB0xEWE&amp;usqp=CAU" \* MERGEFORMATINET </w:instrText>
+      </w:r>
+      <w:r>
+        <w:fldChar w:fldCharType="separate"/>
+      </w:r>
+      <w:r>
+        <w:rPr>
+          <w:noProof/>
+        </w:rPr>
+        <w:drawing>
+          <wp:inline distT="0" distB="0" distL="0" distR="0">
+            <wp:extent cx="2766060" cy="1534658"/>
+            <wp:effectExtent l="12700" t="12700" r="15240" b="15240"/>
+            <wp:docPr id="1388861824" name="Picture 5" descr="Why invest in unit testing? - Digital Analytics blog"/>
+            <wp:cNvGraphicFramePr>
+              <a:graphicFrameLocks xmlns:a="http://schemas.openxmlformats.org/drawingml/2006/main" noChangeAspect="1"/>
+            </wp:cNvGraphicFramePr>
+            <a:graphic xmlns:a="http://schemas.openxmlformats.org/drawingml/2006/main">
+              <a:graphicData uri="http://schemas.openxmlformats.org/drawingml/2006/picture">
+                <pic:pic xmlns:pic="http://schemas.openxmlformats.org/drawingml/2006/picture">
+                  <pic:nvPicPr>
+                    <pic:cNvPr id="0" name="Picture 9" descr="Why invest in unit testing? - Digital Analytics blog"/>
+                    <pic:cNvPicPr>
+                      <a:picLocks noChangeAspect="1" noChangeArrowheads="1"/>
+                    </pic:cNvPicPr>
+                  </pic:nvPicPr>
+                  <pic:blipFill>
+                    <a:blip r:embed="rId14">
+                      <a:extLst>
+                        <a:ext uri="{28A0092B-C50C-407E-A947-70E740481C1C}">
+                          <a14:useLocalDpi xmlns:a14="http://schemas.microsoft.com/office/drawing/2010/main" val="0"/>
+                        </a:ext>
+                      </a:extLst>
+                    </a:blip>
+                    <a:srcRect/>
+                    <a:stretch>
+                      <a:fillRect/>
+                    </a:stretch>
+                  </pic:blipFill>
+                  <pic:spPr bwMode="auto">
+                    <a:xfrm>
+                      <a:off x="0" y="0"/>
+                      <a:ext cx="2788114" cy="1546894"/>
+                    </a:xfrm>
+                    <a:prstGeom prst="rect">
+                      <a:avLst/>
+                    </a:prstGeom>
+                    <a:noFill/>
+                    <a:ln w="3175">
+                      <a:solidFill>
+                        <a:schemeClr val="tx1"/>
+                      </a:solidFill>
+                    </a:ln>
+                  </pic:spPr>
+                </pic:pic>
+              </a:graphicData>
+            </a:graphic>
+          </wp:inline>
+        </w:drawing>
+      </w:r>
+      <w:r>
+        <w:fldChar w:fldCharType="end"/>
+      </w:r>
+      <w:r>
+        <w:fldChar w:fldCharType="begin"/>
+      </w:r>
+      <w:r>
+        <w:instrText xml:space="preserve"> INCLUDEPICTURE "/Users/abhaykela/Library/Group Containers/UBF8T346G9.ms/WebArchiveCopyPasteTempFiles/com.microsoft.Word/1*tXRAJCqt1FQQCwXar36ioA.png" \* MERGEFORMATINET </w:instrText>
+      </w:r>
+      <w:r>
+        <w:fldChar w:fldCharType="separate"/>
+      </w:r>
+      <w:r>
+        <w:rPr>
+          <w:noProof/>
+        </w:rPr>
+        <w:drawing>
+          <wp:inline distT="0" distB="0" distL="0" distR="0" wp14:anchorId="66A35E52" wp14:editId="2466638E">
+            <wp:extent cx="2844800" cy="1422400"/>
+            <wp:effectExtent l="12700" t="12700" r="12700" b="12700"/>
+            <wp:docPr id="254775928" name="Picture 6" descr="Microservice Testing: Unit Tests. How to build and use unit tests for… | by  Nathan Peck | Medium"/>
+            <wp:cNvGraphicFramePr>
+              <a:graphicFrameLocks xmlns:a="http://schemas.openxmlformats.org/drawingml/2006/main" noChangeAspect="1"/>
+            </wp:cNvGraphicFramePr>
+            <a:graphic xmlns:a="http://schemas.openxmlformats.org/drawingml/2006/main">
+              <a:graphicData uri="http://schemas.openxmlformats.org/drawingml/2006/picture">
+                <pic:pic xmlns:pic="http://schemas.openxmlformats.org/drawingml/2006/picture">
+                  <pic:nvPicPr>
+                    <pic:cNvPr id="0" name="Picture 11" descr="Microservice Testing: Unit Tests. How to build and use unit tests for… | by  Nathan Peck | Medium"/>
+                    <pic:cNvPicPr>
+                      <a:picLocks noChangeAspect="1" noChangeArrowheads="1"/>
+                    </pic:cNvPicPr>
+                  </pic:nvPicPr>
+                  <pic:blipFill>
+                    <a:blip r:embed="rId15" cstate="print">
+                      <a:extLst>
+                        <a:ext uri="{28A0092B-C50C-407E-A947-70E740481C1C}">
+                          <a14:useLocalDpi xmlns:a14="http://schemas.microsoft.com/office/drawing/2010/main" val="0"/>
+                        </a:ext>
+                      </a:extLst>
+                    </a:blip>
+                    <a:srcRect/>
+                    <a:stretch>
+                      <a:fillRect/>
+                    </a:stretch>
+                  </pic:blipFill>
+                  <pic:spPr bwMode="auto">
+                    <a:xfrm>
+                      <a:off x="0" y="0"/>
+                      <a:ext cx="2844800" cy="1422400"/>
+                    </a:xfrm>
+                    <a:prstGeom prst="rect">
+                      <a:avLst/>
+                    </a:prstGeom>
+                    <a:noFill/>
+                    <a:ln w="3175">
+                      <a:solidFill>
+                        <a:schemeClr val="tx1"/>
+                      </a:solidFill>
+                    </a:ln>
+                  </pic:spPr>
+                </pic:pic>
+              </a:graphicData>
+            </a:graphic>
+          </wp:inline>
+        </w:drawing>
+      </w:r>
+      <w:r>
+        <w:fldChar w:fldCharType="end"/>
+      </w:r>
+    </w:p>
+    <w:p>
+      <w:pPr>
+        <w:jc w:val="both"/>
+        <w:rPr>
+          <w:rFonts w:ascii="Menlo" w:hAnsi="Menlo" w:cs="Menlo"/>
+          <w:sz w:val="20"/>
+          <w:szCs w:val="20"/>
+        </w:rPr>
+      </w:pPr>
+      <w:r>
+        <w:fldChar w:fldCharType="begin"/>
+      </w:r>
+      <w:r>
+        <w:instrText xml:space="preserve"> INCLUDEPICTURE "/Users/abhaykela/Library/Group Containers/UBF8T346G9.ms/WebArchiveCopyPasteTempFiles/com.microsoft.Word/code-testing-development-flow.png" \* MERGEFORMATINET </w:instrText>
+      </w:r>
+      <w:r>
+        <w:fldChar w:fldCharType="separate"/>
+      </w:r>
+      <w:r>
+        <w:rPr>
+          <w:noProof/>
+        </w:rPr>
+        <w:drawing>
+          <wp:inline distT="0" distB="0" distL="0" distR="0" wp14:anchorId="76930108" wp14:editId="009B8CE4">
+            <wp:extent cx="2641600" cy="1703211"/>
+            <wp:effectExtent l="12700" t="12700" r="12700" b="11430"/>
+            <wp:docPr id="1733727006" name="Picture 7" descr="Microservice Testing: Introduction | Nathan Peck"/>
+            <wp:cNvGraphicFramePr>
+              <a:graphicFrameLocks xmlns:a="http://schemas.openxmlformats.org/drawingml/2006/main" noChangeAspect="1"/>
+            </wp:cNvGraphicFramePr>
+            <a:graphic xmlns:a="http://schemas.openxmlformats.org/drawingml/2006/main">
+              <a:graphicData uri="http://schemas.openxmlformats.org/drawingml/2006/picture">
+                <pic:pic xmlns:pic="http://schemas.openxmlformats.org/drawingml/2006/picture">
+                  <pic:nvPicPr>
+                    <pic:cNvPr id="0" name="Picture 13" descr="Microservice Testing: Introduction | Nathan Peck"/>
+                    <pic:cNvPicPr>
+                      <a:picLocks noChangeAspect="1" noChangeArrowheads="1"/>
+                    </pic:cNvPicPr>
+                  </pic:nvPicPr>
+                  <pic:blipFill>
+                    <a:blip r:embed="rId16" cstate="print">
+                      <a:extLst>
+                        <a:ext uri="{28A0092B-C50C-407E-A947-70E740481C1C}">
+                          <a14:useLocalDpi xmlns:a14="http://schemas.microsoft.com/office/drawing/2010/main" val="0"/>
+                        </a:ext>
+                      </a:extLst>
+                    </a:blip>
+                    <a:srcRect/>
+                    <a:stretch>
+                      <a:fillRect/>
+                    </a:stretch>
+                  </pic:blipFill>
+                  <pic:spPr bwMode="auto">
+                    <a:xfrm>
+                      <a:off x="0" y="0"/>
+                      <a:ext cx="2669971" cy="1721504"/>
+                    </a:xfrm>
+                    <a:prstGeom prst="rect">
+                      <a:avLst/>
+                    </a:prstGeom>
+                    <a:noFill/>
+                    <a:ln w="3175">
+                      <a:solidFill>
+                        <a:schemeClr val="tx1"/>
+                      </a:solidFill>
+                    </a:ln>
+                  </pic:spPr>
+                </pic:pic>
+              </a:graphicData>
+            </a:graphic>
+          </wp:inline>
+        </w:drawing>
+      </w:r>
+      <w:r>
+        <w:fldChar w:fldCharType="end"/>
+      </w:r>
+      <w:r>
+        <w:fldChar w:fldCharType="begin"/>
+      </w:r>
+      <w:r>
+        <w:instrText xml:space="preserve"> INCLUDEPICTURE "/Users/abhaykela/Library/Group Containers/UBF8T346G9.ms/WebArchiveCopyPasteTempFiles/com.microsoft.Word/1*KP4gROJW3edatj0aVnTlpA.jpeg" \* MERGEFORMATINET </w:instrText>
+      </w:r>
+      <w:r>
+        <w:fldChar w:fldCharType="separate"/>
+      </w:r>
+      <w:r>
+        <w:rPr>
+          <w:noProof/>
+        </w:rPr>
+        <w:drawing>
+          <wp:inline distT="0" distB="0" distL="0" distR="0" wp14:anchorId="7752CA99" wp14:editId="3E334CA3">
+            <wp:extent cx="2159714" cy="1562100"/>
+            <wp:effectExtent l="12700" t="12700" r="12065" b="12700"/>
+            <wp:docPr id="1257870697" name="Picture 8" descr="Achieving Quality Code and ROI through Test Automation | by Sphere Software  | Medium"/>
+            <wp:cNvGraphicFramePr>
+              <a:graphicFrameLocks xmlns:a="http://schemas.openxmlformats.org/drawingml/2006/main" noChangeAspect="1"/>
+            </wp:cNvGraphicFramePr>
+            <a:graphic xmlns:a="http://schemas.openxmlformats.org/drawingml/2006/main">
+              <a:graphicData uri="http://schemas.openxmlformats.org/drawingml/2006/picture">
+                <pic:pic xmlns:pic="http://schemas.openxmlformats.org/drawingml/2006/picture">
+                  <pic:nvPicPr>
+                    <pic:cNvPr id="0" name="Picture 15" descr="Achieving Quality Code and ROI through Test Automation | by Sphere Software  | Medium"/>
+                    <pic:cNvPicPr>
+                      <a:picLocks noChangeAspect="1" noChangeArrowheads="1"/>
+                    </pic:cNvPicPr>
+                  </pic:nvPicPr>
+                  <pic:blipFill>
+                    <a:blip r:embed="rId17" cstate="print">
+                      <a:extLst>
+                        <a:ext uri="{28A0092B-C50C-407E-A947-70E740481C1C}">
+                          <a14:useLocalDpi xmlns:a14="http://schemas.microsoft.com/office/drawing/2010/main" val="0"/>
+                        </a:ext>
+                      </a:extLst>
+                    </a:blip>
+                    <a:srcRect/>
+                    <a:stretch>
+                      <a:fillRect/>
+                    </a:stretch>
+                  </pic:blipFill>
+                  <pic:spPr bwMode="auto">
+                    <a:xfrm>
+                      <a:off x="0" y="0"/>
+                      <a:ext cx="2184325" cy="1579901"/>
+                    </a:xfrm>
+                    <a:prstGeom prst="rect">
+                      <a:avLst/>
+                    </a:prstGeom>
+                    <a:noFill/>
+                    <a:ln w="3175">
+                      <a:solidFill>
+                        <a:schemeClr val="tx1"/>
+                      </a:solidFill>
+                    </a:ln>
+                  </pic:spPr>
+                </pic:pic>
+              </a:graphicData>
+            </a:graphic>
+          </wp:inline>
+        </w:drawing>
+      </w:r>
+      <w:r>
+        <w:fldChar w:fldCharType="end"/>
+      </w:r>
+    </w:p>
+    <w:p>
+      <w:pPr>
+        <w:jc w:val="both"/>
+        <w:rPr>
+          <w:rFonts w:ascii="Menlo" w:hAnsi="Menlo" w:cs="Menlo"/>
+          <w:sz w:val="20"/>
+          <w:szCs w:val="20"/>
+        </w:rPr>
+      </w:pPr>
+    </w:p>
+    <w:p>
+      <w:pPr>
+        <w:jc w:val="both"/>
+        <w:rPr>
+          <w:rFonts w:ascii="Menlo" w:hAnsi="Menlo" w:cs="Menlo"/>
+          <w:sz w:val="20"/>
+          <w:szCs w:val="20"/>
+        </w:rPr>
+      </w:pPr>
+    </w:p>
+    <w:p>
+      <w:pPr>
+        <w:jc w:val="both"/>
+        <w:rPr>
+          <w:rFonts w:ascii="Menlo" w:hAnsi="Menlo" w:cs="Menlo"/>
+          <w:sz w:val="20"/>
+          <w:szCs w:val="20"/>
+        </w:rPr>
+      </w:pPr>
+      <w:r>
+        <w:rPr>
+          <w:rFonts w:ascii="Menlo" w:hAnsi="Menlo" w:cs="Menlo"/>
+          <w:sz w:val="20"/>
+          <w:szCs w:val="20"/>
+        </w:rPr>
+        <w:t>Integration tests: white-box testing and black-box testing</w:t>
+      </w:r>
+    </w:p>
+    <w:p>
+      <w:pPr>
+        <w:jc w:val="both"/>
+        <w:rPr>
+          <w:rFonts w:ascii="Menlo" w:hAnsi="Menlo" w:cs="Menlo"/>
+          <w:sz w:val="20"/>
+          <w:szCs w:val="20"/>
+        </w:rPr>
+      </w:pPr>
+    </w:p>
+    <w:p>
+      <w:pPr>
+        <w:jc w:val="both"/>
+        <w:rPr>
+          <w:rFonts w:ascii="Menlo" w:hAnsi="Menlo" w:cs="Menlo"/>
+          <w:sz w:val="20"/>
+          <w:szCs w:val="20"/>
+        </w:rPr>
+      </w:pPr>
+    </w:p>
+    <w:p>
+      <w:pPr>
+        <w:jc w:val="both"/>
+        <w:rPr>
+          <w:rFonts w:ascii="Menlo" w:hAnsi="Menlo" w:cs="Menlo"/>
+          <w:sz w:val="20"/>
+          <w:szCs w:val="20"/>
+        </w:rPr>
+      </w:pPr>
+      <w:r>
+        <w:fldChar w:fldCharType="begin"/>
+      </w:r>
+      <w:r>
+        <w:instrText xml:space="preserve"> INCLUDEPICTURE "/Users/abhaykela/Library/Group Containers/UBF8T346G9.ms/WebArchiveCopyPasteTempFiles/com.microsoft.Word/testing_pyramid.png" \* MERGEFORMATINET </w:instrText>
+      </w:r>
+      <w:r>
+        <w:fldChar w:fldCharType="separate"/>
+      </w:r>
+      <w:r>
+        <w:rPr>
+          <w:noProof/>
+        </w:rPr>
+        <w:drawing>
+          <wp:inline distT="0" distB="0" distL="0" distR="0" wp14:anchorId="544E36C6" wp14:editId="57982D95">
+            <wp:extent cx="3076575" cy="1548546"/>
+            <wp:effectExtent l="12700" t="12700" r="9525" b="13970"/>
+            <wp:docPr id="1727117516" name="Picture 9" descr="Testing scope | Fuchsia"/>
+            <wp:cNvGraphicFramePr>
+              <a:graphicFrameLocks xmlns:a="http://schemas.openxmlformats.org/drawingml/2006/main" noChangeAspect="1"/>
+            </wp:cNvGraphicFramePr>
+            <a:graphic xmlns:a="http://schemas.openxmlformats.org/drawingml/2006/main">
+              <a:graphicData uri="http://schemas.openxmlformats.org/drawingml/2006/picture">
+                <pic:pic xmlns:pic="http://schemas.openxmlformats.org/drawingml/2006/picture">
+                  <pic:nvPicPr>
+                    <pic:cNvPr id="0" name="Picture 17" descr="Testing scope | Fuchsia"/>
+                    <pic:cNvPicPr>
+                      <a:picLocks noChangeAspect="1" noChangeArrowheads="1"/>
+                    </pic:cNvPicPr>
+                  </pic:nvPicPr>
+                  <pic:blipFill>
+                    <a:blip r:embed="rId18" cstate="print">
+                      <a:extLst>
+                        <a:ext uri="{28A0092B-C50C-407E-A947-70E740481C1C}">
+                          <a14:useLocalDpi xmlns:a14="http://schemas.microsoft.com/office/drawing/2010/main" val="0"/>
+                        </a:ext>
+                      </a:extLst>
+                    </a:blip>
+                    <a:srcRect/>
+                    <a:stretch>
+                      <a:fillRect/>
+                    </a:stretch>
+                  </pic:blipFill>
+                  <pic:spPr bwMode="auto">
+                    <a:xfrm>
+                      <a:off x="0" y="0"/>
+                      <a:ext cx="3165413" cy="1593261"/>
+                    </a:xfrm>
+                    <a:prstGeom prst="rect">
+                      <a:avLst/>
+                    </a:prstGeom>
+                    <a:noFill/>
+                    <a:ln w="3175">
+                      <a:solidFill>
+                        <a:schemeClr val="tx1"/>
+                      </a:solidFill>
+                    </a:ln>
+                  </pic:spPr>
+                </pic:pic>
+              </a:graphicData>
+            </a:graphic>
+          </wp:inline>
+        </w:drawing>
+      </w:r>
+      <w:r>
+        <w:fldChar w:fldCharType="end"/>
+      </w:r>
+      <w:r>
+        <w:fldChar w:fldCharType="begin"/>
+      </w:r>
+      <w:r>
+        <w:instrText xml:space="preserve"> INCLUDEPICTURE "/Users/abhaykela/Library/Group Containers/UBF8T346G9.ms/WebArchiveCopyPasteTempFiles/com.microsoft.Word/images?q=tbnANd9GcRqst35_q89q-bZ9DPYcFjhuM15CsnTh-m8xQ&amp;usqp=CAU" \* MERGEFORMATINET </w:instrText>
+      </w:r>
+      <w:r>
+        <w:fldChar w:fldCharType="separate"/>
+      </w:r>
+      <w:r>
+        <w:rPr>
+          <w:noProof/>
+        </w:rPr>
+        <w:drawing>
+          <wp:inline distT="0" distB="0" distL="0" distR="0">
+            <wp:extent cx="2667000" cy="1609397"/>
+            <wp:effectExtent l="12700" t="12700" r="12700" b="16510"/>
+            <wp:docPr id="745473573" name="Picture 10" descr="Unit Tests: a software tester's perspective | by itsnathandaily | The  Telegraph Engineering | Medium"/>
+            <wp:cNvGraphicFramePr>
+              <a:graphicFrameLocks xmlns:a="http://schemas.openxmlformats.org/drawingml/2006/main" noChangeAspect="1"/>
+            </wp:cNvGraphicFramePr>
+            <a:graphic xmlns:a="http://schemas.openxmlformats.org/drawingml/2006/main">
+              <a:graphicData uri="http://schemas.openxmlformats.org/drawingml/2006/picture">
+                <pic:pic xmlns:pic="http://schemas.openxmlformats.org/drawingml/2006/picture">
+                  <pic:nvPicPr>
+                    <pic:cNvPr id="0" name="Picture 19" descr="Unit Tests: a software tester's perspective | by itsnathandaily | The  Telegraph Engineering | Medium"/>
+                    <pic:cNvPicPr>
+                      <a:picLocks noChangeAspect="1" noChangeArrowheads="1"/>
+                    </pic:cNvPicPr>
+                  </pic:nvPicPr>
+                  <pic:blipFill>
+                    <a:blip r:embed="rId19">
+                      <a:extLst>
+                        <a:ext uri="{28A0092B-C50C-407E-A947-70E740481C1C}">
+                          <a14:useLocalDpi xmlns:a14="http://schemas.microsoft.com/office/drawing/2010/main" val="0"/>
+                        </a:ext>
+                      </a:extLst>
+                    </a:blip>
+                    <a:srcRect/>
+                    <a:stretch>
+                      <a:fillRect/>
+                    </a:stretch>
+                  </pic:blipFill>
+                  <pic:spPr bwMode="auto">
+                    <a:xfrm>
+                      <a:off x="0" y="0"/>
+                      <a:ext cx="2688810" cy="1622559"/>
+                    </a:xfrm>
+                    <a:prstGeom prst="rect">
+                      <a:avLst/>
+                    </a:prstGeom>
+                    <a:noFill/>
+                    <a:ln w="3175">
+                      <a:solidFill>
+                        <a:schemeClr val="tx1"/>
+                      </a:solidFill>
+                    </a:ln>
+                  </pic:spPr>
+                </pic:pic>
+              </a:graphicData>
+            </a:graphic>
+          </wp:inline>
+        </w:drawing>
+      </w:r>
+      <w:r>
+        <w:fldChar w:fldCharType="end"/>
+      </w:r>
+    </w:p>
+    <w:p>
+      <w:pPr>
+        <w:jc w:val="both"/>
+        <w:rPr>
+          <w:rFonts w:ascii="Menlo" w:hAnsi="Menlo" w:cs="Menlo"/>
+          <w:sz w:val="20"/>
+          <w:szCs w:val="20"/>
+        </w:rPr>
+      </w:pPr>
+    </w:p>
+    <w:p>
+      <w:pPr>
+        <w:jc w:val="both"/>
+        <w:rPr>
+          <w:rFonts w:ascii="Menlo" w:hAnsi="Menlo" w:cs="Menlo"/>
+          <w:sz w:val="20"/>
+          <w:szCs w:val="20"/>
+        </w:rPr>
+      </w:pPr>
+    </w:p>
+    <w:p>
+      <w:pPr>
+        <w:jc w:val="both"/>
+        <w:rPr>
+          <w:rFonts w:ascii="Menlo" w:hAnsi="Menlo" w:cs="Menlo"/>
+          <w:sz w:val="20"/>
+          <w:szCs w:val="20"/>
+        </w:rPr>
+      </w:pPr>
+    </w:p>
+    <w:p>
+      <w:pPr>
+        <w:jc w:val="both"/>
+        <w:rPr>
+          <w:rFonts w:ascii="Menlo" w:hAnsi="Menlo" w:cs="Menlo"/>
+          <w:sz w:val="20"/>
+          <w:szCs w:val="20"/>
+        </w:rPr>
+      </w:pPr>
+    </w:p>
+    <w:p>
+      <w:pPr>
+        <w:jc w:val="both"/>
+        <w:rPr>
+          <w:rFonts w:ascii="Menlo" w:hAnsi="Menlo" w:cs="Menlo"/>
+          <w:sz w:val="20"/>
+          <w:szCs w:val="20"/>
+        </w:rPr>
+      </w:pPr>
+    </w:p>
+    <w:p>
+      <w:pPr>
+        <w:jc w:val="both"/>
+        <w:rPr>
+          <w:rFonts w:ascii="Menlo" w:hAnsi="Menlo" w:cs="Menlo"/>
+          <w:sz w:val="20"/>
+          <w:szCs w:val="20"/>
+        </w:rPr>
+      </w:pPr>
+      <w:r>
+        <w:rPr>
+          <w:rFonts w:ascii="Menlo" w:hAnsi="Menlo" w:cs="Menlo"/>
+          <w:sz w:val="20"/>
+          <w:szCs w:val="20"/>
+        </w:rPr>
+        <w:t xml:space="preserve">Regression test: </w:t>
+      </w:r>
+    </w:p>
+    <w:p>
+      <w:pPr>
+        <w:pStyle w:val="ListParagraph"/>
+        <w:numPr>
+          <w:ilvl w:val="0"/>
+          <w:numId w:val="25"/>
+        </w:numPr>
+        <w:jc w:val="both"/>
+        <w:rPr>
+          <w:rFonts w:ascii="Menlo" w:hAnsi="Menlo" w:cs="Menlo"/>
+          <w:sz w:val="20"/>
+          <w:szCs w:val="20"/>
+        </w:rPr>
+      </w:pPr>
+      <w:r>
+        <w:rPr>
+          <w:rFonts w:ascii="Menlo" w:hAnsi="Menlo" w:cs="Menlo"/>
+          <w:sz w:val="20"/>
+          <w:szCs w:val="20"/>
+        </w:rPr>
+        <w:t xml:space="preserve">it is a type of software testing conducted after a code update to ensure that the update introduced no new bugs. </w:t>
+      </w:r>
+    </w:p>
+    <w:p>
+      <w:pPr>
+        <w:pStyle w:val="ListParagraph"/>
+        <w:numPr>
+          <w:ilvl w:val="0"/>
+          <w:numId w:val="25"/>
+        </w:numPr>
+        <w:jc w:val="both"/>
+        <w:rPr>
+          <w:rFonts w:ascii="Menlo" w:hAnsi="Menlo" w:cs="Menlo"/>
+          <w:sz w:val="20"/>
+          <w:szCs w:val="20"/>
+        </w:rPr>
+      </w:pPr>
+      <w:r>
+        <w:rPr>
+          <w:rFonts w:ascii="Menlo" w:hAnsi="Menlo" w:cs="Menlo"/>
+          <w:sz w:val="20"/>
+          <w:szCs w:val="20"/>
+        </w:rPr>
+        <w:t>It is re-running functional and non-functional tests to ensure that previously developed and tested software still performs as expected afte</w:t>
+      </w:r>
+      <w:r>
+        <w:rPr>
+          <w:rFonts w:ascii="Menlo" w:hAnsi="Menlo" w:cs="Menlo"/>
+          <w:sz w:val="20"/>
+          <w:szCs w:val="20"/>
+        </w:rPr>
+        <w:t xml:space="preserve">r </w:t>
+      </w:r>
+      <w:r>
+        <w:rPr>
+          <w:rFonts w:ascii="Menlo" w:hAnsi="Menlo" w:cs="Menlo"/>
+          <w:sz w:val="20"/>
+          <w:szCs w:val="20"/>
+        </w:rPr>
+        <w:t xml:space="preserve">a change. If not, that would be called a regression. </w:t>
+      </w:r>
+    </w:p>
+    <w:p>
+      <w:pPr>
+        <w:jc w:val="both"/>
+        <w:rPr>
+          <w:rFonts w:ascii="Menlo" w:hAnsi="Menlo" w:cs="Menlo"/>
+          <w:sz w:val="20"/>
+          <w:szCs w:val="20"/>
+        </w:rPr>
+      </w:pPr>
+    </w:p>
+    <w:p>
+      <w:pPr>
+        <w:jc w:val="both"/>
+      </w:pPr>
+      <w:r>
+        <w:fldChar w:fldCharType="begin"/>
+      </w:r>
+      <w:r>
+        <w:instrText xml:space="preserve"> INCLUDEPICTURE "/Users/abhaykela/Library/Group Containers/UBF8T346G9.ms/WebArchiveCopyPasteTempFiles/com.microsoft.Word/YyAAAAAElFTkSuQmCC" \* MERGEFORMATINET </w:instrText>
+      </w:r>
+      <w:r>
+        <w:fldChar w:fldCharType="separate"/>
+      </w:r>
+      <w:r>
+        <w:rPr>
+          <w:noProof/>
+        </w:rPr>
+        <w:drawing>
+          <wp:inline distT="0" distB="0" distL="0" distR="0">
+            <wp:extent cx="2233158" cy="1975104"/>
+            <wp:effectExtent l="12700" t="12700" r="15240" b="6350"/>
+            <wp:docPr id="827730422" name="Picture 11" descr="Understanding the Role of Regression Testing"/>
+            <wp:cNvGraphicFramePr>
+              <a:graphicFrameLocks xmlns:a="http://schemas.openxmlformats.org/drawingml/2006/main" noChangeAspect="1"/>
+            </wp:cNvGraphicFramePr>
+            <a:graphic xmlns:a="http://schemas.openxmlformats.org/drawingml/2006/main">
+              <a:graphicData uri="http://schemas.openxmlformats.org/drawingml/2006/picture">
+                <pic:pic xmlns:pic="http://schemas.openxmlformats.org/drawingml/2006/picture">
+                  <pic:nvPicPr>
+                    <pic:cNvPr id="0" name="dimg_1" descr="Understanding the Role of Regression Testing"/>
+                    <pic:cNvPicPr>
+                      <a:picLocks noChangeAspect="1" noChangeArrowheads="1"/>
+                    </pic:cNvPicPr>
+                  </pic:nvPicPr>
+                  <pic:blipFill>
+                    <a:blip r:embed="rId20">
+                      <a:extLst>
+                        <a:ext uri="{28A0092B-C50C-407E-A947-70E740481C1C}">
+                          <a14:useLocalDpi xmlns:a14="http://schemas.microsoft.com/office/drawing/2010/main" val="0"/>
+                        </a:ext>
+                      </a:extLst>
+                    </a:blip>
+                    <a:srcRect/>
+                    <a:stretch>
+                      <a:fillRect/>
+                    </a:stretch>
+                  </pic:blipFill>
+                  <pic:spPr bwMode="auto">
+                    <a:xfrm>
+                      <a:off x="0" y="0"/>
+                      <a:ext cx="2241937" cy="1982868"/>
+                    </a:xfrm>
+                    <a:prstGeom prst="rect">
+                      <a:avLst/>
+                    </a:prstGeom>
+                    <a:noFill/>
+                    <a:ln w="3175">
+                      <a:solidFill>
+                        <a:schemeClr val="tx1"/>
+                      </a:solidFill>
+                    </a:ln>
+                  </pic:spPr>
+                </pic:pic>
+              </a:graphicData>
+            </a:graphic>
+          </wp:inline>
+        </w:drawing>
+      </w:r>
+      <w:r>
+        <w:fldChar w:fldCharType="end"/>
+      </w:r>
+      <w:r>
+        <w:t xml:space="preserve"> </w:t>
+      </w:r>
+      <w:r>
+        <w:fldChar w:fldCharType="begin"/>
+      </w:r>
+      <w:r>
+        <w:instrText xml:space="preserve"> INCLUDEPICTURE "/Users/abhaykela/Library/Group Containers/UBF8T346G9.ms/WebArchiveCopyPasteTempFiles/com.microsoft.Word/38Y6P8BnoHLqbyx1HcAAAAASUVORK5CYII=" \* MERGEFORMATINET </w:instrText>
+      </w:r>
+      <w:r>
+        <w:fldChar w:fldCharType="separate"/>
+      </w:r>
+      <w:r>
+        <w:rPr>
+          <w:noProof/>
+        </w:rPr>
+        <w:drawing>
+          <wp:inline distT="0" distB="0" distL="0" distR="0" wp14:anchorId="1A12F389" wp14:editId="6415864A">
+            <wp:extent cx="2337680" cy="1664208"/>
+            <wp:effectExtent l="12700" t="12700" r="12065" b="12700"/>
+            <wp:docPr id="1103660539" name="Picture 13" descr="What is Regression Testing: Definition and Best Practices"/>
+            <wp:cNvGraphicFramePr>
+              <a:graphicFrameLocks xmlns:a="http://schemas.openxmlformats.org/drawingml/2006/main" noChangeAspect="1"/>
+            </wp:cNvGraphicFramePr>
+            <a:graphic xmlns:a="http://schemas.openxmlformats.org/drawingml/2006/main">
+              <a:graphicData uri="http://schemas.openxmlformats.org/drawingml/2006/picture">
+                <pic:pic xmlns:pic="http://schemas.openxmlformats.org/drawingml/2006/picture">
+                  <pic:nvPicPr>
+                    <pic:cNvPr id="0" name="Picture 25" descr="What is Regression Testing: Definition and Best Practices"/>
+                    <pic:cNvPicPr>
+                      <a:picLocks noChangeAspect="1" noChangeArrowheads="1"/>
+                    </pic:cNvPicPr>
+                  </pic:nvPicPr>
+                  <pic:blipFill>
+                    <a:blip r:embed="rId21">
+                      <a:extLst>
+                        <a:ext uri="{28A0092B-C50C-407E-A947-70E740481C1C}">
+                          <a14:useLocalDpi xmlns:a14="http://schemas.microsoft.com/office/drawing/2010/main" val="0"/>
+                        </a:ext>
+                      </a:extLst>
+                    </a:blip>
+                    <a:srcRect/>
+                    <a:stretch>
+                      <a:fillRect/>
+                    </a:stretch>
+                  </pic:blipFill>
+                  <pic:spPr bwMode="auto">
+                    <a:xfrm>
+                      <a:off x="0" y="0"/>
+                      <a:ext cx="2353936" cy="1675781"/>
+                    </a:xfrm>
+                    <a:prstGeom prst="rect">
+                      <a:avLst/>
+                    </a:prstGeom>
+                    <a:noFill/>
+                    <a:ln w="3175">
+                      <a:solidFill>
+                        <a:schemeClr val="tx1"/>
+                      </a:solidFill>
+                    </a:ln>
+                  </pic:spPr>
+                </pic:pic>
+              </a:graphicData>
+            </a:graphic>
+          </wp:inline>
+        </w:drawing>
+      </w:r>
+      <w:r>
+        <w:fldChar w:fldCharType="end"/>
+      </w:r>
+    </w:p>
+    <w:p>
+      <w:pPr>
+        <w:jc w:val="both"/>
+        <w:rPr>
+          <w:rFonts w:ascii="Menlo" w:hAnsi="Menlo" w:cs="Menlo"/>
+          <w:sz w:val="20"/>
+          <w:szCs w:val="20"/>
+        </w:rPr>
+      </w:pPr>
+      <w:r>
+        <w:fldChar w:fldCharType="begin"/>
+      </w:r>
+      <w:r>
+        <w:instrText xml:space="preserve"> INCLUDEPICTURE "/Users/abhaykela/Library/Group Containers/UBF8T346G9.ms/WebArchiveCopyPasteTempFiles/com.microsoft.Word/Regression-Testing-Techniques.png" \* MERGEFORMATINET </w:instrText>
+      </w:r>
+      <w:r>
+        <w:fldChar w:fldCharType="separate"/>
+      </w:r>
+      <w:r>
+        <w:rPr>
+          <w:noProof/>
+        </w:rPr>
+        <w:drawing>
+          <wp:inline distT="0" distB="0" distL="0" distR="0">
+            <wp:extent cx="1975104" cy="1975104"/>
+            <wp:effectExtent l="12700" t="12700" r="19050" b="19050"/>
+            <wp:docPr id="37317927" name="Picture 14" descr="Understanding the Role of Regression Testing"/>
+            <wp:cNvGraphicFramePr>
+              <a:graphicFrameLocks xmlns:a="http://schemas.openxmlformats.org/drawingml/2006/main" noChangeAspect="1"/>
+            </wp:cNvGraphicFramePr>
+            <a:graphic xmlns:a="http://schemas.openxmlformats.org/drawingml/2006/main">
+              <a:graphicData uri="http://schemas.openxmlformats.org/drawingml/2006/picture">
+                <pic:pic xmlns:pic="http://schemas.openxmlformats.org/drawingml/2006/picture">
+                  <pic:nvPicPr>
+                    <pic:cNvPr id="0" name="Picture 27" descr="Understanding the Role of Regression Testing"/>
+                    <pic:cNvPicPr>
+                      <a:picLocks noChangeAspect="1" noChangeArrowheads="1"/>
+                    </pic:cNvPicPr>
+                  </pic:nvPicPr>
+                  <pic:blipFill>
+                    <a:blip r:embed="rId22" cstate="print">
+                      <a:extLst>
+                        <a:ext uri="{28A0092B-C50C-407E-A947-70E740481C1C}">
+                          <a14:useLocalDpi xmlns:a14="http://schemas.microsoft.com/office/drawing/2010/main" val="0"/>
+                        </a:ext>
+                      </a:extLst>
+                    </a:blip>
+                    <a:srcRect/>
+                    <a:stretch>
+                      <a:fillRect/>
+                    </a:stretch>
+                  </pic:blipFill>
+                  <pic:spPr bwMode="auto">
+                    <a:xfrm>
+                      <a:off x="0" y="0"/>
+                      <a:ext cx="1992517" cy="1992517"/>
+                    </a:xfrm>
+                    <a:prstGeom prst="rect">
+                      <a:avLst/>
+                    </a:prstGeom>
+                    <a:noFill/>
+                    <a:ln w="3175">
+                      <a:solidFill>
+                        <a:schemeClr val="tx1"/>
+                      </a:solidFill>
+                    </a:ln>
+                  </pic:spPr>
+                </pic:pic>
+              </a:graphicData>
+            </a:graphic>
+          </wp:inline>
+        </w:drawing>
+      </w:r>
+      <w:r>
+        <w:fldChar w:fldCharType="end"/>
+      </w:r>
+      <w:r>
+        <w:t xml:space="preserve"> </w:t>
+      </w:r>
+      <w:r>
+        <w:fldChar w:fldCharType="begin"/>
+      </w:r>
+      <w:r>
+        <w:instrText xml:space="preserve"> INCLUDEPICTURE "/Users/abhaykela/Library/Group Containers/UBF8T346G9.ms/WebArchiveCopyPasteTempFiles/com.microsoft.Word/Regression-testing-vs-retesting.png?width=825&amp;height=467&amp;name=Regression-testing-vs-retesting.png" \* MERGEFORMATINET </w:instrText>
+      </w:r>
+      <w:r>
+        <w:fldChar w:fldCharType="separate"/>
+      </w:r>
+      <w:r>
+        <w:rPr>
+          <w:noProof/>
+        </w:rPr>
+        <w:drawing>
+          <wp:inline distT="0" distB="0" distL="0" distR="0">
+            <wp:extent cx="3438144" cy="1937997"/>
+            <wp:effectExtent l="12700" t="12700" r="16510" b="18415"/>
+            <wp:docPr id="87895936" name="Picture 17" descr="What is the Difference Between Retesting and Regression Testing?"/>
+            <wp:cNvGraphicFramePr>
+              <a:graphicFrameLocks xmlns:a="http://schemas.openxmlformats.org/drawingml/2006/main" noChangeAspect="1"/>
+            </wp:cNvGraphicFramePr>
+            <a:graphic xmlns:a="http://schemas.openxmlformats.org/drawingml/2006/main">
+              <a:graphicData uri="http://schemas.openxmlformats.org/drawingml/2006/picture">
+                <pic:pic xmlns:pic="http://schemas.openxmlformats.org/drawingml/2006/picture">
+                  <pic:nvPicPr>
+                    <pic:cNvPr id="0" name="Picture 33" descr="What is the Difference Between Retesting and Regression Testing?"/>
+                    <pic:cNvPicPr>
+                      <a:picLocks noChangeAspect="1" noChangeArrowheads="1"/>
+                    </pic:cNvPicPr>
+                  </pic:nvPicPr>
+                  <pic:blipFill>
+                    <a:blip r:embed="rId23">
+                      <a:extLst>
+                        <a:ext uri="{28A0092B-C50C-407E-A947-70E740481C1C}">
+                          <a14:useLocalDpi xmlns:a14="http://schemas.microsoft.com/office/drawing/2010/main" val="0"/>
+                        </a:ext>
+                      </a:extLst>
+                    </a:blip>
+                    <a:srcRect/>
+                    <a:stretch>
+                      <a:fillRect/>
+                    </a:stretch>
+                  </pic:blipFill>
+                  <pic:spPr bwMode="auto">
+                    <a:xfrm>
+                      <a:off x="0" y="0"/>
+                      <a:ext cx="3468946" cy="1955359"/>
+                    </a:xfrm>
+                    <a:prstGeom prst="rect">
+                      <a:avLst/>
+                    </a:prstGeom>
+                    <a:noFill/>
+                    <a:ln w="3175">
+                      <a:solidFill>
+                        <a:schemeClr val="tx1"/>
+                      </a:solidFill>
+                    </a:ln>
+                  </pic:spPr>
+                </pic:pic>
+              </a:graphicData>
+            </a:graphic>
+          </wp:inline>
+        </w:drawing>
+      </w:r>
+      <w:r>
+        <w:fldChar w:fldCharType="end"/>
+      </w:r>
+    </w:p>
+    <w:p>
+      <w:pPr>
+        <w:jc w:val="both"/>
+      </w:pPr>
+      <w:r>
+        <w:lastRenderedPageBreak/>
+        <w:fldChar w:fldCharType="begin"/>
+      </w:r>
+      <w:r>
+        <w:instrText xml:space="preserve"> INCLUDEPICTURE "/Users/abhaykela/Library/Group Containers/UBF8T346G9.ms/WebArchiveCopyPasteTempFiles/com.microsoft.Word/8eabb1f0489d00b5dd6c7c00d73c5cca.jpeg" \* MERGEFORMATINET </w:instrText>
+      </w:r>
+      <w:r>
+        <w:fldChar w:fldCharType="separate"/>
+      </w:r>
+      <w:r>
+        <w:rPr>
+          <w:noProof/>
+        </w:rPr>
+        <w:drawing>
+          <wp:inline distT="0" distB="0" distL="0" distR="0">
+            <wp:extent cx="5358384" cy="3214458"/>
+            <wp:effectExtent l="12700" t="12700" r="13970" b="11430"/>
+            <wp:docPr id="437179643" name="Picture 15" descr="Smoke Testing vs Regression Testing: Which One to Use and When?"/>
+            <wp:cNvGraphicFramePr>
+              <a:graphicFrameLocks xmlns:a="http://schemas.openxmlformats.org/drawingml/2006/main" noChangeAspect="1"/>
+            </wp:cNvGraphicFramePr>
+            <a:graphic xmlns:a="http://schemas.openxmlformats.org/drawingml/2006/main">
+              <a:graphicData uri="http://schemas.openxmlformats.org/drawingml/2006/picture">
+                <pic:pic xmlns:pic="http://schemas.openxmlformats.org/drawingml/2006/picture">
+                  <pic:nvPicPr>
+                    <pic:cNvPr id="0" name="Picture 29" descr="Smoke Testing vs Regression Testing: Which One to Use and When?"/>
+                    <pic:cNvPicPr>
+                      <a:picLocks noChangeAspect="1" noChangeArrowheads="1"/>
+                    </pic:cNvPicPr>
+                  </pic:nvPicPr>
+                  <pic:blipFill>
+                    <a:blip r:embed="rId24" cstate="print">
+                      <a:extLst>
+                        <a:ext uri="{28A0092B-C50C-407E-A947-70E740481C1C}">
+                          <a14:useLocalDpi xmlns:a14="http://schemas.microsoft.com/office/drawing/2010/main" val="0"/>
+                        </a:ext>
+                      </a:extLst>
+                    </a:blip>
+                    <a:srcRect/>
+                    <a:stretch>
+                      <a:fillRect/>
+                    </a:stretch>
+                  </pic:blipFill>
+                  <pic:spPr bwMode="auto">
+                    <a:xfrm>
+                      <a:off x="0" y="0"/>
+                      <a:ext cx="5369468" cy="3221107"/>
+                    </a:xfrm>
+                    <a:prstGeom prst="rect">
+                      <a:avLst/>
+                    </a:prstGeom>
+                    <a:noFill/>
+                    <a:ln w="3175">
+                      <a:solidFill>
+                        <a:schemeClr val="tx1"/>
+                      </a:solidFill>
+                    </a:ln>
+                  </pic:spPr>
+                </pic:pic>
+              </a:graphicData>
+            </a:graphic>
+          </wp:inline>
+        </w:drawing>
+      </w:r>
+      <w:r>
+        <w:fldChar w:fldCharType="end"/>
+      </w:r>
+    </w:p>
+    <w:p>
+      <w:pPr>
+        <w:jc w:val="both"/>
+      </w:pPr>
+    </w:p>
+    <w:p>
+      <w:pPr>
+        <w:jc w:val="both"/>
+        <w:rPr>
+          <w:rFonts w:ascii="Menlo" w:hAnsi="Menlo" w:cs="Menlo"/>
+          <w:sz w:val="20"/>
+          <w:szCs w:val="20"/>
+        </w:rPr>
+      </w:pPr>
+      <w:r>
+        <w:fldChar w:fldCharType="begin"/>
+      </w:r>
+      <w:r>
+        <w:instrText xml:space="preserve"> INCLUDEPICTURE "/Users/abhaykela/Library/Group Containers/UBF8T346G9.ms/WebArchiveCopyPasteTempFiles/com.microsoft.Word/sanity-vs-smoke-testing-diff.png" \* MERGEFORMATINET </w:instrText>
+      </w:r>
+      <w:r>
+        <w:fldChar w:fldCharType="separate"/>
+      </w:r>
+      <w:r>
+        <w:rPr>
+          <w:noProof/>
+        </w:rPr>
+        <w:drawing>
+          <wp:inline distT="0" distB="0" distL="0" distR="0">
+            <wp:extent cx="4773168" cy="4365715"/>
+            <wp:effectExtent l="12700" t="12700" r="15240" b="15875"/>
+            <wp:docPr id="1686589811" name="Picture 16" descr="Sanity Testing - Introduction, features, benefits and more."/>
+            <wp:cNvGraphicFramePr>
+              <a:graphicFrameLocks xmlns:a="http://schemas.openxmlformats.org/drawingml/2006/main" noChangeAspect="1"/>
+            </wp:cNvGraphicFramePr>
+            <a:graphic xmlns:a="http://schemas.openxmlformats.org/drawingml/2006/main">
+              <a:graphicData uri="http://schemas.openxmlformats.org/drawingml/2006/picture">
+                <pic:pic xmlns:pic="http://schemas.openxmlformats.org/drawingml/2006/picture">
+                  <pic:nvPicPr>
+                    <pic:cNvPr id="0" name="Picture 31" descr="Sanity Testing - Introduction, features, benefits and more."/>
+                    <pic:cNvPicPr>
+                      <a:picLocks noChangeAspect="1" noChangeArrowheads="1"/>
+                    </pic:cNvPicPr>
+                  </pic:nvPicPr>
+                  <pic:blipFill>
+                    <a:blip r:embed="rId25">
+                      <a:extLst>
+                        <a:ext uri="{28A0092B-C50C-407E-A947-70E740481C1C}">
+                          <a14:useLocalDpi xmlns:a14="http://schemas.microsoft.com/office/drawing/2010/main" val="0"/>
+                        </a:ext>
+                      </a:extLst>
+                    </a:blip>
+                    <a:srcRect/>
+                    <a:stretch>
+                      <a:fillRect/>
+                    </a:stretch>
+                  </pic:blipFill>
+                  <pic:spPr bwMode="auto">
+                    <a:xfrm>
+                      <a:off x="0" y="0"/>
+                      <a:ext cx="4786757" cy="4378144"/>
+                    </a:xfrm>
+                    <a:prstGeom prst="rect">
+                      <a:avLst/>
+                    </a:prstGeom>
+                    <a:noFill/>
+                    <a:ln w="3175">
+                      <a:solidFill>
+                        <a:schemeClr val="tx1"/>
+                      </a:solidFill>
+                    </a:ln>
+                  </pic:spPr>
+                </pic:pic>
+              </a:graphicData>
+            </a:graphic>
+          </wp:inline>
+        </w:drawing>
+      </w:r>
+      <w:r>
+        <w:fldChar w:fldCharType="end"/>
+      </w:r>
     </w:p>
     <w:sectPr>
       <w:pgSz w:w="12240" w:h="15840"/>

--- a/KeyConcepts_SysEngg.docx
+++ b/KeyConcepts_SysEngg.docx
@@ -10714,11 +10714,6 @@
     <w:p>
       <w:pPr>
         <w:jc w:val="both"/>
-        <w:rPr>
-          <w:rFonts w:ascii="Menlo" w:hAnsi="Menlo" w:cs="Menlo"/>
-          <w:sz w:val="20"/>
-          <w:szCs w:val="20"/>
-        </w:rPr>
       </w:pPr>
       <w:r>
         <w:fldChar w:fldCharType="begin"/>
@@ -10788,6 +10783,9 @@
         <w:fldChar w:fldCharType="end"/>
       </w:r>
       <w:r>
+        <w:t xml:space="preserve"> </w:t>
+      </w:r>
+      <w:r>
         <w:fldChar w:fldCharType="begin"/>
       </w:r>
       <w:r>
@@ -10801,9 +10799,9 @@
           <w:noProof/>
         </w:rPr>
         <w:drawing>
-          <wp:inline distT="0" distB="0" distL="0" distR="0" wp14:anchorId="66A35E52" wp14:editId="2466638E">
-            <wp:extent cx="2844800" cy="1422400"/>
-            <wp:effectExtent l="12700" t="12700" r="12700" b="12700"/>
+          <wp:inline distT="0" distB="0" distL="0" distR="0" wp14:anchorId="0656E139" wp14:editId="4E0B0B11">
+            <wp:extent cx="2844800" cy="1533236"/>
+            <wp:effectExtent l="12700" t="12700" r="12700" b="16510"/>
             <wp:docPr id="254775928" name="Picture 6" descr="Microservice Testing: Unit Tests. How to build and use unit tests for… | by  Nathan Peck | Medium"/>
             <wp:cNvGraphicFramePr>
               <a:graphicFrameLocks xmlns:a="http://schemas.openxmlformats.org/drawingml/2006/main" noChangeAspect="1"/>
@@ -10833,7 +10831,7 @@
                   <pic:spPr bwMode="auto">
                     <a:xfrm>
                       <a:off x="0" y="0"/>
-                      <a:ext cx="2844800" cy="1422400"/>
+                      <a:ext cx="2849763" cy="1535911"/>
                     </a:xfrm>
                     <a:prstGeom prst="rect">
                       <a:avLst/>
@@ -10864,6 +10862,16 @@
           <w:szCs w:val="20"/>
         </w:rPr>
       </w:pPr>
+    </w:p>
+    <w:p>
+      <w:pPr>
+        <w:jc w:val="both"/>
+        <w:rPr>
+          <w:rFonts w:ascii="Menlo" w:hAnsi="Menlo" w:cs="Menlo"/>
+          <w:sz w:val="20"/>
+          <w:szCs w:val="20"/>
+        </w:rPr>
+      </w:pPr>
       <w:r>
         <w:fldChar w:fldCharType="begin"/>
       </w:r>
@@ -10879,8 +10887,8 @@
         </w:rPr>
         <w:drawing>
           <wp:inline distT="0" distB="0" distL="0" distR="0" wp14:anchorId="76930108" wp14:editId="009B8CE4">
-            <wp:extent cx="2641600" cy="1703211"/>
-            <wp:effectExtent l="12700" t="12700" r="12700" b="11430"/>
+            <wp:extent cx="2766060" cy="1703070"/>
+            <wp:effectExtent l="12700" t="12700" r="15240" b="11430"/>
             <wp:docPr id="1733727006" name="Picture 7" descr="Microservice Testing: Introduction | Nathan Peck"/>
             <wp:cNvGraphicFramePr>
               <a:graphicFrameLocks xmlns:a="http://schemas.openxmlformats.org/drawingml/2006/main" noChangeAspect="1"/>
@@ -10910,7 +10918,7 @@
                   <pic:spPr bwMode="auto">
                     <a:xfrm>
                       <a:off x="0" y="0"/>
-                      <a:ext cx="2669971" cy="1721504"/>
+                      <a:ext cx="2802974" cy="1725798"/>
                     </a:xfrm>
                     <a:prstGeom prst="rect">
                       <a:avLst/>
@@ -10932,6 +10940,9 @@
         <w:fldChar w:fldCharType="end"/>
       </w:r>
       <w:r>
+        <w:t xml:space="preserve"> </w:t>
+      </w:r>
+      <w:r>
         <w:fldChar w:fldCharType="begin"/>
       </w:r>
       <w:r>
@@ -10945,9 +10956,9 @@
           <w:noProof/>
         </w:rPr>
         <w:drawing>
-          <wp:inline distT="0" distB="0" distL="0" distR="0" wp14:anchorId="7752CA99" wp14:editId="3E334CA3">
-            <wp:extent cx="2159714" cy="1562100"/>
-            <wp:effectExtent l="12700" t="12700" r="12065" b="12700"/>
+          <wp:inline distT="0" distB="0" distL="0" distR="0" wp14:anchorId="24EDA34C" wp14:editId="4B9E6BAE">
+            <wp:extent cx="2844800" cy="1699895"/>
+            <wp:effectExtent l="12700" t="12700" r="12700" b="14605"/>
             <wp:docPr id="1257870697" name="Picture 8" descr="Achieving Quality Code and ROI through Test Automation | by Sphere Software  | Medium"/>
             <wp:cNvGraphicFramePr>
               <a:graphicFrameLocks xmlns:a="http://schemas.openxmlformats.org/drawingml/2006/main" noChangeAspect="1"/>
@@ -10977,7 +10988,7 @@
                   <pic:spPr bwMode="auto">
                     <a:xfrm>
                       <a:off x="0" y="0"/>
-                      <a:ext cx="2184325" cy="1579901"/>
+                      <a:ext cx="2903124" cy="1734746"/>
                     </a:xfrm>
                     <a:prstGeom prst="rect">
                       <a:avLst/>
@@ -11081,8 +11092,8 @@
         </w:rPr>
         <w:drawing>
           <wp:inline distT="0" distB="0" distL="0" distR="0" wp14:anchorId="544E36C6" wp14:editId="57982D95">
-            <wp:extent cx="3076575" cy="1548546"/>
-            <wp:effectExtent l="12700" t="12700" r="9525" b="13970"/>
+            <wp:extent cx="2989118" cy="1744980"/>
+            <wp:effectExtent l="12700" t="12700" r="8255" b="7620"/>
             <wp:docPr id="1727117516" name="Picture 9" descr="Testing scope | Fuchsia"/>
             <wp:cNvGraphicFramePr>
               <a:graphicFrameLocks xmlns:a="http://schemas.openxmlformats.org/drawingml/2006/main" noChangeAspect="1"/>
@@ -11112,7 +11123,7 @@
                   <pic:spPr bwMode="auto">
                     <a:xfrm>
                       <a:off x="0" y="0"/>
-                      <a:ext cx="3165413" cy="1593261"/>
+                      <a:ext cx="3091088" cy="1804508"/>
                     </a:xfrm>
                     <a:prstGeom prst="rect">
                       <a:avLst/>
@@ -11134,6 +11145,9 @@
         <w:fldChar w:fldCharType="end"/>
       </w:r>
       <w:r>
+        <w:t xml:space="preserve"> </w:t>
+      </w:r>
+      <w:r>
         <w:fldChar w:fldCharType="begin"/>
       </w:r>
       <w:r>
@@ -11147,9 +11161,9 @@
           <w:noProof/>
         </w:rPr>
         <w:drawing>
-          <wp:inline distT="0" distB="0" distL="0" distR="0">
-            <wp:extent cx="2667000" cy="1609397"/>
-            <wp:effectExtent l="12700" t="12700" r="12700" b="16510"/>
+          <wp:inline distT="0" distB="0" distL="0" distR="0" wp14:anchorId="2A22C9D6" wp14:editId="13A5D649">
+            <wp:extent cx="2666365" cy="1737995"/>
+            <wp:effectExtent l="12700" t="12700" r="13335" b="14605"/>
             <wp:docPr id="745473573" name="Picture 10" descr="Unit Tests: a software tester's perspective | by itsnathandaily | The  Telegraph Engineering | Medium"/>
             <wp:cNvGraphicFramePr>
               <a:graphicFrameLocks xmlns:a="http://schemas.openxmlformats.org/drawingml/2006/main" noChangeAspect="1"/>
@@ -11179,7 +11193,7 @@
                   <pic:spPr bwMode="auto">
                     <a:xfrm>
                       <a:off x="0" y="0"/>
-                      <a:ext cx="2688810" cy="1622559"/>
+                      <a:ext cx="2696287" cy="1757499"/>
                     </a:xfrm>
                     <a:prstGeom prst="rect">
                       <a:avLst/>
@@ -11230,36 +11244,6 @@
           <w:szCs w:val="20"/>
         </w:rPr>
       </w:pPr>
-    </w:p>
-    <w:p>
-      <w:pPr>
-        <w:jc w:val="both"/>
-        <w:rPr>
-          <w:rFonts w:ascii="Menlo" w:hAnsi="Menlo" w:cs="Menlo"/>
-          <w:sz w:val="20"/>
-          <w:szCs w:val="20"/>
-        </w:rPr>
-      </w:pPr>
-    </w:p>
-    <w:p>
-      <w:pPr>
-        <w:jc w:val="both"/>
-        <w:rPr>
-          <w:rFonts w:ascii="Menlo" w:hAnsi="Menlo" w:cs="Menlo"/>
-          <w:sz w:val="20"/>
-          <w:szCs w:val="20"/>
-        </w:rPr>
-      </w:pPr>
-    </w:p>
-    <w:p>
-      <w:pPr>
-        <w:jc w:val="both"/>
-        <w:rPr>
-          <w:rFonts w:ascii="Menlo" w:hAnsi="Menlo" w:cs="Menlo"/>
-          <w:sz w:val="20"/>
-          <w:szCs w:val="20"/>
-        </w:rPr>
-      </w:pPr>
       <w:r>
         <w:rPr>
           <w:rFonts w:ascii="Menlo" w:hAnsi="Menlo" w:cs="Menlo"/>
@@ -11289,7 +11273,15 @@
           <w:sz w:val="20"/>
           <w:szCs w:val="20"/>
         </w:rPr>
-        <w:t xml:space="preserve">it is a type of software testing conducted after a code update to ensure that the update introduced no new bugs. </w:t>
+        <w:t>I</w:t>
+      </w:r>
+      <w:r>
+        <w:rPr>
+          <w:rFonts w:ascii="Menlo" w:hAnsi="Menlo" w:cs="Menlo"/>
+          <w:sz w:val="20"/>
+          <w:szCs w:val="20"/>
+        </w:rPr>
+        <w:t xml:space="preserve">t is a type of software testing conducted after a code update to ensure that the update introduced no new bugs. </w:t>
       </w:r>
     </w:p>
     <w:p>
@@ -11349,7 +11341,7 @@
         <w:fldChar w:fldCharType="begin"/>
       </w:r>
       <w:r>
-        <w:instrText xml:space="preserve"> INCLUDEPICTURE "/Users/abhaykela/Library/Group Containers/UBF8T346G9.ms/WebArchiveCopyPasteTempFiles/com.microsoft.Word/YyAAAAAElFTkSuQmCC" \* MERGEFORMATINET </w:instrText>
+        <w:instrText xml:space="preserve"> INCLUDEPICTURE "/Users/abhaykela/Library/Group Containers/UBF8T346G9.ms/WebArchiveCopyPasteTempFiles/com.microsoft.Word/38Y6P8BnoHLqbyx1HcAAAAASUVORK5CYII=" \* MERGEFORMATINET </w:instrText>
       </w:r>
       <w:r>
         <w:fldChar w:fldCharType="separate"/>
@@ -11359,10 +11351,10 @@
           <w:noProof/>
         </w:rPr>
         <w:drawing>
-          <wp:inline distT="0" distB="0" distL="0" distR="0">
-            <wp:extent cx="2233158" cy="1975104"/>
-            <wp:effectExtent l="12700" t="12700" r="15240" b="6350"/>
-            <wp:docPr id="827730422" name="Picture 11" descr="Understanding the Role of Regression Testing"/>
+          <wp:inline distT="0" distB="0" distL="0" distR="0" wp14:anchorId="1A12F389" wp14:editId="6415864A">
+            <wp:extent cx="2778086" cy="1977736"/>
+            <wp:effectExtent l="12700" t="12700" r="16510" b="16510"/>
+            <wp:docPr id="1103660539" name="Picture 13" descr="What is Regression Testing: Definition and Best Practices"/>
             <wp:cNvGraphicFramePr>
               <a:graphicFrameLocks xmlns:a="http://schemas.openxmlformats.org/drawingml/2006/main" noChangeAspect="1"/>
             </wp:cNvGraphicFramePr>
@@ -11370,7 +11362,7 @@
               <a:graphicData uri="http://schemas.openxmlformats.org/drawingml/2006/picture">
                 <pic:pic xmlns:pic="http://schemas.openxmlformats.org/drawingml/2006/picture">
                   <pic:nvPicPr>
-                    <pic:cNvPr id="0" name="dimg_1" descr="Understanding the Role of Regression Testing"/>
+                    <pic:cNvPr id="0" name="Picture 25" descr="What is Regression Testing: Definition and Best Practices"/>
                     <pic:cNvPicPr>
                       <a:picLocks noChangeAspect="1" noChangeArrowheads="1"/>
                     </pic:cNvPicPr>
@@ -11391,7 +11383,7 @@
                   <pic:spPr bwMode="auto">
                     <a:xfrm>
                       <a:off x="0" y="0"/>
-                      <a:ext cx="2241937" cy="1982868"/>
+                      <a:ext cx="2815026" cy="2004034"/>
                     </a:xfrm>
                     <a:prstGeom prst="rect">
                       <a:avLst/>
@@ -11419,7 +11411,7 @@
         <w:fldChar w:fldCharType="begin"/>
       </w:r>
       <w:r>
-        <w:instrText xml:space="preserve"> INCLUDEPICTURE "/Users/abhaykela/Library/Group Containers/UBF8T346G9.ms/WebArchiveCopyPasteTempFiles/com.microsoft.Word/38Y6P8BnoHLqbyx1HcAAAAASUVORK5CYII=" \* MERGEFORMATINET </w:instrText>
+        <w:instrText xml:space="preserve"> INCLUDEPICTURE "/Users/abhaykela/Library/Group Containers/UBF8T346G9.ms/WebArchiveCopyPasteTempFiles/com.microsoft.Word/Regression-Testing-Techniques.png" \* MERGEFORMATINET </w:instrText>
       </w:r>
       <w:r>
         <w:fldChar w:fldCharType="separate"/>
@@ -11429,84 +11421,7 @@
           <w:noProof/>
         </w:rPr>
         <w:drawing>
-          <wp:inline distT="0" distB="0" distL="0" distR="0" wp14:anchorId="1A12F389" wp14:editId="6415864A">
-            <wp:extent cx="2337680" cy="1664208"/>
-            <wp:effectExtent l="12700" t="12700" r="12065" b="12700"/>
-            <wp:docPr id="1103660539" name="Picture 13" descr="What is Regression Testing: Definition and Best Practices"/>
-            <wp:cNvGraphicFramePr>
-              <a:graphicFrameLocks xmlns:a="http://schemas.openxmlformats.org/drawingml/2006/main" noChangeAspect="1"/>
-            </wp:cNvGraphicFramePr>
-            <a:graphic xmlns:a="http://schemas.openxmlformats.org/drawingml/2006/main">
-              <a:graphicData uri="http://schemas.openxmlformats.org/drawingml/2006/picture">
-                <pic:pic xmlns:pic="http://schemas.openxmlformats.org/drawingml/2006/picture">
-                  <pic:nvPicPr>
-                    <pic:cNvPr id="0" name="Picture 25" descr="What is Regression Testing: Definition and Best Practices"/>
-                    <pic:cNvPicPr>
-                      <a:picLocks noChangeAspect="1" noChangeArrowheads="1"/>
-                    </pic:cNvPicPr>
-                  </pic:nvPicPr>
-                  <pic:blipFill>
-                    <a:blip r:embed="rId21">
-                      <a:extLst>
-                        <a:ext uri="{28A0092B-C50C-407E-A947-70E740481C1C}">
-                          <a14:useLocalDpi xmlns:a14="http://schemas.microsoft.com/office/drawing/2010/main" val="0"/>
-                        </a:ext>
-                      </a:extLst>
-                    </a:blip>
-                    <a:srcRect/>
-                    <a:stretch>
-                      <a:fillRect/>
-                    </a:stretch>
-                  </pic:blipFill>
-                  <pic:spPr bwMode="auto">
-                    <a:xfrm>
-                      <a:off x="0" y="0"/>
-                      <a:ext cx="2353936" cy="1675781"/>
-                    </a:xfrm>
-                    <a:prstGeom prst="rect">
-                      <a:avLst/>
-                    </a:prstGeom>
-                    <a:noFill/>
-                    <a:ln w="3175">
-                      <a:solidFill>
-                        <a:schemeClr val="tx1"/>
-                      </a:solidFill>
-                    </a:ln>
-                  </pic:spPr>
-                </pic:pic>
-              </a:graphicData>
-            </a:graphic>
-          </wp:inline>
-        </w:drawing>
-      </w:r>
-      <w:r>
-        <w:fldChar w:fldCharType="end"/>
-      </w:r>
-    </w:p>
-    <w:p>
-      <w:pPr>
-        <w:jc w:val="both"/>
-        <w:rPr>
-          <w:rFonts w:ascii="Menlo" w:hAnsi="Menlo" w:cs="Menlo"/>
-          <w:sz w:val="20"/>
-          <w:szCs w:val="20"/>
-        </w:rPr>
-      </w:pPr>
-      <w:r>
-        <w:fldChar w:fldCharType="begin"/>
-      </w:r>
-      <w:r>
-        <w:instrText xml:space="preserve"> INCLUDEPICTURE "/Users/abhaykela/Library/Group Containers/UBF8T346G9.ms/WebArchiveCopyPasteTempFiles/com.microsoft.Word/Regression-Testing-Techniques.png" \* MERGEFORMATINET </w:instrText>
-      </w:r>
-      <w:r>
-        <w:fldChar w:fldCharType="separate"/>
-      </w:r>
-      <w:r>
-        <w:rPr>
-          <w:noProof/>
-        </w:rPr>
-        <w:drawing>
-          <wp:inline distT="0" distB="0" distL="0" distR="0">
+          <wp:inline distT="0" distB="0" distL="0" distR="0" wp14:anchorId="6ADDAD13" wp14:editId="5545A12B">
             <wp:extent cx="1975104" cy="1975104"/>
             <wp:effectExtent l="12700" t="12700" r="19050" b="19050"/>
             <wp:docPr id="37317927" name="Picture 14" descr="Understanding the Role of Regression Testing"/>
@@ -11523,7 +11438,7 @@
                     </pic:cNvPicPr>
                   </pic:nvPicPr>
                   <pic:blipFill>
-                    <a:blip r:embed="rId22" cstate="print">
+                    <a:blip r:embed="rId21" cstate="print">
                       <a:extLst>
                         <a:ext uri="{28A0092B-C50C-407E-A947-70E740481C1C}">
                           <a14:useLocalDpi xmlns:a14="http://schemas.microsoft.com/office/drawing/2010/main" val="0"/>
@@ -11559,9 +11474,21 @@
       <w:r>
         <w:fldChar w:fldCharType="end"/>
       </w:r>
-      <w:r>
-        <w:t xml:space="preserve"> </w:t>
-      </w:r>
+    </w:p>
+    <w:p>
+      <w:pPr>
+        <w:jc w:val="both"/>
+      </w:pPr>
+    </w:p>
+    <w:p>
+      <w:pPr>
+        <w:jc w:val="both"/>
+        <w:rPr>
+          <w:rFonts w:ascii="Menlo" w:hAnsi="Menlo" w:cs="Menlo"/>
+          <w:sz w:val="20"/>
+          <w:szCs w:val="20"/>
+        </w:rPr>
+      </w:pPr>
       <w:r>
         <w:fldChar w:fldCharType="begin"/>
       </w:r>
@@ -11577,8 +11504,8 @@
         </w:rPr>
         <w:drawing>
           <wp:inline distT="0" distB="0" distL="0" distR="0">
-            <wp:extent cx="3438144" cy="1937997"/>
-            <wp:effectExtent l="12700" t="12700" r="16510" b="18415"/>
+            <wp:extent cx="4819650" cy="2548845"/>
+            <wp:effectExtent l="12700" t="12700" r="6350" b="17145"/>
             <wp:docPr id="87895936" name="Picture 17" descr="What is the Difference Between Retesting and Regression Testing?"/>
             <wp:cNvGraphicFramePr>
               <a:graphicFrameLocks xmlns:a="http://schemas.openxmlformats.org/drawingml/2006/main" noChangeAspect="1"/>
@@ -11593,7 +11520,7 @@
                     </pic:cNvPicPr>
                   </pic:nvPicPr>
                   <pic:blipFill>
-                    <a:blip r:embed="rId23">
+                    <a:blip r:embed="rId22">
                       <a:extLst>
                         <a:ext uri="{28A0092B-C50C-407E-A947-70E740481C1C}">
                           <a14:useLocalDpi xmlns:a14="http://schemas.microsoft.com/office/drawing/2010/main" val="0"/>
@@ -11608,7 +11535,7 @@
                   <pic:spPr bwMode="auto">
                     <a:xfrm>
                       <a:off x="0" y="0"/>
-                      <a:ext cx="3468946" cy="1955359"/>
+                      <a:ext cx="5007713" cy="2648301"/>
                     </a:xfrm>
                     <a:prstGeom prst="rect">
                       <a:avLst/>
@@ -11650,8 +11577,8 @@
         </w:rPr>
         <w:drawing>
           <wp:inline distT="0" distB="0" distL="0" distR="0">
-            <wp:extent cx="5358384" cy="3214458"/>
-            <wp:effectExtent l="12700" t="12700" r="13970" b="11430"/>
+            <wp:extent cx="5843155" cy="3214305"/>
+            <wp:effectExtent l="12700" t="12700" r="12065" b="12065"/>
             <wp:docPr id="437179643" name="Picture 15" descr="Smoke Testing vs Regression Testing: Which One to Use and When?"/>
             <wp:cNvGraphicFramePr>
               <a:graphicFrameLocks xmlns:a="http://schemas.openxmlformats.org/drawingml/2006/main" noChangeAspect="1"/>
@@ -11666,7 +11593,7 @@
                     </pic:cNvPicPr>
                   </pic:nvPicPr>
                   <pic:blipFill>
-                    <a:blip r:embed="rId24" cstate="print">
+                    <a:blip r:embed="rId23" cstate="print">
                       <a:extLst>
                         <a:ext uri="{28A0092B-C50C-407E-A947-70E740481C1C}">
                           <a14:useLocalDpi xmlns:a14="http://schemas.microsoft.com/office/drawing/2010/main" val="0"/>
@@ -11681,7 +11608,7 @@
                   <pic:spPr bwMode="auto">
                     <a:xfrm>
                       <a:off x="0" y="0"/>
-                      <a:ext cx="5369468" cy="3221107"/>
+                      <a:ext cx="5887802" cy="3238865"/>
                     </a:xfrm>
                     <a:prstGeom prst="rect">
                       <a:avLst/>
@@ -11711,11 +11638,6 @@
     <w:p>
       <w:pPr>
         <w:jc w:val="both"/>
-        <w:rPr>
-          <w:rFonts w:ascii="Menlo" w:hAnsi="Menlo" w:cs="Menlo"/>
-          <w:sz w:val="20"/>
-          <w:szCs w:val="20"/>
-        </w:rPr>
       </w:pPr>
       <w:r>
         <w:fldChar w:fldCharType="begin"/>
@@ -11732,8 +11654,8 @@
         </w:rPr>
         <w:drawing>
           <wp:inline distT="0" distB="0" distL="0" distR="0">
-            <wp:extent cx="4773168" cy="4365715"/>
-            <wp:effectExtent l="12700" t="12700" r="15240" b="15875"/>
+            <wp:extent cx="5842635" cy="4364980"/>
+            <wp:effectExtent l="12700" t="12700" r="12065" b="17145"/>
             <wp:docPr id="1686589811" name="Picture 16" descr="Sanity Testing - Introduction, features, benefits and more."/>
             <wp:cNvGraphicFramePr>
               <a:graphicFrameLocks xmlns:a="http://schemas.openxmlformats.org/drawingml/2006/main" noChangeAspect="1"/>
@@ -11748,7 +11670,7 @@
                     </pic:cNvPicPr>
                   </pic:nvPicPr>
                   <pic:blipFill>
-                    <a:blip r:embed="rId25">
+                    <a:blip r:embed="rId24">
                       <a:extLst>
                         <a:ext uri="{28A0092B-C50C-407E-A947-70E740481C1C}">
                           <a14:useLocalDpi xmlns:a14="http://schemas.microsoft.com/office/drawing/2010/main" val="0"/>
@@ -11763,7 +11685,7 @@
                   <pic:spPr bwMode="auto">
                     <a:xfrm>
                       <a:off x="0" y="0"/>
-                      <a:ext cx="4786757" cy="4378144"/>
+                      <a:ext cx="5883554" cy="4395550"/>
                     </a:xfrm>
                     <a:prstGeom prst="rect">
                       <a:avLst/>
@@ -11783,6 +11705,2520 @@
       </w:r>
       <w:r>
         <w:fldChar w:fldCharType="end"/>
+      </w:r>
+    </w:p>
+    <w:p>
+      <w:pPr>
+        <w:jc w:val="both"/>
+      </w:pPr>
+    </w:p>
+    <w:p>
+      <w:pPr>
+        <w:jc w:val="both"/>
+      </w:pPr>
+    </w:p>
+    <w:p>
+      <w:pPr>
+        <w:jc w:val="both"/>
+      </w:pPr>
+      <w:r>
+        <w:lastRenderedPageBreak/>
+        <w:t xml:space="preserve">System Analysis: </w:t>
+      </w:r>
+    </w:p>
+    <w:p>
+      <w:pPr>
+        <w:pStyle w:val="ListParagraph"/>
+        <w:numPr>
+          <w:ilvl w:val="0"/>
+          <w:numId w:val="25"/>
+        </w:numPr>
+        <w:jc w:val="both"/>
+        <w:rPr>
+          <w:rFonts w:ascii="Menlo" w:hAnsi="Menlo" w:cs="Menlo"/>
+          <w:sz w:val="20"/>
+          <w:szCs w:val="20"/>
+        </w:rPr>
+      </w:pPr>
+      <w:r>
+        <w:rPr>
+          <w:rFonts w:ascii="Menlo" w:hAnsi="Menlo" w:cs="Menlo"/>
+          <w:sz w:val="20"/>
+          <w:szCs w:val="20"/>
+        </w:rPr>
+        <w:t>All-encompassing (used throughout lifecycle)</w:t>
+      </w:r>
+    </w:p>
+    <w:p>
+      <w:pPr>
+        <w:pStyle w:val="ListParagraph"/>
+        <w:numPr>
+          <w:ilvl w:val="0"/>
+          <w:numId w:val="25"/>
+        </w:numPr>
+        <w:jc w:val="both"/>
+        <w:rPr>
+          <w:rFonts w:ascii="Menlo" w:hAnsi="Menlo" w:cs="Menlo"/>
+          <w:sz w:val="20"/>
+          <w:szCs w:val="20"/>
+        </w:rPr>
+      </w:pPr>
+      <w:r>
+        <w:rPr>
+          <w:rFonts w:ascii="Menlo" w:hAnsi="Menlo" w:cs="Menlo"/>
+          <w:sz w:val="20"/>
+          <w:szCs w:val="20"/>
+        </w:rPr>
+        <w:t xml:space="preserve">Perform modeling, simulation, math analysis, prototyping </w:t>
+      </w:r>
+    </w:p>
+    <w:p>
+      <w:pPr>
+        <w:pStyle w:val="ListParagraph"/>
+        <w:numPr>
+          <w:ilvl w:val="0"/>
+          <w:numId w:val="25"/>
+        </w:numPr>
+        <w:jc w:val="both"/>
+        <w:rPr>
+          <w:rFonts w:ascii="Menlo" w:hAnsi="Menlo" w:cs="Menlo"/>
+          <w:sz w:val="20"/>
+          <w:szCs w:val="20"/>
+        </w:rPr>
+      </w:pPr>
+      <w:r>
+        <w:rPr>
+          <w:rFonts w:ascii="Menlo" w:hAnsi="Menlo" w:cs="Menlo"/>
+          <w:sz w:val="20"/>
+          <w:szCs w:val="20"/>
+        </w:rPr>
+        <w:t>Reduce cost</w:t>
+      </w:r>
+    </w:p>
+    <w:p>
+      <w:pPr>
+        <w:pStyle w:val="ListParagraph"/>
+        <w:numPr>
+          <w:ilvl w:val="0"/>
+          <w:numId w:val="25"/>
+        </w:numPr>
+        <w:jc w:val="both"/>
+        <w:rPr>
+          <w:rFonts w:ascii="Menlo" w:hAnsi="Menlo" w:cs="Menlo"/>
+          <w:sz w:val="20"/>
+          <w:szCs w:val="20"/>
+        </w:rPr>
+      </w:pPr>
+      <w:r>
+        <w:rPr>
+          <w:rFonts w:ascii="Menlo" w:hAnsi="Menlo" w:cs="Menlo"/>
+          <w:sz w:val="20"/>
+          <w:szCs w:val="20"/>
+        </w:rPr>
+        <w:t>Reduce risk</w:t>
+      </w:r>
+    </w:p>
+    <w:p>
+      <w:pPr>
+        <w:jc w:val="both"/>
+        <w:rPr>
+          <w:rFonts w:ascii="Menlo" w:hAnsi="Menlo" w:cs="Menlo"/>
+          <w:sz w:val="20"/>
+          <w:szCs w:val="20"/>
+        </w:rPr>
+      </w:pPr>
+    </w:p>
+    <w:p>
+      <w:pPr>
+        <w:jc w:val="both"/>
+        <w:rPr>
+          <w:rFonts w:ascii="Menlo" w:hAnsi="Menlo" w:cs="Menlo"/>
+          <w:sz w:val="20"/>
+          <w:szCs w:val="20"/>
+        </w:rPr>
+      </w:pPr>
+      <w:r>
+        <w:rPr>
+          <w:rFonts w:ascii="Menlo" w:hAnsi="Menlo" w:cs="Menlo"/>
+          <w:sz w:val="20"/>
+          <w:szCs w:val="20"/>
+        </w:rPr>
+        <w:t>Implementation (segment construction)</w:t>
+      </w:r>
+    </w:p>
+    <w:p>
+      <w:pPr>
+        <w:pStyle w:val="ListParagraph"/>
+        <w:numPr>
+          <w:ilvl w:val="0"/>
+          <w:numId w:val="25"/>
+        </w:numPr>
+        <w:jc w:val="both"/>
+        <w:rPr>
+          <w:rFonts w:ascii="Menlo" w:hAnsi="Menlo" w:cs="Menlo"/>
+          <w:sz w:val="20"/>
+          <w:szCs w:val="20"/>
+        </w:rPr>
+      </w:pPr>
+      <w:r>
+        <w:rPr>
+          <w:rFonts w:ascii="Menlo" w:hAnsi="Menlo" w:cs="Menlo"/>
+          <w:sz w:val="20"/>
+          <w:szCs w:val="20"/>
+        </w:rPr>
+        <w:t>Inputs</w:t>
+      </w:r>
+    </w:p>
+    <w:p>
+      <w:pPr>
+        <w:pStyle w:val="ListParagraph"/>
+        <w:numPr>
+          <w:ilvl w:val="1"/>
+          <w:numId w:val="25"/>
+        </w:numPr>
+        <w:jc w:val="both"/>
+        <w:rPr>
+          <w:rFonts w:ascii="Menlo" w:hAnsi="Menlo" w:cs="Menlo"/>
+          <w:sz w:val="20"/>
+          <w:szCs w:val="20"/>
+        </w:rPr>
+      </w:pPr>
+      <w:r>
+        <w:rPr>
+          <w:rFonts w:ascii="Menlo" w:hAnsi="Menlo" w:cs="Menlo"/>
+          <w:sz w:val="20"/>
+          <w:szCs w:val="20"/>
+        </w:rPr>
+        <w:t xml:space="preserve">Life cycle concepts </w:t>
+      </w:r>
+    </w:p>
+    <w:p>
+      <w:pPr>
+        <w:pStyle w:val="ListParagraph"/>
+        <w:numPr>
+          <w:ilvl w:val="1"/>
+          <w:numId w:val="25"/>
+        </w:numPr>
+        <w:jc w:val="both"/>
+        <w:rPr>
+          <w:rFonts w:ascii="Menlo" w:hAnsi="Menlo" w:cs="Menlo"/>
+          <w:sz w:val="20"/>
+          <w:szCs w:val="20"/>
+        </w:rPr>
+      </w:pPr>
+      <w:r>
+        <w:rPr>
+          <w:rFonts w:ascii="Menlo" w:hAnsi="Menlo" w:cs="Menlo"/>
+          <w:sz w:val="20"/>
+          <w:szCs w:val="20"/>
+        </w:rPr>
+        <w:t xml:space="preserve">System architecture description </w:t>
+      </w:r>
+    </w:p>
+    <w:p>
+      <w:pPr>
+        <w:pStyle w:val="ListParagraph"/>
+        <w:numPr>
+          <w:ilvl w:val="1"/>
+          <w:numId w:val="25"/>
+        </w:numPr>
+        <w:jc w:val="both"/>
+        <w:rPr>
+          <w:rFonts w:ascii="Menlo" w:hAnsi="Menlo" w:cs="Menlo"/>
+          <w:sz w:val="20"/>
+          <w:szCs w:val="20"/>
+        </w:rPr>
+      </w:pPr>
+      <w:r>
+        <w:rPr>
+          <w:rFonts w:ascii="Menlo" w:hAnsi="Menlo" w:cs="Menlo"/>
+          <w:sz w:val="20"/>
+          <w:szCs w:val="20"/>
+        </w:rPr>
+        <w:t>System architecture rationale</w:t>
+      </w:r>
+    </w:p>
+    <w:p>
+      <w:pPr>
+        <w:pStyle w:val="ListParagraph"/>
+        <w:numPr>
+          <w:ilvl w:val="1"/>
+          <w:numId w:val="25"/>
+        </w:numPr>
+        <w:jc w:val="both"/>
+        <w:rPr>
+          <w:rFonts w:ascii="Menlo" w:hAnsi="Menlo" w:cs="Menlo"/>
+          <w:sz w:val="20"/>
+          <w:szCs w:val="20"/>
+        </w:rPr>
+      </w:pPr>
+      <w:r>
+        <w:rPr>
+          <w:rFonts w:ascii="Menlo" w:hAnsi="Menlo" w:cs="Menlo"/>
+          <w:sz w:val="20"/>
+          <w:szCs w:val="20"/>
+        </w:rPr>
+        <w:t xml:space="preserve">System design description </w:t>
+      </w:r>
+    </w:p>
+    <w:p>
+      <w:pPr>
+        <w:pStyle w:val="ListParagraph"/>
+        <w:numPr>
+          <w:ilvl w:val="1"/>
+          <w:numId w:val="25"/>
+        </w:numPr>
+        <w:jc w:val="both"/>
+        <w:rPr>
+          <w:rFonts w:ascii="Menlo" w:hAnsi="Menlo" w:cs="Menlo"/>
+          <w:sz w:val="20"/>
+          <w:szCs w:val="20"/>
+        </w:rPr>
+      </w:pPr>
+      <w:r>
+        <w:rPr>
+          <w:rFonts w:ascii="Menlo" w:hAnsi="Menlo" w:cs="Menlo"/>
+          <w:sz w:val="20"/>
+          <w:szCs w:val="20"/>
+        </w:rPr>
+        <w:t xml:space="preserve">System design rationale </w:t>
+      </w:r>
+    </w:p>
+    <w:p>
+      <w:pPr>
+        <w:pStyle w:val="ListParagraph"/>
+        <w:numPr>
+          <w:ilvl w:val="1"/>
+          <w:numId w:val="25"/>
+        </w:numPr>
+        <w:jc w:val="both"/>
+        <w:rPr>
+          <w:rFonts w:ascii="Menlo" w:hAnsi="Menlo" w:cs="Menlo"/>
+          <w:sz w:val="20"/>
+          <w:szCs w:val="20"/>
+        </w:rPr>
+      </w:pPr>
+      <w:r>
+        <w:rPr>
+          <w:rFonts w:ascii="Menlo" w:hAnsi="Menlo" w:cs="Menlo"/>
+          <w:sz w:val="20"/>
+          <w:szCs w:val="20"/>
+        </w:rPr>
+        <w:t>Interface definition</w:t>
+      </w:r>
+    </w:p>
+    <w:p>
+      <w:pPr>
+        <w:pStyle w:val="ListParagraph"/>
+        <w:numPr>
+          <w:ilvl w:val="1"/>
+          <w:numId w:val="25"/>
+        </w:numPr>
+        <w:jc w:val="both"/>
+        <w:rPr>
+          <w:rFonts w:ascii="Menlo" w:hAnsi="Menlo" w:cs="Menlo"/>
+          <w:sz w:val="20"/>
+          <w:szCs w:val="20"/>
+        </w:rPr>
+      </w:pPr>
+      <w:r>
+        <w:rPr>
+          <w:rFonts w:ascii="Menlo" w:hAnsi="Menlo" w:cs="Menlo"/>
+          <w:sz w:val="20"/>
+          <w:szCs w:val="20"/>
+        </w:rPr>
+        <w:t>Design traceability</w:t>
+      </w:r>
+    </w:p>
+    <w:p>
+      <w:pPr>
+        <w:pStyle w:val="ListParagraph"/>
+        <w:numPr>
+          <w:ilvl w:val="1"/>
+          <w:numId w:val="25"/>
+        </w:numPr>
+        <w:jc w:val="both"/>
+        <w:rPr>
+          <w:rFonts w:ascii="Menlo" w:hAnsi="Menlo" w:cs="Menlo"/>
+          <w:sz w:val="20"/>
+          <w:szCs w:val="20"/>
+        </w:rPr>
+      </w:pPr>
+      <w:r>
+        <w:rPr>
+          <w:rFonts w:ascii="Menlo" w:hAnsi="Menlo" w:cs="Menlo"/>
+          <w:sz w:val="20"/>
+          <w:szCs w:val="20"/>
+        </w:rPr>
+        <w:t xml:space="preserve">System element </w:t>
+      </w:r>
+      <w:r>
+        <w:rPr>
+          <w:rFonts w:ascii="Menlo" w:hAnsi="Menlo" w:cs="Menlo"/>
+          <w:sz w:val="20"/>
+          <w:szCs w:val="20"/>
+        </w:rPr>
+        <w:t>description</w:t>
+      </w:r>
+    </w:p>
+    <w:p>
+      <w:pPr>
+        <w:pStyle w:val="ListParagraph"/>
+        <w:numPr>
+          <w:ilvl w:val="0"/>
+          <w:numId w:val="25"/>
+        </w:numPr>
+        <w:jc w:val="both"/>
+        <w:rPr>
+          <w:rFonts w:ascii="Menlo" w:hAnsi="Menlo" w:cs="Menlo"/>
+          <w:sz w:val="20"/>
+          <w:szCs w:val="20"/>
+        </w:rPr>
+      </w:pPr>
+      <w:r>
+        <w:rPr>
+          <w:rFonts w:ascii="Menlo" w:hAnsi="Menlo" w:cs="Menlo"/>
+          <w:sz w:val="20"/>
+          <w:szCs w:val="20"/>
+        </w:rPr>
+        <w:t>Plan for implementation</w:t>
+      </w:r>
+    </w:p>
+    <w:p>
+      <w:pPr>
+        <w:pStyle w:val="ListParagraph"/>
+        <w:numPr>
+          <w:ilvl w:val="0"/>
+          <w:numId w:val="25"/>
+        </w:numPr>
+        <w:jc w:val="both"/>
+        <w:rPr>
+          <w:rFonts w:ascii="Menlo" w:hAnsi="Menlo" w:cs="Menlo"/>
+          <w:sz w:val="20"/>
+          <w:szCs w:val="20"/>
+        </w:rPr>
+      </w:pPr>
+      <w:r>
+        <w:rPr>
+          <w:rFonts w:ascii="Menlo" w:hAnsi="Menlo" w:cs="Menlo"/>
+          <w:sz w:val="20"/>
+          <w:szCs w:val="20"/>
+        </w:rPr>
+        <w:t>Perform implementation</w:t>
+      </w:r>
+    </w:p>
+    <w:p>
+      <w:pPr>
+        <w:pStyle w:val="ListParagraph"/>
+        <w:numPr>
+          <w:ilvl w:val="1"/>
+          <w:numId w:val="25"/>
+        </w:numPr>
+        <w:jc w:val="both"/>
+        <w:rPr>
+          <w:rFonts w:ascii="Menlo" w:hAnsi="Menlo" w:cs="Menlo"/>
+          <w:sz w:val="20"/>
+          <w:szCs w:val="20"/>
+        </w:rPr>
+      </w:pPr>
+      <w:r>
+        <w:rPr>
+          <w:rFonts w:ascii="Menlo" w:hAnsi="Menlo" w:cs="Menlo"/>
+          <w:sz w:val="20"/>
+          <w:szCs w:val="20"/>
+        </w:rPr>
+        <w:t>Convert segment/ design spec descriptions in HW/SW</w:t>
+      </w:r>
+    </w:p>
+    <w:p>
+      <w:pPr>
+        <w:pStyle w:val="ListParagraph"/>
+        <w:numPr>
+          <w:ilvl w:val="1"/>
+          <w:numId w:val="25"/>
+        </w:numPr>
+        <w:jc w:val="both"/>
+        <w:rPr>
+          <w:rFonts w:ascii="Menlo" w:hAnsi="Menlo" w:cs="Menlo"/>
+          <w:sz w:val="20"/>
+          <w:szCs w:val="20"/>
+        </w:rPr>
+      </w:pPr>
+      <w:r>
+        <w:rPr>
+          <w:rFonts w:ascii="Menlo" w:hAnsi="Menlo" w:cs="Menlo"/>
+          <w:sz w:val="20"/>
+          <w:szCs w:val="20"/>
+        </w:rPr>
+        <w:t xml:space="preserve">Capture processes used in necessary </w:t>
+      </w:r>
+    </w:p>
+    <w:p>
+      <w:pPr>
+        <w:pStyle w:val="ListParagraph"/>
+        <w:numPr>
+          <w:ilvl w:val="1"/>
+          <w:numId w:val="25"/>
+        </w:numPr>
+        <w:jc w:val="both"/>
+        <w:rPr>
+          <w:rFonts w:ascii="Menlo" w:hAnsi="Menlo" w:cs="Menlo"/>
+          <w:sz w:val="20"/>
+          <w:szCs w:val="20"/>
+        </w:rPr>
+      </w:pPr>
+      <w:r>
+        <w:rPr>
+          <w:rFonts w:ascii="Menlo" w:hAnsi="Menlo" w:cs="Menlo"/>
+          <w:sz w:val="20"/>
+          <w:szCs w:val="20"/>
+        </w:rPr>
+        <w:t xml:space="preserve">Refine designs down to part levels </w:t>
+      </w:r>
+    </w:p>
+    <w:p>
+      <w:pPr>
+        <w:pStyle w:val="ListParagraph"/>
+        <w:numPr>
+          <w:ilvl w:val="1"/>
+          <w:numId w:val="25"/>
+        </w:numPr>
+        <w:jc w:val="both"/>
+        <w:rPr>
+          <w:rFonts w:ascii="Menlo" w:hAnsi="Menlo" w:cs="Menlo"/>
+          <w:sz w:val="20"/>
+          <w:szCs w:val="20"/>
+        </w:rPr>
+      </w:pPr>
+      <w:r>
+        <w:rPr>
+          <w:rFonts w:ascii="Menlo" w:hAnsi="Menlo" w:cs="Menlo"/>
+          <w:sz w:val="20"/>
+          <w:szCs w:val="20"/>
+        </w:rPr>
+        <w:t xml:space="preserve">Perform analysis for optimal configuration </w:t>
+      </w:r>
+    </w:p>
+    <w:p>
+      <w:pPr>
+        <w:pStyle w:val="ListParagraph"/>
+        <w:numPr>
+          <w:ilvl w:val="1"/>
+          <w:numId w:val="25"/>
+        </w:numPr>
+        <w:jc w:val="both"/>
+        <w:rPr>
+          <w:rFonts w:ascii="Menlo" w:hAnsi="Menlo" w:cs="Menlo"/>
+          <w:sz w:val="20"/>
+          <w:szCs w:val="20"/>
+        </w:rPr>
+      </w:pPr>
+      <w:r>
+        <w:rPr>
+          <w:rFonts w:ascii="Menlo" w:hAnsi="Menlo" w:cs="Menlo"/>
+          <w:sz w:val="20"/>
+          <w:szCs w:val="20"/>
+        </w:rPr>
+        <w:t xml:space="preserve">Conduct segment level peer review and working groups </w:t>
+      </w:r>
+    </w:p>
+    <w:p>
+      <w:pPr>
+        <w:pStyle w:val="ListParagraph"/>
+        <w:numPr>
+          <w:ilvl w:val="1"/>
+          <w:numId w:val="25"/>
+        </w:numPr>
+        <w:jc w:val="both"/>
+        <w:rPr>
+          <w:rFonts w:ascii="Menlo" w:hAnsi="Menlo" w:cs="Menlo"/>
+          <w:sz w:val="20"/>
+          <w:szCs w:val="20"/>
+        </w:rPr>
+      </w:pPr>
+      <w:r>
+        <w:rPr>
+          <w:rFonts w:ascii="Menlo" w:hAnsi="Menlo" w:cs="Menlo"/>
+          <w:sz w:val="20"/>
+          <w:szCs w:val="20"/>
+        </w:rPr>
+        <w:t>Begin integration and verification process (bottom-up)</w:t>
+      </w:r>
+    </w:p>
+    <w:p>
+      <w:pPr>
+        <w:pStyle w:val="ListParagraph"/>
+        <w:numPr>
+          <w:ilvl w:val="1"/>
+          <w:numId w:val="25"/>
+        </w:numPr>
+        <w:jc w:val="both"/>
+        <w:rPr>
+          <w:rFonts w:ascii="Menlo" w:hAnsi="Menlo" w:cs="Menlo"/>
+          <w:sz w:val="20"/>
+          <w:szCs w:val="20"/>
+        </w:rPr>
+      </w:pPr>
+      <w:r>
+        <w:rPr>
+          <w:rFonts w:ascii="Menlo" w:hAnsi="Menlo" w:cs="Menlo"/>
+          <w:sz w:val="20"/>
+          <w:szCs w:val="20"/>
+        </w:rPr>
+        <w:t>Perform and support HW/SW configuration audits</w:t>
+      </w:r>
+    </w:p>
+    <w:p>
+      <w:pPr>
+        <w:pStyle w:val="ListParagraph"/>
+        <w:numPr>
+          <w:ilvl w:val="1"/>
+          <w:numId w:val="25"/>
+        </w:numPr>
+        <w:jc w:val="both"/>
+        <w:rPr>
+          <w:rFonts w:ascii="Menlo" w:hAnsi="Menlo" w:cs="Menlo"/>
+          <w:sz w:val="20"/>
+          <w:szCs w:val="20"/>
+        </w:rPr>
+      </w:pPr>
+      <w:r>
+        <w:rPr>
+          <w:rFonts w:ascii="Menlo" w:hAnsi="Menlo" w:cs="Menlo"/>
+          <w:sz w:val="20"/>
+          <w:szCs w:val="20"/>
+        </w:rPr>
+        <w:t>Develop enabling / support elements for segments</w:t>
+      </w:r>
+    </w:p>
+    <w:p>
+      <w:pPr>
+        <w:pStyle w:val="ListParagraph"/>
+        <w:numPr>
+          <w:ilvl w:val="1"/>
+          <w:numId w:val="25"/>
+        </w:numPr>
+        <w:jc w:val="both"/>
+        <w:rPr>
+          <w:rFonts w:ascii="Menlo" w:hAnsi="Menlo" w:cs="Menlo"/>
+          <w:sz w:val="20"/>
+          <w:szCs w:val="20"/>
+        </w:rPr>
+      </w:pPr>
+      <w:r>
+        <w:rPr>
+          <w:rFonts w:ascii="Menlo" w:hAnsi="Menlo" w:cs="Menlo"/>
+          <w:sz w:val="20"/>
+          <w:szCs w:val="20"/>
+        </w:rPr>
+        <w:t>Work with other team members to foster integration</w:t>
+      </w:r>
+    </w:p>
+    <w:p>
+      <w:pPr>
+        <w:pStyle w:val="ListParagraph"/>
+        <w:numPr>
+          <w:ilvl w:val="0"/>
+          <w:numId w:val="25"/>
+        </w:numPr>
+        <w:jc w:val="both"/>
+        <w:rPr>
+          <w:rFonts w:ascii="Menlo" w:hAnsi="Menlo" w:cs="Menlo"/>
+          <w:sz w:val="20"/>
+          <w:szCs w:val="20"/>
+        </w:rPr>
+      </w:pPr>
+      <w:r>
+        <w:rPr>
+          <w:rFonts w:ascii="Menlo" w:hAnsi="Menlo" w:cs="Menlo"/>
+          <w:sz w:val="20"/>
+          <w:szCs w:val="20"/>
+        </w:rPr>
+        <w:t>Manage result of implementation</w:t>
+      </w:r>
+    </w:p>
+    <w:p>
+      <w:pPr>
+        <w:pStyle w:val="ListParagraph"/>
+        <w:numPr>
+          <w:ilvl w:val="0"/>
+          <w:numId w:val="25"/>
+        </w:numPr>
+        <w:jc w:val="both"/>
+        <w:rPr>
+          <w:rFonts w:ascii="Menlo" w:hAnsi="Menlo" w:cs="Menlo"/>
+          <w:sz w:val="20"/>
+          <w:szCs w:val="20"/>
+        </w:rPr>
+      </w:pPr>
+      <w:r>
+        <w:rPr>
+          <w:rFonts w:ascii="Menlo" w:hAnsi="Menlo" w:cs="Menlo"/>
+          <w:sz w:val="20"/>
+          <w:szCs w:val="20"/>
+        </w:rPr>
+        <w:t>Output</w:t>
+      </w:r>
+    </w:p>
+    <w:p>
+      <w:pPr>
+        <w:pStyle w:val="ListParagraph"/>
+        <w:numPr>
+          <w:ilvl w:val="1"/>
+          <w:numId w:val="25"/>
+        </w:numPr>
+        <w:jc w:val="both"/>
+        <w:rPr>
+          <w:rFonts w:ascii="Menlo" w:hAnsi="Menlo" w:cs="Menlo"/>
+          <w:sz w:val="20"/>
+          <w:szCs w:val="20"/>
+        </w:rPr>
+      </w:pPr>
+      <w:r>
+        <w:rPr>
+          <w:rFonts w:ascii="Menlo" w:hAnsi="Menlo" w:cs="Menlo"/>
+          <w:sz w:val="20"/>
+          <w:szCs w:val="20"/>
+        </w:rPr>
+        <w:t xml:space="preserve">Implementation strategy </w:t>
+      </w:r>
+    </w:p>
+    <w:p>
+      <w:pPr>
+        <w:pStyle w:val="ListParagraph"/>
+        <w:numPr>
+          <w:ilvl w:val="1"/>
+          <w:numId w:val="25"/>
+        </w:numPr>
+        <w:jc w:val="both"/>
+        <w:rPr>
+          <w:rFonts w:ascii="Menlo" w:hAnsi="Menlo" w:cs="Menlo"/>
+          <w:sz w:val="20"/>
+          <w:szCs w:val="20"/>
+        </w:rPr>
+      </w:pPr>
+      <w:r>
+        <w:rPr>
+          <w:rFonts w:ascii="Menlo" w:hAnsi="Menlo" w:cs="Menlo"/>
+          <w:sz w:val="20"/>
+          <w:szCs w:val="20"/>
+        </w:rPr>
+        <w:t>Implementation enabling system requirements</w:t>
+      </w:r>
+    </w:p>
+    <w:p>
+      <w:pPr>
+        <w:pStyle w:val="ListParagraph"/>
+        <w:numPr>
+          <w:ilvl w:val="1"/>
+          <w:numId w:val="25"/>
+        </w:numPr>
+        <w:jc w:val="both"/>
+        <w:rPr>
+          <w:rFonts w:ascii="Menlo" w:hAnsi="Menlo" w:cs="Menlo"/>
+          <w:sz w:val="20"/>
+          <w:szCs w:val="20"/>
+        </w:rPr>
+      </w:pPr>
+      <w:r>
+        <w:rPr>
+          <w:rFonts w:ascii="Menlo" w:hAnsi="Menlo" w:cs="Menlo"/>
+          <w:sz w:val="20"/>
+          <w:szCs w:val="20"/>
+        </w:rPr>
+        <w:t xml:space="preserve">Implementation constraints </w:t>
+      </w:r>
+    </w:p>
+    <w:p>
+      <w:pPr>
+        <w:pStyle w:val="ListParagraph"/>
+        <w:numPr>
+          <w:ilvl w:val="1"/>
+          <w:numId w:val="25"/>
+        </w:numPr>
+        <w:jc w:val="both"/>
+        <w:rPr>
+          <w:rFonts w:ascii="Menlo" w:hAnsi="Menlo" w:cs="Menlo"/>
+          <w:sz w:val="20"/>
+          <w:szCs w:val="20"/>
+        </w:rPr>
+      </w:pPr>
+      <w:r>
+        <w:rPr>
+          <w:rFonts w:ascii="Menlo" w:hAnsi="Menlo" w:cs="Menlo"/>
+          <w:sz w:val="20"/>
+          <w:szCs w:val="20"/>
+        </w:rPr>
+        <w:t>System elements</w:t>
+      </w:r>
+    </w:p>
+    <w:p>
+      <w:pPr>
+        <w:pStyle w:val="ListParagraph"/>
+        <w:numPr>
+          <w:ilvl w:val="1"/>
+          <w:numId w:val="25"/>
+        </w:numPr>
+        <w:jc w:val="both"/>
+        <w:rPr>
+          <w:rFonts w:ascii="Menlo" w:hAnsi="Menlo" w:cs="Menlo"/>
+          <w:sz w:val="20"/>
+          <w:szCs w:val="20"/>
+        </w:rPr>
+      </w:pPr>
+      <w:r>
+        <w:rPr>
+          <w:rFonts w:ascii="Menlo" w:hAnsi="Menlo" w:cs="Menlo"/>
+          <w:sz w:val="20"/>
+          <w:szCs w:val="20"/>
+        </w:rPr>
+        <w:t>System elements documents</w:t>
+      </w:r>
+    </w:p>
+    <w:p>
+      <w:pPr>
+        <w:pStyle w:val="ListParagraph"/>
+        <w:numPr>
+          <w:ilvl w:val="1"/>
+          <w:numId w:val="25"/>
+        </w:numPr>
+        <w:jc w:val="both"/>
+        <w:rPr>
+          <w:rFonts w:ascii="Menlo" w:hAnsi="Menlo" w:cs="Menlo"/>
+          <w:sz w:val="20"/>
+          <w:szCs w:val="20"/>
+        </w:rPr>
+      </w:pPr>
+      <w:r>
+        <w:rPr>
+          <w:rFonts w:ascii="Menlo" w:hAnsi="Menlo" w:cs="Menlo"/>
+          <w:sz w:val="20"/>
+          <w:szCs w:val="20"/>
+        </w:rPr>
+        <w:t>Training material</w:t>
+      </w:r>
+    </w:p>
+    <w:p>
+      <w:pPr>
+        <w:pStyle w:val="ListParagraph"/>
+        <w:numPr>
+          <w:ilvl w:val="1"/>
+          <w:numId w:val="25"/>
+        </w:numPr>
+        <w:jc w:val="both"/>
+        <w:rPr>
+          <w:rFonts w:ascii="Menlo" w:hAnsi="Menlo" w:cs="Menlo"/>
+          <w:sz w:val="20"/>
+          <w:szCs w:val="20"/>
+        </w:rPr>
+      </w:pPr>
+      <w:r>
+        <w:rPr>
+          <w:rFonts w:ascii="Menlo" w:hAnsi="Menlo" w:cs="Menlo"/>
+          <w:sz w:val="20"/>
+          <w:szCs w:val="20"/>
+        </w:rPr>
+        <w:t>Implementation traceability</w:t>
+      </w:r>
+    </w:p>
+    <w:p>
+      <w:pPr>
+        <w:pStyle w:val="ListParagraph"/>
+        <w:numPr>
+          <w:ilvl w:val="1"/>
+          <w:numId w:val="25"/>
+        </w:numPr>
+        <w:jc w:val="both"/>
+        <w:rPr>
+          <w:rFonts w:ascii="Menlo" w:hAnsi="Menlo" w:cs="Menlo"/>
+          <w:sz w:val="20"/>
+          <w:szCs w:val="20"/>
+        </w:rPr>
+      </w:pPr>
+      <w:r>
+        <w:rPr>
+          <w:rFonts w:ascii="Menlo" w:hAnsi="Menlo" w:cs="Menlo"/>
+          <w:sz w:val="20"/>
+          <w:szCs w:val="20"/>
+        </w:rPr>
+        <w:t xml:space="preserve">Implementation reports </w:t>
+      </w:r>
+    </w:p>
+    <w:p>
+      <w:pPr>
+        <w:pStyle w:val="ListParagraph"/>
+        <w:numPr>
+          <w:ilvl w:val="1"/>
+          <w:numId w:val="25"/>
+        </w:numPr>
+        <w:jc w:val="both"/>
+        <w:rPr>
+          <w:rFonts w:ascii="Menlo" w:hAnsi="Menlo" w:cs="Menlo"/>
+          <w:sz w:val="20"/>
+          <w:szCs w:val="20"/>
+        </w:rPr>
+      </w:pPr>
+      <w:r>
+        <w:rPr>
+          <w:rFonts w:ascii="Menlo" w:hAnsi="Menlo" w:cs="Menlo"/>
+          <w:sz w:val="20"/>
+          <w:szCs w:val="20"/>
+        </w:rPr>
+        <w:t>Implementation</w:t>
+      </w:r>
+      <w:r>
+        <w:rPr>
+          <w:rFonts w:ascii="Menlo" w:hAnsi="Menlo" w:cs="Menlo"/>
+          <w:sz w:val="20"/>
+          <w:szCs w:val="20"/>
+        </w:rPr>
+        <w:t xml:space="preserve"> record </w:t>
+      </w:r>
+    </w:p>
+    <w:p>
+      <w:pPr>
+        <w:jc w:val="both"/>
+        <w:rPr>
+          <w:rFonts w:ascii="Menlo" w:hAnsi="Menlo" w:cs="Menlo"/>
+          <w:sz w:val="20"/>
+          <w:szCs w:val="20"/>
+        </w:rPr>
+      </w:pPr>
+    </w:p>
+    <w:p>
+      <w:pPr>
+        <w:jc w:val="both"/>
+        <w:rPr>
+          <w:rFonts w:ascii="Menlo" w:hAnsi="Menlo" w:cs="Menlo"/>
+          <w:sz w:val="20"/>
+          <w:szCs w:val="20"/>
+        </w:rPr>
+      </w:pPr>
+      <w:r>
+        <w:rPr>
+          <w:rFonts w:ascii="Menlo" w:hAnsi="Menlo" w:cs="Menlo"/>
+          <w:sz w:val="20"/>
+          <w:szCs w:val="20"/>
+        </w:rPr>
+        <w:t xml:space="preserve">Integration: </w:t>
+      </w:r>
+    </w:p>
+    <w:p>
+      <w:pPr>
+        <w:pStyle w:val="ListParagraph"/>
+        <w:numPr>
+          <w:ilvl w:val="0"/>
+          <w:numId w:val="25"/>
+        </w:numPr>
+        <w:jc w:val="both"/>
+        <w:rPr>
+          <w:rFonts w:ascii="Menlo" w:hAnsi="Menlo" w:cs="Menlo"/>
+          <w:sz w:val="20"/>
+          <w:szCs w:val="20"/>
+        </w:rPr>
+      </w:pPr>
+      <w:r>
+        <w:rPr>
+          <w:rFonts w:ascii="Menlo" w:hAnsi="Menlo" w:cs="Menlo"/>
+          <w:sz w:val="20"/>
+          <w:szCs w:val="20"/>
+        </w:rPr>
+        <w:t>Inputs:</w:t>
+      </w:r>
+    </w:p>
+    <w:p>
+      <w:pPr>
+        <w:pStyle w:val="ListParagraph"/>
+        <w:numPr>
+          <w:ilvl w:val="1"/>
+          <w:numId w:val="25"/>
+        </w:numPr>
+        <w:jc w:val="both"/>
+        <w:rPr>
+          <w:rFonts w:ascii="Menlo" w:hAnsi="Menlo" w:cs="Menlo"/>
+          <w:sz w:val="20"/>
+          <w:szCs w:val="20"/>
+        </w:rPr>
+      </w:pPr>
+      <w:r>
+        <w:rPr>
+          <w:rFonts w:ascii="Menlo" w:hAnsi="Menlo" w:cs="Menlo"/>
+          <w:sz w:val="20"/>
+          <w:szCs w:val="20"/>
+        </w:rPr>
+        <w:t xml:space="preserve">Life cycle concepts </w:t>
+      </w:r>
+    </w:p>
+    <w:p>
+      <w:pPr>
+        <w:pStyle w:val="ListParagraph"/>
+        <w:numPr>
+          <w:ilvl w:val="1"/>
+          <w:numId w:val="25"/>
+        </w:numPr>
+        <w:jc w:val="both"/>
+        <w:rPr>
+          <w:rFonts w:ascii="Menlo" w:hAnsi="Menlo" w:cs="Menlo"/>
+          <w:sz w:val="20"/>
+          <w:szCs w:val="20"/>
+        </w:rPr>
+      </w:pPr>
+      <w:r>
+        <w:rPr>
+          <w:rFonts w:ascii="Menlo" w:hAnsi="Menlo" w:cs="Menlo"/>
+          <w:sz w:val="20"/>
+          <w:szCs w:val="20"/>
+        </w:rPr>
+        <w:t>Interface definition</w:t>
+      </w:r>
+    </w:p>
+    <w:p>
+      <w:pPr>
+        <w:pStyle w:val="ListParagraph"/>
+        <w:numPr>
+          <w:ilvl w:val="1"/>
+          <w:numId w:val="25"/>
+        </w:numPr>
+        <w:jc w:val="both"/>
+        <w:rPr>
+          <w:rFonts w:ascii="Menlo" w:hAnsi="Menlo" w:cs="Menlo"/>
+          <w:sz w:val="20"/>
+          <w:szCs w:val="20"/>
+        </w:rPr>
+      </w:pPr>
+      <w:r>
+        <w:rPr>
+          <w:rFonts w:ascii="Menlo" w:hAnsi="Menlo" w:cs="Menlo"/>
+          <w:sz w:val="20"/>
+          <w:szCs w:val="20"/>
+        </w:rPr>
+        <w:t>System element description</w:t>
+      </w:r>
+    </w:p>
+    <w:p>
+      <w:pPr>
+        <w:pStyle w:val="ListParagraph"/>
+        <w:numPr>
+          <w:ilvl w:val="1"/>
+          <w:numId w:val="25"/>
+        </w:numPr>
+        <w:jc w:val="both"/>
+        <w:rPr>
+          <w:rFonts w:ascii="Menlo" w:hAnsi="Menlo" w:cs="Menlo"/>
+          <w:sz w:val="20"/>
+          <w:szCs w:val="20"/>
+        </w:rPr>
+      </w:pPr>
+      <w:r>
+        <w:rPr>
+          <w:rFonts w:ascii="Menlo" w:hAnsi="Menlo" w:cs="Menlo"/>
+          <w:sz w:val="20"/>
+          <w:szCs w:val="20"/>
+        </w:rPr>
+        <w:t>System element</w:t>
+      </w:r>
+    </w:p>
+    <w:p>
+      <w:pPr>
+        <w:pStyle w:val="ListParagraph"/>
+        <w:numPr>
+          <w:ilvl w:val="1"/>
+          <w:numId w:val="25"/>
+        </w:numPr>
+        <w:jc w:val="both"/>
+        <w:rPr>
+          <w:rFonts w:ascii="Menlo" w:hAnsi="Menlo" w:cs="Menlo"/>
+          <w:sz w:val="20"/>
+          <w:szCs w:val="20"/>
+        </w:rPr>
+      </w:pPr>
+      <w:r>
+        <w:rPr>
+          <w:rFonts w:ascii="Menlo" w:hAnsi="Menlo" w:cs="Menlo"/>
+          <w:sz w:val="20"/>
+          <w:szCs w:val="20"/>
+        </w:rPr>
+        <w:t>System element documentation</w:t>
+      </w:r>
+    </w:p>
+    <w:p>
+      <w:pPr>
+        <w:pStyle w:val="ListParagraph"/>
+        <w:numPr>
+          <w:ilvl w:val="1"/>
+          <w:numId w:val="25"/>
+        </w:numPr>
+        <w:jc w:val="both"/>
+        <w:rPr>
+          <w:rFonts w:ascii="Menlo" w:hAnsi="Menlo" w:cs="Menlo"/>
+          <w:sz w:val="20"/>
+          <w:szCs w:val="20"/>
+        </w:rPr>
+      </w:pPr>
+      <w:r>
+        <w:rPr>
+          <w:rFonts w:ascii="Menlo" w:hAnsi="Menlo" w:cs="Menlo"/>
+          <w:sz w:val="20"/>
+          <w:szCs w:val="20"/>
+        </w:rPr>
+        <w:t>Implementation traceability</w:t>
+      </w:r>
+    </w:p>
+    <w:p>
+      <w:pPr>
+        <w:pStyle w:val="ListParagraph"/>
+        <w:numPr>
+          <w:ilvl w:val="1"/>
+          <w:numId w:val="25"/>
+        </w:numPr>
+        <w:jc w:val="both"/>
+        <w:rPr>
+          <w:rFonts w:ascii="Menlo" w:hAnsi="Menlo" w:cs="Menlo"/>
+          <w:sz w:val="20"/>
+          <w:szCs w:val="20"/>
+        </w:rPr>
+      </w:pPr>
+      <w:r>
+        <w:rPr>
+          <w:rFonts w:ascii="Menlo" w:hAnsi="Menlo" w:cs="Menlo"/>
+          <w:sz w:val="20"/>
+          <w:szCs w:val="20"/>
+        </w:rPr>
+        <w:t>Accepted system or system element</w:t>
+      </w:r>
+    </w:p>
+    <w:p>
+      <w:pPr>
+        <w:pStyle w:val="ListParagraph"/>
+        <w:numPr>
+          <w:ilvl w:val="0"/>
+          <w:numId w:val="25"/>
+        </w:numPr>
+        <w:jc w:val="both"/>
+        <w:rPr>
+          <w:rFonts w:ascii="Menlo" w:hAnsi="Menlo" w:cs="Menlo"/>
+          <w:sz w:val="20"/>
+          <w:szCs w:val="20"/>
+        </w:rPr>
+      </w:pPr>
+      <w:r>
+        <w:rPr>
+          <w:rFonts w:ascii="Menlo" w:hAnsi="Menlo" w:cs="Menlo"/>
+          <w:sz w:val="20"/>
+          <w:szCs w:val="20"/>
+        </w:rPr>
+        <w:t>Prepare for integration</w:t>
+      </w:r>
+    </w:p>
+    <w:p>
+      <w:pPr>
+        <w:pStyle w:val="ListParagraph"/>
+        <w:numPr>
+          <w:ilvl w:val="0"/>
+          <w:numId w:val="25"/>
+        </w:numPr>
+        <w:jc w:val="both"/>
+        <w:rPr>
+          <w:rFonts w:ascii="Menlo" w:hAnsi="Menlo" w:cs="Menlo"/>
+          <w:sz w:val="20"/>
+          <w:szCs w:val="20"/>
+        </w:rPr>
+      </w:pPr>
+      <w:r>
+        <w:rPr>
+          <w:rFonts w:ascii="Menlo" w:hAnsi="Menlo" w:cs="Menlo"/>
+          <w:sz w:val="20"/>
+          <w:szCs w:val="20"/>
+        </w:rPr>
+        <w:t>Perform integration</w:t>
+      </w:r>
+    </w:p>
+    <w:p>
+      <w:pPr>
+        <w:pStyle w:val="ListParagraph"/>
+        <w:numPr>
+          <w:ilvl w:val="0"/>
+          <w:numId w:val="25"/>
+        </w:numPr>
+        <w:jc w:val="both"/>
+        <w:rPr>
+          <w:rFonts w:ascii="Menlo" w:hAnsi="Menlo" w:cs="Menlo"/>
+          <w:sz w:val="20"/>
+          <w:szCs w:val="20"/>
+        </w:rPr>
+      </w:pPr>
+      <w:r>
+        <w:rPr>
+          <w:rFonts w:ascii="Menlo" w:hAnsi="Menlo" w:cs="Menlo"/>
+          <w:sz w:val="20"/>
+          <w:szCs w:val="20"/>
+        </w:rPr>
+        <w:t xml:space="preserve">Manage results of integration </w:t>
+      </w:r>
+    </w:p>
+    <w:p>
+      <w:pPr>
+        <w:pStyle w:val="ListParagraph"/>
+        <w:numPr>
+          <w:ilvl w:val="0"/>
+          <w:numId w:val="25"/>
+        </w:numPr>
+        <w:jc w:val="both"/>
+        <w:rPr>
+          <w:rFonts w:ascii="Menlo" w:hAnsi="Menlo" w:cs="Menlo"/>
+          <w:sz w:val="20"/>
+          <w:szCs w:val="20"/>
+        </w:rPr>
+      </w:pPr>
+      <w:r>
+        <w:rPr>
+          <w:rFonts w:ascii="Menlo" w:hAnsi="Menlo" w:cs="Menlo"/>
+          <w:sz w:val="20"/>
+          <w:szCs w:val="20"/>
+        </w:rPr>
+        <w:t xml:space="preserve">Output: </w:t>
+      </w:r>
+    </w:p>
+    <w:p>
+      <w:pPr>
+        <w:pStyle w:val="ListParagraph"/>
+        <w:numPr>
+          <w:ilvl w:val="1"/>
+          <w:numId w:val="25"/>
+        </w:numPr>
+        <w:jc w:val="both"/>
+        <w:rPr>
+          <w:rFonts w:ascii="Menlo" w:hAnsi="Menlo" w:cs="Menlo"/>
+          <w:sz w:val="20"/>
+          <w:szCs w:val="20"/>
+        </w:rPr>
+      </w:pPr>
+      <w:r>
+        <w:rPr>
+          <w:rFonts w:ascii="Menlo" w:hAnsi="Menlo" w:cs="Menlo"/>
+          <w:sz w:val="20"/>
+          <w:szCs w:val="20"/>
+        </w:rPr>
+        <w:t xml:space="preserve">Integration strategy </w:t>
+      </w:r>
+    </w:p>
+    <w:p>
+      <w:pPr>
+        <w:pStyle w:val="ListParagraph"/>
+        <w:numPr>
+          <w:ilvl w:val="1"/>
+          <w:numId w:val="25"/>
+        </w:numPr>
+        <w:jc w:val="both"/>
+        <w:rPr>
+          <w:rFonts w:ascii="Menlo" w:hAnsi="Menlo" w:cs="Menlo"/>
+          <w:sz w:val="20"/>
+          <w:szCs w:val="20"/>
+        </w:rPr>
+      </w:pPr>
+      <w:r>
+        <w:rPr>
+          <w:rFonts w:ascii="Menlo" w:hAnsi="Menlo" w:cs="Menlo"/>
+          <w:sz w:val="20"/>
+          <w:szCs w:val="20"/>
+        </w:rPr>
+        <w:t>Integration enabling system requirement</w:t>
+      </w:r>
+    </w:p>
+    <w:p>
+      <w:pPr>
+        <w:pStyle w:val="ListParagraph"/>
+        <w:numPr>
+          <w:ilvl w:val="1"/>
+          <w:numId w:val="25"/>
+        </w:numPr>
+        <w:jc w:val="both"/>
+        <w:rPr>
+          <w:rFonts w:ascii="Menlo" w:hAnsi="Menlo" w:cs="Menlo"/>
+          <w:sz w:val="20"/>
+          <w:szCs w:val="20"/>
+        </w:rPr>
+      </w:pPr>
+      <w:r>
+        <w:rPr>
+          <w:rFonts w:ascii="Menlo" w:hAnsi="Menlo" w:cs="Menlo"/>
+          <w:sz w:val="20"/>
+          <w:szCs w:val="20"/>
+        </w:rPr>
+        <w:t>Integration constraints</w:t>
+      </w:r>
+    </w:p>
+    <w:p>
+      <w:pPr>
+        <w:pStyle w:val="ListParagraph"/>
+        <w:numPr>
+          <w:ilvl w:val="1"/>
+          <w:numId w:val="25"/>
+        </w:numPr>
+        <w:jc w:val="both"/>
+        <w:rPr>
+          <w:rFonts w:ascii="Menlo" w:hAnsi="Menlo" w:cs="Menlo"/>
+          <w:sz w:val="20"/>
+          <w:szCs w:val="20"/>
+        </w:rPr>
+      </w:pPr>
+      <w:r>
+        <w:rPr>
+          <w:rFonts w:ascii="Menlo" w:hAnsi="Menlo" w:cs="Menlo"/>
+          <w:sz w:val="20"/>
+          <w:szCs w:val="20"/>
+        </w:rPr>
+        <w:lastRenderedPageBreak/>
+        <w:t xml:space="preserve">Integration procedures </w:t>
+      </w:r>
+    </w:p>
+    <w:p>
+      <w:pPr>
+        <w:pStyle w:val="ListParagraph"/>
+        <w:numPr>
+          <w:ilvl w:val="1"/>
+          <w:numId w:val="25"/>
+        </w:numPr>
+        <w:jc w:val="both"/>
+        <w:rPr>
+          <w:rFonts w:ascii="Menlo" w:hAnsi="Menlo" w:cs="Menlo"/>
+          <w:sz w:val="20"/>
+          <w:szCs w:val="20"/>
+        </w:rPr>
+      </w:pPr>
+      <w:r>
+        <w:rPr>
+          <w:rFonts w:ascii="Menlo" w:hAnsi="Menlo" w:cs="Menlo"/>
+          <w:sz w:val="20"/>
+          <w:szCs w:val="20"/>
+        </w:rPr>
+        <w:t>Integrated system or system elements</w:t>
+      </w:r>
+    </w:p>
+    <w:p>
+      <w:pPr>
+        <w:pStyle w:val="ListParagraph"/>
+        <w:numPr>
+          <w:ilvl w:val="1"/>
+          <w:numId w:val="25"/>
+        </w:numPr>
+        <w:jc w:val="both"/>
+        <w:rPr>
+          <w:rFonts w:ascii="Menlo" w:hAnsi="Menlo" w:cs="Menlo"/>
+          <w:sz w:val="20"/>
+          <w:szCs w:val="20"/>
+        </w:rPr>
+      </w:pPr>
+      <w:r>
+        <w:rPr>
+          <w:rFonts w:ascii="Menlo" w:hAnsi="Menlo" w:cs="Menlo"/>
+          <w:sz w:val="20"/>
+          <w:szCs w:val="20"/>
+        </w:rPr>
+        <w:t>Interface definition update identification</w:t>
+      </w:r>
+    </w:p>
+    <w:p>
+      <w:pPr>
+        <w:pStyle w:val="ListParagraph"/>
+        <w:numPr>
+          <w:ilvl w:val="1"/>
+          <w:numId w:val="25"/>
+        </w:numPr>
+        <w:jc w:val="both"/>
+        <w:rPr>
+          <w:rFonts w:ascii="Menlo" w:hAnsi="Menlo" w:cs="Menlo"/>
+          <w:sz w:val="20"/>
+          <w:szCs w:val="20"/>
+        </w:rPr>
+      </w:pPr>
+      <w:r>
+        <w:rPr>
+          <w:rFonts w:ascii="Menlo" w:hAnsi="Menlo" w:cs="Menlo"/>
+          <w:sz w:val="20"/>
+          <w:szCs w:val="20"/>
+        </w:rPr>
+        <w:t xml:space="preserve">Integration report </w:t>
+      </w:r>
+    </w:p>
+    <w:p>
+      <w:pPr>
+        <w:pStyle w:val="ListParagraph"/>
+        <w:numPr>
+          <w:ilvl w:val="1"/>
+          <w:numId w:val="25"/>
+        </w:numPr>
+        <w:jc w:val="both"/>
+        <w:rPr>
+          <w:rFonts w:ascii="Menlo" w:hAnsi="Menlo" w:cs="Menlo"/>
+          <w:sz w:val="20"/>
+          <w:szCs w:val="20"/>
+        </w:rPr>
+      </w:pPr>
+      <w:r>
+        <w:rPr>
+          <w:rFonts w:ascii="Menlo" w:hAnsi="Menlo" w:cs="Menlo"/>
+          <w:sz w:val="20"/>
+          <w:szCs w:val="20"/>
+        </w:rPr>
+        <w:t xml:space="preserve">Integration record </w:t>
+      </w:r>
+    </w:p>
+    <w:p>
+      <w:pPr>
+        <w:jc w:val="both"/>
+        <w:rPr>
+          <w:rFonts w:ascii="Menlo" w:hAnsi="Menlo" w:cs="Menlo"/>
+          <w:sz w:val="20"/>
+          <w:szCs w:val="20"/>
+        </w:rPr>
+      </w:pPr>
+    </w:p>
+    <w:p>
+      <w:pPr>
+        <w:jc w:val="both"/>
+        <w:rPr>
+          <w:rFonts w:ascii="Menlo" w:hAnsi="Menlo" w:cs="Menlo"/>
+          <w:sz w:val="20"/>
+          <w:szCs w:val="20"/>
+        </w:rPr>
+      </w:pPr>
+      <w:r>
+        <w:rPr>
+          <w:rFonts w:ascii="Menlo" w:hAnsi="Menlo" w:cs="Menlo"/>
+          <w:sz w:val="20"/>
+          <w:szCs w:val="20"/>
+        </w:rPr>
+        <w:t xml:space="preserve">Project planning: </w:t>
+      </w:r>
+    </w:p>
+    <w:p>
+      <w:pPr>
+        <w:pStyle w:val="ListParagraph"/>
+        <w:numPr>
+          <w:ilvl w:val="0"/>
+          <w:numId w:val="25"/>
+        </w:numPr>
+        <w:jc w:val="both"/>
+        <w:rPr>
+          <w:rFonts w:ascii="Menlo" w:hAnsi="Menlo" w:cs="Menlo"/>
+          <w:sz w:val="20"/>
+          <w:szCs w:val="20"/>
+        </w:rPr>
+      </w:pPr>
+      <w:r>
+        <w:rPr>
+          <w:rFonts w:ascii="Menlo" w:hAnsi="Menlo" w:cs="Menlo"/>
+          <w:sz w:val="20"/>
+          <w:szCs w:val="20"/>
+        </w:rPr>
+        <w:t>It is perpetual/ on-going</w:t>
+      </w:r>
+    </w:p>
+    <w:p>
+      <w:pPr>
+        <w:pStyle w:val="ListParagraph"/>
+        <w:numPr>
+          <w:ilvl w:val="0"/>
+          <w:numId w:val="25"/>
+        </w:numPr>
+        <w:jc w:val="both"/>
+        <w:rPr>
+          <w:rFonts w:ascii="Menlo" w:hAnsi="Menlo" w:cs="Menlo"/>
+          <w:sz w:val="20"/>
+          <w:szCs w:val="20"/>
+        </w:rPr>
+      </w:pPr>
+      <w:r>
+        <w:rPr>
+          <w:rFonts w:ascii="Menlo" w:hAnsi="Menlo" w:cs="Menlo"/>
+          <w:sz w:val="20"/>
+          <w:szCs w:val="20"/>
+        </w:rPr>
+        <w:t>Helps identify risks</w:t>
+      </w:r>
+    </w:p>
+    <w:p>
+      <w:pPr>
+        <w:pStyle w:val="ListParagraph"/>
+        <w:numPr>
+          <w:ilvl w:val="0"/>
+          <w:numId w:val="25"/>
+        </w:numPr>
+        <w:jc w:val="both"/>
+        <w:rPr>
+          <w:rFonts w:ascii="Menlo" w:hAnsi="Menlo" w:cs="Menlo"/>
+          <w:sz w:val="20"/>
+          <w:szCs w:val="20"/>
+        </w:rPr>
+      </w:pPr>
+      <w:r>
+        <w:rPr>
+          <w:rFonts w:ascii="Menlo" w:hAnsi="Menlo" w:cs="Menlo"/>
+          <w:sz w:val="20"/>
+          <w:szCs w:val="20"/>
+        </w:rPr>
+        <w:t>Helps identify resources</w:t>
+      </w:r>
+    </w:p>
+    <w:p>
+      <w:pPr>
+        <w:pStyle w:val="ListParagraph"/>
+        <w:numPr>
+          <w:ilvl w:val="0"/>
+          <w:numId w:val="25"/>
+        </w:numPr>
+        <w:jc w:val="both"/>
+        <w:rPr>
+          <w:rFonts w:ascii="Menlo" w:hAnsi="Menlo" w:cs="Menlo"/>
+          <w:sz w:val="20"/>
+          <w:szCs w:val="20"/>
+        </w:rPr>
+      </w:pPr>
+      <w:r>
+        <w:rPr>
+          <w:rFonts w:ascii="Menlo" w:hAnsi="Menlo" w:cs="Menlo"/>
+          <w:sz w:val="20"/>
+          <w:szCs w:val="20"/>
+        </w:rPr>
+        <w:t xml:space="preserve">Co-ordination is necessary </w:t>
+      </w:r>
+    </w:p>
+    <w:p>
+      <w:pPr>
+        <w:pStyle w:val="ListParagraph"/>
+        <w:numPr>
+          <w:ilvl w:val="0"/>
+          <w:numId w:val="25"/>
+        </w:numPr>
+        <w:jc w:val="both"/>
+        <w:rPr>
+          <w:rFonts w:ascii="Menlo" w:hAnsi="Menlo" w:cs="Menlo"/>
+          <w:sz w:val="20"/>
+          <w:szCs w:val="20"/>
+        </w:rPr>
+      </w:pPr>
+      <w:r>
+        <w:rPr>
+          <w:rFonts w:ascii="Menlo" w:hAnsi="Menlo" w:cs="Menlo"/>
+          <w:sz w:val="20"/>
+          <w:szCs w:val="20"/>
+        </w:rPr>
+        <w:t xml:space="preserve">Establish the foundation of the project. </w:t>
+      </w:r>
+    </w:p>
+    <w:p>
+      <w:pPr>
+        <w:pStyle w:val="ListParagraph"/>
+        <w:numPr>
+          <w:ilvl w:val="0"/>
+          <w:numId w:val="25"/>
+        </w:numPr>
+        <w:jc w:val="both"/>
+        <w:rPr>
+          <w:rFonts w:ascii="Menlo" w:hAnsi="Menlo" w:cs="Menlo"/>
+          <w:sz w:val="20"/>
+          <w:szCs w:val="20"/>
+        </w:rPr>
+      </w:pPr>
+      <w:r>
+        <w:rPr>
+          <w:rFonts w:ascii="Menlo" w:hAnsi="Menlo" w:cs="Menlo"/>
+          <w:sz w:val="20"/>
+          <w:szCs w:val="20"/>
+        </w:rPr>
+        <w:t>Can be used as enabler</w:t>
+      </w:r>
+    </w:p>
+    <w:p>
+      <w:pPr>
+        <w:pStyle w:val="ListParagraph"/>
+        <w:numPr>
+          <w:ilvl w:val="0"/>
+          <w:numId w:val="25"/>
+        </w:numPr>
+        <w:jc w:val="both"/>
+        <w:rPr>
+          <w:rFonts w:ascii="Menlo" w:hAnsi="Menlo" w:cs="Menlo"/>
+          <w:sz w:val="20"/>
+          <w:szCs w:val="20"/>
+        </w:rPr>
+      </w:pPr>
+      <w:r>
+        <w:rPr>
+          <w:rFonts w:ascii="Menlo" w:hAnsi="Menlo" w:cs="Menlo"/>
+          <w:sz w:val="20"/>
+          <w:szCs w:val="20"/>
+        </w:rPr>
+        <w:t>IMP: integrated master plan</w:t>
+      </w:r>
+    </w:p>
+    <w:p>
+      <w:pPr>
+        <w:jc w:val="both"/>
+        <w:rPr>
+          <w:rFonts w:ascii="Menlo" w:hAnsi="Menlo" w:cs="Menlo"/>
+          <w:sz w:val="20"/>
+          <w:szCs w:val="20"/>
+        </w:rPr>
+      </w:pPr>
+    </w:p>
+    <w:p>
+      <w:pPr>
+        <w:jc w:val="both"/>
+        <w:rPr>
+          <w:rFonts w:ascii="Menlo" w:hAnsi="Menlo" w:cs="Menlo"/>
+          <w:sz w:val="20"/>
+          <w:szCs w:val="20"/>
+        </w:rPr>
+      </w:pPr>
+      <w:r>
+        <w:rPr>
+          <w:rFonts w:ascii="Menlo" w:hAnsi="Menlo" w:cs="Menlo"/>
+          <w:sz w:val="20"/>
+          <w:szCs w:val="20"/>
+        </w:rPr>
+        <w:t xml:space="preserve">Project Management Plan: </w:t>
+      </w:r>
+    </w:p>
+    <w:p>
+      <w:pPr>
+        <w:pStyle w:val="ListParagraph"/>
+        <w:numPr>
+          <w:ilvl w:val="0"/>
+          <w:numId w:val="25"/>
+        </w:numPr>
+        <w:jc w:val="both"/>
+        <w:rPr>
+          <w:rFonts w:ascii="Menlo" w:hAnsi="Menlo" w:cs="Menlo"/>
+          <w:sz w:val="20"/>
+          <w:szCs w:val="20"/>
+        </w:rPr>
+      </w:pPr>
+      <w:r>
+        <w:rPr>
+          <w:rFonts w:ascii="Menlo" w:hAnsi="Menlo" w:cs="Menlo"/>
+          <w:sz w:val="20"/>
+          <w:szCs w:val="20"/>
+        </w:rPr>
+        <w:t xml:space="preserve">Risk management </w:t>
+      </w:r>
+    </w:p>
+    <w:p>
+      <w:pPr>
+        <w:pStyle w:val="ListParagraph"/>
+        <w:numPr>
+          <w:ilvl w:val="0"/>
+          <w:numId w:val="25"/>
+        </w:numPr>
+        <w:jc w:val="both"/>
+        <w:rPr>
+          <w:rFonts w:ascii="Menlo" w:hAnsi="Menlo" w:cs="Menlo"/>
+          <w:sz w:val="20"/>
+          <w:szCs w:val="20"/>
+        </w:rPr>
+      </w:pPr>
+      <w:r>
+        <w:rPr>
+          <w:rFonts w:ascii="Menlo" w:hAnsi="Menlo" w:cs="Menlo"/>
+          <w:sz w:val="20"/>
+          <w:szCs w:val="20"/>
+        </w:rPr>
+        <w:t>Configuration management</w:t>
+      </w:r>
+    </w:p>
+    <w:p>
+      <w:pPr>
+        <w:pStyle w:val="ListParagraph"/>
+        <w:numPr>
+          <w:ilvl w:val="0"/>
+          <w:numId w:val="25"/>
+        </w:numPr>
+        <w:jc w:val="both"/>
+        <w:rPr>
+          <w:rFonts w:ascii="Menlo" w:hAnsi="Menlo" w:cs="Menlo"/>
+          <w:sz w:val="20"/>
+          <w:szCs w:val="20"/>
+        </w:rPr>
+      </w:pPr>
+      <w:r>
+        <w:rPr>
+          <w:rFonts w:ascii="Menlo" w:hAnsi="Menlo" w:cs="Menlo"/>
+          <w:sz w:val="20"/>
+          <w:szCs w:val="20"/>
+        </w:rPr>
+        <w:t>Schedule management</w:t>
+      </w:r>
+    </w:p>
+    <w:p>
+      <w:pPr>
+        <w:pStyle w:val="ListParagraph"/>
+        <w:numPr>
+          <w:ilvl w:val="0"/>
+          <w:numId w:val="25"/>
+        </w:numPr>
+        <w:jc w:val="both"/>
+        <w:rPr>
+          <w:rFonts w:ascii="Menlo" w:hAnsi="Menlo" w:cs="Menlo"/>
+          <w:sz w:val="20"/>
+          <w:szCs w:val="20"/>
+        </w:rPr>
+      </w:pPr>
+      <w:r>
+        <w:rPr>
+          <w:rFonts w:ascii="Menlo" w:hAnsi="Menlo" w:cs="Menlo"/>
+          <w:sz w:val="20"/>
+          <w:szCs w:val="20"/>
+        </w:rPr>
+        <w:t>Cost management</w:t>
+      </w:r>
+    </w:p>
+    <w:p>
+      <w:pPr>
+        <w:pStyle w:val="ListParagraph"/>
+        <w:numPr>
+          <w:ilvl w:val="0"/>
+          <w:numId w:val="25"/>
+        </w:numPr>
+        <w:jc w:val="both"/>
+        <w:rPr>
+          <w:rFonts w:ascii="Menlo" w:hAnsi="Menlo" w:cs="Menlo"/>
+          <w:sz w:val="20"/>
+          <w:szCs w:val="20"/>
+        </w:rPr>
+      </w:pPr>
+      <w:r>
+        <w:rPr>
+          <w:rFonts w:ascii="Menlo" w:hAnsi="Menlo" w:cs="Menlo"/>
+          <w:sz w:val="20"/>
+          <w:szCs w:val="20"/>
+        </w:rPr>
+        <w:t>Human resource management</w:t>
+      </w:r>
+    </w:p>
+    <w:p>
+      <w:pPr>
+        <w:pStyle w:val="ListParagraph"/>
+        <w:numPr>
+          <w:ilvl w:val="0"/>
+          <w:numId w:val="25"/>
+        </w:numPr>
+        <w:jc w:val="both"/>
+        <w:rPr>
+          <w:rFonts w:ascii="Menlo" w:hAnsi="Menlo" w:cs="Menlo"/>
+          <w:sz w:val="20"/>
+          <w:szCs w:val="20"/>
+        </w:rPr>
+      </w:pPr>
+      <w:r>
+        <w:rPr>
+          <w:rFonts w:ascii="Menlo" w:hAnsi="Menlo" w:cs="Menlo"/>
+          <w:sz w:val="20"/>
+          <w:szCs w:val="20"/>
+        </w:rPr>
+        <w:t>Quality management</w:t>
+      </w:r>
+    </w:p>
+    <w:p>
+      <w:pPr>
+        <w:pStyle w:val="ListParagraph"/>
+        <w:numPr>
+          <w:ilvl w:val="0"/>
+          <w:numId w:val="25"/>
+        </w:numPr>
+        <w:jc w:val="both"/>
+        <w:rPr>
+          <w:rFonts w:ascii="Menlo" w:hAnsi="Menlo" w:cs="Menlo"/>
+          <w:sz w:val="20"/>
+          <w:szCs w:val="20"/>
+        </w:rPr>
+      </w:pPr>
+      <w:r>
+        <w:rPr>
+          <w:rFonts w:ascii="Menlo" w:hAnsi="Menlo" w:cs="Menlo"/>
+          <w:sz w:val="20"/>
+          <w:szCs w:val="20"/>
+        </w:rPr>
+        <w:t>Communication management</w:t>
+      </w:r>
+    </w:p>
+    <w:p>
+      <w:pPr>
+        <w:pStyle w:val="ListParagraph"/>
+        <w:numPr>
+          <w:ilvl w:val="0"/>
+          <w:numId w:val="25"/>
+        </w:numPr>
+        <w:jc w:val="both"/>
+        <w:rPr>
+          <w:rFonts w:ascii="Menlo" w:hAnsi="Menlo" w:cs="Menlo"/>
+          <w:sz w:val="20"/>
+          <w:szCs w:val="20"/>
+        </w:rPr>
+      </w:pPr>
+      <w:r>
+        <w:rPr>
+          <w:rFonts w:ascii="Menlo" w:hAnsi="Menlo" w:cs="Menlo"/>
+          <w:sz w:val="20"/>
+          <w:szCs w:val="20"/>
+        </w:rPr>
+        <w:t>Procurement management</w:t>
+      </w:r>
+    </w:p>
+    <w:p>
+      <w:pPr>
+        <w:pStyle w:val="ListParagraph"/>
+        <w:numPr>
+          <w:ilvl w:val="0"/>
+          <w:numId w:val="25"/>
+        </w:numPr>
+        <w:jc w:val="both"/>
+        <w:rPr>
+          <w:rFonts w:ascii="Menlo" w:hAnsi="Menlo" w:cs="Menlo"/>
+          <w:sz w:val="20"/>
+          <w:szCs w:val="20"/>
+        </w:rPr>
+      </w:pPr>
+      <w:r>
+        <w:rPr>
+          <w:rFonts w:ascii="Menlo" w:hAnsi="Menlo" w:cs="Menlo"/>
+          <w:sz w:val="20"/>
+          <w:szCs w:val="20"/>
+        </w:rPr>
+        <w:t>Stakeholder management</w:t>
+      </w:r>
+    </w:p>
+    <w:p>
+      <w:pPr>
+        <w:pStyle w:val="ListParagraph"/>
+        <w:numPr>
+          <w:ilvl w:val="0"/>
+          <w:numId w:val="25"/>
+        </w:numPr>
+        <w:jc w:val="both"/>
+        <w:rPr>
+          <w:rFonts w:ascii="Menlo" w:hAnsi="Menlo" w:cs="Menlo"/>
+          <w:sz w:val="20"/>
+          <w:szCs w:val="20"/>
+        </w:rPr>
+      </w:pPr>
+      <w:r>
+        <w:rPr>
+          <w:rFonts w:ascii="Menlo" w:hAnsi="Menlo" w:cs="Menlo"/>
+          <w:sz w:val="20"/>
+          <w:szCs w:val="20"/>
+        </w:rPr>
+        <w:t>Integration management</w:t>
+      </w:r>
+    </w:p>
+    <w:p>
+      <w:pPr>
+        <w:pStyle w:val="ListParagraph"/>
+        <w:numPr>
+          <w:ilvl w:val="0"/>
+          <w:numId w:val="25"/>
+        </w:numPr>
+        <w:jc w:val="both"/>
+        <w:rPr>
+          <w:rFonts w:ascii="Menlo" w:hAnsi="Menlo" w:cs="Menlo"/>
+          <w:sz w:val="20"/>
+          <w:szCs w:val="20"/>
+        </w:rPr>
+      </w:pPr>
+      <w:r>
+        <w:rPr>
+          <w:rFonts w:ascii="Menlo" w:hAnsi="Menlo" w:cs="Menlo"/>
+          <w:sz w:val="20"/>
+          <w:szCs w:val="20"/>
+        </w:rPr>
+        <w:t>Technical management</w:t>
+      </w:r>
+    </w:p>
+    <w:p>
+      <w:pPr>
+        <w:jc w:val="both"/>
+        <w:rPr>
+          <w:rFonts w:ascii="Menlo" w:hAnsi="Menlo" w:cs="Menlo"/>
+          <w:sz w:val="20"/>
+          <w:szCs w:val="20"/>
+        </w:rPr>
+      </w:pPr>
+    </w:p>
+    <w:p>
+      <w:pPr>
+        <w:jc w:val="both"/>
+        <w:rPr>
+          <w:rFonts w:ascii="Menlo" w:hAnsi="Menlo" w:cs="Menlo"/>
+          <w:sz w:val="20"/>
+          <w:szCs w:val="20"/>
+        </w:rPr>
+      </w:pPr>
+      <w:r>
+        <w:rPr>
+          <w:rFonts w:ascii="Menlo" w:hAnsi="Menlo" w:cs="Menlo"/>
+          <w:sz w:val="20"/>
+          <w:szCs w:val="20"/>
+        </w:rPr>
+        <w:t xml:space="preserve">Project Planning Process: </w:t>
+      </w:r>
+    </w:p>
+    <w:p>
+      <w:pPr>
+        <w:jc w:val="both"/>
+        <w:rPr>
+          <w:rFonts w:ascii="Menlo" w:hAnsi="Menlo" w:cs="Menlo"/>
+          <w:sz w:val="20"/>
+          <w:szCs w:val="20"/>
+        </w:rPr>
+      </w:pPr>
+      <w:r>
+        <w:rPr>
+          <w:rFonts w:ascii="Menlo" w:hAnsi="Menlo" w:cs="Menlo"/>
+          <w:sz w:val="20"/>
+          <w:szCs w:val="20"/>
+        </w:rPr>
+        <w:tab/>
+        <w:t xml:space="preserve">Input: </w:t>
+      </w:r>
+    </w:p>
+    <w:p>
+      <w:pPr>
+        <w:pStyle w:val="ListParagraph"/>
+        <w:numPr>
+          <w:ilvl w:val="1"/>
+          <w:numId w:val="25"/>
+        </w:numPr>
+        <w:jc w:val="both"/>
+        <w:rPr>
+          <w:rFonts w:ascii="Menlo" w:hAnsi="Menlo" w:cs="Menlo"/>
+          <w:sz w:val="20"/>
+          <w:szCs w:val="20"/>
+        </w:rPr>
+      </w:pPr>
+      <w:r>
+        <w:rPr>
+          <w:rFonts w:ascii="Menlo" w:hAnsi="Menlo" w:cs="Menlo"/>
+          <w:sz w:val="20"/>
+          <w:szCs w:val="20"/>
+        </w:rPr>
+        <w:t>Organization strategy plan</w:t>
+      </w:r>
+    </w:p>
+    <w:p>
+      <w:pPr>
+        <w:pStyle w:val="ListParagraph"/>
+        <w:numPr>
+          <w:ilvl w:val="1"/>
+          <w:numId w:val="25"/>
+        </w:numPr>
+        <w:jc w:val="both"/>
+        <w:rPr>
+          <w:rFonts w:ascii="Menlo" w:hAnsi="Menlo" w:cs="Menlo"/>
+          <w:sz w:val="20"/>
+          <w:szCs w:val="20"/>
+        </w:rPr>
+      </w:pPr>
+      <w:r>
+        <w:rPr>
+          <w:rFonts w:ascii="Menlo" w:hAnsi="Menlo" w:cs="Menlo"/>
+          <w:sz w:val="20"/>
+          <w:szCs w:val="20"/>
+        </w:rPr>
+        <w:t xml:space="preserve">Source document </w:t>
+      </w:r>
+    </w:p>
+    <w:p>
+      <w:pPr>
+        <w:pStyle w:val="ListParagraph"/>
+        <w:numPr>
+          <w:ilvl w:val="1"/>
+          <w:numId w:val="25"/>
+        </w:numPr>
+        <w:jc w:val="both"/>
+        <w:rPr>
+          <w:rFonts w:ascii="Menlo" w:hAnsi="Menlo" w:cs="Menlo"/>
+          <w:sz w:val="20"/>
+          <w:szCs w:val="20"/>
+        </w:rPr>
+      </w:pPr>
+      <w:r>
+        <w:rPr>
+          <w:rFonts w:ascii="Menlo" w:hAnsi="Menlo" w:cs="Menlo"/>
+          <w:sz w:val="20"/>
+          <w:szCs w:val="20"/>
+        </w:rPr>
+        <w:t xml:space="preserve">Supply response </w:t>
+      </w:r>
+    </w:p>
+    <w:p>
+      <w:pPr>
+        <w:pStyle w:val="ListParagraph"/>
+        <w:numPr>
+          <w:ilvl w:val="1"/>
+          <w:numId w:val="25"/>
+        </w:numPr>
+        <w:jc w:val="both"/>
+        <w:rPr>
+          <w:rFonts w:ascii="Menlo" w:hAnsi="Menlo" w:cs="Menlo"/>
+          <w:sz w:val="20"/>
+          <w:szCs w:val="20"/>
+        </w:rPr>
+      </w:pPr>
+      <w:r>
+        <w:rPr>
+          <w:rFonts w:ascii="Menlo" w:hAnsi="Menlo" w:cs="Menlo"/>
+          <w:sz w:val="20"/>
+          <w:szCs w:val="20"/>
+        </w:rPr>
+        <w:t xml:space="preserve">Project portfolio </w:t>
+      </w:r>
+    </w:p>
+    <w:p>
+      <w:pPr>
+        <w:pStyle w:val="ListParagraph"/>
+        <w:numPr>
+          <w:ilvl w:val="1"/>
+          <w:numId w:val="25"/>
+        </w:numPr>
+        <w:jc w:val="both"/>
+        <w:rPr>
+          <w:rFonts w:ascii="Menlo" w:hAnsi="Menlo" w:cs="Menlo"/>
+          <w:sz w:val="20"/>
+          <w:szCs w:val="20"/>
+        </w:rPr>
+      </w:pPr>
+      <w:r>
+        <w:rPr>
+          <w:rFonts w:ascii="Menlo" w:hAnsi="Menlo" w:cs="Menlo"/>
+          <w:sz w:val="20"/>
+          <w:szCs w:val="20"/>
+        </w:rPr>
+        <w:t>Life cycle models</w:t>
+      </w:r>
+    </w:p>
+    <w:p>
+      <w:pPr>
+        <w:pStyle w:val="ListParagraph"/>
+        <w:numPr>
+          <w:ilvl w:val="1"/>
+          <w:numId w:val="25"/>
+        </w:numPr>
+        <w:jc w:val="both"/>
+        <w:rPr>
+          <w:rFonts w:ascii="Menlo" w:hAnsi="Menlo" w:cs="Menlo"/>
+          <w:sz w:val="20"/>
+          <w:szCs w:val="20"/>
+        </w:rPr>
+      </w:pPr>
+      <w:r>
+        <w:rPr>
+          <w:rFonts w:ascii="Menlo" w:hAnsi="Menlo" w:cs="Menlo"/>
+          <w:sz w:val="20"/>
+          <w:szCs w:val="20"/>
+        </w:rPr>
+        <w:t>Project direction</w:t>
+      </w:r>
+    </w:p>
+    <w:p>
+      <w:pPr>
+        <w:pStyle w:val="ListParagraph"/>
+        <w:numPr>
+          <w:ilvl w:val="1"/>
+          <w:numId w:val="25"/>
+        </w:numPr>
+        <w:jc w:val="both"/>
+        <w:rPr>
+          <w:rFonts w:ascii="Menlo" w:hAnsi="Menlo" w:cs="Menlo"/>
+          <w:sz w:val="20"/>
+          <w:szCs w:val="20"/>
+        </w:rPr>
+      </w:pPr>
+      <w:r>
+        <w:rPr>
+          <w:rFonts w:ascii="Menlo" w:hAnsi="Menlo" w:cs="Menlo"/>
+          <w:sz w:val="20"/>
+          <w:szCs w:val="20"/>
+        </w:rPr>
+        <w:t>Strategy documents</w:t>
+      </w:r>
+    </w:p>
+    <w:p>
+      <w:pPr>
+        <w:pStyle w:val="ListParagraph"/>
+        <w:numPr>
+          <w:ilvl w:val="1"/>
+          <w:numId w:val="25"/>
+        </w:numPr>
+        <w:jc w:val="both"/>
+        <w:rPr>
+          <w:rFonts w:ascii="Menlo" w:hAnsi="Menlo" w:cs="Menlo"/>
+          <w:sz w:val="20"/>
+          <w:szCs w:val="20"/>
+        </w:rPr>
+      </w:pPr>
+      <w:r>
+        <w:rPr>
+          <w:rFonts w:ascii="Menlo" w:hAnsi="Menlo" w:cs="Menlo"/>
+          <w:sz w:val="20"/>
+          <w:szCs w:val="20"/>
+        </w:rPr>
+        <w:t xml:space="preserve">Project tailoring strategy </w:t>
+      </w:r>
+    </w:p>
+    <w:p>
+      <w:pPr>
+        <w:pStyle w:val="ListParagraph"/>
+        <w:numPr>
+          <w:ilvl w:val="1"/>
+          <w:numId w:val="25"/>
+        </w:numPr>
+        <w:jc w:val="both"/>
+        <w:rPr>
+          <w:rFonts w:ascii="Menlo" w:hAnsi="Menlo" w:cs="Menlo"/>
+          <w:sz w:val="20"/>
+          <w:szCs w:val="20"/>
+        </w:rPr>
+      </w:pPr>
+      <w:r>
+        <w:rPr>
+          <w:rFonts w:ascii="Menlo" w:hAnsi="Menlo" w:cs="Menlo"/>
+          <w:sz w:val="20"/>
+          <w:szCs w:val="20"/>
+        </w:rPr>
+        <w:t xml:space="preserve">Project lessons learned </w:t>
+      </w:r>
+    </w:p>
+    <w:p>
+      <w:pPr>
+        <w:pStyle w:val="ListParagraph"/>
+        <w:numPr>
+          <w:ilvl w:val="1"/>
+          <w:numId w:val="25"/>
+        </w:numPr>
+        <w:jc w:val="both"/>
+        <w:rPr>
+          <w:rFonts w:ascii="Menlo" w:hAnsi="Menlo" w:cs="Menlo"/>
+          <w:sz w:val="20"/>
+          <w:szCs w:val="20"/>
+        </w:rPr>
+      </w:pPr>
+      <w:r>
+        <w:rPr>
+          <w:rFonts w:ascii="Menlo" w:hAnsi="Menlo" w:cs="Menlo"/>
+          <w:sz w:val="20"/>
+          <w:szCs w:val="20"/>
+        </w:rPr>
+        <w:t>Documentation tree</w:t>
+      </w:r>
+    </w:p>
+    <w:p>
+      <w:pPr>
+        <w:pStyle w:val="ListParagraph"/>
+        <w:numPr>
+          <w:ilvl w:val="1"/>
+          <w:numId w:val="25"/>
+        </w:numPr>
+        <w:jc w:val="both"/>
+        <w:rPr>
+          <w:rFonts w:ascii="Menlo" w:hAnsi="Menlo" w:cs="Menlo"/>
+          <w:sz w:val="20"/>
+          <w:szCs w:val="20"/>
+        </w:rPr>
+      </w:pPr>
+      <w:r>
+        <w:rPr>
+          <w:rFonts w:ascii="Menlo" w:hAnsi="Menlo" w:cs="Menlo"/>
+          <w:sz w:val="20"/>
+          <w:szCs w:val="20"/>
+        </w:rPr>
+        <w:t>Quality management corrective actions</w:t>
+      </w:r>
+    </w:p>
+    <w:p>
+      <w:pPr>
+        <w:pStyle w:val="ListParagraph"/>
+        <w:numPr>
+          <w:ilvl w:val="1"/>
+          <w:numId w:val="25"/>
+        </w:numPr>
+        <w:jc w:val="both"/>
+        <w:rPr>
+          <w:rFonts w:ascii="Menlo" w:hAnsi="Menlo" w:cs="Menlo"/>
+          <w:sz w:val="20"/>
+          <w:szCs w:val="20"/>
+        </w:rPr>
+      </w:pPr>
+      <w:r>
+        <w:rPr>
+          <w:rFonts w:ascii="Menlo" w:hAnsi="Menlo" w:cs="Menlo"/>
+          <w:sz w:val="20"/>
+          <w:szCs w:val="20"/>
+        </w:rPr>
+        <w:t xml:space="preserve">Qualified personnel </w:t>
+      </w:r>
+    </w:p>
+    <w:p>
+      <w:pPr>
+        <w:pStyle w:val="ListParagraph"/>
+        <w:numPr>
+          <w:ilvl w:val="1"/>
+          <w:numId w:val="25"/>
+        </w:numPr>
+        <w:jc w:val="both"/>
+        <w:rPr>
+          <w:rFonts w:ascii="Menlo" w:hAnsi="Menlo" w:cs="Menlo"/>
+          <w:sz w:val="20"/>
+          <w:szCs w:val="20"/>
+        </w:rPr>
+      </w:pPr>
+      <w:r>
+        <w:rPr>
+          <w:rFonts w:ascii="Menlo" w:hAnsi="Menlo" w:cs="Menlo"/>
+          <w:sz w:val="20"/>
+          <w:szCs w:val="20"/>
+        </w:rPr>
+        <w:t xml:space="preserve">Quality assurance plan </w:t>
+      </w:r>
+    </w:p>
+    <w:p>
+      <w:pPr>
+        <w:pStyle w:val="ListParagraph"/>
+        <w:jc w:val="both"/>
+        <w:rPr>
+          <w:rFonts w:ascii="Menlo" w:hAnsi="Menlo" w:cs="Menlo"/>
+          <w:sz w:val="20"/>
+          <w:szCs w:val="20"/>
+        </w:rPr>
+      </w:pPr>
+      <w:r>
+        <w:rPr>
+          <w:rFonts w:ascii="Menlo" w:hAnsi="Menlo" w:cs="Menlo"/>
+          <w:sz w:val="20"/>
+          <w:szCs w:val="20"/>
+        </w:rPr>
+        <w:t xml:space="preserve">Process: </w:t>
+      </w:r>
+    </w:p>
+    <w:p>
+      <w:pPr>
+        <w:pStyle w:val="ListParagraph"/>
+        <w:numPr>
+          <w:ilvl w:val="1"/>
+          <w:numId w:val="25"/>
+        </w:numPr>
+        <w:jc w:val="both"/>
+        <w:rPr>
+          <w:rFonts w:ascii="Menlo" w:hAnsi="Menlo" w:cs="Menlo"/>
+          <w:sz w:val="20"/>
+          <w:szCs w:val="20"/>
+        </w:rPr>
+      </w:pPr>
+      <w:r>
+        <w:rPr>
+          <w:rFonts w:ascii="Menlo" w:hAnsi="Menlo" w:cs="Menlo"/>
+          <w:sz w:val="20"/>
+          <w:szCs w:val="20"/>
+        </w:rPr>
+        <w:t>Define the project</w:t>
+      </w:r>
+    </w:p>
+    <w:p>
+      <w:pPr>
+        <w:pStyle w:val="ListParagraph"/>
+        <w:numPr>
+          <w:ilvl w:val="1"/>
+          <w:numId w:val="25"/>
+        </w:numPr>
+        <w:jc w:val="both"/>
+        <w:rPr>
+          <w:rFonts w:ascii="Menlo" w:hAnsi="Menlo" w:cs="Menlo"/>
+          <w:sz w:val="20"/>
+          <w:szCs w:val="20"/>
+        </w:rPr>
+      </w:pPr>
+      <w:r>
+        <w:rPr>
+          <w:rFonts w:ascii="Menlo" w:hAnsi="Menlo" w:cs="Menlo"/>
+          <w:sz w:val="20"/>
+          <w:szCs w:val="20"/>
+        </w:rPr>
+        <w:t>Plan the project and technical management</w:t>
+      </w:r>
+    </w:p>
+    <w:p>
+      <w:pPr>
+        <w:pStyle w:val="ListParagraph"/>
+        <w:numPr>
+          <w:ilvl w:val="1"/>
+          <w:numId w:val="25"/>
+        </w:numPr>
+        <w:jc w:val="both"/>
+        <w:rPr>
+          <w:rFonts w:ascii="Menlo" w:hAnsi="Menlo" w:cs="Menlo"/>
+          <w:sz w:val="20"/>
+          <w:szCs w:val="20"/>
+        </w:rPr>
+      </w:pPr>
+      <w:r>
+        <w:rPr>
+          <w:rFonts w:ascii="Menlo" w:hAnsi="Menlo" w:cs="Menlo"/>
+          <w:sz w:val="20"/>
+          <w:szCs w:val="20"/>
+        </w:rPr>
+        <w:t>Activate the project</w:t>
+      </w:r>
+    </w:p>
+    <w:p>
+      <w:pPr>
+        <w:pStyle w:val="ListParagraph"/>
+        <w:jc w:val="both"/>
+        <w:rPr>
+          <w:rFonts w:ascii="Menlo" w:hAnsi="Menlo" w:cs="Menlo"/>
+          <w:sz w:val="20"/>
+          <w:szCs w:val="20"/>
+        </w:rPr>
+      </w:pPr>
+      <w:r>
+        <w:rPr>
+          <w:rFonts w:ascii="Menlo" w:hAnsi="Menlo" w:cs="Menlo"/>
+          <w:sz w:val="20"/>
+          <w:szCs w:val="20"/>
+        </w:rPr>
+        <w:t xml:space="preserve">Output: </w:t>
+      </w:r>
+    </w:p>
+    <w:p>
+      <w:pPr>
+        <w:pStyle w:val="ListParagraph"/>
+        <w:numPr>
+          <w:ilvl w:val="1"/>
+          <w:numId w:val="25"/>
+        </w:numPr>
+        <w:jc w:val="both"/>
+        <w:rPr>
+          <w:rFonts w:ascii="Menlo" w:hAnsi="Menlo" w:cs="Menlo"/>
+          <w:sz w:val="20"/>
+          <w:szCs w:val="20"/>
+        </w:rPr>
+      </w:pPr>
+      <w:r>
+        <w:rPr>
+          <w:rFonts w:ascii="Menlo" w:hAnsi="Menlo" w:cs="Menlo"/>
+          <w:sz w:val="20"/>
+          <w:szCs w:val="20"/>
+        </w:rPr>
+        <w:t>SEMP</w:t>
+      </w:r>
+    </w:p>
+    <w:p>
+      <w:pPr>
+        <w:pStyle w:val="ListParagraph"/>
+        <w:numPr>
+          <w:ilvl w:val="1"/>
+          <w:numId w:val="25"/>
+        </w:numPr>
+        <w:jc w:val="both"/>
+        <w:rPr>
+          <w:rFonts w:ascii="Menlo" w:hAnsi="Menlo" w:cs="Menlo"/>
+          <w:sz w:val="20"/>
+          <w:szCs w:val="20"/>
+        </w:rPr>
+      </w:pPr>
+      <w:r>
+        <w:rPr>
+          <w:rFonts w:ascii="Menlo" w:hAnsi="Menlo" w:cs="Menlo"/>
+          <w:sz w:val="20"/>
+          <w:szCs w:val="20"/>
+        </w:rPr>
+        <w:t xml:space="preserve">Project constraints </w:t>
+      </w:r>
+    </w:p>
+    <w:p>
+      <w:pPr>
+        <w:pStyle w:val="ListParagraph"/>
+        <w:numPr>
+          <w:ilvl w:val="1"/>
+          <w:numId w:val="25"/>
+        </w:numPr>
+        <w:jc w:val="both"/>
+        <w:rPr>
+          <w:rFonts w:ascii="Menlo" w:hAnsi="Menlo" w:cs="Menlo"/>
+          <w:sz w:val="20"/>
+          <w:szCs w:val="20"/>
+        </w:rPr>
+      </w:pPr>
+      <w:r>
+        <w:rPr>
+          <w:rFonts w:ascii="Menlo" w:hAnsi="Menlo" w:cs="Menlo"/>
+          <w:sz w:val="20"/>
+          <w:szCs w:val="20"/>
+        </w:rPr>
+        <w:t>Project infrastructure needs</w:t>
+      </w:r>
+    </w:p>
+    <w:p>
+      <w:pPr>
+        <w:pStyle w:val="ListParagraph"/>
+        <w:numPr>
+          <w:ilvl w:val="1"/>
+          <w:numId w:val="25"/>
+        </w:numPr>
+        <w:jc w:val="both"/>
+        <w:rPr>
+          <w:rFonts w:ascii="Menlo" w:hAnsi="Menlo" w:cs="Menlo"/>
+          <w:sz w:val="20"/>
+          <w:szCs w:val="20"/>
+        </w:rPr>
+      </w:pPr>
+      <w:r>
+        <w:rPr>
+          <w:rFonts w:ascii="Menlo" w:hAnsi="Menlo" w:cs="Menlo"/>
+          <w:sz w:val="20"/>
+          <w:szCs w:val="20"/>
+        </w:rPr>
+        <w:t xml:space="preserve">Project human resources </w:t>
+      </w:r>
+    </w:p>
+    <w:p>
+      <w:pPr>
+        <w:pStyle w:val="ListParagraph"/>
+        <w:numPr>
+          <w:ilvl w:val="1"/>
+          <w:numId w:val="25"/>
+        </w:numPr>
+        <w:jc w:val="both"/>
+        <w:rPr>
+          <w:rFonts w:ascii="Menlo" w:hAnsi="Menlo" w:cs="Menlo"/>
+          <w:sz w:val="20"/>
+          <w:szCs w:val="20"/>
+        </w:rPr>
+      </w:pPr>
+      <w:r>
+        <w:rPr>
+          <w:rFonts w:ascii="Menlo" w:hAnsi="Menlo" w:cs="Menlo"/>
+          <w:sz w:val="20"/>
+          <w:szCs w:val="20"/>
+        </w:rPr>
+        <w:t xml:space="preserve">Work breakdown </w:t>
+      </w:r>
+      <w:r>
+        <w:rPr>
+          <w:rFonts w:ascii="Menlo" w:hAnsi="Menlo" w:cs="Menlo"/>
+          <w:sz w:val="20"/>
+          <w:szCs w:val="20"/>
+        </w:rPr>
+        <w:t>structure (</w:t>
+      </w:r>
+      <w:proofErr w:type="spellStart"/>
+      <w:r>
+        <w:rPr>
+          <w:rFonts w:ascii="Menlo" w:hAnsi="Menlo" w:cs="Menlo"/>
+          <w:sz w:val="20"/>
+          <w:szCs w:val="20"/>
+        </w:rPr>
+        <w:t>wbs</w:t>
+      </w:r>
+      <w:proofErr w:type="spellEnd"/>
+      <w:r>
+        <w:rPr>
+          <w:rFonts w:ascii="Menlo" w:hAnsi="Menlo" w:cs="Menlo"/>
+          <w:sz w:val="20"/>
+          <w:szCs w:val="20"/>
+        </w:rPr>
+        <w:t>)</w:t>
+      </w:r>
+    </w:p>
+    <w:p>
+      <w:pPr>
+        <w:pStyle w:val="ListParagraph"/>
+        <w:numPr>
+          <w:ilvl w:val="1"/>
+          <w:numId w:val="25"/>
+        </w:numPr>
+        <w:jc w:val="both"/>
+        <w:rPr>
+          <w:rFonts w:ascii="Menlo" w:hAnsi="Menlo" w:cs="Menlo"/>
+          <w:sz w:val="20"/>
+          <w:szCs w:val="20"/>
+        </w:rPr>
+      </w:pPr>
+      <w:r>
+        <w:rPr>
+          <w:rFonts w:ascii="Menlo" w:hAnsi="Menlo" w:cs="Menlo"/>
+          <w:sz w:val="20"/>
+          <w:szCs w:val="20"/>
+        </w:rPr>
+        <w:t>Project schedule</w:t>
+      </w:r>
+    </w:p>
+    <w:p>
+      <w:pPr>
+        <w:pStyle w:val="ListParagraph"/>
+        <w:numPr>
+          <w:ilvl w:val="1"/>
+          <w:numId w:val="25"/>
+        </w:numPr>
+        <w:jc w:val="both"/>
+        <w:rPr>
+          <w:rFonts w:ascii="Menlo" w:hAnsi="Menlo" w:cs="Menlo"/>
+          <w:sz w:val="20"/>
+          <w:szCs w:val="20"/>
+        </w:rPr>
+      </w:pPr>
+      <w:r>
+        <w:rPr>
+          <w:rFonts w:ascii="Menlo" w:hAnsi="Menlo" w:cs="Menlo"/>
+          <w:sz w:val="20"/>
+          <w:szCs w:val="20"/>
+        </w:rPr>
+        <w:t>Project budget</w:t>
+      </w:r>
+    </w:p>
+    <w:p>
+      <w:pPr>
+        <w:pStyle w:val="ListParagraph"/>
+        <w:numPr>
+          <w:ilvl w:val="1"/>
+          <w:numId w:val="25"/>
+        </w:numPr>
+        <w:jc w:val="both"/>
+        <w:rPr>
+          <w:rFonts w:ascii="Menlo" w:hAnsi="Menlo" w:cs="Menlo"/>
+          <w:sz w:val="20"/>
+          <w:szCs w:val="20"/>
+        </w:rPr>
+      </w:pPr>
+      <w:r>
+        <w:rPr>
+          <w:rFonts w:ascii="Menlo" w:hAnsi="Menlo" w:cs="Menlo"/>
+          <w:sz w:val="20"/>
+          <w:szCs w:val="20"/>
+        </w:rPr>
+        <w:lastRenderedPageBreak/>
+        <w:t>Acquisition need</w:t>
+      </w:r>
+    </w:p>
+    <w:p>
+      <w:pPr>
+        <w:pStyle w:val="ListParagraph"/>
+        <w:numPr>
+          <w:ilvl w:val="1"/>
+          <w:numId w:val="25"/>
+        </w:numPr>
+        <w:jc w:val="both"/>
+        <w:rPr>
+          <w:rFonts w:ascii="Menlo" w:hAnsi="Menlo" w:cs="Menlo"/>
+          <w:sz w:val="20"/>
+          <w:szCs w:val="20"/>
+        </w:rPr>
+      </w:pPr>
+      <w:r>
+        <w:rPr>
+          <w:rFonts w:ascii="Menlo" w:hAnsi="Menlo" w:cs="Menlo"/>
+          <w:sz w:val="20"/>
+          <w:szCs w:val="20"/>
+        </w:rPr>
+        <w:t xml:space="preserve">Project planning record </w:t>
       </w:r>
     </w:p>
     <w:sectPr>

--- a/KeyConcepts_SysEngg.docx
+++ b/KeyConcepts_SysEngg.docx
@@ -14219,6 +14219,3154 @@
           <w:szCs w:val="20"/>
         </w:rPr>
         <w:t xml:space="preserve">Project planning record </w:t>
+      </w:r>
+    </w:p>
+    <w:p>
+      <w:pPr>
+        <w:jc w:val="both"/>
+        <w:rPr>
+          <w:rFonts w:ascii="Menlo" w:hAnsi="Menlo" w:cs="Menlo"/>
+          <w:sz w:val="20"/>
+          <w:szCs w:val="20"/>
+        </w:rPr>
+      </w:pPr>
+    </w:p>
+    <w:p>
+      <w:pPr>
+        <w:jc w:val="both"/>
+        <w:rPr>
+          <w:rFonts w:ascii="Menlo" w:hAnsi="Menlo" w:cs="Menlo"/>
+          <w:sz w:val="20"/>
+          <w:szCs w:val="20"/>
+        </w:rPr>
+      </w:pPr>
+      <w:r>
+        <w:rPr>
+          <w:rFonts w:ascii="Menlo" w:hAnsi="Menlo" w:cs="Menlo"/>
+          <w:sz w:val="20"/>
+          <w:szCs w:val="20"/>
+        </w:rPr>
+        <w:t>System design is top</w:t>
+      </w:r>
+      <w:r>
+        <w:rPr>
+          <w:rFonts w:ascii="Menlo" w:hAnsi="Menlo" w:cs="Menlo"/>
+          <w:sz w:val="20"/>
+          <w:szCs w:val="20"/>
+        </w:rPr>
+        <w:t>-</w:t>
+      </w:r>
+      <w:r>
+        <w:rPr>
+          <w:rFonts w:ascii="Menlo" w:hAnsi="Menlo" w:cs="Menlo"/>
+          <w:sz w:val="20"/>
+          <w:szCs w:val="20"/>
+        </w:rPr>
+        <w:t xml:space="preserve">down process. </w:t>
+      </w:r>
+    </w:p>
+    <w:p>
+      <w:pPr>
+        <w:jc w:val="both"/>
+        <w:rPr>
+          <w:rFonts w:ascii="Menlo" w:hAnsi="Menlo" w:cs="Menlo"/>
+          <w:sz w:val="20"/>
+          <w:szCs w:val="20"/>
+        </w:rPr>
+      </w:pPr>
+      <w:r>
+        <w:rPr>
+          <w:rFonts w:ascii="Menlo" w:hAnsi="Menlo" w:cs="Menlo"/>
+          <w:sz w:val="20"/>
+          <w:szCs w:val="20"/>
+        </w:rPr>
+        <w:t>Integration is a bottom</w:t>
+      </w:r>
+      <w:r>
+        <w:rPr>
+          <w:rFonts w:ascii="Menlo" w:hAnsi="Menlo" w:cs="Menlo"/>
+          <w:sz w:val="20"/>
+          <w:szCs w:val="20"/>
+        </w:rPr>
+        <w:t>-</w:t>
+      </w:r>
+      <w:r>
+        <w:rPr>
+          <w:rFonts w:ascii="Menlo" w:hAnsi="Menlo" w:cs="Menlo"/>
+          <w:sz w:val="20"/>
+          <w:szCs w:val="20"/>
+        </w:rPr>
+        <w:t xml:space="preserve">up process. </w:t>
+      </w:r>
+    </w:p>
+    <w:p>
+      <w:pPr>
+        <w:jc w:val="both"/>
+        <w:rPr>
+          <w:rFonts w:ascii="Menlo" w:hAnsi="Menlo" w:cs="Menlo"/>
+          <w:sz w:val="20"/>
+          <w:szCs w:val="20"/>
+        </w:rPr>
+      </w:pPr>
+    </w:p>
+    <w:p>
+      <w:pPr>
+        <w:jc w:val="both"/>
+        <w:rPr>
+          <w:rFonts w:ascii="Menlo" w:hAnsi="Menlo" w:cs="Menlo"/>
+          <w:sz w:val="20"/>
+          <w:szCs w:val="20"/>
+        </w:rPr>
+      </w:pPr>
+      <w:r>
+        <w:rPr>
+          <w:rFonts w:ascii="Menlo" w:hAnsi="Menlo" w:cs="Menlo"/>
+          <w:sz w:val="20"/>
+          <w:szCs w:val="20"/>
+        </w:rPr>
+        <w:t>Integrate one unproven item or identity at a time</w:t>
+      </w:r>
+      <w:r>
+        <w:rPr>
+          <w:rFonts w:ascii="Menlo" w:hAnsi="Menlo" w:cs="Menlo"/>
+          <w:sz w:val="20"/>
+          <w:szCs w:val="20"/>
+        </w:rPr>
+        <w:t xml:space="preserve">. </w:t>
+      </w:r>
+    </w:p>
+    <w:p>
+      <w:pPr>
+        <w:jc w:val="both"/>
+        <w:rPr>
+          <w:rFonts w:ascii="Menlo" w:hAnsi="Menlo" w:cs="Menlo"/>
+          <w:sz w:val="20"/>
+          <w:szCs w:val="20"/>
+        </w:rPr>
+      </w:pPr>
+    </w:p>
+    <w:p>
+      <w:pPr>
+        <w:jc w:val="both"/>
+        <w:rPr>
+          <w:rFonts w:ascii="Menlo" w:hAnsi="Menlo" w:cs="Menlo"/>
+          <w:sz w:val="20"/>
+          <w:szCs w:val="20"/>
+        </w:rPr>
+      </w:pPr>
+      <w:r>
+        <w:rPr>
+          <w:rFonts w:ascii="Menlo" w:hAnsi="Menlo" w:cs="Menlo"/>
+          <w:sz w:val="20"/>
+          <w:szCs w:val="20"/>
+        </w:rPr>
+        <w:t xml:space="preserve">Integration is a </w:t>
+      </w:r>
+      <w:r>
+        <w:rPr>
+          <w:rFonts w:ascii="Menlo" w:hAnsi="Menlo" w:cs="Menlo"/>
+          <w:b/>
+          <w:bCs/>
+          <w:sz w:val="20"/>
+          <w:szCs w:val="20"/>
+        </w:rPr>
+        <w:t>verification</w:t>
+      </w:r>
+      <w:r>
+        <w:rPr>
+          <w:rFonts w:ascii="Menlo" w:hAnsi="Menlo" w:cs="Menlo"/>
+          <w:sz w:val="20"/>
+          <w:szCs w:val="20"/>
+        </w:rPr>
+        <w:t xml:space="preserve"> exercise: </w:t>
+      </w:r>
+    </w:p>
+    <w:p>
+      <w:pPr>
+        <w:pStyle w:val="ListParagraph"/>
+        <w:numPr>
+          <w:ilvl w:val="0"/>
+          <w:numId w:val="25"/>
+        </w:numPr>
+        <w:jc w:val="both"/>
+        <w:rPr>
+          <w:rFonts w:ascii="Menlo" w:hAnsi="Menlo" w:cs="Menlo"/>
+          <w:sz w:val="20"/>
+          <w:szCs w:val="20"/>
+        </w:rPr>
+      </w:pPr>
+      <w:r>
+        <w:rPr>
+          <w:rFonts w:ascii="Menlo" w:hAnsi="Menlo" w:cs="Menlo"/>
+          <w:sz w:val="20"/>
+          <w:szCs w:val="20"/>
+        </w:rPr>
+        <w:t xml:space="preserve">Components are integrated </w:t>
+      </w:r>
+    </w:p>
+    <w:p>
+      <w:pPr>
+        <w:pStyle w:val="ListParagraph"/>
+        <w:numPr>
+          <w:ilvl w:val="0"/>
+          <w:numId w:val="25"/>
+        </w:numPr>
+        <w:jc w:val="both"/>
+        <w:rPr>
+          <w:rFonts w:ascii="Menlo" w:hAnsi="Menlo" w:cs="Menlo"/>
+          <w:sz w:val="20"/>
+          <w:szCs w:val="20"/>
+        </w:rPr>
+      </w:pPr>
+      <w:r>
+        <w:rPr>
+          <w:rFonts w:ascii="Menlo" w:hAnsi="Menlo" w:cs="Menlo"/>
+          <w:sz w:val="20"/>
+          <w:szCs w:val="20"/>
+        </w:rPr>
+        <w:t>Interfaces are verified</w:t>
+      </w:r>
+    </w:p>
+    <w:p>
+      <w:pPr>
+        <w:pStyle w:val="ListParagraph"/>
+        <w:numPr>
+          <w:ilvl w:val="0"/>
+          <w:numId w:val="25"/>
+        </w:numPr>
+        <w:jc w:val="both"/>
+        <w:rPr>
+          <w:rFonts w:ascii="Menlo" w:hAnsi="Menlo" w:cs="Menlo"/>
+          <w:sz w:val="20"/>
+          <w:szCs w:val="20"/>
+        </w:rPr>
+      </w:pPr>
+      <w:r>
+        <w:rPr>
+          <w:rFonts w:ascii="Menlo" w:hAnsi="Menlo" w:cs="Menlo"/>
+          <w:sz w:val="20"/>
+          <w:szCs w:val="20"/>
+        </w:rPr>
+        <w:t xml:space="preserve">Interoperability is demonstrated </w:t>
+      </w:r>
+    </w:p>
+    <w:p>
+      <w:pPr>
+        <w:jc w:val="both"/>
+        <w:rPr>
+          <w:rFonts w:ascii="Menlo" w:hAnsi="Menlo" w:cs="Menlo"/>
+          <w:sz w:val="20"/>
+          <w:szCs w:val="20"/>
+        </w:rPr>
+      </w:pPr>
+    </w:p>
+    <w:p>
+      <w:pPr>
+        <w:jc w:val="both"/>
+        <w:rPr>
+          <w:rFonts w:ascii="Menlo" w:hAnsi="Menlo" w:cs="Menlo"/>
+          <w:sz w:val="20"/>
+          <w:szCs w:val="20"/>
+        </w:rPr>
+      </w:pPr>
+      <w:r>
+        <w:rPr>
+          <w:rFonts w:ascii="Menlo" w:hAnsi="Menlo" w:cs="Menlo"/>
+          <w:sz w:val="20"/>
+          <w:szCs w:val="20"/>
+        </w:rPr>
+        <w:t xml:space="preserve">System integration process: </w:t>
+      </w:r>
+    </w:p>
+    <w:p>
+      <w:pPr>
+        <w:pStyle w:val="ListParagraph"/>
+        <w:numPr>
+          <w:ilvl w:val="0"/>
+          <w:numId w:val="25"/>
+        </w:numPr>
+        <w:jc w:val="both"/>
+        <w:rPr>
+          <w:rFonts w:ascii="Menlo" w:hAnsi="Menlo" w:cs="Menlo"/>
+          <w:sz w:val="20"/>
+          <w:szCs w:val="20"/>
+        </w:rPr>
+      </w:pPr>
+      <w:r>
+        <w:rPr>
+          <w:rFonts w:ascii="Menlo" w:hAnsi="Menlo" w:cs="Menlo"/>
+          <w:sz w:val="20"/>
+          <w:szCs w:val="20"/>
+        </w:rPr>
+        <w:t>Inspect/ verify components</w:t>
+      </w:r>
+    </w:p>
+    <w:p>
+      <w:pPr>
+        <w:pStyle w:val="ListParagraph"/>
+        <w:numPr>
+          <w:ilvl w:val="0"/>
+          <w:numId w:val="25"/>
+        </w:numPr>
+        <w:jc w:val="both"/>
+        <w:rPr>
+          <w:rFonts w:ascii="Menlo" w:hAnsi="Menlo" w:cs="Menlo"/>
+          <w:sz w:val="20"/>
+          <w:szCs w:val="20"/>
+        </w:rPr>
+      </w:pPr>
+      <w:r>
+        <w:rPr>
+          <w:rFonts w:ascii="Menlo" w:hAnsi="Menlo" w:cs="Menlo"/>
+          <w:sz w:val="20"/>
+          <w:szCs w:val="20"/>
+        </w:rPr>
+        <w:t>Integrate components up to integration points</w:t>
+      </w:r>
+    </w:p>
+    <w:p>
+      <w:pPr>
+        <w:pStyle w:val="ListParagraph"/>
+        <w:numPr>
+          <w:ilvl w:val="0"/>
+          <w:numId w:val="25"/>
+        </w:numPr>
+        <w:jc w:val="both"/>
+        <w:rPr>
+          <w:rFonts w:ascii="Menlo" w:hAnsi="Menlo" w:cs="Menlo"/>
+          <w:sz w:val="20"/>
+          <w:szCs w:val="20"/>
+        </w:rPr>
+      </w:pPr>
+      <w:r>
+        <w:rPr>
+          <w:rFonts w:ascii="Menlo" w:hAnsi="Menlo" w:cs="Menlo"/>
+          <w:sz w:val="20"/>
+          <w:szCs w:val="20"/>
+        </w:rPr>
+        <w:t>Conduct verification of regression testing on integrated components</w:t>
+      </w:r>
+    </w:p>
+    <w:p>
+      <w:pPr>
+        <w:pStyle w:val="ListParagraph"/>
+        <w:numPr>
+          <w:ilvl w:val="1"/>
+          <w:numId w:val="25"/>
+        </w:numPr>
+        <w:jc w:val="both"/>
+        <w:rPr>
+          <w:rFonts w:ascii="Menlo" w:hAnsi="Menlo" w:cs="Menlo"/>
+          <w:sz w:val="20"/>
+          <w:szCs w:val="20"/>
+        </w:rPr>
+      </w:pPr>
+      <w:r>
+        <w:rPr>
+          <w:rFonts w:ascii="Menlo" w:hAnsi="Menlo" w:cs="Menlo"/>
+          <w:sz w:val="20"/>
+          <w:szCs w:val="20"/>
+        </w:rPr>
+        <w:t>Update architecture/ documentation</w:t>
+      </w:r>
+    </w:p>
+    <w:p>
+      <w:pPr>
+        <w:pStyle w:val="ListParagraph"/>
+        <w:numPr>
+          <w:ilvl w:val="1"/>
+          <w:numId w:val="25"/>
+        </w:numPr>
+        <w:jc w:val="both"/>
+        <w:rPr>
+          <w:rFonts w:ascii="Menlo" w:hAnsi="Menlo" w:cs="Menlo"/>
+          <w:sz w:val="20"/>
+          <w:szCs w:val="20"/>
+        </w:rPr>
+      </w:pPr>
+      <w:r>
+        <w:rPr>
+          <w:rFonts w:ascii="Menlo" w:hAnsi="Menlo" w:cs="Menlo"/>
+          <w:sz w:val="20"/>
+          <w:szCs w:val="20"/>
+        </w:rPr>
+        <w:t>Proceed to validation/ acceptance testing</w:t>
+      </w:r>
+    </w:p>
+    <w:p>
+      <w:pPr>
+        <w:pStyle w:val="ListParagraph"/>
+        <w:numPr>
+          <w:ilvl w:val="1"/>
+          <w:numId w:val="25"/>
+        </w:numPr>
+        <w:jc w:val="both"/>
+        <w:rPr>
+          <w:rFonts w:ascii="Menlo" w:hAnsi="Menlo" w:cs="Menlo"/>
+          <w:sz w:val="20"/>
+          <w:szCs w:val="20"/>
+        </w:rPr>
+      </w:pPr>
+      <w:r>
+        <w:rPr>
+          <w:rFonts w:ascii="Menlo" w:hAnsi="Menlo" w:cs="Menlo"/>
+          <w:sz w:val="20"/>
+          <w:szCs w:val="20"/>
+        </w:rPr>
+        <w:t>Integrate with next higher IP</w:t>
+      </w:r>
+    </w:p>
+    <w:p>
+      <w:pPr>
+        <w:jc w:val="both"/>
+        <w:rPr>
+          <w:rFonts w:ascii="Menlo" w:hAnsi="Menlo" w:cs="Menlo"/>
+          <w:sz w:val="20"/>
+          <w:szCs w:val="20"/>
+        </w:rPr>
+      </w:pPr>
+    </w:p>
+    <w:p>
+      <w:pPr>
+        <w:jc w:val="both"/>
+        <w:rPr>
+          <w:rFonts w:ascii="Menlo" w:hAnsi="Menlo" w:cs="Menlo"/>
+          <w:sz w:val="20"/>
+          <w:szCs w:val="20"/>
+        </w:rPr>
+      </w:pPr>
+      <w:r>
+        <w:rPr>
+          <w:rFonts w:ascii="Menlo" w:hAnsi="Menlo" w:cs="Menlo"/>
+          <w:sz w:val="20"/>
+          <w:szCs w:val="20"/>
+        </w:rPr>
+        <w:t xml:space="preserve">Deficiency resolution process: </w:t>
+      </w:r>
+    </w:p>
+    <w:p>
+      <w:pPr>
+        <w:pStyle w:val="ListParagraph"/>
+        <w:numPr>
+          <w:ilvl w:val="0"/>
+          <w:numId w:val="25"/>
+        </w:numPr>
+        <w:jc w:val="both"/>
+        <w:rPr>
+          <w:rFonts w:ascii="Menlo" w:hAnsi="Menlo" w:cs="Menlo"/>
+          <w:sz w:val="20"/>
+          <w:szCs w:val="20"/>
+        </w:rPr>
+      </w:pPr>
+      <w:r>
+        <w:rPr>
+          <w:rFonts w:ascii="Menlo" w:hAnsi="Menlo" w:cs="Menlo"/>
+          <w:sz w:val="20"/>
+          <w:szCs w:val="20"/>
+        </w:rPr>
+        <w:t xml:space="preserve">Identify and prioritize deficiencies </w:t>
+      </w:r>
+    </w:p>
+    <w:p>
+      <w:pPr>
+        <w:pStyle w:val="ListParagraph"/>
+        <w:numPr>
+          <w:ilvl w:val="0"/>
+          <w:numId w:val="25"/>
+        </w:numPr>
+        <w:jc w:val="both"/>
+        <w:rPr>
+          <w:rFonts w:ascii="Menlo" w:hAnsi="Menlo" w:cs="Menlo"/>
+          <w:sz w:val="20"/>
+          <w:szCs w:val="20"/>
+        </w:rPr>
+      </w:pPr>
+      <w:r>
+        <w:rPr>
+          <w:rFonts w:ascii="Menlo" w:hAnsi="Menlo" w:cs="Menlo"/>
+          <w:sz w:val="20"/>
+          <w:szCs w:val="20"/>
+        </w:rPr>
+        <w:t>Redesign components or interfaces</w:t>
+      </w:r>
+    </w:p>
+    <w:p>
+      <w:pPr>
+        <w:pStyle w:val="ListParagraph"/>
+        <w:numPr>
+          <w:ilvl w:val="1"/>
+          <w:numId w:val="25"/>
+        </w:numPr>
+        <w:jc w:val="both"/>
+        <w:rPr>
+          <w:rFonts w:ascii="Menlo" w:hAnsi="Menlo" w:cs="Menlo"/>
+          <w:sz w:val="20"/>
+          <w:szCs w:val="20"/>
+        </w:rPr>
+      </w:pPr>
+      <w:r>
+        <w:rPr>
+          <w:rFonts w:ascii="Menlo" w:hAnsi="Menlo" w:cs="Menlo"/>
+          <w:sz w:val="20"/>
+          <w:szCs w:val="20"/>
+        </w:rPr>
+        <w:t xml:space="preserve">Assess impact of uncorrectable deficiencies </w:t>
+      </w:r>
+    </w:p>
+    <w:p>
+      <w:pPr>
+        <w:pStyle w:val="ListParagraph"/>
+        <w:numPr>
+          <w:ilvl w:val="0"/>
+          <w:numId w:val="25"/>
+        </w:numPr>
+        <w:jc w:val="both"/>
+        <w:rPr>
+          <w:rFonts w:ascii="Menlo" w:hAnsi="Menlo" w:cs="Menlo"/>
+          <w:sz w:val="20"/>
+          <w:szCs w:val="20"/>
+        </w:rPr>
+      </w:pPr>
+      <w:r>
+        <w:rPr>
+          <w:rFonts w:ascii="Menlo" w:hAnsi="Menlo" w:cs="Menlo"/>
+          <w:sz w:val="20"/>
+          <w:szCs w:val="20"/>
+        </w:rPr>
+        <w:t xml:space="preserve">Update baseline </w:t>
+      </w:r>
+      <w:r>
+        <w:rPr>
+          <w:rFonts w:ascii="Menlo" w:hAnsi="Menlo" w:cs="Menlo"/>
+          <w:sz w:val="20"/>
+          <w:szCs w:val="20"/>
+        </w:rPr>
+        <w:t xml:space="preserve"> </w:t>
+      </w:r>
+    </w:p>
+    <w:p>
+      <w:pPr>
+        <w:jc w:val="both"/>
+        <w:rPr>
+          <w:rFonts w:ascii="Menlo" w:hAnsi="Menlo" w:cs="Menlo"/>
+          <w:sz w:val="20"/>
+          <w:szCs w:val="20"/>
+        </w:rPr>
+      </w:pPr>
+    </w:p>
+    <w:p>
+      <w:pPr>
+        <w:jc w:val="both"/>
+        <w:rPr>
+          <w:rFonts w:ascii="Menlo" w:hAnsi="Menlo" w:cs="Menlo"/>
+          <w:sz w:val="20"/>
+          <w:szCs w:val="20"/>
+        </w:rPr>
+      </w:pPr>
+      <w:r>
+        <w:rPr>
+          <w:rFonts w:ascii="Menlo" w:hAnsi="Menlo" w:cs="Menlo"/>
+          <w:sz w:val="20"/>
+          <w:szCs w:val="20"/>
+        </w:rPr>
+        <w:t>Signal types:</w:t>
+      </w:r>
+    </w:p>
+    <w:p>
+      <w:pPr>
+        <w:pStyle w:val="ListParagraph"/>
+        <w:numPr>
+          <w:ilvl w:val="0"/>
+          <w:numId w:val="25"/>
+        </w:numPr>
+        <w:jc w:val="both"/>
+        <w:rPr>
+          <w:rFonts w:ascii="Menlo" w:hAnsi="Menlo" w:cs="Menlo"/>
+          <w:sz w:val="20"/>
+          <w:szCs w:val="20"/>
+        </w:rPr>
+      </w:pPr>
+      <w:r>
+        <w:rPr>
+          <w:rFonts w:ascii="Menlo" w:hAnsi="Menlo" w:cs="Menlo"/>
+          <w:sz w:val="20"/>
+          <w:szCs w:val="20"/>
+        </w:rPr>
+        <w:t>Actual (actual signal between actual components)</w:t>
+      </w:r>
+    </w:p>
+    <w:p>
+      <w:pPr>
+        <w:pStyle w:val="ListParagraph"/>
+        <w:numPr>
+          <w:ilvl w:val="0"/>
+          <w:numId w:val="25"/>
+        </w:numPr>
+        <w:jc w:val="both"/>
+        <w:rPr>
+          <w:rFonts w:ascii="Menlo" w:hAnsi="Menlo" w:cs="Menlo"/>
+          <w:sz w:val="20"/>
+          <w:szCs w:val="20"/>
+        </w:rPr>
+      </w:pPr>
+      <w:r>
+        <w:rPr>
+          <w:rFonts w:ascii="Menlo" w:hAnsi="Menlo" w:cs="Menlo"/>
+          <w:sz w:val="20"/>
+          <w:szCs w:val="20"/>
+        </w:rPr>
+        <w:t>Simulated (represent responses/ behaviors of components from a control device)</w:t>
+      </w:r>
+    </w:p>
+    <w:p>
+      <w:pPr>
+        <w:pStyle w:val="ListParagraph"/>
+        <w:numPr>
+          <w:ilvl w:val="0"/>
+          <w:numId w:val="25"/>
+        </w:numPr>
+        <w:jc w:val="both"/>
+        <w:rPr>
+          <w:rFonts w:ascii="Menlo" w:hAnsi="Menlo" w:cs="Menlo"/>
+          <w:sz w:val="20"/>
+          <w:szCs w:val="20"/>
+        </w:rPr>
+      </w:pPr>
+      <w:r>
+        <w:rPr>
+          <w:rFonts w:ascii="Menlo" w:hAnsi="Menlo" w:cs="Menlo"/>
+          <w:sz w:val="20"/>
+          <w:szCs w:val="20"/>
+        </w:rPr>
+        <w:t xml:space="preserve">Stimulated (actual signal from other than actual components) </w:t>
+      </w:r>
+    </w:p>
+    <w:p>
+      <w:pPr>
+        <w:pStyle w:val="ListParagraph"/>
+        <w:numPr>
+          <w:ilvl w:val="0"/>
+          <w:numId w:val="25"/>
+        </w:numPr>
+        <w:jc w:val="both"/>
+        <w:rPr>
+          <w:rFonts w:ascii="Menlo" w:hAnsi="Menlo" w:cs="Menlo"/>
+          <w:sz w:val="20"/>
+          <w:szCs w:val="20"/>
+        </w:rPr>
+      </w:pPr>
+      <w:r>
+        <w:rPr>
+          <w:rFonts w:ascii="Menlo" w:hAnsi="Menlo" w:cs="Menlo"/>
+          <w:sz w:val="20"/>
+          <w:szCs w:val="20"/>
+        </w:rPr>
+        <w:t xml:space="preserve">Emulated (mimic actual interface, processing, sequences and performance </w:t>
+      </w:r>
+      <w:r>
+        <w:rPr>
+          <w:rFonts w:ascii="Menlo" w:hAnsi="Menlo" w:cs="Menlo"/>
+          <w:sz w:val="20"/>
+          <w:szCs w:val="20"/>
+        </w:rPr>
+        <w:t>characteristics</w:t>
+      </w:r>
+      <w:r>
+        <w:rPr>
+          <w:rFonts w:ascii="Menlo" w:hAnsi="Menlo" w:cs="Menlo"/>
+          <w:sz w:val="20"/>
+          <w:szCs w:val="20"/>
+        </w:rPr>
+        <w:t xml:space="preserve">) </w:t>
+      </w:r>
+      <w:r>
+        <w:rPr>
+          <w:rFonts w:ascii="Menlo" w:hAnsi="Menlo" w:cs="Menlo"/>
+          <w:sz w:val="20"/>
+          <w:szCs w:val="20"/>
+        </w:rPr>
+        <w:t xml:space="preserve"> </w:t>
+      </w:r>
+    </w:p>
+    <w:p>
+      <w:pPr>
+        <w:jc w:val="both"/>
+        <w:rPr>
+          <w:rFonts w:ascii="Menlo" w:hAnsi="Menlo" w:cs="Menlo"/>
+          <w:sz w:val="20"/>
+          <w:szCs w:val="20"/>
+        </w:rPr>
+      </w:pPr>
+    </w:p>
+    <w:p>
+      <w:pPr>
+        <w:jc w:val="both"/>
+        <w:rPr>
+          <w:rFonts w:ascii="Menlo" w:hAnsi="Menlo" w:cs="Menlo"/>
+          <w:sz w:val="20"/>
+          <w:szCs w:val="20"/>
+        </w:rPr>
+      </w:pPr>
+      <w:r>
+        <w:rPr>
+          <w:rFonts w:ascii="Menlo" w:hAnsi="Menlo" w:cs="Menlo"/>
+          <w:sz w:val="20"/>
+          <w:szCs w:val="20"/>
+        </w:rPr>
+        <w:t xml:space="preserve">Verification process: </w:t>
+      </w:r>
+    </w:p>
+    <w:p>
+      <w:pPr>
+        <w:pStyle w:val="ListParagraph"/>
+        <w:numPr>
+          <w:ilvl w:val="0"/>
+          <w:numId w:val="25"/>
+        </w:numPr>
+        <w:jc w:val="both"/>
+        <w:rPr>
+          <w:rFonts w:ascii="Menlo" w:hAnsi="Menlo" w:cs="Menlo"/>
+          <w:sz w:val="20"/>
+          <w:szCs w:val="20"/>
+        </w:rPr>
+      </w:pPr>
+      <w:r>
+        <w:rPr>
+          <w:rFonts w:ascii="Menlo" w:hAnsi="Menlo" w:cs="Menlo"/>
+          <w:sz w:val="20"/>
+          <w:szCs w:val="20"/>
+        </w:rPr>
+        <w:t>Each system segment is tested to assure compliance with specifications</w:t>
+      </w:r>
+    </w:p>
+    <w:p>
+      <w:pPr>
+        <w:jc w:val="both"/>
+        <w:rPr>
+          <w:rFonts w:ascii="Menlo" w:hAnsi="Menlo" w:cs="Menlo"/>
+          <w:sz w:val="20"/>
+          <w:szCs w:val="20"/>
+        </w:rPr>
+      </w:pPr>
+    </w:p>
+    <w:p>
+      <w:pPr>
+        <w:jc w:val="both"/>
+        <w:rPr>
+          <w:rFonts w:ascii="Menlo" w:hAnsi="Menlo" w:cs="Menlo"/>
+          <w:sz w:val="20"/>
+          <w:szCs w:val="20"/>
+        </w:rPr>
+      </w:pPr>
+      <w:r>
+        <w:rPr>
+          <w:rFonts w:ascii="Menlo" w:hAnsi="Menlo" w:cs="Menlo"/>
+          <w:sz w:val="20"/>
+          <w:szCs w:val="20"/>
+        </w:rPr>
+        <w:t xml:space="preserve">Validation: </w:t>
+      </w:r>
+    </w:p>
+    <w:p>
+      <w:pPr>
+        <w:pStyle w:val="ListParagraph"/>
+        <w:numPr>
+          <w:ilvl w:val="0"/>
+          <w:numId w:val="25"/>
+        </w:numPr>
+        <w:jc w:val="both"/>
+        <w:rPr>
+          <w:rFonts w:ascii="Menlo" w:hAnsi="Menlo" w:cs="Menlo"/>
+          <w:sz w:val="20"/>
+          <w:szCs w:val="20"/>
+        </w:rPr>
+      </w:pPr>
+      <w:r>
+        <w:rPr>
+          <w:rFonts w:ascii="Menlo" w:hAnsi="Menlo" w:cs="Menlo"/>
+          <w:sz w:val="20"/>
+          <w:szCs w:val="20"/>
+        </w:rPr>
+        <w:t xml:space="preserve">Systems are tested in operational environment to assure they can accomplish mission and satisfy end user needs. </w:t>
+      </w:r>
+    </w:p>
+    <w:p>
+      <w:pPr>
+        <w:jc w:val="both"/>
+        <w:rPr>
+          <w:rFonts w:ascii="Menlo" w:hAnsi="Menlo" w:cs="Menlo"/>
+          <w:sz w:val="20"/>
+          <w:szCs w:val="20"/>
+        </w:rPr>
+      </w:pPr>
+    </w:p>
+    <w:p>
+      <w:pPr>
+        <w:jc w:val="both"/>
+        <w:rPr>
+          <w:rFonts w:ascii="Menlo" w:hAnsi="Menlo" w:cs="Menlo"/>
+          <w:sz w:val="20"/>
+          <w:szCs w:val="20"/>
+        </w:rPr>
+      </w:pPr>
+      <w:r>
+        <w:rPr>
+          <w:rFonts w:ascii="Menlo" w:hAnsi="Menlo" w:cs="Menlo"/>
+          <w:sz w:val="20"/>
+          <w:szCs w:val="20"/>
+        </w:rPr>
+        <w:t xml:space="preserve">If verification and validation if both does not result in successful product, it may be due to: </w:t>
+      </w:r>
+    </w:p>
+    <w:p>
+      <w:pPr>
+        <w:pStyle w:val="ListParagraph"/>
+        <w:numPr>
+          <w:ilvl w:val="0"/>
+          <w:numId w:val="25"/>
+        </w:numPr>
+        <w:jc w:val="both"/>
+        <w:rPr>
+          <w:rFonts w:ascii="Menlo" w:hAnsi="Menlo" w:cs="Menlo"/>
+          <w:sz w:val="20"/>
+          <w:szCs w:val="20"/>
+        </w:rPr>
+      </w:pPr>
+      <w:r>
+        <w:rPr>
+          <w:rFonts w:ascii="Menlo" w:hAnsi="Menlo" w:cs="Menlo"/>
+          <w:sz w:val="20"/>
+          <w:szCs w:val="20"/>
+        </w:rPr>
+        <w:t xml:space="preserve">Specification is not drafted properly </w:t>
+      </w:r>
+    </w:p>
+    <w:p>
+      <w:pPr>
+        <w:pStyle w:val="ListParagraph"/>
+        <w:numPr>
+          <w:ilvl w:val="0"/>
+          <w:numId w:val="25"/>
+        </w:numPr>
+        <w:jc w:val="both"/>
+        <w:rPr>
+          <w:rFonts w:ascii="Menlo" w:hAnsi="Menlo" w:cs="Menlo"/>
+          <w:sz w:val="20"/>
+          <w:szCs w:val="20"/>
+        </w:rPr>
+      </w:pPr>
+      <w:r>
+        <w:rPr>
+          <w:rFonts w:ascii="Menlo" w:hAnsi="Menlo" w:cs="Menlo"/>
+          <w:sz w:val="20"/>
+          <w:szCs w:val="20"/>
+        </w:rPr>
+        <w:t xml:space="preserve">Stakeholder needs are not communicated properly </w:t>
+      </w:r>
+    </w:p>
+    <w:p>
+      <w:pPr>
+        <w:jc w:val="both"/>
+        <w:rPr>
+          <w:rFonts w:ascii="Menlo" w:hAnsi="Menlo" w:cs="Menlo"/>
+          <w:sz w:val="20"/>
+          <w:szCs w:val="20"/>
+        </w:rPr>
+      </w:pPr>
+    </w:p>
+    <w:p>
+      <w:pPr>
+        <w:jc w:val="both"/>
+        <w:rPr>
+          <w:rFonts w:ascii="Menlo" w:hAnsi="Menlo" w:cs="Menlo"/>
+          <w:sz w:val="20"/>
+          <w:szCs w:val="20"/>
+        </w:rPr>
+      </w:pPr>
+      <w:r>
+        <w:rPr>
+          <w:rFonts w:ascii="Menlo" w:hAnsi="Menlo" w:cs="Menlo"/>
+          <w:sz w:val="20"/>
+          <w:szCs w:val="20"/>
+        </w:rPr>
+        <w:t xml:space="preserve">Validation takes place at production phase or some time during product development. </w:t>
+      </w:r>
+    </w:p>
+    <w:p>
+      <w:pPr>
+        <w:jc w:val="both"/>
+        <w:rPr>
+          <w:rFonts w:ascii="Menlo" w:hAnsi="Menlo" w:cs="Menlo"/>
+          <w:sz w:val="20"/>
+          <w:szCs w:val="20"/>
+        </w:rPr>
+      </w:pPr>
+    </w:p>
+    <w:p>
+      <w:pPr>
+        <w:jc w:val="both"/>
+        <w:rPr>
+          <w:rFonts w:ascii="Menlo" w:hAnsi="Menlo" w:cs="Menlo"/>
+          <w:sz w:val="20"/>
+          <w:szCs w:val="20"/>
+        </w:rPr>
+      </w:pPr>
+      <w:r>
+        <w:rPr>
+          <w:rFonts w:ascii="Menlo" w:hAnsi="Menlo" w:cs="Menlo"/>
+          <w:sz w:val="20"/>
+          <w:szCs w:val="20"/>
+        </w:rPr>
+        <w:t xml:space="preserve">Verification: </w:t>
+      </w:r>
+    </w:p>
+    <w:p>
+      <w:pPr>
+        <w:pStyle w:val="ListParagraph"/>
+        <w:numPr>
+          <w:ilvl w:val="0"/>
+          <w:numId w:val="25"/>
+        </w:numPr>
+        <w:jc w:val="both"/>
+        <w:rPr>
+          <w:rFonts w:ascii="Menlo" w:hAnsi="Menlo" w:cs="Menlo"/>
+          <w:sz w:val="20"/>
+          <w:szCs w:val="20"/>
+        </w:rPr>
+      </w:pPr>
+      <w:r>
+        <w:rPr>
+          <w:rFonts w:ascii="Menlo" w:hAnsi="Menlo" w:cs="Menlo"/>
+          <w:sz w:val="20"/>
+          <w:szCs w:val="20"/>
+        </w:rPr>
+        <w:t xml:space="preserve">Inputs: </w:t>
+      </w:r>
+    </w:p>
+    <w:p>
+      <w:pPr>
+        <w:pStyle w:val="ListParagraph"/>
+        <w:numPr>
+          <w:ilvl w:val="1"/>
+          <w:numId w:val="25"/>
+        </w:numPr>
+        <w:jc w:val="both"/>
+        <w:rPr>
+          <w:rFonts w:ascii="Menlo" w:hAnsi="Menlo" w:cs="Menlo"/>
+          <w:sz w:val="20"/>
+          <w:szCs w:val="20"/>
+        </w:rPr>
+      </w:pPr>
+      <w:r>
+        <w:rPr>
+          <w:rFonts w:ascii="Menlo" w:hAnsi="Menlo" w:cs="Menlo"/>
+          <w:sz w:val="20"/>
+          <w:szCs w:val="20"/>
+        </w:rPr>
+        <w:t xml:space="preserve">Life cycle concepts </w:t>
+      </w:r>
+    </w:p>
+    <w:p>
+      <w:pPr>
+        <w:pStyle w:val="ListParagraph"/>
+        <w:numPr>
+          <w:ilvl w:val="1"/>
+          <w:numId w:val="25"/>
+        </w:numPr>
+        <w:jc w:val="both"/>
+        <w:rPr>
+          <w:rFonts w:ascii="Menlo" w:hAnsi="Menlo" w:cs="Menlo"/>
+          <w:sz w:val="20"/>
+          <w:szCs w:val="20"/>
+        </w:rPr>
+      </w:pPr>
+      <w:r>
+        <w:rPr>
+          <w:rFonts w:ascii="Menlo" w:hAnsi="Menlo" w:cs="Menlo"/>
+          <w:sz w:val="20"/>
+          <w:szCs w:val="20"/>
+        </w:rPr>
+        <w:t xml:space="preserve">Systems requirements </w:t>
+      </w:r>
+    </w:p>
+    <w:p>
+      <w:pPr>
+        <w:pStyle w:val="ListParagraph"/>
+        <w:numPr>
+          <w:ilvl w:val="1"/>
+          <w:numId w:val="25"/>
+        </w:numPr>
+        <w:jc w:val="both"/>
+        <w:rPr>
+          <w:rFonts w:ascii="Menlo" w:hAnsi="Menlo" w:cs="Menlo"/>
+          <w:sz w:val="20"/>
+          <w:szCs w:val="20"/>
+        </w:rPr>
+      </w:pPr>
+      <w:r>
+        <w:rPr>
+          <w:rFonts w:ascii="Menlo" w:hAnsi="Menlo" w:cs="Menlo"/>
+          <w:sz w:val="20"/>
+          <w:szCs w:val="20"/>
+        </w:rPr>
+        <w:t xml:space="preserve">Verification criteria </w:t>
+      </w:r>
+    </w:p>
+    <w:p>
+      <w:pPr>
+        <w:pStyle w:val="ListParagraph"/>
+        <w:numPr>
+          <w:ilvl w:val="1"/>
+          <w:numId w:val="25"/>
+        </w:numPr>
+        <w:jc w:val="both"/>
+        <w:rPr>
+          <w:rFonts w:ascii="Menlo" w:hAnsi="Menlo" w:cs="Menlo"/>
+          <w:sz w:val="20"/>
+          <w:szCs w:val="20"/>
+        </w:rPr>
+      </w:pPr>
+      <w:r>
+        <w:rPr>
+          <w:rFonts w:ascii="Menlo" w:hAnsi="Menlo" w:cs="Menlo"/>
+          <w:sz w:val="20"/>
+          <w:szCs w:val="20"/>
+        </w:rPr>
+        <w:lastRenderedPageBreak/>
+        <w:t xml:space="preserve">Updated RVTM (Requirements verification and traceability matrix) </w:t>
+      </w:r>
+    </w:p>
+    <w:p>
+      <w:pPr>
+        <w:pStyle w:val="ListParagraph"/>
+        <w:numPr>
+          <w:ilvl w:val="1"/>
+          <w:numId w:val="25"/>
+        </w:numPr>
+        <w:jc w:val="both"/>
+        <w:rPr>
+          <w:rFonts w:ascii="Menlo" w:hAnsi="Menlo" w:cs="Menlo"/>
+          <w:sz w:val="20"/>
+          <w:szCs w:val="20"/>
+        </w:rPr>
+      </w:pPr>
+      <w:r>
+        <w:rPr>
+          <w:rFonts w:ascii="Menlo" w:hAnsi="Menlo" w:cs="Menlo"/>
+          <w:sz w:val="20"/>
+          <w:szCs w:val="20"/>
+        </w:rPr>
+        <w:t>Interface definition</w:t>
+      </w:r>
+    </w:p>
+    <w:p>
+      <w:pPr>
+        <w:pStyle w:val="ListParagraph"/>
+        <w:numPr>
+          <w:ilvl w:val="1"/>
+          <w:numId w:val="25"/>
+        </w:numPr>
+        <w:jc w:val="both"/>
+        <w:rPr>
+          <w:rFonts w:ascii="Menlo" w:hAnsi="Menlo" w:cs="Menlo"/>
+          <w:sz w:val="20"/>
+          <w:szCs w:val="20"/>
+        </w:rPr>
+      </w:pPr>
+      <w:r>
+        <w:rPr>
+          <w:rFonts w:ascii="Menlo" w:hAnsi="Menlo" w:cs="Menlo"/>
+          <w:sz w:val="20"/>
+          <w:szCs w:val="20"/>
+        </w:rPr>
+        <w:t>Integrated system (or elements)</w:t>
+      </w:r>
+    </w:p>
+    <w:p>
+      <w:pPr>
+        <w:pStyle w:val="ListParagraph"/>
+        <w:numPr>
+          <w:ilvl w:val="1"/>
+          <w:numId w:val="25"/>
+        </w:numPr>
+        <w:jc w:val="both"/>
+        <w:rPr>
+          <w:rFonts w:ascii="Menlo" w:hAnsi="Menlo" w:cs="Menlo"/>
+          <w:sz w:val="20"/>
+          <w:szCs w:val="20"/>
+        </w:rPr>
+      </w:pPr>
+      <w:r>
+        <w:rPr>
+          <w:rFonts w:ascii="Menlo" w:hAnsi="Menlo" w:cs="Menlo"/>
+          <w:sz w:val="20"/>
+          <w:szCs w:val="20"/>
+        </w:rPr>
+        <w:t>Integration report/s</w:t>
+      </w:r>
+    </w:p>
+    <w:p>
+      <w:pPr>
+        <w:pStyle w:val="ListParagraph"/>
+        <w:numPr>
+          <w:ilvl w:val="0"/>
+          <w:numId w:val="25"/>
+        </w:numPr>
+        <w:jc w:val="both"/>
+        <w:rPr>
+          <w:rFonts w:ascii="Menlo" w:hAnsi="Menlo" w:cs="Menlo"/>
+          <w:sz w:val="20"/>
+          <w:szCs w:val="20"/>
+        </w:rPr>
+      </w:pPr>
+      <w:r>
+        <w:rPr>
+          <w:rFonts w:ascii="Menlo" w:hAnsi="Menlo" w:cs="Menlo"/>
+          <w:sz w:val="20"/>
+          <w:szCs w:val="20"/>
+        </w:rPr>
+        <w:t xml:space="preserve">Prepare for verification </w:t>
+      </w:r>
+    </w:p>
+    <w:p>
+      <w:pPr>
+        <w:pStyle w:val="ListParagraph"/>
+        <w:numPr>
+          <w:ilvl w:val="0"/>
+          <w:numId w:val="25"/>
+        </w:numPr>
+        <w:jc w:val="both"/>
+        <w:rPr>
+          <w:rFonts w:ascii="Menlo" w:hAnsi="Menlo" w:cs="Menlo"/>
+          <w:sz w:val="20"/>
+          <w:szCs w:val="20"/>
+        </w:rPr>
+      </w:pPr>
+      <w:r>
+        <w:rPr>
+          <w:rFonts w:ascii="Menlo" w:hAnsi="Menlo" w:cs="Menlo"/>
+          <w:sz w:val="20"/>
+          <w:szCs w:val="20"/>
+        </w:rPr>
+        <w:t>Perform verification</w:t>
+      </w:r>
+    </w:p>
+    <w:p>
+      <w:pPr>
+        <w:pStyle w:val="ListParagraph"/>
+        <w:numPr>
+          <w:ilvl w:val="0"/>
+          <w:numId w:val="25"/>
+        </w:numPr>
+        <w:jc w:val="both"/>
+        <w:rPr>
+          <w:rFonts w:ascii="Menlo" w:hAnsi="Menlo" w:cs="Menlo"/>
+          <w:sz w:val="20"/>
+          <w:szCs w:val="20"/>
+        </w:rPr>
+      </w:pPr>
+      <w:r>
+        <w:rPr>
+          <w:rFonts w:ascii="Menlo" w:hAnsi="Menlo" w:cs="Menlo"/>
+          <w:sz w:val="20"/>
+          <w:szCs w:val="20"/>
+        </w:rPr>
+        <w:t xml:space="preserve">Manage result of verification </w:t>
+      </w:r>
+    </w:p>
+    <w:p>
+      <w:pPr>
+        <w:pStyle w:val="ListParagraph"/>
+        <w:numPr>
+          <w:ilvl w:val="0"/>
+          <w:numId w:val="25"/>
+        </w:numPr>
+        <w:jc w:val="both"/>
+        <w:rPr>
+          <w:rFonts w:ascii="Menlo" w:hAnsi="Menlo" w:cs="Menlo"/>
+          <w:sz w:val="20"/>
+          <w:szCs w:val="20"/>
+        </w:rPr>
+      </w:pPr>
+      <w:r>
+        <w:rPr>
+          <w:rFonts w:ascii="Menlo" w:hAnsi="Menlo" w:cs="Menlo"/>
+          <w:sz w:val="20"/>
+          <w:szCs w:val="20"/>
+        </w:rPr>
+        <w:t xml:space="preserve">Outputs: </w:t>
+      </w:r>
+    </w:p>
+    <w:p>
+      <w:pPr>
+        <w:pStyle w:val="ListParagraph"/>
+        <w:numPr>
+          <w:ilvl w:val="1"/>
+          <w:numId w:val="25"/>
+        </w:numPr>
+        <w:jc w:val="both"/>
+        <w:rPr>
+          <w:rFonts w:ascii="Menlo" w:hAnsi="Menlo" w:cs="Menlo"/>
+          <w:sz w:val="20"/>
+          <w:szCs w:val="20"/>
+        </w:rPr>
+      </w:pPr>
+      <w:r>
+        <w:rPr>
+          <w:rFonts w:ascii="Menlo" w:hAnsi="Menlo" w:cs="Menlo"/>
+          <w:sz w:val="20"/>
+          <w:szCs w:val="20"/>
+        </w:rPr>
+        <w:t xml:space="preserve">Verification strategy </w:t>
+      </w:r>
+    </w:p>
+    <w:p>
+      <w:pPr>
+        <w:pStyle w:val="ListParagraph"/>
+        <w:numPr>
+          <w:ilvl w:val="1"/>
+          <w:numId w:val="25"/>
+        </w:numPr>
+        <w:jc w:val="both"/>
+        <w:rPr>
+          <w:rFonts w:ascii="Menlo" w:hAnsi="Menlo" w:cs="Menlo"/>
+          <w:sz w:val="20"/>
+          <w:szCs w:val="20"/>
+        </w:rPr>
+      </w:pPr>
+      <w:r>
+        <w:rPr>
+          <w:rFonts w:ascii="Menlo" w:hAnsi="Menlo" w:cs="Menlo"/>
+          <w:sz w:val="20"/>
+          <w:szCs w:val="20"/>
+        </w:rPr>
+        <w:t xml:space="preserve">Verification enabling system requirements </w:t>
+      </w:r>
+    </w:p>
+    <w:p>
+      <w:pPr>
+        <w:pStyle w:val="ListParagraph"/>
+        <w:numPr>
+          <w:ilvl w:val="1"/>
+          <w:numId w:val="25"/>
+        </w:numPr>
+        <w:jc w:val="both"/>
+        <w:rPr>
+          <w:rFonts w:ascii="Menlo" w:hAnsi="Menlo" w:cs="Menlo"/>
+          <w:sz w:val="20"/>
+          <w:szCs w:val="20"/>
+        </w:rPr>
+      </w:pPr>
+      <w:r>
+        <w:rPr>
+          <w:rFonts w:ascii="Menlo" w:hAnsi="Menlo" w:cs="Menlo"/>
+          <w:sz w:val="20"/>
+          <w:szCs w:val="20"/>
+        </w:rPr>
+        <w:t xml:space="preserve">Verification constraints </w:t>
+      </w:r>
+    </w:p>
+    <w:p>
+      <w:pPr>
+        <w:pStyle w:val="ListParagraph"/>
+        <w:numPr>
+          <w:ilvl w:val="1"/>
+          <w:numId w:val="25"/>
+        </w:numPr>
+        <w:jc w:val="both"/>
+        <w:rPr>
+          <w:rFonts w:ascii="Menlo" w:hAnsi="Menlo" w:cs="Menlo"/>
+          <w:sz w:val="20"/>
+          <w:szCs w:val="20"/>
+        </w:rPr>
+      </w:pPr>
+      <w:r>
+        <w:rPr>
+          <w:rFonts w:ascii="Menlo" w:hAnsi="Menlo" w:cs="Menlo"/>
+          <w:sz w:val="20"/>
+          <w:szCs w:val="20"/>
+        </w:rPr>
+        <w:t xml:space="preserve">Verification procedures </w:t>
+      </w:r>
+    </w:p>
+    <w:p>
+      <w:pPr>
+        <w:pStyle w:val="ListParagraph"/>
+        <w:numPr>
+          <w:ilvl w:val="1"/>
+          <w:numId w:val="25"/>
+        </w:numPr>
+        <w:jc w:val="both"/>
+        <w:rPr>
+          <w:rFonts w:ascii="Menlo" w:hAnsi="Menlo" w:cs="Menlo"/>
+          <w:sz w:val="20"/>
+          <w:szCs w:val="20"/>
+        </w:rPr>
+      </w:pPr>
+      <w:r>
+        <w:rPr>
+          <w:rFonts w:ascii="Menlo" w:hAnsi="Menlo" w:cs="Menlo"/>
+          <w:sz w:val="20"/>
+          <w:szCs w:val="20"/>
+        </w:rPr>
+        <w:t xml:space="preserve">Final RVTM </w:t>
+      </w:r>
+    </w:p>
+    <w:p>
+      <w:pPr>
+        <w:pStyle w:val="ListParagraph"/>
+        <w:numPr>
+          <w:ilvl w:val="1"/>
+          <w:numId w:val="25"/>
+        </w:numPr>
+        <w:jc w:val="both"/>
+        <w:rPr>
+          <w:rFonts w:ascii="Menlo" w:hAnsi="Menlo" w:cs="Menlo"/>
+          <w:sz w:val="20"/>
+          <w:szCs w:val="20"/>
+        </w:rPr>
+      </w:pPr>
+      <w:r>
+        <w:rPr>
+          <w:rFonts w:ascii="Menlo" w:hAnsi="Menlo" w:cs="Menlo"/>
+          <w:sz w:val="20"/>
+          <w:szCs w:val="20"/>
+        </w:rPr>
+        <w:t>Verified system (elements)</w:t>
+      </w:r>
+    </w:p>
+    <w:p>
+      <w:pPr>
+        <w:pStyle w:val="ListParagraph"/>
+        <w:numPr>
+          <w:ilvl w:val="1"/>
+          <w:numId w:val="25"/>
+        </w:numPr>
+        <w:jc w:val="both"/>
+        <w:rPr>
+          <w:rFonts w:ascii="Menlo" w:hAnsi="Menlo" w:cs="Menlo"/>
+          <w:sz w:val="20"/>
+          <w:szCs w:val="20"/>
+        </w:rPr>
+      </w:pPr>
+      <w:r>
+        <w:rPr>
+          <w:rFonts w:ascii="Menlo" w:hAnsi="Menlo" w:cs="Menlo"/>
+          <w:sz w:val="20"/>
+          <w:szCs w:val="20"/>
+        </w:rPr>
+        <w:t>Verification report</w:t>
+      </w:r>
+    </w:p>
+    <w:p>
+      <w:pPr>
+        <w:pStyle w:val="ListParagraph"/>
+        <w:numPr>
+          <w:ilvl w:val="1"/>
+          <w:numId w:val="25"/>
+        </w:numPr>
+        <w:jc w:val="both"/>
+        <w:rPr>
+          <w:rFonts w:ascii="Menlo" w:hAnsi="Menlo" w:cs="Menlo"/>
+          <w:sz w:val="20"/>
+          <w:szCs w:val="20"/>
+        </w:rPr>
+      </w:pPr>
+      <w:r>
+        <w:rPr>
+          <w:rFonts w:ascii="Menlo" w:hAnsi="Menlo" w:cs="Menlo"/>
+          <w:sz w:val="20"/>
+          <w:szCs w:val="20"/>
+        </w:rPr>
+        <w:t>Verification</w:t>
+      </w:r>
+      <w:r>
+        <w:rPr>
+          <w:rFonts w:ascii="Menlo" w:hAnsi="Menlo" w:cs="Menlo"/>
+          <w:sz w:val="20"/>
+          <w:szCs w:val="20"/>
+        </w:rPr>
+        <w:t xml:space="preserve"> record</w:t>
+      </w:r>
+    </w:p>
+    <w:p>
+      <w:pPr>
+        <w:jc w:val="both"/>
+        <w:rPr>
+          <w:rFonts w:ascii="Menlo" w:hAnsi="Menlo" w:cs="Menlo"/>
+          <w:sz w:val="20"/>
+          <w:szCs w:val="20"/>
+        </w:rPr>
+      </w:pPr>
+    </w:p>
+    <w:p>
+      <w:pPr>
+        <w:jc w:val="both"/>
+        <w:rPr>
+          <w:rFonts w:ascii="Menlo" w:hAnsi="Menlo" w:cs="Menlo"/>
+          <w:sz w:val="20"/>
+          <w:szCs w:val="20"/>
+        </w:rPr>
+      </w:pPr>
+    </w:p>
+    <w:p>
+      <w:pPr>
+        <w:jc w:val="both"/>
+        <w:rPr>
+          <w:rFonts w:ascii="Menlo" w:hAnsi="Menlo" w:cs="Menlo"/>
+          <w:sz w:val="20"/>
+          <w:szCs w:val="20"/>
+        </w:rPr>
+      </w:pPr>
+      <w:r>
+        <w:rPr>
+          <w:rFonts w:ascii="Menlo" w:hAnsi="Menlo" w:cs="Menlo"/>
+          <w:sz w:val="20"/>
+          <w:szCs w:val="20"/>
+        </w:rPr>
+        <w:t xml:space="preserve">Principles of verification: </w:t>
+      </w:r>
+    </w:p>
+    <w:p>
+      <w:pPr>
+        <w:pStyle w:val="ListParagraph"/>
+        <w:numPr>
+          <w:ilvl w:val="0"/>
+          <w:numId w:val="25"/>
+        </w:numPr>
+        <w:jc w:val="both"/>
+        <w:rPr>
+          <w:rFonts w:ascii="Menlo" w:hAnsi="Menlo" w:cs="Menlo"/>
+          <w:sz w:val="20"/>
+          <w:szCs w:val="20"/>
+        </w:rPr>
+      </w:pPr>
+      <w:r>
+        <w:rPr>
+          <w:rFonts w:ascii="Menlo" w:hAnsi="Menlo" w:cs="Menlo"/>
+          <w:sz w:val="20"/>
+          <w:szCs w:val="20"/>
+        </w:rPr>
+        <w:t>Measuring elements against their associated requirements to ensure the components was “build right”.</w:t>
+      </w:r>
+    </w:p>
+    <w:p>
+      <w:pPr>
+        <w:jc w:val="both"/>
+        <w:rPr>
+          <w:rFonts w:ascii="Menlo" w:hAnsi="Menlo" w:cs="Menlo"/>
+          <w:sz w:val="20"/>
+          <w:szCs w:val="20"/>
+        </w:rPr>
+      </w:pPr>
+    </w:p>
+    <w:tbl>
+      <w:tblPr>
+        <w:tblStyle w:val="GridTable4-Accent1"/>
+        <w:tblW w:w="0" w:type="auto"/>
+        <w:tblLook w:val="04A0" w:firstRow="1" w:lastRow="0" w:firstColumn="1" w:lastColumn="0" w:noHBand="0" w:noVBand="1"/>
+      </w:tblPr>
+      <w:tblGrid>
+        <w:gridCol w:w="2155"/>
+        <w:gridCol w:w="2519"/>
+        <w:gridCol w:w="2338"/>
+        <w:gridCol w:w="2338"/>
+      </w:tblGrid>
+      <w:tr>
+        <w:trPr>
+          <w:cnfStyle w:val="100000000000" w:firstRow="1" w:lastRow="0" w:firstColumn="0" w:lastColumn="0" w:oddVBand="0" w:evenVBand="0" w:oddHBand="0" w:evenHBand="0" w:firstRowFirstColumn="0" w:firstRowLastColumn="0" w:lastRowFirstColumn="0" w:lastRowLastColumn="0"/>
+        </w:trPr>
+        <w:tc>
+          <w:tcPr>
+            <w:cnfStyle w:val="001000000000" w:firstRow="0" w:lastRow="0" w:firstColumn="1" w:lastColumn="0" w:oddVBand="0" w:evenVBand="0" w:oddHBand="0" w:evenHBand="0" w:firstRowFirstColumn="0" w:firstRowLastColumn="0" w:lastRowFirstColumn="0" w:lastRowLastColumn="0"/>
+            <w:tcW w:w="9350" w:type="dxa"/>
+            <w:gridSpan w:val="4"/>
+            <w:vAlign w:val="center"/>
+          </w:tcPr>
+          <w:p>
+            <w:pPr>
+              <w:jc w:val="center"/>
+              <w:rPr>
+                <w:rFonts w:ascii="Menlo" w:hAnsi="Menlo" w:cs="Menlo"/>
+                <w:sz w:val="20"/>
+                <w:szCs w:val="20"/>
+              </w:rPr>
+            </w:pPr>
+            <w:r>
+              <w:rPr>
+                <w:rFonts w:ascii="Menlo" w:hAnsi="Menlo" w:cs="Menlo"/>
+                <w:sz w:val="20"/>
+                <w:szCs w:val="20"/>
+              </w:rPr>
+              <w:t xml:space="preserve">RVTM (Requirement </w:t>
+            </w:r>
+            <w:r>
+              <w:rPr>
+                <w:rFonts w:ascii="Menlo" w:hAnsi="Menlo" w:cs="Menlo"/>
+                <w:sz w:val="20"/>
+                <w:szCs w:val="20"/>
+              </w:rPr>
+              <w:t>Verification</w:t>
+            </w:r>
+            <w:r>
+              <w:rPr>
+                <w:rFonts w:ascii="Menlo" w:hAnsi="Menlo" w:cs="Menlo"/>
+                <w:sz w:val="20"/>
+                <w:szCs w:val="20"/>
+              </w:rPr>
+              <w:t xml:space="preserve"> and Traceability Matrix)</w:t>
+            </w:r>
+          </w:p>
+        </w:tc>
+      </w:tr>
+      <w:tr>
+        <w:trPr>
+          <w:cnfStyle w:val="000000100000" w:firstRow="0" w:lastRow="0" w:firstColumn="0" w:lastColumn="0" w:oddVBand="0" w:evenVBand="0" w:oddHBand="1" w:evenHBand="0" w:firstRowFirstColumn="0" w:firstRowLastColumn="0" w:lastRowFirstColumn="0" w:lastRowLastColumn="0"/>
+        </w:trPr>
+        <w:tc>
+          <w:tcPr>
+            <w:cnfStyle w:val="001000000000" w:firstRow="0" w:lastRow="0" w:firstColumn="1" w:lastColumn="0" w:oddVBand="0" w:evenVBand="0" w:oddHBand="0" w:evenHBand="0" w:firstRowFirstColumn="0" w:firstRowLastColumn="0" w:lastRowFirstColumn="0" w:lastRowLastColumn="0"/>
+            <w:tcW w:w="2155" w:type="dxa"/>
+            <w:vAlign w:val="center"/>
+          </w:tcPr>
+          <w:p>
+            <w:pPr>
+              <w:jc w:val="center"/>
+              <w:rPr>
+                <w:rFonts w:ascii="Menlo" w:hAnsi="Menlo" w:cs="Menlo"/>
+                <w:sz w:val="20"/>
+                <w:szCs w:val="20"/>
+              </w:rPr>
+            </w:pPr>
+            <w:r>
+              <w:rPr>
+                <w:rFonts w:ascii="Menlo" w:hAnsi="Menlo" w:cs="Menlo"/>
+                <w:sz w:val="20"/>
+                <w:szCs w:val="20"/>
+              </w:rPr>
+              <w:t>Requirements</w:t>
+            </w:r>
+          </w:p>
+        </w:tc>
+        <w:tc>
+          <w:tcPr>
+            <w:tcW w:w="2519" w:type="dxa"/>
+            <w:vAlign w:val="center"/>
+          </w:tcPr>
+          <w:p>
+            <w:pPr>
+              <w:jc w:val="center"/>
+              <w:cnfStyle w:val="000000100000" w:firstRow="0" w:lastRow="0" w:firstColumn="0" w:lastColumn="0" w:oddVBand="0" w:evenVBand="0" w:oddHBand="1" w:evenHBand="0" w:firstRowFirstColumn="0" w:firstRowLastColumn="0" w:lastRowFirstColumn="0" w:lastRowLastColumn="0"/>
+              <w:rPr>
+                <w:rFonts w:ascii="Menlo" w:hAnsi="Menlo" w:cs="Menlo"/>
+                <w:b/>
+                <w:bCs/>
+                <w:sz w:val="20"/>
+                <w:szCs w:val="20"/>
+              </w:rPr>
+            </w:pPr>
+            <w:r>
+              <w:rPr>
+                <w:rFonts w:ascii="Menlo" w:hAnsi="Menlo" w:cs="Menlo"/>
+                <w:b/>
+                <w:bCs/>
+                <w:sz w:val="20"/>
+                <w:szCs w:val="20"/>
+              </w:rPr>
+              <w:t>Refined By</w:t>
+            </w:r>
+          </w:p>
+        </w:tc>
+        <w:tc>
+          <w:tcPr>
+            <w:tcW w:w="2338" w:type="dxa"/>
+            <w:vAlign w:val="center"/>
+          </w:tcPr>
+          <w:p>
+            <w:pPr>
+              <w:jc w:val="center"/>
+              <w:cnfStyle w:val="000000100000" w:firstRow="0" w:lastRow="0" w:firstColumn="0" w:lastColumn="0" w:oddVBand="0" w:evenVBand="0" w:oddHBand="1" w:evenHBand="0" w:firstRowFirstColumn="0" w:firstRowLastColumn="0" w:lastRowFirstColumn="0" w:lastRowLastColumn="0"/>
+              <w:rPr>
+                <w:rFonts w:ascii="Menlo" w:hAnsi="Menlo" w:cs="Menlo"/>
+                <w:b/>
+                <w:bCs/>
+                <w:sz w:val="20"/>
+                <w:szCs w:val="20"/>
+              </w:rPr>
+            </w:pPr>
+            <w:r>
+              <w:rPr>
+                <w:rFonts w:ascii="Menlo" w:hAnsi="Menlo" w:cs="Menlo"/>
+                <w:b/>
+                <w:bCs/>
+                <w:sz w:val="20"/>
+                <w:szCs w:val="20"/>
+              </w:rPr>
+              <w:t>Refines</w:t>
+            </w:r>
+          </w:p>
+        </w:tc>
+        <w:tc>
+          <w:tcPr>
+            <w:tcW w:w="2338" w:type="dxa"/>
+            <w:vAlign w:val="center"/>
+          </w:tcPr>
+          <w:p>
+            <w:pPr>
+              <w:jc w:val="center"/>
+              <w:cnfStyle w:val="000000100000" w:firstRow="0" w:lastRow="0" w:firstColumn="0" w:lastColumn="0" w:oddVBand="0" w:evenVBand="0" w:oddHBand="1" w:evenHBand="0" w:firstRowFirstColumn="0" w:firstRowLastColumn="0" w:lastRowFirstColumn="0" w:lastRowLastColumn="0"/>
+              <w:rPr>
+                <w:rFonts w:ascii="Menlo" w:hAnsi="Menlo" w:cs="Menlo"/>
+                <w:b/>
+                <w:bCs/>
+                <w:sz w:val="20"/>
+                <w:szCs w:val="20"/>
+              </w:rPr>
+            </w:pPr>
+            <w:r>
+              <w:rPr>
+                <w:rFonts w:ascii="Menlo" w:hAnsi="Menlo" w:cs="Menlo"/>
+                <w:b/>
+                <w:bCs/>
+                <w:sz w:val="20"/>
+                <w:szCs w:val="20"/>
+              </w:rPr>
+              <w:t>Verification</w:t>
+            </w:r>
+          </w:p>
+        </w:tc>
+      </w:tr>
+      <w:tr>
+        <w:tc>
+          <w:tcPr>
+            <w:cnfStyle w:val="001000000000" w:firstRow="0" w:lastRow="0" w:firstColumn="1" w:lastColumn="0" w:oddVBand="0" w:evenVBand="0" w:oddHBand="0" w:evenHBand="0" w:firstRowFirstColumn="0" w:firstRowLastColumn="0" w:lastRowFirstColumn="0" w:lastRowLastColumn="0"/>
+            <w:tcW w:w="2155" w:type="dxa"/>
+            <w:vAlign w:val="center"/>
+          </w:tcPr>
+          <w:p>
+            <w:pPr>
+              <w:jc w:val="center"/>
+              <w:rPr>
+                <w:rFonts w:ascii="Menlo" w:hAnsi="Menlo" w:cs="Menlo"/>
+                <w:b w:val="0"/>
+                <w:bCs w:val="0"/>
+                <w:sz w:val="20"/>
+                <w:szCs w:val="20"/>
+              </w:rPr>
+            </w:pPr>
+            <w:r>
+              <w:rPr>
+                <w:rFonts w:ascii="Menlo" w:hAnsi="Menlo" w:cs="Menlo"/>
+                <w:b w:val="0"/>
+                <w:bCs w:val="0"/>
+                <w:sz w:val="20"/>
+                <w:szCs w:val="20"/>
+              </w:rPr>
+              <w:t>Parent requirement</w:t>
+            </w:r>
+          </w:p>
+        </w:tc>
+        <w:tc>
+          <w:tcPr>
+            <w:tcW w:w="2519" w:type="dxa"/>
+            <w:vAlign w:val="center"/>
+          </w:tcPr>
+          <w:p>
+            <w:pPr>
+              <w:jc w:val="center"/>
+              <w:cnfStyle w:val="000000000000" w:firstRow="0" w:lastRow="0" w:firstColumn="0" w:lastColumn="0" w:oddVBand="0" w:evenVBand="0" w:oddHBand="0" w:evenHBand="0" w:firstRowFirstColumn="0" w:firstRowLastColumn="0" w:lastRowFirstColumn="0" w:lastRowLastColumn="0"/>
+              <w:rPr>
+                <w:rFonts w:ascii="Menlo" w:hAnsi="Menlo" w:cs="Menlo"/>
+                <w:sz w:val="20"/>
+                <w:szCs w:val="20"/>
+              </w:rPr>
+            </w:pPr>
+            <w:r>
+              <w:rPr>
+                <w:rFonts w:ascii="Menlo" w:hAnsi="Menlo" w:cs="Menlo"/>
+                <w:sz w:val="20"/>
+                <w:szCs w:val="20"/>
+              </w:rPr>
+              <w:t>Child requirement</w:t>
+            </w:r>
+          </w:p>
+        </w:tc>
+        <w:tc>
+          <w:tcPr>
+            <w:tcW w:w="2338" w:type="dxa"/>
+            <w:vAlign w:val="center"/>
+          </w:tcPr>
+          <w:p>
+            <w:pPr>
+              <w:jc w:val="center"/>
+              <w:cnfStyle w:val="000000000000" w:firstRow="0" w:lastRow="0" w:firstColumn="0" w:lastColumn="0" w:oddVBand="0" w:evenVBand="0" w:oddHBand="0" w:evenHBand="0" w:firstRowFirstColumn="0" w:firstRowLastColumn="0" w:lastRowFirstColumn="0" w:lastRowLastColumn="0"/>
+              <w:rPr>
+                <w:rFonts w:ascii="Menlo" w:hAnsi="Menlo" w:cs="Menlo"/>
+                <w:sz w:val="20"/>
+                <w:szCs w:val="20"/>
+              </w:rPr>
+            </w:pPr>
+            <w:r>
+              <w:rPr>
+                <w:rFonts w:ascii="Menlo" w:hAnsi="Menlo" w:cs="Menlo"/>
+                <w:sz w:val="20"/>
+                <w:szCs w:val="20"/>
+              </w:rPr>
+              <w:t>Stakeholder requirement</w:t>
+            </w:r>
+            <w:r>
+              <w:rPr>
+                <w:rFonts w:ascii="Menlo" w:hAnsi="Menlo" w:cs="Menlo"/>
+                <w:sz w:val="20"/>
+                <w:szCs w:val="20"/>
+              </w:rPr>
+              <w:t xml:space="preserve"> / Capability requirement</w:t>
+            </w:r>
+          </w:p>
+        </w:tc>
+        <w:tc>
+          <w:tcPr>
+            <w:tcW w:w="2338" w:type="dxa"/>
+            <w:vAlign w:val="center"/>
+          </w:tcPr>
+          <w:p>
+            <w:pPr>
+              <w:jc w:val="center"/>
+              <w:cnfStyle w:val="000000000000" w:firstRow="0" w:lastRow="0" w:firstColumn="0" w:lastColumn="0" w:oddVBand="0" w:evenVBand="0" w:oddHBand="0" w:evenHBand="0" w:firstRowFirstColumn="0" w:firstRowLastColumn="0" w:lastRowFirstColumn="0" w:lastRowLastColumn="0"/>
+              <w:rPr>
+                <w:rFonts w:ascii="Menlo" w:hAnsi="Menlo" w:cs="Menlo"/>
+                <w:sz w:val="20"/>
+                <w:szCs w:val="20"/>
+              </w:rPr>
+            </w:pPr>
+            <w:r>
+              <w:rPr>
+                <w:rFonts w:ascii="Menlo" w:hAnsi="Menlo" w:cs="Menlo"/>
+                <w:sz w:val="20"/>
+                <w:szCs w:val="20"/>
+              </w:rPr>
+              <w:t>Analysis/ inspection/ demonstration etc.</w:t>
+            </w:r>
+          </w:p>
+        </w:tc>
+      </w:tr>
+    </w:tbl>
+    <w:p>
+      <w:pPr>
+        <w:jc w:val="both"/>
+        <w:rPr>
+          <w:rFonts w:ascii="Menlo" w:hAnsi="Menlo" w:cs="Menlo"/>
+          <w:sz w:val="20"/>
+          <w:szCs w:val="20"/>
+        </w:rPr>
+      </w:pPr>
+    </w:p>
+    <w:p>
+      <w:pPr>
+        <w:jc w:val="both"/>
+        <w:rPr>
+          <w:rFonts w:ascii="Menlo" w:hAnsi="Menlo" w:cs="Menlo"/>
+          <w:sz w:val="20"/>
+          <w:szCs w:val="20"/>
+        </w:rPr>
+      </w:pPr>
+      <w:r>
+        <w:rPr>
+          <w:rFonts w:ascii="Menlo" w:hAnsi="Menlo" w:cs="Menlo"/>
+          <w:sz w:val="20"/>
+          <w:szCs w:val="20"/>
+        </w:rPr>
+        <w:t xml:space="preserve">Verification activities: </w:t>
+      </w:r>
+    </w:p>
+    <w:p>
+      <w:pPr>
+        <w:pStyle w:val="ListParagraph"/>
+        <w:numPr>
+          <w:ilvl w:val="0"/>
+          <w:numId w:val="25"/>
+        </w:numPr>
+        <w:jc w:val="both"/>
+        <w:rPr>
+          <w:rFonts w:ascii="Menlo" w:hAnsi="Menlo" w:cs="Menlo"/>
+          <w:sz w:val="20"/>
+          <w:szCs w:val="20"/>
+        </w:rPr>
+      </w:pPr>
+      <w:r>
+        <w:rPr>
+          <w:rFonts w:ascii="Menlo" w:hAnsi="Menlo" w:cs="Menlo"/>
+          <w:sz w:val="20"/>
+          <w:szCs w:val="20"/>
+        </w:rPr>
+        <w:t xml:space="preserve">Analysis </w:t>
+      </w:r>
+    </w:p>
+    <w:p>
+      <w:pPr>
+        <w:pStyle w:val="ListParagraph"/>
+        <w:numPr>
+          <w:ilvl w:val="1"/>
+          <w:numId w:val="25"/>
+        </w:numPr>
+        <w:jc w:val="both"/>
+        <w:rPr>
+          <w:rFonts w:ascii="Menlo" w:hAnsi="Menlo" w:cs="Menlo"/>
+          <w:sz w:val="20"/>
+          <w:szCs w:val="20"/>
+        </w:rPr>
+      </w:pPr>
+      <w:r>
+        <w:rPr>
+          <w:rFonts w:ascii="Menlo" w:hAnsi="Menlo" w:cs="Menlo"/>
+          <w:sz w:val="20"/>
+          <w:szCs w:val="20"/>
+        </w:rPr>
+        <w:t xml:space="preserve">Simulation </w:t>
+      </w:r>
+    </w:p>
+    <w:p>
+      <w:pPr>
+        <w:pStyle w:val="ListParagraph"/>
+        <w:numPr>
+          <w:ilvl w:val="1"/>
+          <w:numId w:val="25"/>
+        </w:numPr>
+        <w:jc w:val="both"/>
+        <w:rPr>
+          <w:rFonts w:ascii="Menlo" w:hAnsi="Menlo" w:cs="Menlo"/>
+          <w:sz w:val="20"/>
+          <w:szCs w:val="20"/>
+        </w:rPr>
+      </w:pPr>
+      <w:r>
+        <w:rPr>
+          <w:rFonts w:ascii="Menlo" w:hAnsi="Menlo" w:cs="Menlo"/>
+          <w:sz w:val="20"/>
+          <w:szCs w:val="20"/>
+        </w:rPr>
+        <w:t xml:space="preserve">Similarity </w:t>
+      </w:r>
+    </w:p>
+    <w:p>
+      <w:pPr>
+        <w:pStyle w:val="ListParagraph"/>
+        <w:numPr>
+          <w:ilvl w:val="0"/>
+          <w:numId w:val="25"/>
+        </w:numPr>
+        <w:jc w:val="both"/>
+        <w:rPr>
+          <w:rFonts w:ascii="Menlo" w:hAnsi="Menlo" w:cs="Menlo"/>
+          <w:sz w:val="20"/>
+          <w:szCs w:val="20"/>
+        </w:rPr>
+      </w:pPr>
+      <w:r>
+        <w:rPr>
+          <w:rFonts w:ascii="Menlo" w:hAnsi="Menlo" w:cs="Menlo"/>
+          <w:sz w:val="20"/>
+          <w:szCs w:val="20"/>
+        </w:rPr>
+        <w:t xml:space="preserve">Demonstration </w:t>
+      </w:r>
+    </w:p>
+    <w:p>
+      <w:pPr>
+        <w:pStyle w:val="ListParagraph"/>
+        <w:numPr>
+          <w:ilvl w:val="0"/>
+          <w:numId w:val="25"/>
+        </w:numPr>
+        <w:jc w:val="both"/>
+        <w:rPr>
+          <w:rFonts w:ascii="Menlo" w:hAnsi="Menlo" w:cs="Menlo"/>
+          <w:sz w:val="20"/>
+          <w:szCs w:val="20"/>
+        </w:rPr>
+      </w:pPr>
+      <w:r>
+        <w:rPr>
+          <w:rFonts w:ascii="Menlo" w:hAnsi="Menlo" w:cs="Menlo"/>
+          <w:sz w:val="20"/>
+          <w:szCs w:val="20"/>
+        </w:rPr>
+        <w:t xml:space="preserve">Inspection </w:t>
+      </w:r>
+    </w:p>
+    <w:p>
+      <w:pPr>
+        <w:pStyle w:val="ListParagraph"/>
+        <w:numPr>
+          <w:ilvl w:val="0"/>
+          <w:numId w:val="25"/>
+        </w:numPr>
+        <w:jc w:val="both"/>
+        <w:rPr>
+          <w:rFonts w:ascii="Menlo" w:hAnsi="Menlo" w:cs="Menlo"/>
+          <w:sz w:val="20"/>
+          <w:szCs w:val="20"/>
+        </w:rPr>
+      </w:pPr>
+      <w:r>
+        <w:rPr>
+          <w:rFonts w:ascii="Menlo" w:hAnsi="Menlo" w:cs="Menlo"/>
+          <w:sz w:val="20"/>
+          <w:szCs w:val="20"/>
+        </w:rPr>
+        <w:t>Test</w:t>
+      </w:r>
+    </w:p>
+    <w:p>
+      <w:pPr>
+        <w:jc w:val="both"/>
+        <w:rPr>
+          <w:rFonts w:ascii="Menlo" w:hAnsi="Menlo" w:cs="Menlo"/>
+          <w:sz w:val="20"/>
+          <w:szCs w:val="20"/>
+        </w:rPr>
+      </w:pPr>
+    </w:p>
+    <w:p>
+      <w:pPr>
+        <w:jc w:val="both"/>
+        <w:rPr>
+          <w:rFonts w:ascii="Menlo" w:hAnsi="Menlo" w:cs="Menlo"/>
+          <w:sz w:val="20"/>
+          <w:szCs w:val="20"/>
+        </w:rPr>
+      </w:pPr>
+    </w:p>
+    <w:p>
+      <w:pPr>
+        <w:jc w:val="both"/>
+        <w:rPr>
+          <w:rFonts w:ascii="Menlo" w:hAnsi="Menlo" w:cs="Menlo"/>
+          <w:sz w:val="20"/>
+          <w:szCs w:val="20"/>
+        </w:rPr>
+      </w:pPr>
+    </w:p>
+    <w:p>
+      <w:pPr>
+        <w:jc w:val="both"/>
+        <w:rPr>
+          <w:rFonts w:ascii="Menlo" w:hAnsi="Menlo" w:cs="Menlo"/>
+          <w:sz w:val="20"/>
+          <w:szCs w:val="20"/>
+        </w:rPr>
+      </w:pPr>
+    </w:p>
+    <w:p>
+      <w:pPr>
+        <w:jc w:val="both"/>
+        <w:rPr>
+          <w:rFonts w:ascii="Menlo" w:hAnsi="Menlo" w:cs="Menlo"/>
+          <w:sz w:val="20"/>
+          <w:szCs w:val="20"/>
+        </w:rPr>
+      </w:pPr>
+    </w:p>
+    <w:p>
+      <w:pPr>
+        <w:jc w:val="both"/>
+        <w:rPr>
+          <w:rFonts w:ascii="Menlo" w:hAnsi="Menlo" w:cs="Menlo"/>
+          <w:sz w:val="20"/>
+          <w:szCs w:val="20"/>
+        </w:rPr>
+      </w:pPr>
+    </w:p>
+    <w:p>
+      <w:pPr>
+        <w:jc w:val="both"/>
+        <w:rPr>
+          <w:rFonts w:ascii="Menlo" w:hAnsi="Menlo" w:cs="Menlo"/>
+          <w:sz w:val="20"/>
+          <w:szCs w:val="20"/>
+        </w:rPr>
+      </w:pPr>
+    </w:p>
+    <w:p>
+      <w:pPr>
+        <w:jc w:val="both"/>
+        <w:rPr>
+          <w:rFonts w:ascii="Menlo" w:hAnsi="Menlo" w:cs="Menlo"/>
+          <w:sz w:val="20"/>
+          <w:szCs w:val="20"/>
+        </w:rPr>
+      </w:pPr>
+    </w:p>
+    <w:p>
+      <w:pPr>
+        <w:jc w:val="both"/>
+        <w:rPr>
+          <w:rFonts w:ascii="Menlo" w:hAnsi="Menlo" w:cs="Menlo"/>
+          <w:sz w:val="20"/>
+          <w:szCs w:val="20"/>
+        </w:rPr>
+      </w:pPr>
+    </w:p>
+    <w:p>
+      <w:pPr>
+        <w:jc w:val="both"/>
+        <w:rPr>
+          <w:rFonts w:ascii="Menlo" w:hAnsi="Menlo" w:cs="Menlo"/>
+          <w:sz w:val="20"/>
+          <w:szCs w:val="20"/>
+        </w:rPr>
+      </w:pPr>
+    </w:p>
+    <w:p>
+      <w:pPr>
+        <w:jc w:val="both"/>
+        <w:rPr>
+          <w:rFonts w:ascii="Menlo" w:hAnsi="Menlo" w:cs="Menlo"/>
+          <w:sz w:val="20"/>
+          <w:szCs w:val="20"/>
+        </w:rPr>
+      </w:pPr>
+    </w:p>
+    <w:p>
+      <w:pPr>
+        <w:jc w:val="both"/>
+        <w:rPr>
+          <w:rFonts w:ascii="Menlo" w:hAnsi="Menlo" w:cs="Menlo"/>
+          <w:sz w:val="20"/>
+          <w:szCs w:val="20"/>
+        </w:rPr>
+      </w:pPr>
+    </w:p>
+    <w:p>
+      <w:pPr>
+        <w:jc w:val="both"/>
+        <w:rPr>
+          <w:rFonts w:ascii="Menlo" w:hAnsi="Menlo" w:cs="Menlo"/>
+          <w:sz w:val="20"/>
+          <w:szCs w:val="20"/>
+        </w:rPr>
+      </w:pPr>
+    </w:p>
+    <w:p>
+      <w:pPr>
+        <w:jc w:val="both"/>
+        <w:rPr>
+          <w:rFonts w:ascii="Menlo" w:hAnsi="Menlo" w:cs="Menlo"/>
+          <w:sz w:val="20"/>
+          <w:szCs w:val="20"/>
+        </w:rPr>
+      </w:pPr>
+    </w:p>
+    <w:p>
+      <w:pPr>
+        <w:jc w:val="both"/>
+        <w:rPr>
+          <w:rFonts w:ascii="Menlo" w:hAnsi="Menlo" w:cs="Menlo"/>
+          <w:sz w:val="20"/>
+          <w:szCs w:val="20"/>
+        </w:rPr>
+      </w:pPr>
+    </w:p>
+    <w:p>
+      <w:pPr>
+        <w:jc w:val="both"/>
+        <w:rPr>
+          <w:rFonts w:ascii="Menlo" w:hAnsi="Menlo" w:cs="Menlo"/>
+          <w:sz w:val="20"/>
+          <w:szCs w:val="20"/>
+        </w:rPr>
+      </w:pPr>
+    </w:p>
+    <w:p>
+      <w:pPr>
+        <w:jc w:val="both"/>
+        <w:rPr>
+          <w:rFonts w:ascii="Menlo" w:hAnsi="Menlo" w:cs="Menlo"/>
+          <w:sz w:val="20"/>
+          <w:szCs w:val="20"/>
+        </w:rPr>
+      </w:pPr>
+    </w:p>
+    <w:p>
+      <w:pPr>
+        <w:jc w:val="both"/>
+        <w:rPr>
+          <w:rFonts w:ascii="Menlo" w:hAnsi="Menlo" w:cs="Menlo"/>
+          <w:sz w:val="20"/>
+          <w:szCs w:val="20"/>
+        </w:rPr>
+      </w:pPr>
+    </w:p>
+    <w:p>
+      <w:pPr>
+        <w:jc w:val="both"/>
+        <w:rPr>
+          <w:rFonts w:ascii="Menlo" w:hAnsi="Menlo" w:cs="Menlo"/>
+          <w:sz w:val="20"/>
+          <w:szCs w:val="20"/>
+        </w:rPr>
+      </w:pPr>
+    </w:p>
+    <w:p>
+      <w:pPr>
+        <w:jc w:val="both"/>
+        <w:rPr>
+          <w:rFonts w:ascii="Menlo" w:hAnsi="Menlo" w:cs="Menlo"/>
+          <w:sz w:val="20"/>
+          <w:szCs w:val="20"/>
+        </w:rPr>
+      </w:pPr>
+      <w:r>
+        <w:rPr>
+          <w:rFonts w:ascii="Menlo" w:hAnsi="Menlo" w:cs="Menlo"/>
+          <w:sz w:val="20"/>
+          <w:szCs w:val="20"/>
+        </w:rPr>
+        <w:lastRenderedPageBreak/>
+        <w:t xml:space="preserve">Type of relation between process 1 and process 2: bi-directional </w:t>
+      </w:r>
+    </w:p>
+    <w:tbl>
+      <w:tblPr>
+        <w:tblStyle w:val="TableGrid"/>
+        <w:tblW w:w="0" w:type="auto"/>
+        <w:tblLook w:val="04A0" w:firstRow="1" w:lastRow="0" w:firstColumn="1" w:lastColumn="0" w:noHBand="0" w:noVBand="1"/>
+      </w:tblPr>
+      <w:tblGrid>
+        <w:gridCol w:w="3116"/>
+        <w:gridCol w:w="3117"/>
+        <w:gridCol w:w="3117"/>
+      </w:tblGrid>
+      <w:tr>
+        <w:trPr>
+          <w:trHeight w:val="302"/>
+        </w:trPr>
+        <w:tc>
+          <w:tcPr>
+            <w:tcW w:w="3116" w:type="dxa"/>
+            <w:vAlign w:val="center"/>
+          </w:tcPr>
+          <w:p>
+            <w:pPr>
+              <w:jc w:val="center"/>
+              <w:rPr>
+                <w:rFonts w:ascii="Menlo" w:hAnsi="Menlo" w:cs="Menlo"/>
+                <w:b/>
+                <w:bCs/>
+                <w:sz w:val="20"/>
+                <w:szCs w:val="20"/>
+              </w:rPr>
+            </w:pPr>
+            <w:r>
+              <w:rPr>
+                <w:rFonts w:ascii="Menlo" w:hAnsi="Menlo" w:cs="Menlo"/>
+                <w:b/>
+                <w:bCs/>
+                <w:sz w:val="20"/>
+                <w:szCs w:val="20"/>
+              </w:rPr>
+              <w:t>Process 1</w:t>
+            </w:r>
+          </w:p>
+        </w:tc>
+        <w:tc>
+          <w:tcPr>
+            <w:tcW w:w="3117" w:type="dxa"/>
+            <w:vAlign w:val="center"/>
+          </w:tcPr>
+          <w:p>
+            <w:pPr>
+              <w:jc w:val="center"/>
+              <w:rPr>
+                <w:rFonts w:ascii="Menlo" w:hAnsi="Menlo" w:cs="Menlo"/>
+                <w:b/>
+                <w:bCs/>
+                <w:sz w:val="20"/>
+                <w:szCs w:val="20"/>
+              </w:rPr>
+            </w:pPr>
+            <w:r>
+              <w:rPr>
+                <w:rFonts w:ascii="Menlo" w:hAnsi="Menlo" w:cs="Menlo"/>
+                <w:b/>
+                <w:bCs/>
+                <w:sz w:val="20"/>
+                <w:szCs w:val="20"/>
+              </w:rPr>
+              <w:t>Process 2</w:t>
+            </w:r>
+          </w:p>
+        </w:tc>
+        <w:tc>
+          <w:tcPr>
+            <w:tcW w:w="3117" w:type="dxa"/>
+            <w:vAlign w:val="center"/>
+          </w:tcPr>
+          <w:p>
+            <w:pPr>
+              <w:jc w:val="center"/>
+              <w:rPr>
+                <w:rFonts w:ascii="Menlo" w:hAnsi="Menlo" w:cs="Menlo"/>
+                <w:b/>
+                <w:bCs/>
+                <w:sz w:val="20"/>
+                <w:szCs w:val="20"/>
+              </w:rPr>
+            </w:pPr>
+            <w:r>
+              <w:rPr>
+                <w:rFonts w:ascii="Menlo" w:hAnsi="Menlo" w:cs="Menlo"/>
+                <w:b/>
+                <w:bCs/>
+                <w:sz w:val="20"/>
+                <w:szCs w:val="20"/>
+              </w:rPr>
+              <w:t>Relations</w:t>
+            </w:r>
+          </w:p>
+        </w:tc>
+      </w:tr>
+      <w:tr>
+        <w:trPr>
+          <w:trHeight w:val="302"/>
+        </w:trPr>
+        <w:tc>
+          <w:tcPr>
+            <w:tcW w:w="3116" w:type="dxa"/>
+            <w:vAlign w:val="center"/>
+          </w:tcPr>
+          <w:p>
+            <w:pPr>
+              <w:jc w:val="center"/>
+              <w:rPr>
+                <w:rFonts w:ascii="Menlo" w:hAnsi="Menlo" w:cs="Menlo"/>
+                <w:sz w:val="20"/>
+                <w:szCs w:val="20"/>
+              </w:rPr>
+            </w:pPr>
+            <w:r>
+              <w:rPr>
+                <w:rFonts w:ascii="Menlo" w:hAnsi="Menlo" w:cs="Menlo"/>
+                <w:sz w:val="20"/>
+                <w:szCs w:val="20"/>
+              </w:rPr>
+              <w:t>Use cases</w:t>
+            </w:r>
+          </w:p>
+        </w:tc>
+        <w:tc>
+          <w:tcPr>
+            <w:tcW w:w="3117" w:type="dxa"/>
+            <w:vAlign w:val="center"/>
+          </w:tcPr>
+          <w:p>
+            <w:pPr>
+              <w:jc w:val="center"/>
+              <w:rPr>
+                <w:rFonts w:ascii="Menlo" w:hAnsi="Menlo" w:cs="Menlo"/>
+                <w:sz w:val="20"/>
+                <w:szCs w:val="20"/>
+              </w:rPr>
+            </w:pPr>
+            <w:r>
+              <w:rPr>
+                <w:rFonts w:ascii="Menlo" w:hAnsi="Menlo" w:cs="Menlo"/>
+                <w:sz w:val="20"/>
+                <w:szCs w:val="20"/>
+              </w:rPr>
+              <w:t xml:space="preserve">Scenarios </w:t>
+            </w:r>
+          </w:p>
+        </w:tc>
+        <w:tc>
+          <w:tcPr>
+            <w:tcW w:w="3117" w:type="dxa"/>
+            <w:vAlign w:val="center"/>
+          </w:tcPr>
+          <w:p>
+            <w:pPr>
+              <w:jc w:val="center"/>
+              <w:rPr>
+                <w:rFonts w:ascii="Menlo" w:hAnsi="Menlo" w:cs="Menlo"/>
+                <w:sz w:val="20"/>
+                <w:szCs w:val="20"/>
+              </w:rPr>
+            </w:pPr>
+            <w:r>
+              <w:rPr>
+                <w:rFonts w:ascii="Menlo" w:hAnsi="Menlo" w:cs="Menlo"/>
+                <w:sz w:val="20"/>
+                <w:szCs w:val="20"/>
+              </w:rPr>
+              <w:t xml:space="preserve">Supports / supported  </w:t>
+            </w:r>
+          </w:p>
+        </w:tc>
+      </w:tr>
+      <w:tr>
+        <w:trPr>
+          <w:trHeight w:val="302"/>
+        </w:trPr>
+        <w:tc>
+          <w:tcPr>
+            <w:tcW w:w="3116" w:type="dxa"/>
+            <w:vAlign w:val="center"/>
+          </w:tcPr>
+          <w:p>
+            <w:pPr>
+              <w:jc w:val="center"/>
+              <w:rPr>
+                <w:rFonts w:ascii="Menlo" w:hAnsi="Menlo" w:cs="Menlo"/>
+                <w:sz w:val="20"/>
+                <w:szCs w:val="20"/>
+              </w:rPr>
+            </w:pPr>
+            <w:r>
+              <w:rPr>
+                <w:rFonts w:ascii="Menlo" w:hAnsi="Menlo" w:cs="Menlo"/>
+                <w:sz w:val="20"/>
+                <w:szCs w:val="20"/>
+              </w:rPr>
+              <w:t xml:space="preserve">Scenarios </w:t>
+            </w:r>
+          </w:p>
+        </w:tc>
+        <w:tc>
+          <w:tcPr>
+            <w:tcW w:w="3117" w:type="dxa"/>
+            <w:vAlign w:val="center"/>
+          </w:tcPr>
+          <w:p>
+            <w:pPr>
+              <w:jc w:val="center"/>
+              <w:rPr>
+                <w:rFonts w:ascii="Menlo" w:hAnsi="Menlo" w:cs="Menlo"/>
+                <w:sz w:val="20"/>
+                <w:szCs w:val="20"/>
+              </w:rPr>
+            </w:pPr>
+            <w:r>
+              <w:rPr>
+                <w:rFonts w:ascii="Menlo" w:hAnsi="Menlo" w:cs="Menlo"/>
+                <w:sz w:val="20"/>
+                <w:szCs w:val="20"/>
+              </w:rPr>
+              <w:t>Missions</w:t>
+            </w:r>
+          </w:p>
+        </w:tc>
+        <w:tc>
+          <w:tcPr>
+            <w:tcW w:w="3117" w:type="dxa"/>
+            <w:vAlign w:val="center"/>
+          </w:tcPr>
+          <w:p>
+            <w:pPr>
+              <w:jc w:val="center"/>
+              <w:rPr>
+                <w:rFonts w:ascii="Menlo" w:hAnsi="Menlo" w:cs="Menlo"/>
+                <w:sz w:val="20"/>
+                <w:szCs w:val="20"/>
+              </w:rPr>
+            </w:pPr>
+            <w:r>
+              <w:rPr>
+                <w:rFonts w:ascii="Menlo" w:hAnsi="Menlo" w:cs="Menlo"/>
+                <w:sz w:val="20"/>
+                <w:szCs w:val="20"/>
+              </w:rPr>
+              <w:t>Comprises/ comprised of</w:t>
+            </w:r>
+          </w:p>
+        </w:tc>
+      </w:tr>
+      <w:tr>
+        <w:trPr>
+          <w:trHeight w:val="302"/>
+        </w:trPr>
+        <w:tc>
+          <w:tcPr>
+            <w:tcW w:w="3116" w:type="dxa"/>
+            <w:vAlign w:val="center"/>
+          </w:tcPr>
+          <w:p>
+            <w:pPr>
+              <w:jc w:val="center"/>
+              <w:rPr>
+                <w:rFonts w:ascii="Menlo" w:hAnsi="Menlo" w:cs="Menlo"/>
+                <w:sz w:val="20"/>
+                <w:szCs w:val="20"/>
+              </w:rPr>
+            </w:pPr>
+            <w:r>
+              <w:rPr>
+                <w:rFonts w:ascii="Menlo" w:hAnsi="Menlo" w:cs="Menlo"/>
+                <w:sz w:val="20"/>
+                <w:szCs w:val="20"/>
+              </w:rPr>
+              <w:t xml:space="preserve">Mission </w:t>
+            </w:r>
+          </w:p>
+        </w:tc>
+        <w:tc>
+          <w:tcPr>
+            <w:tcW w:w="3117" w:type="dxa"/>
+            <w:vAlign w:val="center"/>
+          </w:tcPr>
+          <w:p>
+            <w:pPr>
+              <w:jc w:val="center"/>
+              <w:rPr>
+                <w:rFonts w:ascii="Menlo" w:hAnsi="Menlo" w:cs="Menlo"/>
+                <w:sz w:val="20"/>
+                <w:szCs w:val="20"/>
+              </w:rPr>
+            </w:pPr>
+            <w:r>
+              <w:rPr>
+                <w:rFonts w:ascii="Menlo" w:hAnsi="Menlo" w:cs="Menlo"/>
+                <w:sz w:val="20"/>
+                <w:szCs w:val="20"/>
+              </w:rPr>
+              <w:t>Life cycle concept</w:t>
+            </w:r>
+          </w:p>
+        </w:tc>
+        <w:tc>
+          <w:tcPr>
+            <w:tcW w:w="3117" w:type="dxa"/>
+            <w:vAlign w:val="center"/>
+          </w:tcPr>
+          <w:p>
+            <w:pPr>
+              <w:jc w:val="center"/>
+              <w:rPr>
+                <w:rFonts w:ascii="Menlo" w:hAnsi="Menlo" w:cs="Menlo"/>
+                <w:sz w:val="20"/>
+                <w:szCs w:val="20"/>
+              </w:rPr>
+            </w:pPr>
+            <w:r>
+              <w:rPr>
+                <w:rFonts w:ascii="Menlo" w:hAnsi="Menlo" w:cs="Menlo"/>
+                <w:sz w:val="20"/>
+                <w:szCs w:val="20"/>
+              </w:rPr>
+              <w:t>Contain/ contained in</w:t>
+            </w:r>
+          </w:p>
+        </w:tc>
+      </w:tr>
+      <w:tr>
+        <w:trPr>
+          <w:trHeight w:val="302"/>
+        </w:trPr>
+        <w:tc>
+          <w:tcPr>
+            <w:tcW w:w="3116" w:type="dxa"/>
+            <w:vAlign w:val="center"/>
+          </w:tcPr>
+          <w:p>
+            <w:pPr>
+              <w:jc w:val="center"/>
+              <w:rPr>
+                <w:rFonts w:ascii="Menlo" w:hAnsi="Menlo" w:cs="Menlo"/>
+                <w:sz w:val="20"/>
+                <w:szCs w:val="20"/>
+              </w:rPr>
+            </w:pPr>
+            <w:r>
+              <w:rPr>
+                <w:rFonts w:ascii="Menlo" w:hAnsi="Menlo" w:cs="Menlo"/>
+                <w:sz w:val="20"/>
+                <w:szCs w:val="20"/>
+              </w:rPr>
+              <w:t>Life cycle concept</w:t>
+            </w:r>
+          </w:p>
+        </w:tc>
+        <w:tc>
+          <w:tcPr>
+            <w:tcW w:w="3117" w:type="dxa"/>
+            <w:vAlign w:val="center"/>
+          </w:tcPr>
+          <w:p>
+            <w:pPr>
+              <w:jc w:val="center"/>
+              <w:rPr>
+                <w:rFonts w:ascii="Menlo" w:hAnsi="Menlo" w:cs="Menlo"/>
+                <w:sz w:val="20"/>
+                <w:szCs w:val="20"/>
+              </w:rPr>
+            </w:pPr>
+            <w:r>
+              <w:rPr>
+                <w:rFonts w:ascii="Menlo" w:hAnsi="Menlo" w:cs="Menlo"/>
+                <w:sz w:val="20"/>
+                <w:szCs w:val="20"/>
+              </w:rPr>
+              <w:t>Stakeholder requirements</w:t>
+            </w:r>
+          </w:p>
+        </w:tc>
+        <w:tc>
+          <w:tcPr>
+            <w:tcW w:w="3117" w:type="dxa"/>
+            <w:vAlign w:val="center"/>
+          </w:tcPr>
+          <w:p>
+            <w:pPr>
+              <w:jc w:val="center"/>
+              <w:rPr>
+                <w:rFonts w:ascii="Menlo" w:hAnsi="Menlo" w:cs="Menlo"/>
+                <w:sz w:val="20"/>
+                <w:szCs w:val="20"/>
+              </w:rPr>
+            </w:pPr>
+            <w:r>
+              <w:rPr>
+                <w:rFonts w:ascii="Menlo" w:hAnsi="Menlo" w:cs="Menlo"/>
+                <w:sz w:val="20"/>
+                <w:szCs w:val="20"/>
+              </w:rPr>
+              <w:t>Augments/ Augmented by</w:t>
+            </w:r>
+          </w:p>
+        </w:tc>
+      </w:tr>
+      <w:tr>
+        <w:trPr>
+          <w:trHeight w:val="302"/>
+        </w:trPr>
+        <w:tc>
+          <w:tcPr>
+            <w:tcW w:w="3116" w:type="dxa"/>
+            <w:vAlign w:val="center"/>
+          </w:tcPr>
+          <w:p>
+            <w:pPr>
+              <w:jc w:val="center"/>
+              <w:rPr>
+                <w:rFonts w:ascii="Menlo" w:hAnsi="Menlo" w:cs="Menlo"/>
+                <w:sz w:val="20"/>
+                <w:szCs w:val="20"/>
+              </w:rPr>
+            </w:pPr>
+            <w:r>
+              <w:rPr>
+                <w:rFonts w:ascii="Menlo" w:hAnsi="Menlo" w:cs="Menlo"/>
+                <w:sz w:val="20"/>
+                <w:szCs w:val="20"/>
+              </w:rPr>
+              <w:t>Stakeholder requirements</w:t>
+            </w:r>
+          </w:p>
+        </w:tc>
+        <w:tc>
+          <w:tcPr>
+            <w:tcW w:w="3117" w:type="dxa"/>
+            <w:vAlign w:val="center"/>
+          </w:tcPr>
+          <w:p>
+            <w:pPr>
+              <w:jc w:val="center"/>
+              <w:rPr>
+                <w:rFonts w:ascii="Menlo" w:hAnsi="Menlo" w:cs="Menlo"/>
+                <w:sz w:val="20"/>
+                <w:szCs w:val="20"/>
+              </w:rPr>
+            </w:pPr>
+            <w:r>
+              <w:rPr>
+                <w:rFonts w:ascii="Menlo" w:hAnsi="Menlo" w:cs="Menlo"/>
+                <w:sz w:val="20"/>
+                <w:szCs w:val="20"/>
+              </w:rPr>
+              <w:t>Systems requirements</w:t>
+            </w:r>
+          </w:p>
+        </w:tc>
+        <w:tc>
+          <w:tcPr>
+            <w:tcW w:w="3117" w:type="dxa"/>
+            <w:vAlign w:val="center"/>
+          </w:tcPr>
+          <w:p>
+            <w:pPr>
+              <w:jc w:val="center"/>
+              <w:rPr>
+                <w:rFonts w:ascii="Menlo" w:hAnsi="Menlo" w:cs="Menlo"/>
+                <w:sz w:val="20"/>
+                <w:szCs w:val="20"/>
+              </w:rPr>
+            </w:pPr>
+            <w:r>
+              <w:rPr>
+                <w:rFonts w:ascii="Menlo" w:hAnsi="Menlo" w:cs="Menlo"/>
+                <w:sz w:val="20"/>
+                <w:szCs w:val="20"/>
+              </w:rPr>
+              <w:t>Refines/ refined by</w:t>
+            </w:r>
+          </w:p>
+        </w:tc>
+      </w:tr>
+      <w:tr>
+        <w:trPr>
+          <w:trHeight w:val="302"/>
+        </w:trPr>
+        <w:tc>
+          <w:tcPr>
+            <w:tcW w:w="3116" w:type="dxa"/>
+            <w:vAlign w:val="center"/>
+          </w:tcPr>
+          <w:p>
+            <w:pPr>
+              <w:jc w:val="center"/>
+              <w:rPr>
+                <w:rFonts w:ascii="Menlo" w:hAnsi="Menlo" w:cs="Menlo"/>
+                <w:sz w:val="20"/>
+                <w:szCs w:val="20"/>
+              </w:rPr>
+            </w:pPr>
+            <w:r>
+              <w:rPr>
+                <w:rFonts w:ascii="Menlo" w:hAnsi="Menlo" w:cs="Menlo"/>
+                <w:sz w:val="20"/>
+                <w:szCs w:val="20"/>
+              </w:rPr>
+              <w:t>Stakeholder requirements</w:t>
+            </w:r>
+          </w:p>
+        </w:tc>
+        <w:tc>
+          <w:tcPr>
+            <w:tcW w:w="3117" w:type="dxa"/>
+            <w:vAlign w:val="center"/>
+          </w:tcPr>
+          <w:p>
+            <w:pPr>
+              <w:jc w:val="center"/>
+              <w:rPr>
+                <w:rFonts w:ascii="Menlo" w:hAnsi="Menlo" w:cs="Menlo"/>
+                <w:sz w:val="20"/>
+                <w:szCs w:val="20"/>
+              </w:rPr>
+            </w:pPr>
+            <w:r>
+              <w:rPr>
+                <w:rFonts w:ascii="Menlo" w:hAnsi="Menlo" w:cs="Menlo"/>
+                <w:sz w:val="20"/>
+                <w:szCs w:val="20"/>
+              </w:rPr>
+              <w:t xml:space="preserve">MOEs </w:t>
+            </w:r>
+          </w:p>
+        </w:tc>
+        <w:tc>
+          <w:tcPr>
+            <w:tcW w:w="3117" w:type="dxa"/>
+            <w:vAlign w:val="center"/>
+          </w:tcPr>
+          <w:p>
+            <w:pPr>
+              <w:jc w:val="center"/>
+              <w:rPr>
+                <w:rFonts w:ascii="Menlo" w:hAnsi="Menlo" w:cs="Menlo"/>
+                <w:sz w:val="20"/>
+                <w:szCs w:val="20"/>
+              </w:rPr>
+            </w:pPr>
+            <w:r>
+              <w:rPr>
+                <w:rFonts w:ascii="Menlo" w:hAnsi="Menlo" w:cs="Menlo"/>
+                <w:sz w:val="20"/>
+                <w:szCs w:val="20"/>
+              </w:rPr>
+              <w:t>Describe/ described by</w:t>
+            </w:r>
+          </w:p>
+        </w:tc>
+      </w:tr>
+      <w:tr>
+        <w:trPr>
+          <w:trHeight w:val="302"/>
+        </w:trPr>
+        <w:tc>
+          <w:tcPr>
+            <w:tcW w:w="3116" w:type="dxa"/>
+            <w:vAlign w:val="center"/>
+          </w:tcPr>
+          <w:p>
+            <w:pPr>
+              <w:jc w:val="center"/>
+              <w:rPr>
+                <w:rFonts w:ascii="Menlo" w:hAnsi="Menlo" w:cs="Menlo"/>
+                <w:sz w:val="20"/>
+                <w:szCs w:val="20"/>
+              </w:rPr>
+            </w:pPr>
+            <w:r>
+              <w:rPr>
+                <w:rFonts w:ascii="Menlo" w:hAnsi="Menlo" w:cs="Menlo"/>
+                <w:sz w:val="20"/>
+                <w:szCs w:val="20"/>
+              </w:rPr>
+              <w:t>Systems requirements</w:t>
+            </w:r>
+          </w:p>
+        </w:tc>
+        <w:tc>
+          <w:tcPr>
+            <w:tcW w:w="3117" w:type="dxa"/>
+            <w:vAlign w:val="center"/>
+          </w:tcPr>
+          <w:p>
+            <w:pPr>
+              <w:jc w:val="center"/>
+              <w:rPr>
+                <w:rFonts w:ascii="Menlo" w:hAnsi="Menlo" w:cs="Menlo"/>
+                <w:sz w:val="20"/>
+                <w:szCs w:val="20"/>
+              </w:rPr>
+            </w:pPr>
+            <w:r>
+              <w:rPr>
+                <w:rFonts w:ascii="Menlo" w:hAnsi="Menlo" w:cs="Menlo"/>
+                <w:sz w:val="20"/>
+                <w:szCs w:val="20"/>
+              </w:rPr>
+              <w:t>MOPs</w:t>
+            </w:r>
+          </w:p>
+        </w:tc>
+        <w:tc>
+          <w:tcPr>
+            <w:tcW w:w="3117" w:type="dxa"/>
+            <w:vAlign w:val="center"/>
+          </w:tcPr>
+          <w:p>
+            <w:pPr>
+              <w:jc w:val="center"/>
+              <w:rPr>
+                <w:rFonts w:ascii="Menlo" w:hAnsi="Menlo" w:cs="Menlo"/>
+                <w:sz w:val="20"/>
+                <w:szCs w:val="20"/>
+              </w:rPr>
+            </w:pPr>
+            <w:r>
+              <w:rPr>
+                <w:rFonts w:ascii="Menlo" w:hAnsi="Menlo" w:cs="Menlo"/>
+                <w:sz w:val="20"/>
+                <w:szCs w:val="20"/>
+              </w:rPr>
+              <w:t>Characterize / characterized by</w:t>
+            </w:r>
+          </w:p>
+        </w:tc>
+      </w:tr>
+      <w:tr>
+        <w:trPr>
+          <w:trHeight w:val="302"/>
+        </w:trPr>
+        <w:tc>
+          <w:tcPr>
+            <w:tcW w:w="3116" w:type="dxa"/>
+            <w:vAlign w:val="center"/>
+          </w:tcPr>
+          <w:p>
+            <w:pPr>
+              <w:jc w:val="center"/>
+              <w:rPr>
+                <w:rFonts w:ascii="Menlo" w:hAnsi="Menlo" w:cs="Menlo"/>
+                <w:sz w:val="20"/>
+                <w:szCs w:val="20"/>
+              </w:rPr>
+            </w:pPr>
+            <w:r>
+              <w:rPr>
+                <w:rFonts w:ascii="Menlo" w:hAnsi="Menlo" w:cs="Menlo"/>
+                <w:sz w:val="20"/>
+                <w:szCs w:val="20"/>
+              </w:rPr>
+              <w:t>MOEs</w:t>
+            </w:r>
+          </w:p>
+        </w:tc>
+        <w:tc>
+          <w:tcPr>
+            <w:tcW w:w="3117" w:type="dxa"/>
+            <w:vAlign w:val="center"/>
+          </w:tcPr>
+          <w:p>
+            <w:pPr>
+              <w:jc w:val="center"/>
+              <w:rPr>
+                <w:rFonts w:ascii="Menlo" w:hAnsi="Menlo" w:cs="Menlo"/>
+                <w:sz w:val="20"/>
+                <w:szCs w:val="20"/>
+              </w:rPr>
+            </w:pPr>
+            <w:r>
+              <w:rPr>
+                <w:rFonts w:ascii="Menlo" w:hAnsi="Menlo" w:cs="Menlo"/>
+                <w:sz w:val="20"/>
+                <w:szCs w:val="20"/>
+              </w:rPr>
+              <w:t>MOPs</w:t>
+            </w:r>
+          </w:p>
+        </w:tc>
+        <w:tc>
+          <w:tcPr>
+            <w:tcW w:w="3117" w:type="dxa"/>
+            <w:vAlign w:val="center"/>
+          </w:tcPr>
+          <w:p>
+            <w:pPr>
+              <w:jc w:val="center"/>
+              <w:rPr>
+                <w:rFonts w:ascii="Menlo" w:hAnsi="Menlo" w:cs="Menlo"/>
+                <w:sz w:val="20"/>
+                <w:szCs w:val="20"/>
+              </w:rPr>
+            </w:pPr>
+            <w:r>
+              <w:rPr>
+                <w:rFonts w:ascii="Menlo" w:hAnsi="Menlo" w:cs="Menlo"/>
+                <w:sz w:val="20"/>
+                <w:szCs w:val="20"/>
+              </w:rPr>
+              <w:t>Traceable to</w:t>
+            </w:r>
+          </w:p>
+        </w:tc>
+      </w:tr>
+      <w:tr>
+        <w:trPr>
+          <w:trHeight w:val="302"/>
+        </w:trPr>
+        <w:tc>
+          <w:tcPr>
+            <w:tcW w:w="3116" w:type="dxa"/>
+            <w:vAlign w:val="center"/>
+          </w:tcPr>
+          <w:p>
+            <w:pPr>
+              <w:jc w:val="center"/>
+              <w:rPr>
+                <w:rFonts w:ascii="Menlo" w:hAnsi="Menlo" w:cs="Menlo"/>
+                <w:sz w:val="20"/>
+                <w:szCs w:val="20"/>
+              </w:rPr>
+            </w:pPr>
+            <w:r>
+              <w:rPr>
+                <w:rFonts w:ascii="Menlo" w:hAnsi="Menlo" w:cs="Menlo"/>
+                <w:sz w:val="20"/>
+                <w:szCs w:val="20"/>
+              </w:rPr>
+              <w:t>Life cycle concepts</w:t>
+            </w:r>
+          </w:p>
+        </w:tc>
+        <w:tc>
+          <w:tcPr>
+            <w:tcW w:w="3117" w:type="dxa"/>
+            <w:vAlign w:val="center"/>
+          </w:tcPr>
+          <w:p>
+            <w:pPr>
+              <w:jc w:val="center"/>
+              <w:rPr>
+                <w:rFonts w:ascii="Menlo" w:hAnsi="Menlo" w:cs="Menlo"/>
+                <w:sz w:val="20"/>
+                <w:szCs w:val="20"/>
+              </w:rPr>
+            </w:pPr>
+            <w:r>
+              <w:rPr>
+                <w:rFonts w:ascii="Menlo" w:hAnsi="Menlo" w:cs="Menlo"/>
+                <w:sz w:val="20"/>
+                <w:szCs w:val="20"/>
+              </w:rPr>
+              <w:t>Validation activity</w:t>
+            </w:r>
+          </w:p>
+        </w:tc>
+        <w:tc>
+          <w:tcPr>
+            <w:tcW w:w="3117" w:type="dxa"/>
+            <w:vAlign w:val="center"/>
+          </w:tcPr>
+          <w:p>
+            <w:pPr>
+              <w:jc w:val="center"/>
+              <w:rPr>
+                <w:rFonts w:ascii="Menlo" w:hAnsi="Menlo" w:cs="Menlo"/>
+                <w:sz w:val="20"/>
+                <w:szCs w:val="20"/>
+              </w:rPr>
+            </w:pPr>
+            <w:r>
+              <w:rPr>
+                <w:rFonts w:ascii="Menlo" w:hAnsi="Menlo" w:cs="Menlo"/>
+                <w:sz w:val="20"/>
+                <w:szCs w:val="20"/>
+              </w:rPr>
+              <w:t>Guides / guided by</w:t>
+            </w:r>
+          </w:p>
+        </w:tc>
+      </w:tr>
+      <w:tr>
+        <w:trPr>
+          <w:trHeight w:val="302"/>
+        </w:trPr>
+        <w:tc>
+          <w:tcPr>
+            <w:tcW w:w="3116" w:type="dxa"/>
+            <w:vAlign w:val="center"/>
+          </w:tcPr>
+          <w:p>
+            <w:pPr>
+              <w:jc w:val="center"/>
+              <w:rPr>
+                <w:rFonts w:ascii="Menlo" w:hAnsi="Menlo" w:cs="Menlo"/>
+                <w:sz w:val="20"/>
+                <w:szCs w:val="20"/>
+              </w:rPr>
+            </w:pPr>
+            <w:r>
+              <w:rPr>
+                <w:rFonts w:ascii="Menlo" w:hAnsi="Menlo" w:cs="Menlo"/>
+                <w:sz w:val="20"/>
+                <w:szCs w:val="20"/>
+              </w:rPr>
+              <w:t xml:space="preserve">Validation activity </w:t>
+            </w:r>
+          </w:p>
+        </w:tc>
+        <w:tc>
+          <w:tcPr>
+            <w:tcW w:w="3117" w:type="dxa"/>
+            <w:vAlign w:val="center"/>
+          </w:tcPr>
+          <w:p>
+            <w:pPr>
+              <w:jc w:val="center"/>
+              <w:rPr>
+                <w:rFonts w:ascii="Menlo" w:hAnsi="Menlo" w:cs="Menlo"/>
+                <w:sz w:val="20"/>
+                <w:szCs w:val="20"/>
+              </w:rPr>
+            </w:pPr>
+            <w:r>
+              <w:rPr>
+                <w:rFonts w:ascii="Menlo" w:hAnsi="Menlo" w:cs="Menlo"/>
+                <w:sz w:val="20"/>
+                <w:szCs w:val="20"/>
+              </w:rPr>
+              <w:t xml:space="preserve">Components </w:t>
+            </w:r>
+          </w:p>
+        </w:tc>
+        <w:tc>
+          <w:tcPr>
+            <w:tcW w:w="3117" w:type="dxa"/>
+            <w:vAlign w:val="center"/>
+          </w:tcPr>
+          <w:p>
+            <w:pPr>
+              <w:jc w:val="center"/>
+              <w:rPr>
+                <w:rFonts w:ascii="Menlo" w:hAnsi="Menlo" w:cs="Menlo"/>
+                <w:sz w:val="20"/>
+                <w:szCs w:val="20"/>
+              </w:rPr>
+            </w:pPr>
+            <w:r>
+              <w:rPr>
+                <w:rFonts w:ascii="Menlo" w:hAnsi="Menlo" w:cs="Menlo"/>
+                <w:sz w:val="20"/>
+                <w:szCs w:val="20"/>
+              </w:rPr>
+              <w:t>Validates/ validated by</w:t>
+            </w:r>
+          </w:p>
+        </w:tc>
+      </w:tr>
+      <w:tr>
+        <w:trPr>
+          <w:trHeight w:val="302"/>
+        </w:trPr>
+        <w:tc>
+          <w:tcPr>
+            <w:tcW w:w="3116" w:type="dxa"/>
+            <w:vAlign w:val="center"/>
+          </w:tcPr>
+          <w:p>
+            <w:pPr>
+              <w:jc w:val="center"/>
+              <w:rPr>
+                <w:rFonts w:ascii="Menlo" w:hAnsi="Menlo" w:cs="Menlo"/>
+                <w:sz w:val="20"/>
+                <w:szCs w:val="20"/>
+              </w:rPr>
+            </w:pPr>
+            <w:r>
+              <w:rPr>
+                <w:rFonts w:ascii="Menlo" w:hAnsi="Menlo" w:cs="Menlo"/>
+                <w:sz w:val="20"/>
+                <w:szCs w:val="20"/>
+              </w:rPr>
+              <w:t xml:space="preserve">Components </w:t>
+            </w:r>
+          </w:p>
+        </w:tc>
+        <w:tc>
+          <w:tcPr>
+            <w:tcW w:w="3117" w:type="dxa"/>
+            <w:vAlign w:val="center"/>
+          </w:tcPr>
+          <w:p>
+            <w:pPr>
+              <w:jc w:val="center"/>
+              <w:rPr>
+                <w:rFonts w:ascii="Menlo" w:hAnsi="Menlo" w:cs="Menlo"/>
+                <w:sz w:val="20"/>
+                <w:szCs w:val="20"/>
+              </w:rPr>
+            </w:pPr>
+            <w:r>
+              <w:rPr>
+                <w:rFonts w:ascii="Menlo" w:hAnsi="Menlo" w:cs="Menlo"/>
+                <w:sz w:val="20"/>
+                <w:szCs w:val="20"/>
+              </w:rPr>
+              <w:t xml:space="preserve">Verification </w:t>
+            </w:r>
+          </w:p>
+        </w:tc>
+        <w:tc>
+          <w:tcPr>
+            <w:tcW w:w="3117" w:type="dxa"/>
+            <w:vAlign w:val="center"/>
+          </w:tcPr>
+          <w:p>
+            <w:pPr>
+              <w:jc w:val="center"/>
+              <w:rPr>
+                <w:rFonts w:ascii="Menlo" w:hAnsi="Menlo" w:cs="Menlo"/>
+                <w:sz w:val="20"/>
+                <w:szCs w:val="20"/>
+              </w:rPr>
+            </w:pPr>
+            <w:r>
+              <w:rPr>
+                <w:rFonts w:ascii="Menlo" w:hAnsi="Menlo" w:cs="Menlo"/>
+                <w:sz w:val="20"/>
+                <w:szCs w:val="20"/>
+              </w:rPr>
+              <w:t>Verifies/ verified by</w:t>
+            </w:r>
+          </w:p>
+        </w:tc>
+      </w:tr>
+      <w:tr>
+        <w:trPr>
+          <w:trHeight w:val="302"/>
+        </w:trPr>
+        <w:tc>
+          <w:tcPr>
+            <w:tcW w:w="3116" w:type="dxa"/>
+            <w:vAlign w:val="center"/>
+          </w:tcPr>
+          <w:p>
+            <w:pPr>
+              <w:jc w:val="center"/>
+              <w:rPr>
+                <w:rFonts w:ascii="Menlo" w:hAnsi="Menlo" w:cs="Menlo"/>
+                <w:sz w:val="20"/>
+                <w:szCs w:val="20"/>
+              </w:rPr>
+            </w:pPr>
+            <w:r>
+              <w:rPr>
+                <w:rFonts w:ascii="Menlo" w:hAnsi="Menlo" w:cs="Menlo"/>
+                <w:sz w:val="20"/>
+                <w:szCs w:val="20"/>
+              </w:rPr>
+              <w:t xml:space="preserve">Verification activity </w:t>
+            </w:r>
+          </w:p>
+        </w:tc>
+        <w:tc>
+          <w:tcPr>
+            <w:tcW w:w="3117" w:type="dxa"/>
+            <w:vAlign w:val="center"/>
+          </w:tcPr>
+          <w:p>
+            <w:pPr>
+              <w:jc w:val="center"/>
+              <w:rPr>
+                <w:rFonts w:ascii="Menlo" w:hAnsi="Menlo" w:cs="Menlo"/>
+                <w:sz w:val="20"/>
+                <w:szCs w:val="20"/>
+              </w:rPr>
+            </w:pPr>
+            <w:r>
+              <w:rPr>
+                <w:rFonts w:ascii="Menlo" w:hAnsi="Menlo" w:cs="Menlo"/>
+                <w:sz w:val="20"/>
+                <w:szCs w:val="20"/>
+              </w:rPr>
+              <w:t xml:space="preserve">Systems requirements </w:t>
+            </w:r>
+          </w:p>
+        </w:tc>
+        <w:tc>
+          <w:tcPr>
+            <w:tcW w:w="3117" w:type="dxa"/>
+            <w:vAlign w:val="center"/>
+          </w:tcPr>
+          <w:p>
+            <w:pPr>
+              <w:jc w:val="center"/>
+              <w:rPr>
+                <w:rFonts w:ascii="Menlo" w:hAnsi="Menlo" w:cs="Menlo"/>
+                <w:sz w:val="20"/>
+                <w:szCs w:val="20"/>
+              </w:rPr>
+            </w:pPr>
+            <w:r>
+              <w:rPr>
+                <w:rFonts w:ascii="Menlo" w:hAnsi="Menlo" w:cs="Menlo"/>
+                <w:sz w:val="20"/>
+                <w:szCs w:val="20"/>
+              </w:rPr>
+              <w:t>Based on/ basis of</w:t>
+            </w:r>
+          </w:p>
+        </w:tc>
+      </w:tr>
+    </w:tbl>
+    <w:p>
+      <w:pPr>
+        <w:jc w:val="both"/>
+        <w:rPr>
+          <w:rFonts w:ascii="Menlo" w:hAnsi="Menlo" w:cs="Menlo"/>
+          <w:sz w:val="20"/>
+          <w:szCs w:val="20"/>
+        </w:rPr>
+      </w:pPr>
+      <w:r>
+        <w:rPr>
+          <w:rFonts w:ascii="Menlo" w:hAnsi="Menlo" w:cs="Menlo"/>
+          <w:sz w:val="20"/>
+          <w:szCs w:val="20"/>
+        </w:rPr>
+        <w:t xml:space="preserve"> </w:t>
       </w:r>
     </w:p>
     <w:sectPr>
@@ -18247,6 +21395,95 @@
       <w:sz w:val="32"/>
       <w:szCs w:val="32"/>
     </w:rPr>
+  </w:style>
+  <w:style w:type="table" w:styleId="TableGrid">
+    <w:name w:val="Table Grid"/>
+    <w:basedOn w:val="TableNormal"/>
+    <w:uiPriority w:val="39"/>
+    <w:rsid w:val="00DF5E06"/>
+    <w:tblPr>
+      <w:tblBorders>
+        <w:top w:val="single" w:sz="4" w:space="0" w:color="auto"/>
+        <w:left w:val="single" w:sz="4" w:space="0" w:color="auto"/>
+        <w:bottom w:val="single" w:sz="4" w:space="0" w:color="auto"/>
+        <w:right w:val="single" w:sz="4" w:space="0" w:color="auto"/>
+        <w:insideH w:val="single" w:sz="4" w:space="0" w:color="auto"/>
+        <w:insideV w:val="single" w:sz="4" w:space="0" w:color="auto"/>
+      </w:tblBorders>
+    </w:tblPr>
+  </w:style>
+  <w:style w:type="table" w:styleId="GridTable4-Accent1">
+    <w:name w:val="Grid Table 4 Accent 1"/>
+    <w:basedOn w:val="TableNormal"/>
+    <w:uiPriority w:val="49"/>
+    <w:rsid w:val="005B550D"/>
+    <w:tblPr>
+      <w:tblStyleRowBandSize w:val="1"/>
+      <w:tblStyleColBandSize w:val="1"/>
+      <w:tblBorders>
+        <w:top w:val="single" w:sz="4" w:space="0" w:color="8EAADB" w:themeColor="accent1" w:themeTint="99"/>
+        <w:left w:val="single" w:sz="4" w:space="0" w:color="8EAADB" w:themeColor="accent1" w:themeTint="99"/>
+        <w:bottom w:val="single" w:sz="4" w:space="0" w:color="8EAADB" w:themeColor="accent1" w:themeTint="99"/>
+        <w:right w:val="single" w:sz="4" w:space="0" w:color="8EAADB" w:themeColor="accent1" w:themeTint="99"/>
+        <w:insideH w:val="single" w:sz="4" w:space="0" w:color="8EAADB" w:themeColor="accent1" w:themeTint="99"/>
+        <w:insideV w:val="single" w:sz="4" w:space="0" w:color="8EAADB" w:themeColor="accent1" w:themeTint="99"/>
+      </w:tblBorders>
+    </w:tblPr>
+    <w:tblStylePr w:type="firstRow">
+      <w:rPr>
+        <w:b/>
+        <w:bCs/>
+        <w:color w:val="FFFFFF" w:themeColor="background1"/>
+      </w:rPr>
+      <w:tblPr/>
+      <w:tcPr>
+        <w:tcBorders>
+          <w:top w:val="single" w:sz="4" w:space="0" w:color="4472C4" w:themeColor="accent1"/>
+          <w:left w:val="single" w:sz="4" w:space="0" w:color="4472C4" w:themeColor="accent1"/>
+          <w:bottom w:val="single" w:sz="4" w:space="0" w:color="4472C4" w:themeColor="accent1"/>
+          <w:right w:val="single" w:sz="4" w:space="0" w:color="4472C4" w:themeColor="accent1"/>
+          <w:insideH w:val="nil"/>
+          <w:insideV w:val="nil"/>
+        </w:tcBorders>
+        <w:shd w:val="clear" w:color="auto" w:fill="4472C4" w:themeFill="accent1"/>
+      </w:tcPr>
+    </w:tblStylePr>
+    <w:tblStylePr w:type="lastRow">
+      <w:rPr>
+        <w:b/>
+        <w:bCs/>
+      </w:rPr>
+      <w:tblPr/>
+      <w:tcPr>
+        <w:tcBorders>
+          <w:top w:val="double" w:sz="4" w:space="0" w:color="4472C4" w:themeColor="accent1"/>
+        </w:tcBorders>
+      </w:tcPr>
+    </w:tblStylePr>
+    <w:tblStylePr w:type="firstCol">
+      <w:rPr>
+        <w:b/>
+        <w:bCs/>
+      </w:rPr>
+    </w:tblStylePr>
+    <w:tblStylePr w:type="lastCol">
+      <w:rPr>
+        <w:b/>
+        <w:bCs/>
+      </w:rPr>
+    </w:tblStylePr>
+    <w:tblStylePr w:type="band1Vert">
+      <w:tblPr/>
+      <w:tcPr>
+        <w:shd w:val="clear" w:color="auto" w:fill="D9E2F3" w:themeFill="accent1" w:themeFillTint="33"/>
+      </w:tcPr>
+    </w:tblStylePr>
+    <w:tblStylePr w:type="band1Horz">
+      <w:tblPr/>
+      <w:tcPr>
+        <w:shd w:val="clear" w:color="auto" w:fill="D9E2F3" w:themeFill="accent1" w:themeFillTint="33"/>
+      </w:tcPr>
+    </w:tblStylePr>
   </w:style>
 </w:styles>
 </file>

--- a/KeyConcepts_SysEngg.docx
+++ b/KeyConcepts_SysEngg.docx
@@ -15966,13 +15966,17 @@
         <w:jc w:val="both"/>
         <w:rPr>
           <w:rFonts w:ascii="Menlo" w:hAnsi="Menlo" w:cs="Menlo"/>
-          <w:sz w:val="20"/>
-          <w:szCs w:val="20"/>
-        </w:rPr>
-      </w:pPr>
-      <w:r>
-        <w:rPr>
-          <w:rFonts w:ascii="Menlo" w:hAnsi="Menlo" w:cs="Menlo"/>
+          <w:b/>
+          <w:bCs/>
+          <w:sz w:val="20"/>
+          <w:szCs w:val="20"/>
+        </w:rPr>
+      </w:pPr>
+      <w:r>
+        <w:rPr>
+          <w:rFonts w:ascii="Menlo" w:hAnsi="Menlo" w:cs="Menlo"/>
+          <w:b/>
+          <w:bCs/>
           <w:sz w:val="20"/>
           <w:szCs w:val="20"/>
         </w:rPr>
@@ -15999,7 +16003,7 @@
           <w:sz w:val="20"/>
           <w:szCs w:val="20"/>
         </w:rPr>
-        <w:t xml:space="preserve">Analysis </w:t>
+        <w:t xml:space="preserve">Analysis: using models, simulation and data to verify key aspects of component attributes or performance. </w:t>
       </w:r>
     </w:p>
     <w:p>
@@ -16022,7 +16026,15 @@
           <w:sz w:val="20"/>
           <w:szCs w:val="20"/>
         </w:rPr>
-        <w:t xml:space="preserve">Simulation </w:t>
+        <w:t>Simulation</w:t>
+      </w:r>
+      <w:r>
+        <w:rPr>
+          <w:rFonts w:ascii="Menlo" w:hAnsi="Menlo" w:cs="Menlo"/>
+          <w:sz w:val="20"/>
+          <w:szCs w:val="20"/>
+        </w:rPr>
+        <w:t>: using models or mock-ups to verify the requirements</w:t>
       </w:r>
     </w:p>
     <w:p>
@@ -16045,53 +16057,77 @@
           <w:sz w:val="20"/>
           <w:szCs w:val="20"/>
         </w:rPr>
-        <w:t xml:space="preserve">Similarity </w:t>
-      </w:r>
-    </w:p>
-    <w:p>
-      <w:pPr>
-        <w:pStyle w:val="ListParagraph"/>
-        <w:numPr>
-          <w:ilvl w:val="0"/>
-          <w:numId w:val="25"/>
-        </w:numPr>
-        <w:jc w:val="both"/>
-        <w:rPr>
-          <w:rFonts w:ascii="Menlo" w:hAnsi="Menlo" w:cs="Menlo"/>
-          <w:sz w:val="20"/>
-          <w:szCs w:val="20"/>
-        </w:rPr>
-      </w:pPr>
-      <w:r>
-        <w:rPr>
-          <w:rFonts w:ascii="Menlo" w:hAnsi="Menlo" w:cs="Menlo"/>
-          <w:sz w:val="20"/>
-          <w:szCs w:val="20"/>
-        </w:rPr>
-        <w:t xml:space="preserve">Demonstration </w:t>
-      </w:r>
-    </w:p>
-    <w:p>
-      <w:pPr>
-        <w:pStyle w:val="ListParagraph"/>
-        <w:numPr>
-          <w:ilvl w:val="0"/>
-          <w:numId w:val="25"/>
-        </w:numPr>
-        <w:jc w:val="both"/>
-        <w:rPr>
-          <w:rFonts w:ascii="Menlo" w:hAnsi="Menlo" w:cs="Menlo"/>
-          <w:sz w:val="20"/>
-          <w:szCs w:val="20"/>
-        </w:rPr>
-      </w:pPr>
-      <w:r>
-        <w:rPr>
-          <w:rFonts w:ascii="Menlo" w:hAnsi="Menlo" w:cs="Menlo"/>
-          <w:sz w:val="20"/>
-          <w:szCs w:val="20"/>
-        </w:rPr>
-        <w:t xml:space="preserve">Inspection </w:t>
+        <w:t>Similarity</w:t>
+      </w:r>
+      <w:r>
+        <w:rPr>
+          <w:rFonts w:ascii="Menlo" w:hAnsi="Menlo" w:cs="Menlo"/>
+          <w:sz w:val="20"/>
+          <w:szCs w:val="20"/>
+        </w:rPr>
+        <w:t xml:space="preserve">: verification by reviewing previously acquired data, hardware or applications from a different system with enough similarity to the current system under evaluation. </w:t>
+      </w:r>
+    </w:p>
+    <w:p>
+      <w:pPr>
+        <w:pStyle w:val="ListParagraph"/>
+        <w:numPr>
+          <w:ilvl w:val="0"/>
+          <w:numId w:val="25"/>
+        </w:numPr>
+        <w:jc w:val="both"/>
+        <w:rPr>
+          <w:rFonts w:ascii="Menlo" w:hAnsi="Menlo" w:cs="Menlo"/>
+          <w:sz w:val="20"/>
+          <w:szCs w:val="20"/>
+        </w:rPr>
+      </w:pPr>
+      <w:r>
+        <w:rPr>
+          <w:rFonts w:ascii="Menlo" w:hAnsi="Menlo" w:cs="Menlo"/>
+          <w:sz w:val="20"/>
+          <w:szCs w:val="20"/>
+        </w:rPr>
+        <w:t>Demonstration</w:t>
+      </w:r>
+      <w:r>
+        <w:rPr>
+          <w:rFonts w:ascii="Menlo" w:hAnsi="Menlo" w:cs="Menlo"/>
+          <w:sz w:val="20"/>
+          <w:szCs w:val="20"/>
+        </w:rPr>
+        <w:t xml:space="preserve">: qualitative assessment of functional performance. </w:t>
+      </w:r>
+    </w:p>
+    <w:p>
+      <w:pPr>
+        <w:pStyle w:val="ListParagraph"/>
+        <w:numPr>
+          <w:ilvl w:val="0"/>
+          <w:numId w:val="25"/>
+        </w:numPr>
+        <w:jc w:val="both"/>
+        <w:rPr>
+          <w:rFonts w:ascii="Menlo" w:hAnsi="Menlo" w:cs="Menlo"/>
+          <w:sz w:val="20"/>
+          <w:szCs w:val="20"/>
+        </w:rPr>
+      </w:pPr>
+      <w:r>
+        <w:rPr>
+          <w:rFonts w:ascii="Menlo" w:hAnsi="Menlo" w:cs="Menlo"/>
+          <w:sz w:val="20"/>
+          <w:szCs w:val="20"/>
+        </w:rPr>
+        <w:t>Inspection</w:t>
+      </w:r>
+      <w:r>
+        <w:rPr>
+          <w:rFonts w:ascii="Menlo" w:hAnsi="Menlo" w:cs="Menlo"/>
+          <w:sz w:val="20"/>
+          <w:szCs w:val="20"/>
+        </w:rPr>
+        <w:t xml:space="preserve">: physical evaluation of a components and or component documentation against prescribed specification to verify design feature. </w:t>
       </w:r>
     </w:p>
     <w:p>
@@ -16116,213 +16152,248 @@
         </w:rPr>
         <w:t>Test</w:t>
       </w:r>
-    </w:p>
-    <w:p>
-      <w:pPr>
-        <w:jc w:val="both"/>
-        <w:rPr>
-          <w:rFonts w:ascii="Menlo" w:hAnsi="Menlo" w:cs="Menlo"/>
-          <w:sz w:val="20"/>
-          <w:szCs w:val="20"/>
-        </w:rPr>
-      </w:pPr>
-    </w:p>
-    <w:p>
-      <w:pPr>
-        <w:jc w:val="both"/>
-        <w:rPr>
-          <w:rFonts w:ascii="Menlo" w:hAnsi="Menlo" w:cs="Menlo"/>
-          <w:sz w:val="20"/>
-          <w:szCs w:val="20"/>
-        </w:rPr>
-      </w:pPr>
-    </w:p>
-    <w:p>
-      <w:pPr>
-        <w:jc w:val="both"/>
-        <w:rPr>
-          <w:rFonts w:ascii="Menlo" w:hAnsi="Menlo" w:cs="Menlo"/>
-          <w:sz w:val="20"/>
-          <w:szCs w:val="20"/>
-        </w:rPr>
-      </w:pPr>
-    </w:p>
-    <w:p>
-      <w:pPr>
-        <w:jc w:val="both"/>
-        <w:rPr>
-          <w:rFonts w:ascii="Menlo" w:hAnsi="Menlo" w:cs="Menlo"/>
-          <w:sz w:val="20"/>
-          <w:szCs w:val="20"/>
-        </w:rPr>
-      </w:pPr>
-    </w:p>
-    <w:p>
-      <w:pPr>
-        <w:jc w:val="both"/>
-        <w:rPr>
-          <w:rFonts w:ascii="Menlo" w:hAnsi="Menlo" w:cs="Menlo"/>
-          <w:sz w:val="20"/>
-          <w:szCs w:val="20"/>
-        </w:rPr>
-      </w:pPr>
-    </w:p>
-    <w:p>
-      <w:pPr>
-        <w:jc w:val="both"/>
-        <w:rPr>
-          <w:rFonts w:ascii="Menlo" w:hAnsi="Menlo" w:cs="Menlo"/>
-          <w:sz w:val="20"/>
-          <w:szCs w:val="20"/>
-        </w:rPr>
-      </w:pPr>
-    </w:p>
-    <w:p>
-      <w:pPr>
-        <w:jc w:val="both"/>
-        <w:rPr>
-          <w:rFonts w:ascii="Menlo" w:hAnsi="Menlo" w:cs="Menlo"/>
-          <w:sz w:val="20"/>
-          <w:szCs w:val="20"/>
-        </w:rPr>
-      </w:pPr>
-    </w:p>
-    <w:p>
-      <w:pPr>
-        <w:jc w:val="both"/>
-        <w:rPr>
-          <w:rFonts w:ascii="Menlo" w:hAnsi="Menlo" w:cs="Menlo"/>
-          <w:sz w:val="20"/>
-          <w:szCs w:val="20"/>
-        </w:rPr>
-      </w:pPr>
-    </w:p>
-    <w:p>
-      <w:pPr>
-        <w:jc w:val="both"/>
-        <w:rPr>
-          <w:rFonts w:ascii="Menlo" w:hAnsi="Menlo" w:cs="Menlo"/>
-          <w:sz w:val="20"/>
-          <w:szCs w:val="20"/>
-        </w:rPr>
-      </w:pPr>
-    </w:p>
-    <w:p>
-      <w:pPr>
-        <w:jc w:val="both"/>
-        <w:rPr>
-          <w:rFonts w:ascii="Menlo" w:hAnsi="Menlo" w:cs="Menlo"/>
-          <w:sz w:val="20"/>
-          <w:szCs w:val="20"/>
-        </w:rPr>
-      </w:pPr>
-    </w:p>
-    <w:p>
-      <w:pPr>
-        <w:jc w:val="both"/>
-        <w:rPr>
-          <w:rFonts w:ascii="Menlo" w:hAnsi="Menlo" w:cs="Menlo"/>
-          <w:sz w:val="20"/>
-          <w:szCs w:val="20"/>
-        </w:rPr>
-      </w:pPr>
-    </w:p>
-    <w:p>
-      <w:pPr>
-        <w:jc w:val="both"/>
-        <w:rPr>
-          <w:rFonts w:ascii="Menlo" w:hAnsi="Menlo" w:cs="Menlo"/>
-          <w:sz w:val="20"/>
-          <w:szCs w:val="20"/>
-        </w:rPr>
-      </w:pPr>
-    </w:p>
-    <w:p>
-      <w:pPr>
-        <w:jc w:val="both"/>
-        <w:rPr>
-          <w:rFonts w:ascii="Menlo" w:hAnsi="Menlo" w:cs="Menlo"/>
-          <w:sz w:val="20"/>
-          <w:szCs w:val="20"/>
-        </w:rPr>
-      </w:pPr>
-    </w:p>
-    <w:p>
-      <w:pPr>
-        <w:jc w:val="both"/>
-        <w:rPr>
-          <w:rFonts w:ascii="Menlo" w:hAnsi="Menlo" w:cs="Menlo"/>
-          <w:sz w:val="20"/>
-          <w:szCs w:val="20"/>
-        </w:rPr>
-      </w:pPr>
-    </w:p>
-    <w:p>
-      <w:pPr>
-        <w:jc w:val="both"/>
-        <w:rPr>
-          <w:rFonts w:ascii="Menlo" w:hAnsi="Menlo" w:cs="Menlo"/>
-          <w:sz w:val="20"/>
-          <w:szCs w:val="20"/>
-        </w:rPr>
-      </w:pPr>
-    </w:p>
-    <w:p>
-      <w:pPr>
-        <w:jc w:val="both"/>
-        <w:rPr>
-          <w:rFonts w:ascii="Menlo" w:hAnsi="Menlo" w:cs="Menlo"/>
-          <w:sz w:val="20"/>
-          <w:szCs w:val="20"/>
-        </w:rPr>
-      </w:pPr>
-    </w:p>
-    <w:p>
-      <w:pPr>
-        <w:jc w:val="both"/>
-        <w:rPr>
-          <w:rFonts w:ascii="Menlo" w:hAnsi="Menlo" w:cs="Menlo"/>
-          <w:sz w:val="20"/>
-          <w:szCs w:val="20"/>
-        </w:rPr>
-      </w:pPr>
-    </w:p>
-    <w:p>
-      <w:pPr>
-        <w:jc w:val="both"/>
-        <w:rPr>
-          <w:rFonts w:ascii="Menlo" w:hAnsi="Menlo" w:cs="Menlo"/>
-          <w:sz w:val="20"/>
-          <w:szCs w:val="20"/>
-        </w:rPr>
-      </w:pPr>
-    </w:p>
-    <w:p>
-      <w:pPr>
-        <w:jc w:val="both"/>
-        <w:rPr>
-          <w:rFonts w:ascii="Menlo" w:hAnsi="Menlo" w:cs="Menlo"/>
-          <w:sz w:val="20"/>
-          <w:szCs w:val="20"/>
-        </w:rPr>
-      </w:pPr>
-    </w:p>
-    <w:p>
-      <w:pPr>
-        <w:jc w:val="both"/>
-        <w:rPr>
-          <w:rFonts w:ascii="Menlo" w:hAnsi="Menlo" w:cs="Menlo"/>
-          <w:sz w:val="20"/>
-          <w:szCs w:val="20"/>
-        </w:rPr>
-      </w:pPr>
-      <w:r>
-        <w:rPr>
-          <w:rFonts w:ascii="Menlo" w:hAnsi="Menlo" w:cs="Menlo"/>
-          <w:sz w:val="20"/>
-          <w:szCs w:val="20"/>
-        </w:rPr>
-        <w:lastRenderedPageBreak/>
+      <w:r>
+        <w:rPr>
+          <w:rFonts w:ascii="Menlo" w:hAnsi="Menlo" w:cs="Menlo"/>
+          <w:sz w:val="20"/>
+          <w:szCs w:val="20"/>
+        </w:rPr>
+        <w:t xml:space="preserve">: the execution of procedures, measuring and recording of output data and comparing results against prescribed requirements. </w:t>
+      </w:r>
+    </w:p>
+    <w:p>
+      <w:pPr>
+        <w:jc w:val="both"/>
+        <w:rPr>
+          <w:rFonts w:ascii="Menlo" w:hAnsi="Menlo" w:cs="Menlo"/>
+          <w:sz w:val="20"/>
+          <w:szCs w:val="20"/>
+        </w:rPr>
+      </w:pPr>
+    </w:p>
+    <w:p>
+      <w:pPr>
+        <w:jc w:val="both"/>
+        <w:rPr>
+          <w:rFonts w:ascii="Menlo" w:hAnsi="Menlo" w:cs="Menlo"/>
+          <w:sz w:val="20"/>
+          <w:szCs w:val="20"/>
+        </w:rPr>
+      </w:pPr>
+      <w:r>
+        <w:rPr>
+          <w:rFonts w:ascii="Menlo" w:hAnsi="Menlo" w:cs="Menlo"/>
+          <w:sz w:val="20"/>
+          <w:szCs w:val="20"/>
+        </w:rPr>
+        <w:t xml:space="preserve">Product manufacturing and production: </w:t>
+      </w:r>
+    </w:p>
+    <w:p>
+      <w:pPr>
+        <w:jc w:val="both"/>
+        <w:rPr>
+          <w:rFonts w:ascii="Menlo" w:hAnsi="Menlo" w:cs="Menlo"/>
+          <w:sz w:val="20"/>
+          <w:szCs w:val="20"/>
+        </w:rPr>
+      </w:pPr>
+    </w:p>
+    <w:p>
+      <w:pPr>
+        <w:jc w:val="both"/>
+        <w:rPr>
+          <w:rFonts w:ascii="Menlo" w:hAnsi="Menlo" w:cs="Menlo"/>
+          <w:sz w:val="20"/>
+          <w:szCs w:val="20"/>
+        </w:rPr>
+      </w:pPr>
+    </w:p>
+    <w:p>
+      <w:pPr>
+        <w:jc w:val="both"/>
+        <w:rPr>
+          <w:rFonts w:ascii="Menlo" w:hAnsi="Menlo" w:cs="Menlo"/>
+          <w:sz w:val="20"/>
+          <w:szCs w:val="20"/>
+        </w:rPr>
+      </w:pPr>
+    </w:p>
+    <w:p>
+      <w:pPr>
+        <w:jc w:val="both"/>
+        <w:rPr>
+          <w:rFonts w:ascii="Menlo" w:hAnsi="Menlo" w:cs="Menlo"/>
+          <w:sz w:val="20"/>
+          <w:szCs w:val="20"/>
+        </w:rPr>
+      </w:pPr>
+    </w:p>
+    <w:p>
+      <w:pPr>
+        <w:jc w:val="both"/>
+        <w:rPr>
+          <w:rFonts w:ascii="Menlo" w:hAnsi="Menlo" w:cs="Menlo"/>
+          <w:sz w:val="20"/>
+          <w:szCs w:val="20"/>
+        </w:rPr>
+      </w:pPr>
+    </w:p>
+    <w:p>
+      <w:pPr>
+        <w:jc w:val="both"/>
+        <w:rPr>
+          <w:rFonts w:ascii="Menlo" w:hAnsi="Menlo" w:cs="Menlo"/>
+          <w:sz w:val="20"/>
+          <w:szCs w:val="20"/>
+        </w:rPr>
+      </w:pPr>
+    </w:p>
+    <w:p>
+      <w:pPr>
+        <w:jc w:val="both"/>
+        <w:rPr>
+          <w:rFonts w:ascii="Menlo" w:hAnsi="Menlo" w:cs="Menlo"/>
+          <w:sz w:val="20"/>
+          <w:szCs w:val="20"/>
+        </w:rPr>
+      </w:pPr>
+    </w:p>
+    <w:p>
+      <w:pPr>
+        <w:jc w:val="both"/>
+        <w:rPr>
+          <w:rFonts w:ascii="Menlo" w:hAnsi="Menlo" w:cs="Menlo"/>
+          <w:sz w:val="20"/>
+          <w:szCs w:val="20"/>
+        </w:rPr>
+      </w:pPr>
+    </w:p>
+    <w:p>
+      <w:pPr>
+        <w:jc w:val="both"/>
+        <w:rPr>
+          <w:rFonts w:ascii="Menlo" w:hAnsi="Menlo" w:cs="Menlo"/>
+          <w:sz w:val="20"/>
+          <w:szCs w:val="20"/>
+        </w:rPr>
+      </w:pPr>
+    </w:p>
+    <w:p>
+      <w:pPr>
+        <w:jc w:val="both"/>
+        <w:rPr>
+          <w:rFonts w:ascii="Menlo" w:hAnsi="Menlo" w:cs="Menlo"/>
+          <w:sz w:val="20"/>
+          <w:szCs w:val="20"/>
+        </w:rPr>
+      </w:pPr>
+    </w:p>
+    <w:p>
+      <w:pPr>
+        <w:jc w:val="both"/>
+        <w:rPr>
+          <w:rFonts w:ascii="Menlo" w:hAnsi="Menlo" w:cs="Menlo"/>
+          <w:sz w:val="20"/>
+          <w:szCs w:val="20"/>
+        </w:rPr>
+      </w:pPr>
+    </w:p>
+    <w:p>
+      <w:pPr>
+        <w:jc w:val="both"/>
+        <w:rPr>
+          <w:rFonts w:ascii="Menlo" w:hAnsi="Menlo" w:cs="Menlo"/>
+          <w:sz w:val="20"/>
+          <w:szCs w:val="20"/>
+        </w:rPr>
+      </w:pPr>
+    </w:p>
+    <w:p>
+      <w:pPr>
+        <w:jc w:val="both"/>
+        <w:rPr>
+          <w:rFonts w:ascii="Menlo" w:hAnsi="Menlo" w:cs="Menlo"/>
+          <w:sz w:val="20"/>
+          <w:szCs w:val="20"/>
+        </w:rPr>
+      </w:pPr>
+    </w:p>
+    <w:p>
+      <w:pPr>
+        <w:jc w:val="both"/>
+        <w:rPr>
+          <w:rFonts w:ascii="Menlo" w:hAnsi="Menlo" w:cs="Menlo"/>
+          <w:sz w:val="20"/>
+          <w:szCs w:val="20"/>
+        </w:rPr>
+      </w:pPr>
+    </w:p>
+    <w:p>
+      <w:pPr>
+        <w:jc w:val="both"/>
+        <w:rPr>
+          <w:rFonts w:ascii="Menlo" w:hAnsi="Menlo" w:cs="Menlo"/>
+          <w:sz w:val="20"/>
+          <w:szCs w:val="20"/>
+        </w:rPr>
+      </w:pPr>
+    </w:p>
+    <w:p>
+      <w:pPr>
+        <w:jc w:val="both"/>
+        <w:rPr>
+          <w:rFonts w:ascii="Menlo" w:hAnsi="Menlo" w:cs="Menlo"/>
+          <w:sz w:val="20"/>
+          <w:szCs w:val="20"/>
+        </w:rPr>
+      </w:pPr>
+    </w:p>
+    <w:p>
+      <w:pPr>
+        <w:jc w:val="both"/>
+        <w:rPr>
+          <w:rFonts w:ascii="Menlo" w:hAnsi="Menlo" w:cs="Menlo"/>
+          <w:sz w:val="20"/>
+          <w:szCs w:val="20"/>
+        </w:rPr>
+      </w:pPr>
+    </w:p>
+    <w:p>
+      <w:pPr>
+        <w:jc w:val="both"/>
+        <w:rPr>
+          <w:rFonts w:ascii="Menlo" w:hAnsi="Menlo" w:cs="Menlo"/>
+          <w:sz w:val="20"/>
+          <w:szCs w:val="20"/>
+        </w:rPr>
+      </w:pPr>
+    </w:p>
+    <w:p>
+      <w:pPr>
+        <w:jc w:val="both"/>
+        <w:rPr>
+          <w:rFonts w:ascii="Menlo" w:hAnsi="Menlo" w:cs="Menlo"/>
+          <w:sz w:val="20"/>
+          <w:szCs w:val="20"/>
+        </w:rPr>
+      </w:pPr>
+    </w:p>
+    <w:p>
+      <w:pPr>
+        <w:jc w:val="both"/>
+        <w:rPr>
+          <w:rFonts w:ascii="Menlo" w:hAnsi="Menlo" w:cs="Menlo"/>
+          <w:sz w:val="20"/>
+          <w:szCs w:val="20"/>
+        </w:rPr>
+      </w:pPr>
+      <w:r>
+        <w:rPr>
+          <w:rFonts w:ascii="Menlo" w:hAnsi="Menlo" w:cs="Menlo"/>
+          <w:sz w:val="20"/>
+          <w:szCs w:val="20"/>
+        </w:rPr>
         <w:t xml:space="preserve">Type of relation between process 1 and process 2: bi-directional </w:t>
       </w:r>
     </w:p>
@@ -17368,6 +17439,26 @@
         </w:rPr>
         <w:t xml:space="preserve"> </w:t>
       </w:r>
+    </w:p>
+    <w:p>
+      <w:pPr>
+        <w:jc w:val="both"/>
+        <w:rPr>
+          <w:rFonts w:ascii="Menlo" w:hAnsi="Menlo" w:cs="Menlo"/>
+          <w:sz w:val="20"/>
+          <w:szCs w:val="20"/>
+        </w:rPr>
+      </w:pPr>
+    </w:p>
+    <w:p>
+      <w:pPr>
+        <w:jc w:val="both"/>
+        <w:rPr>
+          <w:rFonts w:ascii="Menlo" w:hAnsi="Menlo" w:cs="Menlo"/>
+          <w:sz w:val="20"/>
+          <w:szCs w:val="20"/>
+        </w:rPr>
+      </w:pPr>
     </w:p>
     <w:sectPr>
       <w:pgSz w:w="12240" w:h="15840"/>

--- a/KeyConcepts_SysEngg.docx
+++ b/KeyConcepts_SysEngg.docx
@@ -16170,24 +16170,6 @@
           <w:szCs w:val="20"/>
         </w:rPr>
       </w:pPr>
-    </w:p>
-    <w:p>
-      <w:pPr>
-        <w:jc w:val="both"/>
-        <w:rPr>
-          <w:rFonts w:ascii="Menlo" w:hAnsi="Menlo" w:cs="Menlo"/>
-          <w:sz w:val="20"/>
-          <w:szCs w:val="20"/>
-        </w:rPr>
-      </w:pPr>
-      <w:r>
-        <w:rPr>
-          <w:rFonts w:ascii="Menlo" w:hAnsi="Menlo" w:cs="Menlo"/>
-          <w:sz w:val="20"/>
-          <w:szCs w:val="20"/>
-        </w:rPr>
-        <w:t xml:space="preserve">Product manufacturing and production: </w:t>
-      </w:r>
     </w:p>
     <w:p>
       <w:pPr>
@@ -17449,6 +17431,2384 @@
           <w:szCs w:val="20"/>
         </w:rPr>
       </w:pPr>
+    </w:p>
+    <w:p>
+      <w:pPr>
+        <w:jc w:val="both"/>
+        <w:rPr>
+          <w:rFonts w:ascii="Menlo" w:hAnsi="Menlo" w:cs="Menlo"/>
+          <w:sz w:val="20"/>
+          <w:szCs w:val="20"/>
+        </w:rPr>
+      </w:pPr>
+      <w:proofErr w:type="gramStart"/>
+      <w:r>
+        <w:rPr>
+          <w:rFonts w:ascii="Menlo" w:hAnsi="Menlo" w:cs="Menlo"/>
+          <w:sz w:val="20"/>
+          <w:szCs w:val="20"/>
+        </w:rPr>
+        <w:t>Low Rate</w:t>
+      </w:r>
+      <w:proofErr w:type="gramEnd"/>
+      <w:r>
+        <w:rPr>
+          <w:rFonts w:ascii="Menlo" w:hAnsi="Menlo" w:cs="Menlo"/>
+          <w:sz w:val="20"/>
+          <w:szCs w:val="20"/>
+        </w:rPr>
+        <w:t xml:space="preserve"> Production: </w:t>
+      </w:r>
+    </w:p>
+    <w:p>
+      <w:pPr>
+        <w:pStyle w:val="ListParagraph"/>
+        <w:numPr>
+          <w:ilvl w:val="0"/>
+          <w:numId w:val="25"/>
+        </w:numPr>
+        <w:jc w:val="both"/>
+        <w:rPr>
+          <w:rFonts w:ascii="Menlo" w:hAnsi="Menlo" w:cs="Menlo"/>
+          <w:sz w:val="20"/>
+          <w:szCs w:val="20"/>
+        </w:rPr>
+      </w:pPr>
+      <w:r>
+        <w:rPr>
+          <w:rFonts w:ascii="Menlo" w:hAnsi="Menlo" w:cs="Menlo"/>
+          <w:sz w:val="20"/>
+          <w:szCs w:val="20"/>
+        </w:rPr>
+        <w:t xml:space="preserve">Producing as system slowly with the intent of refining the system for production and refining the production process. </w:t>
+      </w:r>
+    </w:p>
+    <w:p>
+      <w:pPr>
+        <w:pStyle w:val="ListParagraph"/>
+        <w:numPr>
+          <w:ilvl w:val="0"/>
+          <w:numId w:val="25"/>
+        </w:numPr>
+        <w:jc w:val="both"/>
+        <w:rPr>
+          <w:rFonts w:ascii="Menlo" w:hAnsi="Menlo" w:cs="Menlo"/>
+          <w:sz w:val="20"/>
+          <w:szCs w:val="20"/>
+        </w:rPr>
+      </w:pPr>
+      <w:r>
+        <w:rPr>
+          <w:rFonts w:ascii="Menlo" w:hAnsi="Menlo" w:cs="Menlo"/>
+          <w:sz w:val="20"/>
+          <w:szCs w:val="20"/>
+        </w:rPr>
+        <w:t xml:space="preserve">LRP units may be used to validate the system against the stakeholder requirements specification. </w:t>
+      </w:r>
+    </w:p>
+    <w:p>
+      <w:pPr>
+        <w:jc w:val="both"/>
+        <w:rPr>
+          <w:rFonts w:ascii="Menlo" w:hAnsi="Menlo" w:cs="Menlo"/>
+          <w:sz w:val="20"/>
+          <w:szCs w:val="20"/>
+        </w:rPr>
+      </w:pPr>
+    </w:p>
+    <w:p>
+      <w:pPr>
+        <w:jc w:val="both"/>
+        <w:rPr>
+          <w:rFonts w:ascii="Menlo" w:hAnsi="Menlo" w:cs="Menlo"/>
+          <w:sz w:val="20"/>
+          <w:szCs w:val="20"/>
+        </w:rPr>
+      </w:pPr>
+      <w:r>
+        <w:rPr>
+          <w:rFonts w:ascii="Menlo" w:hAnsi="Menlo" w:cs="Menlo"/>
+          <w:sz w:val="20"/>
+          <w:szCs w:val="20"/>
+        </w:rPr>
+        <w:t xml:space="preserve">Validation: systems are tested in operational environment to assure they can accomplish missions and satisfy end user needs. </w:t>
+      </w:r>
+    </w:p>
+    <w:p>
+      <w:pPr>
+        <w:jc w:val="both"/>
+        <w:rPr>
+          <w:rFonts w:ascii="Menlo" w:hAnsi="Menlo" w:cs="Menlo"/>
+          <w:sz w:val="20"/>
+          <w:szCs w:val="20"/>
+        </w:rPr>
+      </w:pPr>
+    </w:p>
+    <w:p>
+      <w:pPr>
+        <w:jc w:val="both"/>
+        <w:rPr>
+          <w:rFonts w:ascii="Menlo" w:hAnsi="Menlo" w:cs="Menlo"/>
+          <w:sz w:val="20"/>
+          <w:szCs w:val="20"/>
+        </w:rPr>
+      </w:pPr>
+      <w:r>
+        <w:rPr>
+          <w:rFonts w:ascii="Menlo" w:hAnsi="Menlo" w:cs="Menlo"/>
+          <w:sz w:val="20"/>
+          <w:szCs w:val="20"/>
+        </w:rPr>
+        <w:t xml:space="preserve">Verification is developmental test and fulfills the requirements in the </w:t>
+      </w:r>
+      <w:proofErr w:type="spellStart"/>
+      <w:r>
+        <w:rPr>
+          <w:rFonts w:ascii="Menlo" w:hAnsi="Menlo" w:cs="Menlo"/>
+          <w:sz w:val="20"/>
+          <w:szCs w:val="20"/>
+        </w:rPr>
+        <w:t>SyRS</w:t>
+      </w:r>
+      <w:proofErr w:type="spellEnd"/>
+      <w:r>
+        <w:rPr>
+          <w:rFonts w:ascii="Menlo" w:hAnsi="Menlo" w:cs="Menlo"/>
+          <w:sz w:val="20"/>
+          <w:szCs w:val="20"/>
+        </w:rPr>
+        <w:t xml:space="preserve"> and is ready for the next life cycle stage (typically production) </w:t>
+      </w:r>
+    </w:p>
+    <w:p>
+      <w:pPr>
+        <w:jc w:val="both"/>
+        <w:rPr>
+          <w:rFonts w:ascii="Menlo" w:hAnsi="Menlo" w:cs="Menlo"/>
+          <w:sz w:val="20"/>
+          <w:szCs w:val="20"/>
+        </w:rPr>
+      </w:pPr>
+    </w:p>
+    <w:p>
+      <w:pPr>
+        <w:jc w:val="both"/>
+        <w:rPr>
+          <w:rFonts w:ascii="Menlo" w:hAnsi="Menlo" w:cs="Menlo"/>
+          <w:sz w:val="20"/>
+          <w:szCs w:val="20"/>
+        </w:rPr>
+      </w:pPr>
+      <w:r>
+        <w:rPr>
+          <w:rFonts w:ascii="Menlo" w:hAnsi="Menlo" w:cs="Menlo"/>
+          <w:sz w:val="20"/>
+          <w:szCs w:val="20"/>
+        </w:rPr>
+        <w:t xml:space="preserve">Validation is operational test and fulfills the requirements in the </w:t>
+      </w:r>
+      <w:proofErr w:type="spellStart"/>
+      <w:r>
+        <w:rPr>
+          <w:rFonts w:ascii="Menlo" w:hAnsi="Menlo" w:cs="Menlo"/>
+          <w:sz w:val="20"/>
+          <w:szCs w:val="20"/>
+        </w:rPr>
+        <w:t>StRS</w:t>
+      </w:r>
+      <w:proofErr w:type="spellEnd"/>
+      <w:r>
+        <w:rPr>
+          <w:rFonts w:ascii="Menlo" w:hAnsi="Menlo" w:cs="Menlo"/>
+          <w:sz w:val="20"/>
+          <w:szCs w:val="20"/>
+        </w:rPr>
+        <w:t xml:space="preserve"> and is ready for use in the operational environment.  </w:t>
+      </w:r>
+    </w:p>
+    <w:p>
+      <w:pPr>
+        <w:jc w:val="both"/>
+        <w:rPr>
+          <w:rFonts w:ascii="Menlo" w:hAnsi="Menlo" w:cs="Menlo"/>
+          <w:sz w:val="20"/>
+          <w:szCs w:val="20"/>
+        </w:rPr>
+      </w:pPr>
+    </w:p>
+    <w:p>
+      <w:pPr>
+        <w:jc w:val="both"/>
+        <w:rPr>
+          <w:rFonts w:ascii="Menlo" w:hAnsi="Menlo" w:cs="Menlo"/>
+          <w:sz w:val="20"/>
+          <w:szCs w:val="20"/>
+        </w:rPr>
+      </w:pPr>
+      <w:r>
+        <w:rPr>
+          <w:rFonts w:ascii="Menlo" w:hAnsi="Menlo" w:cs="Menlo"/>
+          <w:sz w:val="20"/>
+          <w:szCs w:val="20"/>
+        </w:rPr>
+        <w:t xml:space="preserve">Certain validation test can be conducted in conjunction with the verification test. </w:t>
+      </w:r>
+    </w:p>
+    <w:p>
+      <w:pPr>
+        <w:jc w:val="both"/>
+        <w:rPr>
+          <w:rFonts w:ascii="Menlo" w:hAnsi="Menlo" w:cs="Menlo"/>
+          <w:sz w:val="20"/>
+          <w:szCs w:val="20"/>
+        </w:rPr>
+      </w:pPr>
+    </w:p>
+    <w:p>
+      <w:pPr>
+        <w:jc w:val="both"/>
+        <w:rPr>
+          <w:rFonts w:ascii="Menlo" w:hAnsi="Menlo" w:cs="Menlo"/>
+          <w:sz w:val="20"/>
+          <w:szCs w:val="20"/>
+        </w:rPr>
+      </w:pPr>
+      <w:r>
+        <w:rPr>
+          <w:rFonts w:ascii="Menlo" w:hAnsi="Menlo" w:cs="Menlo"/>
+          <w:sz w:val="20"/>
+          <w:szCs w:val="20"/>
+        </w:rPr>
+        <w:t xml:space="preserve">Validation: </w:t>
+      </w:r>
+    </w:p>
+    <w:p>
+      <w:pPr>
+        <w:pStyle w:val="ListParagraph"/>
+        <w:numPr>
+          <w:ilvl w:val="0"/>
+          <w:numId w:val="25"/>
+        </w:numPr>
+        <w:jc w:val="both"/>
+        <w:rPr>
+          <w:rFonts w:ascii="Menlo" w:hAnsi="Menlo" w:cs="Menlo"/>
+          <w:sz w:val="20"/>
+          <w:szCs w:val="20"/>
+        </w:rPr>
+      </w:pPr>
+      <w:r>
+        <w:rPr>
+          <w:rFonts w:ascii="Menlo" w:hAnsi="Menlo" w:cs="Menlo"/>
+          <w:sz w:val="20"/>
+          <w:szCs w:val="20"/>
+        </w:rPr>
+        <w:t>Input</w:t>
+      </w:r>
+      <w:r>
+        <w:rPr>
+          <w:rFonts w:ascii="Menlo" w:hAnsi="Menlo" w:cs="Menlo"/>
+          <w:sz w:val="20"/>
+          <w:szCs w:val="20"/>
+        </w:rPr>
+        <w:t xml:space="preserve">: </w:t>
+      </w:r>
+    </w:p>
+    <w:p>
+      <w:pPr>
+        <w:pStyle w:val="ListParagraph"/>
+        <w:numPr>
+          <w:ilvl w:val="1"/>
+          <w:numId w:val="25"/>
+        </w:numPr>
+        <w:jc w:val="both"/>
+        <w:rPr>
+          <w:rFonts w:ascii="Menlo" w:hAnsi="Menlo" w:cs="Menlo"/>
+          <w:sz w:val="20"/>
+          <w:szCs w:val="20"/>
+        </w:rPr>
+      </w:pPr>
+      <w:r>
+        <w:rPr>
+          <w:rFonts w:ascii="Menlo" w:hAnsi="Menlo" w:cs="Menlo"/>
+          <w:sz w:val="20"/>
+          <w:szCs w:val="20"/>
+        </w:rPr>
+        <w:t>Life cycle concepts</w:t>
+      </w:r>
+    </w:p>
+    <w:p>
+      <w:pPr>
+        <w:pStyle w:val="ListParagraph"/>
+        <w:numPr>
+          <w:ilvl w:val="1"/>
+          <w:numId w:val="25"/>
+        </w:numPr>
+        <w:jc w:val="both"/>
+        <w:rPr>
+          <w:rFonts w:ascii="Menlo" w:hAnsi="Menlo" w:cs="Menlo"/>
+          <w:sz w:val="20"/>
+          <w:szCs w:val="20"/>
+        </w:rPr>
+      </w:pPr>
+      <w:r>
+        <w:rPr>
+          <w:rFonts w:ascii="Menlo" w:hAnsi="Menlo" w:cs="Menlo"/>
+          <w:sz w:val="20"/>
+          <w:szCs w:val="20"/>
+        </w:rPr>
+        <w:t>Stakeholder requirements</w:t>
+      </w:r>
+    </w:p>
+    <w:p>
+      <w:pPr>
+        <w:pStyle w:val="ListParagraph"/>
+        <w:numPr>
+          <w:ilvl w:val="1"/>
+          <w:numId w:val="25"/>
+        </w:numPr>
+        <w:jc w:val="both"/>
+        <w:rPr>
+          <w:rFonts w:ascii="Menlo" w:hAnsi="Menlo" w:cs="Menlo"/>
+          <w:sz w:val="20"/>
+          <w:szCs w:val="20"/>
+        </w:rPr>
+      </w:pPr>
+      <w:r>
+        <w:rPr>
+          <w:rFonts w:ascii="Menlo" w:hAnsi="Menlo" w:cs="Menlo"/>
+          <w:sz w:val="20"/>
+          <w:szCs w:val="20"/>
+        </w:rPr>
+        <w:t>Final RVTM</w:t>
+      </w:r>
+    </w:p>
+    <w:p>
+      <w:pPr>
+        <w:pStyle w:val="ListParagraph"/>
+        <w:numPr>
+          <w:ilvl w:val="1"/>
+          <w:numId w:val="25"/>
+        </w:numPr>
+        <w:jc w:val="both"/>
+        <w:rPr>
+          <w:rFonts w:ascii="Menlo" w:hAnsi="Menlo" w:cs="Menlo"/>
+          <w:sz w:val="20"/>
+          <w:szCs w:val="20"/>
+        </w:rPr>
+      </w:pPr>
+      <w:r>
+        <w:rPr>
+          <w:rFonts w:ascii="Menlo" w:hAnsi="Menlo" w:cs="Menlo"/>
+          <w:sz w:val="20"/>
+          <w:szCs w:val="20"/>
+        </w:rPr>
+        <w:t>Installed system</w:t>
+      </w:r>
+    </w:p>
+    <w:p>
+      <w:pPr>
+        <w:pStyle w:val="ListParagraph"/>
+        <w:numPr>
+          <w:ilvl w:val="1"/>
+          <w:numId w:val="25"/>
+        </w:numPr>
+        <w:jc w:val="both"/>
+        <w:rPr>
+          <w:rFonts w:ascii="Menlo" w:hAnsi="Menlo" w:cs="Menlo"/>
+          <w:sz w:val="20"/>
+          <w:szCs w:val="20"/>
+        </w:rPr>
+      </w:pPr>
+      <w:r>
+        <w:rPr>
+          <w:rFonts w:ascii="Menlo" w:hAnsi="Menlo" w:cs="Menlo"/>
+          <w:sz w:val="20"/>
+          <w:szCs w:val="20"/>
+        </w:rPr>
+        <w:t>Transition report</w:t>
+      </w:r>
+    </w:p>
+    <w:p>
+      <w:pPr>
+        <w:pStyle w:val="ListParagraph"/>
+        <w:numPr>
+          <w:ilvl w:val="1"/>
+          <w:numId w:val="25"/>
+        </w:numPr>
+        <w:jc w:val="both"/>
+        <w:rPr>
+          <w:rFonts w:ascii="Menlo" w:hAnsi="Menlo" w:cs="Menlo"/>
+          <w:sz w:val="20"/>
+          <w:szCs w:val="20"/>
+        </w:rPr>
+      </w:pPr>
+      <w:r>
+        <w:rPr>
+          <w:rFonts w:ascii="Menlo" w:hAnsi="Menlo" w:cs="Menlo"/>
+          <w:sz w:val="20"/>
+          <w:szCs w:val="20"/>
+        </w:rPr>
+        <w:t>Validation criteria</w:t>
+      </w:r>
+    </w:p>
+    <w:p>
+      <w:pPr>
+        <w:pStyle w:val="ListParagraph"/>
+        <w:numPr>
+          <w:ilvl w:val="0"/>
+          <w:numId w:val="25"/>
+        </w:numPr>
+        <w:jc w:val="both"/>
+        <w:rPr>
+          <w:rFonts w:ascii="Menlo" w:hAnsi="Menlo" w:cs="Menlo"/>
+          <w:sz w:val="20"/>
+          <w:szCs w:val="20"/>
+        </w:rPr>
+      </w:pPr>
+      <w:r>
+        <w:rPr>
+          <w:rFonts w:ascii="Menlo" w:hAnsi="Menlo" w:cs="Menlo"/>
+          <w:sz w:val="20"/>
+          <w:szCs w:val="20"/>
+        </w:rPr>
+        <w:t>Prepare for validation</w:t>
+      </w:r>
+    </w:p>
+    <w:p>
+      <w:pPr>
+        <w:pStyle w:val="ListParagraph"/>
+        <w:numPr>
+          <w:ilvl w:val="0"/>
+          <w:numId w:val="25"/>
+        </w:numPr>
+        <w:jc w:val="both"/>
+        <w:rPr>
+          <w:rFonts w:ascii="Menlo" w:hAnsi="Menlo" w:cs="Menlo"/>
+          <w:sz w:val="20"/>
+          <w:szCs w:val="20"/>
+        </w:rPr>
+      </w:pPr>
+      <w:r>
+        <w:rPr>
+          <w:rFonts w:ascii="Menlo" w:hAnsi="Menlo" w:cs="Menlo"/>
+          <w:sz w:val="20"/>
+          <w:szCs w:val="20"/>
+        </w:rPr>
+        <w:t>Perform validation</w:t>
+      </w:r>
+    </w:p>
+    <w:p>
+      <w:pPr>
+        <w:pStyle w:val="ListParagraph"/>
+        <w:numPr>
+          <w:ilvl w:val="0"/>
+          <w:numId w:val="25"/>
+        </w:numPr>
+        <w:jc w:val="both"/>
+        <w:rPr>
+          <w:rFonts w:ascii="Menlo" w:hAnsi="Menlo" w:cs="Menlo"/>
+          <w:sz w:val="20"/>
+          <w:szCs w:val="20"/>
+        </w:rPr>
+      </w:pPr>
+      <w:r>
+        <w:rPr>
+          <w:rFonts w:ascii="Menlo" w:hAnsi="Menlo" w:cs="Menlo"/>
+          <w:sz w:val="20"/>
+          <w:szCs w:val="20"/>
+        </w:rPr>
+        <w:lastRenderedPageBreak/>
+        <w:t xml:space="preserve">Manage the results of validation </w:t>
+      </w:r>
+    </w:p>
+    <w:p>
+      <w:pPr>
+        <w:pStyle w:val="ListParagraph"/>
+        <w:numPr>
+          <w:ilvl w:val="0"/>
+          <w:numId w:val="25"/>
+        </w:numPr>
+        <w:jc w:val="both"/>
+        <w:rPr>
+          <w:rFonts w:ascii="Menlo" w:hAnsi="Menlo" w:cs="Menlo"/>
+          <w:sz w:val="20"/>
+          <w:szCs w:val="20"/>
+        </w:rPr>
+      </w:pPr>
+      <w:r>
+        <w:rPr>
+          <w:rFonts w:ascii="Menlo" w:hAnsi="Menlo" w:cs="Menlo"/>
+          <w:sz w:val="20"/>
+          <w:szCs w:val="20"/>
+        </w:rPr>
+        <w:t xml:space="preserve">Output: </w:t>
+      </w:r>
+    </w:p>
+    <w:p>
+      <w:pPr>
+        <w:pStyle w:val="ListParagraph"/>
+        <w:numPr>
+          <w:ilvl w:val="1"/>
+          <w:numId w:val="25"/>
+        </w:numPr>
+        <w:jc w:val="both"/>
+        <w:rPr>
+          <w:rFonts w:ascii="Menlo" w:hAnsi="Menlo" w:cs="Menlo"/>
+          <w:sz w:val="20"/>
+          <w:szCs w:val="20"/>
+        </w:rPr>
+      </w:pPr>
+      <w:r>
+        <w:rPr>
+          <w:rFonts w:ascii="Menlo" w:hAnsi="Menlo" w:cs="Menlo"/>
+          <w:sz w:val="20"/>
+          <w:szCs w:val="20"/>
+        </w:rPr>
+        <w:t xml:space="preserve">Validation strategy </w:t>
+      </w:r>
+    </w:p>
+    <w:p>
+      <w:pPr>
+        <w:pStyle w:val="ListParagraph"/>
+        <w:numPr>
+          <w:ilvl w:val="1"/>
+          <w:numId w:val="25"/>
+        </w:numPr>
+        <w:jc w:val="both"/>
+        <w:rPr>
+          <w:rFonts w:ascii="Menlo" w:hAnsi="Menlo" w:cs="Menlo"/>
+          <w:sz w:val="20"/>
+          <w:szCs w:val="20"/>
+        </w:rPr>
+      </w:pPr>
+      <w:r>
+        <w:rPr>
+          <w:rFonts w:ascii="Menlo" w:hAnsi="Menlo" w:cs="Menlo"/>
+          <w:sz w:val="20"/>
+          <w:szCs w:val="20"/>
+        </w:rPr>
+        <w:t>Validation enabling system requirements</w:t>
+      </w:r>
+    </w:p>
+    <w:p>
+      <w:pPr>
+        <w:pStyle w:val="ListParagraph"/>
+        <w:numPr>
+          <w:ilvl w:val="1"/>
+          <w:numId w:val="25"/>
+        </w:numPr>
+        <w:jc w:val="both"/>
+        <w:rPr>
+          <w:rFonts w:ascii="Menlo" w:hAnsi="Menlo" w:cs="Menlo"/>
+          <w:sz w:val="20"/>
+          <w:szCs w:val="20"/>
+        </w:rPr>
+      </w:pPr>
+      <w:r>
+        <w:rPr>
+          <w:rFonts w:ascii="Menlo" w:hAnsi="Menlo" w:cs="Menlo"/>
+          <w:sz w:val="20"/>
+          <w:szCs w:val="20"/>
+        </w:rPr>
+        <w:t xml:space="preserve">Validation constraints </w:t>
+      </w:r>
+    </w:p>
+    <w:p>
+      <w:pPr>
+        <w:pStyle w:val="ListParagraph"/>
+        <w:numPr>
+          <w:ilvl w:val="1"/>
+          <w:numId w:val="25"/>
+        </w:numPr>
+        <w:jc w:val="both"/>
+        <w:rPr>
+          <w:rFonts w:ascii="Menlo" w:hAnsi="Menlo" w:cs="Menlo"/>
+          <w:sz w:val="20"/>
+          <w:szCs w:val="20"/>
+        </w:rPr>
+      </w:pPr>
+      <w:r>
+        <w:rPr>
+          <w:rFonts w:ascii="Menlo" w:hAnsi="Menlo" w:cs="Menlo"/>
+          <w:sz w:val="20"/>
+          <w:szCs w:val="20"/>
+        </w:rPr>
+        <w:t xml:space="preserve">Validation procedures </w:t>
+      </w:r>
+    </w:p>
+    <w:p>
+      <w:pPr>
+        <w:pStyle w:val="ListParagraph"/>
+        <w:numPr>
+          <w:ilvl w:val="1"/>
+          <w:numId w:val="25"/>
+        </w:numPr>
+        <w:jc w:val="both"/>
+        <w:rPr>
+          <w:rFonts w:ascii="Menlo" w:hAnsi="Menlo" w:cs="Menlo"/>
+          <w:sz w:val="20"/>
+          <w:szCs w:val="20"/>
+        </w:rPr>
+      </w:pPr>
+      <w:r>
+        <w:rPr>
+          <w:rFonts w:ascii="Menlo" w:hAnsi="Menlo" w:cs="Menlo"/>
+          <w:sz w:val="20"/>
+          <w:szCs w:val="20"/>
+        </w:rPr>
+        <w:t>Validation requirements</w:t>
+      </w:r>
+    </w:p>
+    <w:p>
+      <w:pPr>
+        <w:pStyle w:val="ListParagraph"/>
+        <w:numPr>
+          <w:ilvl w:val="1"/>
+          <w:numId w:val="25"/>
+        </w:numPr>
+        <w:jc w:val="both"/>
+        <w:rPr>
+          <w:rFonts w:ascii="Menlo" w:hAnsi="Menlo" w:cs="Menlo"/>
+          <w:sz w:val="20"/>
+          <w:szCs w:val="20"/>
+        </w:rPr>
+      </w:pPr>
+      <w:r>
+        <w:rPr>
+          <w:rFonts w:ascii="Menlo" w:hAnsi="Menlo" w:cs="Menlo"/>
+          <w:sz w:val="20"/>
+          <w:szCs w:val="20"/>
+        </w:rPr>
+        <w:t xml:space="preserve">Validated systems </w:t>
+      </w:r>
+    </w:p>
+    <w:p>
+      <w:pPr>
+        <w:pStyle w:val="ListParagraph"/>
+        <w:numPr>
+          <w:ilvl w:val="1"/>
+          <w:numId w:val="25"/>
+        </w:numPr>
+        <w:jc w:val="both"/>
+        <w:rPr>
+          <w:rFonts w:ascii="Menlo" w:hAnsi="Menlo" w:cs="Menlo"/>
+          <w:sz w:val="20"/>
+          <w:szCs w:val="20"/>
+        </w:rPr>
+      </w:pPr>
+      <w:r>
+        <w:rPr>
+          <w:rFonts w:ascii="Menlo" w:hAnsi="Menlo" w:cs="Menlo"/>
+          <w:sz w:val="20"/>
+          <w:szCs w:val="20"/>
+        </w:rPr>
+        <w:t>Validation report</w:t>
+      </w:r>
+    </w:p>
+    <w:p>
+      <w:pPr>
+        <w:pStyle w:val="ListParagraph"/>
+        <w:numPr>
+          <w:ilvl w:val="1"/>
+          <w:numId w:val="25"/>
+        </w:numPr>
+        <w:jc w:val="both"/>
+        <w:rPr>
+          <w:rFonts w:ascii="Menlo" w:hAnsi="Menlo" w:cs="Menlo"/>
+          <w:sz w:val="20"/>
+          <w:szCs w:val="20"/>
+        </w:rPr>
+      </w:pPr>
+      <w:r>
+        <w:rPr>
+          <w:rFonts w:ascii="Menlo" w:hAnsi="Menlo" w:cs="Menlo"/>
+          <w:sz w:val="20"/>
+          <w:szCs w:val="20"/>
+        </w:rPr>
+        <w:t>Validation record</w:t>
+      </w:r>
+    </w:p>
+    <w:p>
+      <w:pPr>
+        <w:jc w:val="both"/>
+        <w:rPr>
+          <w:rFonts w:ascii="Menlo" w:hAnsi="Menlo" w:cs="Menlo"/>
+          <w:sz w:val="20"/>
+          <w:szCs w:val="20"/>
+        </w:rPr>
+      </w:pPr>
+    </w:p>
+    <w:p>
+      <w:pPr>
+        <w:jc w:val="both"/>
+        <w:rPr>
+          <w:rFonts w:ascii="Menlo" w:hAnsi="Menlo" w:cs="Menlo"/>
+          <w:sz w:val="20"/>
+          <w:szCs w:val="20"/>
+        </w:rPr>
+      </w:pPr>
+      <w:r>
+        <w:rPr>
+          <w:rFonts w:ascii="Menlo" w:hAnsi="Menlo" w:cs="Menlo"/>
+          <w:sz w:val="20"/>
+          <w:szCs w:val="20"/>
+        </w:rPr>
+        <w:t xml:space="preserve">Organizational Project Enabling process: </w:t>
+      </w:r>
+    </w:p>
+    <w:p>
+      <w:pPr>
+        <w:pStyle w:val="ListParagraph"/>
+        <w:numPr>
+          <w:ilvl w:val="0"/>
+          <w:numId w:val="25"/>
+        </w:numPr>
+        <w:jc w:val="both"/>
+        <w:rPr>
+          <w:rFonts w:ascii="Menlo" w:hAnsi="Menlo" w:cs="Menlo"/>
+          <w:sz w:val="20"/>
+          <w:szCs w:val="20"/>
+        </w:rPr>
+      </w:pPr>
+      <w:r>
+        <w:rPr>
+          <w:rFonts w:ascii="Menlo" w:hAnsi="Menlo" w:cs="Menlo"/>
+          <w:sz w:val="20"/>
+          <w:szCs w:val="20"/>
+        </w:rPr>
+        <w:t>Life cycle model management process</w:t>
+      </w:r>
+      <w:r>
+        <w:rPr>
+          <w:rFonts w:ascii="Menlo" w:hAnsi="Menlo" w:cs="Menlo"/>
+          <w:sz w:val="20"/>
+          <w:szCs w:val="20"/>
+        </w:rPr>
+        <w:t xml:space="preserve">:  </w:t>
+      </w:r>
+    </w:p>
+    <w:p>
+      <w:pPr>
+        <w:pStyle w:val="ListParagraph"/>
+        <w:numPr>
+          <w:ilvl w:val="1"/>
+          <w:numId w:val="25"/>
+        </w:numPr>
+        <w:jc w:val="both"/>
+        <w:rPr>
+          <w:rFonts w:ascii="Menlo" w:hAnsi="Menlo" w:cs="Menlo"/>
+          <w:sz w:val="20"/>
+          <w:szCs w:val="20"/>
+        </w:rPr>
+      </w:pPr>
+      <w:r>
+        <w:rPr>
+          <w:rFonts w:ascii="Menlo" w:hAnsi="Menlo" w:cs="Menlo"/>
+          <w:sz w:val="20"/>
+          <w:szCs w:val="20"/>
+        </w:rPr>
+        <w:t xml:space="preserve">Define, implement and maintain the appropriate life cycle process/ procedure, policies and models. </w:t>
+      </w:r>
+    </w:p>
+    <w:p>
+      <w:pPr>
+        <w:pStyle w:val="ListParagraph"/>
+        <w:numPr>
+          <w:ilvl w:val="0"/>
+          <w:numId w:val="25"/>
+        </w:numPr>
+        <w:jc w:val="both"/>
+        <w:rPr>
+          <w:rFonts w:ascii="Menlo" w:hAnsi="Menlo" w:cs="Menlo"/>
+          <w:sz w:val="20"/>
+          <w:szCs w:val="20"/>
+        </w:rPr>
+      </w:pPr>
+      <w:r>
+        <w:rPr>
+          <w:rFonts w:ascii="Menlo" w:hAnsi="Menlo" w:cs="Menlo"/>
+          <w:sz w:val="20"/>
+          <w:szCs w:val="20"/>
+        </w:rPr>
+        <w:t>Infrastructure management process</w:t>
+      </w:r>
+    </w:p>
+    <w:p>
+      <w:pPr>
+        <w:pStyle w:val="ListParagraph"/>
+        <w:numPr>
+          <w:ilvl w:val="0"/>
+          <w:numId w:val="25"/>
+        </w:numPr>
+        <w:jc w:val="both"/>
+        <w:rPr>
+          <w:rFonts w:ascii="Menlo" w:hAnsi="Menlo" w:cs="Menlo"/>
+          <w:sz w:val="20"/>
+          <w:szCs w:val="20"/>
+        </w:rPr>
+      </w:pPr>
+      <w:r>
+        <w:rPr>
+          <w:rFonts w:ascii="Menlo" w:hAnsi="Menlo" w:cs="Menlo"/>
+          <w:sz w:val="20"/>
+          <w:szCs w:val="20"/>
+        </w:rPr>
+        <w:t xml:space="preserve">Portfolio management process </w:t>
+      </w:r>
+    </w:p>
+    <w:p>
+      <w:pPr>
+        <w:pStyle w:val="ListParagraph"/>
+        <w:numPr>
+          <w:ilvl w:val="0"/>
+          <w:numId w:val="25"/>
+        </w:numPr>
+        <w:jc w:val="both"/>
+        <w:rPr>
+          <w:rFonts w:ascii="Menlo" w:hAnsi="Menlo" w:cs="Menlo"/>
+          <w:sz w:val="20"/>
+          <w:szCs w:val="20"/>
+        </w:rPr>
+      </w:pPr>
+      <w:r>
+        <w:rPr>
+          <w:rFonts w:ascii="Menlo" w:hAnsi="Menlo" w:cs="Menlo"/>
+          <w:sz w:val="20"/>
+          <w:szCs w:val="20"/>
+        </w:rPr>
+        <w:t>Human resource management process</w:t>
+      </w:r>
+    </w:p>
+    <w:p>
+      <w:pPr>
+        <w:pStyle w:val="ListParagraph"/>
+        <w:numPr>
+          <w:ilvl w:val="0"/>
+          <w:numId w:val="25"/>
+        </w:numPr>
+        <w:jc w:val="both"/>
+        <w:rPr>
+          <w:rFonts w:ascii="Menlo" w:hAnsi="Menlo" w:cs="Menlo"/>
+          <w:sz w:val="20"/>
+          <w:szCs w:val="20"/>
+        </w:rPr>
+      </w:pPr>
+      <w:r>
+        <w:rPr>
+          <w:rFonts w:ascii="Menlo" w:hAnsi="Menlo" w:cs="Menlo"/>
+          <w:sz w:val="20"/>
+          <w:szCs w:val="20"/>
+        </w:rPr>
+        <w:t>Quality management process</w:t>
+      </w:r>
+    </w:p>
+    <w:p>
+      <w:pPr>
+        <w:pStyle w:val="ListParagraph"/>
+        <w:numPr>
+          <w:ilvl w:val="0"/>
+          <w:numId w:val="25"/>
+        </w:numPr>
+        <w:jc w:val="both"/>
+        <w:rPr>
+          <w:rFonts w:ascii="Menlo" w:hAnsi="Menlo" w:cs="Menlo"/>
+          <w:sz w:val="20"/>
+          <w:szCs w:val="20"/>
+        </w:rPr>
+      </w:pPr>
+      <w:r>
+        <w:rPr>
+          <w:rFonts w:ascii="Menlo" w:hAnsi="Menlo" w:cs="Menlo"/>
+          <w:sz w:val="20"/>
+          <w:szCs w:val="20"/>
+        </w:rPr>
+        <w:t>Knowledge management process</w:t>
+      </w:r>
+      <w:r>
+        <w:rPr>
+          <w:rFonts w:ascii="Menlo" w:hAnsi="Menlo" w:cs="Menlo"/>
+          <w:sz w:val="20"/>
+          <w:szCs w:val="20"/>
+        </w:rPr>
+        <w:t xml:space="preserve">: </w:t>
+      </w:r>
+    </w:p>
+    <w:p>
+      <w:pPr>
+        <w:pStyle w:val="ListParagraph"/>
+        <w:numPr>
+          <w:ilvl w:val="1"/>
+          <w:numId w:val="25"/>
+        </w:numPr>
+        <w:jc w:val="both"/>
+        <w:rPr>
+          <w:rFonts w:ascii="Menlo" w:hAnsi="Menlo" w:cs="Menlo"/>
+          <w:sz w:val="20"/>
+          <w:szCs w:val="20"/>
+        </w:rPr>
+      </w:pPr>
+      <w:r>
+        <w:rPr>
+          <w:rFonts w:ascii="Menlo" w:hAnsi="Menlo" w:cs="Menlo"/>
+          <w:sz w:val="20"/>
+          <w:szCs w:val="20"/>
+        </w:rPr>
+        <w:t xml:space="preserve">make the best use of organizational knowledge by creating, sharing, using and managing the knowledge and information within the organization. </w:t>
+      </w:r>
+    </w:p>
+    <w:p>
+      <w:pPr>
+        <w:jc w:val="both"/>
+        <w:rPr>
+          <w:rFonts w:ascii="Menlo" w:hAnsi="Menlo" w:cs="Menlo"/>
+          <w:sz w:val="20"/>
+          <w:szCs w:val="20"/>
+        </w:rPr>
+      </w:pPr>
+    </w:p>
+    <w:p>
+      <w:pPr>
+        <w:jc w:val="both"/>
+        <w:rPr>
+          <w:rFonts w:ascii="Menlo" w:hAnsi="Menlo" w:cs="Menlo"/>
+          <w:sz w:val="20"/>
+          <w:szCs w:val="20"/>
+        </w:rPr>
+      </w:pPr>
+      <w:r>
+        <w:rPr>
+          <w:rFonts w:ascii="Menlo" w:hAnsi="Menlo" w:cs="Menlo"/>
+          <w:sz w:val="20"/>
+          <w:szCs w:val="20"/>
+        </w:rPr>
+        <w:t xml:space="preserve">Specialty engineering principles: </w:t>
+      </w:r>
+    </w:p>
+    <w:p>
+      <w:pPr>
+        <w:pStyle w:val="ListParagraph"/>
+        <w:numPr>
+          <w:ilvl w:val="0"/>
+          <w:numId w:val="25"/>
+        </w:numPr>
+        <w:jc w:val="both"/>
+        <w:rPr>
+          <w:rFonts w:ascii="Menlo" w:hAnsi="Menlo" w:cs="Menlo"/>
+          <w:sz w:val="20"/>
+          <w:szCs w:val="20"/>
+        </w:rPr>
+      </w:pPr>
+      <w:r>
+        <w:rPr>
+          <w:rFonts w:ascii="Menlo" w:hAnsi="Menlo" w:cs="Menlo"/>
+          <w:sz w:val="20"/>
+          <w:szCs w:val="20"/>
+        </w:rPr>
+        <w:t>Affordability</w:t>
+      </w:r>
+    </w:p>
+    <w:p>
+      <w:pPr>
+        <w:pStyle w:val="ListParagraph"/>
+        <w:numPr>
+          <w:ilvl w:val="1"/>
+          <w:numId w:val="25"/>
+        </w:numPr>
+        <w:jc w:val="both"/>
+        <w:rPr>
+          <w:rFonts w:ascii="Menlo" w:hAnsi="Menlo" w:cs="Menlo"/>
+          <w:sz w:val="20"/>
+          <w:szCs w:val="20"/>
+        </w:rPr>
+      </w:pPr>
+      <w:r>
+        <w:rPr>
+          <w:rFonts w:ascii="Menlo" w:hAnsi="Menlo" w:cs="Menlo"/>
+          <w:sz w:val="20"/>
+          <w:szCs w:val="20"/>
+        </w:rPr>
+        <w:t xml:space="preserve">Total life cycle cost: </w:t>
+      </w:r>
+    </w:p>
+    <w:p>
+      <w:pPr>
+        <w:pStyle w:val="ListParagraph"/>
+        <w:numPr>
+          <w:ilvl w:val="2"/>
+          <w:numId w:val="25"/>
+        </w:numPr>
+        <w:jc w:val="both"/>
+        <w:rPr>
+          <w:rFonts w:ascii="Menlo" w:hAnsi="Menlo" w:cs="Menlo"/>
+          <w:sz w:val="20"/>
+          <w:szCs w:val="20"/>
+        </w:rPr>
+      </w:pPr>
+      <w:r>
+        <w:rPr>
+          <w:rFonts w:ascii="Menlo" w:hAnsi="Menlo" w:cs="Menlo"/>
+          <w:sz w:val="20"/>
+          <w:szCs w:val="20"/>
+        </w:rPr>
+        <w:t>R&amp;D + higher order integration (includes Preliminary research and prototyping)</w:t>
+      </w:r>
+    </w:p>
+    <w:p>
+      <w:pPr>
+        <w:pStyle w:val="ListParagraph"/>
+        <w:numPr>
+          <w:ilvl w:val="2"/>
+          <w:numId w:val="25"/>
+        </w:numPr>
+        <w:jc w:val="both"/>
+        <w:rPr>
+          <w:rFonts w:ascii="Menlo" w:hAnsi="Menlo" w:cs="Menlo"/>
+          <w:sz w:val="20"/>
+          <w:szCs w:val="20"/>
+        </w:rPr>
+      </w:pPr>
+      <w:r>
+        <w:rPr>
+          <w:rFonts w:ascii="Menlo" w:hAnsi="Menlo" w:cs="Menlo"/>
+          <w:sz w:val="20"/>
+          <w:szCs w:val="20"/>
+        </w:rPr>
+        <w:t>Development + test + manufacturing (includes development only, development + test and production only costs)</w:t>
+      </w:r>
+    </w:p>
+    <w:p>
+      <w:pPr>
+        <w:pStyle w:val="ListParagraph"/>
+        <w:numPr>
+          <w:ilvl w:val="2"/>
+          <w:numId w:val="25"/>
+        </w:numPr>
+        <w:jc w:val="both"/>
+        <w:rPr>
+          <w:rFonts w:ascii="Menlo" w:hAnsi="Menlo" w:cs="Menlo"/>
+          <w:sz w:val="20"/>
+          <w:szCs w:val="20"/>
+        </w:rPr>
+      </w:pPr>
+      <w:r>
+        <w:rPr>
+          <w:rFonts w:ascii="Menlo" w:hAnsi="Menlo" w:cs="Menlo"/>
+          <w:sz w:val="20"/>
+          <w:szCs w:val="20"/>
+        </w:rPr>
+        <w:t>Product support includes (utilization and support)</w:t>
+      </w:r>
+    </w:p>
+    <w:p>
+      <w:pPr>
+        <w:pStyle w:val="ListParagraph"/>
+        <w:numPr>
+          <w:ilvl w:val="2"/>
+          <w:numId w:val="25"/>
+        </w:numPr>
+        <w:jc w:val="both"/>
+        <w:rPr>
+          <w:rFonts w:ascii="Menlo" w:hAnsi="Menlo" w:cs="Menlo"/>
+          <w:sz w:val="20"/>
+          <w:szCs w:val="20"/>
+        </w:rPr>
+      </w:pPr>
+      <w:r>
+        <w:rPr>
+          <w:rFonts w:ascii="Menlo" w:hAnsi="Menlo" w:cs="Menlo"/>
+          <w:sz w:val="20"/>
+          <w:szCs w:val="20"/>
+        </w:rPr>
+        <w:t>Retirement cost</w:t>
+      </w:r>
+    </w:p>
+    <w:p>
+      <w:pPr>
+        <w:pStyle w:val="ListParagraph"/>
+        <w:numPr>
+          <w:ilvl w:val="1"/>
+          <w:numId w:val="25"/>
+        </w:numPr>
+        <w:jc w:val="both"/>
+        <w:rPr>
+          <w:rFonts w:ascii="Menlo" w:hAnsi="Menlo" w:cs="Menlo"/>
+          <w:sz w:val="20"/>
+          <w:szCs w:val="20"/>
+        </w:rPr>
+      </w:pPr>
+      <w:r>
+        <w:rPr>
+          <w:rFonts w:ascii="Menlo" w:hAnsi="Menlo" w:cs="Menlo"/>
+          <w:sz w:val="20"/>
+          <w:szCs w:val="20"/>
+        </w:rPr>
+        <w:t>Reaching affordability goals:</w:t>
+      </w:r>
+    </w:p>
+    <w:p>
+      <w:pPr>
+        <w:pStyle w:val="ListParagraph"/>
+        <w:numPr>
+          <w:ilvl w:val="2"/>
+          <w:numId w:val="25"/>
+        </w:numPr>
+        <w:jc w:val="both"/>
+        <w:rPr>
+          <w:rFonts w:ascii="Menlo" w:hAnsi="Menlo" w:cs="Menlo"/>
+          <w:sz w:val="20"/>
+          <w:szCs w:val="20"/>
+        </w:rPr>
+      </w:pPr>
+      <w:r>
+        <w:rPr>
+          <w:rFonts w:ascii="Menlo" w:hAnsi="Menlo" w:cs="Menlo"/>
+          <w:sz w:val="20"/>
+          <w:szCs w:val="20"/>
+        </w:rPr>
+        <w:t>Use the proper contract type for the effort</w:t>
+      </w:r>
+    </w:p>
+    <w:p>
+      <w:pPr>
+        <w:pStyle w:val="ListParagraph"/>
+        <w:numPr>
+          <w:ilvl w:val="2"/>
+          <w:numId w:val="25"/>
+        </w:numPr>
+        <w:jc w:val="both"/>
+        <w:rPr>
+          <w:rFonts w:ascii="Menlo" w:hAnsi="Menlo" w:cs="Menlo"/>
+          <w:sz w:val="20"/>
+          <w:szCs w:val="20"/>
+        </w:rPr>
+      </w:pPr>
+      <w:r>
+        <w:rPr>
+          <w:rFonts w:ascii="Menlo" w:hAnsi="Menlo" w:cs="Menlo"/>
+          <w:sz w:val="20"/>
+          <w:szCs w:val="20"/>
+        </w:rPr>
+        <w:t>Build modularity into system designs</w:t>
+      </w:r>
+    </w:p>
+    <w:p>
+      <w:pPr>
+        <w:pStyle w:val="ListParagraph"/>
+        <w:numPr>
+          <w:ilvl w:val="2"/>
+          <w:numId w:val="25"/>
+        </w:numPr>
+        <w:jc w:val="both"/>
+        <w:rPr>
+          <w:rFonts w:ascii="Menlo" w:hAnsi="Menlo" w:cs="Menlo"/>
+          <w:sz w:val="20"/>
+          <w:szCs w:val="20"/>
+        </w:rPr>
+      </w:pPr>
+      <w:r>
+        <w:rPr>
+          <w:rFonts w:ascii="Menlo" w:hAnsi="Menlo" w:cs="Menlo"/>
+          <w:sz w:val="20"/>
+          <w:szCs w:val="20"/>
+        </w:rPr>
+        <w:t>Use performance-based logistics</w:t>
+      </w:r>
+    </w:p>
+    <w:p>
+      <w:pPr>
+        <w:pStyle w:val="ListParagraph"/>
+        <w:numPr>
+          <w:ilvl w:val="2"/>
+          <w:numId w:val="25"/>
+        </w:numPr>
+        <w:jc w:val="both"/>
+        <w:rPr>
+          <w:rFonts w:ascii="Menlo" w:hAnsi="Menlo" w:cs="Menlo"/>
+          <w:sz w:val="20"/>
+          <w:szCs w:val="20"/>
+        </w:rPr>
+      </w:pPr>
+      <w:r>
+        <w:rPr>
+          <w:rFonts w:ascii="Menlo" w:hAnsi="Menlo" w:cs="Menlo"/>
+          <w:sz w:val="20"/>
+          <w:szCs w:val="20"/>
+        </w:rPr>
+        <w:t>Eliminate/ reduce inefficient processes</w:t>
+      </w:r>
+    </w:p>
+    <w:p>
+      <w:pPr>
+        <w:pStyle w:val="ListParagraph"/>
+        <w:numPr>
+          <w:ilvl w:val="2"/>
+          <w:numId w:val="25"/>
+        </w:numPr>
+        <w:jc w:val="both"/>
+        <w:rPr>
+          <w:rFonts w:ascii="Menlo" w:hAnsi="Menlo" w:cs="Menlo"/>
+          <w:sz w:val="20"/>
+          <w:szCs w:val="20"/>
+        </w:rPr>
+      </w:pPr>
+      <w:r>
+        <w:rPr>
+          <w:rFonts w:ascii="Menlo" w:hAnsi="Menlo" w:cs="Menlo"/>
+          <w:sz w:val="20"/>
+          <w:szCs w:val="20"/>
+        </w:rPr>
+        <w:t>Use open markets/ competition</w:t>
+      </w:r>
+    </w:p>
+    <w:p>
+      <w:pPr>
+        <w:pStyle w:val="ListParagraph"/>
+        <w:numPr>
+          <w:ilvl w:val="2"/>
+          <w:numId w:val="25"/>
+        </w:numPr>
+        <w:jc w:val="both"/>
+        <w:rPr>
+          <w:rFonts w:ascii="Menlo" w:hAnsi="Menlo" w:cs="Menlo"/>
+          <w:sz w:val="20"/>
+          <w:szCs w:val="20"/>
+        </w:rPr>
+      </w:pPr>
+      <w:r>
+        <w:rPr>
+          <w:rFonts w:ascii="Menlo" w:hAnsi="Menlo" w:cs="Menlo"/>
+          <w:sz w:val="20"/>
+          <w:szCs w:val="20"/>
+        </w:rPr>
+        <w:t xml:space="preserve">Focus on well written requirements </w:t>
+      </w:r>
+    </w:p>
+    <w:p>
+      <w:pPr>
+        <w:pStyle w:val="ListParagraph"/>
+        <w:numPr>
+          <w:ilvl w:val="2"/>
+          <w:numId w:val="25"/>
+        </w:numPr>
+        <w:jc w:val="both"/>
+        <w:rPr>
+          <w:rFonts w:ascii="Menlo" w:hAnsi="Menlo" w:cs="Menlo"/>
+          <w:sz w:val="20"/>
+          <w:szCs w:val="20"/>
+        </w:rPr>
+      </w:pPr>
+      <w:r>
+        <w:rPr>
+          <w:rFonts w:ascii="Menlo" w:hAnsi="Menlo" w:cs="Menlo"/>
+          <w:sz w:val="20"/>
+          <w:szCs w:val="20"/>
+        </w:rPr>
+        <w:t>Provide training and increasing knowledge base</w:t>
+      </w:r>
+    </w:p>
+    <w:p>
+      <w:pPr>
+        <w:pStyle w:val="ListParagraph"/>
+        <w:numPr>
+          <w:ilvl w:val="0"/>
+          <w:numId w:val="25"/>
+        </w:numPr>
+        <w:jc w:val="both"/>
+        <w:rPr>
+          <w:rFonts w:ascii="Menlo" w:hAnsi="Menlo" w:cs="Menlo"/>
+          <w:sz w:val="20"/>
+          <w:szCs w:val="20"/>
+        </w:rPr>
+      </w:pPr>
+      <w:r>
+        <w:rPr>
+          <w:rFonts w:ascii="Menlo" w:hAnsi="Menlo" w:cs="Menlo"/>
+          <w:sz w:val="20"/>
+          <w:szCs w:val="20"/>
+        </w:rPr>
+        <w:t xml:space="preserve">Electromagnetic compatibility </w:t>
+      </w:r>
+    </w:p>
+    <w:p>
+      <w:pPr>
+        <w:pStyle w:val="ListParagraph"/>
+        <w:numPr>
+          <w:ilvl w:val="0"/>
+          <w:numId w:val="25"/>
+        </w:numPr>
+        <w:jc w:val="both"/>
+        <w:rPr>
+          <w:rFonts w:ascii="Menlo" w:hAnsi="Menlo" w:cs="Menlo"/>
+          <w:sz w:val="20"/>
+          <w:szCs w:val="20"/>
+        </w:rPr>
+      </w:pPr>
+      <w:r>
+        <w:rPr>
+          <w:rFonts w:ascii="Menlo" w:hAnsi="Menlo" w:cs="Menlo"/>
+          <w:sz w:val="20"/>
+          <w:szCs w:val="20"/>
+        </w:rPr>
+        <w:t xml:space="preserve">Environmental engineering </w:t>
+      </w:r>
+    </w:p>
+    <w:p>
+      <w:pPr>
+        <w:pStyle w:val="ListParagraph"/>
+        <w:numPr>
+          <w:ilvl w:val="0"/>
+          <w:numId w:val="25"/>
+        </w:numPr>
+        <w:jc w:val="both"/>
+        <w:rPr>
+          <w:rFonts w:ascii="Menlo" w:hAnsi="Menlo" w:cs="Menlo"/>
+          <w:sz w:val="20"/>
+          <w:szCs w:val="20"/>
+        </w:rPr>
+      </w:pPr>
+      <w:r>
+        <w:rPr>
+          <w:rFonts w:ascii="Menlo" w:hAnsi="Menlo" w:cs="Menlo"/>
+          <w:sz w:val="20"/>
+          <w:szCs w:val="20"/>
+        </w:rPr>
+        <w:t>Reliability, maintainability and availability (RM&amp;A)</w:t>
+      </w:r>
+    </w:p>
+    <w:p>
+      <w:pPr>
+        <w:pStyle w:val="ListParagraph"/>
+        <w:numPr>
+          <w:ilvl w:val="0"/>
+          <w:numId w:val="25"/>
+        </w:numPr>
+        <w:jc w:val="both"/>
+        <w:rPr>
+          <w:rFonts w:ascii="Menlo" w:hAnsi="Menlo" w:cs="Menlo"/>
+          <w:sz w:val="20"/>
+          <w:szCs w:val="20"/>
+        </w:rPr>
+      </w:pPr>
+      <w:r>
+        <w:rPr>
+          <w:rFonts w:ascii="Menlo" w:hAnsi="Menlo" w:cs="Menlo"/>
+          <w:sz w:val="20"/>
+          <w:szCs w:val="20"/>
+        </w:rPr>
+        <w:t>System Safety</w:t>
+      </w:r>
+    </w:p>
+    <w:p>
+      <w:pPr>
+        <w:pStyle w:val="ListParagraph"/>
+        <w:numPr>
+          <w:ilvl w:val="1"/>
+          <w:numId w:val="25"/>
+        </w:numPr>
+        <w:jc w:val="both"/>
+        <w:rPr>
+          <w:rFonts w:ascii="Menlo" w:hAnsi="Menlo" w:cs="Menlo"/>
+          <w:sz w:val="20"/>
+          <w:szCs w:val="20"/>
+        </w:rPr>
+      </w:pPr>
+      <w:r>
+        <w:rPr>
+          <w:rFonts w:ascii="Menlo" w:hAnsi="Menlo" w:cs="Menlo"/>
+          <w:sz w:val="20"/>
+          <w:szCs w:val="20"/>
+        </w:rPr>
+        <w:t>Safety engineering tools</w:t>
+      </w:r>
+    </w:p>
+    <w:p>
+      <w:pPr>
+        <w:pStyle w:val="ListParagraph"/>
+        <w:numPr>
+          <w:ilvl w:val="2"/>
+          <w:numId w:val="25"/>
+        </w:numPr>
+        <w:jc w:val="both"/>
+        <w:rPr>
+          <w:rFonts w:ascii="Menlo" w:hAnsi="Menlo" w:cs="Menlo"/>
+          <w:sz w:val="20"/>
+          <w:szCs w:val="20"/>
+        </w:rPr>
+      </w:pPr>
+      <w:r>
+        <w:rPr>
+          <w:rFonts w:ascii="Menlo" w:hAnsi="Menlo" w:cs="Menlo"/>
+          <w:sz w:val="20"/>
+          <w:szCs w:val="20"/>
+        </w:rPr>
+        <w:t>Fault tree analysis</w:t>
+      </w:r>
+    </w:p>
+    <w:p>
+      <w:pPr>
+        <w:pStyle w:val="ListParagraph"/>
+        <w:numPr>
+          <w:ilvl w:val="2"/>
+          <w:numId w:val="25"/>
+        </w:numPr>
+        <w:jc w:val="both"/>
+        <w:rPr>
+          <w:rFonts w:ascii="Menlo" w:hAnsi="Menlo" w:cs="Menlo"/>
+          <w:sz w:val="20"/>
+          <w:szCs w:val="20"/>
+        </w:rPr>
+      </w:pPr>
+      <w:r>
+        <w:rPr>
+          <w:rFonts w:ascii="Menlo" w:hAnsi="Menlo" w:cs="Menlo"/>
+          <w:sz w:val="20"/>
+          <w:szCs w:val="20"/>
+        </w:rPr>
+        <w:t>System element hazard analysis</w:t>
+      </w:r>
+    </w:p>
+    <w:p>
+      <w:pPr>
+        <w:pStyle w:val="ListParagraph"/>
+        <w:numPr>
+          <w:ilvl w:val="2"/>
+          <w:numId w:val="25"/>
+        </w:numPr>
+        <w:jc w:val="both"/>
+        <w:rPr>
+          <w:rFonts w:ascii="Menlo" w:hAnsi="Menlo" w:cs="Menlo"/>
+          <w:sz w:val="20"/>
+          <w:szCs w:val="20"/>
+        </w:rPr>
+      </w:pPr>
+      <w:r>
+        <w:rPr>
+          <w:rFonts w:ascii="Menlo" w:hAnsi="Menlo" w:cs="Menlo"/>
+          <w:sz w:val="20"/>
+          <w:szCs w:val="20"/>
+        </w:rPr>
+        <w:t>Health hazard analysis</w:t>
+      </w:r>
+    </w:p>
+    <w:p>
+      <w:pPr>
+        <w:pStyle w:val="ListParagraph"/>
+        <w:numPr>
+          <w:ilvl w:val="2"/>
+          <w:numId w:val="25"/>
+        </w:numPr>
+        <w:jc w:val="both"/>
+        <w:rPr>
+          <w:rFonts w:ascii="Menlo" w:hAnsi="Menlo" w:cs="Menlo"/>
+          <w:sz w:val="20"/>
+          <w:szCs w:val="20"/>
+        </w:rPr>
+      </w:pPr>
+      <w:r>
+        <w:rPr>
+          <w:rFonts w:ascii="Menlo" w:hAnsi="Menlo" w:cs="Menlo"/>
+          <w:sz w:val="20"/>
+          <w:szCs w:val="20"/>
+        </w:rPr>
+        <w:t xml:space="preserve">Probabilistic risk assessment </w:t>
+      </w:r>
+    </w:p>
+    <w:p>
+      <w:pPr>
+        <w:pStyle w:val="ListParagraph"/>
+        <w:numPr>
+          <w:ilvl w:val="2"/>
+          <w:numId w:val="25"/>
+        </w:numPr>
+        <w:jc w:val="both"/>
+        <w:rPr>
+          <w:rFonts w:ascii="Menlo" w:hAnsi="Menlo" w:cs="Menlo"/>
+          <w:sz w:val="20"/>
+          <w:szCs w:val="20"/>
+        </w:rPr>
+      </w:pPr>
+      <w:r>
+        <w:rPr>
+          <w:rFonts w:ascii="Menlo" w:hAnsi="Menlo" w:cs="Menlo"/>
+          <w:sz w:val="20"/>
+          <w:szCs w:val="20"/>
+        </w:rPr>
+        <w:t>System operation hazard analysis</w:t>
+      </w:r>
+    </w:p>
+    <w:p>
+      <w:pPr>
+        <w:pStyle w:val="ListParagraph"/>
+        <w:numPr>
+          <w:ilvl w:val="2"/>
+          <w:numId w:val="25"/>
+        </w:numPr>
+        <w:jc w:val="both"/>
+        <w:rPr>
+          <w:rFonts w:ascii="Menlo" w:hAnsi="Menlo" w:cs="Menlo"/>
+          <w:sz w:val="20"/>
+          <w:szCs w:val="20"/>
+        </w:rPr>
+      </w:pPr>
+      <w:r>
+        <w:rPr>
+          <w:rFonts w:ascii="Menlo" w:hAnsi="Menlo" w:cs="Menlo"/>
+          <w:sz w:val="20"/>
+          <w:szCs w:val="20"/>
+        </w:rPr>
+        <w:t xml:space="preserve">Functional hazard analysis </w:t>
+      </w:r>
+    </w:p>
+    <w:p>
+      <w:pPr>
+        <w:pStyle w:val="ListParagraph"/>
+        <w:numPr>
+          <w:ilvl w:val="2"/>
+          <w:numId w:val="25"/>
+        </w:numPr>
+        <w:jc w:val="both"/>
+        <w:rPr>
+          <w:rFonts w:ascii="Menlo" w:hAnsi="Menlo" w:cs="Menlo"/>
+          <w:sz w:val="20"/>
+          <w:szCs w:val="20"/>
+        </w:rPr>
+      </w:pPr>
+      <w:r>
+        <w:rPr>
+          <w:rFonts w:ascii="Menlo" w:hAnsi="Menlo" w:cs="Menlo"/>
+          <w:sz w:val="20"/>
+          <w:szCs w:val="20"/>
+        </w:rPr>
+        <w:t>Preliminary hazard analysis</w:t>
+      </w:r>
+    </w:p>
+    <w:p>
+      <w:pPr>
+        <w:jc w:val="both"/>
+        <w:rPr>
+          <w:rFonts w:ascii="Menlo" w:hAnsi="Menlo" w:cs="Menlo"/>
+          <w:sz w:val="20"/>
+          <w:szCs w:val="20"/>
+        </w:rPr>
+      </w:pPr>
+    </w:p>
+    <w:p>
+      <w:pPr>
+        <w:jc w:val="both"/>
+        <w:rPr>
+          <w:rFonts w:ascii="Menlo" w:hAnsi="Menlo" w:cs="Menlo"/>
+          <w:sz w:val="20"/>
+          <w:szCs w:val="20"/>
+        </w:rPr>
+      </w:pPr>
+    </w:p>
+    <w:p>
+      <w:pPr>
+        <w:pStyle w:val="ListParagraph"/>
+        <w:numPr>
+          <w:ilvl w:val="0"/>
+          <w:numId w:val="25"/>
+        </w:numPr>
+        <w:jc w:val="both"/>
+        <w:rPr>
+          <w:rFonts w:ascii="Menlo" w:hAnsi="Menlo" w:cs="Menlo"/>
+          <w:sz w:val="20"/>
+          <w:szCs w:val="20"/>
+        </w:rPr>
+      </w:pPr>
+      <w:r>
+        <w:rPr>
+          <w:rFonts w:ascii="Menlo" w:hAnsi="Menlo" w:cs="Menlo"/>
+          <w:sz w:val="20"/>
+          <w:szCs w:val="20"/>
+        </w:rPr>
+        <w:lastRenderedPageBreak/>
+        <w:t>Models and Simulation (M&amp;S)</w:t>
+      </w:r>
+    </w:p>
+    <w:p>
+      <w:pPr>
+        <w:pStyle w:val="ListParagraph"/>
+        <w:numPr>
+          <w:ilvl w:val="1"/>
+          <w:numId w:val="25"/>
+        </w:numPr>
+        <w:jc w:val="both"/>
+        <w:rPr>
+          <w:rFonts w:ascii="Menlo" w:hAnsi="Menlo" w:cs="Menlo"/>
+          <w:sz w:val="20"/>
+          <w:szCs w:val="20"/>
+        </w:rPr>
+      </w:pPr>
+      <w:r>
+        <w:rPr>
+          <w:rFonts w:ascii="Menlo" w:hAnsi="Menlo" w:cs="Menlo"/>
+          <w:sz w:val="20"/>
+          <w:szCs w:val="20"/>
+        </w:rPr>
+        <w:t>Benefits of M&amp;S:</w:t>
+      </w:r>
+    </w:p>
+    <w:p>
+      <w:pPr>
+        <w:pStyle w:val="ListParagraph"/>
+        <w:numPr>
+          <w:ilvl w:val="2"/>
+          <w:numId w:val="25"/>
+        </w:numPr>
+        <w:jc w:val="both"/>
+        <w:rPr>
+          <w:rFonts w:ascii="Menlo" w:hAnsi="Menlo" w:cs="Menlo"/>
+          <w:sz w:val="20"/>
+          <w:szCs w:val="20"/>
+        </w:rPr>
+      </w:pPr>
+      <w:r>
+        <w:rPr>
+          <w:rFonts w:ascii="Menlo" w:hAnsi="Menlo" w:cs="Menlo"/>
+          <w:sz w:val="20"/>
+          <w:szCs w:val="20"/>
+        </w:rPr>
+        <w:t>Helps validate concepts</w:t>
+      </w:r>
+    </w:p>
+    <w:p>
+      <w:pPr>
+        <w:pStyle w:val="ListParagraph"/>
+        <w:numPr>
+          <w:ilvl w:val="2"/>
+          <w:numId w:val="25"/>
+        </w:numPr>
+        <w:jc w:val="both"/>
+        <w:rPr>
+          <w:rFonts w:ascii="Menlo" w:hAnsi="Menlo" w:cs="Menlo"/>
+          <w:sz w:val="20"/>
+          <w:szCs w:val="20"/>
+        </w:rPr>
+      </w:pPr>
+      <w:r>
+        <w:rPr>
+          <w:rFonts w:ascii="Menlo" w:hAnsi="Menlo" w:cs="Menlo"/>
+          <w:sz w:val="20"/>
+          <w:szCs w:val="20"/>
+        </w:rPr>
+        <w:t xml:space="preserve">Captures preliminary concepts and designs </w:t>
+      </w:r>
+    </w:p>
+    <w:p>
+      <w:pPr>
+        <w:pStyle w:val="ListParagraph"/>
+        <w:numPr>
+          <w:ilvl w:val="3"/>
+          <w:numId w:val="25"/>
+        </w:numPr>
+        <w:jc w:val="both"/>
+        <w:rPr>
+          <w:rFonts w:ascii="Menlo" w:hAnsi="Menlo" w:cs="Menlo"/>
+          <w:sz w:val="20"/>
+          <w:szCs w:val="20"/>
+        </w:rPr>
+      </w:pPr>
+      <w:r>
+        <w:rPr>
+          <w:rFonts w:ascii="Menlo" w:hAnsi="Menlo" w:cs="Menlo"/>
+          <w:sz w:val="20"/>
+          <w:szCs w:val="20"/>
+        </w:rPr>
+        <w:t xml:space="preserve">Enhances productivity </w:t>
+      </w:r>
+    </w:p>
+    <w:p>
+      <w:pPr>
+        <w:pStyle w:val="ListParagraph"/>
+        <w:numPr>
+          <w:ilvl w:val="3"/>
+          <w:numId w:val="25"/>
+        </w:numPr>
+        <w:jc w:val="both"/>
+        <w:rPr>
+          <w:rFonts w:ascii="Menlo" w:hAnsi="Menlo" w:cs="Menlo"/>
+          <w:sz w:val="20"/>
+          <w:szCs w:val="20"/>
+        </w:rPr>
+      </w:pPr>
+      <w:r>
+        <w:rPr>
+          <w:rFonts w:ascii="Menlo" w:hAnsi="Menlo" w:cs="Menlo"/>
+          <w:sz w:val="20"/>
+          <w:szCs w:val="20"/>
+        </w:rPr>
+        <w:t xml:space="preserve">Understand system limitations </w:t>
+      </w:r>
+    </w:p>
+    <w:p>
+      <w:pPr>
+        <w:pStyle w:val="ListParagraph"/>
+        <w:numPr>
+          <w:ilvl w:val="2"/>
+          <w:numId w:val="25"/>
+        </w:numPr>
+        <w:jc w:val="both"/>
+        <w:rPr>
+          <w:rFonts w:ascii="Menlo" w:hAnsi="Menlo" w:cs="Menlo"/>
+          <w:sz w:val="20"/>
+          <w:szCs w:val="20"/>
+        </w:rPr>
+      </w:pPr>
+      <w:r>
+        <w:rPr>
+          <w:rFonts w:ascii="Menlo" w:hAnsi="Menlo" w:cs="Menlo"/>
+          <w:sz w:val="20"/>
+          <w:szCs w:val="20"/>
+        </w:rPr>
+        <w:t>Helps understand system aspects</w:t>
+      </w:r>
+    </w:p>
+    <w:p>
+      <w:pPr>
+        <w:pStyle w:val="ListParagraph"/>
+        <w:numPr>
+          <w:ilvl w:val="3"/>
+          <w:numId w:val="25"/>
+        </w:numPr>
+        <w:jc w:val="both"/>
+        <w:rPr>
+          <w:rFonts w:ascii="Menlo" w:hAnsi="Menlo" w:cs="Menlo"/>
+          <w:sz w:val="20"/>
+          <w:szCs w:val="20"/>
+        </w:rPr>
+      </w:pPr>
+      <w:r>
+        <w:rPr>
+          <w:rFonts w:ascii="Menlo" w:hAnsi="Menlo" w:cs="Menlo"/>
+          <w:sz w:val="20"/>
+          <w:szCs w:val="20"/>
+        </w:rPr>
+        <w:t>Environment</w:t>
+      </w:r>
+    </w:p>
+    <w:p>
+      <w:pPr>
+        <w:pStyle w:val="ListParagraph"/>
+        <w:numPr>
+          <w:ilvl w:val="3"/>
+          <w:numId w:val="25"/>
+        </w:numPr>
+        <w:jc w:val="both"/>
+        <w:rPr>
+          <w:rFonts w:ascii="Menlo" w:hAnsi="Menlo" w:cs="Menlo"/>
+          <w:sz w:val="20"/>
+          <w:szCs w:val="20"/>
+        </w:rPr>
+      </w:pPr>
+      <w:r>
+        <w:rPr>
+          <w:rFonts w:ascii="Menlo" w:hAnsi="Menlo" w:cs="Menlo"/>
+          <w:sz w:val="20"/>
+          <w:szCs w:val="20"/>
+        </w:rPr>
+        <w:t xml:space="preserve">Scenarios </w:t>
+      </w:r>
+    </w:p>
+    <w:p>
+      <w:pPr>
+        <w:pStyle w:val="ListParagraph"/>
+        <w:numPr>
+          <w:ilvl w:val="3"/>
+          <w:numId w:val="25"/>
+        </w:numPr>
+        <w:jc w:val="both"/>
+        <w:rPr>
+          <w:rFonts w:ascii="Menlo" w:hAnsi="Menlo" w:cs="Menlo"/>
+          <w:sz w:val="20"/>
+          <w:szCs w:val="20"/>
+        </w:rPr>
+      </w:pPr>
+      <w:r>
+        <w:rPr>
+          <w:rFonts w:ascii="Menlo" w:hAnsi="Menlo" w:cs="Menlo"/>
+          <w:sz w:val="20"/>
+          <w:szCs w:val="20"/>
+        </w:rPr>
+        <w:t>Human-machine interactions</w:t>
+      </w:r>
+    </w:p>
+    <w:p>
+      <w:pPr>
+        <w:pStyle w:val="ListParagraph"/>
+        <w:numPr>
+          <w:ilvl w:val="2"/>
+          <w:numId w:val="25"/>
+        </w:numPr>
+        <w:jc w:val="both"/>
+        <w:rPr>
+          <w:rFonts w:ascii="Menlo" w:hAnsi="Menlo" w:cs="Menlo"/>
+          <w:sz w:val="20"/>
+          <w:szCs w:val="20"/>
+        </w:rPr>
+      </w:pPr>
+      <w:r>
+        <w:rPr>
+          <w:rFonts w:ascii="Menlo" w:hAnsi="Menlo" w:cs="Menlo"/>
+          <w:sz w:val="20"/>
+          <w:szCs w:val="20"/>
+        </w:rPr>
+        <w:t xml:space="preserve">Enables more informed decision making </w:t>
+      </w:r>
+    </w:p>
+    <w:p>
+      <w:pPr>
+        <w:pStyle w:val="ListParagraph"/>
+        <w:numPr>
+          <w:ilvl w:val="2"/>
+          <w:numId w:val="25"/>
+        </w:numPr>
+        <w:jc w:val="both"/>
+        <w:rPr>
+          <w:rFonts w:ascii="Menlo" w:hAnsi="Menlo" w:cs="Menlo"/>
+          <w:sz w:val="20"/>
+          <w:szCs w:val="20"/>
+        </w:rPr>
+      </w:pPr>
+      <w:r>
+        <w:rPr>
+          <w:rFonts w:ascii="Menlo" w:hAnsi="Menlo" w:cs="Menlo"/>
+          <w:sz w:val="20"/>
+          <w:szCs w:val="20"/>
+        </w:rPr>
+        <w:t xml:space="preserve">Helps identify risks, issues and opportunities early </w:t>
+      </w:r>
+    </w:p>
+    <w:p>
+      <w:pPr>
+        <w:pStyle w:val="ListParagraph"/>
+        <w:numPr>
+          <w:ilvl w:val="2"/>
+          <w:numId w:val="25"/>
+        </w:numPr>
+        <w:jc w:val="both"/>
+        <w:rPr>
+          <w:rFonts w:ascii="Menlo" w:hAnsi="Menlo" w:cs="Menlo"/>
+          <w:sz w:val="20"/>
+          <w:szCs w:val="20"/>
+        </w:rPr>
+      </w:pPr>
+      <w:r>
+        <w:rPr>
+          <w:rFonts w:ascii="Menlo" w:hAnsi="Menlo" w:cs="Menlo"/>
+          <w:sz w:val="20"/>
+          <w:szCs w:val="20"/>
+        </w:rPr>
+        <w:t xml:space="preserve">Enables more informed cost, schedule and resource estimations. </w:t>
+      </w:r>
+    </w:p>
+    <w:p>
+      <w:pPr>
+        <w:pStyle w:val="ListParagraph"/>
+        <w:numPr>
+          <w:ilvl w:val="0"/>
+          <w:numId w:val="25"/>
+        </w:numPr>
+        <w:jc w:val="both"/>
+        <w:rPr>
+          <w:rFonts w:ascii="Menlo" w:hAnsi="Menlo" w:cs="Menlo"/>
+          <w:sz w:val="20"/>
+          <w:szCs w:val="20"/>
+        </w:rPr>
+      </w:pPr>
+      <w:r>
+        <w:rPr>
+          <w:rFonts w:ascii="Menlo" w:hAnsi="Menlo" w:cs="Menlo"/>
+          <w:sz w:val="20"/>
+          <w:szCs w:val="20"/>
+        </w:rPr>
+        <w:t>Human system integration (HSI)</w:t>
+      </w:r>
+    </w:p>
+    <w:p>
+      <w:pPr>
+        <w:pStyle w:val="ListParagraph"/>
+        <w:numPr>
+          <w:ilvl w:val="0"/>
+          <w:numId w:val="25"/>
+        </w:numPr>
+        <w:jc w:val="both"/>
+        <w:rPr>
+          <w:rFonts w:ascii="Menlo" w:hAnsi="Menlo" w:cs="Menlo"/>
+          <w:sz w:val="20"/>
+          <w:szCs w:val="20"/>
+        </w:rPr>
+      </w:pPr>
+      <w:r>
+        <w:rPr>
+          <w:rFonts w:ascii="Menlo" w:hAnsi="Menlo" w:cs="Menlo"/>
+          <w:sz w:val="20"/>
+          <w:szCs w:val="20"/>
+        </w:rPr>
+        <w:t xml:space="preserve">System Security </w:t>
+      </w:r>
+    </w:p>
+    <w:p>
+      <w:pPr>
+        <w:pStyle w:val="ListParagraph"/>
+        <w:numPr>
+          <w:ilvl w:val="0"/>
+          <w:numId w:val="25"/>
+        </w:numPr>
+        <w:jc w:val="both"/>
+        <w:rPr>
+          <w:rFonts w:ascii="Menlo" w:hAnsi="Menlo" w:cs="Menlo"/>
+          <w:sz w:val="20"/>
+          <w:szCs w:val="20"/>
+        </w:rPr>
+      </w:pPr>
+      <w:r>
+        <w:rPr>
+          <w:rFonts w:ascii="Menlo" w:hAnsi="Menlo" w:cs="Menlo"/>
+          <w:sz w:val="20"/>
+          <w:szCs w:val="20"/>
+        </w:rPr>
+        <w:t>Resilience Engineering</w:t>
+      </w:r>
+      <w:r>
+        <w:rPr>
+          <w:rFonts w:ascii="Menlo" w:hAnsi="Menlo" w:cs="Menlo"/>
+          <w:sz w:val="20"/>
+          <w:szCs w:val="20"/>
+        </w:rPr>
+        <w:t>: system is not fully operational. It</w:t>
+      </w:r>
+      <w:r>
+        <w:rPr>
+          <w:rFonts w:ascii="Menlo" w:hAnsi="Menlo" w:cs="Menlo"/>
+          <w:sz w:val="20"/>
+          <w:szCs w:val="20"/>
+        </w:rPr>
+        <w:t xml:space="preserve"> i</w:t>
+      </w:r>
+      <w:r>
+        <w:rPr>
+          <w:rFonts w:ascii="Menlo" w:hAnsi="Menlo" w:cs="Menlo"/>
+          <w:sz w:val="20"/>
+          <w:szCs w:val="20"/>
+        </w:rPr>
+        <w:t xml:space="preserve">s </w:t>
+      </w:r>
+      <w:r>
+        <w:rPr>
+          <w:rFonts w:ascii="Menlo" w:hAnsi="Menlo" w:cs="Menlo"/>
+          <w:sz w:val="20"/>
+          <w:szCs w:val="20"/>
+        </w:rPr>
+        <w:t>built</w:t>
+      </w:r>
+      <w:r>
+        <w:rPr>
+          <w:rFonts w:ascii="Menlo" w:hAnsi="Menlo" w:cs="Menlo"/>
+          <w:sz w:val="20"/>
+          <w:szCs w:val="20"/>
+        </w:rPr>
+        <w:t xml:space="preserve"> into a design incrementally. </w:t>
+      </w:r>
+      <w:r>
+        <w:rPr>
+          <w:rFonts w:ascii="Menlo" w:hAnsi="Menlo" w:cs="Menlo"/>
+          <w:sz w:val="20"/>
+          <w:szCs w:val="20"/>
+        </w:rPr>
+        <w:t xml:space="preserve"> </w:t>
+      </w:r>
+    </w:p>
+    <w:p>
+      <w:pPr>
+        <w:pStyle w:val="ListParagraph"/>
+        <w:numPr>
+          <w:ilvl w:val="1"/>
+          <w:numId w:val="25"/>
+        </w:numPr>
+        <w:jc w:val="both"/>
+        <w:rPr>
+          <w:rFonts w:ascii="Menlo" w:hAnsi="Menlo" w:cs="Menlo"/>
+          <w:sz w:val="20"/>
+          <w:szCs w:val="20"/>
+        </w:rPr>
+      </w:pPr>
+      <w:r>
+        <w:rPr>
+          <w:rFonts w:ascii="Menlo" w:hAnsi="Menlo" w:cs="Menlo"/>
+          <w:sz w:val="20"/>
+          <w:szCs w:val="20"/>
+        </w:rPr>
+        <w:t xml:space="preserve">Inputs: </w:t>
+      </w:r>
+    </w:p>
+    <w:p>
+      <w:pPr>
+        <w:pStyle w:val="ListParagraph"/>
+        <w:numPr>
+          <w:ilvl w:val="2"/>
+          <w:numId w:val="25"/>
+        </w:numPr>
+        <w:jc w:val="both"/>
+        <w:rPr>
+          <w:rFonts w:ascii="Menlo" w:hAnsi="Menlo" w:cs="Menlo"/>
+          <w:sz w:val="20"/>
+          <w:szCs w:val="20"/>
+        </w:rPr>
+      </w:pPr>
+      <w:r>
+        <w:rPr>
+          <w:rFonts w:ascii="Menlo" w:hAnsi="Menlo" w:cs="Menlo"/>
+          <w:sz w:val="20"/>
+          <w:szCs w:val="20"/>
+        </w:rPr>
+        <w:t>Threat analysis</w:t>
+      </w:r>
+    </w:p>
+    <w:p>
+      <w:pPr>
+        <w:pStyle w:val="ListParagraph"/>
+        <w:numPr>
+          <w:ilvl w:val="2"/>
+          <w:numId w:val="25"/>
+        </w:numPr>
+        <w:jc w:val="both"/>
+        <w:rPr>
+          <w:rFonts w:ascii="Menlo" w:hAnsi="Menlo" w:cs="Menlo"/>
+          <w:sz w:val="20"/>
+          <w:szCs w:val="20"/>
+        </w:rPr>
+      </w:pPr>
+      <w:r>
+        <w:rPr>
+          <w:rFonts w:ascii="Menlo" w:hAnsi="Menlo" w:cs="Menlo"/>
+          <w:sz w:val="20"/>
+          <w:szCs w:val="20"/>
+        </w:rPr>
+        <w:t xml:space="preserve">Objectives for resiliency </w:t>
+      </w:r>
+    </w:p>
+    <w:p>
+      <w:pPr>
+        <w:pStyle w:val="ListParagraph"/>
+        <w:numPr>
+          <w:ilvl w:val="2"/>
+          <w:numId w:val="25"/>
+        </w:numPr>
+        <w:jc w:val="both"/>
+        <w:rPr>
+          <w:rFonts w:ascii="Menlo" w:hAnsi="Menlo" w:cs="Menlo"/>
+          <w:sz w:val="20"/>
+          <w:szCs w:val="20"/>
+        </w:rPr>
+      </w:pPr>
+      <w:r>
+        <w:rPr>
+          <w:rFonts w:ascii="Menlo" w:hAnsi="Menlo" w:cs="Menlo"/>
+          <w:sz w:val="20"/>
+          <w:szCs w:val="20"/>
+        </w:rPr>
+        <w:t>System description/ missions</w:t>
+      </w:r>
+    </w:p>
+    <w:p>
+      <w:pPr>
+        <w:pStyle w:val="ListParagraph"/>
+        <w:numPr>
+          <w:ilvl w:val="2"/>
+          <w:numId w:val="25"/>
+        </w:numPr>
+        <w:jc w:val="both"/>
+        <w:rPr>
+          <w:rFonts w:ascii="Menlo" w:hAnsi="Menlo" w:cs="Menlo"/>
+          <w:sz w:val="20"/>
+          <w:szCs w:val="20"/>
+        </w:rPr>
+      </w:pPr>
+      <w:r>
+        <w:rPr>
+          <w:rFonts w:ascii="Menlo" w:hAnsi="Menlo" w:cs="Menlo"/>
+          <w:sz w:val="20"/>
+          <w:szCs w:val="20"/>
+        </w:rPr>
+        <w:t>Resiliency principles</w:t>
+      </w:r>
+    </w:p>
+    <w:p>
+      <w:pPr>
+        <w:pStyle w:val="ListParagraph"/>
+        <w:numPr>
+          <w:ilvl w:val="2"/>
+          <w:numId w:val="25"/>
+        </w:numPr>
+        <w:jc w:val="both"/>
+        <w:rPr>
+          <w:rFonts w:ascii="Menlo" w:hAnsi="Menlo" w:cs="Menlo"/>
+          <w:sz w:val="20"/>
+          <w:szCs w:val="20"/>
+        </w:rPr>
+      </w:pPr>
+      <w:r>
+        <w:rPr>
+          <w:rFonts w:ascii="Menlo" w:hAnsi="Menlo" w:cs="Menlo"/>
+          <w:sz w:val="20"/>
+          <w:szCs w:val="20"/>
+        </w:rPr>
+        <w:t>Solution proposals</w:t>
+      </w:r>
+    </w:p>
+    <w:p>
+      <w:pPr>
+        <w:pStyle w:val="ListParagraph"/>
+        <w:numPr>
+          <w:ilvl w:val="1"/>
+          <w:numId w:val="25"/>
+        </w:numPr>
+        <w:jc w:val="both"/>
+        <w:rPr>
+          <w:rFonts w:ascii="Menlo" w:hAnsi="Menlo" w:cs="Menlo"/>
+          <w:sz w:val="20"/>
+          <w:szCs w:val="20"/>
+        </w:rPr>
+      </w:pPr>
+      <w:r>
+        <w:rPr>
+          <w:rFonts w:ascii="Menlo" w:hAnsi="Menlo" w:cs="Menlo"/>
+          <w:sz w:val="20"/>
+          <w:szCs w:val="20"/>
+        </w:rPr>
+        <w:t>Create model/ sims of threat and system recovery</w:t>
+      </w:r>
+    </w:p>
+    <w:p>
+      <w:pPr>
+        <w:pStyle w:val="ListParagraph"/>
+        <w:numPr>
+          <w:ilvl w:val="1"/>
+          <w:numId w:val="25"/>
+        </w:numPr>
+        <w:jc w:val="both"/>
+        <w:rPr>
+          <w:rFonts w:ascii="Menlo" w:hAnsi="Menlo" w:cs="Menlo"/>
+          <w:sz w:val="20"/>
+          <w:szCs w:val="20"/>
+        </w:rPr>
+      </w:pPr>
+      <w:r>
+        <w:rPr>
+          <w:rFonts w:ascii="Menlo" w:hAnsi="Menlo" w:cs="Menlo"/>
+          <w:sz w:val="20"/>
+          <w:szCs w:val="20"/>
+        </w:rPr>
+        <w:t>Select/ implement resilience principles</w:t>
+      </w:r>
+    </w:p>
+    <w:p>
+      <w:pPr>
+        <w:pStyle w:val="ListParagraph"/>
+        <w:numPr>
+          <w:ilvl w:val="1"/>
+          <w:numId w:val="25"/>
+        </w:numPr>
+        <w:jc w:val="both"/>
+        <w:rPr>
+          <w:rFonts w:ascii="Menlo" w:hAnsi="Menlo" w:cs="Menlo"/>
+          <w:sz w:val="20"/>
+          <w:szCs w:val="20"/>
+        </w:rPr>
+      </w:pPr>
+      <w:r>
+        <w:rPr>
+          <w:rFonts w:ascii="Menlo" w:hAnsi="Menlo" w:cs="Menlo"/>
+          <w:sz w:val="20"/>
+          <w:szCs w:val="20"/>
+        </w:rPr>
+        <w:t>Select MOEs</w:t>
+      </w:r>
+    </w:p>
+    <w:p>
+      <w:pPr>
+        <w:pStyle w:val="ListParagraph"/>
+        <w:numPr>
+          <w:ilvl w:val="1"/>
+          <w:numId w:val="25"/>
+        </w:numPr>
+        <w:jc w:val="both"/>
+        <w:rPr>
+          <w:rFonts w:ascii="Menlo" w:hAnsi="Menlo" w:cs="Menlo"/>
+          <w:sz w:val="20"/>
+          <w:szCs w:val="20"/>
+        </w:rPr>
+      </w:pPr>
+      <w:r>
+        <w:rPr>
+          <w:rFonts w:ascii="Menlo" w:hAnsi="Menlo" w:cs="Menlo"/>
+          <w:sz w:val="20"/>
+          <w:szCs w:val="20"/>
+        </w:rPr>
+        <w:t>Perform impact analysis</w:t>
+      </w:r>
+    </w:p>
+    <w:p>
+      <w:pPr>
+        <w:pStyle w:val="ListParagraph"/>
+        <w:numPr>
+          <w:ilvl w:val="1"/>
+          <w:numId w:val="25"/>
+        </w:numPr>
+        <w:jc w:val="both"/>
+        <w:rPr>
+          <w:rFonts w:ascii="Menlo" w:hAnsi="Menlo" w:cs="Menlo"/>
+          <w:sz w:val="20"/>
+          <w:szCs w:val="20"/>
+        </w:rPr>
+      </w:pPr>
+      <w:r>
+        <w:rPr>
+          <w:rFonts w:ascii="Menlo" w:hAnsi="Menlo" w:cs="Menlo"/>
+          <w:sz w:val="20"/>
+          <w:szCs w:val="20"/>
+        </w:rPr>
+        <w:t>Output:</w:t>
+      </w:r>
+    </w:p>
+    <w:p>
+      <w:pPr>
+        <w:pStyle w:val="ListParagraph"/>
+        <w:numPr>
+          <w:ilvl w:val="2"/>
+          <w:numId w:val="25"/>
+        </w:numPr>
+        <w:jc w:val="both"/>
+        <w:rPr>
+          <w:rFonts w:ascii="Menlo" w:hAnsi="Menlo" w:cs="Menlo"/>
+          <w:sz w:val="20"/>
+          <w:szCs w:val="20"/>
+        </w:rPr>
+      </w:pPr>
+      <w:r>
+        <w:rPr>
+          <w:rFonts w:ascii="Menlo" w:hAnsi="Menlo" w:cs="Menlo"/>
+          <w:sz w:val="20"/>
+          <w:szCs w:val="20"/>
+        </w:rPr>
+        <w:t>Description of resiliency solutions</w:t>
+      </w:r>
+    </w:p>
+    <w:p>
+      <w:pPr>
+        <w:pStyle w:val="ListParagraph"/>
+        <w:numPr>
+          <w:ilvl w:val="2"/>
+          <w:numId w:val="25"/>
+        </w:numPr>
+        <w:jc w:val="both"/>
+        <w:rPr>
+          <w:rFonts w:ascii="Menlo" w:hAnsi="Menlo" w:cs="Menlo"/>
+          <w:sz w:val="20"/>
+          <w:szCs w:val="20"/>
+        </w:rPr>
+      </w:pPr>
+      <w:r>
+        <w:rPr>
+          <w:rFonts w:ascii="Menlo" w:hAnsi="Menlo" w:cs="Menlo"/>
+          <w:sz w:val="20"/>
+          <w:szCs w:val="20"/>
+        </w:rPr>
+        <w:t>System response</w:t>
+      </w:r>
+    </w:p>
+    <w:p>
+      <w:pPr>
+        <w:pStyle w:val="ListParagraph"/>
+        <w:numPr>
+          <w:ilvl w:val="2"/>
+          <w:numId w:val="25"/>
+        </w:numPr>
+        <w:jc w:val="both"/>
+        <w:rPr>
+          <w:rFonts w:ascii="Menlo" w:hAnsi="Menlo" w:cs="Menlo"/>
+          <w:sz w:val="20"/>
+          <w:szCs w:val="20"/>
+        </w:rPr>
+      </w:pPr>
+      <w:r>
+        <w:rPr>
+          <w:rFonts w:ascii="Menlo" w:hAnsi="Menlo" w:cs="Menlo"/>
+          <w:sz w:val="20"/>
+          <w:szCs w:val="20"/>
+        </w:rPr>
+        <w:t>Impact assessment</w:t>
+      </w:r>
+    </w:p>
+    <w:p>
+      <w:pPr>
+        <w:pStyle w:val="ListParagraph"/>
+        <w:numPr>
+          <w:ilvl w:val="2"/>
+          <w:numId w:val="25"/>
+        </w:numPr>
+        <w:jc w:val="both"/>
+        <w:rPr>
+          <w:rFonts w:ascii="Menlo" w:hAnsi="Menlo" w:cs="Menlo"/>
+          <w:sz w:val="20"/>
+          <w:szCs w:val="20"/>
+        </w:rPr>
+      </w:pPr>
+      <w:r>
+        <w:rPr>
+          <w:rFonts w:ascii="Menlo" w:hAnsi="Menlo" w:cs="Menlo"/>
+          <w:sz w:val="20"/>
+          <w:szCs w:val="20"/>
+        </w:rPr>
+        <w:t xml:space="preserve">Recovery time. </w:t>
+      </w:r>
+    </w:p>
+    <w:p>
+      <w:pPr>
+        <w:pStyle w:val="ListParagraph"/>
+        <w:numPr>
+          <w:ilvl w:val="0"/>
+          <w:numId w:val="25"/>
+        </w:numPr>
+        <w:jc w:val="both"/>
+        <w:rPr>
+          <w:rFonts w:ascii="Menlo" w:hAnsi="Menlo" w:cs="Menlo"/>
+          <w:sz w:val="20"/>
+          <w:szCs w:val="20"/>
+        </w:rPr>
+      </w:pPr>
+      <w:r>
+        <w:rPr>
+          <w:rFonts w:ascii="Menlo" w:hAnsi="Menlo" w:cs="Menlo"/>
+          <w:sz w:val="20"/>
+          <w:szCs w:val="20"/>
+        </w:rPr>
+        <w:t xml:space="preserve">Product Support Engineering </w:t>
+      </w:r>
+    </w:p>
+    <w:p>
+      <w:pPr>
+        <w:pStyle w:val="ListParagraph"/>
+        <w:numPr>
+          <w:ilvl w:val="0"/>
+          <w:numId w:val="25"/>
+        </w:numPr>
+        <w:jc w:val="both"/>
+        <w:rPr>
+          <w:rFonts w:ascii="Menlo" w:hAnsi="Menlo" w:cs="Menlo"/>
+          <w:sz w:val="20"/>
+          <w:szCs w:val="20"/>
+        </w:rPr>
+      </w:pPr>
+      <w:r>
+        <w:rPr>
+          <w:rFonts w:ascii="Menlo" w:hAnsi="Menlo" w:cs="Menlo"/>
+          <w:sz w:val="20"/>
+          <w:szCs w:val="20"/>
+        </w:rPr>
+        <w:t>Value Engineering</w:t>
+      </w:r>
     </w:p>
     <w:p>
       <w:pPr>

--- a/KeyConcepts_SysEngg.docx
+++ b/KeyConcepts_SysEngg.docx
@@ -19809,6 +19809,2475 @@
         </w:rPr>
         <w:t>Value Engineering</w:t>
       </w:r>
+    </w:p>
+    <w:p>
+      <w:pPr>
+        <w:jc w:val="both"/>
+        <w:rPr>
+          <w:rFonts w:ascii="Menlo" w:hAnsi="Menlo" w:cs="Menlo"/>
+          <w:sz w:val="20"/>
+          <w:szCs w:val="20"/>
+        </w:rPr>
+      </w:pPr>
+    </w:p>
+    <w:p>
+      <w:pPr>
+        <w:jc w:val="both"/>
+        <w:rPr>
+          <w:rFonts w:ascii="Menlo" w:hAnsi="Menlo" w:cs="Menlo"/>
+          <w:sz w:val="20"/>
+          <w:szCs w:val="20"/>
+        </w:rPr>
+      </w:pPr>
+      <w:r>
+        <w:rPr>
+          <w:rFonts w:ascii="Menlo" w:hAnsi="Menlo" w:cs="Menlo"/>
+          <w:sz w:val="20"/>
+          <w:szCs w:val="20"/>
+        </w:rPr>
+        <w:t xml:space="preserve">Software and system engineering: </w:t>
+      </w:r>
+    </w:p>
+    <w:p>
+      <w:pPr>
+        <w:pStyle w:val="ListParagraph"/>
+        <w:numPr>
+          <w:ilvl w:val="0"/>
+          <w:numId w:val="25"/>
+        </w:numPr>
+        <w:jc w:val="both"/>
+        <w:rPr>
+          <w:rFonts w:ascii="Menlo" w:hAnsi="Menlo" w:cs="Menlo"/>
+          <w:sz w:val="20"/>
+          <w:szCs w:val="20"/>
+        </w:rPr>
+      </w:pPr>
+      <w:r>
+        <w:rPr>
+          <w:rFonts w:ascii="Menlo" w:hAnsi="Menlo" w:cs="Menlo"/>
+          <w:sz w:val="20"/>
+          <w:szCs w:val="20"/>
+        </w:rPr>
+        <w:t xml:space="preserve">OSEM: </w:t>
+      </w:r>
+      <w:proofErr w:type="gramStart"/>
+      <w:r>
+        <w:rPr>
+          <w:rFonts w:ascii="Menlo" w:hAnsi="Menlo" w:cs="Menlo"/>
+          <w:sz w:val="20"/>
+          <w:szCs w:val="20"/>
+        </w:rPr>
+        <w:t>object oriented</w:t>
+      </w:r>
+      <w:proofErr w:type="gramEnd"/>
+      <w:r>
+        <w:rPr>
+          <w:rFonts w:ascii="Menlo" w:hAnsi="Menlo" w:cs="Menlo"/>
+          <w:sz w:val="20"/>
+          <w:szCs w:val="20"/>
+        </w:rPr>
+        <w:t xml:space="preserve"> systems engineering </w:t>
+      </w:r>
+    </w:p>
+    <w:p>
+      <w:pPr>
+        <w:jc w:val="both"/>
+        <w:rPr>
+          <w:rFonts w:ascii="Menlo" w:hAnsi="Menlo" w:cs="Menlo"/>
+          <w:sz w:val="20"/>
+          <w:szCs w:val="20"/>
+        </w:rPr>
+      </w:pPr>
+    </w:p>
+    <w:p>
+      <w:pPr>
+        <w:jc w:val="both"/>
+        <w:rPr>
+          <w:rFonts w:ascii="Menlo" w:hAnsi="Menlo" w:cs="Menlo"/>
+          <w:sz w:val="20"/>
+          <w:szCs w:val="20"/>
+        </w:rPr>
+      </w:pPr>
+      <w:r>
+        <w:rPr>
+          <w:rFonts w:ascii="Menlo" w:hAnsi="Menlo" w:cs="Menlo"/>
+          <w:sz w:val="20"/>
+          <w:szCs w:val="20"/>
+        </w:rPr>
+        <w:t xml:space="preserve">Systems Engineering: </w:t>
+      </w:r>
+    </w:p>
+    <w:p>
+      <w:pPr>
+        <w:pStyle w:val="ListParagraph"/>
+        <w:numPr>
+          <w:ilvl w:val="0"/>
+          <w:numId w:val="25"/>
+        </w:numPr>
+        <w:jc w:val="both"/>
+        <w:rPr>
+          <w:rFonts w:ascii="Menlo" w:hAnsi="Menlo" w:cs="Menlo"/>
+          <w:sz w:val="20"/>
+          <w:szCs w:val="20"/>
+        </w:rPr>
+      </w:pPr>
+      <w:r>
+        <w:rPr>
+          <w:rFonts w:ascii="Menlo" w:hAnsi="Menlo" w:cs="Menlo"/>
+          <w:sz w:val="20"/>
+          <w:szCs w:val="20"/>
+        </w:rPr>
+        <w:t>Requirement analysis</w:t>
+      </w:r>
+    </w:p>
+    <w:p>
+      <w:pPr>
+        <w:pStyle w:val="ListParagraph"/>
+        <w:numPr>
+          <w:ilvl w:val="0"/>
+          <w:numId w:val="25"/>
+        </w:numPr>
+        <w:jc w:val="both"/>
+        <w:rPr>
+          <w:rFonts w:ascii="Menlo" w:hAnsi="Menlo" w:cs="Menlo"/>
+          <w:sz w:val="20"/>
+          <w:szCs w:val="20"/>
+        </w:rPr>
+      </w:pPr>
+      <w:r>
+        <w:rPr>
+          <w:rFonts w:ascii="Menlo" w:hAnsi="Menlo" w:cs="Menlo"/>
+          <w:sz w:val="20"/>
+          <w:szCs w:val="20"/>
+        </w:rPr>
+        <w:t xml:space="preserve">Functional design </w:t>
+      </w:r>
+    </w:p>
+    <w:p>
+      <w:pPr>
+        <w:pStyle w:val="ListParagraph"/>
+        <w:numPr>
+          <w:ilvl w:val="0"/>
+          <w:numId w:val="25"/>
+        </w:numPr>
+        <w:jc w:val="both"/>
+        <w:rPr>
+          <w:rFonts w:ascii="Menlo" w:hAnsi="Menlo" w:cs="Menlo"/>
+          <w:sz w:val="20"/>
+          <w:szCs w:val="20"/>
+        </w:rPr>
+      </w:pPr>
+      <w:r>
+        <w:rPr>
+          <w:rFonts w:ascii="Menlo" w:hAnsi="Menlo" w:cs="Menlo"/>
+          <w:sz w:val="20"/>
+          <w:szCs w:val="20"/>
+        </w:rPr>
+        <w:t>Physical design</w:t>
+      </w:r>
+    </w:p>
+    <w:p>
+      <w:pPr>
+        <w:pStyle w:val="ListParagraph"/>
+        <w:numPr>
+          <w:ilvl w:val="0"/>
+          <w:numId w:val="25"/>
+        </w:numPr>
+        <w:jc w:val="both"/>
+        <w:rPr>
+          <w:rFonts w:ascii="Menlo" w:hAnsi="Menlo" w:cs="Menlo"/>
+          <w:sz w:val="20"/>
+          <w:szCs w:val="20"/>
+        </w:rPr>
+      </w:pPr>
+      <w:r>
+        <w:rPr>
+          <w:rFonts w:ascii="Menlo" w:hAnsi="Menlo" w:cs="Menlo"/>
+          <w:sz w:val="20"/>
+          <w:szCs w:val="20"/>
+        </w:rPr>
+        <w:t xml:space="preserve">Design validation </w:t>
+      </w:r>
+    </w:p>
+    <w:p>
+      <w:pPr>
+        <w:jc w:val="both"/>
+        <w:rPr>
+          <w:rFonts w:ascii="Menlo" w:hAnsi="Menlo" w:cs="Menlo"/>
+          <w:sz w:val="20"/>
+          <w:szCs w:val="20"/>
+        </w:rPr>
+      </w:pPr>
+    </w:p>
+    <w:p>
+      <w:pPr>
+        <w:jc w:val="both"/>
+        <w:rPr>
+          <w:rFonts w:ascii="Menlo" w:hAnsi="Menlo" w:cs="Menlo"/>
+          <w:sz w:val="20"/>
+          <w:szCs w:val="20"/>
+        </w:rPr>
+      </w:pPr>
+      <w:r>
+        <w:rPr>
+          <w:rFonts w:ascii="Menlo" w:hAnsi="Menlo" w:cs="Menlo"/>
+          <w:sz w:val="20"/>
+          <w:szCs w:val="20"/>
+        </w:rPr>
+        <w:t xml:space="preserve">Software engineering: </w:t>
+      </w:r>
+    </w:p>
+    <w:p>
+      <w:pPr>
+        <w:pStyle w:val="ListParagraph"/>
+        <w:numPr>
+          <w:ilvl w:val="0"/>
+          <w:numId w:val="25"/>
+        </w:numPr>
+        <w:jc w:val="both"/>
+        <w:rPr>
+          <w:rFonts w:ascii="Menlo" w:hAnsi="Menlo" w:cs="Menlo"/>
+          <w:sz w:val="20"/>
+          <w:szCs w:val="20"/>
+        </w:rPr>
+      </w:pPr>
+      <w:r>
+        <w:rPr>
+          <w:rFonts w:ascii="Menlo" w:hAnsi="Menlo" w:cs="Menlo"/>
+          <w:sz w:val="20"/>
+          <w:szCs w:val="20"/>
+        </w:rPr>
+        <w:t>Software analysis</w:t>
+      </w:r>
+    </w:p>
+    <w:p>
+      <w:pPr>
+        <w:pStyle w:val="ListParagraph"/>
+        <w:numPr>
+          <w:ilvl w:val="0"/>
+          <w:numId w:val="25"/>
+        </w:numPr>
+        <w:jc w:val="both"/>
+        <w:rPr>
+          <w:rFonts w:ascii="Menlo" w:hAnsi="Menlo" w:cs="Menlo"/>
+          <w:sz w:val="20"/>
+          <w:szCs w:val="20"/>
+        </w:rPr>
+      </w:pPr>
+      <w:r>
+        <w:rPr>
+          <w:rFonts w:ascii="Menlo" w:hAnsi="Menlo" w:cs="Menlo"/>
+          <w:sz w:val="20"/>
+          <w:szCs w:val="20"/>
+        </w:rPr>
+        <w:t>Software design</w:t>
+      </w:r>
+    </w:p>
+    <w:p>
+      <w:pPr>
+        <w:pStyle w:val="ListParagraph"/>
+        <w:numPr>
+          <w:ilvl w:val="0"/>
+          <w:numId w:val="25"/>
+        </w:numPr>
+        <w:jc w:val="both"/>
+        <w:rPr>
+          <w:rFonts w:ascii="Menlo" w:hAnsi="Menlo" w:cs="Menlo"/>
+          <w:sz w:val="20"/>
+          <w:szCs w:val="20"/>
+        </w:rPr>
+      </w:pPr>
+      <w:r>
+        <w:rPr>
+          <w:rFonts w:ascii="Menlo" w:hAnsi="Menlo" w:cs="Menlo"/>
+          <w:sz w:val="20"/>
+          <w:szCs w:val="20"/>
+        </w:rPr>
+        <w:t>Software coding/ implementation</w:t>
+      </w:r>
+    </w:p>
+    <w:p>
+      <w:pPr>
+        <w:pStyle w:val="ListParagraph"/>
+        <w:numPr>
+          <w:ilvl w:val="0"/>
+          <w:numId w:val="25"/>
+        </w:numPr>
+        <w:jc w:val="both"/>
+        <w:rPr>
+          <w:rFonts w:ascii="Menlo" w:hAnsi="Menlo" w:cs="Menlo"/>
+          <w:sz w:val="20"/>
+          <w:szCs w:val="20"/>
+        </w:rPr>
+      </w:pPr>
+      <w:r>
+        <w:rPr>
+          <w:rFonts w:ascii="Menlo" w:hAnsi="Menlo" w:cs="Menlo"/>
+          <w:sz w:val="20"/>
+          <w:szCs w:val="20"/>
+        </w:rPr>
+        <w:t>Software testing/ integration</w:t>
+      </w:r>
+    </w:p>
+    <w:p>
+      <w:pPr>
+        <w:jc w:val="both"/>
+        <w:rPr>
+          <w:rFonts w:ascii="Menlo" w:hAnsi="Menlo" w:cs="Menlo"/>
+          <w:sz w:val="20"/>
+          <w:szCs w:val="20"/>
+        </w:rPr>
+      </w:pPr>
+    </w:p>
+    <w:p>
+      <w:pPr>
+        <w:jc w:val="both"/>
+        <w:rPr>
+          <w:rFonts w:ascii="Menlo" w:hAnsi="Menlo" w:cs="Menlo"/>
+          <w:sz w:val="20"/>
+          <w:szCs w:val="20"/>
+        </w:rPr>
+      </w:pPr>
+    </w:p>
+    <w:p>
+      <w:pPr>
+        <w:jc w:val="both"/>
+        <w:rPr>
+          <w:rFonts w:ascii="Menlo" w:hAnsi="Menlo" w:cs="Menlo"/>
+          <w:sz w:val="20"/>
+          <w:szCs w:val="20"/>
+        </w:rPr>
+      </w:pPr>
+    </w:p>
+    <w:p>
+      <w:pPr>
+        <w:jc w:val="both"/>
+        <w:rPr>
+          <w:rFonts w:ascii="Menlo" w:hAnsi="Menlo" w:cs="Menlo"/>
+          <w:sz w:val="20"/>
+          <w:szCs w:val="20"/>
+        </w:rPr>
+      </w:pPr>
+      <w:r>
+        <w:rPr>
+          <w:rFonts w:ascii="Menlo" w:hAnsi="Menlo" w:cs="Menlo"/>
+          <w:sz w:val="20"/>
+          <w:szCs w:val="20"/>
+        </w:rPr>
+        <w:t xml:space="preserve"> </w:t>
+      </w:r>
+    </w:p>
+    <w:p>
+      <w:pPr>
+        <w:jc w:val="both"/>
+        <w:rPr>
+          <w:rFonts w:ascii="Menlo" w:hAnsi="Menlo" w:cs="Menlo"/>
+          <w:sz w:val="20"/>
+          <w:szCs w:val="20"/>
+        </w:rPr>
+      </w:pPr>
+    </w:p>
+    <w:p>
+      <w:pPr>
+        <w:jc w:val="both"/>
+        <w:rPr>
+          <w:rFonts w:ascii="Menlo" w:hAnsi="Menlo" w:cs="Menlo"/>
+          <w:sz w:val="20"/>
+          <w:szCs w:val="20"/>
+        </w:rPr>
+      </w:pPr>
+      <w:r>
+        <w:rPr>
+          <w:rFonts w:ascii="Menlo" w:hAnsi="Menlo" w:cs="Menlo"/>
+          <w:sz w:val="20"/>
+          <w:szCs w:val="20"/>
+        </w:rPr>
+        <w:lastRenderedPageBreak/>
+        <w:t>Software development process:</w:t>
+      </w:r>
+    </w:p>
+    <w:p>
+      <w:pPr>
+        <w:pStyle w:val="ListParagraph"/>
+        <w:numPr>
+          <w:ilvl w:val="0"/>
+          <w:numId w:val="25"/>
+        </w:numPr>
+        <w:jc w:val="both"/>
+        <w:rPr>
+          <w:rFonts w:ascii="Menlo" w:hAnsi="Menlo" w:cs="Menlo"/>
+          <w:sz w:val="20"/>
+          <w:szCs w:val="20"/>
+        </w:rPr>
+      </w:pPr>
+      <w:r>
+        <w:rPr>
+          <w:rFonts w:ascii="Menlo" w:hAnsi="Menlo" w:cs="Menlo"/>
+          <w:sz w:val="20"/>
+          <w:szCs w:val="20"/>
+        </w:rPr>
+        <w:t>Linear</w:t>
+      </w:r>
+      <w:r>
+        <w:rPr>
+          <w:rFonts w:ascii="Menlo" w:hAnsi="Menlo" w:cs="Menlo"/>
+          <w:sz w:val="20"/>
+          <w:szCs w:val="20"/>
+        </w:rPr>
+        <w:t xml:space="preserve"> (waterfall) </w:t>
+      </w:r>
+    </w:p>
+    <w:p>
+      <w:pPr>
+        <w:pStyle w:val="ListParagraph"/>
+        <w:numPr>
+          <w:ilvl w:val="1"/>
+          <w:numId w:val="25"/>
+        </w:numPr>
+        <w:jc w:val="both"/>
+        <w:rPr>
+          <w:rFonts w:ascii="Menlo" w:hAnsi="Menlo" w:cs="Menlo"/>
+          <w:sz w:val="20"/>
+          <w:szCs w:val="20"/>
+        </w:rPr>
+      </w:pPr>
+      <w:r>
+        <w:rPr>
+          <w:rFonts w:ascii="Menlo" w:hAnsi="Menlo" w:cs="Menlo"/>
+          <w:sz w:val="20"/>
+          <w:szCs w:val="20"/>
+        </w:rPr>
+        <w:t>Analysis</w:t>
+      </w:r>
+    </w:p>
+    <w:p>
+      <w:pPr>
+        <w:pStyle w:val="ListParagraph"/>
+        <w:numPr>
+          <w:ilvl w:val="1"/>
+          <w:numId w:val="25"/>
+        </w:numPr>
+        <w:jc w:val="both"/>
+        <w:rPr>
+          <w:rFonts w:ascii="Menlo" w:hAnsi="Menlo" w:cs="Menlo"/>
+          <w:sz w:val="20"/>
+          <w:szCs w:val="20"/>
+        </w:rPr>
+      </w:pPr>
+      <w:r>
+        <w:rPr>
+          <w:rFonts w:ascii="Menlo" w:hAnsi="Menlo" w:cs="Menlo"/>
+          <w:sz w:val="20"/>
+          <w:szCs w:val="20"/>
+        </w:rPr>
+        <w:t>Design</w:t>
+      </w:r>
+    </w:p>
+    <w:p>
+      <w:pPr>
+        <w:pStyle w:val="ListParagraph"/>
+        <w:numPr>
+          <w:ilvl w:val="1"/>
+          <w:numId w:val="25"/>
+        </w:numPr>
+        <w:jc w:val="both"/>
+        <w:rPr>
+          <w:rFonts w:ascii="Menlo" w:hAnsi="Menlo" w:cs="Menlo"/>
+          <w:sz w:val="20"/>
+          <w:szCs w:val="20"/>
+        </w:rPr>
+      </w:pPr>
+      <w:r>
+        <w:rPr>
+          <w:rFonts w:ascii="Menlo" w:hAnsi="Menlo" w:cs="Menlo"/>
+          <w:sz w:val="20"/>
+          <w:szCs w:val="20"/>
+        </w:rPr>
+        <w:t>Coding/ unit test</w:t>
+      </w:r>
+    </w:p>
+    <w:p>
+      <w:pPr>
+        <w:pStyle w:val="ListParagraph"/>
+        <w:numPr>
+          <w:ilvl w:val="1"/>
+          <w:numId w:val="25"/>
+        </w:numPr>
+        <w:jc w:val="both"/>
+        <w:rPr>
+          <w:rFonts w:ascii="Menlo" w:hAnsi="Menlo" w:cs="Menlo"/>
+          <w:sz w:val="20"/>
+          <w:szCs w:val="20"/>
+        </w:rPr>
+      </w:pPr>
+      <w:r>
+        <w:rPr>
+          <w:rFonts w:ascii="Menlo" w:hAnsi="Menlo" w:cs="Menlo"/>
+          <w:sz w:val="20"/>
+          <w:szCs w:val="20"/>
+        </w:rPr>
+        <w:t>Integration/ system tests</w:t>
+      </w:r>
+    </w:p>
+    <w:p>
+      <w:pPr>
+        <w:pStyle w:val="ListParagraph"/>
+        <w:numPr>
+          <w:ilvl w:val="1"/>
+          <w:numId w:val="25"/>
+        </w:numPr>
+        <w:jc w:val="both"/>
+        <w:rPr>
+          <w:rFonts w:ascii="Menlo" w:hAnsi="Menlo" w:cs="Menlo"/>
+          <w:sz w:val="20"/>
+          <w:szCs w:val="20"/>
+        </w:rPr>
+      </w:pPr>
+      <w:r>
+        <w:rPr>
+          <w:rFonts w:ascii="Menlo" w:hAnsi="Menlo" w:cs="Menlo"/>
+          <w:sz w:val="20"/>
+          <w:szCs w:val="20"/>
+        </w:rPr>
+        <w:t>Operation/ maintenance</w:t>
+      </w:r>
+    </w:p>
+    <w:p>
+      <w:pPr>
+        <w:ind w:left="1080"/>
+        <w:jc w:val="both"/>
+        <w:rPr>
+          <w:rFonts w:ascii="Menlo" w:hAnsi="Menlo" w:cs="Menlo"/>
+          <w:sz w:val="20"/>
+          <w:szCs w:val="20"/>
+        </w:rPr>
+      </w:pPr>
+      <w:r>
+        <w:fldChar w:fldCharType="begin"/>
+      </w:r>
+      <w:r>
+        <w:instrText xml:space="preserve"> INCLUDEPICTURE "/Users/abhaykela/Library/Group Containers/UBF8T346G9.ms/WebArchiveCopyPasteTempFiles/com.microsoft.Word/H1IH5u5a80WGAAAAAElFTkSuQmCC" \* MERGEFORMATINET </w:instrText>
+      </w:r>
+      <w:r>
+        <w:fldChar w:fldCharType="separate"/>
+      </w:r>
+      <w:r>
+        <w:rPr>
+          <w:noProof/>
+        </w:rPr>
+        <w:drawing>
+          <wp:inline distT="0" distB="0" distL="0" distR="0">
+            <wp:extent cx="3625850" cy="2254250"/>
+            <wp:effectExtent l="12700" t="12700" r="19050" b="19050"/>
+            <wp:docPr id="110479017" name="Picture 4" descr="Software Development Life Cycle methods, their advantages and disadvantages  | by Sunanda Karunajeewa | Bootcamp"/>
+            <wp:cNvGraphicFramePr>
+              <a:graphicFrameLocks xmlns:a="http://schemas.openxmlformats.org/drawingml/2006/main" noChangeAspect="1"/>
+            </wp:cNvGraphicFramePr>
+            <a:graphic xmlns:a="http://schemas.openxmlformats.org/drawingml/2006/main">
+              <a:graphicData uri="http://schemas.openxmlformats.org/drawingml/2006/picture">
+                <pic:pic xmlns:pic="http://schemas.openxmlformats.org/drawingml/2006/picture">
+                  <pic:nvPicPr>
+                    <pic:cNvPr id="0" name="Picture 7" descr="Software Development Life Cycle methods, their advantages and disadvantages  | by Sunanda Karunajeewa | Bootcamp"/>
+                    <pic:cNvPicPr>
+                      <a:picLocks noChangeAspect="1" noChangeArrowheads="1"/>
+                    </pic:cNvPicPr>
+                  </pic:nvPicPr>
+                  <pic:blipFill>
+                    <a:blip r:embed="rId25">
+                      <a:extLst>
+                        <a:ext uri="{28A0092B-C50C-407E-A947-70E740481C1C}">
+                          <a14:useLocalDpi xmlns:a14="http://schemas.microsoft.com/office/drawing/2010/main" val="0"/>
+                        </a:ext>
+                      </a:extLst>
+                    </a:blip>
+                    <a:srcRect/>
+                    <a:stretch>
+                      <a:fillRect/>
+                    </a:stretch>
+                  </pic:blipFill>
+                  <pic:spPr bwMode="auto">
+                    <a:xfrm>
+                      <a:off x="0" y="0"/>
+                      <a:ext cx="3625850" cy="2254250"/>
+                    </a:xfrm>
+                    <a:prstGeom prst="rect">
+                      <a:avLst/>
+                    </a:prstGeom>
+                    <a:noFill/>
+                    <a:ln w="12700">
+                      <a:solidFill>
+                        <a:schemeClr val="tx1"/>
+                      </a:solidFill>
+                    </a:ln>
+                  </pic:spPr>
+                </pic:pic>
+              </a:graphicData>
+            </a:graphic>
+          </wp:inline>
+        </w:drawing>
+      </w:r>
+      <w:r>
+        <w:fldChar w:fldCharType="end"/>
+      </w:r>
+    </w:p>
+    <w:p>
+      <w:pPr>
+        <w:pStyle w:val="ListParagraph"/>
+        <w:numPr>
+          <w:ilvl w:val="0"/>
+          <w:numId w:val="25"/>
+        </w:numPr>
+        <w:jc w:val="both"/>
+        <w:rPr>
+          <w:rFonts w:ascii="Menlo" w:hAnsi="Menlo" w:cs="Menlo"/>
+          <w:sz w:val="20"/>
+          <w:szCs w:val="20"/>
+        </w:rPr>
+      </w:pPr>
+      <w:r>
+        <w:rPr>
+          <w:rFonts w:ascii="Menlo" w:hAnsi="Menlo" w:cs="Menlo"/>
+          <w:sz w:val="20"/>
+          <w:szCs w:val="20"/>
+        </w:rPr>
+        <w:t xml:space="preserve">Incremental </w:t>
+      </w:r>
+    </w:p>
+    <w:p>
+      <w:pPr>
+        <w:pStyle w:val="ListParagraph"/>
+        <w:numPr>
+          <w:ilvl w:val="1"/>
+          <w:numId w:val="25"/>
+        </w:numPr>
+        <w:jc w:val="both"/>
+        <w:rPr>
+          <w:rFonts w:ascii="Menlo" w:hAnsi="Menlo" w:cs="Menlo"/>
+          <w:sz w:val="20"/>
+          <w:szCs w:val="20"/>
+        </w:rPr>
+      </w:pPr>
+      <w:r>
+        <w:rPr>
+          <w:rFonts w:ascii="Menlo" w:hAnsi="Menlo" w:cs="Menlo"/>
+          <w:sz w:val="20"/>
+          <w:szCs w:val="20"/>
+        </w:rPr>
+        <w:t xml:space="preserve">Same as linear with incremental development for features  </w:t>
+      </w:r>
+    </w:p>
+    <w:p>
+      <w:pPr>
+        <w:pStyle w:val="ListParagraph"/>
+        <w:jc w:val="both"/>
+        <w:rPr>
+          <w:rFonts w:ascii="Menlo" w:hAnsi="Menlo" w:cs="Menlo"/>
+          <w:sz w:val="20"/>
+          <w:szCs w:val="20"/>
+        </w:rPr>
+      </w:pPr>
+    </w:p>
+    <w:p>
+      <w:pPr>
+        <w:pStyle w:val="ListParagraph"/>
+        <w:numPr>
+          <w:ilvl w:val="0"/>
+          <w:numId w:val="25"/>
+        </w:numPr>
+        <w:jc w:val="both"/>
+        <w:rPr>
+          <w:rFonts w:ascii="Menlo" w:hAnsi="Menlo" w:cs="Menlo"/>
+          <w:sz w:val="20"/>
+          <w:szCs w:val="20"/>
+        </w:rPr>
+      </w:pPr>
+      <w:r>
+        <w:rPr>
+          <w:rFonts w:ascii="Menlo" w:hAnsi="Menlo" w:cs="Menlo"/>
+          <w:sz w:val="20"/>
+          <w:szCs w:val="20"/>
+        </w:rPr>
+        <w:t>Evolutionary</w:t>
+      </w:r>
+      <w:r>
+        <w:rPr>
+          <w:rFonts w:ascii="Menlo" w:hAnsi="Menlo" w:cs="Menlo"/>
+          <w:sz w:val="20"/>
+          <w:szCs w:val="20"/>
+        </w:rPr>
+        <w:t xml:space="preserve"> (spiral)</w:t>
+      </w:r>
+    </w:p>
+    <w:p>
+      <w:pPr>
+        <w:pStyle w:val="ListParagraph"/>
+        <w:numPr>
+          <w:ilvl w:val="1"/>
+          <w:numId w:val="25"/>
+        </w:numPr>
+        <w:jc w:val="both"/>
+        <w:rPr>
+          <w:rFonts w:ascii="Menlo" w:hAnsi="Menlo" w:cs="Menlo"/>
+          <w:sz w:val="20"/>
+          <w:szCs w:val="20"/>
+        </w:rPr>
+      </w:pPr>
+      <w:r>
+        <w:rPr>
+          <w:rFonts w:ascii="Menlo" w:hAnsi="Menlo" w:cs="Menlo"/>
+          <w:sz w:val="20"/>
+          <w:szCs w:val="20"/>
+        </w:rPr>
+        <w:t xml:space="preserve">Four quadrants </w:t>
+      </w:r>
+    </w:p>
+    <w:p>
+      <w:pPr>
+        <w:pStyle w:val="ListParagraph"/>
+        <w:numPr>
+          <w:ilvl w:val="2"/>
+          <w:numId w:val="25"/>
+        </w:numPr>
+        <w:jc w:val="both"/>
+        <w:rPr>
+          <w:rFonts w:ascii="Menlo" w:hAnsi="Menlo" w:cs="Menlo"/>
+          <w:sz w:val="20"/>
+          <w:szCs w:val="20"/>
+        </w:rPr>
+      </w:pPr>
+      <w:r>
+        <w:rPr>
+          <w:rFonts w:ascii="Menlo" w:hAnsi="Menlo" w:cs="Menlo"/>
+          <w:sz w:val="20"/>
+          <w:szCs w:val="20"/>
+        </w:rPr>
+        <w:t>Identify objectives, alternatives and constraints</w:t>
+      </w:r>
+    </w:p>
+    <w:p>
+      <w:pPr>
+        <w:pStyle w:val="ListParagraph"/>
+        <w:numPr>
+          <w:ilvl w:val="2"/>
+          <w:numId w:val="25"/>
+        </w:numPr>
+        <w:jc w:val="both"/>
+        <w:rPr>
+          <w:rFonts w:ascii="Menlo" w:hAnsi="Menlo" w:cs="Menlo"/>
+          <w:sz w:val="20"/>
+          <w:szCs w:val="20"/>
+        </w:rPr>
+      </w:pPr>
+      <w:r>
+        <w:rPr>
+          <w:rFonts w:ascii="Menlo" w:hAnsi="Menlo" w:cs="Menlo"/>
+          <w:sz w:val="20"/>
+          <w:szCs w:val="20"/>
+        </w:rPr>
+        <w:t>Evaluate alternative, risk mitigation</w:t>
+      </w:r>
+    </w:p>
+    <w:p>
+      <w:pPr>
+        <w:pStyle w:val="ListParagraph"/>
+        <w:numPr>
+          <w:ilvl w:val="2"/>
+          <w:numId w:val="25"/>
+        </w:numPr>
+        <w:jc w:val="both"/>
+        <w:rPr>
+          <w:rFonts w:ascii="Menlo" w:hAnsi="Menlo" w:cs="Menlo"/>
+          <w:sz w:val="20"/>
+          <w:szCs w:val="20"/>
+        </w:rPr>
+      </w:pPr>
+      <w:r>
+        <w:rPr>
+          <w:rFonts w:ascii="Menlo" w:hAnsi="Menlo" w:cs="Menlo"/>
+          <w:sz w:val="20"/>
+          <w:szCs w:val="20"/>
+        </w:rPr>
+        <w:t>Develop and test top-down</w:t>
+      </w:r>
+    </w:p>
+    <w:p>
+      <w:pPr>
+        <w:pStyle w:val="ListParagraph"/>
+        <w:numPr>
+          <w:ilvl w:val="2"/>
+          <w:numId w:val="25"/>
+        </w:numPr>
+        <w:jc w:val="both"/>
+        <w:rPr>
+          <w:rFonts w:ascii="Menlo" w:hAnsi="Menlo" w:cs="Menlo"/>
+          <w:sz w:val="20"/>
+          <w:szCs w:val="20"/>
+        </w:rPr>
+      </w:pPr>
+      <w:r>
+        <w:rPr>
+          <w:rFonts w:ascii="Menlo" w:hAnsi="Menlo" w:cs="Menlo"/>
+          <w:sz w:val="20"/>
+          <w:szCs w:val="20"/>
+        </w:rPr>
+        <w:t>Next iteration planning</w:t>
+      </w:r>
+    </w:p>
+    <w:p>
+      <w:pPr>
+        <w:jc w:val="both"/>
+        <w:rPr>
+          <w:rFonts w:ascii="Menlo" w:hAnsi="Menlo" w:cs="Menlo"/>
+          <w:sz w:val="20"/>
+          <w:szCs w:val="20"/>
+        </w:rPr>
+      </w:pPr>
+    </w:p>
+    <w:p>
+      <w:pPr>
+        <w:ind w:left="1440"/>
+        <w:jc w:val="both"/>
+        <w:rPr>
+          <w:rFonts w:ascii="Menlo" w:hAnsi="Menlo" w:cs="Menlo"/>
+          <w:sz w:val="20"/>
+          <w:szCs w:val="20"/>
+        </w:rPr>
+      </w:pPr>
+      <w:r>
+        <w:fldChar w:fldCharType="begin"/>
+      </w:r>
+      <w:r>
+        <w:instrText xml:space="preserve"> INCLUDEPICTURE "/Users/abhaykela/Library/Group Containers/UBF8T346G9.ms/WebArchiveCopyPasteTempFiles/com.microsoft.Word/spiral-model-sdlc.png" \* MERGEFORMATINET </w:instrText>
+      </w:r>
+      <w:r>
+        <w:fldChar w:fldCharType="separate"/>
+      </w:r>
+      <w:r>
+        <w:rPr>
+          <w:noProof/>
+        </w:rPr>
+        <w:drawing>
+          <wp:inline distT="0" distB="0" distL="0" distR="0" wp14:anchorId="064C1DCA" wp14:editId="311F7C3D">
+            <wp:extent cx="4017141" cy="3227876"/>
+            <wp:effectExtent l="12700" t="12700" r="8890" b="10795"/>
+            <wp:docPr id="613641735" name="Picture 1" descr="Spiral Model in Software Development Life Cycle (SDLC): Phases,  Explanations, Methodology"/>
+            <wp:cNvGraphicFramePr>
+              <a:graphicFrameLocks xmlns:a="http://schemas.openxmlformats.org/drawingml/2006/main" noChangeAspect="1"/>
+            </wp:cNvGraphicFramePr>
+            <a:graphic xmlns:a="http://schemas.openxmlformats.org/drawingml/2006/main">
+              <a:graphicData uri="http://schemas.openxmlformats.org/drawingml/2006/picture">
+                <pic:pic xmlns:pic="http://schemas.openxmlformats.org/drawingml/2006/picture">
+                  <pic:nvPicPr>
+                    <pic:cNvPr id="0" name="Picture 1" descr="Spiral Model in Software Development Life Cycle (SDLC): Phases,  Explanations, Methodology"/>
+                    <pic:cNvPicPr>
+                      <a:picLocks noChangeAspect="1" noChangeArrowheads="1"/>
+                    </pic:cNvPicPr>
+                  </pic:nvPicPr>
+                  <pic:blipFill>
+                    <a:blip r:embed="rId26">
+                      <a:extLst>
+                        <a:ext uri="{28A0092B-C50C-407E-A947-70E740481C1C}">
+                          <a14:useLocalDpi xmlns:a14="http://schemas.microsoft.com/office/drawing/2010/main" val="0"/>
+                        </a:ext>
+                      </a:extLst>
+                    </a:blip>
+                    <a:srcRect/>
+                    <a:stretch>
+                      <a:fillRect/>
+                    </a:stretch>
+                  </pic:blipFill>
+                  <pic:spPr bwMode="auto">
+                    <a:xfrm>
+                      <a:off x="0" y="0"/>
+                      <a:ext cx="4041025" cy="3247067"/>
+                    </a:xfrm>
+                    <a:prstGeom prst="rect">
+                      <a:avLst/>
+                    </a:prstGeom>
+                    <a:noFill/>
+                    <a:ln w="12700">
+                      <a:solidFill>
+                        <a:schemeClr val="tx1"/>
+                      </a:solidFill>
+                    </a:ln>
+                  </pic:spPr>
+                </pic:pic>
+              </a:graphicData>
+            </a:graphic>
+          </wp:inline>
+        </w:drawing>
+      </w:r>
+      <w:r>
+        <w:fldChar w:fldCharType="end"/>
+      </w:r>
+    </w:p>
+    <w:p>
+      <w:pPr>
+        <w:pStyle w:val="ListParagraph"/>
+        <w:jc w:val="both"/>
+        <w:rPr>
+          <w:rFonts w:ascii="Menlo" w:hAnsi="Menlo" w:cs="Menlo"/>
+          <w:sz w:val="20"/>
+          <w:szCs w:val="20"/>
+        </w:rPr>
+      </w:pPr>
+    </w:p>
+    <w:p>
+      <w:pPr>
+        <w:pStyle w:val="ListParagraph"/>
+        <w:numPr>
+          <w:ilvl w:val="0"/>
+          <w:numId w:val="25"/>
+        </w:numPr>
+        <w:jc w:val="both"/>
+        <w:rPr>
+          <w:rFonts w:ascii="Menlo" w:hAnsi="Menlo" w:cs="Menlo"/>
+          <w:sz w:val="20"/>
+          <w:szCs w:val="20"/>
+        </w:rPr>
+      </w:pPr>
+      <w:r>
+        <w:rPr>
+          <w:rFonts w:ascii="Menlo" w:hAnsi="Menlo" w:cs="Menlo"/>
+          <w:sz w:val="20"/>
+          <w:szCs w:val="20"/>
+        </w:rPr>
+        <w:lastRenderedPageBreak/>
+        <w:t>Agile</w:t>
+      </w:r>
+    </w:p>
+    <w:p>
+      <w:pPr>
+        <w:pStyle w:val="ListParagraph"/>
+        <w:numPr>
+          <w:ilvl w:val="1"/>
+          <w:numId w:val="25"/>
+        </w:numPr>
+        <w:jc w:val="both"/>
+        <w:rPr>
+          <w:rFonts w:ascii="Menlo" w:hAnsi="Menlo" w:cs="Menlo"/>
+          <w:sz w:val="20"/>
+          <w:szCs w:val="20"/>
+        </w:rPr>
+      </w:pPr>
+      <w:r>
+        <w:rPr>
+          <w:rFonts w:ascii="Menlo" w:hAnsi="Menlo" w:cs="Menlo"/>
+          <w:sz w:val="20"/>
+          <w:szCs w:val="20"/>
+        </w:rPr>
+        <w:t>Best suited for small/ medium projects</w:t>
+      </w:r>
+    </w:p>
+    <w:p>
+      <w:pPr>
+        <w:pStyle w:val="ListParagraph"/>
+        <w:numPr>
+          <w:ilvl w:val="1"/>
+          <w:numId w:val="25"/>
+        </w:numPr>
+        <w:jc w:val="both"/>
+        <w:rPr>
+          <w:rFonts w:ascii="Menlo" w:hAnsi="Menlo" w:cs="Menlo"/>
+          <w:sz w:val="20"/>
+          <w:szCs w:val="20"/>
+        </w:rPr>
+      </w:pPr>
+      <w:r>
+        <w:rPr>
+          <w:rFonts w:ascii="Menlo" w:hAnsi="Menlo" w:cs="Menlo"/>
+          <w:sz w:val="20"/>
+          <w:szCs w:val="20"/>
+        </w:rPr>
+        <w:t>Heavy user/ customer involvement</w:t>
+      </w:r>
+    </w:p>
+    <w:p>
+      <w:pPr>
+        <w:pStyle w:val="ListParagraph"/>
+        <w:numPr>
+          <w:ilvl w:val="1"/>
+          <w:numId w:val="25"/>
+        </w:numPr>
+        <w:jc w:val="both"/>
+        <w:rPr>
+          <w:rFonts w:ascii="Menlo" w:hAnsi="Menlo" w:cs="Menlo"/>
+          <w:sz w:val="20"/>
+          <w:szCs w:val="20"/>
+        </w:rPr>
+      </w:pPr>
+      <w:r>
+        <w:rPr>
+          <w:rFonts w:ascii="Menlo" w:hAnsi="Menlo" w:cs="Menlo"/>
+          <w:sz w:val="20"/>
+          <w:szCs w:val="20"/>
+        </w:rPr>
+        <w:t>Agile percepts:</w:t>
+      </w:r>
+    </w:p>
+    <w:p>
+      <w:pPr>
+        <w:pStyle w:val="ListParagraph"/>
+        <w:numPr>
+          <w:ilvl w:val="2"/>
+          <w:numId w:val="25"/>
+        </w:numPr>
+        <w:jc w:val="both"/>
+        <w:rPr>
+          <w:rFonts w:ascii="Menlo" w:hAnsi="Menlo" w:cs="Menlo"/>
+          <w:sz w:val="20"/>
+          <w:szCs w:val="20"/>
+        </w:rPr>
+      </w:pPr>
+      <w:proofErr w:type="spellStart"/>
+      <w:proofErr w:type="gramStart"/>
+      <w:r>
+        <w:rPr>
+          <w:rFonts w:ascii="Menlo" w:hAnsi="Menlo" w:cs="Menlo"/>
+          <w:sz w:val="20"/>
+          <w:szCs w:val="20"/>
+        </w:rPr>
+        <w:t>Cant</w:t>
+      </w:r>
+      <w:proofErr w:type="spellEnd"/>
+      <w:proofErr w:type="gramEnd"/>
+      <w:r>
+        <w:rPr>
+          <w:rFonts w:ascii="Menlo" w:hAnsi="Menlo" w:cs="Menlo"/>
+          <w:sz w:val="20"/>
+          <w:szCs w:val="20"/>
+        </w:rPr>
+        <w:t xml:space="preserve"> be planned with high precision</w:t>
+      </w:r>
+    </w:p>
+    <w:p>
+      <w:pPr>
+        <w:pStyle w:val="ListParagraph"/>
+        <w:numPr>
+          <w:ilvl w:val="2"/>
+          <w:numId w:val="25"/>
+        </w:numPr>
+        <w:jc w:val="both"/>
+        <w:rPr>
+          <w:rFonts w:ascii="Menlo" w:hAnsi="Menlo" w:cs="Menlo"/>
+          <w:sz w:val="20"/>
+          <w:szCs w:val="20"/>
+        </w:rPr>
+      </w:pPr>
+      <w:r>
+        <w:rPr>
+          <w:rFonts w:ascii="Menlo" w:hAnsi="Menlo" w:cs="Menlo"/>
+          <w:sz w:val="20"/>
+          <w:szCs w:val="20"/>
+        </w:rPr>
+        <w:t>Integrate as soon as possible</w:t>
+      </w:r>
+    </w:p>
+    <w:p>
+      <w:pPr>
+        <w:pStyle w:val="ListParagraph"/>
+        <w:numPr>
+          <w:ilvl w:val="2"/>
+          <w:numId w:val="25"/>
+        </w:numPr>
+        <w:jc w:val="both"/>
+        <w:rPr>
+          <w:rFonts w:ascii="Menlo" w:hAnsi="Menlo" w:cs="Menlo"/>
+          <w:sz w:val="20"/>
+          <w:szCs w:val="20"/>
+        </w:rPr>
+      </w:pPr>
+      <w:r>
+        <w:rPr>
+          <w:rFonts w:ascii="Menlo" w:hAnsi="Menlo" w:cs="Menlo"/>
+          <w:sz w:val="20"/>
+          <w:szCs w:val="20"/>
+        </w:rPr>
+        <w:t>Requirements are not solidified up front</w:t>
+      </w:r>
+    </w:p>
+    <w:p>
+      <w:pPr>
+        <w:ind w:left="1080"/>
+        <w:jc w:val="both"/>
+      </w:pPr>
+      <w:r>
+        <w:fldChar w:fldCharType="begin"/>
+      </w:r>
+      <w:r>
+        <w:instrText xml:space="preserve"> INCLUDEPICTURE "/Users/abhaykela/Library/Group Containers/UBF8T346G9.ms/WebArchiveCopyPasteTempFiles/com.microsoft.Word/u7JbKLg2gJkIwOPWXL8wrTwVZyHtt6v4XlTLQOe2IVeuXLly5cqV63Povyi0AdFVyUxSAAAAAElFTkSuQmCC" \* MERGEFORMATINET </w:instrText>
+      </w:r>
+      <w:r>
+        <w:fldChar w:fldCharType="separate"/>
+      </w:r>
+      <w:r>
+        <w:rPr>
+          <w:noProof/>
+        </w:rPr>
+        <w:drawing>
+          <wp:inline distT="0" distB="0" distL="0" distR="0">
+            <wp:extent cx="4036060" cy="2018030"/>
+            <wp:effectExtent l="12700" t="12700" r="15240" b="13970"/>
+            <wp:docPr id="244941276" name="Picture 2" descr="Agile Software Development - Software Engineering - GeeksforGeeks"/>
+            <wp:cNvGraphicFramePr>
+              <a:graphicFrameLocks xmlns:a="http://schemas.openxmlformats.org/drawingml/2006/main" noChangeAspect="1"/>
+            </wp:cNvGraphicFramePr>
+            <a:graphic xmlns:a="http://schemas.openxmlformats.org/drawingml/2006/main">
+              <a:graphicData uri="http://schemas.openxmlformats.org/drawingml/2006/picture">
+                <pic:pic xmlns:pic="http://schemas.openxmlformats.org/drawingml/2006/picture">
+                  <pic:nvPicPr>
+                    <pic:cNvPr id="0" name="Picture 3" descr="Agile Software Development - Software Engineering - GeeksforGeeks"/>
+                    <pic:cNvPicPr>
+                      <a:picLocks noChangeAspect="1" noChangeArrowheads="1"/>
+                    </pic:cNvPicPr>
+                  </pic:nvPicPr>
+                  <pic:blipFill>
+                    <a:blip r:embed="rId27">
+                      <a:extLst>
+                        <a:ext uri="{28A0092B-C50C-407E-A947-70E740481C1C}">
+                          <a14:useLocalDpi xmlns:a14="http://schemas.microsoft.com/office/drawing/2010/main" val="0"/>
+                        </a:ext>
+                      </a:extLst>
+                    </a:blip>
+                    <a:srcRect/>
+                    <a:stretch>
+                      <a:fillRect/>
+                    </a:stretch>
+                  </pic:blipFill>
+                  <pic:spPr bwMode="auto">
+                    <a:xfrm>
+                      <a:off x="0" y="0"/>
+                      <a:ext cx="4036060" cy="2018030"/>
+                    </a:xfrm>
+                    <a:prstGeom prst="rect">
+                      <a:avLst/>
+                    </a:prstGeom>
+                    <a:noFill/>
+                    <a:ln w="12700">
+                      <a:solidFill>
+                        <a:schemeClr val="tx1"/>
+                      </a:solidFill>
+                    </a:ln>
+                  </pic:spPr>
+                </pic:pic>
+              </a:graphicData>
+            </a:graphic>
+          </wp:inline>
+        </w:drawing>
+      </w:r>
+      <w:r>
+        <w:fldChar w:fldCharType="end"/>
+      </w:r>
+    </w:p>
+    <w:p>
+      <w:pPr>
+        <w:ind w:left="1080"/>
+        <w:jc w:val="both"/>
+      </w:pPr>
+    </w:p>
+    <w:p>
+      <w:pPr>
+        <w:ind w:left="1080"/>
+        <w:jc w:val="both"/>
+        <w:rPr>
+          <w:rFonts w:ascii="Menlo" w:hAnsi="Menlo" w:cs="Menlo"/>
+          <w:sz w:val="20"/>
+          <w:szCs w:val="20"/>
+        </w:rPr>
+      </w:pPr>
+      <w:r>
+        <w:fldChar w:fldCharType="begin"/>
+      </w:r>
+      <w:r>
+        <w:instrText xml:space="preserve"> INCLUDEPICTURE "/Users/abhaykela/Library/Group Containers/UBF8T346G9.ms/WebArchiveCopyPasteTempFiles/com.microsoft.Word/1632378745356?e=2147483647&amp;v=beta&amp;t=ZY57jMk3aOh-ylY0cyU16BNRCe362qhccBM5YGZfEJE" \* MERGEFORMATINET </w:instrText>
+      </w:r>
+      <w:r>
+        <w:fldChar w:fldCharType="separate"/>
+      </w:r>
+      <w:r>
+        <w:rPr>
+          <w:noProof/>
+        </w:rPr>
+        <w:drawing>
+          <wp:inline distT="0" distB="0" distL="0" distR="0">
+            <wp:extent cx="3741951" cy="2317531"/>
+            <wp:effectExtent l="12700" t="12700" r="17780" b="6985"/>
+            <wp:docPr id="2140368435" name="Picture 3" descr="Agile Development Methodology"/>
+            <wp:cNvGraphicFramePr>
+              <a:graphicFrameLocks xmlns:a="http://schemas.openxmlformats.org/drawingml/2006/main" noChangeAspect="1"/>
+            </wp:cNvGraphicFramePr>
+            <a:graphic xmlns:a="http://schemas.openxmlformats.org/drawingml/2006/main">
+              <a:graphicData uri="http://schemas.openxmlformats.org/drawingml/2006/picture">
+                <pic:pic xmlns:pic="http://schemas.openxmlformats.org/drawingml/2006/picture">
+                  <pic:nvPicPr>
+                    <pic:cNvPr id="0" name="Picture 5" descr="Agile Development Methodology"/>
+                    <pic:cNvPicPr>
+                      <a:picLocks noChangeAspect="1" noChangeArrowheads="1"/>
+                    </pic:cNvPicPr>
+                  </pic:nvPicPr>
+                  <pic:blipFill>
+                    <a:blip r:embed="rId28">
+                      <a:extLst>
+                        <a:ext uri="{28A0092B-C50C-407E-A947-70E740481C1C}">
+                          <a14:useLocalDpi xmlns:a14="http://schemas.microsoft.com/office/drawing/2010/main" val="0"/>
+                        </a:ext>
+                      </a:extLst>
+                    </a:blip>
+                    <a:srcRect/>
+                    <a:stretch>
+                      <a:fillRect/>
+                    </a:stretch>
+                  </pic:blipFill>
+                  <pic:spPr bwMode="auto">
+                    <a:xfrm>
+                      <a:off x="0" y="0"/>
+                      <a:ext cx="3760834" cy="2329226"/>
+                    </a:xfrm>
+                    <a:prstGeom prst="rect">
+                      <a:avLst/>
+                    </a:prstGeom>
+                    <a:noFill/>
+                    <a:ln w="12700">
+                      <a:solidFill>
+                        <a:schemeClr val="tx1"/>
+                      </a:solidFill>
+                    </a:ln>
+                  </pic:spPr>
+                </pic:pic>
+              </a:graphicData>
+            </a:graphic>
+          </wp:inline>
+        </w:drawing>
+      </w:r>
+      <w:r>
+        <w:fldChar w:fldCharType="end"/>
+      </w:r>
+    </w:p>
+    <w:p>
+      <w:pPr>
+        <w:jc w:val="both"/>
+        <w:rPr>
+          <w:rFonts w:ascii="Menlo" w:hAnsi="Menlo" w:cs="Menlo"/>
+          <w:sz w:val="20"/>
+          <w:szCs w:val="20"/>
+        </w:rPr>
+      </w:pPr>
+    </w:p>
+    <w:p>
+      <w:pPr>
+        <w:jc w:val="both"/>
+        <w:rPr>
+          <w:rFonts w:ascii="Menlo" w:hAnsi="Menlo" w:cs="Menlo"/>
+          <w:sz w:val="20"/>
+          <w:szCs w:val="20"/>
+        </w:rPr>
+      </w:pPr>
+      <w:r>
+        <w:rPr>
+          <w:rFonts w:ascii="Menlo" w:hAnsi="Menlo" w:cs="Menlo"/>
+          <w:sz w:val="20"/>
+          <w:szCs w:val="20"/>
+        </w:rPr>
+        <w:t xml:space="preserve">Systems engineer’s job is to guide each </w:t>
+      </w:r>
+      <w:r>
+        <w:rPr>
+          <w:rFonts w:ascii="Menlo" w:hAnsi="Menlo" w:cs="Menlo"/>
+          <w:sz w:val="20"/>
+          <w:szCs w:val="20"/>
+        </w:rPr>
+        <w:t>specialty</w:t>
+      </w:r>
+      <w:r>
+        <w:rPr>
+          <w:rFonts w:ascii="Menlo" w:hAnsi="Menlo" w:cs="Menlo"/>
+          <w:sz w:val="20"/>
+          <w:szCs w:val="20"/>
+        </w:rPr>
+        <w:t xml:space="preserve"> area (hardware and software) for design and development of complex system. </w:t>
+      </w:r>
+    </w:p>
+    <w:p>
+      <w:pPr>
+        <w:jc w:val="both"/>
+        <w:rPr>
+          <w:rFonts w:ascii="Menlo" w:hAnsi="Menlo" w:cs="Menlo"/>
+          <w:sz w:val="20"/>
+          <w:szCs w:val="20"/>
+        </w:rPr>
+      </w:pPr>
+    </w:p>
+    <w:p>
+      <w:pPr>
+        <w:jc w:val="both"/>
+        <w:rPr>
+          <w:rFonts w:ascii="Menlo" w:hAnsi="Menlo" w:cs="Menlo"/>
+          <w:sz w:val="20"/>
+          <w:szCs w:val="20"/>
+        </w:rPr>
+      </w:pPr>
+      <w:r>
+        <w:rPr>
+          <w:rFonts w:ascii="Menlo" w:hAnsi="Menlo" w:cs="Menlo"/>
+          <w:sz w:val="20"/>
+          <w:szCs w:val="20"/>
+        </w:rPr>
+        <w:t>Concept Development</w:t>
+      </w:r>
+    </w:p>
+    <w:p>
+      <w:pPr>
+        <w:pStyle w:val="ListParagraph"/>
+        <w:numPr>
+          <w:ilvl w:val="0"/>
+          <w:numId w:val="25"/>
+        </w:numPr>
+        <w:jc w:val="both"/>
+        <w:rPr>
+          <w:rFonts w:ascii="Menlo" w:hAnsi="Menlo" w:cs="Menlo"/>
+          <w:sz w:val="20"/>
+          <w:szCs w:val="20"/>
+        </w:rPr>
+      </w:pPr>
+      <w:r>
+        <w:rPr>
+          <w:rFonts w:ascii="Menlo" w:hAnsi="Menlo" w:cs="Menlo"/>
+          <w:sz w:val="20"/>
+          <w:szCs w:val="20"/>
+        </w:rPr>
+        <w:t>Software requirements domain defined</w:t>
+      </w:r>
+    </w:p>
+    <w:p>
+      <w:pPr>
+        <w:pStyle w:val="ListParagraph"/>
+        <w:numPr>
+          <w:ilvl w:val="0"/>
+          <w:numId w:val="25"/>
+        </w:numPr>
+        <w:jc w:val="both"/>
+        <w:rPr>
+          <w:rFonts w:ascii="Menlo" w:hAnsi="Menlo" w:cs="Menlo"/>
+          <w:sz w:val="20"/>
+          <w:szCs w:val="20"/>
+        </w:rPr>
+      </w:pPr>
+      <w:r>
+        <w:rPr>
+          <w:rFonts w:ascii="Menlo" w:hAnsi="Menlo" w:cs="Menlo"/>
+          <w:sz w:val="20"/>
+          <w:szCs w:val="20"/>
+        </w:rPr>
+        <w:t xml:space="preserve">Software functional domain defined </w:t>
+      </w:r>
+    </w:p>
+    <w:p>
+      <w:pPr>
+        <w:pStyle w:val="ListParagraph"/>
+        <w:numPr>
+          <w:ilvl w:val="0"/>
+          <w:numId w:val="25"/>
+        </w:numPr>
+        <w:jc w:val="both"/>
+        <w:rPr>
+          <w:rFonts w:ascii="Menlo" w:hAnsi="Menlo" w:cs="Menlo"/>
+          <w:sz w:val="20"/>
+          <w:szCs w:val="20"/>
+        </w:rPr>
+      </w:pPr>
+      <w:r>
+        <w:rPr>
+          <w:rFonts w:ascii="Menlo" w:hAnsi="Menlo" w:cs="Menlo"/>
+          <w:sz w:val="20"/>
+          <w:szCs w:val="20"/>
+        </w:rPr>
+        <w:t>Software physical domain identified</w:t>
+      </w:r>
+    </w:p>
+    <w:p>
+      <w:pPr>
+        <w:pStyle w:val="ListParagraph"/>
+        <w:numPr>
+          <w:ilvl w:val="0"/>
+          <w:numId w:val="25"/>
+        </w:numPr>
+        <w:jc w:val="both"/>
+        <w:rPr>
+          <w:rFonts w:ascii="Menlo" w:hAnsi="Menlo" w:cs="Menlo"/>
+          <w:sz w:val="20"/>
+          <w:szCs w:val="20"/>
+        </w:rPr>
+      </w:pPr>
+      <w:r>
+        <w:rPr>
+          <w:rFonts w:ascii="Menlo" w:hAnsi="Menlo" w:cs="Menlo"/>
+          <w:sz w:val="20"/>
+          <w:szCs w:val="20"/>
+        </w:rPr>
+        <w:t>Purpose : Develop robust sets of software requirements</w:t>
+      </w:r>
+    </w:p>
+    <w:p>
+      <w:pPr>
+        <w:pStyle w:val="ListParagraph"/>
+        <w:numPr>
+          <w:ilvl w:val="0"/>
+          <w:numId w:val="25"/>
+        </w:numPr>
+        <w:jc w:val="both"/>
+        <w:rPr>
+          <w:rFonts w:ascii="Menlo" w:hAnsi="Menlo" w:cs="Menlo"/>
+          <w:sz w:val="20"/>
+          <w:szCs w:val="20"/>
+        </w:rPr>
+      </w:pPr>
+      <w:r>
+        <w:rPr>
+          <w:rFonts w:ascii="Menlo" w:hAnsi="Menlo" w:cs="Menlo"/>
+          <w:sz w:val="20"/>
+          <w:szCs w:val="20"/>
+        </w:rPr>
+        <w:t>Watch for unreasonable</w:t>
+      </w:r>
+      <w:r>
+        <w:rPr>
+          <w:rFonts w:ascii="Menlo" w:hAnsi="Menlo" w:cs="Menlo"/>
+          <w:sz w:val="20"/>
+          <w:szCs w:val="20"/>
+        </w:rPr>
+        <w:t xml:space="preserve"> stakeholder expectation</w:t>
+      </w:r>
+    </w:p>
+    <w:p>
+      <w:pPr>
+        <w:pStyle w:val="ListParagraph"/>
+        <w:numPr>
+          <w:ilvl w:val="1"/>
+          <w:numId w:val="25"/>
+        </w:numPr>
+        <w:jc w:val="both"/>
+        <w:rPr>
+          <w:rFonts w:ascii="Menlo" w:hAnsi="Menlo" w:cs="Menlo"/>
+          <w:sz w:val="20"/>
+          <w:szCs w:val="20"/>
+        </w:rPr>
+      </w:pPr>
+      <w:r>
+        <w:rPr>
+          <w:rFonts w:ascii="Menlo" w:hAnsi="Menlo" w:cs="Menlo"/>
+          <w:sz w:val="20"/>
+          <w:szCs w:val="20"/>
+        </w:rPr>
+        <w:t xml:space="preserve">“Software will solve it” mentality is faulty </w:t>
+      </w:r>
+    </w:p>
+    <w:p>
+      <w:pPr>
+        <w:pStyle w:val="ListParagraph"/>
+        <w:numPr>
+          <w:ilvl w:val="0"/>
+          <w:numId w:val="25"/>
+        </w:numPr>
+        <w:jc w:val="both"/>
+        <w:rPr>
+          <w:rFonts w:ascii="Menlo" w:hAnsi="Menlo" w:cs="Menlo"/>
+          <w:sz w:val="20"/>
+          <w:szCs w:val="20"/>
+        </w:rPr>
+      </w:pPr>
+      <w:r>
+        <w:rPr>
+          <w:rFonts w:ascii="Menlo" w:hAnsi="Menlo" w:cs="Menlo"/>
+          <w:sz w:val="20"/>
+          <w:szCs w:val="20"/>
+        </w:rPr>
+        <w:t>Involve software engineers in process to maintain feasibility</w:t>
+      </w:r>
+    </w:p>
+    <w:p>
+      <w:pPr>
+        <w:pStyle w:val="ListParagraph"/>
+        <w:numPr>
+          <w:ilvl w:val="0"/>
+          <w:numId w:val="25"/>
+        </w:numPr>
+        <w:jc w:val="both"/>
+        <w:rPr>
+          <w:rFonts w:ascii="Menlo" w:hAnsi="Menlo" w:cs="Menlo"/>
+          <w:sz w:val="20"/>
+          <w:szCs w:val="20"/>
+        </w:rPr>
+      </w:pPr>
+      <w:r>
+        <w:rPr>
+          <w:rFonts w:ascii="Menlo" w:hAnsi="Menlo" w:cs="Menlo"/>
+          <w:sz w:val="20"/>
+          <w:szCs w:val="20"/>
+        </w:rPr>
+        <w:t>Wide range of customer expectations may not be feasible given time/ cost constraints</w:t>
+      </w:r>
+    </w:p>
+    <w:p>
+      <w:pPr>
+        <w:pStyle w:val="ListParagraph"/>
+        <w:numPr>
+          <w:ilvl w:val="1"/>
+          <w:numId w:val="25"/>
+        </w:numPr>
+        <w:jc w:val="both"/>
+        <w:rPr>
+          <w:rFonts w:ascii="Menlo" w:hAnsi="Menlo" w:cs="Menlo"/>
+          <w:sz w:val="20"/>
+          <w:szCs w:val="20"/>
+        </w:rPr>
+      </w:pPr>
+      <w:r>
+        <w:rPr>
+          <w:rFonts w:ascii="Menlo" w:hAnsi="Menlo" w:cs="Menlo"/>
+          <w:sz w:val="20"/>
+          <w:szCs w:val="20"/>
+        </w:rPr>
+        <w:t>Apply appropriate development strategy (e.g. iterative, prototyping etc.)</w:t>
+      </w:r>
+    </w:p>
+    <w:p>
+      <w:pPr>
+        <w:jc w:val="both"/>
+        <w:rPr>
+          <w:rFonts w:ascii="Menlo" w:hAnsi="Menlo" w:cs="Menlo"/>
+          <w:sz w:val="20"/>
+          <w:szCs w:val="20"/>
+        </w:rPr>
+      </w:pPr>
+    </w:p>
+    <w:p>
+      <w:pPr>
+        <w:jc w:val="both"/>
+        <w:rPr>
+          <w:rFonts w:ascii="Menlo" w:hAnsi="Menlo" w:cs="Menlo"/>
+          <w:sz w:val="20"/>
+          <w:szCs w:val="20"/>
+        </w:rPr>
+      </w:pPr>
+      <w:r>
+        <w:rPr>
+          <w:rFonts w:ascii="Menlo" w:hAnsi="Menlo" w:cs="Menlo"/>
+          <w:sz w:val="20"/>
+          <w:szCs w:val="20"/>
+        </w:rPr>
+        <w:lastRenderedPageBreak/>
+        <w:t>Systems development</w:t>
+      </w:r>
+      <w:r>
+        <w:rPr>
+          <w:rFonts w:ascii="Menlo" w:hAnsi="Menlo" w:cs="Menlo"/>
+          <w:sz w:val="20"/>
+          <w:szCs w:val="20"/>
+        </w:rPr>
+        <w:t xml:space="preserve">: </w:t>
+      </w:r>
+    </w:p>
+    <w:p>
+      <w:pPr>
+        <w:pStyle w:val="ListParagraph"/>
+        <w:numPr>
+          <w:ilvl w:val="0"/>
+          <w:numId w:val="25"/>
+        </w:numPr>
+        <w:jc w:val="both"/>
+        <w:rPr>
+          <w:rFonts w:ascii="Menlo" w:hAnsi="Menlo" w:cs="Menlo"/>
+          <w:sz w:val="20"/>
+          <w:szCs w:val="20"/>
+        </w:rPr>
+      </w:pPr>
+      <w:r>
+        <w:rPr>
+          <w:rFonts w:ascii="Menlo" w:hAnsi="Menlo" w:cs="Menlo"/>
+          <w:sz w:val="20"/>
+          <w:szCs w:val="20"/>
+        </w:rPr>
+        <w:t>Software requirement elicitations</w:t>
+      </w:r>
+    </w:p>
+    <w:p>
+      <w:pPr>
+        <w:pStyle w:val="ListParagraph"/>
+        <w:numPr>
+          <w:ilvl w:val="1"/>
+          <w:numId w:val="25"/>
+        </w:numPr>
+        <w:jc w:val="both"/>
+        <w:rPr>
+          <w:rFonts w:ascii="Menlo" w:hAnsi="Menlo" w:cs="Menlo"/>
+          <w:sz w:val="20"/>
+          <w:szCs w:val="20"/>
+        </w:rPr>
+      </w:pPr>
+      <w:r>
+        <w:rPr>
+          <w:rFonts w:ascii="Menlo" w:hAnsi="Menlo" w:cs="Menlo"/>
+          <w:sz w:val="20"/>
+          <w:szCs w:val="20"/>
+        </w:rPr>
+        <w:t>SYS engineers must bridge language gap between software engineers and stakeholders/ customers</w:t>
+      </w:r>
+    </w:p>
+    <w:p>
+      <w:pPr>
+        <w:pStyle w:val="ListParagraph"/>
+        <w:numPr>
+          <w:ilvl w:val="1"/>
+          <w:numId w:val="25"/>
+        </w:numPr>
+        <w:jc w:val="both"/>
+        <w:rPr>
+          <w:rFonts w:ascii="Menlo" w:hAnsi="Menlo" w:cs="Menlo"/>
+          <w:sz w:val="20"/>
+          <w:szCs w:val="20"/>
+        </w:rPr>
+      </w:pPr>
+      <w:r>
+        <w:rPr>
+          <w:rFonts w:ascii="Menlo" w:hAnsi="Menlo" w:cs="Menlo"/>
+          <w:sz w:val="20"/>
+          <w:szCs w:val="20"/>
+        </w:rPr>
+        <w:t xml:space="preserve">Tools to help bridge gap: </w:t>
+      </w:r>
+    </w:p>
+    <w:p>
+      <w:pPr>
+        <w:pStyle w:val="ListParagraph"/>
+        <w:numPr>
+          <w:ilvl w:val="2"/>
+          <w:numId w:val="25"/>
+        </w:numPr>
+        <w:jc w:val="both"/>
+        <w:rPr>
+          <w:rFonts w:ascii="Menlo" w:hAnsi="Menlo" w:cs="Menlo"/>
+          <w:sz w:val="20"/>
+          <w:szCs w:val="20"/>
+        </w:rPr>
+      </w:pPr>
+      <w:r>
+        <w:rPr>
+          <w:rFonts w:ascii="Menlo" w:hAnsi="Menlo" w:cs="Menlo"/>
+          <w:sz w:val="20"/>
+          <w:szCs w:val="20"/>
+        </w:rPr>
+        <w:t>Use cases</w:t>
+      </w:r>
+    </w:p>
+    <w:p>
+      <w:pPr>
+        <w:pStyle w:val="ListParagraph"/>
+        <w:numPr>
+          <w:ilvl w:val="2"/>
+          <w:numId w:val="25"/>
+        </w:numPr>
+        <w:jc w:val="both"/>
+        <w:rPr>
+          <w:rFonts w:ascii="Menlo" w:hAnsi="Menlo" w:cs="Menlo"/>
+          <w:sz w:val="20"/>
+          <w:szCs w:val="20"/>
+        </w:rPr>
+      </w:pPr>
+      <w:r>
+        <w:rPr>
+          <w:rFonts w:ascii="Menlo" w:hAnsi="Menlo" w:cs="Menlo"/>
+          <w:sz w:val="20"/>
+          <w:szCs w:val="20"/>
+        </w:rPr>
+        <w:t>Functional flow diagram (activity, sequence)</w:t>
+      </w:r>
+    </w:p>
+    <w:p>
+      <w:pPr>
+        <w:pStyle w:val="ListParagraph"/>
+        <w:numPr>
+          <w:ilvl w:val="2"/>
+          <w:numId w:val="25"/>
+        </w:numPr>
+        <w:jc w:val="both"/>
+        <w:rPr>
+          <w:rFonts w:ascii="Menlo" w:hAnsi="Menlo" w:cs="Menlo"/>
+          <w:sz w:val="20"/>
+          <w:szCs w:val="20"/>
+        </w:rPr>
+      </w:pPr>
+      <w:r>
+        <w:rPr>
+          <w:rFonts w:ascii="Menlo" w:hAnsi="Menlo" w:cs="Menlo"/>
+          <w:sz w:val="20"/>
+          <w:szCs w:val="20"/>
+        </w:rPr>
+        <w:t>Object process methodology (OPM) diagrams</w:t>
+      </w:r>
+    </w:p>
+    <w:p>
+      <w:pPr>
+        <w:pStyle w:val="ListParagraph"/>
+        <w:numPr>
+          <w:ilvl w:val="1"/>
+          <w:numId w:val="25"/>
+        </w:numPr>
+        <w:jc w:val="both"/>
+        <w:rPr>
+          <w:rFonts w:ascii="Menlo" w:hAnsi="Menlo" w:cs="Menlo"/>
+          <w:sz w:val="20"/>
+          <w:szCs w:val="20"/>
+        </w:rPr>
+      </w:pPr>
+      <w:r>
+        <w:rPr>
+          <w:rFonts w:ascii="Menlo" w:hAnsi="Menlo" w:cs="Menlo"/>
+          <w:sz w:val="20"/>
+          <w:szCs w:val="20"/>
+        </w:rPr>
+        <w:t>Use same requirements elicitation techniques</w:t>
+      </w:r>
+    </w:p>
+    <w:p>
+      <w:pPr>
+        <w:pStyle w:val="ListParagraph"/>
+        <w:numPr>
+          <w:ilvl w:val="2"/>
+          <w:numId w:val="25"/>
+        </w:numPr>
+        <w:jc w:val="both"/>
+        <w:rPr>
+          <w:rFonts w:ascii="Menlo" w:hAnsi="Menlo" w:cs="Menlo"/>
+          <w:sz w:val="20"/>
+          <w:szCs w:val="20"/>
+        </w:rPr>
+      </w:pPr>
+      <w:r>
+        <w:rPr>
+          <w:rFonts w:ascii="Menlo" w:hAnsi="Menlo" w:cs="Menlo"/>
+          <w:sz w:val="20"/>
+          <w:szCs w:val="20"/>
+        </w:rPr>
+        <w:t xml:space="preserve">Interviews, questionnaires, survey, problem/ issue database, observations etc. </w:t>
+      </w:r>
+    </w:p>
+    <w:p>
+      <w:pPr>
+        <w:pStyle w:val="ListParagraph"/>
+        <w:numPr>
+          <w:ilvl w:val="0"/>
+          <w:numId w:val="25"/>
+        </w:numPr>
+        <w:jc w:val="both"/>
+        <w:rPr>
+          <w:rFonts w:ascii="Menlo" w:hAnsi="Menlo" w:cs="Menlo"/>
+          <w:sz w:val="20"/>
+          <w:szCs w:val="20"/>
+        </w:rPr>
+      </w:pPr>
+      <w:r>
+        <w:rPr>
+          <w:rFonts w:ascii="Menlo" w:hAnsi="Menlo" w:cs="Menlo"/>
+          <w:sz w:val="20"/>
+          <w:szCs w:val="20"/>
+        </w:rPr>
+        <w:t xml:space="preserve">Writing software requirements: </w:t>
+      </w:r>
+    </w:p>
+    <w:p>
+      <w:pPr>
+        <w:pStyle w:val="ListParagraph"/>
+        <w:numPr>
+          <w:ilvl w:val="1"/>
+          <w:numId w:val="25"/>
+        </w:numPr>
+        <w:jc w:val="both"/>
+        <w:rPr>
+          <w:rFonts w:ascii="Menlo" w:hAnsi="Menlo" w:cs="Menlo"/>
+          <w:sz w:val="20"/>
+          <w:szCs w:val="20"/>
+        </w:rPr>
+      </w:pPr>
+      <w:r>
+        <w:rPr>
+          <w:rFonts w:ascii="Menlo" w:hAnsi="Menlo" w:cs="Menlo"/>
+          <w:sz w:val="20"/>
+          <w:szCs w:val="20"/>
+        </w:rPr>
+        <w:t>Use same general principle for writing software requirements</w:t>
+      </w:r>
+    </w:p>
+    <w:p>
+      <w:pPr>
+        <w:pStyle w:val="ListParagraph"/>
+        <w:numPr>
+          <w:ilvl w:val="2"/>
+          <w:numId w:val="25"/>
+        </w:numPr>
+        <w:jc w:val="both"/>
+        <w:rPr>
+          <w:rFonts w:ascii="Menlo" w:hAnsi="Menlo" w:cs="Menlo"/>
+          <w:sz w:val="20"/>
+          <w:szCs w:val="20"/>
+        </w:rPr>
+      </w:pPr>
+      <w:r>
+        <w:rPr>
+          <w:rFonts w:ascii="Menlo" w:hAnsi="Menlo" w:cs="Menlo"/>
+          <w:sz w:val="20"/>
+          <w:szCs w:val="20"/>
+        </w:rPr>
+        <w:t xml:space="preserve">Feasible, testable, unambiguous etc. </w:t>
+      </w:r>
+    </w:p>
+    <w:p>
+      <w:pPr>
+        <w:pStyle w:val="ListParagraph"/>
+        <w:numPr>
+          <w:ilvl w:val="1"/>
+          <w:numId w:val="25"/>
+        </w:numPr>
+        <w:jc w:val="both"/>
+        <w:rPr>
+          <w:rFonts w:ascii="Menlo" w:hAnsi="Menlo" w:cs="Menlo"/>
+          <w:sz w:val="20"/>
+          <w:szCs w:val="20"/>
+        </w:rPr>
+      </w:pPr>
+      <w:r>
+        <w:rPr>
+          <w:rFonts w:ascii="Menlo" w:hAnsi="Menlo" w:cs="Menlo"/>
+          <w:sz w:val="20"/>
+          <w:szCs w:val="20"/>
+        </w:rPr>
+        <w:t>Software engineers /SMEs should be present as a part of software requirement development</w:t>
+      </w:r>
+    </w:p>
+    <w:p>
+      <w:pPr>
+        <w:pStyle w:val="ListParagraph"/>
+        <w:numPr>
+          <w:ilvl w:val="2"/>
+          <w:numId w:val="25"/>
+        </w:numPr>
+        <w:jc w:val="both"/>
+        <w:rPr>
+          <w:rFonts w:ascii="Menlo" w:hAnsi="Menlo" w:cs="Menlo"/>
+          <w:sz w:val="20"/>
+          <w:szCs w:val="20"/>
+        </w:rPr>
+      </w:pPr>
+      <w:r>
+        <w:rPr>
+          <w:rFonts w:ascii="Menlo" w:hAnsi="Menlo" w:cs="Menlo"/>
+          <w:sz w:val="20"/>
+          <w:szCs w:val="20"/>
+        </w:rPr>
+        <w:t xml:space="preserve">Contribute heavily toward defining and refining requirements </w:t>
+      </w:r>
+    </w:p>
+    <w:p>
+      <w:pPr>
+        <w:pStyle w:val="ListParagraph"/>
+        <w:numPr>
+          <w:ilvl w:val="2"/>
+          <w:numId w:val="25"/>
+        </w:numPr>
+        <w:jc w:val="both"/>
+        <w:rPr>
+          <w:rFonts w:ascii="Menlo" w:hAnsi="Menlo" w:cs="Menlo"/>
+          <w:sz w:val="20"/>
+          <w:szCs w:val="20"/>
+        </w:rPr>
+      </w:pPr>
+      <w:r>
+        <w:rPr>
+          <w:rFonts w:ascii="Menlo" w:hAnsi="Menlo" w:cs="Menlo"/>
+          <w:sz w:val="20"/>
+          <w:szCs w:val="20"/>
+        </w:rPr>
+        <w:t>Implication (cost, schedule, technical) should be provided for each requirement or set of requirements</w:t>
+      </w:r>
+    </w:p>
+    <w:p>
+      <w:pPr>
+        <w:pStyle w:val="ListParagraph"/>
+        <w:numPr>
+          <w:ilvl w:val="1"/>
+          <w:numId w:val="25"/>
+        </w:numPr>
+        <w:jc w:val="both"/>
+        <w:rPr>
+          <w:rFonts w:ascii="Menlo" w:hAnsi="Menlo" w:cs="Menlo"/>
+          <w:sz w:val="20"/>
+          <w:szCs w:val="20"/>
+        </w:rPr>
+      </w:pPr>
+      <w:r>
+        <w:rPr>
+          <w:rFonts w:ascii="Menlo" w:hAnsi="Menlo" w:cs="Menlo"/>
+          <w:sz w:val="20"/>
+          <w:szCs w:val="20"/>
+        </w:rPr>
+        <w:t xml:space="preserve">Development strategy can drive the depth software requirements are developed, </w:t>
+      </w:r>
+      <w:proofErr w:type="spellStart"/>
+      <w:r>
+        <w:rPr>
+          <w:rFonts w:ascii="Menlo" w:hAnsi="Menlo" w:cs="Menlo"/>
+          <w:sz w:val="20"/>
+          <w:szCs w:val="20"/>
+        </w:rPr>
+        <w:t>eg</w:t>
+      </w:r>
+      <w:proofErr w:type="spellEnd"/>
+      <w:r>
+        <w:rPr>
+          <w:rFonts w:ascii="Menlo" w:hAnsi="Menlo" w:cs="Menlo"/>
+          <w:sz w:val="20"/>
+          <w:szCs w:val="20"/>
+        </w:rPr>
+        <w:t>:</w:t>
+      </w:r>
+    </w:p>
+    <w:p>
+      <w:pPr>
+        <w:pStyle w:val="ListParagraph"/>
+        <w:numPr>
+          <w:ilvl w:val="2"/>
+          <w:numId w:val="25"/>
+        </w:numPr>
+        <w:jc w:val="both"/>
+        <w:rPr>
+          <w:rFonts w:ascii="Menlo" w:hAnsi="Menlo" w:cs="Menlo"/>
+          <w:sz w:val="20"/>
+          <w:szCs w:val="20"/>
+        </w:rPr>
+      </w:pPr>
+      <w:r>
+        <w:rPr>
+          <w:rFonts w:ascii="Menlo" w:hAnsi="Menlo" w:cs="Menlo"/>
+          <w:sz w:val="20"/>
+          <w:szCs w:val="20"/>
+        </w:rPr>
+        <w:t xml:space="preserve">Iterative = incremental software </w:t>
+      </w:r>
+      <w:proofErr w:type="gramStart"/>
+      <w:r>
+        <w:rPr>
+          <w:rFonts w:ascii="Menlo" w:hAnsi="Menlo" w:cs="Menlo"/>
+          <w:sz w:val="20"/>
+          <w:szCs w:val="20"/>
+        </w:rPr>
+        <w:t>build</w:t>
+      </w:r>
+      <w:proofErr w:type="gramEnd"/>
+      <w:r>
+        <w:rPr>
+          <w:rFonts w:ascii="Menlo" w:hAnsi="Menlo" w:cs="Menlo"/>
+          <w:sz w:val="20"/>
+          <w:szCs w:val="20"/>
+        </w:rPr>
+        <w:t xml:space="preserve"> definitions. </w:t>
+      </w:r>
+    </w:p>
+    <w:p>
+      <w:pPr>
+        <w:pStyle w:val="ListParagraph"/>
+        <w:numPr>
+          <w:ilvl w:val="2"/>
+          <w:numId w:val="25"/>
+        </w:numPr>
+        <w:jc w:val="both"/>
+        <w:rPr>
+          <w:rFonts w:ascii="Menlo" w:hAnsi="Menlo" w:cs="Menlo"/>
+          <w:sz w:val="20"/>
+          <w:szCs w:val="20"/>
+        </w:rPr>
+      </w:pPr>
+      <w:r>
+        <w:rPr>
+          <w:rFonts w:ascii="Menlo" w:hAnsi="Menlo" w:cs="Menlo"/>
+          <w:sz w:val="20"/>
+          <w:szCs w:val="20"/>
+        </w:rPr>
+        <w:t xml:space="preserve">Agile = specifications very broad, relying on agile methods to work out details. </w:t>
+      </w:r>
+    </w:p>
+    <w:p>
+      <w:pPr>
+        <w:jc w:val="both"/>
+        <w:rPr>
+          <w:rFonts w:ascii="Menlo" w:hAnsi="Menlo" w:cs="Menlo"/>
+          <w:sz w:val="20"/>
+          <w:szCs w:val="20"/>
+        </w:rPr>
+      </w:pPr>
+      <w:r>
+        <w:rPr>
+          <w:rFonts w:ascii="Menlo" w:hAnsi="Menlo" w:cs="Menlo"/>
+          <w:sz w:val="20"/>
+          <w:szCs w:val="20"/>
+        </w:rPr>
+        <w:t>System production</w:t>
+      </w:r>
+    </w:p>
+    <w:p>
+      <w:pPr>
+        <w:jc w:val="both"/>
+        <w:rPr>
+          <w:rFonts w:ascii="Menlo" w:hAnsi="Menlo" w:cs="Menlo"/>
+          <w:sz w:val="20"/>
+          <w:szCs w:val="20"/>
+        </w:rPr>
+      </w:pPr>
+      <w:r>
+        <w:rPr>
+          <w:rFonts w:ascii="Menlo" w:hAnsi="Menlo" w:cs="Menlo"/>
+          <w:sz w:val="20"/>
+          <w:szCs w:val="20"/>
+        </w:rPr>
+        <w:t>Utilization</w:t>
+      </w:r>
+    </w:p>
+    <w:p>
+      <w:pPr>
+        <w:jc w:val="both"/>
+        <w:rPr>
+          <w:rFonts w:ascii="Menlo" w:hAnsi="Menlo" w:cs="Menlo"/>
+          <w:sz w:val="20"/>
+          <w:szCs w:val="20"/>
+        </w:rPr>
+      </w:pPr>
+      <w:r>
+        <w:rPr>
+          <w:rFonts w:ascii="Menlo" w:hAnsi="Menlo" w:cs="Menlo"/>
+          <w:sz w:val="20"/>
+          <w:szCs w:val="20"/>
+        </w:rPr>
+        <w:t xml:space="preserve">Support </w:t>
+      </w:r>
+    </w:p>
+    <w:p>
+      <w:pPr>
+        <w:jc w:val="both"/>
+        <w:rPr>
+          <w:rFonts w:ascii="Menlo" w:hAnsi="Menlo" w:cs="Menlo"/>
+          <w:sz w:val="20"/>
+          <w:szCs w:val="20"/>
+        </w:rPr>
+      </w:pPr>
+      <w:r>
+        <w:rPr>
+          <w:rFonts w:ascii="Menlo" w:hAnsi="Menlo" w:cs="Menlo"/>
+          <w:sz w:val="20"/>
+          <w:szCs w:val="20"/>
+        </w:rPr>
+        <w:t>Retirement</w:t>
+      </w:r>
+    </w:p>
+    <w:p>
+      <w:pPr>
+        <w:jc w:val="both"/>
+        <w:rPr>
+          <w:rFonts w:ascii="Menlo" w:hAnsi="Menlo" w:cs="Menlo"/>
+          <w:sz w:val="20"/>
+          <w:szCs w:val="20"/>
+        </w:rPr>
+      </w:pPr>
+    </w:p>
+    <w:p>
+      <w:pPr>
+        <w:jc w:val="both"/>
+        <w:rPr>
+          <w:rFonts w:ascii="Menlo" w:hAnsi="Menlo" w:cs="Menlo"/>
+          <w:sz w:val="20"/>
+          <w:szCs w:val="20"/>
+        </w:rPr>
+      </w:pPr>
+    </w:p>
+    <w:p>
+      <w:pPr>
+        <w:jc w:val="both"/>
+        <w:rPr>
+          <w:rFonts w:ascii="Menlo" w:hAnsi="Menlo" w:cs="Menlo"/>
+          <w:sz w:val="20"/>
+          <w:szCs w:val="20"/>
+        </w:rPr>
+      </w:pPr>
+      <w:r>
+        <w:rPr>
+          <w:rFonts w:ascii="Menlo" w:hAnsi="Menlo" w:cs="Menlo"/>
+          <w:sz w:val="20"/>
+          <w:szCs w:val="20"/>
+        </w:rPr>
+        <w:t xml:space="preserve">Unified modeling language is standardized well supported architecting language for software. </w:t>
+      </w:r>
+    </w:p>
+    <w:p>
+      <w:pPr>
+        <w:pStyle w:val="ListParagraph"/>
+        <w:numPr>
+          <w:ilvl w:val="0"/>
+          <w:numId w:val="25"/>
+        </w:numPr>
+        <w:jc w:val="both"/>
+        <w:rPr>
+          <w:rFonts w:ascii="Menlo" w:hAnsi="Menlo" w:cs="Menlo"/>
+          <w:sz w:val="20"/>
+          <w:szCs w:val="20"/>
+        </w:rPr>
+      </w:pPr>
+      <w:r>
+        <w:rPr>
+          <w:rFonts w:ascii="Menlo" w:hAnsi="Menlo" w:cs="Menlo"/>
+          <w:sz w:val="20"/>
+          <w:szCs w:val="20"/>
+        </w:rPr>
+        <w:t>Many commercial applications that support</w:t>
+      </w:r>
+    </w:p>
+    <w:p>
+      <w:pPr>
+        <w:pStyle w:val="ListParagraph"/>
+        <w:numPr>
+          <w:ilvl w:val="0"/>
+          <w:numId w:val="25"/>
+        </w:numPr>
+        <w:jc w:val="both"/>
+        <w:rPr>
+          <w:rFonts w:ascii="Menlo" w:hAnsi="Menlo" w:cs="Menlo"/>
+          <w:sz w:val="20"/>
+          <w:szCs w:val="20"/>
+        </w:rPr>
+      </w:pPr>
+      <w:r>
+        <w:rPr>
+          <w:rFonts w:ascii="Menlo" w:hAnsi="Menlo" w:cs="Menlo"/>
+          <w:sz w:val="20"/>
+          <w:szCs w:val="20"/>
+        </w:rPr>
+        <w:t>Result in robust, organized database that describes conceptual software</w:t>
+      </w:r>
+    </w:p>
+    <w:p>
+      <w:pPr>
+        <w:pStyle w:val="ListParagraph"/>
+        <w:numPr>
+          <w:ilvl w:val="0"/>
+          <w:numId w:val="25"/>
+        </w:numPr>
+        <w:jc w:val="both"/>
+        <w:rPr>
+          <w:rFonts w:ascii="Menlo" w:hAnsi="Menlo" w:cs="Menlo"/>
+          <w:sz w:val="20"/>
+          <w:szCs w:val="20"/>
+        </w:rPr>
+      </w:pPr>
+      <w:r>
+        <w:rPr>
+          <w:rFonts w:ascii="Menlo" w:hAnsi="Menlo" w:cs="Menlo"/>
+          <w:sz w:val="20"/>
+          <w:szCs w:val="20"/>
+        </w:rPr>
+        <w:t>Universal/ used by customers and developers alike</w:t>
+      </w:r>
+    </w:p>
+    <w:p>
+      <w:pPr>
+        <w:jc w:val="both"/>
+        <w:rPr>
+          <w:rFonts w:ascii="Menlo" w:hAnsi="Menlo" w:cs="Menlo"/>
+          <w:sz w:val="20"/>
+          <w:szCs w:val="20"/>
+        </w:rPr>
+      </w:pPr>
+    </w:p>
+    <w:p>
+      <w:pPr>
+        <w:jc w:val="both"/>
+        <w:rPr>
+          <w:rFonts w:ascii="Menlo" w:hAnsi="Menlo" w:cs="Menlo"/>
+          <w:sz w:val="20"/>
+          <w:szCs w:val="20"/>
+        </w:rPr>
+      </w:pPr>
+    </w:p>
+    <w:p>
+      <w:pPr>
+        <w:jc w:val="both"/>
+        <w:rPr>
+          <w:rFonts w:ascii="Menlo" w:hAnsi="Menlo" w:cs="Menlo"/>
+          <w:sz w:val="20"/>
+          <w:szCs w:val="20"/>
+        </w:rPr>
+      </w:pPr>
+      <w:r>
+        <w:rPr>
+          <w:rFonts w:ascii="Menlo" w:hAnsi="Menlo" w:cs="Menlo"/>
+          <w:sz w:val="20"/>
+          <w:szCs w:val="20"/>
+        </w:rPr>
+        <w:t xml:space="preserve">Object oriented software architectures: </w:t>
+      </w:r>
+    </w:p>
+    <w:p>
+      <w:pPr>
+        <w:pStyle w:val="ListParagraph"/>
+        <w:numPr>
+          <w:ilvl w:val="0"/>
+          <w:numId w:val="25"/>
+        </w:numPr>
+        <w:jc w:val="both"/>
+        <w:rPr>
+          <w:rFonts w:ascii="Menlo" w:hAnsi="Menlo" w:cs="Menlo"/>
+          <w:sz w:val="20"/>
+          <w:szCs w:val="20"/>
+        </w:rPr>
+      </w:pPr>
+      <w:r>
+        <w:rPr>
+          <w:rFonts w:ascii="Menlo" w:hAnsi="Menlo" w:cs="Menlo"/>
+          <w:sz w:val="20"/>
+          <w:szCs w:val="20"/>
+        </w:rPr>
+        <w:t>It is effective with systems that receive, process and export data regularly.</w:t>
+      </w:r>
+    </w:p>
+    <w:p>
+      <w:pPr>
+        <w:pStyle w:val="ListParagraph"/>
+        <w:numPr>
+          <w:ilvl w:val="1"/>
+          <w:numId w:val="25"/>
+        </w:numPr>
+        <w:jc w:val="both"/>
+        <w:rPr>
+          <w:rFonts w:ascii="Menlo" w:hAnsi="Menlo" w:cs="Menlo"/>
+          <w:sz w:val="20"/>
+          <w:szCs w:val="20"/>
+        </w:rPr>
+      </w:pPr>
+      <w:r>
+        <w:rPr>
+          <w:rFonts w:ascii="Menlo" w:hAnsi="Menlo" w:cs="Menlo"/>
+          <w:sz w:val="20"/>
+          <w:szCs w:val="20"/>
+        </w:rPr>
+        <w:t>Primarily due to software object transaction</w:t>
+      </w:r>
+    </w:p>
+    <w:p>
+      <w:pPr>
+        <w:pStyle w:val="ListParagraph"/>
+        <w:numPr>
+          <w:ilvl w:val="1"/>
+          <w:numId w:val="25"/>
+        </w:numPr>
+        <w:jc w:val="both"/>
+        <w:rPr>
+          <w:rFonts w:ascii="Menlo" w:hAnsi="Menlo" w:cs="Menlo"/>
+          <w:sz w:val="20"/>
+          <w:szCs w:val="20"/>
+        </w:rPr>
+      </w:pPr>
+      <w:r>
+        <w:rPr>
+          <w:rFonts w:ascii="Menlo" w:hAnsi="Menlo" w:cs="Menlo"/>
+          <w:sz w:val="20"/>
+          <w:szCs w:val="20"/>
+        </w:rPr>
+        <w:t xml:space="preserve">Ex. </w:t>
+      </w:r>
+    </w:p>
+    <w:p>
+      <w:pPr>
+        <w:pStyle w:val="ListParagraph"/>
+        <w:numPr>
+          <w:ilvl w:val="2"/>
+          <w:numId w:val="25"/>
+        </w:numPr>
+        <w:jc w:val="both"/>
+        <w:rPr>
+          <w:rFonts w:ascii="Menlo" w:hAnsi="Menlo" w:cs="Menlo"/>
+          <w:sz w:val="20"/>
+          <w:szCs w:val="20"/>
+        </w:rPr>
+      </w:pPr>
+      <w:r>
+        <w:rPr>
+          <w:rFonts w:ascii="Menlo" w:hAnsi="Menlo" w:cs="Menlo"/>
+          <w:sz w:val="20"/>
+          <w:szCs w:val="20"/>
+        </w:rPr>
+        <w:t xml:space="preserve">Inventory management </w:t>
+      </w:r>
+    </w:p>
+    <w:p>
+      <w:pPr>
+        <w:pStyle w:val="ListParagraph"/>
+        <w:numPr>
+          <w:ilvl w:val="2"/>
+          <w:numId w:val="25"/>
+        </w:numPr>
+        <w:jc w:val="both"/>
+        <w:rPr>
+          <w:rFonts w:ascii="Menlo" w:hAnsi="Menlo" w:cs="Menlo"/>
+          <w:sz w:val="20"/>
+          <w:szCs w:val="20"/>
+        </w:rPr>
+      </w:pPr>
+      <w:r>
+        <w:rPr>
+          <w:rFonts w:ascii="Menlo" w:hAnsi="Menlo" w:cs="Menlo"/>
+          <w:sz w:val="20"/>
+          <w:szCs w:val="20"/>
+        </w:rPr>
+        <w:t>Reservation systems</w:t>
+      </w:r>
+    </w:p>
+    <w:p>
+      <w:pPr>
+        <w:pStyle w:val="ListParagraph"/>
+        <w:numPr>
+          <w:ilvl w:val="2"/>
+          <w:numId w:val="25"/>
+        </w:numPr>
+        <w:jc w:val="both"/>
+        <w:rPr>
+          <w:rFonts w:ascii="Menlo" w:hAnsi="Menlo" w:cs="Menlo"/>
+          <w:sz w:val="20"/>
+          <w:szCs w:val="20"/>
+        </w:rPr>
+      </w:pPr>
+      <w:r>
+        <w:rPr>
+          <w:rFonts w:ascii="Menlo" w:hAnsi="Menlo" w:cs="Menlo"/>
+          <w:sz w:val="20"/>
+          <w:szCs w:val="20"/>
+        </w:rPr>
+        <w:t>Financial management system</w:t>
+      </w:r>
+    </w:p>
+    <w:p>
+      <w:pPr>
+        <w:pStyle w:val="ListParagraph"/>
+        <w:numPr>
+          <w:ilvl w:val="2"/>
+          <w:numId w:val="25"/>
+        </w:numPr>
+        <w:jc w:val="both"/>
+        <w:rPr>
+          <w:rFonts w:ascii="Menlo" w:hAnsi="Menlo" w:cs="Menlo"/>
+          <w:sz w:val="20"/>
+          <w:szCs w:val="20"/>
+        </w:rPr>
+      </w:pPr>
+      <w:r>
+        <w:rPr>
+          <w:rFonts w:ascii="Menlo" w:hAnsi="Menlo" w:cs="Menlo"/>
+          <w:sz w:val="20"/>
+          <w:szCs w:val="20"/>
+        </w:rPr>
+        <w:t>Web pages</w:t>
+      </w:r>
+    </w:p>
+    <w:p>
+      <w:pPr>
+        <w:pStyle w:val="ListParagraph"/>
+        <w:numPr>
+          <w:ilvl w:val="2"/>
+          <w:numId w:val="25"/>
+        </w:numPr>
+        <w:jc w:val="both"/>
+        <w:rPr>
+          <w:rFonts w:ascii="Menlo" w:hAnsi="Menlo" w:cs="Menlo"/>
+          <w:sz w:val="20"/>
+          <w:szCs w:val="20"/>
+        </w:rPr>
+      </w:pPr>
+      <w:r>
+        <w:rPr>
+          <w:rFonts w:ascii="Menlo" w:hAnsi="Menlo" w:cs="Menlo"/>
+          <w:sz w:val="20"/>
+          <w:szCs w:val="20"/>
+        </w:rPr>
+        <w:t>E-commerce solutions (</w:t>
+      </w:r>
+      <w:proofErr w:type="spellStart"/>
+      <w:r>
+        <w:rPr>
+          <w:rFonts w:ascii="Menlo" w:hAnsi="Menlo" w:cs="Menlo"/>
+          <w:sz w:val="20"/>
+          <w:szCs w:val="20"/>
+        </w:rPr>
+        <w:t>eg.</w:t>
+      </w:r>
+      <w:proofErr w:type="spellEnd"/>
+      <w:r>
+        <w:rPr>
+          <w:rFonts w:ascii="Menlo" w:hAnsi="Menlo" w:cs="Menlo"/>
+          <w:sz w:val="20"/>
+          <w:szCs w:val="20"/>
+        </w:rPr>
+        <w:t xml:space="preserve"> </w:t>
+      </w:r>
+      <w:proofErr w:type="spellStart"/>
+      <w:r>
+        <w:rPr>
+          <w:rFonts w:ascii="Menlo" w:hAnsi="Menlo" w:cs="Menlo"/>
+          <w:sz w:val="20"/>
+          <w:szCs w:val="20"/>
+        </w:rPr>
+        <w:t>Paypal</w:t>
+      </w:r>
+      <w:proofErr w:type="spellEnd"/>
+      <w:r>
+        <w:rPr>
+          <w:rFonts w:ascii="Menlo" w:hAnsi="Menlo" w:cs="Menlo"/>
+          <w:sz w:val="20"/>
+          <w:szCs w:val="20"/>
+        </w:rPr>
+        <w:t>, amazon)</w:t>
+      </w:r>
+    </w:p>
+    <w:p>
+      <w:pPr>
+        <w:pStyle w:val="ListParagraph"/>
+        <w:numPr>
+          <w:ilvl w:val="0"/>
+          <w:numId w:val="25"/>
+        </w:numPr>
+        <w:jc w:val="both"/>
+        <w:rPr>
+          <w:rFonts w:ascii="Menlo" w:hAnsi="Menlo" w:cs="Menlo"/>
+          <w:sz w:val="20"/>
+          <w:szCs w:val="20"/>
+        </w:rPr>
+      </w:pPr>
+      <w:r>
+        <w:rPr>
+          <w:rFonts w:ascii="Menlo" w:hAnsi="Menlo" w:cs="Menlo"/>
+          <w:sz w:val="20"/>
+          <w:szCs w:val="20"/>
+        </w:rPr>
+        <w:t xml:space="preserve">OO is not as effective with heavy computations and algorithms </w:t>
+      </w:r>
+    </w:p>
+    <w:p>
+      <w:pPr>
+        <w:pStyle w:val="ListParagraph"/>
+        <w:numPr>
+          <w:ilvl w:val="0"/>
+          <w:numId w:val="25"/>
+        </w:numPr>
+        <w:jc w:val="both"/>
+        <w:rPr>
+          <w:rFonts w:ascii="Menlo" w:hAnsi="Menlo" w:cs="Menlo"/>
+          <w:sz w:val="20"/>
+          <w:szCs w:val="20"/>
+        </w:rPr>
+      </w:pPr>
     </w:p>
     <w:p>
       <w:pPr>

--- a/KeyConcepts_SysEngg.docx
+++ b/KeyConcepts_SysEngg.docx
@@ -21719,7 +21719,486 @@
           <w:sz w:val="20"/>
           <w:szCs w:val="20"/>
         </w:rPr>
-        <w:t xml:space="preserve">Development strategy can drive the depth software requirements are developed, </w:t>
+        <w:t>Development strategy can drive the depth software requirements are developed, e</w:t>
+      </w:r>
+      <w:r>
+        <w:rPr>
+          <w:rFonts w:ascii="Menlo" w:hAnsi="Menlo" w:cs="Menlo"/>
+          <w:sz w:val="20"/>
+          <w:szCs w:val="20"/>
+        </w:rPr>
+        <w:t>x.</w:t>
+      </w:r>
+      <w:r>
+        <w:rPr>
+          <w:rFonts w:ascii="Menlo" w:hAnsi="Menlo" w:cs="Menlo"/>
+          <w:sz w:val="20"/>
+          <w:szCs w:val="20"/>
+        </w:rPr>
+        <w:t>:</w:t>
+      </w:r>
+    </w:p>
+    <w:p>
+      <w:pPr>
+        <w:pStyle w:val="ListParagraph"/>
+        <w:numPr>
+          <w:ilvl w:val="2"/>
+          <w:numId w:val="25"/>
+        </w:numPr>
+        <w:jc w:val="both"/>
+        <w:rPr>
+          <w:rFonts w:ascii="Menlo" w:hAnsi="Menlo" w:cs="Menlo"/>
+          <w:sz w:val="20"/>
+          <w:szCs w:val="20"/>
+        </w:rPr>
+      </w:pPr>
+      <w:r>
+        <w:rPr>
+          <w:rFonts w:ascii="Menlo" w:hAnsi="Menlo" w:cs="Menlo"/>
+          <w:sz w:val="20"/>
+          <w:szCs w:val="20"/>
+        </w:rPr>
+        <w:t xml:space="preserve">Iterative = incremental software </w:t>
+      </w:r>
+      <w:r>
+        <w:rPr>
+          <w:rFonts w:ascii="Menlo" w:hAnsi="Menlo" w:cs="Menlo"/>
+          <w:sz w:val="20"/>
+          <w:szCs w:val="20"/>
+        </w:rPr>
+        <w:t>builds</w:t>
+      </w:r>
+      <w:r>
+        <w:rPr>
+          <w:rFonts w:ascii="Menlo" w:hAnsi="Menlo" w:cs="Menlo"/>
+          <w:sz w:val="20"/>
+          <w:szCs w:val="20"/>
+        </w:rPr>
+        <w:t xml:space="preserve"> definitions. </w:t>
+      </w:r>
+    </w:p>
+    <w:p>
+      <w:pPr>
+        <w:pStyle w:val="ListParagraph"/>
+        <w:numPr>
+          <w:ilvl w:val="2"/>
+          <w:numId w:val="25"/>
+        </w:numPr>
+        <w:jc w:val="both"/>
+        <w:rPr>
+          <w:rFonts w:ascii="Menlo" w:hAnsi="Menlo" w:cs="Menlo"/>
+          <w:sz w:val="20"/>
+          <w:szCs w:val="20"/>
+        </w:rPr>
+      </w:pPr>
+      <w:r>
+        <w:rPr>
+          <w:rFonts w:ascii="Menlo" w:hAnsi="Menlo" w:cs="Menlo"/>
+          <w:sz w:val="20"/>
+          <w:szCs w:val="20"/>
+        </w:rPr>
+        <w:t xml:space="preserve">Agile = specifications very broad, relying on agile methods to work out details. </w:t>
+      </w:r>
+    </w:p>
+    <w:p>
+      <w:pPr>
+        <w:jc w:val="both"/>
+        <w:rPr>
+          <w:rFonts w:ascii="Menlo" w:hAnsi="Menlo" w:cs="Menlo"/>
+          <w:sz w:val="20"/>
+          <w:szCs w:val="20"/>
+        </w:rPr>
+      </w:pPr>
+      <w:r>
+        <w:rPr>
+          <w:rFonts w:ascii="Menlo" w:hAnsi="Menlo" w:cs="Menlo"/>
+          <w:sz w:val="20"/>
+          <w:szCs w:val="20"/>
+        </w:rPr>
+        <w:t>System production</w:t>
+      </w:r>
+    </w:p>
+    <w:p>
+      <w:pPr>
+        <w:jc w:val="both"/>
+        <w:rPr>
+          <w:rFonts w:ascii="Menlo" w:hAnsi="Menlo" w:cs="Menlo"/>
+          <w:sz w:val="20"/>
+          <w:szCs w:val="20"/>
+        </w:rPr>
+      </w:pPr>
+      <w:r>
+        <w:rPr>
+          <w:rFonts w:ascii="Menlo" w:hAnsi="Menlo" w:cs="Menlo"/>
+          <w:sz w:val="20"/>
+          <w:szCs w:val="20"/>
+        </w:rPr>
+        <w:t>Utilization</w:t>
+      </w:r>
+    </w:p>
+    <w:p>
+      <w:pPr>
+        <w:jc w:val="both"/>
+        <w:rPr>
+          <w:rFonts w:ascii="Menlo" w:hAnsi="Menlo" w:cs="Menlo"/>
+          <w:sz w:val="20"/>
+          <w:szCs w:val="20"/>
+        </w:rPr>
+      </w:pPr>
+      <w:r>
+        <w:rPr>
+          <w:rFonts w:ascii="Menlo" w:hAnsi="Menlo" w:cs="Menlo"/>
+          <w:sz w:val="20"/>
+          <w:szCs w:val="20"/>
+        </w:rPr>
+        <w:t xml:space="preserve">Support </w:t>
+      </w:r>
+    </w:p>
+    <w:p>
+      <w:pPr>
+        <w:jc w:val="both"/>
+        <w:rPr>
+          <w:rFonts w:ascii="Menlo" w:hAnsi="Menlo" w:cs="Menlo"/>
+          <w:sz w:val="20"/>
+          <w:szCs w:val="20"/>
+        </w:rPr>
+      </w:pPr>
+      <w:r>
+        <w:rPr>
+          <w:rFonts w:ascii="Menlo" w:hAnsi="Menlo" w:cs="Menlo"/>
+          <w:sz w:val="20"/>
+          <w:szCs w:val="20"/>
+        </w:rPr>
+        <w:t>Retirement</w:t>
+      </w:r>
+    </w:p>
+    <w:p>
+      <w:pPr>
+        <w:jc w:val="both"/>
+        <w:rPr>
+          <w:rFonts w:ascii="Menlo" w:hAnsi="Menlo" w:cs="Menlo"/>
+          <w:sz w:val="20"/>
+          <w:szCs w:val="20"/>
+        </w:rPr>
+      </w:pPr>
+    </w:p>
+    <w:p>
+      <w:pPr>
+        <w:jc w:val="both"/>
+        <w:rPr>
+          <w:rFonts w:ascii="Menlo" w:hAnsi="Menlo" w:cs="Menlo"/>
+          <w:sz w:val="20"/>
+          <w:szCs w:val="20"/>
+        </w:rPr>
+      </w:pPr>
+    </w:p>
+    <w:p>
+      <w:pPr>
+        <w:jc w:val="both"/>
+        <w:rPr>
+          <w:rFonts w:ascii="Menlo" w:hAnsi="Menlo" w:cs="Menlo"/>
+          <w:sz w:val="20"/>
+          <w:szCs w:val="20"/>
+        </w:rPr>
+      </w:pPr>
+      <w:r>
+        <w:rPr>
+          <w:rFonts w:ascii="Menlo" w:hAnsi="Menlo" w:cs="Menlo"/>
+          <w:sz w:val="20"/>
+          <w:szCs w:val="20"/>
+        </w:rPr>
+        <w:t xml:space="preserve">Unified modeling language is standardized well supported architecting language for software. </w:t>
+      </w:r>
+    </w:p>
+    <w:p>
+      <w:pPr>
+        <w:pStyle w:val="ListParagraph"/>
+        <w:numPr>
+          <w:ilvl w:val="0"/>
+          <w:numId w:val="25"/>
+        </w:numPr>
+        <w:jc w:val="both"/>
+        <w:rPr>
+          <w:rFonts w:ascii="Menlo" w:hAnsi="Menlo" w:cs="Menlo"/>
+          <w:sz w:val="20"/>
+          <w:szCs w:val="20"/>
+        </w:rPr>
+      </w:pPr>
+      <w:r>
+        <w:rPr>
+          <w:rFonts w:ascii="Menlo" w:hAnsi="Menlo" w:cs="Menlo"/>
+          <w:sz w:val="20"/>
+          <w:szCs w:val="20"/>
+        </w:rPr>
+        <w:t>Many commercial applications that support</w:t>
+      </w:r>
+    </w:p>
+    <w:p>
+      <w:pPr>
+        <w:pStyle w:val="ListParagraph"/>
+        <w:numPr>
+          <w:ilvl w:val="0"/>
+          <w:numId w:val="25"/>
+        </w:numPr>
+        <w:jc w:val="both"/>
+        <w:rPr>
+          <w:rFonts w:ascii="Menlo" w:hAnsi="Menlo" w:cs="Menlo"/>
+          <w:sz w:val="20"/>
+          <w:szCs w:val="20"/>
+        </w:rPr>
+      </w:pPr>
+      <w:r>
+        <w:rPr>
+          <w:rFonts w:ascii="Menlo" w:hAnsi="Menlo" w:cs="Menlo"/>
+          <w:sz w:val="20"/>
+          <w:szCs w:val="20"/>
+        </w:rPr>
+        <w:t>Result in robust, organized database that describes conceptual software</w:t>
+      </w:r>
+    </w:p>
+    <w:p>
+      <w:pPr>
+        <w:pStyle w:val="ListParagraph"/>
+        <w:numPr>
+          <w:ilvl w:val="0"/>
+          <w:numId w:val="25"/>
+        </w:numPr>
+        <w:jc w:val="both"/>
+        <w:rPr>
+          <w:rFonts w:ascii="Menlo" w:hAnsi="Menlo" w:cs="Menlo"/>
+          <w:sz w:val="20"/>
+          <w:szCs w:val="20"/>
+        </w:rPr>
+      </w:pPr>
+      <w:r>
+        <w:rPr>
+          <w:rFonts w:ascii="Menlo" w:hAnsi="Menlo" w:cs="Menlo"/>
+          <w:sz w:val="20"/>
+          <w:szCs w:val="20"/>
+        </w:rPr>
+        <w:t>Universal/ used by customers and developers alike</w:t>
+      </w:r>
+    </w:p>
+    <w:p>
+      <w:pPr>
+        <w:jc w:val="both"/>
+        <w:rPr>
+          <w:rFonts w:ascii="Menlo" w:hAnsi="Menlo" w:cs="Menlo"/>
+          <w:sz w:val="20"/>
+          <w:szCs w:val="20"/>
+        </w:rPr>
+      </w:pPr>
+    </w:p>
+    <w:p>
+      <w:pPr>
+        <w:jc w:val="both"/>
+        <w:rPr>
+          <w:rFonts w:ascii="Menlo" w:hAnsi="Menlo" w:cs="Menlo"/>
+          <w:sz w:val="20"/>
+          <w:szCs w:val="20"/>
+        </w:rPr>
+      </w:pPr>
+    </w:p>
+    <w:p>
+      <w:pPr>
+        <w:jc w:val="both"/>
+        <w:rPr>
+          <w:rFonts w:ascii="Menlo" w:hAnsi="Menlo" w:cs="Menlo"/>
+          <w:sz w:val="20"/>
+          <w:szCs w:val="20"/>
+        </w:rPr>
+      </w:pPr>
+      <w:r>
+        <w:rPr>
+          <w:rFonts w:ascii="Menlo" w:hAnsi="Menlo" w:cs="Menlo"/>
+          <w:sz w:val="20"/>
+          <w:szCs w:val="20"/>
+        </w:rPr>
+        <w:t xml:space="preserve">Object oriented software architectures: </w:t>
+      </w:r>
+    </w:p>
+    <w:p>
+      <w:pPr>
+        <w:pStyle w:val="ListParagraph"/>
+        <w:numPr>
+          <w:ilvl w:val="0"/>
+          <w:numId w:val="25"/>
+        </w:numPr>
+        <w:jc w:val="both"/>
+        <w:rPr>
+          <w:rFonts w:ascii="Menlo" w:hAnsi="Menlo" w:cs="Menlo"/>
+          <w:sz w:val="20"/>
+          <w:szCs w:val="20"/>
+        </w:rPr>
+      </w:pPr>
+      <w:r>
+        <w:rPr>
+          <w:rFonts w:ascii="Menlo" w:hAnsi="Menlo" w:cs="Menlo"/>
+          <w:sz w:val="20"/>
+          <w:szCs w:val="20"/>
+        </w:rPr>
+        <w:t>It is effective with systems that receive, process and export data regularly.</w:t>
+      </w:r>
+    </w:p>
+    <w:p>
+      <w:pPr>
+        <w:pStyle w:val="ListParagraph"/>
+        <w:numPr>
+          <w:ilvl w:val="1"/>
+          <w:numId w:val="25"/>
+        </w:numPr>
+        <w:jc w:val="both"/>
+        <w:rPr>
+          <w:rFonts w:ascii="Menlo" w:hAnsi="Menlo" w:cs="Menlo"/>
+          <w:sz w:val="20"/>
+          <w:szCs w:val="20"/>
+        </w:rPr>
+      </w:pPr>
+      <w:r>
+        <w:rPr>
+          <w:rFonts w:ascii="Menlo" w:hAnsi="Menlo" w:cs="Menlo"/>
+          <w:sz w:val="20"/>
+          <w:szCs w:val="20"/>
+        </w:rPr>
+        <w:t>Primarily due to software object transaction</w:t>
+      </w:r>
+    </w:p>
+    <w:p>
+      <w:pPr>
+        <w:pStyle w:val="ListParagraph"/>
+        <w:numPr>
+          <w:ilvl w:val="1"/>
+          <w:numId w:val="25"/>
+        </w:numPr>
+        <w:jc w:val="both"/>
+        <w:rPr>
+          <w:rFonts w:ascii="Menlo" w:hAnsi="Menlo" w:cs="Menlo"/>
+          <w:sz w:val="20"/>
+          <w:szCs w:val="20"/>
+        </w:rPr>
+      </w:pPr>
+      <w:r>
+        <w:rPr>
+          <w:rFonts w:ascii="Menlo" w:hAnsi="Menlo" w:cs="Menlo"/>
+          <w:sz w:val="20"/>
+          <w:szCs w:val="20"/>
+        </w:rPr>
+        <w:t xml:space="preserve">Ex. </w:t>
+      </w:r>
+    </w:p>
+    <w:p>
+      <w:pPr>
+        <w:pStyle w:val="ListParagraph"/>
+        <w:numPr>
+          <w:ilvl w:val="2"/>
+          <w:numId w:val="25"/>
+        </w:numPr>
+        <w:jc w:val="both"/>
+        <w:rPr>
+          <w:rFonts w:ascii="Menlo" w:hAnsi="Menlo" w:cs="Menlo"/>
+          <w:sz w:val="20"/>
+          <w:szCs w:val="20"/>
+        </w:rPr>
+      </w:pPr>
+      <w:r>
+        <w:rPr>
+          <w:rFonts w:ascii="Menlo" w:hAnsi="Menlo" w:cs="Menlo"/>
+          <w:sz w:val="20"/>
+          <w:szCs w:val="20"/>
+        </w:rPr>
+        <w:t xml:space="preserve">Inventory management </w:t>
+      </w:r>
+    </w:p>
+    <w:p>
+      <w:pPr>
+        <w:pStyle w:val="ListParagraph"/>
+        <w:numPr>
+          <w:ilvl w:val="2"/>
+          <w:numId w:val="25"/>
+        </w:numPr>
+        <w:jc w:val="both"/>
+        <w:rPr>
+          <w:rFonts w:ascii="Menlo" w:hAnsi="Menlo" w:cs="Menlo"/>
+          <w:sz w:val="20"/>
+          <w:szCs w:val="20"/>
+        </w:rPr>
+      </w:pPr>
+      <w:r>
+        <w:rPr>
+          <w:rFonts w:ascii="Menlo" w:hAnsi="Menlo" w:cs="Menlo"/>
+          <w:sz w:val="20"/>
+          <w:szCs w:val="20"/>
+        </w:rPr>
+        <w:t>Reservation systems</w:t>
+      </w:r>
+    </w:p>
+    <w:p>
+      <w:pPr>
+        <w:pStyle w:val="ListParagraph"/>
+        <w:numPr>
+          <w:ilvl w:val="2"/>
+          <w:numId w:val="25"/>
+        </w:numPr>
+        <w:jc w:val="both"/>
+        <w:rPr>
+          <w:rFonts w:ascii="Menlo" w:hAnsi="Menlo" w:cs="Menlo"/>
+          <w:sz w:val="20"/>
+          <w:szCs w:val="20"/>
+        </w:rPr>
+      </w:pPr>
+      <w:r>
+        <w:rPr>
+          <w:rFonts w:ascii="Menlo" w:hAnsi="Menlo" w:cs="Menlo"/>
+          <w:sz w:val="20"/>
+          <w:szCs w:val="20"/>
+        </w:rPr>
+        <w:t>Financial management system</w:t>
+      </w:r>
+    </w:p>
+    <w:p>
+      <w:pPr>
+        <w:pStyle w:val="ListParagraph"/>
+        <w:numPr>
+          <w:ilvl w:val="2"/>
+          <w:numId w:val="25"/>
+        </w:numPr>
+        <w:jc w:val="both"/>
+        <w:rPr>
+          <w:rFonts w:ascii="Menlo" w:hAnsi="Menlo" w:cs="Menlo"/>
+          <w:sz w:val="20"/>
+          <w:szCs w:val="20"/>
+        </w:rPr>
+      </w:pPr>
+      <w:r>
+        <w:rPr>
+          <w:rFonts w:ascii="Menlo" w:hAnsi="Menlo" w:cs="Menlo"/>
+          <w:sz w:val="20"/>
+          <w:szCs w:val="20"/>
+        </w:rPr>
+        <w:t>Web pages</w:t>
+      </w:r>
+    </w:p>
+    <w:p>
+      <w:pPr>
+        <w:pStyle w:val="ListParagraph"/>
+        <w:numPr>
+          <w:ilvl w:val="2"/>
+          <w:numId w:val="25"/>
+        </w:numPr>
+        <w:jc w:val="both"/>
+        <w:rPr>
+          <w:rFonts w:ascii="Menlo" w:hAnsi="Menlo" w:cs="Menlo"/>
+          <w:sz w:val="20"/>
+          <w:szCs w:val="20"/>
+        </w:rPr>
+      </w:pPr>
+      <w:r>
+        <w:rPr>
+          <w:rFonts w:ascii="Menlo" w:hAnsi="Menlo" w:cs="Menlo"/>
+          <w:sz w:val="20"/>
+          <w:szCs w:val="20"/>
+        </w:rPr>
+        <w:t>E-commerce solutions (</w:t>
       </w:r>
       <w:proofErr w:type="spellStart"/>
       <w:r>
@@ -21728,7 +22207,7 @@
           <w:sz w:val="20"/>
           <w:szCs w:val="20"/>
         </w:rPr>
-        <w:t>eg</w:t>
+        <w:t>eg.</w:t>
       </w:r>
       <w:proofErr w:type="spellEnd"/>
       <w:r>
@@ -21737,311 +22216,262 @@
           <w:sz w:val="20"/>
           <w:szCs w:val="20"/>
         </w:rPr>
-        <w:t>:</w:t>
-      </w:r>
-    </w:p>
-    <w:p>
-      <w:pPr>
-        <w:pStyle w:val="ListParagraph"/>
-        <w:numPr>
-          <w:ilvl w:val="2"/>
-          <w:numId w:val="25"/>
-        </w:numPr>
-        <w:jc w:val="both"/>
-        <w:rPr>
-          <w:rFonts w:ascii="Menlo" w:hAnsi="Menlo" w:cs="Menlo"/>
-          <w:sz w:val="20"/>
-          <w:szCs w:val="20"/>
-        </w:rPr>
-      </w:pPr>
-      <w:r>
-        <w:rPr>
-          <w:rFonts w:ascii="Menlo" w:hAnsi="Menlo" w:cs="Menlo"/>
-          <w:sz w:val="20"/>
-          <w:szCs w:val="20"/>
-        </w:rPr>
-        <w:t xml:space="preserve">Iterative = incremental software </w:t>
-      </w:r>
-      <w:proofErr w:type="gramStart"/>
-      <w:r>
-        <w:rPr>
-          <w:rFonts w:ascii="Menlo" w:hAnsi="Menlo" w:cs="Menlo"/>
-          <w:sz w:val="20"/>
-          <w:szCs w:val="20"/>
-        </w:rPr>
-        <w:t>build</w:t>
-      </w:r>
-      <w:proofErr w:type="gramEnd"/>
-      <w:r>
-        <w:rPr>
-          <w:rFonts w:ascii="Menlo" w:hAnsi="Menlo" w:cs="Menlo"/>
-          <w:sz w:val="20"/>
-          <w:szCs w:val="20"/>
-        </w:rPr>
-        <w:t xml:space="preserve"> definitions. </w:t>
-      </w:r>
-    </w:p>
-    <w:p>
-      <w:pPr>
-        <w:pStyle w:val="ListParagraph"/>
-        <w:numPr>
-          <w:ilvl w:val="2"/>
-          <w:numId w:val="25"/>
-        </w:numPr>
-        <w:jc w:val="both"/>
-        <w:rPr>
-          <w:rFonts w:ascii="Menlo" w:hAnsi="Menlo" w:cs="Menlo"/>
-          <w:sz w:val="20"/>
-          <w:szCs w:val="20"/>
-        </w:rPr>
-      </w:pPr>
-      <w:r>
-        <w:rPr>
-          <w:rFonts w:ascii="Menlo" w:hAnsi="Menlo" w:cs="Menlo"/>
-          <w:sz w:val="20"/>
-          <w:szCs w:val="20"/>
-        </w:rPr>
-        <w:t xml:space="preserve">Agile = specifications very broad, relying on agile methods to work out details. </w:t>
-      </w:r>
-    </w:p>
-    <w:p>
-      <w:pPr>
-        <w:jc w:val="both"/>
-        <w:rPr>
-          <w:rFonts w:ascii="Menlo" w:hAnsi="Menlo" w:cs="Menlo"/>
-          <w:sz w:val="20"/>
-          <w:szCs w:val="20"/>
-        </w:rPr>
-      </w:pPr>
-      <w:r>
-        <w:rPr>
-          <w:rFonts w:ascii="Menlo" w:hAnsi="Menlo" w:cs="Menlo"/>
-          <w:sz w:val="20"/>
-          <w:szCs w:val="20"/>
-        </w:rPr>
-        <w:t>System production</w:t>
-      </w:r>
-    </w:p>
-    <w:p>
-      <w:pPr>
-        <w:jc w:val="both"/>
-        <w:rPr>
-          <w:rFonts w:ascii="Menlo" w:hAnsi="Menlo" w:cs="Menlo"/>
-          <w:sz w:val="20"/>
-          <w:szCs w:val="20"/>
-        </w:rPr>
-      </w:pPr>
-      <w:r>
-        <w:rPr>
-          <w:rFonts w:ascii="Menlo" w:hAnsi="Menlo" w:cs="Menlo"/>
-          <w:sz w:val="20"/>
-          <w:szCs w:val="20"/>
-        </w:rPr>
-        <w:t>Utilization</w:t>
-      </w:r>
-    </w:p>
-    <w:p>
-      <w:pPr>
-        <w:jc w:val="both"/>
-        <w:rPr>
-          <w:rFonts w:ascii="Menlo" w:hAnsi="Menlo" w:cs="Menlo"/>
-          <w:sz w:val="20"/>
-          <w:szCs w:val="20"/>
-        </w:rPr>
-      </w:pPr>
-      <w:r>
-        <w:rPr>
-          <w:rFonts w:ascii="Menlo" w:hAnsi="Menlo" w:cs="Menlo"/>
-          <w:sz w:val="20"/>
-          <w:szCs w:val="20"/>
-        </w:rPr>
-        <w:t xml:space="preserve">Support </w:t>
-      </w:r>
-    </w:p>
-    <w:p>
-      <w:pPr>
-        <w:jc w:val="both"/>
-        <w:rPr>
-          <w:rFonts w:ascii="Menlo" w:hAnsi="Menlo" w:cs="Menlo"/>
-          <w:sz w:val="20"/>
-          <w:szCs w:val="20"/>
-        </w:rPr>
-      </w:pPr>
-      <w:r>
-        <w:rPr>
-          <w:rFonts w:ascii="Menlo" w:hAnsi="Menlo" w:cs="Menlo"/>
-          <w:sz w:val="20"/>
-          <w:szCs w:val="20"/>
-        </w:rPr>
-        <w:t>Retirement</w:t>
-      </w:r>
-    </w:p>
-    <w:p>
-      <w:pPr>
-        <w:jc w:val="both"/>
-        <w:rPr>
-          <w:rFonts w:ascii="Menlo" w:hAnsi="Menlo" w:cs="Menlo"/>
-          <w:sz w:val="20"/>
-          <w:szCs w:val="20"/>
-        </w:rPr>
-      </w:pPr>
-    </w:p>
-    <w:p>
-      <w:pPr>
-        <w:jc w:val="both"/>
-        <w:rPr>
-          <w:rFonts w:ascii="Menlo" w:hAnsi="Menlo" w:cs="Menlo"/>
-          <w:sz w:val="20"/>
-          <w:szCs w:val="20"/>
-        </w:rPr>
-      </w:pPr>
-    </w:p>
-    <w:p>
-      <w:pPr>
-        <w:jc w:val="both"/>
-        <w:rPr>
-          <w:rFonts w:ascii="Menlo" w:hAnsi="Menlo" w:cs="Menlo"/>
-          <w:sz w:val="20"/>
-          <w:szCs w:val="20"/>
-        </w:rPr>
-      </w:pPr>
-      <w:r>
-        <w:rPr>
-          <w:rFonts w:ascii="Menlo" w:hAnsi="Menlo" w:cs="Menlo"/>
-          <w:sz w:val="20"/>
-          <w:szCs w:val="20"/>
-        </w:rPr>
-        <w:t xml:space="preserve">Unified modeling language is standardized well supported architecting language for software. </w:t>
-      </w:r>
-    </w:p>
-    <w:p>
-      <w:pPr>
-        <w:pStyle w:val="ListParagraph"/>
-        <w:numPr>
-          <w:ilvl w:val="0"/>
-          <w:numId w:val="25"/>
-        </w:numPr>
-        <w:jc w:val="both"/>
-        <w:rPr>
-          <w:rFonts w:ascii="Menlo" w:hAnsi="Menlo" w:cs="Menlo"/>
-          <w:sz w:val="20"/>
-          <w:szCs w:val="20"/>
-        </w:rPr>
-      </w:pPr>
-      <w:r>
-        <w:rPr>
-          <w:rFonts w:ascii="Menlo" w:hAnsi="Menlo" w:cs="Menlo"/>
-          <w:sz w:val="20"/>
-          <w:szCs w:val="20"/>
-        </w:rPr>
-        <w:t>Many commercial applications that support</w:t>
-      </w:r>
-    </w:p>
-    <w:p>
-      <w:pPr>
-        <w:pStyle w:val="ListParagraph"/>
-        <w:numPr>
-          <w:ilvl w:val="0"/>
-          <w:numId w:val="25"/>
-        </w:numPr>
-        <w:jc w:val="both"/>
-        <w:rPr>
-          <w:rFonts w:ascii="Menlo" w:hAnsi="Menlo" w:cs="Menlo"/>
-          <w:sz w:val="20"/>
-          <w:szCs w:val="20"/>
-        </w:rPr>
-      </w:pPr>
-      <w:r>
-        <w:rPr>
-          <w:rFonts w:ascii="Menlo" w:hAnsi="Menlo" w:cs="Menlo"/>
-          <w:sz w:val="20"/>
-          <w:szCs w:val="20"/>
-        </w:rPr>
-        <w:t>Result in robust, organized database that describes conceptual software</w:t>
-      </w:r>
-    </w:p>
-    <w:p>
-      <w:pPr>
-        <w:pStyle w:val="ListParagraph"/>
-        <w:numPr>
-          <w:ilvl w:val="0"/>
-          <w:numId w:val="25"/>
-        </w:numPr>
-        <w:jc w:val="both"/>
-        <w:rPr>
-          <w:rFonts w:ascii="Menlo" w:hAnsi="Menlo" w:cs="Menlo"/>
-          <w:sz w:val="20"/>
-          <w:szCs w:val="20"/>
-        </w:rPr>
-      </w:pPr>
-      <w:r>
-        <w:rPr>
-          <w:rFonts w:ascii="Menlo" w:hAnsi="Menlo" w:cs="Menlo"/>
-          <w:sz w:val="20"/>
-          <w:szCs w:val="20"/>
-        </w:rPr>
-        <w:t>Universal/ used by customers and developers alike</w:t>
-      </w:r>
-    </w:p>
-    <w:p>
-      <w:pPr>
-        <w:jc w:val="both"/>
-        <w:rPr>
-          <w:rFonts w:ascii="Menlo" w:hAnsi="Menlo" w:cs="Menlo"/>
-          <w:sz w:val="20"/>
-          <w:szCs w:val="20"/>
-        </w:rPr>
-      </w:pPr>
-    </w:p>
-    <w:p>
-      <w:pPr>
-        <w:jc w:val="both"/>
-        <w:rPr>
-          <w:rFonts w:ascii="Menlo" w:hAnsi="Menlo" w:cs="Menlo"/>
-          <w:sz w:val="20"/>
-          <w:szCs w:val="20"/>
-        </w:rPr>
-      </w:pPr>
-    </w:p>
-    <w:p>
-      <w:pPr>
-        <w:jc w:val="both"/>
-        <w:rPr>
-          <w:rFonts w:ascii="Menlo" w:hAnsi="Menlo" w:cs="Menlo"/>
-          <w:sz w:val="20"/>
-          <w:szCs w:val="20"/>
-        </w:rPr>
-      </w:pPr>
-      <w:r>
-        <w:rPr>
-          <w:rFonts w:ascii="Menlo" w:hAnsi="Menlo" w:cs="Menlo"/>
-          <w:sz w:val="20"/>
-          <w:szCs w:val="20"/>
-        </w:rPr>
-        <w:t xml:space="preserve">Object oriented software architectures: </w:t>
-      </w:r>
-    </w:p>
-    <w:p>
-      <w:pPr>
-        <w:pStyle w:val="ListParagraph"/>
-        <w:numPr>
-          <w:ilvl w:val="0"/>
-          <w:numId w:val="25"/>
-        </w:numPr>
-        <w:jc w:val="both"/>
-        <w:rPr>
-          <w:rFonts w:ascii="Menlo" w:hAnsi="Menlo" w:cs="Menlo"/>
-          <w:sz w:val="20"/>
-          <w:szCs w:val="20"/>
-        </w:rPr>
-      </w:pPr>
-      <w:r>
-        <w:rPr>
-          <w:rFonts w:ascii="Menlo" w:hAnsi="Menlo" w:cs="Menlo"/>
-          <w:sz w:val="20"/>
-          <w:szCs w:val="20"/>
-        </w:rPr>
-        <w:t>It is effective with systems that receive, process and export data regularly.</w:t>
+        <w:t xml:space="preserve"> </w:t>
+      </w:r>
+      <w:proofErr w:type="spellStart"/>
+      <w:r>
+        <w:rPr>
+          <w:rFonts w:ascii="Menlo" w:hAnsi="Menlo" w:cs="Menlo"/>
+          <w:sz w:val="20"/>
+          <w:szCs w:val="20"/>
+        </w:rPr>
+        <w:t>Paypal</w:t>
+      </w:r>
+      <w:proofErr w:type="spellEnd"/>
+      <w:r>
+        <w:rPr>
+          <w:rFonts w:ascii="Menlo" w:hAnsi="Menlo" w:cs="Menlo"/>
+          <w:sz w:val="20"/>
+          <w:szCs w:val="20"/>
+        </w:rPr>
+        <w:t>, amazon)</w:t>
+      </w:r>
+    </w:p>
+    <w:p>
+      <w:pPr>
+        <w:pStyle w:val="ListParagraph"/>
+        <w:numPr>
+          <w:ilvl w:val="0"/>
+          <w:numId w:val="25"/>
+        </w:numPr>
+        <w:jc w:val="both"/>
+        <w:rPr>
+          <w:rFonts w:ascii="Menlo" w:hAnsi="Menlo" w:cs="Menlo"/>
+          <w:sz w:val="20"/>
+          <w:szCs w:val="20"/>
+        </w:rPr>
+      </w:pPr>
+      <w:r>
+        <w:rPr>
+          <w:rFonts w:ascii="Menlo" w:hAnsi="Menlo" w:cs="Menlo"/>
+          <w:sz w:val="20"/>
+          <w:szCs w:val="20"/>
+        </w:rPr>
+        <w:t xml:space="preserve">OO is not as effective with heavy computations and algorithms </w:t>
+      </w:r>
+    </w:p>
+    <w:p>
+      <w:pPr>
+        <w:jc w:val="both"/>
+        <w:rPr>
+          <w:rFonts w:ascii="Menlo" w:hAnsi="Menlo" w:cs="Menlo"/>
+          <w:sz w:val="20"/>
+          <w:szCs w:val="20"/>
+        </w:rPr>
+      </w:pPr>
+    </w:p>
+    <w:p>
+      <w:pPr>
+        <w:jc w:val="both"/>
+        <w:rPr>
+          <w:rFonts w:ascii="Menlo" w:hAnsi="Menlo" w:cs="Menlo"/>
+          <w:sz w:val="20"/>
+          <w:szCs w:val="20"/>
+        </w:rPr>
+      </w:pPr>
+      <w:r>
+        <w:rPr>
+          <w:rFonts w:ascii="Menlo" w:hAnsi="Menlo" w:cs="Menlo"/>
+          <w:sz w:val="20"/>
+          <w:szCs w:val="20"/>
+        </w:rPr>
+        <w:t xml:space="preserve">SEIT: </w:t>
+      </w:r>
+    </w:p>
+    <w:p>
+      <w:pPr>
+        <w:pStyle w:val="ListParagraph"/>
+        <w:numPr>
+          <w:ilvl w:val="0"/>
+          <w:numId w:val="25"/>
+        </w:numPr>
+        <w:jc w:val="both"/>
+        <w:rPr>
+          <w:rFonts w:ascii="Menlo" w:hAnsi="Menlo" w:cs="Menlo"/>
+          <w:sz w:val="20"/>
+          <w:szCs w:val="20"/>
+        </w:rPr>
+      </w:pPr>
+      <w:r>
+        <w:rPr>
+          <w:rFonts w:ascii="Menlo" w:hAnsi="Menlo" w:cs="Menlo"/>
+          <w:sz w:val="20"/>
+          <w:szCs w:val="20"/>
+        </w:rPr>
+        <w:t>Higher order coordination</w:t>
+      </w:r>
+    </w:p>
+    <w:p>
+      <w:pPr>
+        <w:pStyle w:val="ListParagraph"/>
+        <w:numPr>
+          <w:ilvl w:val="0"/>
+          <w:numId w:val="25"/>
+        </w:numPr>
+        <w:jc w:val="both"/>
+        <w:rPr>
+          <w:rFonts w:ascii="Menlo" w:hAnsi="Menlo" w:cs="Menlo"/>
+          <w:sz w:val="20"/>
+          <w:szCs w:val="20"/>
+        </w:rPr>
+      </w:pPr>
+      <w:r>
+        <w:rPr>
+          <w:rFonts w:ascii="Menlo" w:hAnsi="Menlo" w:cs="Menlo"/>
+          <w:sz w:val="20"/>
+          <w:szCs w:val="20"/>
+        </w:rPr>
+        <w:t xml:space="preserve">Ensure system meets </w:t>
+      </w:r>
+      <w:proofErr w:type="spellStart"/>
+      <w:r>
+        <w:rPr>
+          <w:rFonts w:ascii="Menlo" w:hAnsi="Menlo" w:cs="Menlo"/>
+          <w:sz w:val="20"/>
+          <w:szCs w:val="20"/>
+        </w:rPr>
+        <w:t>O</w:t>
+      </w:r>
+      <w:r>
+        <w:rPr>
+          <w:rFonts w:ascii="Menlo" w:hAnsi="Menlo" w:cs="Menlo"/>
+          <w:sz w:val="20"/>
+          <w:szCs w:val="20"/>
+        </w:rPr>
+        <w:t>ps</w:t>
+      </w:r>
+      <w:r>
+        <w:rPr>
+          <w:rFonts w:ascii="Menlo" w:hAnsi="Menlo" w:cs="Menlo"/>
+          <w:sz w:val="20"/>
+          <w:szCs w:val="20"/>
+        </w:rPr>
+        <w:t>C</w:t>
+      </w:r>
+      <w:r>
+        <w:rPr>
+          <w:rFonts w:ascii="Menlo" w:hAnsi="Menlo" w:cs="Menlo"/>
+          <w:sz w:val="20"/>
+          <w:szCs w:val="20"/>
+        </w:rPr>
+        <w:t>on</w:t>
+      </w:r>
+      <w:proofErr w:type="spellEnd"/>
+      <w:r>
+        <w:rPr>
+          <w:rFonts w:ascii="Menlo" w:hAnsi="Menlo" w:cs="Menlo"/>
+          <w:sz w:val="20"/>
+          <w:szCs w:val="20"/>
+        </w:rPr>
+        <w:t>, BRS and STRS</w:t>
+      </w:r>
+    </w:p>
+    <w:p>
+      <w:pPr>
+        <w:pStyle w:val="ListParagraph"/>
+        <w:numPr>
+          <w:ilvl w:val="0"/>
+          <w:numId w:val="25"/>
+        </w:numPr>
+        <w:jc w:val="both"/>
+        <w:rPr>
+          <w:rFonts w:ascii="Menlo" w:hAnsi="Menlo" w:cs="Menlo"/>
+          <w:sz w:val="20"/>
+          <w:szCs w:val="20"/>
+        </w:rPr>
+      </w:pPr>
+      <w:r>
+        <w:rPr>
+          <w:rFonts w:ascii="Menlo" w:hAnsi="Menlo" w:cs="Menlo"/>
+          <w:sz w:val="20"/>
+          <w:szCs w:val="20"/>
+        </w:rPr>
+        <w:t>Identify and resolve issues</w:t>
+      </w:r>
+    </w:p>
+    <w:p>
+      <w:pPr>
+        <w:pStyle w:val="ListParagraph"/>
+        <w:numPr>
+          <w:ilvl w:val="0"/>
+          <w:numId w:val="25"/>
+        </w:numPr>
+        <w:jc w:val="both"/>
+        <w:rPr>
+          <w:rFonts w:ascii="Menlo" w:hAnsi="Menlo" w:cs="Menlo"/>
+          <w:sz w:val="20"/>
+          <w:szCs w:val="20"/>
+        </w:rPr>
+      </w:pPr>
+      <w:r>
+        <w:rPr>
+          <w:rFonts w:ascii="Menlo" w:hAnsi="Menlo" w:cs="Menlo"/>
+          <w:sz w:val="20"/>
+          <w:szCs w:val="20"/>
+        </w:rPr>
+        <w:t>Perform process and team audits</w:t>
+      </w:r>
+    </w:p>
+    <w:p>
+      <w:pPr>
+        <w:jc w:val="both"/>
+        <w:rPr>
+          <w:rFonts w:ascii="Menlo" w:hAnsi="Menlo" w:cs="Menlo"/>
+          <w:sz w:val="20"/>
+          <w:szCs w:val="20"/>
+        </w:rPr>
+      </w:pPr>
+    </w:p>
+    <w:p>
+      <w:pPr>
+        <w:jc w:val="both"/>
+        <w:rPr>
+          <w:rFonts w:ascii="Menlo" w:hAnsi="Menlo" w:cs="Menlo"/>
+          <w:sz w:val="20"/>
+          <w:szCs w:val="20"/>
+        </w:rPr>
+      </w:pPr>
+      <w:r>
+        <w:rPr>
+          <w:rFonts w:ascii="Menlo" w:hAnsi="Menlo" w:cs="Menlo"/>
+          <w:sz w:val="20"/>
+          <w:szCs w:val="20"/>
+        </w:rPr>
+        <w:lastRenderedPageBreak/>
+        <w:t xml:space="preserve">Lean Systems Engineering: </w:t>
+      </w:r>
+    </w:p>
+    <w:p>
+      <w:pPr>
+        <w:pStyle w:val="ListParagraph"/>
+        <w:numPr>
+          <w:ilvl w:val="0"/>
+          <w:numId w:val="25"/>
+        </w:numPr>
+        <w:jc w:val="both"/>
+        <w:rPr>
+          <w:rFonts w:ascii="Menlo" w:hAnsi="Menlo" w:cs="Menlo"/>
+          <w:sz w:val="20"/>
+          <w:szCs w:val="20"/>
+        </w:rPr>
+      </w:pPr>
+      <w:r>
+        <w:rPr>
+          <w:rFonts w:ascii="Menlo" w:hAnsi="Menlo" w:cs="Menlo"/>
+          <w:sz w:val="20"/>
+          <w:szCs w:val="20"/>
+        </w:rPr>
+        <w:t xml:space="preserve">Top 10 product development challenges </w:t>
       </w:r>
     </w:p>
     <w:p>
@@ -22064,7 +22494,7 @@
           <w:sz w:val="20"/>
           <w:szCs w:val="20"/>
         </w:rPr>
-        <w:t>Primarily due to software object transaction</w:t>
+        <w:t>Too much time spent putting out fires</w:t>
       </w:r>
     </w:p>
     <w:p>
@@ -22087,207 +22517,466 @@
           <w:sz w:val="20"/>
           <w:szCs w:val="20"/>
         </w:rPr>
-        <w:t xml:space="preserve">Ex. </w:t>
-      </w:r>
-    </w:p>
-    <w:p>
-      <w:pPr>
-        <w:pStyle w:val="ListParagraph"/>
-        <w:numPr>
-          <w:ilvl w:val="2"/>
-          <w:numId w:val="25"/>
-        </w:numPr>
-        <w:jc w:val="both"/>
-        <w:rPr>
-          <w:rFonts w:ascii="Menlo" w:hAnsi="Menlo" w:cs="Menlo"/>
-          <w:sz w:val="20"/>
-          <w:szCs w:val="20"/>
-        </w:rPr>
-      </w:pPr>
-      <w:r>
-        <w:rPr>
-          <w:rFonts w:ascii="Menlo" w:hAnsi="Menlo" w:cs="Menlo"/>
-          <w:sz w:val="20"/>
-          <w:szCs w:val="20"/>
-        </w:rPr>
-        <w:t xml:space="preserve">Inventory management </w:t>
-      </w:r>
-    </w:p>
-    <w:p>
-      <w:pPr>
-        <w:pStyle w:val="ListParagraph"/>
-        <w:numPr>
-          <w:ilvl w:val="2"/>
-          <w:numId w:val="25"/>
-        </w:numPr>
-        <w:jc w:val="both"/>
-        <w:rPr>
-          <w:rFonts w:ascii="Menlo" w:hAnsi="Menlo" w:cs="Menlo"/>
-          <w:sz w:val="20"/>
-          <w:szCs w:val="20"/>
-        </w:rPr>
-      </w:pPr>
-      <w:r>
-        <w:rPr>
-          <w:rFonts w:ascii="Menlo" w:hAnsi="Menlo" w:cs="Menlo"/>
-          <w:sz w:val="20"/>
-          <w:szCs w:val="20"/>
-        </w:rPr>
-        <w:t>Reservation systems</w:t>
-      </w:r>
-    </w:p>
-    <w:p>
-      <w:pPr>
-        <w:pStyle w:val="ListParagraph"/>
-        <w:numPr>
-          <w:ilvl w:val="2"/>
-          <w:numId w:val="25"/>
-        </w:numPr>
-        <w:jc w:val="both"/>
-        <w:rPr>
-          <w:rFonts w:ascii="Menlo" w:hAnsi="Menlo" w:cs="Menlo"/>
-          <w:sz w:val="20"/>
-          <w:szCs w:val="20"/>
-        </w:rPr>
-      </w:pPr>
-      <w:r>
-        <w:rPr>
-          <w:rFonts w:ascii="Menlo" w:hAnsi="Menlo" w:cs="Menlo"/>
-          <w:sz w:val="20"/>
-          <w:szCs w:val="20"/>
-        </w:rPr>
-        <w:t>Financial management system</w:t>
-      </w:r>
-    </w:p>
-    <w:p>
-      <w:pPr>
-        <w:pStyle w:val="ListParagraph"/>
-        <w:numPr>
-          <w:ilvl w:val="2"/>
-          <w:numId w:val="25"/>
-        </w:numPr>
-        <w:jc w:val="both"/>
-        <w:rPr>
-          <w:rFonts w:ascii="Menlo" w:hAnsi="Menlo" w:cs="Menlo"/>
-          <w:sz w:val="20"/>
-          <w:szCs w:val="20"/>
-        </w:rPr>
-      </w:pPr>
-      <w:r>
-        <w:rPr>
-          <w:rFonts w:ascii="Menlo" w:hAnsi="Menlo" w:cs="Menlo"/>
-          <w:sz w:val="20"/>
-          <w:szCs w:val="20"/>
-        </w:rPr>
-        <w:t>Web pages</w:t>
-      </w:r>
-    </w:p>
-    <w:p>
-      <w:pPr>
-        <w:pStyle w:val="ListParagraph"/>
-        <w:numPr>
-          <w:ilvl w:val="2"/>
-          <w:numId w:val="25"/>
-        </w:numPr>
-        <w:jc w:val="both"/>
-        <w:rPr>
-          <w:rFonts w:ascii="Menlo" w:hAnsi="Menlo" w:cs="Menlo"/>
-          <w:sz w:val="20"/>
-          <w:szCs w:val="20"/>
-        </w:rPr>
-      </w:pPr>
-      <w:r>
-        <w:rPr>
-          <w:rFonts w:ascii="Menlo" w:hAnsi="Menlo" w:cs="Menlo"/>
-          <w:sz w:val="20"/>
-          <w:szCs w:val="20"/>
-        </w:rPr>
-        <w:t>E-commerce solutions (</w:t>
-      </w:r>
-      <w:proofErr w:type="spellStart"/>
-      <w:r>
-        <w:rPr>
-          <w:rFonts w:ascii="Menlo" w:hAnsi="Menlo" w:cs="Menlo"/>
-          <w:sz w:val="20"/>
-          <w:szCs w:val="20"/>
-        </w:rPr>
-        <w:t>eg.</w:t>
-      </w:r>
-      <w:proofErr w:type="spellEnd"/>
-      <w:r>
-        <w:rPr>
-          <w:rFonts w:ascii="Menlo" w:hAnsi="Menlo" w:cs="Menlo"/>
-          <w:sz w:val="20"/>
-          <w:szCs w:val="20"/>
-        </w:rPr>
-        <w:t xml:space="preserve"> </w:t>
-      </w:r>
-      <w:proofErr w:type="spellStart"/>
-      <w:r>
-        <w:rPr>
-          <w:rFonts w:ascii="Menlo" w:hAnsi="Menlo" w:cs="Menlo"/>
-          <w:sz w:val="20"/>
-          <w:szCs w:val="20"/>
-        </w:rPr>
-        <w:t>Paypal</w:t>
-      </w:r>
-      <w:proofErr w:type="spellEnd"/>
-      <w:r>
-        <w:rPr>
-          <w:rFonts w:ascii="Menlo" w:hAnsi="Menlo" w:cs="Menlo"/>
-          <w:sz w:val="20"/>
-          <w:szCs w:val="20"/>
-        </w:rPr>
-        <w:t>, amazon)</w:t>
-      </w:r>
-    </w:p>
-    <w:p>
-      <w:pPr>
-        <w:pStyle w:val="ListParagraph"/>
-        <w:numPr>
-          <w:ilvl w:val="0"/>
-          <w:numId w:val="25"/>
-        </w:numPr>
-        <w:jc w:val="both"/>
-        <w:rPr>
-          <w:rFonts w:ascii="Menlo" w:hAnsi="Menlo" w:cs="Menlo"/>
-          <w:sz w:val="20"/>
-          <w:szCs w:val="20"/>
-        </w:rPr>
-      </w:pPr>
-      <w:r>
-        <w:rPr>
-          <w:rFonts w:ascii="Menlo" w:hAnsi="Menlo" w:cs="Menlo"/>
-          <w:sz w:val="20"/>
-          <w:szCs w:val="20"/>
-        </w:rPr>
-        <w:t xml:space="preserve">OO is not as effective with heavy computations and algorithms </w:t>
-      </w:r>
-    </w:p>
-    <w:p>
-      <w:pPr>
-        <w:pStyle w:val="ListParagraph"/>
-        <w:numPr>
-          <w:ilvl w:val="0"/>
-          <w:numId w:val="25"/>
-        </w:numPr>
-        <w:jc w:val="both"/>
-        <w:rPr>
-          <w:rFonts w:ascii="Menlo" w:hAnsi="Menlo" w:cs="Menlo"/>
-          <w:sz w:val="20"/>
-          <w:szCs w:val="20"/>
-        </w:rPr>
-      </w:pPr>
-    </w:p>
-    <w:p>
-      <w:pPr>
-        <w:jc w:val="both"/>
-        <w:rPr>
-          <w:rFonts w:ascii="Menlo" w:hAnsi="Menlo" w:cs="Menlo"/>
-          <w:sz w:val="20"/>
-          <w:szCs w:val="20"/>
-        </w:rPr>
-      </w:pPr>
+        <w:t xml:space="preserve">Lack of robust risk management </w:t>
+      </w:r>
+    </w:p>
+    <w:p>
+      <w:pPr>
+        <w:pStyle w:val="ListParagraph"/>
+        <w:numPr>
+          <w:ilvl w:val="1"/>
+          <w:numId w:val="25"/>
+        </w:numPr>
+        <w:jc w:val="both"/>
+        <w:rPr>
+          <w:rFonts w:ascii="Menlo" w:hAnsi="Menlo" w:cs="Menlo"/>
+          <w:sz w:val="20"/>
+          <w:szCs w:val="20"/>
+        </w:rPr>
+      </w:pPr>
+      <w:r>
+        <w:rPr>
+          <w:rFonts w:ascii="Menlo" w:hAnsi="Menlo" w:cs="Menlo"/>
+          <w:sz w:val="20"/>
+          <w:szCs w:val="20"/>
+        </w:rPr>
+        <w:t xml:space="preserve">Unclear roles and responsibilities </w:t>
+      </w:r>
+    </w:p>
+    <w:p>
+      <w:pPr>
+        <w:pStyle w:val="ListParagraph"/>
+        <w:numPr>
+          <w:ilvl w:val="1"/>
+          <w:numId w:val="25"/>
+        </w:numPr>
+        <w:jc w:val="both"/>
+        <w:rPr>
+          <w:rFonts w:ascii="Menlo" w:hAnsi="Menlo" w:cs="Menlo"/>
+          <w:sz w:val="20"/>
+          <w:szCs w:val="20"/>
+        </w:rPr>
+      </w:pPr>
+      <w:r>
+        <w:rPr>
+          <w:rFonts w:ascii="Menlo" w:hAnsi="Menlo" w:cs="Menlo"/>
+          <w:sz w:val="20"/>
+          <w:szCs w:val="20"/>
+        </w:rPr>
+        <w:t>Unclear, incomplete, unstable requirements</w:t>
+      </w:r>
+    </w:p>
+    <w:p>
+      <w:pPr>
+        <w:pStyle w:val="ListParagraph"/>
+        <w:numPr>
+          <w:ilvl w:val="1"/>
+          <w:numId w:val="25"/>
+        </w:numPr>
+        <w:jc w:val="both"/>
+        <w:rPr>
+          <w:rFonts w:ascii="Menlo" w:hAnsi="Menlo" w:cs="Menlo"/>
+          <w:sz w:val="20"/>
+          <w:szCs w:val="20"/>
+        </w:rPr>
+      </w:pPr>
+      <w:r>
+        <w:rPr>
+          <w:rFonts w:ascii="Menlo" w:hAnsi="Menlo" w:cs="Menlo"/>
+          <w:sz w:val="20"/>
+          <w:szCs w:val="20"/>
+        </w:rPr>
+        <w:t xml:space="preserve">Lack of planning </w:t>
+      </w:r>
+    </w:p>
+    <w:p>
+      <w:pPr>
+        <w:pStyle w:val="ListParagraph"/>
+        <w:numPr>
+          <w:ilvl w:val="1"/>
+          <w:numId w:val="25"/>
+        </w:numPr>
+        <w:jc w:val="both"/>
+        <w:rPr>
+          <w:rFonts w:ascii="Menlo" w:hAnsi="Menlo" w:cs="Menlo"/>
+          <w:sz w:val="20"/>
+          <w:szCs w:val="20"/>
+        </w:rPr>
+      </w:pPr>
+      <w:r>
+        <w:rPr>
+          <w:rFonts w:ascii="Menlo" w:hAnsi="Menlo" w:cs="Menlo"/>
+          <w:sz w:val="20"/>
+          <w:szCs w:val="20"/>
+        </w:rPr>
+        <w:t>Inefficient process</w:t>
+      </w:r>
+    </w:p>
+    <w:p>
+      <w:pPr>
+        <w:pStyle w:val="ListParagraph"/>
+        <w:numPr>
+          <w:ilvl w:val="1"/>
+          <w:numId w:val="25"/>
+        </w:numPr>
+        <w:jc w:val="both"/>
+        <w:rPr>
+          <w:rFonts w:ascii="Menlo" w:hAnsi="Menlo" w:cs="Menlo"/>
+          <w:sz w:val="20"/>
+          <w:szCs w:val="20"/>
+        </w:rPr>
+      </w:pPr>
+      <w:r>
+        <w:rPr>
+          <w:rFonts w:ascii="Menlo" w:hAnsi="Menlo" w:cs="Menlo"/>
+          <w:sz w:val="20"/>
+          <w:szCs w:val="20"/>
+        </w:rPr>
+        <w:t>Improper use of metrics</w:t>
+      </w:r>
+    </w:p>
+    <w:p>
+      <w:pPr>
+        <w:pStyle w:val="ListParagraph"/>
+        <w:numPr>
+          <w:ilvl w:val="1"/>
+          <w:numId w:val="25"/>
+        </w:numPr>
+        <w:jc w:val="both"/>
+        <w:rPr>
+          <w:rFonts w:ascii="Menlo" w:hAnsi="Menlo" w:cs="Menlo"/>
+          <w:sz w:val="20"/>
+          <w:szCs w:val="20"/>
+        </w:rPr>
+      </w:pPr>
+      <w:r>
+        <w:rPr>
+          <w:rFonts w:ascii="Menlo" w:hAnsi="Menlo" w:cs="Menlo"/>
+          <w:sz w:val="20"/>
+          <w:szCs w:val="20"/>
+        </w:rPr>
+        <w:t xml:space="preserve">Lack of coordination </w:t>
+      </w:r>
+    </w:p>
+    <w:p>
+      <w:pPr>
+        <w:pStyle w:val="ListParagraph"/>
+        <w:numPr>
+          <w:ilvl w:val="1"/>
+          <w:numId w:val="25"/>
+        </w:numPr>
+        <w:jc w:val="both"/>
+        <w:rPr>
+          <w:rFonts w:ascii="Menlo" w:hAnsi="Menlo" w:cs="Menlo"/>
+          <w:sz w:val="20"/>
+          <w:szCs w:val="20"/>
+        </w:rPr>
+      </w:pPr>
+      <w:r>
+        <w:rPr>
+          <w:rFonts w:ascii="Menlo" w:hAnsi="Menlo" w:cs="Menlo"/>
+          <w:sz w:val="20"/>
+          <w:szCs w:val="20"/>
+        </w:rPr>
+        <w:t>Team lack</w:t>
+      </w:r>
+      <w:r>
+        <w:rPr>
+          <w:rFonts w:ascii="Menlo" w:hAnsi="Menlo" w:cs="Menlo"/>
+          <w:sz w:val="20"/>
+          <w:szCs w:val="20"/>
+        </w:rPr>
+        <w:t>s</w:t>
+      </w:r>
+      <w:r>
+        <w:rPr>
+          <w:rFonts w:ascii="Menlo" w:hAnsi="Menlo" w:cs="Menlo"/>
+          <w:sz w:val="20"/>
+          <w:szCs w:val="20"/>
+        </w:rPr>
+        <w:t xml:space="preserve"> knowledge and skill required </w:t>
+      </w:r>
+    </w:p>
+    <w:p>
+      <w:pPr>
+        <w:pStyle w:val="ListParagraph"/>
+        <w:numPr>
+          <w:ilvl w:val="1"/>
+          <w:numId w:val="25"/>
+        </w:numPr>
+        <w:jc w:val="both"/>
+        <w:rPr>
+          <w:rFonts w:ascii="Menlo" w:hAnsi="Menlo" w:cs="Menlo"/>
+          <w:sz w:val="20"/>
+          <w:szCs w:val="20"/>
+        </w:rPr>
+      </w:pPr>
+      <w:r>
+        <w:rPr>
+          <w:rFonts w:ascii="Menlo" w:hAnsi="Menlo" w:cs="Menlo"/>
+          <w:sz w:val="20"/>
+          <w:szCs w:val="20"/>
+        </w:rPr>
+        <w:t xml:space="preserve">Poorly managed resources </w:t>
+      </w:r>
+    </w:p>
+    <w:p>
+      <w:pPr>
+        <w:jc w:val="both"/>
+        <w:rPr>
+          <w:rFonts w:ascii="Menlo" w:hAnsi="Menlo" w:cs="Menlo"/>
+          <w:sz w:val="20"/>
+          <w:szCs w:val="20"/>
+        </w:rPr>
+      </w:pPr>
+    </w:p>
+    <w:p>
+      <w:pPr>
+        <w:jc w:val="both"/>
+        <w:rPr>
+          <w:rFonts w:ascii="Menlo" w:hAnsi="Menlo" w:cs="Menlo"/>
+          <w:sz w:val="20"/>
+          <w:szCs w:val="20"/>
+        </w:rPr>
+      </w:pPr>
+      <w:r>
+        <w:rPr>
+          <w:rFonts w:ascii="Menlo" w:hAnsi="Menlo" w:cs="Menlo"/>
+          <w:sz w:val="20"/>
+          <w:szCs w:val="20"/>
+        </w:rPr>
+        <w:t>Agile Design Principles:</w:t>
+      </w:r>
+    </w:p>
+    <w:p>
+      <w:pPr>
+        <w:pStyle w:val="ListParagraph"/>
+        <w:numPr>
+          <w:ilvl w:val="0"/>
+          <w:numId w:val="25"/>
+        </w:numPr>
+        <w:jc w:val="both"/>
+        <w:rPr>
+          <w:rFonts w:ascii="Menlo" w:hAnsi="Menlo" w:cs="Menlo"/>
+          <w:sz w:val="20"/>
+          <w:szCs w:val="20"/>
+        </w:rPr>
+      </w:pPr>
+      <w:r>
+        <w:rPr>
+          <w:rFonts w:ascii="Menlo" w:hAnsi="Menlo" w:cs="Menlo"/>
+          <w:sz w:val="20"/>
+          <w:szCs w:val="20"/>
+        </w:rPr>
+        <w:t xml:space="preserve">Modularity </w:t>
+      </w:r>
+    </w:p>
+    <w:p>
+      <w:pPr>
+        <w:pStyle w:val="ListParagraph"/>
+        <w:numPr>
+          <w:ilvl w:val="0"/>
+          <w:numId w:val="25"/>
+        </w:numPr>
+        <w:jc w:val="both"/>
+        <w:rPr>
+          <w:rFonts w:ascii="Menlo" w:hAnsi="Menlo" w:cs="Menlo"/>
+          <w:sz w:val="20"/>
+          <w:szCs w:val="20"/>
+        </w:rPr>
+      </w:pPr>
+      <w:r>
+        <w:rPr>
+          <w:rFonts w:ascii="Menlo" w:hAnsi="Menlo" w:cs="Menlo"/>
+          <w:sz w:val="20"/>
+          <w:szCs w:val="20"/>
+        </w:rPr>
+        <w:t>High adaptive interfaces</w:t>
+      </w:r>
+    </w:p>
+    <w:p>
+      <w:pPr>
+        <w:pStyle w:val="ListParagraph"/>
+        <w:numPr>
+          <w:ilvl w:val="0"/>
+          <w:numId w:val="25"/>
+        </w:numPr>
+        <w:jc w:val="both"/>
+        <w:rPr>
+          <w:rFonts w:ascii="Menlo" w:hAnsi="Menlo" w:cs="Menlo"/>
+          <w:sz w:val="20"/>
+          <w:szCs w:val="20"/>
+        </w:rPr>
+      </w:pPr>
+      <w:r>
+        <w:rPr>
+          <w:rFonts w:ascii="Menlo" w:hAnsi="Menlo" w:cs="Menlo"/>
+          <w:sz w:val="20"/>
+          <w:szCs w:val="20"/>
+        </w:rPr>
+        <w:t xml:space="preserve">Re-useability (re-deployable) </w:t>
+      </w:r>
+    </w:p>
+    <w:p>
+      <w:pPr>
+        <w:pStyle w:val="ListParagraph"/>
+        <w:numPr>
+          <w:ilvl w:val="0"/>
+          <w:numId w:val="25"/>
+        </w:numPr>
+        <w:jc w:val="both"/>
+        <w:rPr>
+          <w:rFonts w:ascii="Menlo" w:hAnsi="Menlo" w:cs="Menlo"/>
+          <w:sz w:val="20"/>
+          <w:szCs w:val="20"/>
+        </w:rPr>
+      </w:pPr>
+      <w:r>
+        <w:rPr>
+          <w:rFonts w:ascii="Menlo" w:hAnsi="Menlo" w:cs="Menlo"/>
+          <w:sz w:val="20"/>
+          <w:szCs w:val="20"/>
+        </w:rPr>
+        <w:t>Peer-to-peer interaction</w:t>
+      </w:r>
+    </w:p>
+    <w:p>
+      <w:pPr>
+        <w:pStyle w:val="ListParagraph"/>
+        <w:numPr>
+          <w:ilvl w:val="0"/>
+          <w:numId w:val="25"/>
+        </w:numPr>
+        <w:jc w:val="both"/>
+        <w:rPr>
+          <w:rFonts w:ascii="Menlo" w:hAnsi="Menlo" w:cs="Menlo"/>
+          <w:sz w:val="20"/>
+          <w:szCs w:val="20"/>
+        </w:rPr>
+      </w:pPr>
+      <w:r>
+        <w:rPr>
+          <w:rFonts w:ascii="Menlo" w:hAnsi="Menlo" w:cs="Menlo"/>
+          <w:sz w:val="20"/>
+          <w:szCs w:val="20"/>
+        </w:rPr>
+        <w:t>Distributed control of information</w:t>
+      </w:r>
+    </w:p>
+    <w:p>
+      <w:pPr>
+        <w:pStyle w:val="ListParagraph"/>
+        <w:numPr>
+          <w:ilvl w:val="0"/>
+          <w:numId w:val="25"/>
+        </w:numPr>
+        <w:jc w:val="both"/>
+        <w:rPr>
+          <w:rFonts w:ascii="Menlo" w:hAnsi="Menlo" w:cs="Menlo"/>
+          <w:sz w:val="20"/>
+          <w:szCs w:val="20"/>
+        </w:rPr>
+      </w:pPr>
+      <w:r>
+        <w:rPr>
+          <w:rFonts w:ascii="Menlo" w:hAnsi="Menlo" w:cs="Menlo"/>
+          <w:sz w:val="20"/>
+          <w:szCs w:val="20"/>
+        </w:rPr>
+        <w:t>Different commitment period</w:t>
+      </w:r>
+    </w:p>
+    <w:p>
+      <w:pPr>
+        <w:pStyle w:val="ListParagraph"/>
+        <w:numPr>
+          <w:ilvl w:val="0"/>
+          <w:numId w:val="25"/>
+        </w:numPr>
+        <w:jc w:val="both"/>
+        <w:rPr>
+          <w:rFonts w:ascii="Menlo" w:hAnsi="Menlo" w:cs="Menlo"/>
+          <w:sz w:val="20"/>
+          <w:szCs w:val="20"/>
+        </w:rPr>
+      </w:pPr>
+      <w:r>
+        <w:rPr>
+          <w:rFonts w:ascii="Menlo" w:hAnsi="Menlo" w:cs="Menlo"/>
+          <w:sz w:val="20"/>
+          <w:szCs w:val="20"/>
+        </w:rPr>
+        <w:t xml:space="preserve">Self-organized </w:t>
+      </w:r>
+    </w:p>
+    <w:p>
+      <w:pPr>
+        <w:pStyle w:val="ListParagraph"/>
+        <w:numPr>
+          <w:ilvl w:val="0"/>
+          <w:numId w:val="25"/>
+        </w:numPr>
+        <w:jc w:val="both"/>
+        <w:rPr>
+          <w:rFonts w:ascii="Menlo" w:hAnsi="Menlo" w:cs="Menlo"/>
+          <w:sz w:val="20"/>
+          <w:szCs w:val="20"/>
+        </w:rPr>
+      </w:pPr>
+      <w:r>
+        <w:rPr>
+          <w:rFonts w:ascii="Menlo" w:hAnsi="Menlo" w:cs="Menlo"/>
+          <w:sz w:val="20"/>
+          <w:szCs w:val="20"/>
+        </w:rPr>
+        <w:t>Evolving infrastructure</w:t>
+      </w:r>
+    </w:p>
+    <w:p>
+      <w:pPr>
+        <w:pStyle w:val="ListParagraph"/>
+        <w:numPr>
+          <w:ilvl w:val="0"/>
+          <w:numId w:val="25"/>
+        </w:numPr>
+        <w:jc w:val="both"/>
+        <w:rPr>
+          <w:rFonts w:ascii="Menlo" w:hAnsi="Menlo" w:cs="Menlo"/>
+          <w:sz w:val="20"/>
+          <w:szCs w:val="20"/>
+        </w:rPr>
+      </w:pPr>
+      <w:r>
+        <w:rPr>
+          <w:rFonts w:ascii="Menlo" w:hAnsi="Menlo" w:cs="Menlo"/>
+          <w:sz w:val="20"/>
+          <w:szCs w:val="20"/>
+        </w:rPr>
+        <w:t xml:space="preserve">Redundancy and diversity of internal elements </w:t>
+      </w:r>
+    </w:p>
+    <w:p>
+      <w:pPr>
+        <w:pStyle w:val="ListParagraph"/>
+        <w:numPr>
+          <w:ilvl w:val="0"/>
+          <w:numId w:val="25"/>
+        </w:numPr>
+        <w:jc w:val="both"/>
+        <w:rPr>
+          <w:rFonts w:ascii="Menlo" w:hAnsi="Menlo" w:cs="Menlo"/>
+          <w:sz w:val="20"/>
+          <w:szCs w:val="20"/>
+        </w:rPr>
+      </w:pPr>
+      <w:r>
+        <w:rPr>
+          <w:rFonts w:ascii="Menlo" w:hAnsi="Menlo" w:cs="Menlo"/>
+          <w:sz w:val="20"/>
+          <w:szCs w:val="20"/>
+        </w:rPr>
+        <w:t xml:space="preserve">Elastic capacity </w:t>
+      </w:r>
     </w:p>
     <w:sectPr>
       <w:pgSz w:w="12240" w:h="15840"/>
